--- a/label doc.docx
+++ b/label doc.docx
@@ -4105,8 +4105,6 @@
       <w:r>
         <w:t>'],</w:t>
       </w:r>
-      <w:bookmarkStart w:id="115" w:name="_GoBack"/>
-      <w:bookmarkEnd w:id="115"/>
     </w:p>
     <w:p>
       <w:pPr>
@@ -4116,12 +4114,68 @@
         <w:lastRenderedPageBreak/>
         <w:t xml:space="preserve">  ' RAMBUT ': ('DiUlang2 = </w:t>
       </w:r>
-      <w:bookmarkStart w:id="116" w:name="_Hlk26304394"/>
+      <w:bookmarkStart w:id="115" w:name="_Hlk26304394"/>
       <w:r>
         <w:t>Suka menyerang'</w:t>
       </w:r>
+      <w:bookmarkEnd w:id="115"/>
+      <w:r>
+        <w:t>],</w:t>
+      </w:r>
+    </w:p>
+    <w:p>
+      <w:pPr>
+        <w:spacing w:after="0"/>
+      </w:pPr>
+      <w:r>
+        <w:t xml:space="preserve">  ' TANGAN/JARI ': (' jari-jari yang jelas </w:t>
+      </w:r>
+      <w:proofErr w:type="gramStart"/>
+      <w:r>
+        <w:t>=  Cenderung</w:t>
+      </w:r>
+      <w:proofErr w:type="gramEnd"/>
+      <w:r>
+        <w:t xml:space="preserve"> ke arah paranoid'],</w:t>
+      </w:r>
+    </w:p>
+    <w:p>
+      <w:pPr>
+        <w:spacing w:after="0"/>
+      </w:pPr>
+      <w:r>
+        <w:t xml:space="preserve">  ' TELINGA ': ('Telinga kabur/tidak jelas </w:t>
+      </w:r>
+      <w:proofErr w:type="gramStart"/>
+      <w:r>
+        <w:t xml:space="preserve">=  </w:t>
+      </w:r>
+      <w:bookmarkStart w:id="116" w:name="_Hlk26304403"/>
+      <w:r>
+        <w:t>Kesadaran</w:t>
+      </w:r>
+      <w:proofErr w:type="gramEnd"/>
+      <w:r>
+        <w:t xml:space="preserve"> pribadi goncang, keraguan </w:t>
+      </w:r>
       <w:bookmarkEnd w:id="116"/>
       <w:r>
+        <w:t>'],</w:t>
+      </w:r>
+    </w:p>
+    <w:p>
+      <w:pPr>
+        <w:spacing w:after="0"/>
+      </w:pPr>
+      <w:r>
+        <w:t xml:space="preserve">  'Garis': ('Tipis = </w:t>
+      </w:r>
+      <w:bookmarkStart w:id="117" w:name="_Hlk26304421"/>
+      <w:r>
+        <w:t>Ada hambatan berhubungan dengan lingkungan, biasa nampak pada tendebsi skizoid'</w:t>
+      </w:r>
+      <w:bookmarkEnd w:id="117"/>
+      <w:r>
         <w:t>],</w:t>
       </w:r>
     </w:p>
@@ -4130,53 +4184,275 @@
         <w:spacing w:after="0"/>
       </w:pPr>
       <w:r>
-        <w:t xml:space="preserve">  ' TANGAN/JARI ': (' jari-jari yang jelas </w:t>
-      </w:r>
-      <w:proofErr w:type="gramStart"/>
-      <w:r>
-        <w:t>=  Cenderung</w:t>
-      </w:r>
-      <w:proofErr w:type="gramEnd"/>
-      <w:r>
-        <w:t xml:space="preserve"> ke arah paranoid'],</w:t>
-      </w:r>
-    </w:p>
-    <w:p>
-      <w:pPr>
-        <w:spacing w:after="0"/>
-      </w:pPr>
-      <w:r>
-        <w:t xml:space="preserve">  ' TELINGA ': ('Telinga kabur/tidak jelas </w:t>
+        <w:t xml:space="preserve">  'Lengkap/Tidak': ('Lengkap = </w:t>
+      </w:r>
+      <w:bookmarkStart w:id="118" w:name="_Hlk26304428"/>
+      <w:r>
+        <w:t>Kecenderungan ekshibisionis, merasa mampu diterima secara sosial, ketergantungan sosial</w:t>
+      </w:r>
+      <w:bookmarkEnd w:id="118"/>
+      <w:r>
+        <w:t>.'],</w:t>
+      </w:r>
+    </w:p>
+    <w:p>
+      <w:pPr>
+        <w:spacing w:after="0"/>
+      </w:pPr>
+      <w:r>
+        <w:t xml:space="preserve">  'lokasi': ('tengah = </w:t>
+      </w:r>
+      <w:bookmarkStart w:id="119" w:name="_Hlk26304437"/>
+      <w:r>
+        <w:t>Memiliki adaptasi yang cukup baik, bersifat egosentris, insecure dan rigid, berusaha kontrol secara cermat</w:t>
+      </w:r>
+      <w:bookmarkEnd w:id="119"/>
+      <w:r>
+        <w:t>.'],</w:t>
+      </w:r>
+    </w:p>
+    <w:p>
+      <w:pPr>
+        <w:spacing w:after="0"/>
+      </w:pPr>
+      <w:r>
+        <w:t xml:space="preserve">  'sedih/gembira': ('</w:t>
+      </w:r>
+      <w:bookmarkStart w:id="120" w:name="_Hlk26304443"/>
+      <w:r>
+        <w:t>Bersemangat dan motivasi berprestasi'</w:t>
+      </w:r>
+      <w:bookmarkEnd w:id="120"/>
+      <w:r>
+        <w:t>]},</w:t>
+      </w:r>
+    </w:p>
+    <w:p>
+      <w:pPr>
+        <w:spacing w:after="0"/>
+      </w:pPr>
+    </w:p>
+    <w:p>
+      <w:pPr>
+        <w:spacing w:after="0"/>
+      </w:pPr>
+      <w:r>
+        <w:t xml:space="preserve"> '/content/SkripsiGan/Dap/35_3.jpg': {' KAKI ': ('Sangat kecil = Tertekan, kontrol kaku terhadap seksualitas, ketergantungan pada orang lain '],</w:t>
+      </w:r>
+    </w:p>
+    <w:p>
+      <w:pPr>
+        <w:spacing w:after="0"/>
+      </w:pPr>
+      <w:r>
+        <w:t xml:space="preserve">  ' KEPALA': ('TakLengkap = </w:t>
+      </w:r>
+      <w:bookmarkStart w:id="121" w:name="_Hlk26344323"/>
+      <w:r>
+        <w:t>Tendensi hambatan dalam hubungan sosial, neourotis</w:t>
+      </w:r>
+      <w:bookmarkEnd w:id="121"/>
+      <w:r>
+        <w:t xml:space="preserve"> </w:t>
+      </w:r>
+      <w:r>
+        <w:t>'],</w:t>
+      </w:r>
+    </w:p>
+    <w:p>
+      <w:pPr>
+        <w:spacing w:after="0"/>
+      </w:pPr>
+      <w:r>
+        <w:t xml:space="preserve">  ' MATA ': ('matabulatan = </w:t>
+      </w:r>
+      <w:bookmarkStart w:id="122" w:name="_Hlk26344328"/>
+      <w:r>
+        <w:t xml:space="preserve">Egosentris histeris, tidak masak, egosentris, regresi </w:t>
+      </w:r>
+      <w:bookmarkEnd w:id="122"/>
+      <w:r>
+        <w:t>'],</w:t>
+      </w:r>
+    </w:p>
+    <w:p>
+      <w:pPr>
+        <w:spacing w:after="0"/>
+      </w:pPr>
+      <w:r>
+        <w:t xml:space="preserve">  ' MULUT/BIBIR ': ('Mulut tebal dan lurus </w:t>
       </w:r>
       <w:proofErr w:type="gramStart"/>
       <w:r>
         <w:t xml:space="preserve">=  </w:t>
       </w:r>
-      <w:bookmarkStart w:id="117" w:name="_Hlk26304403"/>
-      <w:r>
-        <w:t>Kesadaran</w:t>
-      </w:r>
-      <w:proofErr w:type="gramEnd"/>
-      <w:r>
-        <w:t xml:space="preserve"> pribadi goncang, keraguan </w:t>
-      </w:r>
-      <w:bookmarkEnd w:id="117"/>
-      <w:r>
-        <w:t>'],</w:t>
-      </w:r>
-    </w:p>
-    <w:p>
-      <w:pPr>
-        <w:spacing w:after="0"/>
-      </w:pPr>
-      <w:r>
-        <w:t xml:space="preserve">  'Garis': ('Tipis = </w:t>
-      </w:r>
-      <w:bookmarkStart w:id="118" w:name="_Hlk26304421"/>
-      <w:r>
-        <w:t>Ada hambatan berhubungan dengan lingkungan, biasa nampak pada tendebsi skizoid'</w:t>
-      </w:r>
-      <w:bookmarkEnd w:id="118"/>
+      <w:bookmarkStart w:id="123" w:name="_Hlk26344335"/>
+      <w:r>
+        <w:t>oral</w:t>
+      </w:r>
+      <w:proofErr w:type="gramEnd"/>
+      <w:r>
+        <w:t xml:space="preserve"> agresif, .mengkritik terus dapat dikatakan sadisme </w:t>
+      </w:r>
+      <w:bookmarkEnd w:id="123"/>
+      <w:r>
+        <w:t>'],</w:t>
+      </w:r>
+    </w:p>
+    <w:p>
+      <w:pPr>
+        <w:spacing w:after="0"/>
+      </w:pPr>
+      <w:r>
+        <w:t xml:space="preserve">  ' PAHA ': ('Pendek </w:t>
+      </w:r>
+      <w:proofErr w:type="gramStart"/>
+      <w:r>
+        <w:t xml:space="preserve">=  </w:t>
+      </w:r>
+      <w:bookmarkStart w:id="124" w:name="_Hlk26344342"/>
+      <w:r>
+        <w:t>Merasa</w:t>
+      </w:r>
+      <w:proofErr w:type="gramEnd"/>
+      <w:r>
+        <w:t xml:space="preserve"> kurang lincah.kurang mampu </w:t>
+      </w:r>
+      <w:bookmarkEnd w:id="124"/>
+      <w:r>
+        <w:t>'],</w:t>
+      </w:r>
+    </w:p>
+    <w:p>
+      <w:pPr>
+        <w:spacing w:after="0"/>
+      </w:pPr>
+      <w:r>
+        <w:t xml:space="preserve">  ' PAKAIAN ': ('Tidak jelas antara berpakaian atau tidak = </w:t>
+      </w:r>
+      <w:bookmarkStart w:id="125" w:name="_Hlk26344348"/>
+      <w:r>
+        <w:t xml:space="preserve">Kurang mantap pada kekautan fisiknya </w:t>
+      </w:r>
+      <w:bookmarkEnd w:id="125"/>
+      <w:r>
+        <w:t>'],</w:t>
+      </w:r>
+    </w:p>
+    <w:p>
+      <w:pPr>
+        <w:spacing w:after="0"/>
+      </w:pPr>
+      <w:r>
+        <w:t xml:space="preserve">  ' RAMBUT ': ('Botak = </w:t>
+      </w:r>
+      <w:bookmarkStart w:id="126" w:name="_Hlk26344356"/>
+      <w:r>
+        <w:t>Merasa kurang jantan</w:t>
+      </w:r>
+      <w:r>
+        <w:t xml:space="preserve"> </w:t>
+      </w:r>
+      <w:bookmarkEnd w:id="126"/>
+      <w:r>
+        <w:t>'],</w:t>
+      </w:r>
+    </w:p>
+    <w:p>
+      <w:pPr>
+        <w:spacing w:after="0"/>
+      </w:pPr>
+      <w:r>
+        <w:t xml:space="preserve">  'Garis': ('konsisten = </w:t>
+      </w:r>
+      <w:bookmarkStart w:id="127" w:name="_Hlk26344364"/>
+      <w:r>
+        <w:t>Penyesuaian diri baik</w:t>
+      </w:r>
+      <w:r>
+        <w:t xml:space="preserve"> </w:t>
+      </w:r>
+      <w:bookmarkEnd w:id="127"/>
+      <w:r>
+        <w:t>'],</w:t>
+      </w:r>
+    </w:p>
+    <w:p>
+      <w:pPr>
+        <w:spacing w:after="0"/>
+      </w:pPr>
+      <w:r>
+        <w:t xml:space="preserve">  'Lengkap/Tidak': ('Tidak = </w:t>
+      </w:r>
+      <w:bookmarkStart w:id="128" w:name="_Hlk26344370"/>
+      <w:r>
+        <w:t>Depresif, tidak mengakui kenyataan, tertekan secraa neurotis, kurang dorongan berprestasi</w:t>
+      </w:r>
+      <w:r>
+        <w:t xml:space="preserve"> </w:t>
+      </w:r>
+      <w:bookmarkEnd w:id="128"/>
+      <w:r>
+        <w:t>'],</w:t>
+      </w:r>
+    </w:p>
+    <w:p>
+      <w:pPr>
+        <w:spacing w:after="0"/>
+      </w:pPr>
+      <w:r>
+        <w:t xml:space="preserve">  'lokasi': ('tengah = </w:t>
+      </w:r>
+      <w:bookmarkStart w:id="129" w:name="_Hlk26344374"/>
+      <w:r>
+        <w:t>Memiliki adaptasi yang cukup baik, bersifat egosentris, insecure dan rigid, berusaha kontrol secara cermat</w:t>
+      </w:r>
+      <w:bookmarkEnd w:id="129"/>
+      <w:r>
+        <w:t>.'],</w:t>
+      </w:r>
+    </w:p>
+    <w:p>
+      <w:pPr>
+        <w:spacing w:after="0"/>
+      </w:pPr>
+      <w:r>
+        <w:t xml:space="preserve">  'sedih/gembira': ('</w:t>
+      </w:r>
+      <w:bookmarkStart w:id="130" w:name="_Hlk26344386"/>
+      <w:r>
+        <w:t>Perasaan sedih /tertekan'</w:t>
+      </w:r>
+      <w:bookmarkEnd w:id="130"/>
+      <w:r>
+        <w:t>]},</w:t>
+      </w:r>
+    </w:p>
+    <w:p>
+      <w:pPr>
+        <w:spacing w:after="0"/>
+      </w:pPr>
+    </w:p>
+    <w:p>
+      <w:pPr>
+        <w:spacing w:after="0"/>
+      </w:pPr>
+      <w:r>
+        <w:t xml:space="preserve"> '/content/SkripsiGan/Dap/36_3.jpg': {' Alis': ('Teratur </w:t>
+      </w:r>
+      <w:bookmarkStart w:id="131" w:name="_Hlk26344422"/>
+      <w:r>
+        <w:t xml:space="preserve">= Sebagai hiasan, refleksi sikap kritis namun tidak </w:t>
+      </w:r>
+      <w:proofErr w:type="gramStart"/>
+      <w:r>
+        <w:t>menentang,kecenderungan</w:t>
+      </w:r>
+      <w:proofErr w:type="gramEnd"/>
+      <w:r>
+        <w:t xml:space="preserve"> kehalusan budi pekerti, kesopanan, cenderung menjaga, memelihara'</w:t>
+      </w:r>
+      <w:bookmarkEnd w:id="131"/>
       <w:r>
         <w:t>],</w:t>
       </w:r>
@@ -4186,185 +4462,15 @@
         <w:spacing w:after="0"/>
       </w:pPr>
       <w:r>
-        <w:t xml:space="preserve">  'Lengkap/Tidak': ('Lengkap = </w:t>
-      </w:r>
-      <w:bookmarkStart w:id="119" w:name="_Hlk26304428"/>
-      <w:r>
-        <w:t>Kecenderungan ekshibisionis, merasa mampu diterima secara sosial, ketergantungan sosial</w:t>
-      </w:r>
-      <w:bookmarkEnd w:id="119"/>
-      <w:r>
-        <w:t>.'],</w:t>
-      </w:r>
-    </w:p>
-    <w:p>
-      <w:pPr>
-        <w:spacing w:after="0"/>
-      </w:pPr>
-      <w:r>
-        <w:t xml:space="preserve">  'lokasi': ('tengah = </w:t>
-      </w:r>
-      <w:bookmarkStart w:id="120" w:name="_Hlk26304437"/>
-      <w:r>
-        <w:t>Memiliki adaptasi yang cukup baik, bersifat egosentris, insecure dan rigid, berusaha kontrol secara cermat</w:t>
-      </w:r>
-      <w:bookmarkEnd w:id="120"/>
-      <w:r>
-        <w:t>.'],</w:t>
-      </w:r>
-    </w:p>
-    <w:p>
-      <w:pPr>
-        <w:spacing w:after="0"/>
-      </w:pPr>
-      <w:r>
-        <w:t xml:space="preserve">  'sedih/gembira': ('</w:t>
-      </w:r>
-      <w:bookmarkStart w:id="121" w:name="_Hlk26304443"/>
-      <w:r>
-        <w:t>Bersemangat dan motivasi berprestasi'</w:t>
-      </w:r>
-      <w:bookmarkEnd w:id="121"/>
-      <w:r>
-        <w:t>]},</w:t>
-      </w:r>
-    </w:p>
-    <w:p>
-      <w:pPr>
-        <w:spacing w:after="0"/>
-      </w:pPr>
-    </w:p>
-    <w:p>
-      <w:pPr>
-        <w:spacing w:after="0"/>
-      </w:pPr>
-      <w:r>
-        <w:t xml:space="preserve"> '/content/SkripsiGan/Dap/35_3.jpg': {' KAKI ': ('Sangat kecil = Tertekan, kontrol kaku terhadap seksualitas, ketergantungan pada orang lain '],</w:t>
-      </w:r>
-    </w:p>
-    <w:p>
-      <w:pPr>
-        <w:spacing w:after="0"/>
-      </w:pPr>
-      <w:r>
-        <w:t xml:space="preserve">  ' KEPALA': ('TakLengkap = Tendensi hambatan dalam hubungan sosial, neourotis'],</w:t>
-      </w:r>
-    </w:p>
-    <w:p>
-      <w:pPr>
-        <w:spacing w:after="0"/>
-      </w:pPr>
-      <w:r>
-        <w:t xml:space="preserve">  ' MATA ': ('matabulatan = Egosentris histeris, tidak masak, egosentris, regresi '],</w:t>
-      </w:r>
-    </w:p>
-    <w:p>
-      <w:pPr>
-        <w:spacing w:after="0"/>
-      </w:pPr>
-      <w:r>
-        <w:t xml:space="preserve">  ' MULUT/BIBIR ': ('Mulut tebal dan lurus </w:t>
-      </w:r>
-      <w:proofErr w:type="gramStart"/>
-      <w:r>
-        <w:t>=  oral</w:t>
-      </w:r>
-      <w:proofErr w:type="gramEnd"/>
-      <w:r>
-        <w:t xml:space="preserve"> agresif, .mengkritik terus dapat dikatakan sadisme '],</w:t>
-      </w:r>
-    </w:p>
-    <w:p>
-      <w:pPr>
-        <w:spacing w:after="0"/>
-      </w:pPr>
-      <w:r>
-        <w:t xml:space="preserve">  ' PAHA ': ('Pendek </w:t>
-      </w:r>
-      <w:proofErr w:type="gramStart"/>
-      <w:r>
-        <w:t>=  Merasa</w:t>
-      </w:r>
-      <w:proofErr w:type="gramEnd"/>
-      <w:r>
-        <w:t xml:space="preserve"> kurang lincah.kurang mampu '],</w:t>
-      </w:r>
-    </w:p>
-    <w:p>
-      <w:pPr>
-        <w:spacing w:after="0"/>
-      </w:pPr>
-      <w:r>
-        <w:t xml:space="preserve">  ' PAKAIAN ': ('Tidak jelas antara berpakaian atau tidak = Kurang mantap pada kekautan fisiknya '],</w:t>
-      </w:r>
-    </w:p>
-    <w:p>
-      <w:pPr>
-        <w:spacing w:after="0"/>
-      </w:pPr>
-      <w:r>
-        <w:t xml:space="preserve">  ' RAMBUT ': ('Botak = Merasa kurang jantan'],</w:t>
-      </w:r>
-    </w:p>
-    <w:p>
-      <w:pPr>
-        <w:spacing w:after="0"/>
-      </w:pPr>
-      <w:r>
-        <w:t xml:space="preserve">  'Garis': ('konsisten = Penyesuaian diri baik'],</w:t>
-      </w:r>
-    </w:p>
-    <w:p>
-      <w:pPr>
-        <w:spacing w:after="0"/>
-      </w:pPr>
-      <w:r>
-        <w:t xml:space="preserve">  'Lengkap/Tidak': ('Tidak = Depresif, tidak mengakui kenyataan, tertekan secraa neurotis, kurang dorongan berprestasi'],</w:t>
-      </w:r>
-    </w:p>
-    <w:p>
-      <w:pPr>
-        <w:spacing w:after="0"/>
-      </w:pPr>
-      <w:r>
-        <w:t xml:space="preserve">  'lokasi': ('tengah = Memiliki adaptasi yang cukup baik, bersifat egosentris, insecure dan rigid, berusaha kontrol secara cermat.'],</w:t>
-      </w:r>
-    </w:p>
-    <w:p>
-      <w:pPr>
-        <w:spacing w:after="0"/>
-      </w:pPr>
-      <w:r>
-        <w:t xml:space="preserve">  'sedih/gembira': ('Perasaan sedih /tertekan']},</w:t>
-      </w:r>
-    </w:p>
-    <w:p>
-      <w:pPr>
-        <w:spacing w:after="0"/>
-      </w:pPr>
-    </w:p>
-    <w:p>
-      <w:pPr>
-        <w:spacing w:after="0"/>
-      </w:pPr>
-      <w:r>
-        <w:t xml:space="preserve"> '/content/SkripsiGan/Dap/36_3.jpg': {' Alis': ('Teratur = Sebagai hiasan, refleksi sikap kritis namun tidak </w:t>
-      </w:r>
-      <w:proofErr w:type="gramStart"/>
-      <w:r>
-        <w:t>menentang,kecenderungan</w:t>
-      </w:r>
-      <w:proofErr w:type="gramEnd"/>
-      <w:r>
-        <w:t xml:space="preserve"> kehalusan budi pekerti, kesopanan, cenderung menjaga, memelihara'],</w:t>
-      </w:r>
-    </w:p>
-    <w:p>
-      <w:pPr>
-        <w:spacing w:after="0"/>
-      </w:pPr>
-      <w:r>
-        <w:t xml:space="preserve">  ' BAHU ': ('Pundak satu sisi tal seimbang = dengan bagian lain Ketidakseimbangan emosi, konflik peran seksualnya '],</w:t>
+        <w:t xml:space="preserve">  ' BAHU ': ('Pundak satu sisi tal seimbang = dengan bagian lain </w:t>
+      </w:r>
+      <w:bookmarkStart w:id="132" w:name="_Hlk26344429"/>
+      <w:r>
+        <w:t xml:space="preserve">Ketidakseimbangan emosi, konflik peran seksualnya </w:t>
+      </w:r>
+      <w:bookmarkEnd w:id="132"/>
+      <w:r>
+        <w:t>'],</w:t>
       </w:r>
     </w:p>
     <w:p>
@@ -4374,29 +4480,50 @@
       <w:r>
         <w:t xml:space="preserve">  ' DAGU ': ('ditekankan </w:t>
       </w:r>
+      <w:bookmarkStart w:id="133" w:name="_Hlk26344437"/>
       <w:proofErr w:type="gramStart"/>
       <w:r>
         <w:t>=  Kompensasi</w:t>
       </w:r>
       <w:proofErr w:type="gramEnd"/>
       <w:r>
-        <w:t xml:space="preserve"> ketidak pastian , tak bisa mengambil keputusan takut bertanggung jawab, fantasi'],</w:t>
-      </w:r>
-    </w:p>
-    <w:p>
-      <w:pPr>
-        <w:spacing w:after="0"/>
-      </w:pPr>
-      <w:r>
-        <w:t xml:space="preserve">  ' KAKI ': ('Sangat kecil = Tertekan, kontrol kaku terhadap seksualitas, ketergantungan pada orang lain '],</w:t>
-      </w:r>
-    </w:p>
-    <w:p>
-      <w:pPr>
-        <w:spacing w:after="0"/>
-      </w:pPr>
-      <w:r>
-        <w:t xml:space="preserve">  ' KEPALA': ('Agakbesar = Ada kemungkinan gangguan organis (misalnya, orang sering sakit, kerusakan otak, kemunduran, tendensi hipokondriasis, intelegensi kurang, pikirannya melayang (over) pada paranoid, terlalu membanggakan intelek, penekanan pada fantasi (pada anak-anak) aspirasi intelektuil (mungkin disertai orandiosity), kurang masak dalam instropeksi atau fantasi, simptom-simptom pada kepala'],</w:t>
+        <w:t xml:space="preserve"> ketidak pastian , tak bisa mengambil keputusan takut bertanggung jawab, fantas</w:t>
+      </w:r>
+      <w:bookmarkEnd w:id="133"/>
+      <w:r>
+        <w:t>i'],</w:t>
+      </w:r>
+    </w:p>
+    <w:p>
+      <w:pPr>
+        <w:spacing w:after="0"/>
+      </w:pPr>
+      <w:r>
+        <w:t xml:space="preserve">  ' KAKI ': ('Sangat kecil = </w:t>
+      </w:r>
+      <w:bookmarkStart w:id="134" w:name="_Hlk26344445"/>
+      <w:r>
+        <w:t>Tertekan, kontrol kaku terhadap seksualitas, ketergantungan pada orang lain</w:t>
+      </w:r>
+      <w:bookmarkEnd w:id="134"/>
+      <w:r>
+        <w:t xml:space="preserve"> '],</w:t>
+      </w:r>
+    </w:p>
+    <w:p>
+      <w:pPr>
+        <w:spacing w:after="0"/>
+      </w:pPr>
+      <w:r>
+        <w:t xml:space="preserve">  ' KEPALA': ('Agakbesar </w:t>
+      </w:r>
+      <w:bookmarkStart w:id="135" w:name="_Hlk26344455"/>
+      <w:r>
+        <w:t>= Ada kemungkinan gangguan organis (misalnya, orang sering sakit, kerusakan otak, kemunduran, tendensi hipokondriasis, intelegensi kurang, pikirannya melayang (over) pada paranoid, terlalu membanggakan intelek, penekanan pada fantasi (pada anak-anak) aspirasi intelektuil (mungkin disertai orandiosity), kurang masak dalam instropeksi atau fantasi, simptom-simptom pada kepala</w:t>
+      </w:r>
+      <w:bookmarkEnd w:id="135"/>
+      <w:r>
+        <w:t>'],</w:t>
       </w:r>
     </w:p>
     <w:p>
@@ -4412,7 +4539,15 @@
       </w:r>
       <w:proofErr w:type="gramEnd"/>
       <w:r>
-        <w:t xml:space="preserve"> Kurang mampun mengontrol dorongan , mungkin permusuhan'],</w:t>
+        <w:t xml:space="preserve"> </w:t>
+      </w:r>
+      <w:bookmarkStart w:id="136" w:name="_Hlk26344465"/>
+      <w:r>
+        <w:t>Kurang mampun mengontrol dorongan , mungkin permusuhan'</w:t>
+      </w:r>
+      <w:bookmarkEnd w:id="136"/>
+      <w:r>
+        <w:t>],</w:t>
       </w:r>
     </w:p>
     <w:p>
@@ -4424,24 +4559,37 @@
       </w:r>
       <w:proofErr w:type="gramStart"/>
       <w:r>
-        <w:t>=  Ambisi</w:t>
-      </w:r>
-      <w:proofErr w:type="gramEnd"/>
-      <w:r>
-        <w:t>, kemauan lemah, merasa lemah, loyo '],</w:t>
-      </w:r>
-    </w:p>
-    <w:p>
-      <w:pPr>
-        <w:spacing w:after="0"/>
-      </w:pPr>
-      <w:r>
-        <w:t xml:space="preserve">  ' MATA ': ('Mata tanpa variasi = Kekanak-kanakan dalam perasaan Kurang masak (</w:t>
+        <w:t xml:space="preserve">=  </w:t>
+      </w:r>
+      <w:bookmarkStart w:id="137" w:name="_Hlk26344478"/>
+      <w:r>
+        <w:t>Ambisi</w:t>
+      </w:r>
+      <w:proofErr w:type="gramEnd"/>
+      <w:r>
+        <w:t xml:space="preserve">, kemauan lemah, merasa lemah, loyo </w:t>
+      </w:r>
+      <w:bookmarkEnd w:id="137"/>
+      <w:r>
+        <w:t>'],</w:t>
+      </w:r>
+    </w:p>
+    <w:p>
+      <w:pPr>
+        <w:spacing w:after="0"/>
+      </w:pPr>
+      <w:r>
+        <w:t xml:space="preserve">  ' MATA ': ('Mata tanpa variasi = </w:t>
+      </w:r>
+      <w:bookmarkStart w:id="138" w:name="_Hlk26344485"/>
+      <w:r>
+        <w:t>Kekanak-kanakan dalam perasaan Kurang masak (</w:t>
       </w:r>
       <w:proofErr w:type="gramStart"/>
       <w:r>
         <w:t>mis:egosentris</w:t>
       </w:r>
+      <w:bookmarkEnd w:id="138"/>
       <w:proofErr w:type="gramEnd"/>
       <w:r>
         <w:t>)  '],</w:t>
@@ -4456,11 +4604,19 @@
       </w:r>
       <w:proofErr w:type="gramStart"/>
       <w:r>
-        <w:t>=  Tendensi</w:t>
-      </w:r>
-      <w:proofErr w:type="gramEnd"/>
-      <w:r>
-        <w:t xml:space="preserve"> orang depresif dengan kompensasi tertawa lebar '],</w:t>
+        <w:t xml:space="preserve">=  </w:t>
+      </w:r>
+      <w:bookmarkStart w:id="139" w:name="_Hlk26344491"/>
+      <w:r>
+        <w:t>Tendensi</w:t>
+      </w:r>
+      <w:proofErr w:type="gramEnd"/>
+      <w:r>
+        <w:t xml:space="preserve"> orang depresif dengan kompensasi tertawa </w:t>
+      </w:r>
+      <w:bookmarkEnd w:id="139"/>
+      <w:r>
+        <w:t>lebar '],</w:t>
       </w:r>
     </w:p>
     <w:p>
@@ -4476,7 +4632,15 @@
       </w:r>
       <w:proofErr w:type="gramEnd"/>
       <w:r>
-        <w:t xml:space="preserve"> normal'],</w:t>
+        <w:t xml:space="preserve"> </w:t>
+      </w:r>
+      <w:bookmarkStart w:id="140" w:name="_Hlk26344502"/>
+      <w:r>
+        <w:t>normal</w:t>
+      </w:r>
+      <w:bookmarkEnd w:id="140"/>
+      <w:r>
+        <w:t>'],</w:t>
       </w:r>
     </w:p>
     <w:p>
@@ -4493,6 +4657,1810 @@
       </w:r>
       <w:proofErr w:type="gramEnd"/>
       <w:r>
+        <w:t xml:space="preserve"> </w:t>
+      </w:r>
+      <w:bookmarkStart w:id="141" w:name="_Hlk26344508"/>
+      <w:r>
+        <w:t>Mencari perhatian, menunjukkan penyesuaian yang bersifat psikopatik (kurang wajar) (bila digambar wanita muda, lebih –lebih bila ditekankan bagian seksuilnya</w:t>
+      </w:r>
+      <w:bookmarkEnd w:id="141"/>
+      <w:r>
+        <w:t>)'],</w:t>
+      </w:r>
+    </w:p>
+    <w:p>
+      <w:pPr>
+        <w:spacing w:after="0"/>
+      </w:pPr>
+      <w:r>
+        <w:t xml:space="preserve">  ' RAMBUT ': ('PenempatanTepat = </w:t>
+      </w:r>
+      <w:bookmarkStart w:id="142" w:name="_Hlk26344515"/>
+      <w:r>
+        <w:t>Tekanan/ tuntutan kejantanan</w:t>
+      </w:r>
+      <w:r>
+        <w:t xml:space="preserve"> </w:t>
+      </w:r>
+      <w:bookmarkEnd w:id="142"/>
+      <w:r>
+        <w:t>'],</w:t>
+      </w:r>
+    </w:p>
+    <w:p>
+      <w:pPr>
+        <w:spacing w:after="0"/>
+      </w:pPr>
+      <w:r>
+        <w:t xml:space="preserve">  ' TANGAN/JARI ': (' saku/dibelakang </w:t>
+      </w:r>
+      <w:proofErr w:type="gramStart"/>
+      <w:r>
+        <w:t xml:space="preserve">=  </w:t>
+      </w:r>
+      <w:bookmarkStart w:id="143" w:name="_Hlk26344527"/>
+      <w:r>
+        <w:t>Menolak</w:t>
+      </w:r>
+      <w:proofErr w:type="gramEnd"/>
+      <w:r>
+        <w:t xml:space="preserve"> atau ketidaksediaan berhubungna dengan sosial. Psikopat, ingin berhubungan sosail tapi merasa kurang mampu, inferior, takut, dll. (pasif). (biasanya ada kombinasi dengan yang ada kancinya</w:t>
+      </w:r>
+      <w:bookmarkEnd w:id="143"/>
+      <w:r>
+        <w:t>)</w:t>
+      </w:r>
+      <w:r>
+        <w:t xml:space="preserve"> </w:t>
+      </w:r>
+      <w:r>
+        <w:t>'],</w:t>
+      </w:r>
+    </w:p>
+    <w:p>
+      <w:pPr>
+        <w:spacing w:after="0"/>
+      </w:pPr>
+      <w:r>
+        <w:t xml:space="preserve">  ' TELINGA ': ('Telinga kabur/tidak jelas </w:t>
+      </w:r>
+      <w:proofErr w:type="gramStart"/>
+      <w:r>
+        <w:t xml:space="preserve">=  </w:t>
+      </w:r>
+      <w:bookmarkStart w:id="144" w:name="_Hlk26344534"/>
+      <w:r>
+        <w:t>Kesadaran</w:t>
+      </w:r>
+      <w:proofErr w:type="gramEnd"/>
+      <w:r>
+        <w:t xml:space="preserve"> pribadi goncang, keraguan </w:t>
+      </w:r>
+      <w:bookmarkEnd w:id="144"/>
+      <w:r>
+        <w:t>'],</w:t>
+      </w:r>
+    </w:p>
+    <w:p>
+      <w:pPr>
+        <w:spacing w:after="0"/>
+      </w:pPr>
+      <w:r>
+        <w:t xml:space="preserve">  ' TUBUH ': (' sangat kecil = </w:t>
+      </w:r>
+      <w:bookmarkStart w:id="145" w:name="_Hlk26344539"/>
+      <w:r>
+        <w:t xml:space="preserve">menghindari dorongan fisik, perasaan inferior, merasa kurangs ehat/kuat </w:t>
+      </w:r>
+      <w:bookmarkEnd w:id="145"/>
+      <w:r>
+        <w:t>'],</w:t>
+      </w:r>
+    </w:p>
+    <w:p>
+      <w:pPr>
+        <w:spacing w:after="0"/>
+      </w:pPr>
+      <w:r>
+        <w:t xml:space="preserve">  'Garis': ('konsisten = </w:t>
+      </w:r>
+      <w:bookmarkStart w:id="146" w:name="_Hlk26344547"/>
+      <w:r>
+        <w:t>Penyesuaian diri baik</w:t>
+      </w:r>
+      <w:r>
+        <w:t xml:space="preserve"> </w:t>
+      </w:r>
+      <w:bookmarkEnd w:id="146"/>
+      <w:r>
+        <w:t>'],</w:t>
+      </w:r>
+    </w:p>
+    <w:p>
+      <w:pPr>
+        <w:spacing w:after="0"/>
+      </w:pPr>
+      <w:r>
+        <w:t xml:space="preserve">  'Lengkap/Tidak': ('Lengkap = </w:t>
+      </w:r>
+      <w:bookmarkStart w:id="147" w:name="_Hlk26344552"/>
+      <w:r>
+        <w:t>Kecenderungan ekshibisionis, merasa mampu diterima secara sosial, ketergantungan sosial</w:t>
+      </w:r>
+      <w:bookmarkEnd w:id="147"/>
+      <w:r>
+        <w:t>.'],</w:t>
+      </w:r>
+    </w:p>
+    <w:p>
+      <w:pPr>
+        <w:spacing w:after="0"/>
+      </w:pPr>
+      <w:r>
+        <w:t xml:space="preserve">  'lokasi': ('kiri = </w:t>
+      </w:r>
+      <w:bookmarkStart w:id="148" w:name="_Hlk26344560"/>
+      <w:r>
+        <w:t>Dikuasai emosi, menekankan masa yang lalu, tendensi impulsif, self oriented, depresif tapi banyak frustasi, introfert, bayak dikendalikan ketaksadaran</w:t>
+      </w:r>
+      <w:r>
+        <w:t xml:space="preserve"> </w:t>
+      </w:r>
+      <w:bookmarkEnd w:id="148"/>
+      <w:r>
+        <w:t>'],</w:t>
+      </w:r>
+    </w:p>
+    <w:p>
+      <w:pPr>
+        <w:spacing w:after="0"/>
+      </w:pPr>
+      <w:r>
+        <w:t xml:space="preserve">  'sedih/gembira': (</w:t>
+      </w:r>
+      <w:bookmarkStart w:id="149" w:name="_Hlk26344572"/>
+      <w:r>
+        <w:t>'Bersemangat dan motivasi berprestasi</w:t>
+      </w:r>
+      <w:bookmarkEnd w:id="149"/>
+      <w:r>
+        <w:t xml:space="preserve"> </w:t>
+      </w:r>
+      <w:r>
+        <w:t>',</w:t>
+      </w:r>
+    </w:p>
+    <w:p>
+      <w:pPr>
+        <w:spacing w:after="0"/>
+      </w:pPr>
+      <w:r>
+        <w:t xml:space="preserve">   'Bersemangat dan motivasi berprestasi']},</w:t>
+      </w:r>
+    </w:p>
+    <w:p>
+      <w:pPr>
+        <w:spacing w:after="0"/>
+      </w:pPr>
+    </w:p>
+    <w:p>
+      <w:pPr>
+        <w:spacing w:after="0"/>
+      </w:pPr>
+      <w:r>
+        <w:t xml:space="preserve"> '/content/SkripsiGan/Dap/37_3.jpg': {' Alis': ('Tebal = </w:t>
+      </w:r>
+      <w:bookmarkStart w:id="150" w:name="_Hlk26345105"/>
+      <w:r>
+        <w:t xml:space="preserve">Wajar, normal </w:t>
+      </w:r>
+      <w:bookmarkEnd w:id="150"/>
+      <w:r>
+        <w:t>'],</w:t>
+      </w:r>
+    </w:p>
+    <w:p>
+      <w:pPr>
+        <w:spacing w:after="0"/>
+      </w:pPr>
+      <w:r>
+        <w:t xml:space="preserve">  ' BAHU ': ('Pundak satu sisi tal seimbang = dengan bagian lain </w:t>
+      </w:r>
+      <w:bookmarkStart w:id="151" w:name="_Hlk26345109"/>
+      <w:r>
+        <w:t xml:space="preserve">Ketidakseimbangan emosi, konflik peran seksualnya </w:t>
+      </w:r>
+      <w:bookmarkEnd w:id="151"/>
+      <w:r>
+        <w:t>'],</w:t>
+      </w:r>
+    </w:p>
+    <w:p>
+      <w:pPr>
+        <w:spacing w:after="0"/>
+      </w:pPr>
+      <w:r>
+        <w:t xml:space="preserve">  ' DAGU ': ('Perluasan </w:t>
+      </w:r>
+      <w:proofErr w:type="gramStart"/>
+      <w:r>
+        <w:t>dagu  =</w:t>
+      </w:r>
+      <w:proofErr w:type="gramEnd"/>
+      <w:r>
+        <w:t xml:space="preserve"> </w:t>
+      </w:r>
+      <w:bookmarkStart w:id="152" w:name="_Hlk26345114"/>
+      <w:r>
+        <w:t xml:space="preserve">Adanya dorongan agresif </w:t>
+      </w:r>
+      <w:bookmarkEnd w:id="152"/>
+      <w:r>
+        <w:t>'],</w:t>
+      </w:r>
+    </w:p>
+    <w:p>
+      <w:pPr>
+        <w:spacing w:after="0"/>
+      </w:pPr>
+      <w:r>
+        <w:t xml:space="preserve">  ' KAKI ': ('Sangat kecil = </w:t>
+      </w:r>
+      <w:bookmarkStart w:id="153" w:name="_Hlk26345118"/>
+      <w:r>
+        <w:t xml:space="preserve">Tertekan, kontrol kaku terhadap seksualitas, ketergantungan pada orang lain </w:t>
+      </w:r>
+      <w:bookmarkEnd w:id="153"/>
+      <w:r>
+        <w:t>'],</w:t>
+      </w:r>
+    </w:p>
+    <w:p>
+      <w:pPr>
+        <w:spacing w:after="0"/>
+      </w:pPr>
+      <w:r>
+        <w:t xml:space="preserve">  ' KEPALA': ('TerlaluBesar = </w:t>
+      </w:r>
+      <w:bookmarkStart w:id="154" w:name="_Hlk26345123"/>
+      <w:r>
+        <w:t>Tendensi aspirasi lebih besar dari pada kemampuan'</w:t>
+      </w:r>
+      <w:bookmarkEnd w:id="154"/>
+      <w:r>
+        <w:t>],</w:t>
+      </w:r>
+    </w:p>
+    <w:p>
+      <w:pPr>
+        <w:spacing w:after="0"/>
+      </w:pPr>
+      <w:r>
+        <w:t xml:space="preserve">  ' LEHER ': ('Besar dan </w:t>
+      </w:r>
+      <w:proofErr w:type="gramStart"/>
+      <w:r>
+        <w:t>gemuk  =</w:t>
+      </w:r>
+      <w:proofErr w:type="gramEnd"/>
+      <w:r>
+        <w:t xml:space="preserve"> </w:t>
+      </w:r>
+      <w:bookmarkStart w:id="155" w:name="_Hlk26345129"/>
+      <w:r>
+        <w:t xml:space="preserve">mungkin rigid, penggabungan impils yang baik </w:t>
+      </w:r>
+      <w:bookmarkEnd w:id="155"/>
+      <w:r>
+        <w:t>'],</w:t>
+      </w:r>
+    </w:p>
+    <w:p>
+      <w:pPr>
+        <w:spacing w:after="0"/>
+      </w:pPr>
+      <w:r>
+        <w:t xml:space="preserve">  ' LENGAN ': ('pendek sekali </w:t>
+      </w:r>
+      <w:proofErr w:type="gramStart"/>
+      <w:r>
+        <w:t>=  A</w:t>
+      </w:r>
+      <w:bookmarkStart w:id="156" w:name="_Hlk26345135"/>
+      <w:r>
+        <w:t>mbisi</w:t>
+      </w:r>
+      <w:proofErr w:type="gramEnd"/>
+      <w:r>
+        <w:t xml:space="preserve">, kemauan lemah, merasa lemah, loyo </w:t>
+      </w:r>
+      <w:bookmarkEnd w:id="156"/>
+      <w:r>
+        <w:t>'],</w:t>
+      </w:r>
+    </w:p>
+    <w:p>
+      <w:pPr>
+        <w:spacing w:after="0"/>
+      </w:pPr>
+      <w:r>
+        <w:t xml:space="preserve">  ' MATA ': ('Mata juling = </w:t>
+      </w:r>
+      <w:bookmarkStart w:id="157" w:name="_Hlk26345142"/>
+      <w:r>
+        <w:t xml:space="preserve">Pikiran kacau </w:t>
+      </w:r>
+      <w:bookmarkEnd w:id="157"/>
+      <w:r>
+        <w:t>'],</w:t>
+      </w:r>
+    </w:p>
+    <w:p>
+      <w:pPr>
+        <w:spacing w:after="0"/>
+      </w:pPr>
+      <w:r>
+        <w:t xml:space="preserve">  ' MULUT/BIBIR ': ('Mulut tebal dan lurus </w:t>
+      </w:r>
+      <w:proofErr w:type="gramStart"/>
+      <w:r>
+        <w:t xml:space="preserve">=  </w:t>
+      </w:r>
+      <w:bookmarkStart w:id="158" w:name="_Hlk26345148"/>
+      <w:r>
+        <w:t>oral</w:t>
+      </w:r>
+      <w:proofErr w:type="gramEnd"/>
+      <w:r>
+        <w:t xml:space="preserve"> agresif, .mengkritik terus dapat dikatakan sadisme </w:t>
+      </w:r>
+      <w:bookmarkEnd w:id="158"/>
+      <w:r>
+        <w:t>'],</w:t>
+      </w:r>
+    </w:p>
+    <w:p>
+      <w:pPr>
+        <w:spacing w:after="0"/>
+      </w:pPr>
+      <w:r>
+        <w:t xml:space="preserve">  ' PAHA ': ('Pendek </w:t>
+      </w:r>
+      <w:proofErr w:type="gramStart"/>
+      <w:r>
+        <w:t xml:space="preserve">=  </w:t>
+      </w:r>
+      <w:bookmarkStart w:id="159" w:name="_Hlk26345153"/>
+      <w:r>
+        <w:t>Merasa</w:t>
+      </w:r>
+      <w:proofErr w:type="gramEnd"/>
+      <w:r>
+        <w:t xml:space="preserve"> kurang lincah.kurang mampu </w:t>
+      </w:r>
+      <w:bookmarkEnd w:id="159"/>
+      <w:r>
+        <w:t>'],</w:t>
+      </w:r>
+    </w:p>
+    <w:p>
+      <w:pPr>
+        <w:spacing w:after="0"/>
+      </w:pPr>
+      <w:r>
+        <w:t xml:space="preserve">  ' PAKAIAN ': ('</w:t>
+      </w:r>
+      <w:proofErr w:type="gramStart"/>
+      <w:r>
+        <w:t>Digambar  =</w:t>
+      </w:r>
+      <w:proofErr w:type="gramEnd"/>
+      <w:r>
+        <w:t xml:space="preserve"> </w:t>
+      </w:r>
+      <w:bookmarkStart w:id="160" w:name="_Hlk26345159"/>
+      <w:r>
+        <w:t>normal</w:t>
+      </w:r>
+      <w:bookmarkEnd w:id="160"/>
+      <w:r>
+        <w:t xml:space="preserve"> </w:t>
+      </w:r>
+      <w:r>
+        <w:t>'],</w:t>
+      </w:r>
+    </w:p>
+    <w:p>
+      <w:pPr>
+        <w:spacing w:after="0"/>
+      </w:pPr>
+      <w:r>
+        <w:t xml:space="preserve">  ' PERHIASAN/ORNAMEN ': ('Tanpa ikat pinggang = </w:t>
+      </w:r>
+      <w:bookmarkStart w:id="161" w:name="_Hlk26345166"/>
+      <w:r>
+        <w:t xml:space="preserve">Biasa, mudah menyatakan dorongan, tanpa hambatan, sebaliknya mungkin menyatakan kefleksbelan terhadap kontrolm seksuil </w:t>
+      </w:r>
+      <w:bookmarkEnd w:id="161"/>
+      <w:r>
+        <w:t>'],</w:t>
+      </w:r>
+    </w:p>
+    <w:p>
+      <w:pPr>
+        <w:spacing w:after="0"/>
+      </w:pPr>
+      <w:r>
+        <w:t xml:space="preserve">  ' RAMBUT ': ('DiUlang2 = </w:t>
+      </w:r>
+      <w:bookmarkStart w:id="162" w:name="_Hlk26345171"/>
+      <w:r>
+        <w:t>Suka menyerang</w:t>
+      </w:r>
+      <w:r>
+        <w:t xml:space="preserve"> </w:t>
+      </w:r>
+      <w:bookmarkEnd w:id="162"/>
+      <w:r>
+        <w:t>'],</w:t>
+      </w:r>
+    </w:p>
+    <w:p>
+      <w:pPr>
+        <w:spacing w:after="0"/>
+      </w:pPr>
+      <w:r>
+        <w:t xml:space="preserve">  ' TANGAN/JARI ': (' jari-jari yang jelas </w:t>
+      </w:r>
+      <w:proofErr w:type="gramStart"/>
+      <w:r>
+        <w:t xml:space="preserve">=  </w:t>
+      </w:r>
+      <w:bookmarkStart w:id="163" w:name="_Hlk26345176"/>
+      <w:r>
+        <w:t>Cenderung</w:t>
+      </w:r>
+      <w:proofErr w:type="gramEnd"/>
+      <w:r>
+        <w:t xml:space="preserve"> ke arah paranoid</w:t>
+      </w:r>
+      <w:r>
+        <w:t xml:space="preserve"> </w:t>
+      </w:r>
+      <w:bookmarkEnd w:id="163"/>
+      <w:r>
+        <w:t>'],</w:t>
+      </w:r>
+    </w:p>
+    <w:p>
+      <w:pPr>
+        <w:spacing w:after="0"/>
+      </w:pPr>
+      <w:r>
+        <w:t xml:space="preserve">  ' TELINGA ': ('Telinga lebar </w:t>
+      </w:r>
+      <w:proofErr w:type="gramStart"/>
+      <w:r>
+        <w:t xml:space="preserve">=  </w:t>
+      </w:r>
+      <w:bookmarkStart w:id="164" w:name="_Hlk26345185"/>
+      <w:r>
+        <w:t>Peka</w:t>
+      </w:r>
+      <w:proofErr w:type="gramEnd"/>
+      <w:r>
+        <w:t xml:space="preserve"> terhadap kritik </w:t>
+      </w:r>
+      <w:bookmarkEnd w:id="164"/>
+      <w:r>
+        <w:t>'],</w:t>
+      </w:r>
+    </w:p>
+    <w:p>
+      <w:pPr>
+        <w:spacing w:after="0"/>
+      </w:pPr>
+      <w:r>
+        <w:t xml:space="preserve">  ' TUBUH ': (' sangat besar(lebar) = </w:t>
+      </w:r>
+      <w:bookmarkStart w:id="165" w:name="_Hlk26345190"/>
+      <w:r>
+        <w:t>Kurang merasakan kepauasan fisik, mencoba menunjukkan kekuatan fisik</w:t>
+      </w:r>
+      <w:r>
+        <w:t xml:space="preserve"> </w:t>
+      </w:r>
+      <w:bookmarkEnd w:id="165"/>
+      <w:r>
+        <w:t>'],</w:t>
+      </w:r>
+    </w:p>
+    <w:p>
+      <w:pPr>
+        <w:spacing w:after="0"/>
+      </w:pPr>
+      <w:r>
+        <w:t xml:space="preserve">  'Garis': ('Tebal = </w:t>
+      </w:r>
+      <w:bookmarkStart w:id="166" w:name="_Hlk26345196"/>
+      <w:r>
+        <w:t>Penuntut, menguasai, menentang keku-asaan, dorongan bermusuhan, yakin diri, anxiety, tegang, kerusakan otak organis, manic'</w:t>
+      </w:r>
+      <w:bookmarkEnd w:id="166"/>
+      <w:r>
+        <w:t>],</w:t>
+      </w:r>
+    </w:p>
+    <w:p>
+      <w:pPr>
+        <w:spacing w:after="0"/>
+      </w:pPr>
+      <w:r>
+        <w:t xml:space="preserve">  'Lengkap/Tidak': ('Lengkap = </w:t>
+      </w:r>
+      <w:bookmarkStart w:id="167" w:name="_Hlk26345253"/>
+      <w:r>
+        <w:t>Kecenderungan ekshibisionis, merasa mampu diterima secara sosial, ketergantungan sosial</w:t>
+      </w:r>
+      <w:r>
+        <w:t xml:space="preserve"> </w:t>
+      </w:r>
+      <w:bookmarkEnd w:id="167"/>
+      <w:r>
+        <w:t>'],</w:t>
+      </w:r>
+    </w:p>
+    <w:p>
+      <w:pPr>
+        <w:spacing w:after="0"/>
+      </w:pPr>
+      <w:r>
+        <w:t xml:space="preserve">  'lokasi': ('bawah = </w:t>
+      </w:r>
+      <w:bookmarkStart w:id="168" w:name="_Hlk26345441"/>
+      <w:r>
+        <w:t xml:space="preserve">Perasaan insecure dan tak pasti, </w:t>
+      </w:r>
+      <w:proofErr w:type="gramStart"/>
+      <w:r>
+        <w:t>berpikir  pada</w:t>
+      </w:r>
+      <w:proofErr w:type="gramEnd"/>
+      <w:r>
+        <w:t xml:space="preserve"> hal-hal konkrit/ berpijak pada realita. Kebutuhan akan kepastian/depresif, kurang usaha, mudah menyerah, di dominasi oleh asadar, kebutuhan keseimbangan, kontrol, menunjukkan keseimbangan, ketenangan kestabilan (secara demonstratif)</w:t>
+      </w:r>
+      <w:bookmarkEnd w:id="168"/>
+      <w:r>
+        <w:t>'],</w:t>
+      </w:r>
+    </w:p>
+    <w:p>
+      <w:pPr>
+        <w:spacing w:after="0"/>
+      </w:pPr>
+      <w:r>
+        <w:lastRenderedPageBreak/>
+        <w:t xml:space="preserve">  'sedih/gembira': ('</w:t>
+      </w:r>
+      <w:r>
+        <w:t xml:space="preserve"> </w:t>
+      </w:r>
+      <w:bookmarkStart w:id="169" w:name="_Hlk26345463"/>
+      <w:r>
+        <w:t>Perasaan sedih /tertekan</w:t>
+      </w:r>
+      <w:r>
+        <w:t xml:space="preserve"> </w:t>
+      </w:r>
+      <w:bookmarkEnd w:id="169"/>
+      <w:r>
+        <w:t>']},</w:t>
+      </w:r>
+    </w:p>
+    <w:p>
+      <w:pPr>
+        <w:spacing w:after="0"/>
+      </w:pPr>
+    </w:p>
+    <w:p>
+      <w:pPr>
+        <w:spacing w:after="0"/>
+      </w:pPr>
+      <w:r>
+        <w:t xml:space="preserve"> '/content/SkripsiGan/Dap/38_3.jpg': {' BAHU ': ('</w:t>
+      </w:r>
+      <w:proofErr w:type="gramStart"/>
+      <w:r>
+        <w:t>Persegi  =</w:t>
+      </w:r>
+      <w:proofErr w:type="gramEnd"/>
+      <w:r>
+        <w:t xml:space="preserve"> </w:t>
+      </w:r>
+      <w:bookmarkStart w:id="170" w:name="_Hlk26345495"/>
+      <w:r>
+        <w:t>Kaku dan bermusuhan, defensif terhadap permusuhan</w:t>
+      </w:r>
+      <w:r>
+        <w:t xml:space="preserve"> </w:t>
+      </w:r>
+      <w:bookmarkEnd w:id="170"/>
+      <w:r>
+        <w:t>'],</w:t>
+      </w:r>
+    </w:p>
+    <w:p>
+      <w:pPr>
+        <w:spacing w:after="0"/>
+      </w:pPr>
+      <w:r>
+        <w:t xml:space="preserve">  ' DAGU ': ('ditekankan </w:t>
+      </w:r>
+      <w:proofErr w:type="gramStart"/>
+      <w:r>
+        <w:t xml:space="preserve">=  </w:t>
+      </w:r>
+      <w:bookmarkStart w:id="171" w:name="_Hlk26345501"/>
+      <w:r>
+        <w:t>Kompensasi</w:t>
+      </w:r>
+      <w:proofErr w:type="gramEnd"/>
+      <w:r>
+        <w:t xml:space="preserve"> ketidak pastian , tak bisa mengambil keputusan takut bertanggung jawab, fantasi</w:t>
+      </w:r>
+      <w:r>
+        <w:t xml:space="preserve"> </w:t>
+      </w:r>
+      <w:bookmarkEnd w:id="171"/>
+      <w:r>
+        <w:t>'],</w:t>
+      </w:r>
+    </w:p>
+    <w:p>
+      <w:pPr>
+        <w:spacing w:after="0"/>
+      </w:pPr>
+      <w:r>
+        <w:t xml:space="preserve">  ' KAKI ': ('Sangat kecil = </w:t>
+      </w:r>
+      <w:bookmarkStart w:id="172" w:name="_Hlk26345506"/>
+      <w:r>
+        <w:t xml:space="preserve">Tertekan, kontrol kaku terhadap seksualitas, ketergantungan pada orang lain </w:t>
+      </w:r>
+      <w:bookmarkEnd w:id="172"/>
+      <w:r>
+        <w:t>'],</w:t>
+      </w:r>
+    </w:p>
+    <w:p>
+      <w:pPr>
+        <w:spacing w:after="0"/>
+      </w:pPr>
+      <w:r>
+        <w:t xml:space="preserve">  ' KEPALA': ('TerlaluBesar = </w:t>
+      </w:r>
+      <w:bookmarkStart w:id="173" w:name="_Hlk26345516"/>
+      <w:r>
+        <w:t>Tendensi aspirasi lebih besar dari pada kemampuan</w:t>
+      </w:r>
+      <w:r>
+        <w:t xml:space="preserve"> </w:t>
+      </w:r>
+      <w:bookmarkEnd w:id="173"/>
+      <w:r>
+        <w:t>'],</w:t>
+      </w:r>
+    </w:p>
+    <w:p>
+      <w:pPr>
+        <w:spacing w:after="0"/>
+      </w:pPr>
+      <w:r>
+        <w:t xml:space="preserve">  ' LEHER ': ('Panjang dan tipis (</w:t>
+      </w:r>
+      <w:proofErr w:type="gramStart"/>
+      <w:r>
+        <w:t>kurus)  =</w:t>
+      </w:r>
+      <w:proofErr w:type="gramEnd"/>
+      <w:r>
+        <w:t xml:space="preserve"> </w:t>
+      </w:r>
+      <w:bookmarkStart w:id="174" w:name="_Hlk26345524"/>
+      <w:r>
+        <w:t>Kurang mampun mengontrol dorongan , mungkin permusuhan</w:t>
+      </w:r>
+      <w:r>
+        <w:t xml:space="preserve"> </w:t>
+      </w:r>
+      <w:bookmarkEnd w:id="174"/>
+      <w:r>
+        <w:t>'],</w:t>
+      </w:r>
+    </w:p>
+    <w:p>
+      <w:pPr>
+        <w:spacing w:after="0"/>
+      </w:pPr>
+      <w:r>
+        <w:t xml:space="preserve">  ' LENGAN ': ('pendek sekali </w:t>
+      </w:r>
+      <w:proofErr w:type="gramStart"/>
+      <w:r>
+        <w:t xml:space="preserve">=  </w:t>
+      </w:r>
+      <w:bookmarkStart w:id="175" w:name="_Hlk26345662"/>
+      <w:r>
+        <w:t>Ambisi</w:t>
+      </w:r>
+      <w:proofErr w:type="gramEnd"/>
+      <w:r>
+        <w:t xml:space="preserve">, kemauan lemah, merasa lemah, loyo </w:t>
+      </w:r>
+      <w:bookmarkEnd w:id="175"/>
+      <w:r>
+        <w:t>'],</w:t>
+      </w:r>
+    </w:p>
+    <w:p>
+      <w:pPr>
+        <w:spacing w:after="0"/>
+      </w:pPr>
+      <w:r>
+        <w:t xml:space="preserve">  ' MATA ': ('Mata membelalak </w:t>
+      </w:r>
+      <w:proofErr w:type="gramStart"/>
+      <w:r>
+        <w:t xml:space="preserve">=  </w:t>
+      </w:r>
+      <w:bookmarkStart w:id="176" w:name="_Hlk26345668"/>
+      <w:r>
+        <w:t>Rangsangan</w:t>
+      </w:r>
+      <w:proofErr w:type="gramEnd"/>
+      <w:r>
+        <w:t xml:space="preserve"> /gairah seksuil </w:t>
+      </w:r>
+      <w:bookmarkEnd w:id="176"/>
+      <w:r>
+        <w:t>'],</w:t>
+      </w:r>
+    </w:p>
+    <w:p>
+      <w:pPr>
+        <w:spacing w:after="0"/>
+      </w:pPr>
+      <w:r>
+        <w:t xml:space="preserve">  ' MULUT/BIBIR ': ('Mulut tebal dan lurus </w:t>
+      </w:r>
+      <w:proofErr w:type="gramStart"/>
+      <w:r>
+        <w:t xml:space="preserve">=  </w:t>
+      </w:r>
+      <w:bookmarkStart w:id="177" w:name="_Hlk26345675"/>
+      <w:r>
+        <w:t>oral</w:t>
+      </w:r>
+      <w:proofErr w:type="gramEnd"/>
+      <w:r>
+        <w:t xml:space="preserve"> agresif, .mengkritik terus dapat dikatakan sadisme </w:t>
+      </w:r>
+      <w:bookmarkEnd w:id="177"/>
+      <w:r>
+        <w:t>'],</w:t>
+      </w:r>
+    </w:p>
+    <w:p>
+      <w:pPr>
+        <w:spacing w:after="0"/>
+      </w:pPr>
+      <w:r>
+        <w:t xml:space="preserve">  ' PAHA ': ('Pendek </w:t>
+      </w:r>
+      <w:proofErr w:type="gramStart"/>
+      <w:r>
+        <w:t xml:space="preserve">=  </w:t>
+      </w:r>
+      <w:bookmarkStart w:id="178" w:name="_Hlk26345853"/>
+      <w:r>
+        <w:t>Merasa</w:t>
+      </w:r>
+      <w:proofErr w:type="gramEnd"/>
+      <w:r>
+        <w:t xml:space="preserve"> kurang lincah</w:t>
+      </w:r>
+      <w:r>
+        <w:t xml:space="preserve">, </w:t>
+      </w:r>
+      <w:r>
+        <w:t xml:space="preserve">kurang mampu </w:t>
+      </w:r>
+      <w:bookmarkEnd w:id="178"/>
+      <w:r>
+        <w:t>'],</w:t>
+      </w:r>
+    </w:p>
+    <w:p>
+      <w:pPr>
+        <w:spacing w:after="0"/>
+      </w:pPr>
+      <w:r>
+        <w:t xml:space="preserve">  ' PAKAIAN ': ('Terlalu lengkap </w:t>
+      </w:r>
+      <w:proofErr w:type="gramStart"/>
+      <w:r>
+        <w:t xml:space="preserve">=  </w:t>
+      </w:r>
+      <w:bookmarkStart w:id="179" w:name="_Hlk26345857"/>
+      <w:r>
+        <w:t>Narsistis</w:t>
+      </w:r>
+      <w:proofErr w:type="gramEnd"/>
+      <w:r>
+        <w:t xml:space="preserve"> (pemujaan terhadap pakaian) </w:t>
+      </w:r>
+      <w:bookmarkEnd w:id="179"/>
+      <w:r>
+        <w:t>'],</w:t>
+      </w:r>
+    </w:p>
+    <w:p>
+      <w:pPr>
+        <w:spacing w:after="0"/>
+      </w:pPr>
+      <w:r>
+        <w:t xml:space="preserve">  ' PERHIASAN/ORNAMEN ': ('Saku pada baju/</w:t>
+      </w:r>
+      <w:proofErr w:type="gramStart"/>
+      <w:r>
+        <w:t>celana  =</w:t>
+      </w:r>
+      <w:proofErr w:type="gramEnd"/>
+      <w:r>
+        <w:t xml:space="preserve"> </w:t>
+      </w:r>
+      <w:bookmarkStart w:id="180" w:name="_Hlk26345862"/>
+      <w:r>
+        <w:t xml:space="preserve">Deprifasi afeksi, ketergantungan pada ibu </w:t>
+      </w:r>
+      <w:bookmarkEnd w:id="180"/>
+      <w:r>
+        <w:t>'],</w:t>
+      </w:r>
+    </w:p>
+    <w:p>
+      <w:pPr>
+        <w:spacing w:after="0"/>
+      </w:pPr>
+      <w:r>
+        <w:t xml:space="preserve">  ' RAMBUT ': ('RambutMenyolokDanKacau = </w:t>
+      </w:r>
+      <w:bookmarkStart w:id="181" w:name="_Hlk26345867"/>
+      <w:r>
+        <w:t>Sifat kekacauan pada individu</w:t>
+      </w:r>
+      <w:r>
+        <w:t xml:space="preserve"> </w:t>
+      </w:r>
+      <w:bookmarkEnd w:id="181"/>
+      <w:r>
+        <w:t>'],</w:t>
+      </w:r>
+    </w:p>
+    <w:p>
+      <w:pPr>
+        <w:spacing w:after="0"/>
+      </w:pPr>
+      <w:r>
+        <w:t xml:space="preserve">  ' TANGAN/JARI ': (' saku/dibelakang </w:t>
+      </w:r>
+      <w:proofErr w:type="gramStart"/>
+      <w:r>
+        <w:t xml:space="preserve">=  </w:t>
+      </w:r>
+      <w:bookmarkStart w:id="182" w:name="_Hlk26345876"/>
+      <w:r>
+        <w:t>Menolak</w:t>
+      </w:r>
+      <w:proofErr w:type="gramEnd"/>
+      <w:r>
+        <w:t xml:space="preserve"> atau ketidaksediaan berhubungna dengan sosial. Psikopat, ingin berhubungan sosail tapi merasa kurang mampu, inferior, takut, dll. (pasif). (biasanya ada kombinasi dengan yang ada kancinya</w:t>
+      </w:r>
+      <w:proofErr w:type="gramStart"/>
+      <w:r>
+        <w:t>)</w:t>
+      </w:r>
+      <w:r>
+        <w:t xml:space="preserve"> </w:t>
+      </w:r>
+      <w:bookmarkEnd w:id="182"/>
+      <w:r>
+        <w:t>]</w:t>
+      </w:r>
+      <w:proofErr w:type="gramEnd"/>
+      <w:r>
+        <w:t>,</w:t>
+      </w:r>
+    </w:p>
+    <w:p>
+      <w:pPr>
+        <w:spacing w:after="0"/>
+      </w:pPr>
+      <w:r>
+        <w:t xml:space="preserve">  ' TELINGA ': (' Teliga besar, mulut lurus dan </w:t>
+      </w:r>
+      <w:proofErr w:type="gramStart"/>
+      <w:r>
+        <w:t>tebal  =</w:t>
+      </w:r>
+      <w:proofErr w:type="gramEnd"/>
+      <w:r>
+        <w:t xml:space="preserve"> </w:t>
+      </w:r>
+      <w:bookmarkStart w:id="183" w:name="_Hlk26345882"/>
+      <w:r>
+        <w:t>Tendensi oposisi terhadap otoritas/atasannya</w:t>
+      </w:r>
+      <w:r>
+        <w:t xml:space="preserve"> </w:t>
+      </w:r>
+      <w:bookmarkEnd w:id="183"/>
+      <w:r>
+        <w:t>'</w:t>
+      </w:r>
+      <w:r>
+        <w:t xml:space="preserve"> </w:t>
+      </w:r>
+      <w:r>
+        <w:t>],</w:t>
+      </w:r>
+    </w:p>
+    <w:p>
+      <w:pPr>
+        <w:spacing w:after="0"/>
+      </w:pPr>
+      <w:r>
+        <w:t xml:space="preserve">  ' TUBUH ': (' sangat kecil = </w:t>
+      </w:r>
+      <w:bookmarkStart w:id="184" w:name="_Hlk26345890"/>
+      <w:r>
+        <w:t xml:space="preserve">menghindari dorongan fisik, perasaan inferior, merasa kurangs ehat/kuat </w:t>
+      </w:r>
+      <w:bookmarkEnd w:id="184"/>
+      <w:r>
+        <w:t>'],</w:t>
+      </w:r>
+    </w:p>
+    <w:p>
+      <w:pPr>
+        <w:spacing w:after="0"/>
+      </w:pPr>
+      <w:r>
+        <w:t xml:space="preserve">  'Garis': ('Tipis = </w:t>
+      </w:r>
+      <w:bookmarkStart w:id="185" w:name="_Hlk26345898"/>
+      <w:r>
+        <w:t>Ada hambatan berhubungan dengan lingkungan, biasa nampak pada tendebsi skizoid</w:t>
+      </w:r>
+      <w:r>
+        <w:t xml:space="preserve"> </w:t>
+      </w:r>
+      <w:bookmarkEnd w:id="185"/>
+      <w:r>
+        <w:t>'],</w:t>
+      </w:r>
+    </w:p>
+    <w:p>
+      <w:pPr>
+        <w:spacing w:after="0"/>
+      </w:pPr>
+      <w:r>
+        <w:t xml:space="preserve">  'Lengkap/Tidak': ('Tidak = </w:t>
+      </w:r>
+      <w:bookmarkStart w:id="186" w:name="_Hlk26345905"/>
+      <w:r>
+        <w:t>Depresif, tidak mengakui kenyataan, tertekan secraa neurotis, kurang dorongan berprestasi</w:t>
+      </w:r>
+      <w:r>
+        <w:t xml:space="preserve"> </w:t>
+      </w:r>
+      <w:bookmarkEnd w:id="186"/>
+      <w:r>
+        <w:t>'],</w:t>
+      </w:r>
+    </w:p>
+    <w:p>
+      <w:pPr>
+        <w:spacing w:after="0"/>
+      </w:pPr>
+      <w:r>
+        <w:t xml:space="preserve">  'lokasi': ('Atas = </w:t>
+      </w:r>
+      <w:bookmarkStart w:id="187" w:name="_Hlk26345910"/>
+      <w:r>
+        <w:t>Kurang kuat pegangan, kurang mantap, berfantasi untuk nampak kuat. Mungkin takabur atau tak mau tahu, mungkin optimis terhadap kerjanya, memandang rendah terhadap orang lain, tendensi kurang yakin akan dirinya.</w:t>
+      </w:r>
+      <w:bookmarkEnd w:id="187"/>
+      <w:r>
+        <w:t>'],</w:t>
+      </w:r>
+    </w:p>
+    <w:p>
+      <w:pPr>
+        <w:spacing w:after="0"/>
+      </w:pPr>
+      <w:r>
+        <w:t xml:space="preserve">  'sedih/gembira': ('</w:t>
+      </w:r>
+      <w:r>
+        <w:t xml:space="preserve"> </w:t>
+      </w:r>
+      <w:bookmarkStart w:id="188" w:name="_Hlk26345919"/>
+      <w:r>
+        <w:t>Perasaan sedih /tertekan</w:t>
+      </w:r>
+      <w:r>
+        <w:t xml:space="preserve"> </w:t>
+      </w:r>
+      <w:bookmarkEnd w:id="188"/>
+      <w:r>
+        <w:t>']},</w:t>
+      </w:r>
+    </w:p>
+    <w:p>
+      <w:pPr>
+        <w:spacing w:after="0"/>
+      </w:pPr>
+    </w:p>
+    <w:p>
+      <w:pPr>
+        <w:spacing w:after="0"/>
+      </w:pPr>
+      <w:r>
+        <w:t xml:space="preserve"> '/content/SkripsiGan/Dap/39_3.jpg': {' Alis': ('Teratur = </w:t>
+      </w:r>
+      <w:bookmarkStart w:id="189" w:name="_Hlk26345972"/>
+      <w:r>
+        <w:t xml:space="preserve">Sebagai hiasan, refleksi sikap kritis namun tidak </w:t>
+      </w:r>
+      <w:proofErr w:type="gramStart"/>
+      <w:r>
+        <w:t>menentang,kecenderungan</w:t>
+      </w:r>
+      <w:proofErr w:type="gramEnd"/>
+      <w:r>
+        <w:t xml:space="preserve"> kehalusan budi pekerti, kesopanan, cenderung menjaga, memelihara</w:t>
+      </w:r>
+      <w:r>
+        <w:t xml:space="preserve"> </w:t>
+      </w:r>
+      <w:bookmarkEnd w:id="189"/>
+      <w:r>
+        <w:t>'],</w:t>
+      </w:r>
+    </w:p>
+    <w:p>
+      <w:pPr>
+        <w:spacing w:after="0"/>
+      </w:pPr>
+      <w:r>
+        <w:t xml:space="preserve">  ' BAHU ': (</w:t>
+      </w:r>
+      <w:bookmarkStart w:id="190" w:name="_Hlk26345978"/>
+      <w:r>
+        <w:t xml:space="preserve">'Pundak satu sisi tal seimbang = dengan bagian lain Ketidakseimbangan emosi, konflik peran seksualnya </w:t>
+      </w:r>
+      <w:bookmarkEnd w:id="190"/>
+      <w:r>
+        <w:t>'],</w:t>
+      </w:r>
+    </w:p>
+    <w:p>
+      <w:pPr>
+        <w:spacing w:after="0"/>
+      </w:pPr>
+      <w:r>
+        <w:t xml:space="preserve">  ' DAGU ': ('ditekankan </w:t>
+      </w:r>
+      <w:proofErr w:type="gramStart"/>
+      <w:r>
+        <w:t xml:space="preserve">=  </w:t>
+      </w:r>
+      <w:bookmarkStart w:id="191" w:name="_Hlk26345986"/>
+      <w:r>
+        <w:t>Kompensasi</w:t>
+      </w:r>
+      <w:proofErr w:type="gramEnd"/>
+      <w:r>
+        <w:t xml:space="preserve"> ketidak pastian , tak bisa mengambil keputusan takut bertanggung jawab, fantasi'</w:t>
+      </w:r>
+      <w:bookmarkEnd w:id="191"/>
+      <w:r>
+        <w:t>],</w:t>
+      </w:r>
+    </w:p>
+    <w:p>
+      <w:pPr>
+        <w:spacing w:after="0"/>
+      </w:pPr>
+      <w:r>
+        <w:t xml:space="preserve">  ' KAKI ': ('Sangat kecil = </w:t>
+      </w:r>
+      <w:bookmarkStart w:id="192" w:name="_Hlk26345993"/>
+      <w:r>
+        <w:t>Tertekan, kontrol kaku terhadap seksualitas, ketergantungan pada orang lain</w:t>
+      </w:r>
+      <w:bookmarkEnd w:id="192"/>
+      <w:r>
+        <w:t xml:space="preserve"> '],</w:t>
+      </w:r>
+    </w:p>
+    <w:p>
+      <w:pPr>
+        <w:spacing w:after="0"/>
+      </w:pPr>
+      <w:r>
+        <w:t xml:space="preserve">  ' KEPALA': ('TerlaluBesar = </w:t>
+      </w:r>
+      <w:bookmarkStart w:id="193" w:name="_Hlk26346000"/>
+      <w:r>
+        <w:t>Tendensi aspirasi lebih besar dari pada kemampuan'</w:t>
+      </w:r>
+      <w:bookmarkEnd w:id="193"/>
+      <w:r>
+        <w:t>],</w:t>
+      </w:r>
+    </w:p>
+    <w:p>
+      <w:pPr>
+        <w:spacing w:after="0"/>
+      </w:pPr>
+      <w:r>
+        <w:t xml:space="preserve">  ' LEHER ': ('Panjang dan tipis (</w:t>
+      </w:r>
+      <w:proofErr w:type="gramStart"/>
+      <w:r>
+        <w:t>kurus)  =</w:t>
+      </w:r>
+      <w:proofErr w:type="gramEnd"/>
+      <w:r>
+        <w:t xml:space="preserve"> </w:t>
+      </w:r>
+      <w:bookmarkStart w:id="194" w:name="_Hlk26346014"/>
+      <w:r>
+        <w:t>Kurang mampu mengontrol dorongan , mungkin permusuhan</w:t>
+      </w:r>
+      <w:r>
+        <w:t xml:space="preserve"> </w:t>
+      </w:r>
+      <w:bookmarkEnd w:id="194"/>
+      <w:r>
+        <w:t>'],</w:t>
+      </w:r>
+    </w:p>
+    <w:p>
+      <w:pPr>
+        <w:spacing w:after="0"/>
+      </w:pPr>
+      <w:r>
+        <w:t xml:space="preserve">  ' LENGAN ': ('pendek sekali </w:t>
+      </w:r>
+      <w:proofErr w:type="gramStart"/>
+      <w:r>
+        <w:t xml:space="preserve">=  </w:t>
+      </w:r>
+      <w:bookmarkStart w:id="195" w:name="_Hlk26346022"/>
+      <w:r>
+        <w:t>Ambisi</w:t>
+      </w:r>
+      <w:proofErr w:type="gramEnd"/>
+      <w:r>
+        <w:t xml:space="preserve">, kemauan lemah, merasa lemah, loyo </w:t>
+      </w:r>
+      <w:bookmarkEnd w:id="195"/>
+      <w:r>
+        <w:t>'],</w:t>
+      </w:r>
+    </w:p>
+    <w:p>
+      <w:pPr>
+        <w:spacing w:after="0"/>
+      </w:pPr>
+      <w:r>
+        <w:t xml:space="preserve">  ' MATA ': ('Lingkaran bola mata </w:t>
+      </w:r>
+      <w:proofErr w:type="gramStart"/>
+      <w:r>
+        <w:t>besar,tetapi</w:t>
+      </w:r>
+      <w:proofErr w:type="gramEnd"/>
+      <w:r>
+        <w:t xml:space="preserve"> mata kecil = </w:t>
+      </w:r>
+      <w:bookmarkStart w:id="196" w:name="_Hlk26346028"/>
+      <w:r>
+        <w:t xml:space="preserve">Rasa ingin tau hal dosa, konflik voyourism </w:t>
+      </w:r>
+      <w:bookmarkEnd w:id="196"/>
+      <w:r>
+        <w:t>'],</w:t>
+      </w:r>
+    </w:p>
+    <w:p>
+      <w:pPr>
+        <w:spacing w:after="0"/>
+      </w:pPr>
+      <w:r>
+        <w:t xml:space="preserve">  ' MULUT/BIBIR ': ('Melengkung ke atas </w:t>
+      </w:r>
+      <w:bookmarkStart w:id="197" w:name="_Hlk26346037"/>
+      <w:r>
+        <w:t xml:space="preserve">Psikosomatik pada pernafasan, memak-sakan diri, berpura-pura sebagai kom-pensasi perasan tidak menerima, ten-densi menunjukkan senyum </w:t>
+      </w:r>
+      <w:bookmarkEnd w:id="197"/>
+      <w:r>
+        <w:t>'],</w:t>
+      </w:r>
+    </w:p>
+    <w:p>
+      <w:pPr>
+        <w:spacing w:after="0"/>
+      </w:pPr>
+      <w:r>
+        <w:t xml:space="preserve">  ' PAHA ': ('Pendek </w:t>
+      </w:r>
+      <w:proofErr w:type="gramStart"/>
+      <w:r>
+        <w:t xml:space="preserve">=  </w:t>
+      </w:r>
+      <w:bookmarkStart w:id="198" w:name="_Hlk26346043"/>
+      <w:r>
+        <w:t>Merasa</w:t>
+      </w:r>
+      <w:proofErr w:type="gramEnd"/>
+      <w:r>
+        <w:t xml:space="preserve"> kurang lincah.kurang mampu </w:t>
+      </w:r>
+      <w:bookmarkEnd w:id="198"/>
+      <w:r>
+        <w:t>'],</w:t>
+      </w:r>
+    </w:p>
+    <w:p>
+      <w:pPr>
+        <w:spacing w:after="0"/>
+      </w:pPr>
+      <w:r>
+        <w:lastRenderedPageBreak/>
+        <w:t xml:space="preserve">  ' PAKAIAN ': ('</w:t>
+      </w:r>
+      <w:proofErr w:type="gramStart"/>
+      <w:r>
+        <w:t>Digambar  =</w:t>
+      </w:r>
+      <w:proofErr w:type="gramEnd"/>
+      <w:r>
+        <w:t xml:space="preserve"> </w:t>
+      </w:r>
+      <w:bookmarkStart w:id="199" w:name="_Hlk26346209"/>
+      <w:r>
+        <w:t>normal</w:t>
+      </w:r>
+      <w:bookmarkEnd w:id="199"/>
+      <w:r>
+        <w:t>'],</w:t>
+      </w:r>
+    </w:p>
+    <w:p>
+      <w:pPr>
+        <w:spacing w:after="0"/>
+      </w:pPr>
+      <w:r>
+        <w:t xml:space="preserve">  ' PERHIASAN/ORNAMEN ': ('</w:t>
+      </w:r>
+      <w:proofErr w:type="gramStart"/>
+      <w:r>
+        <w:t>Kancing  sangat</w:t>
+      </w:r>
+      <w:proofErr w:type="gramEnd"/>
+      <w:r>
+        <w:t xml:space="preserve"> jelas, menonjol, ditekankan. = </w:t>
+      </w:r>
+      <w:bookmarkStart w:id="200" w:name="_Hlk26346218"/>
+      <w:r>
+        <w:t xml:space="preserve">Ketergantungan, tidak </w:t>
+      </w:r>
+      <w:proofErr w:type="gramStart"/>
+      <w:r>
+        <w:t>masak ,</w:t>
+      </w:r>
+      <w:proofErr w:type="gramEnd"/>
+      <w:r>
+        <w:t xml:space="preserve"> tidak pasti</w:t>
+      </w:r>
+      <w:r>
+        <w:t xml:space="preserve"> </w:t>
+      </w:r>
+      <w:bookmarkEnd w:id="200"/>
+      <w:r>
+        <w:t>'],</w:t>
+      </w:r>
+    </w:p>
+    <w:p>
+      <w:pPr>
+        <w:spacing w:after="0"/>
+      </w:pPr>
+      <w:r>
+        <w:t xml:space="preserve">  ' RAMBUT ': ('RambutMenyolokDanKacau = </w:t>
+      </w:r>
+      <w:bookmarkStart w:id="201" w:name="_Hlk26346224"/>
+      <w:r>
+        <w:t>Sifat kekacauan pada individu</w:t>
+      </w:r>
+      <w:r>
+        <w:t xml:space="preserve"> </w:t>
+      </w:r>
+      <w:bookmarkEnd w:id="201"/>
+      <w:r>
+        <w:t>'],</w:t>
+      </w:r>
+    </w:p>
+    <w:p>
+      <w:pPr>
+        <w:spacing w:after="0"/>
+      </w:pPr>
+      <w:r>
+        <w:t xml:space="preserve">  ' TANGAN/JARI ': (' saku/dibelakang </w:t>
+      </w:r>
+      <w:proofErr w:type="gramStart"/>
+      <w:r>
+        <w:t xml:space="preserve">=  </w:t>
+      </w:r>
+      <w:bookmarkStart w:id="202" w:name="_Hlk26346234"/>
+      <w:r>
+        <w:t>Menolak</w:t>
+      </w:r>
+      <w:proofErr w:type="gramEnd"/>
+      <w:r>
+        <w:t xml:space="preserve"> atau ketidaksediaan berhubungna dengan sosial. Psikopat, ingin berhubungan sosail tapi merasa kurang mampu, inferior, takut, dll. (pasif). (biasanya ada kombinasi dengan yang ada kancinya)</w:t>
+      </w:r>
+      <w:r>
+        <w:t xml:space="preserve"> </w:t>
+      </w:r>
+      <w:bookmarkEnd w:id="202"/>
+      <w:r>
+        <w:t>'],</w:t>
+      </w:r>
+    </w:p>
+    <w:p>
+      <w:pPr>
+        <w:spacing w:after="0"/>
+      </w:pPr>
+      <w:r>
+        <w:t xml:space="preserve">  ' TELINGA ': ('Telinga kabur/tidak jelas </w:t>
+      </w:r>
+      <w:proofErr w:type="gramStart"/>
+      <w:r>
+        <w:t xml:space="preserve">=  </w:t>
+      </w:r>
+      <w:bookmarkStart w:id="203" w:name="_Hlk26346357"/>
+      <w:r>
+        <w:t>Kesadaran</w:t>
+      </w:r>
+      <w:proofErr w:type="gramEnd"/>
+      <w:r>
+        <w:t xml:space="preserve"> pribadi goncang, </w:t>
+      </w:r>
+      <w:bookmarkEnd w:id="203"/>
+      <w:r>
+        <w:t>keraguan '],</w:t>
+      </w:r>
+    </w:p>
+    <w:p>
+      <w:pPr>
+        <w:spacing w:after="0"/>
+      </w:pPr>
+      <w:r>
+        <w:t xml:space="preserve">  ' TUBUH ': (' shading </w:t>
+      </w:r>
+      <w:proofErr w:type="gramStart"/>
+      <w:r>
+        <w:t>tebal  pada</w:t>
+      </w:r>
+      <w:proofErr w:type="gramEnd"/>
+      <w:r>
+        <w:t xml:space="preserve"> jenis kelamin lain  = </w:t>
+      </w:r>
+      <w:bookmarkStart w:id="204" w:name="_Hlk26346364"/>
+      <w:r>
+        <w:t>Menentang /nermusuhan dengan jeni</w:t>
+      </w:r>
+      <w:r>
+        <w:t xml:space="preserve"> </w:t>
+      </w:r>
+      <w:r>
+        <w:t>s kelamin lain'</w:t>
+      </w:r>
+      <w:bookmarkEnd w:id="204"/>
+      <w:r>
+        <w:t>],</w:t>
+      </w:r>
+    </w:p>
+    <w:p>
+      <w:pPr>
+        <w:spacing w:after="0"/>
+      </w:pPr>
+      <w:r>
+        <w:t xml:space="preserve">  'Garis': ('Tebal = </w:t>
+      </w:r>
+      <w:bookmarkStart w:id="205" w:name="_Hlk26346488"/>
+      <w:r>
+        <w:t>Penuntut, menguasai, menentang kekuasaan, dorongan bermusuhan, yakin diri, anxiety, tegang, kerusakan otak organis, manic'</w:t>
+      </w:r>
+      <w:bookmarkEnd w:id="205"/>
+      <w:r>
+        <w:t>],</w:t>
+      </w:r>
+    </w:p>
+    <w:p>
+      <w:pPr>
+        <w:spacing w:after="0"/>
+      </w:pPr>
+      <w:r>
+        <w:t xml:space="preserve">  'Lengkap/Tidak': ('Lengkap = </w:t>
+      </w:r>
+      <w:bookmarkStart w:id="206" w:name="_Hlk26346495"/>
+      <w:r>
+        <w:t xml:space="preserve">Kecenderungan ekshibisionis, merasa mampu diterima secara sosial, ketergantungan </w:t>
+      </w:r>
+      <w:proofErr w:type="gramStart"/>
+      <w:r>
+        <w:t>sosial</w:t>
+      </w:r>
+      <w:r>
+        <w:t xml:space="preserve"> </w:t>
+      </w:r>
+      <w:bookmarkEnd w:id="206"/>
+      <w:r>
+        <w:t>.</w:t>
+      </w:r>
+      <w:proofErr w:type="gramEnd"/>
+      <w:r>
+        <w:t>'</w:t>
+      </w:r>
+      <w:r>
+        <w:t xml:space="preserve"> </w:t>
+      </w:r>
+      <w:r>
+        <w:t>],</w:t>
+      </w:r>
+    </w:p>
+    <w:p>
+      <w:pPr>
+        <w:spacing w:after="0"/>
+      </w:pPr>
+      <w:r>
+        <w:t xml:space="preserve">  'lokasi': ('tengah = </w:t>
+      </w:r>
+      <w:bookmarkStart w:id="207" w:name="_Hlk26346502"/>
+      <w:r>
+        <w:t xml:space="preserve">Memiliki adaptasi yang cukup baik, bersifat egosentris, insecure dan rigid, berusaha kontrol secara </w:t>
+      </w:r>
+      <w:proofErr w:type="gramStart"/>
+      <w:r>
+        <w:t>cermat</w:t>
+      </w:r>
+      <w:r>
+        <w:t xml:space="preserve"> </w:t>
+      </w:r>
+      <w:bookmarkEnd w:id="207"/>
+      <w:r>
+        <w:t>.</w:t>
+      </w:r>
+      <w:proofErr w:type="gramEnd"/>
+      <w:r>
+        <w:t>'],</w:t>
+      </w:r>
+    </w:p>
+    <w:p>
+      <w:pPr>
+        <w:spacing w:after="0"/>
+      </w:pPr>
+      <w:r>
+        <w:t xml:space="preserve">  'sedih/gembira': </w:t>
+      </w:r>
+      <w:proofErr w:type="gramStart"/>
+      <w:r>
+        <w:t>(</w:t>
+      </w:r>
+      <w:r>
+        <w:t xml:space="preserve">  </w:t>
+      </w:r>
+      <w:r>
+        <w:t>'</w:t>
+      </w:r>
+      <w:proofErr w:type="gramEnd"/>
+      <w:r>
+        <w:t xml:space="preserve"> </w:t>
+      </w:r>
+      <w:bookmarkStart w:id="208" w:name="_Hlk26346512"/>
+      <w:r>
+        <w:t>Bersemangat dan motivasi berprestasi</w:t>
+      </w:r>
+      <w:r>
+        <w:t xml:space="preserve"> </w:t>
+      </w:r>
+      <w:bookmarkEnd w:id="208"/>
+      <w:r>
+        <w:t>']},</w:t>
+      </w:r>
+    </w:p>
+    <w:p>
+      <w:pPr>
+        <w:spacing w:after="0"/>
+      </w:pPr>
+    </w:p>
+    <w:p>
+      <w:pPr>
+        <w:spacing w:after="0"/>
+      </w:pPr>
+      <w:r>
+        <w:t xml:space="preserve"> '/content/SkripsiGan/Dap/40_3.jpg': {' Alis': ('Tebal = </w:t>
+      </w:r>
+      <w:bookmarkStart w:id="209" w:name="_Hlk26346544"/>
+      <w:r>
+        <w:t xml:space="preserve">Wajar, normal </w:t>
+      </w:r>
+      <w:bookmarkEnd w:id="209"/>
+      <w:r>
+        <w:t>'],</w:t>
+      </w:r>
+    </w:p>
+    <w:p>
+      <w:pPr>
+        <w:spacing w:after="0"/>
+      </w:pPr>
+      <w:r>
+        <w:t xml:space="preserve">  ' BAHU ': ('Proporsi dan bentuk pundak yang bagus = </w:t>
+      </w:r>
+      <w:bookmarkStart w:id="210" w:name="_Hlk26346550"/>
+      <w:proofErr w:type="gramStart"/>
+      <w:r>
+        <w:t>Lancar ,</w:t>
+      </w:r>
+      <w:proofErr w:type="gramEnd"/>
+      <w:r>
+        <w:t xml:space="preserve"> felksibel, seimbang dan merasa mampu </w:t>
+      </w:r>
+      <w:bookmarkEnd w:id="210"/>
+      <w:r>
+        <w:t>'],</w:t>
+      </w:r>
+    </w:p>
+    <w:p>
+      <w:pPr>
+        <w:spacing w:after="0"/>
+      </w:pPr>
+      <w:r>
+        <w:t xml:space="preserve">  ' DAGU ': ('Perluasan </w:t>
+      </w:r>
+      <w:proofErr w:type="gramStart"/>
+      <w:r>
+        <w:t>dagu  =</w:t>
+      </w:r>
+      <w:proofErr w:type="gramEnd"/>
+      <w:r>
+        <w:t xml:space="preserve"> </w:t>
+      </w:r>
+      <w:bookmarkStart w:id="211" w:name="_Hlk26346555"/>
+      <w:r>
+        <w:t xml:space="preserve">Adanya dorongan agresif </w:t>
+      </w:r>
+      <w:bookmarkEnd w:id="211"/>
+      <w:r>
+        <w:t>'],</w:t>
+      </w:r>
+    </w:p>
+    <w:p>
+      <w:pPr>
+        <w:spacing w:after="0"/>
+      </w:pPr>
+      <w:r>
+        <w:t xml:space="preserve">  ' KAKI ': ('</w:t>
+      </w:r>
+      <w:proofErr w:type="gramStart"/>
+      <w:r>
+        <w:t>Kaki  terlalu</w:t>
+      </w:r>
+      <w:proofErr w:type="gramEnd"/>
+      <w:r>
+        <w:t xml:space="preserve"> pendek =  </w:t>
+      </w:r>
+      <w:bookmarkStart w:id="212" w:name="_Hlk26346560"/>
+      <w:r>
+        <w:t xml:space="preserve">Sifat kepala batu </w:t>
+      </w:r>
+      <w:bookmarkEnd w:id="212"/>
+      <w:r>
+        <w:t>'],</w:t>
+      </w:r>
+    </w:p>
+    <w:p>
+      <w:pPr>
+        <w:spacing w:after="0"/>
+      </w:pPr>
+      <w:r>
+        <w:t xml:space="preserve">  ' KEPALA': ('Agakbesar = </w:t>
+      </w:r>
+      <w:bookmarkStart w:id="213" w:name="_Hlk26346569"/>
+      <w:r>
+        <w:t>Ada kemungkinan gangguan organis (misalnya, orang sering sakit, kerusakan otak, kemunduran, tendensi hipokondriasis, intelegensi kurang, pikirannya melayang (over) pada paranoid, terlalu membanggakan intelek, penekanan pada fantasi (pada anak-anak) aspirasi intelektuil (mungkin disertai orandiosity), kurang masak dalam instropeksi atau fantasi, simptom-simptom pada kepala</w:t>
+      </w:r>
+      <w:r>
+        <w:t xml:space="preserve"> </w:t>
+      </w:r>
+      <w:bookmarkEnd w:id="213"/>
+      <w:r>
+        <w:t>'],</w:t>
+      </w:r>
+    </w:p>
+    <w:p>
+      <w:pPr>
+        <w:spacing w:after="0"/>
+      </w:pPr>
+      <w:r>
+        <w:t xml:space="preserve">  ' LEHER ': ('Panjang dan tipis (</w:t>
+      </w:r>
+      <w:proofErr w:type="gramStart"/>
+      <w:r>
+        <w:t>kurus)  =</w:t>
+      </w:r>
+      <w:proofErr w:type="gramEnd"/>
+      <w:r>
+        <w:t xml:space="preserve"> </w:t>
+      </w:r>
+      <w:bookmarkStart w:id="214" w:name="_Hlk26346576"/>
+      <w:r>
+        <w:t>Kurang mampu mengontrol dorongan , mungkin permusuhan'</w:t>
+      </w:r>
+      <w:bookmarkEnd w:id="214"/>
+      <w:r>
+        <w:t>],</w:t>
+      </w:r>
+    </w:p>
+    <w:p>
+      <w:pPr>
+        <w:spacing w:after="0"/>
+      </w:pPr>
+      <w:r>
+        <w:t xml:space="preserve">  ' LENGAN ': ('pendek sekali </w:t>
+      </w:r>
+      <w:proofErr w:type="gramStart"/>
+      <w:r>
+        <w:t xml:space="preserve">=  </w:t>
+      </w:r>
+      <w:bookmarkStart w:id="215" w:name="_Hlk26346582"/>
+      <w:r>
+        <w:t>Ambisi</w:t>
+      </w:r>
+      <w:proofErr w:type="gramEnd"/>
+      <w:r>
+        <w:t xml:space="preserve">, kemauan lemah, merasa lemah, loyo </w:t>
+      </w:r>
+      <w:bookmarkEnd w:id="215"/>
+      <w:r>
+        <w:t>'],</w:t>
+      </w:r>
+    </w:p>
+    <w:p>
+      <w:pPr>
+        <w:spacing w:after="0"/>
+      </w:pPr>
+      <w:r>
+        <w:t xml:space="preserve">  ' MATA ': ('Lingkaran bola mata </w:t>
+      </w:r>
+      <w:proofErr w:type="gramStart"/>
+      <w:r>
+        <w:t>besar,tetapi</w:t>
+      </w:r>
+      <w:proofErr w:type="gramEnd"/>
+      <w:r>
+        <w:t xml:space="preserve"> mata kecil = </w:t>
+      </w:r>
+      <w:bookmarkStart w:id="216" w:name="_Hlk26346588"/>
+      <w:r>
+        <w:t xml:space="preserve">Rasa ingin tau hal dosa, konflik voyourism </w:t>
+      </w:r>
+      <w:bookmarkEnd w:id="216"/>
+      <w:r>
+        <w:t>'],</w:t>
+      </w:r>
+    </w:p>
+    <w:p>
+      <w:pPr>
+        <w:spacing w:after="0"/>
+      </w:pPr>
+      <w:r>
+        <w:t xml:space="preserve">  ' MULUT/BIBIR ': ('Tetawa lebar </w:t>
+      </w:r>
+      <w:proofErr w:type="gramStart"/>
+      <w:r>
+        <w:t xml:space="preserve">=  </w:t>
+      </w:r>
+      <w:bookmarkStart w:id="217" w:name="_Hlk26346594"/>
+      <w:r>
+        <w:t>Tendensi</w:t>
+      </w:r>
+      <w:proofErr w:type="gramEnd"/>
+      <w:r>
+        <w:t xml:space="preserve"> orang depresif dengan kompensasi tertawa lebar </w:t>
+      </w:r>
+      <w:bookmarkEnd w:id="217"/>
+      <w:r>
+        <w:t>'],</w:t>
+      </w:r>
+    </w:p>
+    <w:p>
+      <w:pPr>
+        <w:spacing w:after="0"/>
+      </w:pPr>
+      <w:r>
+        <w:t xml:space="preserve">  ' PAKAIAN ': ('Terlalu lengkap </w:t>
+      </w:r>
+      <w:proofErr w:type="gramStart"/>
+      <w:r>
+        <w:t xml:space="preserve">=  </w:t>
+      </w:r>
+      <w:bookmarkStart w:id="218" w:name="_Hlk26346600"/>
+      <w:r>
+        <w:t>Narsistis</w:t>
+      </w:r>
+      <w:proofErr w:type="gramEnd"/>
+      <w:r>
+        <w:t xml:space="preserve"> (pemujaan terhadap pakaian</w:t>
+      </w:r>
+      <w:bookmarkEnd w:id="218"/>
+      <w:r>
+        <w:t>) '],</w:t>
+      </w:r>
+    </w:p>
+    <w:p>
+      <w:pPr>
+        <w:spacing w:after="0"/>
+      </w:pPr>
+      <w:r>
+        <w:t xml:space="preserve">  ' PERHIASAN/ORNAMEN ': ('Perhiasan Ada secara </w:t>
+      </w:r>
+      <w:proofErr w:type="gramStart"/>
+      <w:r>
+        <w:t>mencolok  =</w:t>
+      </w:r>
+      <w:proofErr w:type="gramEnd"/>
+      <w:r>
+        <w:t xml:space="preserve"> </w:t>
+      </w:r>
+      <w:bookmarkStart w:id="219" w:name="_Hlk26346607"/>
+      <w:r>
+        <w:t>Mencari perhatian, menunjukkan penyesuaian yang bersifat psikopatik (kurang wajar) (bila digambar wanita muda, lebih –lebih bila ditekankan bagian seksuilnya</w:t>
+      </w:r>
+      <w:bookmarkEnd w:id="219"/>
+      <w:r>
+        <w:t>)',</w:t>
+      </w:r>
+    </w:p>
+    <w:p>
+      <w:pPr>
+        <w:spacing w:after="0"/>
+      </w:pPr>
+      <w:r>
+        <w:t xml:space="preserve">   'Perhiasan Ada secara </w:t>
+      </w:r>
+      <w:proofErr w:type="gramStart"/>
+      <w:r>
+        <w:t>mencolok  =</w:t>
+      </w:r>
+      <w:proofErr w:type="gramEnd"/>
+      <w:r>
         <w:t xml:space="preserve"> Mencari perhatian, menunjukkan penyesuaian yang bersifat psikopatik (kurang wajar) (bila digambar wanita muda, lebih –lebih bila ditekankan bagian seksuilnya)'],</w:t>
       </w:r>
     </w:p>
@@ -4501,7 +6469,15 @@
         <w:spacing w:after="0"/>
       </w:pPr>
       <w:r>
-        <w:t xml:space="preserve">  ' RAMBUT ': ('PenempatanTepat = Tekanan/ tuntutan kejantanan'],</w:t>
+        <w:t xml:space="preserve">  ' RAMBUT ': ('RambutMenyolokDanKacau = </w:t>
+      </w:r>
+      <w:bookmarkStart w:id="220" w:name="_Hlk26346618"/>
+      <w:r>
+        <w:t>Sifat kekacauan pada individu'</w:t>
+      </w:r>
+      <w:bookmarkEnd w:id="220"/>
+      <w:r>
+        <w:t>],</w:t>
       </w:r>
     </w:p>
     <w:p>
@@ -4513,11 +6489,19 @@
       </w:r>
       <w:proofErr w:type="gramStart"/>
       <w:r>
-        <w:t>=  Menolak</w:t>
-      </w:r>
-      <w:proofErr w:type="gramEnd"/>
-      <w:r>
-        <w:t xml:space="preserve"> atau ketidaksediaan berhubungna dengan sosial. Psikopat, ingin berhubungan sosail tapi merasa kurang mampu, inferior, takut, dll. (pasif). (biasanya ada kombinasi dengan yang ada kancinya)'],</w:t>
+        <w:t xml:space="preserve">=  </w:t>
+      </w:r>
+      <w:bookmarkStart w:id="221" w:name="_Hlk26346625"/>
+      <w:r>
+        <w:t>Menolak</w:t>
+      </w:r>
+      <w:proofErr w:type="gramEnd"/>
+      <w:r>
+        <w:t xml:space="preserve"> atau ketidaksediaan berhubungna dengan sosial. Psikopat, ingin berhubungan sosail tapi merasa kurang mampu, inferior, takut, dll. (pasif). (biasanya ada kombinasi dengan yang ada kancinya</w:t>
+      </w:r>
+      <w:bookmarkEnd w:id="221"/>
+      <w:r>
+        <w:t>)'],</w:t>
       </w:r>
     </w:p>
     <w:p>
@@ -4529,152 +6513,262 @@
       </w:r>
       <w:proofErr w:type="gramStart"/>
       <w:r>
-        <w:t>=  Kesadaran</w:t>
-      </w:r>
-      <w:proofErr w:type="gramEnd"/>
-      <w:r>
-        <w:t xml:space="preserve"> pribadi goncang, keraguan '],</w:t>
-      </w:r>
-    </w:p>
-    <w:p>
-      <w:pPr>
-        <w:spacing w:after="0"/>
-      </w:pPr>
-      <w:r>
-        <w:t xml:space="preserve">  ' TUBUH ': (' sangat kecil = menghindari dorongan fisik, perasaan inferior, merasa kurangs ehat/kuat '],</w:t>
-      </w:r>
-    </w:p>
-    <w:p>
-      <w:pPr>
-        <w:spacing w:after="0"/>
-      </w:pPr>
-      <w:r>
-        <w:t xml:space="preserve">  'Garis': ('konsisten = Penyesuaian diri baik'],</w:t>
-      </w:r>
-    </w:p>
-    <w:p>
-      <w:pPr>
-        <w:spacing w:after="0"/>
-      </w:pPr>
-      <w:r>
-        <w:t xml:space="preserve">  'Lengkap/Tidak': ('Lengkap = Kecenderungan ekshibisionis, merasa mampu diterima secara sosial, ketergantungan sosial.'],</w:t>
-      </w:r>
-    </w:p>
-    <w:p>
-      <w:pPr>
-        <w:spacing w:after="0"/>
-      </w:pPr>
-      <w:r>
-        <w:t xml:space="preserve">  'lokasi': ('kiri = Dikuasai emosi, menekankan masa yang lalu, tendensi impulsif, self oriented, depresif tapi banyak frustasi, introfert, bayak dikendalikan ketaksadaran'],</w:t>
-      </w:r>
-    </w:p>
-    <w:p>
-      <w:pPr>
-        <w:spacing w:after="0"/>
-      </w:pPr>
-      <w:r>
-        <w:t xml:space="preserve">  'sedih/gembira': ('Bersemangat dan motivasi berprestasi',</w:t>
-      </w:r>
-    </w:p>
-    <w:p>
-      <w:pPr>
-        <w:spacing w:after="0"/>
-      </w:pPr>
-      <w:r>
-        <w:t xml:space="preserve">   'Bersemangat dan motivasi berprestasi']},</w:t>
-      </w:r>
-    </w:p>
-    <w:p>
-      <w:pPr>
-        <w:spacing w:after="0"/>
-      </w:pPr>
-    </w:p>
-    <w:p>
-      <w:pPr>
-        <w:spacing w:after="0"/>
-      </w:pPr>
-      <w:r>
-        <w:t xml:space="preserve"> '/content/SkripsiGan/Dap/37_3.jpg': {' Alis': ('Tebal = Wajar, normal '],</w:t>
-      </w:r>
-    </w:p>
-    <w:p>
-      <w:pPr>
-        <w:spacing w:after="0"/>
-      </w:pPr>
-      <w:r>
-        <w:t xml:space="preserve">  ' BAHU ': ('Pundak satu sisi tal seimbang = dengan bagian lain Ketidakseimbangan emosi, konflik peran seksualnya '],</w:t>
-      </w:r>
-    </w:p>
-    <w:p>
-      <w:pPr>
-        <w:spacing w:after="0"/>
-      </w:pPr>
-      <w:r>
-        <w:t xml:space="preserve">  ' DAGU ': ('Perluasan </w:t>
-      </w:r>
-      <w:proofErr w:type="gramStart"/>
-      <w:r>
-        <w:t>dagu  =</w:t>
-      </w:r>
-      <w:proofErr w:type="gramEnd"/>
-      <w:r>
-        <w:t xml:space="preserve"> Adanya dorongan agresif '],</w:t>
-      </w:r>
-    </w:p>
-    <w:p>
-      <w:pPr>
-        <w:spacing w:after="0"/>
-      </w:pPr>
-      <w:r>
-        <w:t xml:space="preserve">  ' KAKI ': ('Sangat kecil = Tertekan, kontrol kaku terhadap seksualitas, ketergantungan pada orang lain '],</w:t>
-      </w:r>
-    </w:p>
-    <w:p>
-      <w:pPr>
-        <w:spacing w:after="0"/>
-      </w:pPr>
-      <w:r>
-        <w:t xml:space="preserve">  ' KEPALA': ('TerlaluBesar = Tendensi aspirasi lebih besar dari pada kemampuan'],</w:t>
-      </w:r>
-    </w:p>
-    <w:p>
-      <w:pPr>
-        <w:spacing w:after="0"/>
-      </w:pPr>
-      <w:r>
-        <w:t xml:space="preserve">  ' LEHER ': ('Besar dan </w:t>
-      </w:r>
-      <w:proofErr w:type="gramStart"/>
-      <w:r>
-        <w:t>gemuk  =</w:t>
-      </w:r>
-      <w:proofErr w:type="gramEnd"/>
-      <w:r>
-        <w:t xml:space="preserve"> mungkin rigid, penggabungan impils yang baik '],</w:t>
-      </w:r>
-    </w:p>
-    <w:p>
-      <w:pPr>
-        <w:spacing w:after="0"/>
-      </w:pPr>
-      <w:r>
-        <w:t xml:space="preserve">  ' LENGAN ': ('pendek sekali </w:t>
-      </w:r>
-      <w:proofErr w:type="gramStart"/>
-      <w:r>
-        <w:t>=  Ambisi</w:t>
-      </w:r>
-      <w:proofErr w:type="gramEnd"/>
-      <w:r>
-        <w:t>, kemauan lemah, merasa lemah, loyo '],</w:t>
-      </w:r>
-    </w:p>
-    <w:p>
-      <w:pPr>
-        <w:spacing w:after="0"/>
-      </w:pPr>
-      <w:r>
-        <w:t xml:space="preserve">  ' MATA ': ('Mata juling = Pikiran kacau '],</w:t>
+        <w:t xml:space="preserve">=  </w:t>
+      </w:r>
+      <w:bookmarkStart w:id="222" w:name="_Hlk26346638"/>
+      <w:r>
+        <w:t>Kesadaran</w:t>
+      </w:r>
+      <w:proofErr w:type="gramEnd"/>
+      <w:r>
+        <w:t xml:space="preserve"> pribadi goncang, keraguan </w:t>
+      </w:r>
+      <w:bookmarkEnd w:id="222"/>
+      <w:r>
+        <w:t>'],</w:t>
+      </w:r>
+    </w:p>
+    <w:p>
+      <w:pPr>
+        <w:spacing w:after="0"/>
+      </w:pPr>
+      <w:r>
+        <w:t xml:space="preserve">  ' TUBUH ': (' shading </w:t>
+      </w:r>
+      <w:proofErr w:type="gramStart"/>
+      <w:r>
+        <w:t>tebal  pada</w:t>
+      </w:r>
+      <w:proofErr w:type="gramEnd"/>
+      <w:r>
+        <w:t xml:space="preserve"> jenis kelamin lain  = </w:t>
+      </w:r>
+      <w:bookmarkStart w:id="223" w:name="_Hlk26346644"/>
+      <w:r>
+        <w:t>Menentang /nermusuhan dengan jenis kelamin lain</w:t>
+      </w:r>
+      <w:bookmarkEnd w:id="223"/>
+      <w:r>
+        <w:t>'],</w:t>
+      </w:r>
+    </w:p>
+    <w:p>
+      <w:pPr>
+        <w:spacing w:after="0"/>
+      </w:pPr>
+      <w:r>
+        <w:lastRenderedPageBreak/>
+        <w:t xml:space="preserve">  'Garis': ('kabur = </w:t>
+      </w:r>
+      <w:bookmarkStart w:id="224" w:name="_Hlk26346656"/>
+      <w:r>
+        <w:t>Kurang berani tampil dan menyatakan diri, cemas, insecure, ragu, takut, tidak pasti, kontrol yang rigid yang didasari oleh rasa tertekan dan kurang mampu berkarya, depresif, kurang mampu dan kurang gairah, intelektual dan introversive, spirituil'</w:t>
+      </w:r>
+      <w:bookmarkEnd w:id="224"/>
+      <w:r>
+        <w:t>],</w:t>
+      </w:r>
+    </w:p>
+    <w:p>
+      <w:pPr>
+        <w:spacing w:after="0"/>
+      </w:pPr>
+      <w:r>
+        <w:t xml:space="preserve">  'Lengkap/Tidak': ('Lengkap = </w:t>
+      </w:r>
+      <w:bookmarkStart w:id="225" w:name="_Hlk26346662"/>
+      <w:r>
+        <w:t>Kecenderungan ekshibisionis, merasa mampu diterima secara sosial, ketergantungan sosial</w:t>
+      </w:r>
+      <w:bookmarkEnd w:id="225"/>
+      <w:r>
+        <w:t>.'],</w:t>
+      </w:r>
+    </w:p>
+    <w:p>
+      <w:pPr>
+        <w:spacing w:after="0"/>
+      </w:pPr>
+      <w:r>
+        <w:t xml:space="preserve">  'lokasi': ('bawah = </w:t>
+      </w:r>
+      <w:bookmarkStart w:id="226" w:name="_Hlk26346672"/>
+      <w:r>
+        <w:t xml:space="preserve">Perasaan insecure dan tak pasti, </w:t>
+      </w:r>
+      <w:proofErr w:type="gramStart"/>
+      <w:r>
+        <w:t>berpikir  pada</w:t>
+      </w:r>
+      <w:proofErr w:type="gramEnd"/>
+      <w:r>
+        <w:t xml:space="preserve"> hal-hal konkrit/ berpijak pada realita. Kebutuhan akan kepastian/depresif, kurang usaha, mudah menyerah, di dominasi oleh asadar, kebutuhan keseimbangan, kontrol, menunjukkan keseimbangan, ketenangan kestabilan (secara demonstratif)</w:t>
+      </w:r>
+      <w:bookmarkEnd w:id="226"/>
+      <w:r>
+        <w:t>'],</w:t>
+      </w:r>
+    </w:p>
+    <w:p>
+      <w:pPr>
+        <w:spacing w:after="0"/>
+      </w:pPr>
+      <w:r>
+        <w:t xml:space="preserve">  'sedih/gembira': (</w:t>
+      </w:r>
+      <w:bookmarkStart w:id="227" w:name="_Hlk26346736"/>
+      <w:r>
+        <w:t>'Bersemangat dan motivasi berprestasi'</w:t>
+      </w:r>
+      <w:bookmarkEnd w:id="227"/>
+      <w:r>
+        <w:t>]},</w:t>
+      </w:r>
+    </w:p>
+    <w:p>
+      <w:pPr>
+        <w:spacing w:after="0"/>
+      </w:pPr>
+    </w:p>
+    <w:p>
+      <w:pPr>
+        <w:spacing w:after="0"/>
+      </w:pPr>
+      <w:r>
+        <w:t xml:space="preserve"> '/content/SkripsiGan/Dap/41_3.jpg': {' Alis': ('Tebal = </w:t>
+      </w:r>
+      <w:bookmarkStart w:id="228" w:name="_Hlk26346788"/>
+      <w:r>
+        <w:t xml:space="preserve">Wajar, normal </w:t>
+      </w:r>
+      <w:bookmarkEnd w:id="228"/>
+      <w:r>
+        <w:t>'],</w:t>
+      </w:r>
+    </w:p>
+    <w:p>
+      <w:pPr>
+        <w:spacing w:after="0"/>
+      </w:pPr>
+      <w:r>
+        <w:t xml:space="preserve">  ' BAHU ': ('Proporsi dan bentuk pundak yang bagus = </w:t>
+      </w:r>
+      <w:bookmarkStart w:id="229" w:name="_Hlk26346794"/>
+      <w:proofErr w:type="gramStart"/>
+      <w:r>
+        <w:t>Lancar ,</w:t>
+      </w:r>
+      <w:proofErr w:type="gramEnd"/>
+      <w:r>
+        <w:t xml:space="preserve"> felksibel, seimbang dan merasa mampu </w:t>
+      </w:r>
+      <w:bookmarkEnd w:id="229"/>
+      <w:r>
+        <w:t>'],</w:t>
+      </w:r>
+    </w:p>
+    <w:p>
+      <w:pPr>
+        <w:spacing w:after="0"/>
+      </w:pPr>
+      <w:r>
+        <w:t xml:space="preserve">  ' DAGU ': ('ditekankan </w:t>
+      </w:r>
+      <w:proofErr w:type="gramStart"/>
+      <w:r>
+        <w:t xml:space="preserve">=  </w:t>
+      </w:r>
+      <w:bookmarkStart w:id="230" w:name="_Hlk26346803"/>
+      <w:r>
+        <w:t>Kompensasi</w:t>
+      </w:r>
+      <w:proofErr w:type="gramEnd"/>
+      <w:r>
+        <w:t xml:space="preserve"> ketidak pastian , tak bisa mengambil keputusan takut bertanggung jawab, fantasi</w:t>
+      </w:r>
+      <w:bookmarkEnd w:id="230"/>
+      <w:r>
+        <w:t>'],</w:t>
+      </w:r>
+    </w:p>
+    <w:p>
+      <w:pPr>
+        <w:spacing w:after="0"/>
+      </w:pPr>
+      <w:r>
+        <w:t xml:space="preserve">  ' KAKI ': ('Kaki panjang </w:t>
+      </w:r>
+      <w:proofErr w:type="gramStart"/>
+      <w:r>
+        <w:t xml:space="preserve">=  </w:t>
+      </w:r>
+      <w:bookmarkStart w:id="231" w:name="_Hlk26346863"/>
+      <w:r>
+        <w:t>Berhubungan</w:t>
+      </w:r>
+      <w:proofErr w:type="gramEnd"/>
+      <w:r>
+        <w:t xml:space="preserve"> dengan seksualitas pria, mengaharapkan kebebasan, depresif </w:t>
+      </w:r>
+      <w:bookmarkEnd w:id="231"/>
+      <w:r>
+        <w:t>'],</w:t>
+      </w:r>
+    </w:p>
+    <w:p>
+      <w:pPr>
+        <w:spacing w:after="0"/>
+      </w:pPr>
+      <w:r>
+        <w:t xml:space="preserve">  ' LEHER ': ('Panjang dan tipis (</w:t>
+      </w:r>
+      <w:proofErr w:type="gramStart"/>
+      <w:r>
+        <w:t>kurus)  =</w:t>
+      </w:r>
+      <w:proofErr w:type="gramEnd"/>
+      <w:r>
+        <w:t xml:space="preserve"> </w:t>
+      </w:r>
+      <w:bookmarkStart w:id="232" w:name="_Hlk26346869"/>
+      <w:r>
+        <w:t>Kurang mampun mengontrol dorongan , mungkin permusuhan'</w:t>
+      </w:r>
+      <w:bookmarkEnd w:id="232"/>
+      <w:r>
+        <w:t>],</w:t>
+      </w:r>
+    </w:p>
+    <w:p>
+      <w:pPr>
+        <w:spacing w:after="0"/>
+      </w:pPr>
+      <w:r>
+        <w:t xml:space="preserve">  ' LENGAN ': ('sangat panjang = </w:t>
+      </w:r>
+      <w:bookmarkStart w:id="233" w:name="_Hlk26346878"/>
+      <w:r>
+        <w:t xml:space="preserve">Ambisi dan mencari kompensasi dari perasaan tidak pasti </w:t>
+      </w:r>
+      <w:bookmarkEnd w:id="233"/>
+      <w:r>
+        <w:t>'],</w:t>
+      </w:r>
+    </w:p>
+    <w:p>
+      <w:pPr>
+        <w:spacing w:after="0"/>
+      </w:pPr>
+      <w:r>
+        <w:t xml:space="preserve">  ' MATA ': ('MenekankanPupil Mata = </w:t>
+      </w:r>
+      <w:bookmarkStart w:id="234" w:name="_Hlk26346886"/>
+      <w:r>
+        <w:t>Paranoia dan menampakkan fantasi, angan-angan'</w:t>
+      </w:r>
+      <w:bookmarkEnd w:id="234"/>
+      <w:r>
+        <w:t>],</w:t>
       </w:r>
     </w:p>
     <w:p>
@@ -4686,27 +6780,43 @@
       </w:r>
       <w:proofErr w:type="gramStart"/>
       <w:r>
-        <w:t>=  oral</w:t>
-      </w:r>
-      <w:proofErr w:type="gramEnd"/>
-      <w:r>
-        <w:t xml:space="preserve"> agresif, .mengkritik terus dapat dikatakan sadisme '],</w:t>
-      </w:r>
-    </w:p>
-    <w:p>
-      <w:pPr>
-        <w:spacing w:after="0"/>
-      </w:pPr>
-      <w:r>
-        <w:t xml:space="preserve">  ' PAHA ': ('Pendek </w:t>
-      </w:r>
-      <w:proofErr w:type="gramStart"/>
-      <w:r>
-        <w:t>=  Merasa</w:t>
-      </w:r>
-      <w:proofErr w:type="gramEnd"/>
-      <w:r>
-        <w:t xml:space="preserve"> kurang lincah.kurang mampu '],</w:t>
+        <w:t xml:space="preserve">=  </w:t>
+      </w:r>
+      <w:bookmarkStart w:id="235" w:name="_Hlk26346893"/>
+      <w:r>
+        <w:t>oral</w:t>
+      </w:r>
+      <w:proofErr w:type="gramEnd"/>
+      <w:r>
+        <w:t xml:space="preserve"> agresif, .mengkritik terus dapat dikatakan sadisme </w:t>
+      </w:r>
+      <w:bookmarkEnd w:id="235"/>
+      <w:r>
+        <w:t>'],</w:t>
+      </w:r>
+    </w:p>
+    <w:p>
+      <w:pPr>
+        <w:spacing w:after="0"/>
+      </w:pPr>
+      <w:r>
+        <w:t xml:space="preserve">  ' PAHA ': ('</w:t>
+      </w:r>
+      <w:proofErr w:type="gramStart"/>
+      <w:r>
+        <w:t>Terpentang  =</w:t>
+      </w:r>
+      <w:proofErr w:type="gramEnd"/>
+      <w:r>
+        <w:t xml:space="preserve"> </w:t>
+      </w:r>
+      <w:bookmarkStart w:id="236" w:name="_Hlk26346903"/>
+      <w:r>
+        <w:t xml:space="preserve">Menentang kekuasaan, bersiap sedia.kewaspadaan perasaan tidak aman yang terpendam, kebutuhan untuk mendapatkan keseimbangan </w:t>
+      </w:r>
+      <w:bookmarkEnd w:id="236"/>
+      <w:r>
+        <w:t>'],</w:t>
       </w:r>
     </w:p>
     <w:p>
@@ -4722,125 +6832,181 @@
       </w:r>
       <w:proofErr w:type="gramEnd"/>
       <w:r>
-        <w:t xml:space="preserve"> normal'],</w:t>
-      </w:r>
-    </w:p>
-    <w:p>
-      <w:pPr>
-        <w:spacing w:after="0"/>
-      </w:pPr>
-      <w:r>
-        <w:t xml:space="preserve">  ' PERHIASAN/ORNAMEN ': ('Tanpa ikat pinggang = Biasa, mudah menyatakan dorongan, tanpa hambatan, sebaliknya mungkin menyatakan kefleksbelan terhadap kontrolm seksuil '],</w:t>
-      </w:r>
-    </w:p>
-    <w:p>
-      <w:pPr>
-        <w:spacing w:after="0"/>
-      </w:pPr>
-      <w:r>
-        <w:t xml:space="preserve">  ' RAMBUT ': ('DiUlang2 = Suka menyerang'],</w:t>
-      </w:r>
-    </w:p>
-    <w:p>
-      <w:pPr>
-        <w:spacing w:after="0"/>
-      </w:pPr>
-      <w:r>
-        <w:t xml:space="preserve">  ' TANGAN/JARI ': (' jari-jari yang jelas </w:t>
-      </w:r>
-      <w:proofErr w:type="gramStart"/>
-      <w:r>
-        <w:t>=  Cenderung</w:t>
-      </w:r>
-      <w:proofErr w:type="gramEnd"/>
-      <w:r>
-        <w:t xml:space="preserve"> ke arah paranoid'],</w:t>
-      </w:r>
-    </w:p>
-    <w:p>
-      <w:pPr>
-        <w:spacing w:after="0"/>
-      </w:pPr>
-      <w:r>
-        <w:t xml:space="preserve">  ' TELINGA ': ('Telinga lebar </w:t>
-      </w:r>
-      <w:proofErr w:type="gramStart"/>
-      <w:r>
-        <w:t>=  Peka</w:t>
-      </w:r>
-      <w:proofErr w:type="gramEnd"/>
-      <w:r>
-        <w:t xml:space="preserve"> terhadap kritik '],</w:t>
-      </w:r>
-    </w:p>
-    <w:p>
-      <w:pPr>
-        <w:spacing w:after="0"/>
-      </w:pPr>
-      <w:r>
-        <w:t xml:space="preserve">  ' TUBUH ': (' sangat besar(lebar) = Kurang merasakan kepauasan fisik, mencoba menunjukkan kekuatan fisik'],</w:t>
-      </w:r>
-    </w:p>
-    <w:p>
-      <w:pPr>
-        <w:spacing w:after="0"/>
-      </w:pPr>
-      <w:r>
-        <w:t xml:space="preserve">  'Garis': ('Tebal = Penuntut, menguasai, menentang keku-asaan, dorongan bermusuhan, yakin diri, anxiety, tegang, kerusakan otak organis, manic'],</w:t>
-      </w:r>
-    </w:p>
-    <w:p>
-      <w:pPr>
-        <w:spacing w:after="0"/>
-      </w:pPr>
-      <w:r>
-        <w:t xml:space="preserve">  'Lengkap/Tidak': ('Lengkap = Kecenderungan ekshibisionis, merasa mampu diterima secara sosial, ketergantungan sosial.'],</w:t>
-      </w:r>
-    </w:p>
-    <w:p>
-      <w:pPr>
-        <w:spacing w:after="0"/>
-      </w:pPr>
-      <w:r>
-        <w:t xml:space="preserve">  'lokasi': ('bawah = \tPerasaan insecure dan tak pasti, </w:t>
-      </w:r>
-      <w:proofErr w:type="gramStart"/>
-      <w:r>
-        <w:t>berpikir  pada</w:t>
-      </w:r>
-      <w:proofErr w:type="gramEnd"/>
-      <w:r>
-        <w:t xml:space="preserve"> hal-hal konkrit/ berpijak pada realita. Kebutuhan akan kepastian/depresif, kurang usaha, mudah menyerah, di dominasi oleh asadar, kebutuhan keseimbangan, kontrol, menunjukkan keseimbangan, ketenangan kestabilan (secara demonstratif)'],</w:t>
-      </w:r>
-    </w:p>
-    <w:p>
-      <w:pPr>
-        <w:spacing w:after="0"/>
-      </w:pPr>
-      <w:r>
-        <w:lastRenderedPageBreak/>
-        <w:t xml:space="preserve">  'sedih/gembira': ('Perasaan sedih /tertekan']},</w:t>
-      </w:r>
-    </w:p>
-    <w:p>
-      <w:pPr>
-        <w:spacing w:after="0"/>
-      </w:pPr>
-    </w:p>
-    <w:p>
-      <w:pPr>
-        <w:spacing w:after="0"/>
-      </w:pPr>
-      <w:r>
-        <w:t xml:space="preserve"> '/content/SkripsiGan/Dap/38_3.jpg': {' BAHU ': ('</w:t>
-      </w:r>
-      <w:proofErr w:type="gramStart"/>
-      <w:r>
-        <w:t>Persegi  =</w:t>
-      </w:r>
-      <w:proofErr w:type="gramEnd"/>
-      <w:r>
-        <w:t xml:space="preserve"> Kaku dan bermusuhan, defensif terhadap permusuhan'],</w:t>
+        <w:t xml:space="preserve"> </w:t>
+      </w:r>
+      <w:bookmarkStart w:id="237" w:name="_Hlk26346910"/>
+      <w:r>
+        <w:t>normal</w:t>
+      </w:r>
+      <w:bookmarkEnd w:id="237"/>
+      <w:r>
+        <w:t>'],</w:t>
+      </w:r>
+    </w:p>
+    <w:p>
+      <w:pPr>
+        <w:spacing w:after="0"/>
+      </w:pPr>
+      <w:r>
+        <w:t xml:space="preserve">  ' RAMBUT ': ('DiUlang2 = </w:t>
+      </w:r>
+      <w:bookmarkStart w:id="238" w:name="_Hlk26346917"/>
+      <w:r>
+        <w:t>Suka menyerang'</w:t>
+      </w:r>
+      <w:bookmarkEnd w:id="238"/>
+      <w:r>
+        <w:t>],</w:t>
+      </w:r>
+    </w:p>
+    <w:p>
+      <w:pPr>
+        <w:spacing w:after="0"/>
+      </w:pPr>
+      <w:r>
+        <w:t xml:space="preserve">  ' TANGAN/JARI ': (' saku/dibelakang </w:t>
+      </w:r>
+      <w:proofErr w:type="gramStart"/>
+      <w:r>
+        <w:t xml:space="preserve">=  </w:t>
+      </w:r>
+      <w:bookmarkStart w:id="239" w:name="_Hlk26346928"/>
+      <w:r>
+        <w:t>Menolak</w:t>
+      </w:r>
+      <w:proofErr w:type="gramEnd"/>
+      <w:r>
+        <w:t xml:space="preserve"> atau ketidaksediaan berhubungna dengan sosial. Psikopat, ingin berhubungan sosail tapi merasa kurang mampu, inferior, takut, dll. (pasif). (biasanya ada kombinasi dengan yang ada kancinya)</w:t>
+      </w:r>
+      <w:bookmarkEnd w:id="239"/>
+      <w:r>
+        <w:t>'],</w:t>
+      </w:r>
+    </w:p>
+    <w:p>
+      <w:pPr>
+        <w:spacing w:after="0"/>
+      </w:pPr>
+      <w:r>
+        <w:t xml:space="preserve">  ' TELINGA ': ('Telinga kabur/tidak jelas </w:t>
+      </w:r>
+      <w:proofErr w:type="gramStart"/>
+      <w:r>
+        <w:t xml:space="preserve">=  </w:t>
+      </w:r>
+      <w:bookmarkStart w:id="240" w:name="_Hlk26346934"/>
+      <w:r>
+        <w:t>Kesadaran</w:t>
+      </w:r>
+      <w:proofErr w:type="gramEnd"/>
+      <w:r>
+        <w:t xml:space="preserve"> pribadi goncang, keraguan </w:t>
+      </w:r>
+      <w:bookmarkEnd w:id="240"/>
+      <w:r>
+        <w:t>'],</w:t>
+      </w:r>
+    </w:p>
+    <w:p>
+      <w:pPr>
+        <w:spacing w:after="0"/>
+      </w:pPr>
+      <w:r>
+        <w:t xml:space="preserve">  'Garis': ('Tebal = </w:t>
+      </w:r>
+      <w:bookmarkStart w:id="241" w:name="_Hlk26346940"/>
+      <w:r>
+        <w:t>Penuntut, menguasai, menentang kekuasaan, dorongan bermusuhan, yakin diri, anxiety, tegang, kerusakan otak organis, manic'</w:t>
+      </w:r>
+      <w:bookmarkEnd w:id="241"/>
+      <w:r>
+        <w:t>],</w:t>
+      </w:r>
+    </w:p>
+    <w:p>
+      <w:pPr>
+        <w:spacing w:after="0"/>
+      </w:pPr>
+      <w:r>
+        <w:t xml:space="preserve">  'Lengkap/Tidak': ('Lengkap = </w:t>
+      </w:r>
+      <w:bookmarkStart w:id="242" w:name="_Hlk26346990"/>
+      <w:r>
+        <w:t>Kecenderungan ekshibisionis, merasa mampu diterima secara sosial, ketergantungan sosial</w:t>
+      </w:r>
+      <w:r>
+        <w:t xml:space="preserve"> </w:t>
+      </w:r>
+      <w:bookmarkEnd w:id="242"/>
+      <w:r>
+        <w:t>'],</w:t>
+      </w:r>
+    </w:p>
+    <w:p>
+      <w:pPr>
+        <w:spacing w:after="0"/>
+      </w:pPr>
+      <w:r>
+        <w:t xml:space="preserve">  'lokasi': ('tengah = </w:t>
+      </w:r>
+      <w:bookmarkStart w:id="243" w:name="_Hlk26346995"/>
+      <w:r>
+        <w:t>Memiliki adaptasi yang cukup baik, bersifat egosentris, insecure dan rigid, berusaha kontrol secara cermat</w:t>
+      </w:r>
+      <w:bookmarkEnd w:id="243"/>
+      <w:r>
+        <w:t>.'],</w:t>
+      </w:r>
+    </w:p>
+    <w:p>
+      <w:pPr>
+        <w:spacing w:after="0"/>
+      </w:pPr>
+      <w:r>
+        <w:t xml:space="preserve">  'sedih/gembira': (</w:t>
+      </w:r>
+      <w:bookmarkStart w:id="244" w:name="_Hlk26347026"/>
+      <w:r>
+        <w:t>'Bersemangat dan motivasi berprestasi'</w:t>
+      </w:r>
+      <w:bookmarkEnd w:id="244"/>
+      <w:r>
+        <w:t>]},</w:t>
+      </w:r>
+    </w:p>
+    <w:p>
+      <w:pPr>
+        <w:spacing w:after="0"/>
+      </w:pPr>
+      <w:r>
+        <w:t xml:space="preserve">  </w:t>
+      </w:r>
+    </w:p>
+    <w:p>
+      <w:pPr>
+        <w:spacing w:after="0"/>
+      </w:pPr>
+      <w:r>
+        <w:t xml:space="preserve"> '/content/SkripsiGan/Dap/42_3.jpg': {' BAHU ': ('</w:t>
+      </w:r>
+      <w:r>
+        <w:t xml:space="preserve"> </w:t>
+      </w:r>
+      <w:r>
+        <w:t xml:space="preserve">Proporsi dan bentuk pundak yang bagus = </w:t>
+      </w:r>
+      <w:bookmarkStart w:id="245" w:name="_Hlk26347091"/>
+      <w:proofErr w:type="gramStart"/>
+      <w:r>
+        <w:t>Lancar ,</w:t>
+      </w:r>
+      <w:proofErr w:type="gramEnd"/>
+      <w:r>
+        <w:t xml:space="preserve"> felksibel, seimbang dan merasa mampu</w:t>
+      </w:r>
+      <w:bookmarkEnd w:id="245"/>
+      <w:r>
+        <w:t xml:space="preserve"> '],</w:t>
       </w:r>
     </w:p>
     <w:p>
@@ -4852,27 +7018,43 @@
       </w:r>
       <w:proofErr w:type="gramStart"/>
       <w:r>
-        <w:t>=  Kompensasi</w:t>
-      </w:r>
-      <w:proofErr w:type="gramEnd"/>
-      <w:r>
-        <w:t xml:space="preserve"> ketidak pastian , tak bisa mengambil keputusan takut bertanggung jawab, fantasi'],</w:t>
-      </w:r>
-    </w:p>
-    <w:p>
-      <w:pPr>
-        <w:spacing w:after="0"/>
-      </w:pPr>
-      <w:r>
-        <w:t xml:space="preserve">  ' KAKI ': ('Sangat kecil = Tertekan, kontrol kaku terhadap seksualitas, ketergantungan pada orang lain '],</w:t>
-      </w:r>
-    </w:p>
-    <w:p>
-      <w:pPr>
-        <w:spacing w:after="0"/>
-      </w:pPr>
-      <w:r>
-        <w:t xml:space="preserve">  ' KEPALA': ('TerlaluBesar = Tendensi aspirasi lebih besar dari pada kemampuan'],</w:t>
+        <w:t xml:space="preserve">=  </w:t>
+      </w:r>
+      <w:bookmarkStart w:id="246" w:name="_Hlk26347161"/>
+      <w:r>
+        <w:t>Kompensasi</w:t>
+      </w:r>
+      <w:proofErr w:type="gramEnd"/>
+      <w:r>
+        <w:t xml:space="preserve"> ketidak pastian , tak bisa mengambil keputusan takut bertanggung jawab, fantasi</w:t>
+      </w:r>
+      <w:bookmarkEnd w:id="246"/>
+      <w:r>
+        <w:t>'],</w:t>
+      </w:r>
+    </w:p>
+    <w:p>
+      <w:pPr>
+        <w:spacing w:after="0"/>
+      </w:pPr>
+      <w:r>
+        <w:t xml:space="preserve">  ' KAKI ': ('Kaki panjang </w:t>
+      </w:r>
+      <w:proofErr w:type="gramStart"/>
+      <w:r>
+        <w:t xml:space="preserve">=  </w:t>
+      </w:r>
+      <w:bookmarkStart w:id="247" w:name="_Hlk26347168"/>
+      <w:r>
+        <w:t>Berhubungan</w:t>
+      </w:r>
+      <w:proofErr w:type="gramEnd"/>
+      <w:r>
+        <w:t xml:space="preserve"> dengan seksualitas pria, mengaharapkan kebebasan, depresif </w:t>
+      </w:r>
+      <w:bookmarkEnd w:id="247"/>
+      <w:r>
+        <w:t>'],</w:t>
       </w:r>
     </w:p>
     <w:p>
@@ -4888,1008 +7070,15 @@
       </w:r>
       <w:proofErr w:type="gramEnd"/>
       <w:r>
-        <w:t xml:space="preserve"> Kurang mampun mengontrol dorongan , mungkin permusuhan'],</w:t>
-      </w:r>
-    </w:p>
-    <w:p>
-      <w:pPr>
-        <w:spacing w:after="0"/>
-      </w:pPr>
-      <w:r>
-        <w:t xml:space="preserve">  ' LENGAN ': ('pendek sekali </w:t>
-      </w:r>
-      <w:proofErr w:type="gramStart"/>
-      <w:r>
-        <w:t>=  Ambisi</w:t>
-      </w:r>
-      <w:proofErr w:type="gramEnd"/>
-      <w:r>
-        <w:t>, kemauan lemah, merasa lemah, loyo '],</w:t>
-      </w:r>
-    </w:p>
-    <w:p>
-      <w:pPr>
-        <w:spacing w:after="0"/>
-      </w:pPr>
-      <w:r>
-        <w:t xml:space="preserve">  ' MATA ': ('Mata membelalak </w:t>
-      </w:r>
-      <w:proofErr w:type="gramStart"/>
-      <w:r>
-        <w:t>=  Rangsangan</w:t>
-      </w:r>
-      <w:proofErr w:type="gramEnd"/>
-      <w:r>
-        <w:t xml:space="preserve"> /gairah seksuil '],</w:t>
-      </w:r>
-    </w:p>
-    <w:p>
-      <w:pPr>
-        <w:spacing w:after="0"/>
-      </w:pPr>
-      <w:r>
-        <w:t xml:space="preserve">  ' MULUT/BIBIR ': ('Mulut tebal dan lurus </w:t>
-      </w:r>
-      <w:proofErr w:type="gramStart"/>
-      <w:r>
-        <w:t>=  oral</w:t>
-      </w:r>
-      <w:proofErr w:type="gramEnd"/>
-      <w:r>
-        <w:t xml:space="preserve"> agresif, .mengkritik terus dapat dikatakan sadisme '],</w:t>
-      </w:r>
-    </w:p>
-    <w:p>
-      <w:pPr>
-        <w:spacing w:after="0"/>
-      </w:pPr>
-      <w:r>
-        <w:t xml:space="preserve">  ' PAHA ': ('Pendek </w:t>
-      </w:r>
-      <w:proofErr w:type="gramStart"/>
-      <w:r>
-        <w:t>=  Merasa</w:t>
-      </w:r>
-      <w:proofErr w:type="gramEnd"/>
-      <w:r>
-        <w:t xml:space="preserve"> kurang lincah.kurang mampu '],</w:t>
-      </w:r>
-    </w:p>
-    <w:p>
-      <w:pPr>
-        <w:spacing w:after="0"/>
-      </w:pPr>
-      <w:r>
-        <w:t xml:space="preserve">  ' PAKAIAN ': ('Terlalu lengkap </w:t>
-      </w:r>
-      <w:proofErr w:type="gramStart"/>
-      <w:r>
-        <w:t>=  Narsistis</w:t>
-      </w:r>
-      <w:proofErr w:type="gramEnd"/>
-      <w:r>
-        <w:t xml:space="preserve"> (pemujaan terhadap pakaian) '],</w:t>
-      </w:r>
-    </w:p>
-    <w:p>
-      <w:pPr>
-        <w:spacing w:after="0"/>
-      </w:pPr>
-      <w:r>
-        <w:t xml:space="preserve">  ' PERHIASAN/ORNAMEN ': ('Saku pada baju/</w:t>
-      </w:r>
-      <w:proofErr w:type="gramStart"/>
-      <w:r>
-        <w:t>celana  =</w:t>
-      </w:r>
-      <w:proofErr w:type="gramEnd"/>
-      <w:r>
-        <w:t xml:space="preserve"> Deprifasi afeksi, ketergantungan pada ibu '],</w:t>
-      </w:r>
-    </w:p>
-    <w:p>
-      <w:pPr>
-        <w:spacing w:after="0"/>
-      </w:pPr>
-      <w:r>
-        <w:t xml:space="preserve">  ' RAMBUT ': ('RambutMenyolokDanKacau = Sifat kekacauan pada individu'],</w:t>
-      </w:r>
-    </w:p>
-    <w:p>
-      <w:pPr>
-        <w:spacing w:after="0"/>
-      </w:pPr>
-      <w:r>
-        <w:t xml:space="preserve">  ' TANGAN/JARI ': (' saku/dibelakang </w:t>
-      </w:r>
-      <w:proofErr w:type="gramStart"/>
-      <w:r>
-        <w:t>=  Menolak</w:t>
-      </w:r>
-      <w:proofErr w:type="gramEnd"/>
-      <w:r>
-        <w:t xml:space="preserve"> atau ketidaksediaan berhubungna dengan sosial. Psikopat, ingin berhubungan sosail tapi merasa kurang mampu, inferior, takut, dll. (pasif). (biasanya ada kombinasi dengan yang ada kancinya)'],</w:t>
-      </w:r>
-    </w:p>
-    <w:p>
-      <w:pPr>
-        <w:spacing w:after="0"/>
-      </w:pPr>
-      <w:r>
-        <w:t xml:space="preserve">  ' TELINGA ': (' Teliga besar, mulut lurus dan </w:t>
-      </w:r>
-      <w:proofErr w:type="gramStart"/>
-      <w:r>
-        <w:t>tebal  =</w:t>
-      </w:r>
-      <w:proofErr w:type="gramEnd"/>
-      <w:r>
-        <w:t xml:space="preserve"> Tendensi oposisi terhadap otoritas/atasannya'],</w:t>
-      </w:r>
-    </w:p>
-    <w:p>
-      <w:pPr>
-        <w:spacing w:after="0"/>
-      </w:pPr>
-      <w:r>
-        <w:t xml:space="preserve">  ' TUBUH ': (' sangat kecil = menghindari dorongan fisik, perasaan inferior, merasa kurangs ehat/kuat '],</w:t>
-      </w:r>
-    </w:p>
-    <w:p>
-      <w:pPr>
-        <w:spacing w:after="0"/>
-      </w:pPr>
-      <w:r>
-        <w:t xml:space="preserve">  'Garis': ('Tipis = Ada hambatan berhubungan dengan lingkungan, biasa nampak pada tendebsi skizoid'],</w:t>
-      </w:r>
-    </w:p>
-    <w:p>
-      <w:pPr>
-        <w:spacing w:after="0"/>
-      </w:pPr>
-      <w:r>
-        <w:t xml:space="preserve">  'Lengkap/Tidak': ('Tidak = Depresif, tidak mengakui kenyataan, tertekan secraa neurotis, kurang dorongan berprestasi'],</w:t>
-      </w:r>
-    </w:p>
-    <w:p>
-      <w:pPr>
-        <w:spacing w:after="0"/>
-      </w:pPr>
-      <w:r>
-        <w:t xml:space="preserve">  'lokasi': ('Atas = Kurang kuat pegangan, kurang mantap, berfantasi untuk nampak kuat. Mungkin takabur atau tak mau tahu, mungkin optimis terhadap kerjanya, memandang rendah terhadap orang lain, tendensi kurang yakin akan dirinya.'],</w:t>
-      </w:r>
-    </w:p>
-    <w:p>
-      <w:pPr>
-        <w:spacing w:after="0"/>
-      </w:pPr>
-      <w:r>
-        <w:t xml:space="preserve">  'sedih/gembira': ('Perasaan sedih /tertekan']},</w:t>
-      </w:r>
-    </w:p>
-    <w:p>
-      <w:pPr>
-        <w:spacing w:after="0"/>
-      </w:pPr>
-    </w:p>
-    <w:p>
-      <w:pPr>
-        <w:spacing w:after="0"/>
-      </w:pPr>
-      <w:r>
-        <w:t xml:space="preserve"> '/content/SkripsiGan/Dap/39_3.jpg': {' Alis': ('Teratur = Sebagai hiasan, refleksi sikap kritis namun tidak </w:t>
-      </w:r>
-      <w:proofErr w:type="gramStart"/>
-      <w:r>
-        <w:t>menentang,kecenderungan</w:t>
-      </w:r>
-      <w:proofErr w:type="gramEnd"/>
-      <w:r>
-        <w:t xml:space="preserve"> kehalusan budi pekerti, kesopanan, cenderung menjaga, memelihara'],</w:t>
-      </w:r>
-    </w:p>
-    <w:p>
-      <w:pPr>
-        <w:spacing w:after="0"/>
-      </w:pPr>
-      <w:r>
-        <w:t xml:space="preserve">  ' BAHU ': ('Pundak satu sisi tal seimbang = dengan bagian lain Ketidakseimbangan emosi, konflik peran seksualnya '],</w:t>
-      </w:r>
-    </w:p>
-    <w:p>
-      <w:pPr>
-        <w:spacing w:after="0"/>
-      </w:pPr>
-      <w:r>
-        <w:t xml:space="preserve">  ' DAGU ': ('ditekankan </w:t>
-      </w:r>
-      <w:proofErr w:type="gramStart"/>
-      <w:r>
-        <w:t>=  Kompensasi</w:t>
-      </w:r>
-      <w:proofErr w:type="gramEnd"/>
-      <w:r>
-        <w:t xml:space="preserve"> ketidak pastian , tak bisa mengambil keputusan takut bertanggung jawab, fantasi'],</w:t>
-      </w:r>
-    </w:p>
-    <w:p>
-      <w:pPr>
-        <w:spacing w:after="0"/>
-      </w:pPr>
-      <w:r>
-        <w:t xml:space="preserve">  ' KAKI ': ('Sangat kecil = Tertekan, kontrol kaku terhadap seksualitas, ketergantungan pada orang lain '],</w:t>
-      </w:r>
-    </w:p>
-    <w:p>
-      <w:pPr>
-        <w:spacing w:after="0"/>
-      </w:pPr>
-      <w:r>
-        <w:t xml:space="preserve">  ' KEPALA': ('TerlaluBesar = Tendensi aspirasi lebih besar dari pada kemampuan'],</w:t>
-      </w:r>
-    </w:p>
-    <w:p>
-      <w:pPr>
-        <w:spacing w:after="0"/>
-      </w:pPr>
-      <w:r>
-        <w:t xml:space="preserve">  ' LEHER ': ('Panjang dan tipis (</w:t>
-      </w:r>
-      <w:proofErr w:type="gramStart"/>
-      <w:r>
-        <w:t>kurus)  =</w:t>
-      </w:r>
-      <w:proofErr w:type="gramEnd"/>
-      <w:r>
-        <w:t xml:space="preserve"> Kurang mampun mengontrol dorongan , mungkin permusuhan'],</w:t>
-      </w:r>
-    </w:p>
-    <w:p>
-      <w:pPr>
-        <w:spacing w:after="0"/>
-      </w:pPr>
-      <w:r>
-        <w:t xml:space="preserve">  ' LENGAN ': ('pendek sekali </w:t>
-      </w:r>
-      <w:proofErr w:type="gramStart"/>
-      <w:r>
-        <w:t>=  Ambisi</w:t>
-      </w:r>
-      <w:proofErr w:type="gramEnd"/>
-      <w:r>
-        <w:t>, kemauan lemah, merasa lemah, loyo '],</w:t>
-      </w:r>
-    </w:p>
-    <w:p>
-      <w:pPr>
-        <w:spacing w:after="0"/>
-      </w:pPr>
-      <w:r>
-        <w:t xml:space="preserve">  ' MATA ': ('Lingkaran bola mata </w:t>
-      </w:r>
-      <w:proofErr w:type="gramStart"/>
-      <w:r>
-        <w:t>besar,tetapi</w:t>
-      </w:r>
-      <w:proofErr w:type="gramEnd"/>
-      <w:r>
-        <w:t xml:space="preserve"> mata kecil = Rasa ingin tau hal dosa, konflik voyourism '],</w:t>
-      </w:r>
-    </w:p>
-    <w:p>
-      <w:pPr>
-        <w:spacing w:after="0"/>
-      </w:pPr>
-      <w:r>
-        <w:t xml:space="preserve">  ' MULUT/BIBIR ': ('Melengkung ke atas Psikosomatik pada pernafasan, memak-sakan diri, berpura-pura sebagai kom-pensasi perasan tidak menerima, ten-densi menunjukkan senyum '],</w:t>
-      </w:r>
-    </w:p>
-    <w:p>
-      <w:pPr>
-        <w:spacing w:after="0"/>
-      </w:pPr>
-      <w:r>
-        <w:t xml:space="preserve">  ' PAHA ': ('Pendek </w:t>
-      </w:r>
-      <w:proofErr w:type="gramStart"/>
-      <w:r>
-        <w:t>=  Merasa</w:t>
-      </w:r>
-      <w:proofErr w:type="gramEnd"/>
-      <w:r>
-        <w:t xml:space="preserve"> kurang lincah.kurang mampu '],</w:t>
-      </w:r>
-    </w:p>
-    <w:p>
-      <w:pPr>
-        <w:spacing w:after="0"/>
-      </w:pPr>
-      <w:r>
-        <w:t xml:space="preserve">  ' PAKAIAN ': ('</w:t>
-      </w:r>
-      <w:proofErr w:type="gramStart"/>
-      <w:r>
-        <w:t>Digambar  =</w:t>
-      </w:r>
-      <w:proofErr w:type="gramEnd"/>
-      <w:r>
-        <w:t xml:space="preserve"> normal'],</w:t>
-      </w:r>
-    </w:p>
-    <w:p>
-      <w:pPr>
-        <w:spacing w:after="0"/>
-      </w:pPr>
-      <w:r>
-        <w:lastRenderedPageBreak/>
-        <w:t xml:space="preserve">  ' PERHIASAN/ORNAMEN ': ('</w:t>
-      </w:r>
-      <w:proofErr w:type="gramStart"/>
-      <w:r>
-        <w:t>Kancing  sangat</w:t>
-      </w:r>
-      <w:proofErr w:type="gramEnd"/>
-      <w:r>
-        <w:t xml:space="preserve"> jelas, menonjol, ditekankan. = Ketergantungan, tidak </w:t>
-      </w:r>
-      <w:proofErr w:type="gramStart"/>
-      <w:r>
-        <w:t>masak ,</w:t>
-      </w:r>
-      <w:proofErr w:type="gramEnd"/>
-      <w:r>
-        <w:t xml:space="preserve"> tidak pasti'],</w:t>
-      </w:r>
-    </w:p>
-    <w:p>
-      <w:pPr>
-        <w:spacing w:after="0"/>
-      </w:pPr>
-      <w:r>
-        <w:t xml:space="preserve">  ' RAMBUT ': ('RambutMenyolokDanKacau = Sifat kekacauan pada individu'],</w:t>
-      </w:r>
-    </w:p>
-    <w:p>
-      <w:pPr>
-        <w:spacing w:after="0"/>
-      </w:pPr>
-      <w:r>
-        <w:t xml:space="preserve">  ' TANGAN/JARI ': (' saku/dibelakang </w:t>
-      </w:r>
-      <w:proofErr w:type="gramStart"/>
-      <w:r>
-        <w:t>=  Menolak</w:t>
-      </w:r>
-      <w:proofErr w:type="gramEnd"/>
-      <w:r>
-        <w:t xml:space="preserve"> atau ketidaksediaan berhubungna dengan sosial. Psikopat, ingin berhubungan sosail tapi merasa kurang mampu, inferior, takut, dll. (pasif). (biasanya ada kombinasi dengan yang ada kancinya)'],</w:t>
-      </w:r>
-    </w:p>
-    <w:p>
-      <w:pPr>
-        <w:spacing w:after="0"/>
-      </w:pPr>
-      <w:r>
-        <w:t xml:space="preserve">  ' TELINGA ': ('Telinga kabur/tidak jelas </w:t>
-      </w:r>
-      <w:proofErr w:type="gramStart"/>
-      <w:r>
-        <w:t>=  Kesadaran</w:t>
-      </w:r>
-      <w:proofErr w:type="gramEnd"/>
-      <w:r>
-        <w:t xml:space="preserve"> pribadi goncang, keraguan '],</w:t>
-      </w:r>
-    </w:p>
-    <w:p>
-      <w:pPr>
-        <w:spacing w:after="0"/>
-      </w:pPr>
-      <w:r>
-        <w:t xml:space="preserve">  ' TUBUH ': (' shading </w:t>
-      </w:r>
-      <w:proofErr w:type="gramStart"/>
-      <w:r>
-        <w:t>tebal  pada</w:t>
-      </w:r>
-      <w:proofErr w:type="gramEnd"/>
-      <w:r>
-        <w:t xml:space="preserve"> jenis kelamin lain  = Menentang /nermusuhan dengan jenis kelamin lain'],</w:t>
-      </w:r>
-    </w:p>
-    <w:p>
-      <w:pPr>
-        <w:spacing w:after="0"/>
-      </w:pPr>
-      <w:r>
-        <w:t xml:space="preserve">  'Garis': ('Tebal = Penuntut, menguasai, menentang keku-asaan, dorongan bermusuhan, yakin diri, anxiety, tegang, kerusakan otak organis, manic'],</w:t>
-      </w:r>
-    </w:p>
-    <w:p>
-      <w:pPr>
-        <w:spacing w:after="0"/>
-      </w:pPr>
-      <w:r>
-        <w:t xml:space="preserve">  'Lengkap/Tidak': ('Lengkap = Kecenderungan ekshibisionis, merasa mampu diterima secara sosial, ketergantungan sosial.'],</w:t>
-      </w:r>
-    </w:p>
-    <w:p>
-      <w:pPr>
-        <w:spacing w:after="0"/>
-      </w:pPr>
-      <w:r>
-        <w:t xml:space="preserve">  'lokasi': ('tengah = Memiliki adaptasi yang cukup baik, bersifat egosentris, insecure dan rigid, berusaha kontrol secara cermat.'],</w:t>
-      </w:r>
-    </w:p>
-    <w:p>
-      <w:pPr>
-        <w:spacing w:after="0"/>
-      </w:pPr>
-      <w:r>
-        <w:t xml:space="preserve">  'sedih/gembira': ('Bersemangat dan motivasi berprestasi']},</w:t>
-      </w:r>
-    </w:p>
-    <w:p>
-      <w:pPr>
-        <w:spacing w:after="0"/>
-      </w:pPr>
-    </w:p>
-    <w:p>
-      <w:pPr>
-        <w:spacing w:after="0"/>
-      </w:pPr>
-      <w:r>
-        <w:t xml:space="preserve"> '/content/SkripsiGan/Dap/40_3.jpg': {' Alis': ('Tebal = Wajar, normal '],</w:t>
-      </w:r>
-    </w:p>
-    <w:p>
-      <w:pPr>
-        <w:spacing w:after="0"/>
-      </w:pPr>
-      <w:r>
-        <w:t xml:space="preserve">  ' BAHU ': ('Proporsi dan bentuk pundak yang bagus = </w:t>
-      </w:r>
-      <w:proofErr w:type="gramStart"/>
-      <w:r>
-        <w:t>Lancar ,</w:t>
-      </w:r>
-      <w:proofErr w:type="gramEnd"/>
-      <w:r>
-        <w:t xml:space="preserve"> felksibel, seimbang dan merasa mampu '],</w:t>
-      </w:r>
-    </w:p>
-    <w:p>
-      <w:pPr>
-        <w:spacing w:after="0"/>
-      </w:pPr>
-      <w:r>
-        <w:t xml:space="preserve">  ' DAGU ': ('Perluasan </w:t>
-      </w:r>
-      <w:proofErr w:type="gramStart"/>
-      <w:r>
-        <w:t>dagu  =</w:t>
-      </w:r>
-      <w:proofErr w:type="gramEnd"/>
-      <w:r>
-        <w:t xml:space="preserve"> Adanya dorongan agresif '],</w:t>
-      </w:r>
-    </w:p>
-    <w:p>
-      <w:pPr>
-        <w:spacing w:after="0"/>
-      </w:pPr>
-      <w:r>
-        <w:t xml:space="preserve">  ' KAKI ': ('</w:t>
-      </w:r>
-      <w:proofErr w:type="gramStart"/>
-      <w:r>
-        <w:t>Kaki  terlalu</w:t>
-      </w:r>
-      <w:proofErr w:type="gramEnd"/>
-      <w:r>
-        <w:t xml:space="preserve"> pendek =  Sifat kepala batu '],</w:t>
-      </w:r>
-    </w:p>
-    <w:p>
-      <w:pPr>
-        <w:spacing w:after="0"/>
-      </w:pPr>
-      <w:r>
-        <w:t xml:space="preserve">  ' KEPALA': ('Agakbesar = Ada kemungkinan gangguan organis (misalnya, orang sering sakit, kerusakan otak, kemunduran, tendensi hipokondriasis, intelegensi kurang, pikirannya melayang (over) pada paranoid, terlalu membanggakan intelek, penekanan pada fantasi (pada anak-anak) aspirasi intelektuil (mungkin disertai orandiosity), kurang masak dalam instropeksi atau fantasi, simptom-simptom pada kepala'],</w:t>
-      </w:r>
-    </w:p>
-    <w:p>
-      <w:pPr>
-        <w:spacing w:after="0"/>
-      </w:pPr>
-      <w:r>
-        <w:t xml:space="preserve">  ' LEHER ': ('Panjang dan tipis (</w:t>
-      </w:r>
-      <w:proofErr w:type="gramStart"/>
-      <w:r>
-        <w:t>kurus)  =</w:t>
-      </w:r>
-      <w:proofErr w:type="gramEnd"/>
-      <w:r>
-        <w:t xml:space="preserve"> Kurang mampun mengontrol dorongan , mungkin permusuhan'],</w:t>
-      </w:r>
-    </w:p>
-    <w:p>
-      <w:pPr>
-        <w:spacing w:after="0"/>
-      </w:pPr>
-      <w:r>
-        <w:t xml:space="preserve">  ' LENGAN ': ('pendek sekali </w:t>
-      </w:r>
-      <w:proofErr w:type="gramStart"/>
-      <w:r>
-        <w:t>=  Ambisi</w:t>
-      </w:r>
-      <w:proofErr w:type="gramEnd"/>
-      <w:r>
-        <w:t>, kemauan lemah, merasa lemah, loyo '],</w:t>
-      </w:r>
-    </w:p>
-    <w:p>
-      <w:pPr>
-        <w:spacing w:after="0"/>
-      </w:pPr>
-      <w:r>
-        <w:t xml:space="preserve">  ' MATA ': ('Lingkaran bola mata </w:t>
-      </w:r>
-      <w:proofErr w:type="gramStart"/>
-      <w:r>
-        <w:t>besar,tetapi</w:t>
-      </w:r>
-      <w:proofErr w:type="gramEnd"/>
-      <w:r>
-        <w:t xml:space="preserve"> mata kecil = Rasa ingin tau hal dosa, konflik voyourism '],</w:t>
-      </w:r>
-    </w:p>
-    <w:p>
-      <w:pPr>
-        <w:spacing w:after="0"/>
-      </w:pPr>
-      <w:r>
-        <w:t xml:space="preserve">  ' MULUT/BIBIR ': ('Tetawa lebar </w:t>
-      </w:r>
-      <w:proofErr w:type="gramStart"/>
-      <w:r>
-        <w:t>=  Tendensi</w:t>
-      </w:r>
-      <w:proofErr w:type="gramEnd"/>
-      <w:r>
-        <w:t xml:space="preserve"> orang depresif dengan kompensasi tertawa lebar '],</w:t>
-      </w:r>
-    </w:p>
-    <w:p>
-      <w:pPr>
-        <w:spacing w:after="0"/>
-      </w:pPr>
-      <w:r>
-        <w:t xml:space="preserve">  ' PAKAIAN ': ('Terlalu lengkap </w:t>
-      </w:r>
-      <w:proofErr w:type="gramStart"/>
-      <w:r>
-        <w:t>=  Narsistis</w:t>
-      </w:r>
-      <w:proofErr w:type="gramEnd"/>
-      <w:r>
-        <w:t xml:space="preserve"> (pemujaan terhadap pakaian) '],</w:t>
-      </w:r>
-    </w:p>
-    <w:p>
-      <w:pPr>
-        <w:spacing w:after="0"/>
-      </w:pPr>
-      <w:r>
-        <w:t xml:space="preserve">  ' PERHIASAN/ORNAMEN ': ('Perhiasan Ada secara </w:t>
-      </w:r>
-      <w:proofErr w:type="gramStart"/>
-      <w:r>
-        <w:t>mencolok  =</w:t>
-      </w:r>
-      <w:proofErr w:type="gramEnd"/>
-      <w:r>
-        <w:t xml:space="preserve"> Mencari perhatian, menunjukkan penyesuaian yang bersifat psikopatik (kurang wajar) (bila digambar wanita muda, lebih –lebih bila ditekankan bagian seksuilnya)',</w:t>
-      </w:r>
-    </w:p>
-    <w:p>
-      <w:pPr>
-        <w:spacing w:after="0"/>
-      </w:pPr>
-      <w:r>
-        <w:t xml:space="preserve">   'Perhiasan Ada secara </w:t>
-      </w:r>
-      <w:proofErr w:type="gramStart"/>
-      <w:r>
-        <w:t>mencolok  =</w:t>
-      </w:r>
-      <w:proofErr w:type="gramEnd"/>
-      <w:r>
-        <w:t xml:space="preserve"> Mencari perhatian, menunjukkan penyesuaian yang bersifat psikopatik (kurang wajar) (bila digambar wanita muda, lebih –lebih bila ditekankan bagian seksuilnya)'],</w:t>
-      </w:r>
-    </w:p>
-    <w:p>
-      <w:pPr>
-        <w:spacing w:after="0"/>
-      </w:pPr>
-      <w:r>
-        <w:t xml:space="preserve">  ' RAMBUT ': ('RambutMenyolokDanKacau = Sifat kekacauan pada individu'],</w:t>
-      </w:r>
-    </w:p>
-    <w:p>
-      <w:pPr>
-        <w:spacing w:after="0"/>
-      </w:pPr>
-      <w:r>
-        <w:t xml:space="preserve">  ' TANGAN/JARI ': (' saku/dibelakang </w:t>
-      </w:r>
-      <w:proofErr w:type="gramStart"/>
-      <w:r>
-        <w:t>=  Menolak</w:t>
-      </w:r>
-      <w:proofErr w:type="gramEnd"/>
-      <w:r>
-        <w:t xml:space="preserve"> atau ketidaksediaan berhubungna dengan sosial. Psikopat, ingin berhubungan sosail tapi merasa kurang mampu, inferior, takut, dll. (pasif). (biasanya ada kombinasi dengan yang ada kancinya)'],</w:t>
-      </w:r>
-    </w:p>
-    <w:p>
-      <w:pPr>
-        <w:spacing w:after="0"/>
-      </w:pPr>
-      <w:r>
-        <w:t xml:space="preserve">  ' TELINGA ': ('Telinga kabur/tidak jelas </w:t>
-      </w:r>
-      <w:proofErr w:type="gramStart"/>
-      <w:r>
-        <w:t>=  Kesadaran</w:t>
-      </w:r>
-      <w:proofErr w:type="gramEnd"/>
-      <w:r>
-        <w:t xml:space="preserve"> pribadi goncang, keraguan '],</w:t>
-      </w:r>
-    </w:p>
-    <w:p>
-      <w:pPr>
-        <w:spacing w:after="0"/>
-      </w:pPr>
-      <w:r>
-        <w:t xml:space="preserve">  ' TUBUH ': (' shading </w:t>
-      </w:r>
-      <w:proofErr w:type="gramStart"/>
-      <w:r>
-        <w:t>tebal  pada</w:t>
-      </w:r>
-      <w:proofErr w:type="gramEnd"/>
-      <w:r>
-        <w:t xml:space="preserve"> jenis kelamin lain  = Menentang /nermusuhan dengan jenis kelamin lain'],</w:t>
-      </w:r>
-    </w:p>
-    <w:p>
-      <w:pPr>
-        <w:spacing w:after="0"/>
-      </w:pPr>
-      <w:r>
-        <w:lastRenderedPageBreak/>
-        <w:t xml:space="preserve">  'Garis': ('kabur = Kurang berani tampil dan menyatakan diri, cemas, insecure, ragu, takut, tidak pasti, kontrol yang rigid yang didasari oleh rasa tertekan dan kurang mampu berkarya, depresif, kurang mampu dan kurang gairah, intelektual dan introversive, spirituil'],</w:t>
-      </w:r>
-    </w:p>
-    <w:p>
-      <w:pPr>
-        <w:spacing w:after="0"/>
-      </w:pPr>
-      <w:r>
-        <w:t xml:space="preserve">  'Lengkap/Tidak': ('Lengkap = Kecenderungan ekshibisionis, merasa mampu diterima secara sosial, ketergantungan sosial.'],</w:t>
-      </w:r>
-    </w:p>
-    <w:p>
-      <w:pPr>
-        <w:spacing w:after="0"/>
-      </w:pPr>
-      <w:r>
-        <w:t xml:space="preserve">  'lokasi': ('bawah = \tPerasaan insecure dan tak pasti, </w:t>
-      </w:r>
-      <w:proofErr w:type="gramStart"/>
-      <w:r>
-        <w:t>berpikir  pada</w:t>
-      </w:r>
-      <w:proofErr w:type="gramEnd"/>
-      <w:r>
-        <w:t xml:space="preserve"> hal-hal konkrit/ berpijak pada realita. Kebutuhan akan kepastian/depresif, kurang usaha, mudah menyerah, di dominasi oleh asadar, kebutuhan keseimbangan, kontrol, menunjukkan keseimbangan, ketenangan kestabilan (secara demonstratif)'],</w:t>
-      </w:r>
-    </w:p>
-    <w:p>
-      <w:pPr>
-        <w:spacing w:after="0"/>
-      </w:pPr>
-      <w:r>
-        <w:t xml:space="preserve">  'sedih/gembira': ('Bersemangat dan motivasi berprestasi']},</w:t>
-      </w:r>
-    </w:p>
-    <w:p>
-      <w:pPr>
-        <w:spacing w:after="0"/>
-      </w:pPr>
-    </w:p>
-    <w:p>
-      <w:pPr>
-        <w:spacing w:after="0"/>
-      </w:pPr>
-      <w:r>
-        <w:t xml:space="preserve"> '/content/SkripsiGan/Dap/41_3.jpg': {' Alis': ('Tebal = Wajar, normal '],</w:t>
-      </w:r>
-    </w:p>
-    <w:p>
-      <w:pPr>
-        <w:spacing w:after="0"/>
-      </w:pPr>
-      <w:r>
-        <w:t xml:space="preserve">  ' BAHU ': ('Proporsi dan bentuk pundak yang bagus = </w:t>
-      </w:r>
-      <w:proofErr w:type="gramStart"/>
-      <w:r>
-        <w:t>Lancar ,</w:t>
-      </w:r>
-      <w:proofErr w:type="gramEnd"/>
-      <w:r>
-        <w:t xml:space="preserve"> felksibel, seimbang dan merasa mampu '],</w:t>
-      </w:r>
-    </w:p>
-    <w:p>
-      <w:pPr>
-        <w:spacing w:after="0"/>
-      </w:pPr>
-      <w:r>
-        <w:t xml:space="preserve">  ' DAGU ': ('ditekankan </w:t>
-      </w:r>
-      <w:proofErr w:type="gramStart"/>
-      <w:r>
-        <w:t>=  Kompensasi</w:t>
-      </w:r>
-      <w:proofErr w:type="gramEnd"/>
-      <w:r>
-        <w:t xml:space="preserve"> ketidak pastian , tak bisa mengambil keputusan takut bertanggung jawab, fantasi'],</w:t>
-      </w:r>
-    </w:p>
-    <w:p>
-      <w:pPr>
-        <w:spacing w:after="0"/>
-      </w:pPr>
-      <w:r>
-        <w:t xml:space="preserve">  ' KAKI ': ('Kaki panjang </w:t>
-      </w:r>
-      <w:proofErr w:type="gramStart"/>
-      <w:r>
-        <w:t>=  Berhubungan</w:t>
-      </w:r>
-      <w:proofErr w:type="gramEnd"/>
-      <w:r>
-        <w:t xml:space="preserve"> dengan seksualitas pria, mengaharapkan kebebasan, depresif '],</w:t>
-      </w:r>
-    </w:p>
-    <w:p>
-      <w:pPr>
-        <w:spacing w:after="0"/>
-      </w:pPr>
-      <w:r>
-        <w:t xml:space="preserve">  ' LEHER ': ('Panjang dan tipis (</w:t>
-      </w:r>
-      <w:proofErr w:type="gramStart"/>
-      <w:r>
-        <w:t>kurus)  =</w:t>
-      </w:r>
-      <w:proofErr w:type="gramEnd"/>
-      <w:r>
-        <w:t xml:space="preserve"> Kurang mampun mengontrol dorongan , mungkin permusuhan'],</w:t>
-      </w:r>
-    </w:p>
-    <w:p>
-      <w:pPr>
-        <w:spacing w:after="0"/>
-      </w:pPr>
-      <w:r>
-        <w:t xml:space="preserve">  ' LENGAN ': ('sangat panjang = Ambisi dan mencari kompensasi dari perasaan tidak pasti '],</w:t>
-      </w:r>
-    </w:p>
-    <w:p>
-      <w:pPr>
-        <w:spacing w:after="0"/>
-      </w:pPr>
-      <w:r>
-        <w:t xml:space="preserve">  ' MATA ': ('MenekankanPupil Mata = Paranoia dan menampakkan fantasi, angan-angan'],</w:t>
-      </w:r>
-    </w:p>
-    <w:p>
-      <w:pPr>
-        <w:spacing w:after="0"/>
-      </w:pPr>
-      <w:r>
-        <w:t xml:space="preserve">  ' MULUT/BIBIR ': ('Mulut tebal dan lurus </w:t>
-      </w:r>
-      <w:proofErr w:type="gramStart"/>
-      <w:r>
-        <w:t>=  oral</w:t>
-      </w:r>
-      <w:proofErr w:type="gramEnd"/>
-      <w:r>
-        <w:t xml:space="preserve"> agresif, .mengkritik terus dapat dikatakan sadisme '],</w:t>
-      </w:r>
-    </w:p>
-    <w:p>
-      <w:pPr>
-        <w:spacing w:after="0"/>
-      </w:pPr>
-      <w:r>
-        <w:t xml:space="preserve">  ' PAHA ': ('</w:t>
-      </w:r>
-      <w:proofErr w:type="gramStart"/>
-      <w:r>
-        <w:t>Terpentang  =</w:t>
-      </w:r>
-      <w:proofErr w:type="gramEnd"/>
-      <w:r>
-        <w:t xml:space="preserve"> Menentang kekuasaan, bersiap sedia.kewaspadaan perasaan tidak aman yang terpendam, kebutuhan untuk mendapatkan keseimbangan '],</w:t>
-      </w:r>
-    </w:p>
-    <w:p>
-      <w:pPr>
-        <w:spacing w:after="0"/>
-      </w:pPr>
-      <w:r>
-        <w:t xml:space="preserve">  ' PAKAIAN ': ('</w:t>
-      </w:r>
-      <w:proofErr w:type="gramStart"/>
-      <w:r>
-        <w:t>Digambar  =</w:t>
-      </w:r>
-      <w:proofErr w:type="gramEnd"/>
-      <w:r>
-        <w:t xml:space="preserve"> normal'],</w:t>
-      </w:r>
-    </w:p>
-    <w:p>
-      <w:pPr>
-        <w:spacing w:after="0"/>
-      </w:pPr>
-      <w:r>
-        <w:t xml:space="preserve">  ' RAMBUT ': ('DiUlang2 = Suka menyerang'],</w:t>
-      </w:r>
-    </w:p>
-    <w:p>
-      <w:pPr>
-        <w:spacing w:after="0"/>
-      </w:pPr>
-      <w:r>
-        <w:t xml:space="preserve">  ' TANGAN/JARI ': (' saku/dibelakang </w:t>
-      </w:r>
-      <w:proofErr w:type="gramStart"/>
-      <w:r>
-        <w:t>=  Menolak</w:t>
-      </w:r>
-      <w:proofErr w:type="gramEnd"/>
-      <w:r>
-        <w:t xml:space="preserve"> atau ketidaksediaan berhubungna dengan sosial. Psikopat, ingin berhubungan sosail tapi merasa kurang mampu, inferior, takut, dll. (pasif). (biasanya ada kombinasi dengan yang ada kancinya)'],</w:t>
-      </w:r>
-    </w:p>
-    <w:p>
-      <w:pPr>
-        <w:spacing w:after="0"/>
-      </w:pPr>
-      <w:r>
-        <w:t xml:space="preserve">  ' TELINGA ': ('Telinga kabur/tidak jelas </w:t>
-      </w:r>
-      <w:proofErr w:type="gramStart"/>
-      <w:r>
-        <w:t>=  Kesadaran</w:t>
-      </w:r>
-      <w:proofErr w:type="gramEnd"/>
-      <w:r>
-        <w:t xml:space="preserve"> pribadi goncang, keraguan '],</w:t>
-      </w:r>
-    </w:p>
-    <w:p>
-      <w:pPr>
-        <w:spacing w:after="0"/>
-      </w:pPr>
-      <w:r>
-        <w:t xml:space="preserve">  'Garis': ('Tebal = Penuntut, menguasai, menentang keku-asaan, dorongan bermusuhan, yakin diri, anxiety, tegang, kerusakan otak organis, manic'],</w:t>
-      </w:r>
-    </w:p>
-    <w:p>
-      <w:pPr>
-        <w:spacing w:after="0"/>
-      </w:pPr>
-      <w:r>
-        <w:t xml:space="preserve">  'Lengkap/Tidak': ('Lengkap = Kecenderungan ekshibisionis, merasa mampu diterima secara sosial, ketergantungan sosial.'],</w:t>
-      </w:r>
-    </w:p>
-    <w:p>
-      <w:pPr>
-        <w:spacing w:after="0"/>
-      </w:pPr>
-      <w:r>
-        <w:t xml:space="preserve">  'lokasi': ('tengah = Memiliki adaptasi yang cukup baik, bersifat egosentris, insecure dan rigid, berusaha kontrol secara cermat.'],</w:t>
-      </w:r>
-    </w:p>
-    <w:p>
-      <w:pPr>
-        <w:spacing w:after="0"/>
-      </w:pPr>
-      <w:r>
-        <w:t xml:space="preserve">  'sedih/gembira': ('Bersemangat dan motivasi berprestasi']},</w:t>
-      </w:r>
-    </w:p>
-    <w:p>
-      <w:pPr>
-        <w:spacing w:after="0"/>
-      </w:pPr>
-      <w:r>
-        <w:t xml:space="preserve">  </w:t>
-      </w:r>
-    </w:p>
-    <w:p>
-      <w:pPr>
-        <w:spacing w:after="0"/>
-      </w:pPr>
-      <w:r>
-        <w:t xml:space="preserve"> '/content/SkripsiGan/Dap/42_3.jpg': {' BAHU ': ('Proporsi dan bentuk pundak yang bagus = </w:t>
-      </w:r>
-      <w:proofErr w:type="gramStart"/>
-      <w:r>
-        <w:t>Lancar ,</w:t>
-      </w:r>
-      <w:proofErr w:type="gramEnd"/>
-      <w:r>
-        <w:t xml:space="preserve"> felksibel, seimbang dan merasa mampu '],</w:t>
-      </w:r>
-    </w:p>
-    <w:p>
-      <w:pPr>
-        <w:spacing w:after="0"/>
-      </w:pPr>
-      <w:r>
-        <w:t xml:space="preserve">  ' DAGU ': ('ditekankan </w:t>
-      </w:r>
-      <w:proofErr w:type="gramStart"/>
-      <w:r>
-        <w:t>=  Kompensasi</w:t>
-      </w:r>
-      <w:proofErr w:type="gramEnd"/>
-      <w:r>
-        <w:t xml:space="preserve"> ketidak pastian , tak bisa mengambil keputusan takut bertanggung jawab, fantasi'],</w:t>
-      </w:r>
-    </w:p>
-    <w:p>
-      <w:pPr>
-        <w:spacing w:after="0"/>
-      </w:pPr>
-      <w:r>
-        <w:t xml:space="preserve">  ' KAKI ': ('Kaki panjang </w:t>
-      </w:r>
-      <w:proofErr w:type="gramStart"/>
-      <w:r>
-        <w:t>=  Berhubungan</w:t>
-      </w:r>
-      <w:proofErr w:type="gramEnd"/>
-      <w:r>
-        <w:t xml:space="preserve"> dengan seksualitas pria, mengaharapkan kebebasan, depresif '],</w:t>
-      </w:r>
-    </w:p>
-    <w:p>
-      <w:pPr>
-        <w:spacing w:after="0"/>
-      </w:pPr>
-      <w:r>
-        <w:t xml:space="preserve">  ' LEHER ': ('Panjang dan tipis (</w:t>
-      </w:r>
-      <w:proofErr w:type="gramStart"/>
-      <w:r>
-        <w:t>kurus)  =</w:t>
-      </w:r>
-      <w:proofErr w:type="gramEnd"/>
-      <w:r>
-        <w:t xml:space="preserve"> Kurang mampun mengontrol dorongan , mungkin permusuhan'],</w:t>
+        <w:t xml:space="preserve"> </w:t>
+      </w:r>
+      <w:bookmarkStart w:id="248" w:name="_Hlk26347172"/>
+      <w:r>
+        <w:t>Kurang mampun mengontrol dorongan , mungkin permusuhan'</w:t>
+      </w:r>
+      <w:bookmarkEnd w:id="248"/>
+      <w:r>
+        <w:t>],</w:t>
       </w:r>
     </w:p>
     <w:p>
@@ -5905,15 +7094,31 @@
       </w:r>
       <w:proofErr w:type="gramEnd"/>
       <w:r>
-        <w:t xml:space="preserve"> Ambisius, usaha untuk sukses, mengharapkan perhatian dan kasih sayang '],</w:t>
-      </w:r>
-    </w:p>
-    <w:p>
-      <w:pPr>
-        <w:spacing w:after="0"/>
-      </w:pPr>
-      <w:r>
-        <w:t xml:space="preserve">  ' MATA ': ('MenekankanPupil Mata = Paranoia dan menampakkan fantasi, angan-angan'],</w:t>
+        <w:t xml:space="preserve"> </w:t>
+      </w:r>
+      <w:bookmarkStart w:id="249" w:name="_Hlk26347180"/>
+      <w:r>
+        <w:t xml:space="preserve">Ambisius, usaha untuk sukses, mengharapkan perhatian dan kasih sayang </w:t>
+      </w:r>
+      <w:bookmarkEnd w:id="249"/>
+      <w:r>
+        <w:t>'],</w:t>
+      </w:r>
+    </w:p>
+    <w:p>
+      <w:pPr>
+        <w:spacing w:after="0"/>
+      </w:pPr>
+      <w:r>
+        <w:t xml:space="preserve">  ' MATA ': ('MenekankanPupil Mata = </w:t>
+      </w:r>
+      <w:bookmarkStart w:id="250" w:name="_Hlk26347187"/>
+      <w:r>
+        <w:t>Paranoia dan menampakkan fantasi, angan-angan'</w:t>
+      </w:r>
+      <w:bookmarkEnd w:id="250"/>
+      <w:r>
+        <w:t>],</w:t>
       </w:r>
     </w:p>
     <w:p>
@@ -5926,11 +7131,19 @@
       </w:r>
       <w:proofErr w:type="gramStart"/>
       <w:r>
-        <w:t>=  Menentang</w:t>
-      </w:r>
-      <w:proofErr w:type="gramEnd"/>
-      <w:r>
-        <w:t xml:space="preserve"> oral dependency, independent'],</w:t>
+        <w:t xml:space="preserve">=  </w:t>
+      </w:r>
+      <w:bookmarkStart w:id="251" w:name="_Hlk26347193"/>
+      <w:r>
+        <w:t>Menentang</w:t>
+      </w:r>
+      <w:proofErr w:type="gramEnd"/>
+      <w:r>
+        <w:t xml:space="preserve"> oral dependency, independent'</w:t>
+      </w:r>
+      <w:bookmarkEnd w:id="251"/>
+      <w:r>
+        <w:t>],</w:t>
       </w:r>
     </w:p>
     <w:p>
@@ -5946,7 +7159,15 @@
       </w:r>
       <w:proofErr w:type="gramEnd"/>
       <w:r>
-        <w:t xml:space="preserve"> Menentang kekuasaan, bersiap sedia.kewaspadaan perasaan tidak aman yang terpendam, kebutuhan untuk mendapatkan keseimbangan '],</w:t>
+        <w:t xml:space="preserve"> </w:t>
+      </w:r>
+      <w:bookmarkStart w:id="252" w:name="_Hlk26347202"/>
+      <w:r>
+        <w:t xml:space="preserve">Menentang kekuasaan, bersiap sedia.kewaspadaan perasaan tidak aman yang terpendam, kebutuhan untuk mendapatkan keseimbangan </w:t>
+      </w:r>
+      <w:bookmarkEnd w:id="252"/>
+      <w:r>
+        <w:t>'],</w:t>
       </w:r>
     </w:p>
     <w:p>
@@ -5962,15 +7183,31 @@
       </w:r>
       <w:proofErr w:type="gramEnd"/>
       <w:r>
-        <w:t xml:space="preserve"> normal'],</w:t>
-      </w:r>
-    </w:p>
-    <w:p>
-      <w:pPr>
-        <w:spacing w:after="0"/>
-      </w:pPr>
-      <w:r>
-        <w:t xml:space="preserve">  ' RAMBUT ': ('PenempatanTepat = Tekanan/ tuntutan kejantanan'],</w:t>
+        <w:t xml:space="preserve"> </w:t>
+      </w:r>
+      <w:bookmarkStart w:id="253" w:name="_Hlk26347243"/>
+      <w:r>
+        <w:t>norma</w:t>
+      </w:r>
+      <w:bookmarkEnd w:id="253"/>
+      <w:r>
+        <w:t>l'],</w:t>
+      </w:r>
+    </w:p>
+    <w:p>
+      <w:pPr>
+        <w:spacing w:after="0"/>
+      </w:pPr>
+      <w:r>
+        <w:t xml:space="preserve">  ' RAMBUT ': ('PenempatanTepat = </w:t>
+      </w:r>
+      <w:bookmarkStart w:id="254" w:name="_Hlk26347249"/>
+      <w:r>
+        <w:t>Tekanan/ tuntutan kejantanan'</w:t>
+      </w:r>
+      <w:bookmarkEnd w:id="254"/>
+      <w:r>
+        <w:t>],</w:t>
       </w:r>
     </w:p>
     <w:p>
@@ -5982,11 +7219,25 @@
       </w:r>
       <w:proofErr w:type="gramStart"/>
       <w:r>
-        <w:t>=  Menolak</w:t>
-      </w:r>
-      <w:proofErr w:type="gramEnd"/>
-      <w:r>
-        <w:t xml:space="preserve"> atau ketidaksediaan berhubungna dengan sosial. Psikopat, ingin berhubungan sosail tapi merasa kurang mampu, inferior, takut, dll. (pasif). (biasanya ada kombinasi dengan yang ada kancinya)'],</w:t>
+        <w:t xml:space="preserve">=  </w:t>
+      </w:r>
+      <w:bookmarkStart w:id="255" w:name="_Hlk26347260"/>
+      <w:r>
+        <w:t>Menolak</w:t>
+      </w:r>
+      <w:proofErr w:type="gramEnd"/>
+      <w:r>
+        <w:t xml:space="preserve"> atau ketidaksediaan berhubung</w:t>
+      </w:r>
+      <w:r>
+        <w:t>an</w:t>
+      </w:r>
+      <w:r>
+        <w:t xml:space="preserve"> dengan sosial. Psikopat, ingin berhubungan sosail tapi merasa kurang mampu, inferior, takut, dll. (pasif). (biasanya ada kombinasi dengan yang ada kancinya)</w:t>
+      </w:r>
+      <w:bookmarkEnd w:id="255"/>
+      <w:r>
+        <w:t>'],</w:t>
       </w:r>
     </w:p>
     <w:p>
@@ -5998,43 +7249,85 @@
       </w:r>
       <w:proofErr w:type="gramStart"/>
       <w:r>
-        <w:t>=  Kesadaran</w:t>
-      </w:r>
-      <w:proofErr w:type="gramEnd"/>
-      <w:r>
-        <w:t xml:space="preserve"> pribadi goncang, keraguan '],</w:t>
-      </w:r>
-    </w:p>
-    <w:p>
-      <w:pPr>
-        <w:spacing w:after="0"/>
-      </w:pPr>
-      <w:r>
-        <w:t xml:space="preserve">  'Garis': ('Tebal = Penuntut, menguasai, menentang keku-asaan, dorongan bermusuhan, yakin diri, anxiety, tegang, kerusakan otak organis, manic'],</w:t>
-      </w:r>
-    </w:p>
-    <w:p>
-      <w:pPr>
-        <w:spacing w:after="0"/>
-      </w:pPr>
-      <w:r>
-        <w:t xml:space="preserve">  'Lengkap/Tidak': ('Lengkap = Kecenderungan ekshibisionis, merasa mampu diterima secara sosial, ketergantungan sosial.'],</w:t>
-      </w:r>
-    </w:p>
-    <w:p>
-      <w:pPr>
-        <w:spacing w:after="0"/>
-      </w:pPr>
-      <w:r>
-        <w:t xml:space="preserve">  'lokasi': ('tengah = Memiliki adaptasi yang cukup baik, bersifat egosentris, insecure dan rigid, berusaha kontrol secara cermat.'],</w:t>
-      </w:r>
-    </w:p>
-    <w:p>
-      <w:pPr>
-        <w:spacing w:after="0"/>
-      </w:pPr>
-      <w:r>
-        <w:t xml:space="preserve">  'sedih/gembira': ('Bersemangat dan motivasi berprestasi']}}</w:t>
+        <w:t xml:space="preserve">=  </w:t>
+      </w:r>
+      <w:bookmarkStart w:id="256" w:name="_Hlk26347265"/>
+      <w:r>
+        <w:t>Kesadaran</w:t>
+      </w:r>
+      <w:proofErr w:type="gramEnd"/>
+      <w:r>
+        <w:t xml:space="preserve"> pribadi goncang, keraguan </w:t>
+      </w:r>
+      <w:bookmarkEnd w:id="256"/>
+      <w:r>
+        <w:t>'],</w:t>
+      </w:r>
+    </w:p>
+    <w:p>
+      <w:pPr>
+        <w:spacing w:after="0"/>
+      </w:pPr>
+      <w:r>
+        <w:t xml:space="preserve">  'Garis': ('Tebal = </w:t>
+      </w:r>
+      <w:bookmarkStart w:id="257" w:name="_Hlk26347299"/>
+      <w:r>
+        <w:t>Penuntut, menguasai, menentang kekuasaan, dorongan bermusuhan, yakin diri, anxiety, tegang, kerusakan otak organis, manic'</w:t>
+      </w:r>
+      <w:bookmarkEnd w:id="257"/>
+      <w:r>
+        <w:t>],</w:t>
+      </w:r>
+    </w:p>
+    <w:p>
+      <w:pPr>
+        <w:spacing w:after="0"/>
+      </w:pPr>
+      <w:r>
+        <w:t xml:space="preserve">  'Lengkap/Tidak': ('Lengkap = </w:t>
+      </w:r>
+      <w:bookmarkStart w:id="258" w:name="_Hlk26347306"/>
+      <w:r>
+        <w:t>Kecenderungan ekshibisionis, merasa mampu diterima secara sosial, ketergantungan sosial</w:t>
+      </w:r>
+      <w:bookmarkEnd w:id="258"/>
+      <w:r>
+        <w:t>.'],</w:t>
+      </w:r>
+    </w:p>
+    <w:p>
+      <w:pPr>
+        <w:spacing w:after="0"/>
+      </w:pPr>
+      <w:r>
+        <w:t xml:space="preserve">  'lokasi': ('tengah = </w:t>
+      </w:r>
+      <w:bookmarkStart w:id="259" w:name="_Hlk26347312"/>
+      <w:r>
+        <w:t>Memiliki adaptasi yang cukup baik, bersifat egosentris, insecure dan rigid, berusaha kontrol secara cermat</w:t>
+      </w:r>
+      <w:bookmarkEnd w:id="259"/>
+      <w:r>
+        <w:t>.'],</w:t>
+      </w:r>
+    </w:p>
+    <w:p>
+      <w:pPr>
+        <w:spacing w:after="0"/>
+      </w:pPr>
+      <w:r>
+        <w:t xml:space="preserve">  'sedih/gembira': ('</w:t>
+      </w:r>
+      <w:bookmarkStart w:id="260" w:name="_Hlk26347322"/>
+      <w:bookmarkStart w:id="261" w:name="_GoBack"/>
+      <w:r>
+        <w:t>Bersemangat dan motivasi berprestasi'</w:t>
+      </w:r>
+      <w:bookmarkEnd w:id="260"/>
+      <w:bookmarkEnd w:id="261"/>
+      <w:r>
+        <w:t>]}}</w:t>
       </w:r>
     </w:p>
     <w:p>

--- a/label doc.docx
+++ b/label doc.docx
@@ -10355,31 +10355,31 @@
       <w:r>
         <w:t xml:space="preserve">  ' PAKAIAN ': ['Tidak jelas antara berpakaian atau tidak = </w:t>
       </w:r>
-      <w:bookmarkStart w:id="394" w:name="_Hlk26354174"/>
-      <w:bookmarkStart w:id="395" w:name="_Hlk26354184"/>
+      <w:bookmarkStart w:id="394" w:name="_Hlk26354184"/>
+      <w:bookmarkStart w:id="395" w:name="_Hlk26354174"/>
       <w:r>
         <w:t xml:space="preserve">Kurang mantap pada kekautan fisiknya </w:t>
       </w:r>
+      <w:bookmarkEnd w:id="394"/>
+      <w:r>
+        <w:t>'],</w:t>
+      </w:r>
+    </w:p>
+    <w:p>
+      <w:pPr>
+        <w:spacing w:after="0"/>
+      </w:pPr>
+      <w:r>
+        <w:t xml:space="preserve">  ' RAMBUT ': ['DiUlang2 = </w:t>
+      </w:r>
+      <w:bookmarkStart w:id="396" w:name="_Hlk26354190"/>
+      <w:r>
+        <w:t>Suka menyerang</w:t>
+      </w:r>
+      <w:r>
+        <w:t xml:space="preserve"> </w:t>
+      </w:r>
       <w:bookmarkEnd w:id="395"/>
-      <w:r>
-        <w:t>'],</w:t>
-      </w:r>
-    </w:p>
-    <w:p>
-      <w:pPr>
-        <w:spacing w:after="0"/>
-      </w:pPr>
-      <w:r>
-        <w:t xml:space="preserve">  ' RAMBUT ': ['DiUlang2 = </w:t>
-      </w:r>
-      <w:bookmarkStart w:id="396" w:name="_Hlk26354190"/>
-      <w:r>
-        <w:t>Suka menyerang</w:t>
-      </w:r>
-      <w:r>
-        <w:t xml:space="preserve"> </w:t>
-      </w:r>
-      <w:bookmarkEnd w:id="394"/>
       <w:bookmarkEnd w:id="396"/>
       <w:r>
         <w:t>'],</w:t>
@@ -11388,19 +11388,19 @@
       <w:r>
         <w:t xml:space="preserve">  ' MATA ': ['MenekankanPupil Mata = </w:t>
       </w:r>
-      <w:bookmarkStart w:id="442" w:name="_Hlk26354761"/>
-      <w:bookmarkStart w:id="443" w:name="_Hlk26354769"/>
+      <w:bookmarkStart w:id="442" w:name="_Hlk26354769"/>
+      <w:bookmarkStart w:id="443" w:name="_Hlk26354761"/>
       <w:r>
         <w:t>Paranoia dan menampakkan fantasi, angan-angan</w:t>
       </w:r>
       <w:r>
         <w:t xml:space="preserve"> </w:t>
       </w:r>
+      <w:bookmarkEnd w:id="442"/>
+      <w:r>
+        <w:t>'</w:t>
+      </w:r>
       <w:bookmarkEnd w:id="443"/>
-      <w:r>
-        <w:t>'</w:t>
-      </w:r>
-      <w:bookmarkEnd w:id="442"/>
       <w:r>
         <w:t>],</w:t>
       </w:r>
@@ -15873,31 +15873,31 @@
       <w:r>
         <w:t xml:space="preserve">  ' TUBUH ': [' sangat kecil = </w:t>
       </w:r>
-      <w:bookmarkStart w:id="641" w:name="_Hlk26357760"/>
-      <w:bookmarkStart w:id="642" w:name="_Hlk26357769"/>
+      <w:bookmarkStart w:id="641" w:name="_Hlk26357769"/>
+      <w:bookmarkStart w:id="642" w:name="_Hlk26357760"/>
       <w:r>
         <w:t xml:space="preserve">Menhindari dorongan fisik, perasaan inferior, merasa kurangs ehat/kuat </w:t>
       </w:r>
+      <w:bookmarkEnd w:id="641"/>
+      <w:r>
+        <w:t>'],</w:t>
+      </w:r>
+    </w:p>
+    <w:p>
+      <w:pPr>
+        <w:spacing w:after="0"/>
+      </w:pPr>
+      <w:r>
+        <w:t xml:space="preserve">  'Garis': ['konsisten = </w:t>
+      </w:r>
+      <w:bookmarkStart w:id="643" w:name="_Hlk26357773"/>
+      <w:r>
+        <w:t>Penyesuaian diri baik</w:t>
+      </w:r>
+      <w:r>
+        <w:t xml:space="preserve"> </w:t>
+      </w:r>
       <w:bookmarkEnd w:id="642"/>
-      <w:r>
-        <w:t>'],</w:t>
-      </w:r>
-    </w:p>
-    <w:p>
-      <w:pPr>
-        <w:spacing w:after="0"/>
-      </w:pPr>
-      <w:r>
-        <w:t xml:space="preserve">  'Garis': ['konsisten = </w:t>
-      </w:r>
-      <w:bookmarkStart w:id="643" w:name="_Hlk26357773"/>
-      <w:r>
-        <w:t>Penyesuaian diri baik</w:t>
-      </w:r>
-      <w:r>
-        <w:t xml:space="preserve"> </w:t>
-      </w:r>
-      <w:bookmarkEnd w:id="641"/>
       <w:bookmarkEnd w:id="643"/>
       <w:r>
         <w:t>'],</w:t>
@@ -16135,8 +16135,8 @@
       <w:r>
         <w:t xml:space="preserve">=  </w:t>
       </w:r>
-      <w:bookmarkStart w:id="653" w:name="_Hlk26357871"/>
-      <w:bookmarkStart w:id="654" w:name="_Hlk26357877"/>
+      <w:bookmarkStart w:id="653" w:name="_Hlk26357877"/>
+      <w:bookmarkStart w:id="654" w:name="_Hlk26357871"/>
       <w:r>
         <w:t>oral</w:t>
       </w:r>
@@ -16144,23 +16144,23 @@
       <w:r>
         <w:t xml:space="preserve"> agresif, mengkritik terus dapat dikatakan sadisme </w:t>
       </w:r>
+      <w:bookmarkEnd w:id="653"/>
+      <w:r>
+        <w:t>'],</w:t>
+      </w:r>
+    </w:p>
+    <w:p>
+      <w:pPr>
+        <w:spacing w:after="0"/>
+      </w:pPr>
+      <w:r>
+        <w:t xml:space="preserve">  ' PAHA ': ['Panjang besar = </w:t>
+      </w:r>
+      <w:bookmarkStart w:id="655" w:name="_Hlk26357881"/>
+      <w:r>
+        <w:t xml:space="preserve">Berusaha mencapai otoritas, ambivalensi </w:t>
+      </w:r>
       <w:bookmarkEnd w:id="654"/>
-      <w:r>
-        <w:t>'],</w:t>
-      </w:r>
-    </w:p>
-    <w:p>
-      <w:pPr>
-        <w:spacing w:after="0"/>
-      </w:pPr>
-      <w:r>
-        <w:t xml:space="preserve">  ' PAHA ': ['Panjang besar = </w:t>
-      </w:r>
-      <w:bookmarkStart w:id="655" w:name="_Hlk26357881"/>
-      <w:r>
-        <w:t xml:space="preserve">Berusaha mencapai otoritas, ambivalensi </w:t>
-      </w:r>
-      <w:bookmarkEnd w:id="653"/>
       <w:bookmarkEnd w:id="655"/>
       <w:r>
         <w:t>'],</w:t>
@@ -17501,8 +17501,8 @@
       <w:r>
         <w:t xml:space="preserve">=  </w:t>
       </w:r>
-      <w:bookmarkStart w:id="715" w:name="_Hlk26359429"/>
-      <w:bookmarkStart w:id="716" w:name="_Hlk26359436"/>
+      <w:bookmarkStart w:id="715" w:name="_Hlk26359436"/>
+      <w:bookmarkStart w:id="716" w:name="_Hlk26359429"/>
       <w:r>
         <w:t>oral</w:t>
       </w:r>
@@ -17510,27 +17510,27 @@
       <w:r>
         <w:t xml:space="preserve"> agresif, mengkritik terus dapat dikatakan sadisme </w:t>
       </w:r>
+      <w:bookmarkEnd w:id="715"/>
+      <w:r>
+        <w:t>',</w:t>
+      </w:r>
+    </w:p>
+    <w:p>
+      <w:pPr>
+        <w:spacing w:after="0"/>
+      </w:pPr>
+      <w:r>
+        <w:t xml:space="preserve">   'Mulut tebal dan lurus </w:t>
+      </w:r>
+      <w:proofErr w:type="gramStart"/>
+      <w:r>
+        <w:t>=  oral</w:t>
+      </w:r>
+      <w:proofErr w:type="gramEnd"/>
+      <w:r>
+        <w:t xml:space="preserve"> agresif, mengkritik terus dapat dikatakan sadisme </w:t>
+      </w:r>
       <w:bookmarkEnd w:id="716"/>
-      <w:r>
-        <w:t>',</w:t>
-      </w:r>
-    </w:p>
-    <w:p>
-      <w:pPr>
-        <w:spacing w:after="0"/>
-      </w:pPr>
-      <w:r>
-        <w:t xml:space="preserve">   'Mulut tebal dan lurus </w:t>
-      </w:r>
-      <w:proofErr w:type="gramStart"/>
-      <w:r>
-        <w:t>=  oral</w:t>
-      </w:r>
-      <w:proofErr w:type="gramEnd"/>
-      <w:r>
-        <w:t xml:space="preserve"> agresif, mengkritik terus dapat dikatakan sadisme </w:t>
-      </w:r>
-      <w:bookmarkEnd w:id="715"/>
       <w:r>
         <w:t>'],</w:t>
       </w:r>
@@ -18758,31 +18758,31 @@
       <w:r>
         <w:t xml:space="preserve">  ' TUBUH ': [' sangat kecil = </w:t>
       </w:r>
-      <w:bookmarkStart w:id="770" w:name="_Hlk26360539"/>
-      <w:bookmarkStart w:id="771" w:name="_Hlk26360548"/>
+      <w:bookmarkStart w:id="770" w:name="_Hlk26360548"/>
+      <w:bookmarkStart w:id="771" w:name="_Hlk26360539"/>
       <w:r>
         <w:t xml:space="preserve">Menhindari dorongan fisik, perasaan inferior, merasa kurangs ehat/kuat </w:t>
       </w:r>
+      <w:bookmarkEnd w:id="770"/>
+      <w:r>
+        <w:t>'],</w:t>
+      </w:r>
+    </w:p>
+    <w:p>
+      <w:pPr>
+        <w:spacing w:after="0"/>
+      </w:pPr>
+      <w:r>
+        <w:t xml:space="preserve">  'Garis': ['konsisten = </w:t>
+      </w:r>
+      <w:bookmarkStart w:id="772" w:name="_Hlk26360553"/>
+      <w:r>
+        <w:t>Penyesuaian diri baik</w:t>
+      </w:r>
+      <w:r>
+        <w:t xml:space="preserve"> </w:t>
+      </w:r>
       <w:bookmarkEnd w:id="771"/>
-      <w:r>
-        <w:t>'],</w:t>
-      </w:r>
-    </w:p>
-    <w:p>
-      <w:pPr>
-        <w:spacing w:after="0"/>
-      </w:pPr>
-      <w:r>
-        <w:t xml:space="preserve">  'Garis': ['konsisten = </w:t>
-      </w:r>
-      <w:bookmarkStart w:id="772" w:name="_Hlk26360553"/>
-      <w:r>
-        <w:t>Penyesuaian diri baik</w:t>
-      </w:r>
-      <w:r>
-        <w:t xml:space="preserve"> </w:t>
-      </w:r>
-      <w:bookmarkEnd w:id="770"/>
       <w:bookmarkEnd w:id="772"/>
       <w:r>
         <w:t>'],</w:t>
@@ -19055,27 +19055,60 @@
       </w:r>
       <w:proofErr w:type="gramStart"/>
       <w:r>
-        <w:t>=  Usaha</w:t>
-      </w:r>
-      <w:proofErr w:type="gramEnd"/>
-      <w:r>
-        <w:t xml:space="preserve"> untuk kuat, ingin memperbaiki hubungan sosial karena merasa tak pasti dan mantap, biasa(nornal)unutk remaja dan orang muda'],</w:t>
-      </w:r>
-    </w:p>
-    <w:p>
-      <w:pPr>
-        <w:spacing w:after="0"/>
-      </w:pPr>
-      <w:r>
-        <w:t xml:space="preserve">  ' TUBUH ': [' sangat besar(lebar) = Kurang merasakan kepauasan fisik, mencoba menunjukkan kekuatan fisik',</w:t>
-      </w:r>
-    </w:p>
-    <w:p>
-      <w:pPr>
-        <w:spacing w:after="0"/>
-      </w:pPr>
-      <w:r>
-        <w:t xml:space="preserve">   ' sangat besar(lebar) = Kurang merasakan kepauasan fisik, mencoba menunjukkan kekuatan fisik'],</w:t>
+        <w:t xml:space="preserve">=  </w:t>
+      </w:r>
+      <w:bookmarkStart w:id="777" w:name="_Hlk26361790"/>
+      <w:r>
+        <w:t>Usaha</w:t>
+      </w:r>
+      <w:proofErr w:type="gramEnd"/>
+      <w:r>
+        <w:t xml:space="preserve"> untuk kuat, ingin memperbaiki hubungan sosial karena merasa tak pasti dan mantap, biasa(nornal)unutk remaja dan orang muda</w:t>
+      </w:r>
+      <w:r>
+        <w:t xml:space="preserve"> </w:t>
+      </w:r>
+      <w:bookmarkEnd w:id="777"/>
+      <w:r>
+        <w:t>'],</w:t>
+      </w:r>
+    </w:p>
+    <w:p>
+      <w:pPr>
+        <w:spacing w:after="0"/>
+      </w:pPr>
+      <w:r>
+        <w:t xml:space="preserve">  ' TUBUH ': [' sangat besar(lebar) = </w:t>
+      </w:r>
+      <w:bookmarkStart w:id="778" w:name="_Hlk26361796"/>
+      <w:r>
+        <w:t>Kurang merasakan kepauasan fisik, mencoba menunjukkan kekuatan fisik</w:t>
+      </w:r>
+      <w:r>
+        <w:t xml:space="preserve"> </w:t>
+      </w:r>
+      <w:bookmarkEnd w:id="778"/>
+      <w:r>
+        <w:t>',</w:t>
+      </w:r>
+    </w:p>
+    <w:p>
+      <w:pPr>
+        <w:spacing w:after="0"/>
+      </w:pPr>
+      <w:r>
+        <w:t xml:space="preserve">   ' sangat besar(lebar) = </w:t>
+      </w:r>
+      <w:bookmarkStart w:id="779" w:name="_Hlk26361803"/>
+      <w:r>
+        <w:t>Kurang merasakan kepauasan fisik, mencoba menunjukkan kekuatan fisik</w:t>
+      </w:r>
+      <w:r>
+        <w:t xml:space="preserve"> </w:t>
+      </w:r>
+      <w:bookmarkEnd w:id="779"/>
+      <w:r>
+        <w:t>'],</w:t>
       </w:r>
     </w:p>
     <w:p>
@@ -19084,31 +19117,75 @@
       </w:pPr>
       <w:r>
         <w:lastRenderedPageBreak/>
-        <w:t xml:space="preserve">  'Garis': ['Tebal = Penuntut, menguasai, menentang kekuasaan, dorongan bermusuhan, yakin diri, anxiety, tegang, kerusakan otak organis, manic'],</w:t>
-      </w:r>
-    </w:p>
-    <w:p>
-      <w:pPr>
-        <w:spacing w:after="0"/>
-      </w:pPr>
-      <w:r>
-        <w:t xml:space="preserve">  'Lengkap/Tidak': ['Lengkap = Kecenderungan ekshibisionis, merasa mampu diterima secara sosial, ketergantungan sosial'],</w:t>
-      </w:r>
-    </w:p>
-    <w:p>
-      <w:pPr>
-        <w:spacing w:after="0"/>
-      </w:pPr>
-      <w:r>
-        <w:t xml:space="preserve">  'lokasi': ['tengah = Memiliki adaptasi yang cukup baik, bersifat egosentris, insecure dan rigid, berusaha kontrol secara cermat'],</w:t>
-      </w:r>
-    </w:p>
-    <w:p>
-      <w:pPr>
-        <w:spacing w:after="0"/>
-      </w:pPr>
-      <w:r>
-        <w:t xml:space="preserve">  'sedih/gembira': ['Bersemangat dan motivasi berprestasi']},</w:t>
+        <w:t xml:space="preserve">  'Garis': ['Tebal = </w:t>
+      </w:r>
+      <w:bookmarkStart w:id="780" w:name="_Hlk26361816"/>
+      <w:r>
+        <w:t>Penuntut, menguasai, menentang kekuasaan, dorongan bermusuhan, yakin diri, anxiety, tegang, kerusakan otak organis, manic</w:t>
+      </w:r>
+      <w:r>
+        <w:t xml:space="preserve"> </w:t>
+      </w:r>
+      <w:bookmarkEnd w:id="780"/>
+      <w:r>
+        <w:t>'],</w:t>
+      </w:r>
+    </w:p>
+    <w:p>
+      <w:pPr>
+        <w:spacing w:after="0"/>
+      </w:pPr>
+      <w:r>
+        <w:t xml:space="preserve">  'Lengkap/Tidak': ['Lengkap = </w:t>
+      </w:r>
+      <w:bookmarkStart w:id="781" w:name="_Hlk26361822"/>
+      <w:r>
+        <w:t>Kecenderungan ekshibisionis, merasa mampu diterima secara sosial, ketergantungan sosial</w:t>
+      </w:r>
+      <w:r>
+        <w:t xml:space="preserve"> </w:t>
+      </w:r>
+      <w:bookmarkEnd w:id="781"/>
+      <w:r>
+        <w:t>'],</w:t>
+      </w:r>
+    </w:p>
+    <w:p>
+      <w:pPr>
+        <w:spacing w:after="0"/>
+      </w:pPr>
+      <w:r>
+        <w:t xml:space="preserve">  'lokasi': ['tengah = </w:t>
+      </w:r>
+      <w:bookmarkStart w:id="782" w:name="_Hlk26361831"/>
+      <w:r>
+        <w:t>Memiliki adaptasi yang cukup baik, bersifat egosentris, insecure dan rigid, berusaha kontrol secara cermat</w:t>
+      </w:r>
+      <w:r>
+        <w:t xml:space="preserve"> </w:t>
+      </w:r>
+      <w:bookmarkEnd w:id="782"/>
+      <w:r>
+        <w:t>'],</w:t>
+      </w:r>
+    </w:p>
+    <w:p>
+      <w:pPr>
+        <w:spacing w:after="0"/>
+      </w:pPr>
+      <w:r>
+        <w:t xml:space="preserve">  'sedih/gembira': ['</w:t>
+      </w:r>
+      <w:r>
+        <w:t xml:space="preserve"> </w:t>
+      </w:r>
+      <w:bookmarkStart w:id="783" w:name="_Hlk26361838"/>
+      <w:r>
+        <w:t>Bersemangat dan motivasi berprestasi'</w:t>
+      </w:r>
+      <w:bookmarkEnd w:id="783"/>
+      <w:r>
+        <w:t>]},</w:t>
       </w:r>
     </w:p>
     <w:p>
@@ -19148,7 +19225,18 @@
         <w:spacing w:after="0"/>
       </w:pPr>
       <w:r>
-        <w:t xml:space="preserve">  ' KEPALA': ['Agakbesar = Ada kemungkinan gangguan organis (misalnya, orang sering sakit, kerusakan otak, kemunduran, tendensi hipokondriasis, intelegensi kurang, pikirannya melayang (over) pada paranoid, terlalu membanggakan intelek, penekanan pada fantasi (pada anak-anak) aspirasi intelektuil (mungkin disertai orandiosity), kurang masak dalam instropeksi atau fantasi, simptom-simptom pada kepala'],</w:t>
+        <w:t xml:space="preserve">  ' KEPALA': ['Agakbesar = </w:t>
+      </w:r>
+      <w:bookmarkStart w:id="784" w:name="_Hlk26378378"/>
+      <w:r>
+        <w:t>Ada kemungkinan gangguan organis (misalnya, orang sering sakit, kerusakan otak, kemunduran, tendensi hipokondriasis, intelegensi kurang, pikirannya melayang (over) pada paranoid, terlalu membanggakan intelek, penekanan pada fantasi (pada anak-anak) aspirasi intelektuil (mungkin disertai orandiosity), kurang masak dalam instropeksi atau fantasi, simptom-simptom pada kepala</w:t>
+      </w:r>
+      <w:r>
+        <w:t xml:space="preserve"> </w:t>
+      </w:r>
+      <w:bookmarkEnd w:id="784"/>
+      <w:r>
+        <w:t>'],</w:t>
       </w:r>
     </w:p>
     <w:p>
@@ -19164,7 +19252,18 @@
       </w:r>
       <w:proofErr w:type="gramEnd"/>
       <w:r>
-        <w:t xml:space="preserve"> Kurang mampu mengontrol dorongan , mungkin permusuhan'],</w:t>
+        <w:t xml:space="preserve"> </w:t>
+      </w:r>
+      <w:bookmarkStart w:id="785" w:name="_Hlk26378388"/>
+      <w:r>
+        <w:t>Kurang mampu mengontrol dorongan , mungkin permusuhan</w:t>
+      </w:r>
+      <w:r>
+        <w:t xml:space="preserve"> </w:t>
+      </w:r>
+      <w:bookmarkEnd w:id="785"/>
+      <w:r>
+        <w:t>'],</w:t>
       </w:r>
     </w:p>
     <w:p>
@@ -19176,27 +19275,51 @@
       </w:r>
       <w:proofErr w:type="gramStart"/>
       <w:r>
-        <w:t>=  Ambisi</w:t>
-      </w:r>
-      <w:proofErr w:type="gramEnd"/>
-      <w:r>
-        <w:t>, kemauan lemah, merasa lemah, loyo '],</w:t>
-      </w:r>
-    </w:p>
-    <w:p>
-      <w:pPr>
-        <w:spacing w:after="0"/>
-      </w:pPr>
-      <w:r>
-        <w:t xml:space="preserve">  ' MATA ': ['Mata juling = Pikiran kacau '],</w:t>
-      </w:r>
-    </w:p>
-    <w:p>
-      <w:pPr>
-        <w:spacing w:after="0"/>
-      </w:pPr>
-      <w:r>
-        <w:t xml:space="preserve">  ' MULUT/BIBIR ': ['Melengkung ke atas Psikosomatik pada pernafasan, memak-sakan diri, berpura-pura sebagai kom-pensasi perasan tidak menerima, tendensi menunjukkan senyum '],</w:t>
+        <w:t xml:space="preserve">=  </w:t>
+      </w:r>
+      <w:bookmarkStart w:id="786" w:name="_Hlk26378395"/>
+      <w:r>
+        <w:t>Ambisi</w:t>
+      </w:r>
+      <w:proofErr w:type="gramEnd"/>
+      <w:r>
+        <w:t xml:space="preserve">, kemauan lemah, merasa lemah, loyo </w:t>
+      </w:r>
+      <w:bookmarkEnd w:id="786"/>
+      <w:r>
+        <w:t>'],</w:t>
+      </w:r>
+    </w:p>
+    <w:p>
+      <w:pPr>
+        <w:spacing w:after="0"/>
+      </w:pPr>
+      <w:r>
+        <w:t xml:space="preserve">  ' MATA ': ['Mata juling = </w:t>
+      </w:r>
+      <w:bookmarkStart w:id="787" w:name="_Hlk26378399"/>
+      <w:r>
+        <w:t xml:space="preserve">Pikiran kacau </w:t>
+      </w:r>
+      <w:bookmarkEnd w:id="787"/>
+      <w:r>
+        <w:t>'],</w:t>
+      </w:r>
+    </w:p>
+    <w:p>
+      <w:pPr>
+        <w:spacing w:after="0"/>
+      </w:pPr>
+      <w:r>
+        <w:t xml:space="preserve">  ' MULUT/BIBIR ': ['Melengkung ke atas </w:t>
+      </w:r>
+      <w:bookmarkStart w:id="788" w:name="_Hlk26378404"/>
+      <w:r>
+        <w:t xml:space="preserve">Psikosomatik pada pernafasan, memak-sakan diri, berpura-pura sebagai kom-pensasi perasan tidak menerima, tendensi menunjukkan senyum </w:t>
+      </w:r>
+      <w:bookmarkEnd w:id="788"/>
+      <w:r>
+        <w:t>'],</w:t>
       </w:r>
     </w:p>
     <w:p>
@@ -19212,23 +19335,50 @@
       </w:r>
       <w:proofErr w:type="gramEnd"/>
       <w:r>
-        <w:t xml:space="preserve"> normal', 'Digambar  = normal'],</w:t>
-      </w:r>
-    </w:p>
-    <w:p>
-      <w:pPr>
-        <w:spacing w:after="0"/>
-      </w:pPr>
-      <w:r>
-        <w:t xml:space="preserve">  ' PERHIASAN/ORNAMEN ': ['Ikat pinggang Ada Ketergantungan '],</w:t>
-      </w:r>
-    </w:p>
-    <w:p>
-      <w:pPr>
-        <w:spacing w:after="0"/>
-      </w:pPr>
-      <w:r>
-        <w:t xml:space="preserve">  ' RAMBUT ': ['PenempatanTepat = Tekanan/ tuntutan kejantanan'],</w:t>
+        <w:t xml:space="preserve"> normal', 'Digambar  = </w:t>
+      </w:r>
+      <w:bookmarkStart w:id="789" w:name="_Hlk26378413"/>
+      <w:r>
+        <w:t>normal</w:t>
+      </w:r>
+      <w:bookmarkEnd w:id="789"/>
+      <w:r>
+        <w:t xml:space="preserve"> </w:t>
+      </w:r>
+      <w:r>
+        <w:t>'],</w:t>
+      </w:r>
+    </w:p>
+    <w:p>
+      <w:pPr>
+        <w:spacing w:after="0"/>
+      </w:pPr>
+      <w:r>
+        <w:t xml:space="preserve">  ' PERHIASAN/ORNAMEN ': ['Ikat pinggang Ada </w:t>
+      </w:r>
+      <w:bookmarkStart w:id="790" w:name="_Hlk26378421"/>
+      <w:r>
+        <w:t>Ketergantungan</w:t>
+      </w:r>
+      <w:bookmarkEnd w:id="790"/>
+      <w:r>
+        <w:t xml:space="preserve"> '],</w:t>
+      </w:r>
+    </w:p>
+    <w:p>
+      <w:pPr>
+        <w:spacing w:after="0"/>
+      </w:pPr>
+      <w:r>
+        <w:t xml:space="preserve">  ' RAMBUT ': ['PenempatanTepat = </w:t>
+      </w:r>
+      <w:bookmarkStart w:id="791" w:name="_Hlk26378425"/>
+      <w:r>
+        <w:t>Tekanan/ tuntutan kejantanan'</w:t>
+      </w:r>
+      <w:bookmarkEnd w:id="791"/>
+      <w:r>
+        <w:t>],</w:t>
       </w:r>
     </w:p>
     <w:p>
@@ -19240,51 +19390,112 @@
       </w:r>
       <w:proofErr w:type="gramStart"/>
       <w:r>
-        <w:t>=  Menolak</w:t>
-      </w:r>
-      <w:proofErr w:type="gramEnd"/>
-      <w:r>
-        <w:t xml:space="preserve"> atau ketidaksediaan berhubungan dengan sosial. Psikopat, ingin berhubungan sosail tapi merasa kurang mampu, inferior, takut, dll. (pasif). (biasanya ada kombinasi dengan yang ada kancinya)'],</w:t>
-      </w:r>
-    </w:p>
-    <w:p>
-      <w:pPr>
-        <w:spacing w:after="0"/>
-      </w:pPr>
-      <w:r>
-        <w:t xml:space="preserve">  ' TUBUH ': [' sangat kecil = Menhindari dorongan fisik, perasaan inferior, merasa kurangs ehat/kuat '],</w:t>
-      </w:r>
-    </w:p>
-    <w:p>
-      <w:pPr>
-        <w:spacing w:after="0"/>
-      </w:pPr>
-      <w:r>
-        <w:t xml:space="preserve">  'Garis': ['konsisten = Penyesuaian diri baik'],</w:t>
-      </w:r>
-    </w:p>
-    <w:p>
-      <w:pPr>
-        <w:spacing w:after="0"/>
-      </w:pPr>
-      <w:r>
-        <w:t xml:space="preserve">  'Lengkap/Tidak': ['Lengkap = Kecenderungan ekshibisionis, merasa mampu diterima secara sosial, ketergantungan sosial'],</w:t>
-      </w:r>
-    </w:p>
-    <w:p>
-      <w:pPr>
-        <w:spacing w:after="0"/>
-      </w:pPr>
-      <w:r>
-        <w:t xml:space="preserve">  'lokasi': ['Atas = Kurang kuat pegangan, kurang mantap, berfantasi untuk nampak kuat. Mungkin takabur atau tak mau tahu, mungkin optimis terhadap kerjanya, memandang rendah terhadap orang lain, tendensi kurang yakin akan dirinya'],</w:t>
-      </w:r>
-    </w:p>
-    <w:p>
-      <w:pPr>
-        <w:spacing w:after="0"/>
-      </w:pPr>
-      <w:r>
-        <w:t xml:space="preserve">  'sedih/gembira': ['Bersemangat dan motivasi berprestasi',</w:t>
+        <w:t xml:space="preserve">=  </w:t>
+      </w:r>
+      <w:bookmarkStart w:id="792" w:name="_Hlk26378439"/>
+      <w:r>
+        <w:t>Menolak</w:t>
+      </w:r>
+      <w:proofErr w:type="gramEnd"/>
+      <w:r>
+        <w:t xml:space="preserve"> atau ketidaksediaan berhubungan dengan sosial. Psikopat, ingin berhubungan sosail tapi merasa kurang mampu, inferior, takut, dll. (pasif). (biasanya ada kombinasi dengan yang ada kancinya)</w:t>
+      </w:r>
+      <w:r>
+        <w:t xml:space="preserve"> </w:t>
+      </w:r>
+      <w:bookmarkEnd w:id="792"/>
+      <w:r>
+        <w:t>'],</w:t>
+      </w:r>
+    </w:p>
+    <w:p>
+      <w:pPr>
+        <w:spacing w:after="0"/>
+      </w:pPr>
+      <w:r>
+        <w:t xml:space="preserve">  ' TUBUH ': [' sangat kecil = </w:t>
+      </w:r>
+      <w:bookmarkStart w:id="793" w:name="_Hlk26378448"/>
+      <w:r>
+        <w:t xml:space="preserve">Menhindari dorongan fisik, perasaan inferior, merasa kurangs ehat/kuat </w:t>
+      </w:r>
+      <w:bookmarkEnd w:id="793"/>
+      <w:r>
+        <w:t>'],</w:t>
+      </w:r>
+    </w:p>
+    <w:p>
+      <w:pPr>
+        <w:spacing w:after="0"/>
+      </w:pPr>
+      <w:r>
+        <w:t xml:space="preserve">  'Garis': ['konsisten = Penyesuaian diri baik</w:t>
+      </w:r>
+      <w:r>
+        <w:t xml:space="preserve"> </w:t>
+      </w:r>
+      <w:r>
+        <w:t>'],</w:t>
+      </w:r>
+    </w:p>
+    <w:p>
+      <w:pPr>
+        <w:spacing w:after="0"/>
+      </w:pPr>
+      <w:r>
+        <w:t xml:space="preserve">  'Lengkap/Tidak': ['Lengkap = </w:t>
+      </w:r>
+      <w:bookmarkStart w:id="794" w:name="_Hlk26378463"/>
+      <w:r>
+        <w:t>Kecenderungan ekshibisionis, merasa mampu diterima secara sosial, ketergantungan sosial</w:t>
+      </w:r>
+      <w:r>
+        <w:t xml:space="preserve"> </w:t>
+      </w:r>
+      <w:bookmarkEnd w:id="794"/>
+      <w:r>
+        <w:t>'],</w:t>
+      </w:r>
+    </w:p>
+    <w:p>
+      <w:pPr>
+        <w:spacing w:after="0"/>
+      </w:pPr>
+      <w:r>
+        <w:t xml:space="preserve">  'lokasi': ['Atas = </w:t>
+      </w:r>
+      <w:bookmarkStart w:id="795" w:name="_Hlk26378469"/>
+      <w:r>
+        <w:t>Kurang kuat pegangan, kurang mantap, berfantasi untuk nampak kuat. Mungkin takabur atau tak mau tahu, mungkin optimis terhadap kerjanya, memandang rendah terhadap orang lain, tendensi kurang yakin akan dirinya</w:t>
+      </w:r>
+      <w:r>
+        <w:t xml:space="preserve"> </w:t>
+      </w:r>
+      <w:bookmarkEnd w:id="795"/>
+      <w:r>
+        <w:t>'],</w:t>
+      </w:r>
+    </w:p>
+    <w:p>
+      <w:pPr>
+        <w:spacing w:after="0"/>
+      </w:pPr>
+      <w:r>
+        <w:t xml:space="preserve">  'sedih/gembira': ['</w:t>
+      </w:r>
+      <w:r>
+        <w:t xml:space="preserve"> </w:t>
+      </w:r>
+      <w:bookmarkStart w:id="796" w:name="_Hlk26378478"/>
+      <w:r>
+        <w:t>Bersemangat dan motivasi berprestasi</w:t>
+      </w:r>
+      <w:r>
+        <w:t xml:space="preserve"> </w:t>
+      </w:r>
+      <w:bookmarkEnd w:id="796"/>
+      <w:r>
+        <w:t>',</w:t>
       </w:r>
     </w:p>
     <w:p>
@@ -19302,13 +19513,18 @@
       <w:r>
         <w:t xml:space="preserve"> '/content/SkripsiGan/Dap/79_3.jpg': {' BAHU ': ['Proporsi dan bentuk pundak yang bagus = </w:t>
       </w:r>
+      <w:bookmarkStart w:id="797" w:name="_Hlk26379010"/>
       <w:proofErr w:type="gramStart"/>
       <w:r>
         <w:t>Lancar ,</w:t>
       </w:r>
       <w:proofErr w:type="gramEnd"/>
       <w:r>
-        <w:t xml:space="preserve"> felksibel, seimbang dan merasa mampu ',</w:t>
+        <w:t xml:space="preserve"> felksibel, seimbang dan merasa mampu </w:t>
+      </w:r>
+      <w:bookmarkEnd w:id="797"/>
+      <w:r>
+        <w:t>',</w:t>
       </w:r>
     </w:p>
     <w:p>
@@ -19332,7 +19548,18 @@
         <w:spacing w:after="0"/>
       </w:pPr>
       <w:r>
-        <w:t xml:space="preserve">  ' KEPALA': ['TakLengkap = Tendensi hambatan dalam hubungan sosial, neourotis'],</w:t>
+        <w:t xml:space="preserve">  ' KEPALA': ['TakLengkap = </w:t>
+      </w:r>
+      <w:bookmarkStart w:id="798" w:name="_Hlk26379018"/>
+      <w:r>
+        <w:t>Tendensi hambatan dalam hubungan sosial, neourotis</w:t>
+      </w:r>
+      <w:r>
+        <w:t xml:space="preserve"> </w:t>
+      </w:r>
+      <w:bookmarkEnd w:id="798"/>
+      <w:r>
+        <w:t>'],</w:t>
       </w:r>
     </w:p>
     <w:p>
@@ -19344,11 +19571,19 @@
       </w:r>
       <w:proofErr w:type="gramStart"/>
       <w:r>
-        <w:t>=  Sering</w:t>
-      </w:r>
-      <w:proofErr w:type="gramEnd"/>
-      <w:r>
-        <w:t xml:space="preserve"> membiarkan dorongan-dorongan dengan kobtrol yang tidak cermat '],</w:t>
+        <w:t xml:space="preserve">=  </w:t>
+      </w:r>
+      <w:bookmarkStart w:id="799" w:name="_Hlk26379023"/>
+      <w:r>
+        <w:t>Sering</w:t>
+      </w:r>
+      <w:proofErr w:type="gramEnd"/>
+      <w:r>
+        <w:t xml:space="preserve"> membiarkan dorongan-dorongan dengan kobtrol yang tidak cermat </w:t>
+      </w:r>
+      <w:bookmarkEnd w:id="799"/>
+      <w:r>
+        <w:t>'],</w:t>
       </w:r>
     </w:p>
     <w:p>
@@ -19360,14 +19595,20 @@
       </w:r>
       <w:proofErr w:type="gramStart"/>
       <w:r>
-        <w:t>=  Ambisi</w:t>
-      </w:r>
-      <w:proofErr w:type="gramEnd"/>
-      <w:r>
-        <w:t>, kemauan lemah, merasa lemah, loyo '],</w:t>
-      </w:r>
-      <w:bookmarkStart w:id="777" w:name="_GoBack"/>
-      <w:bookmarkEnd w:id="777"/>
+        <w:t xml:space="preserve">=  </w:t>
+      </w:r>
+      <w:bookmarkStart w:id="800" w:name="_Hlk26379032"/>
+      <w:r>
+        <w:t>Ambisi</w:t>
+      </w:r>
+      <w:proofErr w:type="gramEnd"/>
+      <w:r>
+        <w:t xml:space="preserve">, kemauan lemah, merasa lemah, loyo </w:t>
+      </w:r>
+      <w:bookmarkEnd w:id="800"/>
+      <w:r>
+        <w:t>'],</w:t>
+      </w:r>
     </w:p>
     <w:p>
       <w:pPr>
@@ -19379,26 +19620,34 @@
       </w:r>
       <w:proofErr w:type="gramStart"/>
       <w:r>
+        <w:t xml:space="preserve">=  </w:t>
+      </w:r>
+      <w:bookmarkStart w:id="801" w:name="_Hlk26379038"/>
+      <w:r>
+        <w:t>Penolakan</w:t>
+      </w:r>
+      <w:proofErr w:type="gramEnd"/>
+      <w:r>
+        <w:t xml:space="preserve"> terhadap kebutuhan afektif, guilty feeling, depresi, kontak verbal yang terganggu(dengan lingkungan</w:t>
+      </w:r>
+      <w:bookmarkEnd w:id="801"/>
+      <w:r>
+        <w:t>) ',</w:t>
+      </w:r>
+    </w:p>
+    <w:p>
+      <w:pPr>
+        <w:spacing w:after="0"/>
+      </w:pPr>
+      <w:r>
+        <w:t xml:space="preserve">   'Mulut tidak digambar/dihilangkan </w:t>
+      </w:r>
+      <w:proofErr w:type="gramStart"/>
+      <w:r>
         <w:t>=  Penolakan</w:t>
       </w:r>
       <w:proofErr w:type="gramEnd"/>
       <w:r>
-        <w:t xml:space="preserve"> terhadap kebutuhan afektif, guilty feeling, depresi, kontak verbal yang terganggu(dengan lingkungan) ',</w:t>
-      </w:r>
-    </w:p>
-    <w:p>
-      <w:pPr>
-        <w:spacing w:after="0"/>
-      </w:pPr>
-      <w:r>
-        <w:t xml:space="preserve">   'Mulut tidak digambar/dihilangkan </w:t>
-      </w:r>
-      <w:proofErr w:type="gramStart"/>
-      <w:r>
-        <w:t>=  Penolakan</w:t>
-      </w:r>
-      <w:proofErr w:type="gramEnd"/>
-      <w:r>
         <w:t xml:space="preserve"> terhadap kebutuhan afektif, guilty feeling, depresi, kontak verbal yang terganggu(dengan lingkungan) '],</w:t>
       </w:r>
     </w:p>
@@ -19415,15 +19664,37 @@
       </w:r>
       <w:proofErr w:type="gramEnd"/>
       <w:r>
-        <w:t xml:space="preserve"> normal'],</w:t>
-      </w:r>
-    </w:p>
-    <w:p>
-      <w:pPr>
-        <w:spacing w:after="0"/>
-      </w:pPr>
-      <w:r>
-        <w:t xml:space="preserve">  ' RAMBUT ': ['DiUlang2 = Suka menyerang'],</w:t>
+        <w:t xml:space="preserve"> </w:t>
+      </w:r>
+      <w:bookmarkStart w:id="802" w:name="_Hlk26379045"/>
+      <w:r>
+        <w:t>normal</w:t>
+      </w:r>
+      <w:bookmarkEnd w:id="802"/>
+      <w:r>
+        <w:t xml:space="preserve"> </w:t>
+      </w:r>
+      <w:r>
+        <w:t>'],</w:t>
+      </w:r>
+    </w:p>
+    <w:p>
+      <w:pPr>
+        <w:spacing w:after="0"/>
+      </w:pPr>
+      <w:r>
+        <w:t xml:space="preserve">  ' RAMBUT ': ['DiUlang2 = </w:t>
+      </w:r>
+      <w:bookmarkStart w:id="803" w:name="_Hlk26379050"/>
+      <w:r>
+        <w:t>Suka menyerang</w:t>
+      </w:r>
+      <w:r>
+        <w:t xml:space="preserve"> </w:t>
+      </w:r>
+      <w:bookmarkEnd w:id="803"/>
+      <w:r>
+        <w:t>'],</w:t>
       </w:r>
     </w:p>
     <w:p>
@@ -19435,51 +19706,116 @@
       </w:r>
       <w:proofErr w:type="gramStart"/>
       <w:r>
-        <w:t>=  Menolak</w:t>
-      </w:r>
-      <w:proofErr w:type="gramEnd"/>
-      <w:r>
-        <w:t xml:space="preserve"> atau ketidaksediaan berhubungan dengan sosial. Psikopat, ingin berhubungan sosail tapi merasa kurang mampu, inferior, takut, dll. (pasif). (biasanya ada kombinasi dengan yang ada kancinya)'],</w:t>
-      </w:r>
-    </w:p>
-    <w:p>
-      <w:pPr>
-        <w:spacing w:after="0"/>
-      </w:pPr>
-      <w:r>
-        <w:t xml:space="preserve">  'Garis': ['konsisten = Penyesuaian diri baik'],</w:t>
-      </w:r>
-    </w:p>
-    <w:p>
-      <w:pPr>
-        <w:spacing w:after="0"/>
-      </w:pPr>
-      <w:r>
-        <w:t xml:space="preserve">  'Lengkap/Tidak': ['Tidak = Depresif, tidak mengakui kenyataan, tertekan secraa neurotis, kurang dorongan berprestasi'],</w:t>
-      </w:r>
-    </w:p>
-    <w:p>
-      <w:pPr>
-        <w:spacing w:after="0"/>
-      </w:pPr>
-      <w:r>
-        <w:t xml:space="preserve">  'lokasi': ['tengah = Memiliki adaptasi yang cukup baik, bersifat egosentris, insecure dan rigid, berusaha kontrol secara cermat'],</w:t>
-      </w:r>
-    </w:p>
-    <w:p>
-      <w:pPr>
-        <w:spacing w:after="0"/>
-      </w:pPr>
-      <w:r>
-        <w:t xml:space="preserve">  'sedih/gembira': ['Perasaan sedih /tertekan']},</w:t>
-      </w:r>
-    </w:p>
-    <w:p>
-      <w:pPr>
-        <w:spacing w:after="0"/>
-      </w:pPr>
-      <w:r>
-        <w:t xml:space="preserve"> '/content/SkripsiGan/Dap/80_3.jpg': {' Alis': ['Teratur = Sebagai hiasan, refleksi sikap kritis namun tidak </w:t>
+        <w:t xml:space="preserve">=  </w:t>
+      </w:r>
+      <w:bookmarkStart w:id="804" w:name="_Hlk26379055"/>
+      <w:r>
+        <w:t>Menolak</w:t>
+      </w:r>
+      <w:proofErr w:type="gramEnd"/>
+      <w:r>
+        <w:t xml:space="preserve"> atau ketidaksediaan berhubungan dengan sosial. Psikopat, ingin berhubungan sosail tapi merasa kurang mampu, inferior, takut, dll. (pasif). (biasanya ada kombinasi dengan yang ada kancinya</w:t>
+      </w:r>
+      <w:bookmarkEnd w:id="804"/>
+      <w:r>
+        <w:t>)</w:t>
+      </w:r>
+      <w:r>
+        <w:t xml:space="preserve"> </w:t>
+      </w:r>
+      <w:r>
+        <w:t>'],</w:t>
+      </w:r>
+    </w:p>
+    <w:p>
+      <w:pPr>
+        <w:spacing w:after="0"/>
+      </w:pPr>
+      <w:r>
+        <w:t xml:space="preserve">  'Garis': ['konsisten = </w:t>
+      </w:r>
+      <w:bookmarkStart w:id="805" w:name="_Hlk26379061"/>
+      <w:r>
+        <w:t>Penyesuaian diri baik</w:t>
+      </w:r>
+      <w:r>
+        <w:t xml:space="preserve"> </w:t>
+      </w:r>
+      <w:bookmarkEnd w:id="805"/>
+      <w:r>
+        <w:t>'],</w:t>
+      </w:r>
+    </w:p>
+    <w:p>
+      <w:pPr>
+        <w:spacing w:after="0"/>
+      </w:pPr>
+      <w:r>
+        <w:t xml:space="preserve">  'Lengkap/Tidak': ['Tidak = </w:t>
+      </w:r>
+      <w:bookmarkStart w:id="806" w:name="_Hlk26379068"/>
+      <w:r>
+        <w:t>Depresif, tidak mengakui kenyataan, tertekan secraa neurotis, kurang dorongan berprestasi</w:t>
+      </w:r>
+      <w:r>
+        <w:t xml:space="preserve"> </w:t>
+      </w:r>
+      <w:bookmarkEnd w:id="806"/>
+      <w:r>
+        <w:t>'],</w:t>
+      </w:r>
+    </w:p>
+    <w:p>
+      <w:pPr>
+        <w:spacing w:after="0"/>
+      </w:pPr>
+      <w:r>
+        <w:t xml:space="preserve">  'lokasi': ['tengah = </w:t>
+      </w:r>
+      <w:bookmarkStart w:id="807" w:name="_Hlk26379100"/>
+      <w:r>
+        <w:t>Memiliki adaptasi yang cukup baik, bersifat egosentris, insecure dan rigid, berusaha kontrol secara cermat</w:t>
+      </w:r>
+      <w:r>
+        <w:t xml:space="preserve"> </w:t>
+      </w:r>
+      <w:bookmarkEnd w:id="807"/>
+      <w:r>
+        <w:t>'],</w:t>
+      </w:r>
+    </w:p>
+    <w:p>
+      <w:pPr>
+        <w:spacing w:after="0"/>
+      </w:pPr>
+      <w:r>
+        <w:t xml:space="preserve">  'sedih/gembira': ['</w:t>
+      </w:r>
+      <w:r>
+        <w:t xml:space="preserve"> </w:t>
+      </w:r>
+      <w:bookmarkStart w:id="808" w:name="_Hlk26379110"/>
+      <w:r>
+        <w:t>Perasaan sedih /tertekan</w:t>
+      </w:r>
+      <w:r>
+        <w:t xml:space="preserve"> </w:t>
+      </w:r>
+      <w:bookmarkEnd w:id="808"/>
+      <w:r>
+        <w:t>']},</w:t>
+      </w:r>
+    </w:p>
+    <w:p>
+      <w:pPr>
+        <w:spacing w:after="0"/>
+      </w:pPr>
+      <w:r>
+        <w:t xml:space="preserve"> '/content/SkripsiGan/Dap/80_3.jpg': {' Alis': ['Teratur = </w:t>
+      </w:r>
+      <w:bookmarkStart w:id="809" w:name="_Hlk26379137"/>
+      <w:r>
+        <w:t xml:space="preserve">Sebagai hiasan, refleksi sikap kritis namun tidak </w:t>
       </w:r>
       <w:proofErr w:type="gramStart"/>
       <w:r>
@@ -19487,7 +19823,14 @@
       </w:r>
       <w:proofErr w:type="gramEnd"/>
       <w:r>
-        <w:t xml:space="preserve"> kehalusan budi pekerti, kesopanan, cenderung menjaga, memelihara',</w:t>
+        <w:t xml:space="preserve"> kehalusan budi pekerti, kesopanan, cenderung menjaga, memelihara</w:t>
+      </w:r>
+      <w:r>
+        <w:t xml:space="preserve"> </w:t>
+      </w:r>
+      <w:bookmarkEnd w:id="809"/>
+      <w:r>
+        <w:t>',</w:t>
       </w:r>
     </w:p>
     <w:p>
@@ -19511,7 +19854,15 @@
         <w:spacing w:after="0"/>
       </w:pPr>
       <w:r>
-        <w:t xml:space="preserve">  ' BAHU ': ['Pundak satu sisi tal seimbang = dengan bagian lain Ketidakseimbangan emosi, konflik peran seksualnya '],</w:t>
+        <w:t xml:space="preserve">  ' BAHU ': ['Pundak satu sisi tal seimbang = dengan bagian lain </w:t>
+      </w:r>
+      <w:bookmarkStart w:id="810" w:name="_Hlk26379146"/>
+      <w:r>
+        <w:t xml:space="preserve">Ketidakseimbangan emosi, konflik peran seksualnya </w:t>
+      </w:r>
+      <w:bookmarkEnd w:id="810"/>
+      <w:r>
+        <w:t>'],</w:t>
       </w:r>
     </w:p>
     <w:p>
@@ -19523,11 +19874,22 @@
       </w:r>
       <w:proofErr w:type="gramStart"/>
       <w:r>
-        <w:t>=  Kompensasi</w:t>
-      </w:r>
-      <w:proofErr w:type="gramEnd"/>
-      <w:r>
-        <w:t xml:space="preserve"> ketidak pastian , tak bisa mengambil keputusan takut bertanggung jawab, fantasi'],</w:t>
+        <w:t xml:space="preserve">=  </w:t>
+      </w:r>
+      <w:bookmarkStart w:id="811" w:name="_Hlk26379158"/>
+      <w:r>
+        <w:t>Kompensasi</w:t>
+      </w:r>
+      <w:proofErr w:type="gramEnd"/>
+      <w:r>
+        <w:t xml:space="preserve"> ketidak pastian , tak bisa mengambil keputusan takut bertanggung jawab, fantasi</w:t>
+      </w:r>
+      <w:r>
+        <w:t xml:space="preserve"> </w:t>
+      </w:r>
+      <w:bookmarkEnd w:id="811"/>
+      <w:r>
+        <w:t>'],</w:t>
       </w:r>
     </w:p>
     <w:p>
@@ -19543,7 +19905,15 @@
       </w:r>
       <w:proofErr w:type="gramEnd"/>
       <w:r>
-        <w:t xml:space="preserve"> sepatu =  Wajar bagi anak kecil, Tendesi infantil (bagi orang dewasa) '],</w:t>
+        <w:t xml:space="preserve"> sepatu =  </w:t>
+      </w:r>
+      <w:bookmarkStart w:id="812" w:name="_Hlk26379163"/>
+      <w:r>
+        <w:t xml:space="preserve">Wajar bagi anak kecil, Tendesi infantil (bagi orang dewasa) </w:t>
+      </w:r>
+      <w:bookmarkEnd w:id="812"/>
+      <w:r>
+        <w:t>'],</w:t>
       </w:r>
     </w:p>
     <w:p>
@@ -19555,11 +19925,19 @@
       </w:r>
       <w:proofErr w:type="gramStart"/>
       <w:r>
-        <w:t>=  Ambisi</w:t>
-      </w:r>
-      <w:proofErr w:type="gramEnd"/>
-      <w:r>
-        <w:t>, kemauan lemah, merasa lemah, loyo '],</w:t>
+        <w:t xml:space="preserve">=  </w:t>
+      </w:r>
+      <w:bookmarkStart w:id="813" w:name="_Hlk26379173"/>
+      <w:r>
+        <w:t>Ambisi</w:t>
+      </w:r>
+      <w:proofErr w:type="gramEnd"/>
+      <w:r>
+        <w:t xml:space="preserve">, kemauan lemah, merasa lemah, loyo </w:t>
+      </w:r>
+      <w:bookmarkEnd w:id="813"/>
+      <w:r>
+        <w:t>'],</w:t>
       </w:r>
     </w:p>
     <w:p>
@@ -19575,7 +19953,15 @@
       </w:r>
       <w:proofErr w:type="gramEnd"/>
       <w:r>
-        <w:t xml:space="preserve"> mata kecil = Rasa ingin tau hal dosa, konflik voyourism '],</w:t>
+        <w:t xml:space="preserve"> mata kecil = </w:t>
+      </w:r>
+      <w:bookmarkStart w:id="814" w:name="_Hlk26379179"/>
+      <w:r>
+        <w:t xml:space="preserve">Rasa ingin tau hal dosa, konflik voyourism </w:t>
+      </w:r>
+      <w:bookmarkEnd w:id="814"/>
+      <w:r>
+        <w:t>'],</w:t>
       </w:r>
     </w:p>
     <w:p>
@@ -19587,11 +19973,19 @@
       </w:r>
       <w:proofErr w:type="gramStart"/>
       <w:r>
-        <w:t>=  oral</w:t>
-      </w:r>
-      <w:proofErr w:type="gramEnd"/>
-      <w:r>
-        <w:t xml:space="preserve"> agresif, mengkritik terus dapat dikatakan sadisme '],</w:t>
+        <w:t xml:space="preserve">=  </w:t>
+      </w:r>
+      <w:bookmarkStart w:id="815" w:name="_Hlk26379185"/>
+      <w:r>
+        <w:t>oral</w:t>
+      </w:r>
+      <w:proofErr w:type="gramEnd"/>
+      <w:r>
+        <w:t xml:space="preserve"> agresif, mengkritik terus dapat dikatakan sadisme </w:t>
+      </w:r>
+      <w:bookmarkEnd w:id="815"/>
+      <w:r>
+        <w:t>'],</w:t>
       </w:r>
     </w:p>
     <w:p>
@@ -19607,23 +20001,53 @@
       </w:r>
       <w:proofErr w:type="gramEnd"/>
       <w:r>
-        <w:t xml:space="preserve"> normal'],</w:t>
-      </w:r>
-    </w:p>
-    <w:p>
-      <w:pPr>
-        <w:spacing w:after="0"/>
-      </w:pPr>
-      <w:r>
-        <w:t xml:space="preserve">  ' PERHIASAN/ORNAMEN ': ['Tanpa ikat pinggang = Biasa, mudah menyatakan dorongan, tanpa hambatan, sebaliknya mungkin menyatakan kefleksbelan terhadap kontrolm seksuil '],</w:t>
-      </w:r>
-    </w:p>
-    <w:p>
-      <w:pPr>
-        <w:spacing w:after="0"/>
-      </w:pPr>
-      <w:r>
-        <w:t xml:space="preserve">  ' RAMBUT ': ['DiUlang2 = Suka menyerang'],</w:t>
+        <w:t xml:space="preserve"> </w:t>
+      </w:r>
+      <w:bookmarkStart w:id="816" w:name="_Hlk26379191"/>
+      <w:r>
+        <w:t>normal</w:t>
+      </w:r>
+      <w:bookmarkEnd w:id="816"/>
+      <w:r>
+        <w:t xml:space="preserve"> </w:t>
+      </w:r>
+      <w:r>
+        <w:t>'],</w:t>
+      </w:r>
+    </w:p>
+    <w:p>
+      <w:pPr>
+        <w:spacing w:after="0"/>
+      </w:pPr>
+      <w:r>
+        <w:t xml:space="preserve">  ' PERHIASAN/ORNAMEN ': ['Tanpa ikat pinggang = </w:t>
+      </w:r>
+      <w:bookmarkStart w:id="817" w:name="_Hlk26379199"/>
+      <w:r>
+        <w:t xml:space="preserve">Biasa, mudah menyatakan dorongan, tanpa hambatan, sebaliknya mungkin menyatakan kefleksbelan terhadap kontrolm seksuil </w:t>
+      </w:r>
+      <w:bookmarkEnd w:id="817"/>
+      <w:r>
+        <w:t>'],</w:t>
+      </w:r>
+    </w:p>
+    <w:p>
+      <w:pPr>
+        <w:spacing w:after="0"/>
+      </w:pPr>
+      <w:r>
+        <w:t xml:space="preserve">  ' RAMBUT ': ['DiUlang2 = </w:t>
+      </w:r>
+      <w:bookmarkStart w:id="818" w:name="_Hlk26379205"/>
+      <w:r>
+        <w:t>Suka menyerang</w:t>
+      </w:r>
+      <w:r>
+        <w:t xml:space="preserve"> </w:t>
+      </w:r>
+      <w:bookmarkEnd w:id="818"/>
+      <w:r>
+        <w:t>'],</w:t>
       </w:r>
     </w:p>
     <w:p>
@@ -19635,51 +20059,117 @@
       </w:r>
       <w:proofErr w:type="gramStart"/>
       <w:r>
-        <w:t>=  Menolak</w:t>
-      </w:r>
-      <w:proofErr w:type="gramEnd"/>
-      <w:r>
-        <w:t xml:space="preserve"> atau ketidaksediaan berhubungan dengan sosial. Psikopat, ingin berhubungan sosail tapi merasa kurang mampu, inferior, takut, dll. (pasif). (biasanya ada kombinasi dengan yang ada kancinya)'],</w:t>
-      </w:r>
-    </w:p>
-    <w:p>
-      <w:pPr>
-        <w:spacing w:after="0"/>
-      </w:pPr>
-      <w:r>
-        <w:t xml:space="preserve">  'Garis': ['Tebal = Penuntut, menguasai, menentang kekuasaan, dorongan bermusuhan, yakin diri, anxiety, tegang, kerusakan otak organis, manic'],</w:t>
-      </w:r>
-    </w:p>
-    <w:p>
-      <w:pPr>
-        <w:spacing w:after="0"/>
-      </w:pPr>
-      <w:r>
-        <w:t xml:space="preserve">  'Lengkap/Tidak': ['Lengkap = Kecenderungan ekshibisionis, merasa mampu diterima secara sosial, ketergantungan sosial'],</w:t>
-      </w:r>
-    </w:p>
-    <w:p>
-      <w:pPr>
-        <w:spacing w:after="0"/>
-      </w:pPr>
-      <w:r>
-        <w:t xml:space="preserve">  'lokasi': ['Atas = Kurang kuat pegangan, kurang mantap, berfantasi untuk nampak kuat. Mungkin takabur atau tak mau tahu, mungkin optimis terhadap kerjanya, memandang rendah terhadap orang lain, tendensi kurang yakin akan dirinya'],</w:t>
-      </w:r>
-    </w:p>
-    <w:p>
-      <w:pPr>
-        <w:spacing w:after="0"/>
-      </w:pPr>
-      <w:r>
-        <w:t xml:space="preserve">  'sedih/gembira': ['Perasaan sedih /tertekan']},</w:t>
-      </w:r>
-    </w:p>
-    <w:p>
-      <w:pPr>
-        <w:spacing w:after="0"/>
-      </w:pPr>
-      <w:r>
-        <w:t xml:space="preserve"> '/content/SkripsiGan/Dap/81_3.jpg': {' Alis': ['Tebal = Wajar, normal '],</w:t>
+        <w:t xml:space="preserve">=  </w:t>
+      </w:r>
+      <w:bookmarkStart w:id="819" w:name="_Hlk26379212"/>
+      <w:r>
+        <w:t>Menolak</w:t>
+      </w:r>
+      <w:proofErr w:type="gramEnd"/>
+      <w:r>
+        <w:t xml:space="preserve"> atau ketidaksediaan berhubungan dengan sosial. Psikopat, ingin berhubungan sosail tapi merasa kurang mampu, inferior, takut, dll. (pasif). (biasanya ada kombinasi dengan yang ada kancinya)</w:t>
+      </w:r>
+      <w:r>
+        <w:t xml:space="preserve"> </w:t>
+      </w:r>
+      <w:bookmarkEnd w:id="819"/>
+      <w:r>
+        <w:t>'],</w:t>
+      </w:r>
+    </w:p>
+    <w:p>
+      <w:pPr>
+        <w:spacing w:after="0"/>
+      </w:pPr>
+      <w:r>
+        <w:t xml:space="preserve">  'Garis': ['Tebal = </w:t>
+      </w:r>
+      <w:bookmarkStart w:id="820" w:name="_Hlk26379220"/>
+      <w:r>
+        <w:t>Penuntut, menguasai, menentang kekuasaan, dorongan bermusuhan, yakin diri, anxiety, tegang, kerusakan otak organis, manic</w:t>
+      </w:r>
+      <w:r>
+        <w:t xml:space="preserve"> </w:t>
+      </w:r>
+      <w:bookmarkEnd w:id="820"/>
+      <w:r>
+        <w:t>'],</w:t>
+      </w:r>
+    </w:p>
+    <w:p>
+      <w:pPr>
+        <w:spacing w:after="0"/>
+      </w:pPr>
+      <w:r>
+        <w:t xml:space="preserve">  'Lengkap/Tidak': ['Lengkap = </w:t>
+      </w:r>
+      <w:bookmarkStart w:id="821" w:name="_Hlk26379229"/>
+      <w:r>
+        <w:t>Kecenderungan ekshibisionis, merasa mampu diterima secara sosial, ketergantungan sosial</w:t>
+      </w:r>
+      <w:r>
+        <w:t xml:space="preserve"> </w:t>
+      </w:r>
+      <w:bookmarkEnd w:id="821"/>
+      <w:r>
+        <w:t>'],</w:t>
+      </w:r>
+    </w:p>
+    <w:p>
+      <w:pPr>
+        <w:spacing w:after="0"/>
+      </w:pPr>
+      <w:r>
+        <w:t xml:space="preserve">  'lokasi': ['Atas = </w:t>
+      </w:r>
+      <w:bookmarkStart w:id="822" w:name="_Hlk26379236"/>
+      <w:r>
+        <w:t>Kurang kuat pegangan, kurang mantap, berfantasi untuk nampak kuat. Mungkin takabur atau tak mau tahu, mungkin optimis terhadap kerjanya, memandang rendah terhadap orang lain, tendensi kurang yakin akan dirinya</w:t>
+      </w:r>
+      <w:r>
+        <w:t xml:space="preserve"> </w:t>
+      </w:r>
+      <w:bookmarkEnd w:id="822"/>
+      <w:r>
+        <w:t>'],</w:t>
+      </w:r>
+    </w:p>
+    <w:p>
+      <w:pPr>
+        <w:spacing w:after="0"/>
+      </w:pPr>
+      <w:r>
+        <w:t xml:space="preserve">  'sedih/gembira': ['</w:t>
+      </w:r>
+      <w:r>
+        <w:t xml:space="preserve"> </w:t>
+      </w:r>
+      <w:bookmarkStart w:id="823" w:name="_Hlk26379242"/>
+      <w:r>
+        <w:t>Perasaan sedih /tertekan</w:t>
+      </w:r>
+      <w:r>
+        <w:t xml:space="preserve"> </w:t>
+      </w:r>
+      <w:bookmarkEnd w:id="823"/>
+      <w:r>
+        <w:t>']},</w:t>
+      </w:r>
+    </w:p>
+    <w:p>
+      <w:pPr>
+        <w:spacing w:after="0"/>
+      </w:pPr>
+      <w:r>
+        <w:t xml:space="preserve"> '/content/SkripsiGan/Dap/81_3.jpg': {' Alis': ['Tebal = </w:t>
+      </w:r>
+      <w:bookmarkStart w:id="824" w:name="_Hlk26379263"/>
+      <w:r>
+        <w:t xml:space="preserve">Wajar, normal </w:t>
+      </w:r>
+      <w:bookmarkEnd w:id="824"/>
+      <w:r>
+        <w:t>'],</w:t>
       </w:r>
     </w:p>
     <w:p>
@@ -19688,7 +20178,15 @@
       </w:pPr>
       <w:r>
         <w:lastRenderedPageBreak/>
-        <w:t xml:space="preserve">  ' BAHU ': ['Pundak satu sisi tal seimbang = dengan bagian lain Ketidakseimbangan emosi, konflik peran seksualnya ',</w:t>
+        <w:t xml:space="preserve">  ' BAHU ': ['Pundak satu sisi tal seimbang = dengan bagian lain </w:t>
+      </w:r>
+      <w:bookmarkStart w:id="825" w:name="_Hlk26379269"/>
+      <w:r>
+        <w:t xml:space="preserve">Ketidakseimbangan emosi, konflik peran seksualnya </w:t>
+      </w:r>
+      <w:bookmarkEnd w:id="825"/>
+      <w:r>
+        <w:t>',</w:t>
       </w:r>
     </w:p>
     <w:p>
@@ -19712,15 +20210,31 @@
       </w:r>
       <w:proofErr w:type="gramEnd"/>
       <w:r>
-        <w:t xml:space="preserve"> Ambisius, usaha untuk sukses, mengharapkan perhatian dan kasih sayang '],</w:t>
-      </w:r>
-    </w:p>
-    <w:p>
-      <w:pPr>
-        <w:spacing w:after="0"/>
-      </w:pPr>
-      <w:r>
-        <w:t xml:space="preserve">  ' MATA ': ['matabulatan = Egosentris histeris, tidak masak, egosentris, regresi '],</w:t>
+        <w:t xml:space="preserve"> </w:t>
+      </w:r>
+      <w:bookmarkStart w:id="826" w:name="_Hlk26379275"/>
+      <w:r>
+        <w:t xml:space="preserve">Ambisius, usaha untuk sukses, mengharapkan perhatian dan kasih sayang </w:t>
+      </w:r>
+      <w:bookmarkEnd w:id="826"/>
+      <w:r>
+        <w:t>'],</w:t>
+      </w:r>
+    </w:p>
+    <w:p>
+      <w:pPr>
+        <w:spacing w:after="0"/>
+      </w:pPr>
+      <w:r>
+        <w:t xml:space="preserve">  ' MATA ': ['matabulatan = </w:t>
+      </w:r>
+      <w:bookmarkStart w:id="827" w:name="_Hlk26379280"/>
+      <w:r>
+        <w:t xml:space="preserve">Egosentris histeris, tidak masak, egosentris, regresi </w:t>
+      </w:r>
+      <w:bookmarkEnd w:id="827"/>
+      <w:r>
+        <w:t>'],</w:t>
       </w:r>
     </w:p>
     <w:p>
@@ -19732,11 +20246,20 @@
       </w:r>
       <w:proofErr w:type="gramStart"/>
       <w:r>
-        <w:t>=  oral</w:t>
-      </w:r>
-      <w:proofErr w:type="gramEnd"/>
-      <w:r>
-        <w:t xml:space="preserve"> agresif, mengkritik terus dapat dikatakan sadisme '],</w:t>
+        <w:t xml:space="preserve">=  </w:t>
+      </w:r>
+      <w:bookmarkStart w:id="828" w:name="_Hlk26379286"/>
+      <w:bookmarkStart w:id="829" w:name="_Hlk26379294"/>
+      <w:r>
+        <w:t>oral</w:t>
+      </w:r>
+      <w:proofErr w:type="gramEnd"/>
+      <w:r>
+        <w:t xml:space="preserve"> agresif, mengkritik terus dapat dikatakan sadisme </w:t>
+      </w:r>
+      <w:bookmarkEnd w:id="829"/>
+      <w:r>
+        <w:t>'],</w:t>
       </w:r>
     </w:p>
     <w:p>
@@ -19748,11 +20271,20 @@
       </w:r>
       <w:proofErr w:type="gramStart"/>
       <w:r>
-        <w:t>=  Narsistis</w:t>
-      </w:r>
-      <w:proofErr w:type="gramEnd"/>
-      <w:r>
-        <w:t xml:space="preserve"> (pemujaan terhadap pakaian) '],</w:t>
+        <w:t xml:space="preserve">=  </w:t>
+      </w:r>
+      <w:bookmarkStart w:id="830" w:name="_Hlk26379300"/>
+      <w:r>
+        <w:t>Narsistis</w:t>
+      </w:r>
+      <w:proofErr w:type="gramEnd"/>
+      <w:r>
+        <w:t xml:space="preserve"> (pemujaan terhadap pakaian) </w:t>
+      </w:r>
+      <w:bookmarkEnd w:id="828"/>
+      <w:bookmarkEnd w:id="830"/>
+      <w:r>
+        <w:t>'],</w:t>
       </w:r>
     </w:p>
     <w:p>
@@ -19768,7 +20300,11 @@
       </w:r>
       <w:proofErr w:type="gramEnd"/>
       <w:r>
-        <w:t xml:space="preserve"> jelas, menonjol, ditekankan. = Ketergantungan, tidak </w:t>
+        <w:t xml:space="preserve"> jelas, menonjol, ditekankan. = </w:t>
+      </w:r>
+      <w:bookmarkStart w:id="831" w:name="_Hlk26379309"/>
+      <w:r>
+        <w:t xml:space="preserve">Ketergantungan, tidak </w:t>
       </w:r>
       <w:proofErr w:type="gramStart"/>
       <w:r>
@@ -19776,15 +20312,26 @@
       </w:r>
       <w:proofErr w:type="gramEnd"/>
       <w:r>
-        <w:t xml:space="preserve"> tidak pasti'],</w:t>
-      </w:r>
-    </w:p>
-    <w:p>
-      <w:pPr>
-        <w:spacing w:after="0"/>
-      </w:pPr>
-      <w:r>
-        <w:t xml:space="preserve">  ' RAMBUT ': ['Jambang/Kumis/rambutLain = Keraguan pada kejantanan sehingga kompensasinya jadi sok </w:t>
+        <w:t xml:space="preserve"> tidak pasti</w:t>
+      </w:r>
+      <w:r>
+        <w:t xml:space="preserve"> </w:t>
+      </w:r>
+      <w:bookmarkEnd w:id="831"/>
+      <w:r>
+        <w:t>'],</w:t>
+      </w:r>
+    </w:p>
+    <w:p>
+      <w:pPr>
+        <w:spacing w:after="0"/>
+      </w:pPr>
+      <w:r>
+        <w:t xml:space="preserve">  ' RAMBUT ': ['Jambang/Kumis/rambutLain = </w:t>
+      </w:r>
+      <w:bookmarkStart w:id="832" w:name="_Hlk26379320"/>
+      <w:r>
+        <w:t xml:space="preserve">Keraguan pada kejantanan sehingga kompensasinya jadi sok </w:t>
       </w:r>
       <w:proofErr w:type="gramStart"/>
       <w:r>
@@ -19792,7 +20339,14 @@
       </w:r>
       <w:proofErr w:type="gramEnd"/>
       <w:r>
-        <w:t xml:space="preserve"> pastian seksuil'],</w:t>
+        <w:t xml:space="preserve"> pastian seksuil</w:t>
+      </w:r>
+      <w:r>
+        <w:t xml:space="preserve">  </w:t>
+      </w:r>
+      <w:bookmarkEnd w:id="832"/>
+      <w:r>
+        <w:t>'],</w:t>
       </w:r>
     </w:p>
     <w:p>
@@ -19804,43 +20358,101 @@
       </w:r>
       <w:proofErr w:type="gramStart"/>
       <w:r>
-        <w:t>=  Cenderung</w:t>
-      </w:r>
-      <w:proofErr w:type="gramEnd"/>
-      <w:r>
-        <w:t xml:space="preserve"> ke arah paranoid'],</w:t>
-      </w:r>
-    </w:p>
-    <w:p>
-      <w:pPr>
-        <w:spacing w:after="0"/>
-      </w:pPr>
-      <w:r>
-        <w:t xml:space="preserve">  'Garis': ['Tipis = Ada hambatan berhubungan dengan lingkungan, biasa nampak pada tendebsi skizoid'],</w:t>
-      </w:r>
-    </w:p>
-    <w:p>
-      <w:pPr>
-        <w:spacing w:after="0"/>
-      </w:pPr>
-      <w:r>
-        <w:t xml:space="preserve">  'Lengkap/Tidak': ['Lengkap = Kecenderungan ekshibisionis, merasa mampu diterima secara sosial, ketergantungan sosial'],</w:t>
-      </w:r>
-    </w:p>
-    <w:p>
-      <w:pPr>
-        <w:spacing w:after="0"/>
-      </w:pPr>
-      <w:r>
-        <w:t xml:space="preserve">  'lokasi': ['kiri = Dikuasai emosi, menekankan masa yang lalu, tendensi impulsif, self oriented, depresif tapi banyak frustasi, introfert, bayak dikendalikan ketaksadaran'],</w:t>
-      </w:r>
-    </w:p>
-    <w:p>
-      <w:pPr>
-        <w:spacing w:after="0"/>
-      </w:pPr>
-      <w:r>
-        <w:t xml:space="preserve">  'sedih/gembira': ['Bersemangat dan motivasi berprestasi',</w:t>
+        <w:t xml:space="preserve">=  </w:t>
+      </w:r>
+      <w:bookmarkStart w:id="833" w:name="_Hlk26379339"/>
+      <w:r>
+        <w:t>Cenderung</w:t>
+      </w:r>
+      <w:proofErr w:type="gramEnd"/>
+      <w:r>
+        <w:t xml:space="preserve"> ke arah paranoid</w:t>
+      </w:r>
+      <w:r>
+        <w:t xml:space="preserve"> </w:t>
+      </w:r>
+      <w:bookmarkEnd w:id="833"/>
+      <w:r>
+        <w:t>'],</w:t>
+      </w:r>
+    </w:p>
+    <w:p>
+      <w:pPr>
+        <w:spacing w:after="0"/>
+      </w:pPr>
+      <w:r>
+        <w:t xml:space="preserve">  'Garis': ['Tipis = A</w:t>
+      </w:r>
+      <w:bookmarkStart w:id="834" w:name="_Hlk26379346"/>
+      <w:r>
+        <w:t>da hambatan berhubungan dengan lingkungan, biasa nampak pada tendebsi skizoid</w:t>
+      </w:r>
+      <w:r>
+        <w:t xml:space="preserve"> </w:t>
+      </w:r>
+      <w:bookmarkEnd w:id="834"/>
+      <w:r>
+        <w:t>'],</w:t>
+      </w:r>
+    </w:p>
+    <w:p>
+      <w:pPr>
+        <w:spacing w:after="0"/>
+      </w:pPr>
+      <w:r>
+        <w:t xml:space="preserve">  'Lengkap/Tidak': ['Lengkap = </w:t>
+      </w:r>
+      <w:bookmarkStart w:id="835" w:name="_Hlk26379356"/>
+      <w:r>
+        <w:t>Kecenderungan ekshibisionis, merasa mampu diterima secara sosial, ketergantungan sosial</w:t>
+      </w:r>
+      <w:r>
+        <w:t xml:space="preserve"> </w:t>
+      </w:r>
+      <w:bookmarkEnd w:id="835"/>
+      <w:r>
+        <w:t>'],</w:t>
+      </w:r>
+    </w:p>
+    <w:p>
+      <w:pPr>
+        <w:spacing w:after="0"/>
+      </w:pPr>
+      <w:r>
+        <w:t xml:space="preserve">  'lokasi': ['kiri = </w:t>
+      </w:r>
+      <w:bookmarkStart w:id="836" w:name="_Hlk26379362"/>
+      <w:r>
+        <w:t>Dikuasai emosi, menekankan masa yang lalu, tendensi impulsif, self oriented, depresif tapi banyak frustasi, introfert, bayak dikendalikan ketaksadaran</w:t>
+      </w:r>
+      <w:r>
+        <w:t xml:space="preserve"> </w:t>
+      </w:r>
+      <w:bookmarkEnd w:id="836"/>
+      <w:r>
+        <w:t>'],</w:t>
+      </w:r>
+    </w:p>
+    <w:p>
+      <w:pPr>
+        <w:spacing w:after="0"/>
+      </w:pPr>
+      <w:r>
+        <w:t xml:space="preserve">  'sedih/gembira': ['</w:t>
+      </w:r>
+      <w:r>
+        <w:t xml:space="preserve"> </w:t>
+      </w:r>
+      <w:bookmarkStart w:id="837" w:name="_Hlk26379372"/>
+      <w:r>
+        <w:t>Bersemangat dan motivasi berprestasi</w:t>
+      </w:r>
+      <w:r>
+        <w:t xml:space="preserve"> </w:t>
+      </w:r>
+      <w:bookmarkEnd w:id="837"/>
+      <w:r>
+        <w:t>',</w:t>
       </w:r>
     </w:p>
     <w:p>
@@ -19856,7 +20468,11 @@
         <w:spacing w:after="0"/>
       </w:pPr>
       <w:r>
-        <w:t xml:space="preserve"> '/content/SkripsiGan/Dap/82_3.jpg': {' Alis': ['Teratur = Sebagai hiasan, refleksi sikap kritis namun tidak </w:t>
+        <w:t xml:space="preserve"> '/content/SkripsiGan/Dap/82_3.jpg': {' Alis': ['Teratur = </w:t>
+      </w:r>
+      <w:bookmarkStart w:id="838" w:name="_Hlk26379395"/>
+      <w:r>
+        <w:t xml:space="preserve">Sebagai hiasan, refleksi sikap kritis namun tidak </w:t>
       </w:r>
       <w:proofErr w:type="gramStart"/>
       <w:r>
@@ -19864,7 +20480,14 @@
       </w:r>
       <w:proofErr w:type="gramEnd"/>
       <w:r>
-        <w:t xml:space="preserve"> kehalusan budi pekerti, kesopanan, cenderung menjaga, memelihara',</w:t>
+        <w:t xml:space="preserve"> kehalusan budi pekerti, kesopanan, cenderung menjaga, memelihara</w:t>
+      </w:r>
+      <w:r>
+        <w:t xml:space="preserve"> </w:t>
+      </w:r>
+      <w:bookmarkEnd w:id="838"/>
+      <w:r>
+        <w:t>',</w:t>
       </w:r>
     </w:p>
     <w:p>
@@ -19896,6 +20519,1207 @@
       </w:r>
       <w:proofErr w:type="gramEnd"/>
       <w:r>
+        <w:t xml:space="preserve"> </w:t>
+      </w:r>
+      <w:bookmarkStart w:id="839" w:name="_Hlk26379403"/>
+      <w:r>
+        <w:t>Kaku dan bermusuhan, defensif terhadap permusuhan</w:t>
+      </w:r>
+      <w:r>
+        <w:t xml:space="preserve"> </w:t>
+      </w:r>
+      <w:bookmarkEnd w:id="839"/>
+      <w:r>
+        <w:t>'],</w:t>
+      </w:r>
+    </w:p>
+    <w:p>
+      <w:pPr>
+        <w:spacing w:after="0"/>
+      </w:pPr>
+      <w:r>
+        <w:t xml:space="preserve">  ' KAKI ': ['</w:t>
+      </w:r>
+      <w:proofErr w:type="gramStart"/>
+      <w:r>
+        <w:t>Kaki  terlalu</w:t>
+      </w:r>
+      <w:proofErr w:type="gramEnd"/>
+      <w:r>
+        <w:t xml:space="preserve"> pendek =  </w:t>
+      </w:r>
+      <w:bookmarkStart w:id="840" w:name="_Hlk26379409"/>
+      <w:r>
+        <w:t xml:space="preserve">Sifat kepala batu </w:t>
+      </w:r>
+      <w:bookmarkEnd w:id="840"/>
+      <w:r>
+        <w:t>'],</w:t>
+      </w:r>
+    </w:p>
+    <w:p>
+      <w:pPr>
+        <w:spacing w:after="0"/>
+      </w:pPr>
+      <w:r>
+        <w:t xml:space="preserve">  ' KEPALA': ['TerlaluBesar = </w:t>
+      </w:r>
+      <w:bookmarkStart w:id="841" w:name="_Hlk26379414"/>
+      <w:r>
+        <w:t>Tendensi aspirasi lebih besar dari pada kemampuan</w:t>
+      </w:r>
+      <w:r>
+        <w:t xml:space="preserve"> </w:t>
+      </w:r>
+      <w:bookmarkEnd w:id="841"/>
+      <w:r>
+        <w:t>'],</w:t>
+      </w:r>
+    </w:p>
+    <w:p>
+      <w:pPr>
+        <w:spacing w:after="0"/>
+      </w:pPr>
+      <w:r>
+        <w:t xml:space="preserve">  ' LEHER ': ['Besar dan </w:t>
+      </w:r>
+      <w:proofErr w:type="gramStart"/>
+      <w:r>
+        <w:t>gemuk  =</w:t>
+      </w:r>
+      <w:proofErr w:type="gramEnd"/>
+      <w:r>
+        <w:t xml:space="preserve"> </w:t>
+      </w:r>
+      <w:bookmarkStart w:id="842" w:name="_Hlk26379419"/>
+      <w:r>
+        <w:t xml:space="preserve">mungkin rigid, penggabungan impils yang baik </w:t>
+      </w:r>
+      <w:bookmarkEnd w:id="842"/>
+      <w:r>
+        <w:t>'],</w:t>
+      </w:r>
+    </w:p>
+    <w:p>
+      <w:pPr>
+        <w:spacing w:after="0"/>
+      </w:pPr>
+      <w:r>
+        <w:t xml:space="preserve">  ' LENGAN ': ['</w:t>
+      </w:r>
+      <w:proofErr w:type="gramStart"/>
+      <w:r>
+        <w:t>panjang  =</w:t>
+      </w:r>
+      <w:proofErr w:type="gramEnd"/>
+      <w:r>
+        <w:t xml:space="preserve"> </w:t>
+      </w:r>
+      <w:bookmarkStart w:id="843" w:name="_Hlk26379428"/>
+      <w:r>
+        <w:t xml:space="preserve">Ambisius, usaha untuk sukses, mengharapkan perhatian dan kasih sayang </w:t>
+      </w:r>
+      <w:bookmarkEnd w:id="843"/>
+      <w:r>
+        <w:t>'],</w:t>
+      </w:r>
+    </w:p>
+    <w:p>
+      <w:pPr>
+        <w:spacing w:after="0"/>
+      </w:pPr>
+      <w:r>
+        <w:t xml:space="preserve">  ' MATA ': ['MenekankanPupil Mata = </w:t>
+      </w:r>
+      <w:bookmarkStart w:id="844" w:name="_Hlk26379435"/>
+      <w:r>
+        <w:t>Paranoia dan menampakkan fantasi, angan-angan</w:t>
+      </w:r>
+      <w:r>
+        <w:t xml:space="preserve"> </w:t>
+      </w:r>
+      <w:bookmarkEnd w:id="844"/>
+      <w:r>
+        <w:t>'],</w:t>
+      </w:r>
+    </w:p>
+    <w:p>
+      <w:pPr>
+        <w:spacing w:after="0"/>
+      </w:pPr>
+      <w:r>
+        <w:t xml:space="preserve">  ' MULUT/BIBIR ': ['Melengkung ke atas </w:t>
+      </w:r>
+      <w:bookmarkStart w:id="845" w:name="_Hlk26379441"/>
+      <w:r>
+        <w:t xml:space="preserve">Psikosomatik pada pernafasan, memak-sakan diri, berpura-pura sebagai kom-pensasi perasan tidak menerima, tendensi menunjukkan senyum </w:t>
+      </w:r>
+      <w:bookmarkEnd w:id="845"/>
+      <w:r>
+        <w:t>',</w:t>
+      </w:r>
+    </w:p>
+    <w:p>
+      <w:pPr>
+        <w:spacing w:after="0"/>
+      </w:pPr>
+      <w:r>
+        <w:t xml:space="preserve">   'Melengkung ke atas Psikosomatik pada pernafasan, memak-sakan diri, berpura-pura sebagai kom-pensasi perasan tidak menerima, tendensi menunjukkan senyum '],</w:t>
+      </w:r>
+    </w:p>
+    <w:p>
+      <w:pPr>
+        <w:spacing w:after="0"/>
+      </w:pPr>
+      <w:r>
+        <w:t xml:space="preserve">  ' PAHA ': ['Pendek </w:t>
+      </w:r>
+      <w:proofErr w:type="gramStart"/>
+      <w:r>
+        <w:t xml:space="preserve">=  </w:t>
+      </w:r>
+      <w:bookmarkStart w:id="846" w:name="_Hlk26379446"/>
+      <w:r>
+        <w:t>Merasa</w:t>
+      </w:r>
+      <w:proofErr w:type="gramEnd"/>
+      <w:r>
+        <w:t xml:space="preserve"> kurang lincah, kurang mampu </w:t>
+      </w:r>
+      <w:bookmarkEnd w:id="846"/>
+      <w:r>
+        <w:t>'],</w:t>
+      </w:r>
+    </w:p>
+    <w:p>
+      <w:pPr>
+        <w:spacing w:after="0"/>
+      </w:pPr>
+      <w:r>
+        <w:t xml:space="preserve">  ' PAKAIAN ': ['</w:t>
+      </w:r>
+      <w:proofErr w:type="gramStart"/>
+      <w:r>
+        <w:t>Digambar  =</w:t>
+      </w:r>
+      <w:proofErr w:type="gramEnd"/>
+      <w:r>
+        <w:t xml:space="preserve"> </w:t>
+      </w:r>
+      <w:bookmarkStart w:id="847" w:name="_Hlk26379452"/>
+      <w:r>
+        <w:t>normal</w:t>
+      </w:r>
+      <w:bookmarkEnd w:id="847"/>
+      <w:r>
+        <w:t xml:space="preserve"> </w:t>
+      </w:r>
+      <w:r>
+        <w:t>'],</w:t>
+      </w:r>
+    </w:p>
+    <w:p>
+      <w:pPr>
+        <w:spacing w:after="0"/>
+      </w:pPr>
+      <w:r>
+        <w:t xml:space="preserve">  ' PERHIASAN/ORNAMEN ': ['</w:t>
+      </w:r>
+      <w:r>
+        <w:t xml:space="preserve"> </w:t>
+      </w:r>
+      <w:r>
+        <w:t xml:space="preserve">Ikat pinggang Ada </w:t>
+      </w:r>
+      <w:bookmarkStart w:id="848" w:name="_Hlk26379458"/>
+      <w:r>
+        <w:t>Ketergantungan</w:t>
+      </w:r>
+      <w:bookmarkEnd w:id="848"/>
+      <w:r>
+        <w:t xml:space="preserve"> '],</w:t>
+      </w:r>
+    </w:p>
+    <w:p>
+      <w:pPr>
+        <w:spacing w:after="0"/>
+      </w:pPr>
+      <w:r>
+        <w:t xml:space="preserve">  ' RAMBUT ': ['RambutTipis = </w:t>
+      </w:r>
+      <w:bookmarkStart w:id="849" w:name="_Hlk26379465"/>
+      <w:r>
+        <w:t>Kurang jantan / tidak pasti</w:t>
+      </w:r>
+      <w:r>
+        <w:t xml:space="preserve"> </w:t>
+      </w:r>
+      <w:bookmarkEnd w:id="849"/>
+      <w:r>
+        <w:t>'],</w:t>
+      </w:r>
+    </w:p>
+    <w:p>
+      <w:pPr>
+        <w:spacing w:after="0"/>
+      </w:pPr>
+      <w:r>
+        <w:t xml:space="preserve">  ' TANGAN/JARI ': [' jari-jari yang jelas </w:t>
+      </w:r>
+      <w:proofErr w:type="gramStart"/>
+      <w:r>
+        <w:t xml:space="preserve">=  </w:t>
+      </w:r>
+      <w:bookmarkStart w:id="850" w:name="_Hlk26379479"/>
+      <w:r>
+        <w:t>Cenderung</w:t>
+      </w:r>
+      <w:proofErr w:type="gramEnd"/>
+      <w:r>
+        <w:t xml:space="preserve"> ke arah paranoid</w:t>
+      </w:r>
+      <w:r>
+        <w:t xml:space="preserve"> </w:t>
+      </w:r>
+      <w:bookmarkEnd w:id="850"/>
+      <w:r>
+        <w:t>'],</w:t>
+      </w:r>
+    </w:p>
+    <w:p>
+      <w:pPr>
+        <w:spacing w:after="0"/>
+      </w:pPr>
+      <w:r>
+        <w:t xml:space="preserve">  ' TELINGA ': ['Telinga lebar </w:t>
+      </w:r>
+      <w:proofErr w:type="gramStart"/>
+      <w:r>
+        <w:t xml:space="preserve">=  </w:t>
+      </w:r>
+      <w:bookmarkStart w:id="851" w:name="_Hlk26379484"/>
+      <w:r>
+        <w:t>Peka</w:t>
+      </w:r>
+      <w:proofErr w:type="gramEnd"/>
+      <w:r>
+        <w:t xml:space="preserve"> terhadap kritik </w:t>
+      </w:r>
+      <w:bookmarkEnd w:id="851"/>
+      <w:r>
+        <w:t>'],</w:t>
+      </w:r>
+    </w:p>
+    <w:p>
+      <w:pPr>
+        <w:spacing w:after="0"/>
+      </w:pPr>
+      <w:r>
+        <w:t xml:space="preserve">  ' TUBUH ': [' sangat kecil = </w:t>
+      </w:r>
+      <w:bookmarkStart w:id="852" w:name="_Hlk26379488"/>
+      <w:bookmarkStart w:id="853" w:name="_Hlk26379497"/>
+      <w:r>
+        <w:t xml:space="preserve">Menhindari dorongan fisik, perasaan inferior, merasa kurangs ehat/kuat </w:t>
+      </w:r>
+      <w:bookmarkEnd w:id="853"/>
+      <w:r>
+        <w:t>'],</w:t>
+      </w:r>
+    </w:p>
+    <w:p>
+      <w:pPr>
+        <w:spacing w:after="0"/>
+      </w:pPr>
+      <w:r>
+        <w:t xml:space="preserve">  'Garis': ['konsisten = </w:t>
+      </w:r>
+      <w:bookmarkStart w:id="854" w:name="_Hlk26379509"/>
+      <w:r>
+        <w:t>Penyesuaian diri baik</w:t>
+      </w:r>
+      <w:r>
+        <w:t xml:space="preserve"> </w:t>
+      </w:r>
+      <w:bookmarkEnd w:id="854"/>
+      <w:r>
+        <w:t>'</w:t>
+      </w:r>
+      <w:bookmarkEnd w:id="852"/>
+      <w:r>
+        <w:t>],</w:t>
+      </w:r>
+    </w:p>
+    <w:p>
+      <w:pPr>
+        <w:spacing w:after="0"/>
+      </w:pPr>
+      <w:r>
+        <w:t xml:space="preserve">  'Lengkap/Tidak': ['Lengkap = </w:t>
+      </w:r>
+      <w:bookmarkStart w:id="855" w:name="_Hlk26379516"/>
+      <w:r>
+        <w:t>Kecenderungan ekshibisionis, merasa mampu diterima secara sosial, ketergantungan sosial</w:t>
+      </w:r>
+      <w:r>
+        <w:t xml:space="preserve"> </w:t>
+      </w:r>
+      <w:bookmarkEnd w:id="855"/>
+      <w:r>
+        <w:t>'],</w:t>
+      </w:r>
+    </w:p>
+    <w:p>
+      <w:pPr>
+        <w:spacing w:after="0"/>
+      </w:pPr>
+      <w:r>
+        <w:lastRenderedPageBreak/>
+        <w:t xml:space="preserve">  'lokasi': ['tengah = </w:t>
+      </w:r>
+      <w:bookmarkStart w:id="856" w:name="_Hlk26379522"/>
+      <w:r>
+        <w:t>Memiliki adaptasi yang cukup baik, bersifat egosentris, insecure dan rigid, berusaha kontrol secara cermat</w:t>
+      </w:r>
+      <w:r>
+        <w:t xml:space="preserve"> </w:t>
+      </w:r>
+      <w:bookmarkEnd w:id="856"/>
+      <w:r>
+        <w:t>'],</w:t>
+      </w:r>
+    </w:p>
+    <w:p>
+      <w:pPr>
+        <w:spacing w:after="0"/>
+      </w:pPr>
+      <w:r>
+        <w:t xml:space="preserve">  'sedih/gembira': ['</w:t>
+      </w:r>
+      <w:r>
+        <w:t xml:space="preserve"> </w:t>
+      </w:r>
+      <w:bookmarkStart w:id="857" w:name="_Hlk26379529"/>
+      <w:r>
+        <w:t>Bersemangat dan motivasi berprestasi</w:t>
+      </w:r>
+      <w:r>
+        <w:t xml:space="preserve"> </w:t>
+      </w:r>
+      <w:bookmarkEnd w:id="857"/>
+      <w:r>
+        <w:t>']},</w:t>
+      </w:r>
+    </w:p>
+    <w:p>
+      <w:pPr>
+        <w:spacing w:after="0"/>
+      </w:pPr>
+      <w:r>
+        <w:t xml:space="preserve"> '/content/SkripsiGan/Dap/83_3.jpg': {' Alis': ['Tebal = </w:t>
+      </w:r>
+      <w:bookmarkStart w:id="858" w:name="_Hlk26379547"/>
+      <w:r>
+        <w:t xml:space="preserve">Wajar, normal </w:t>
+      </w:r>
+      <w:bookmarkEnd w:id="858"/>
+      <w:r>
+        <w:t>',</w:t>
+      </w:r>
+    </w:p>
+    <w:p>
+      <w:pPr>
+        <w:spacing w:after="0"/>
+      </w:pPr>
+      <w:r>
+        <w:t xml:space="preserve">   'Tebal = Wajar, normal '],</w:t>
+      </w:r>
+    </w:p>
+    <w:p>
+      <w:pPr>
+        <w:spacing w:after="0"/>
+      </w:pPr>
+      <w:r>
+        <w:t xml:space="preserve">  ' BAHU ': ['Pundak satu sisi tal seimbang = dengan bagian lain </w:t>
+      </w:r>
+      <w:bookmarkStart w:id="859" w:name="_Hlk26379553"/>
+      <w:r>
+        <w:t xml:space="preserve">Ketidakseimbangan emosi, konflik peran </w:t>
+      </w:r>
+      <w:bookmarkEnd w:id="859"/>
+      <w:r>
+        <w:t>seksualnya '],</w:t>
+      </w:r>
+    </w:p>
+    <w:p>
+      <w:pPr>
+        <w:spacing w:after="0"/>
+      </w:pPr>
+      <w:r>
+        <w:t xml:space="preserve">  ' KAKI ': ['</w:t>
+      </w:r>
+      <w:proofErr w:type="gramStart"/>
+      <w:r>
+        <w:t>Kaki  memaki</w:t>
+      </w:r>
+      <w:proofErr w:type="gramEnd"/>
+      <w:r>
+        <w:t xml:space="preserve"> sepatu =  </w:t>
+      </w:r>
+      <w:bookmarkStart w:id="860" w:name="_Hlk26379559"/>
+      <w:r>
+        <w:t xml:space="preserve">Wajar bagi anak kecil, Tendesi infantil (bagi orang dewasa) </w:t>
+      </w:r>
+      <w:bookmarkEnd w:id="860"/>
+      <w:r>
+        <w:t>'],</w:t>
+      </w:r>
+    </w:p>
+    <w:p>
+      <w:pPr>
+        <w:spacing w:after="0"/>
+      </w:pPr>
+      <w:r>
+        <w:t xml:space="preserve">  ' LENGAN ': ['</w:t>
+      </w:r>
+      <w:proofErr w:type="gramStart"/>
+      <w:r>
+        <w:t>panjang  =</w:t>
+      </w:r>
+      <w:proofErr w:type="gramEnd"/>
+      <w:r>
+        <w:t xml:space="preserve"> </w:t>
+      </w:r>
+      <w:bookmarkStart w:id="861" w:name="_Hlk26379564"/>
+      <w:r>
+        <w:t xml:space="preserve">Ambisius, usaha untuk sukses, mengharapkan perhatian dan kasih sayang </w:t>
+      </w:r>
+      <w:bookmarkEnd w:id="861"/>
+      <w:r>
+        <w:t>'],</w:t>
+      </w:r>
+    </w:p>
+    <w:p>
+      <w:pPr>
+        <w:spacing w:after="0"/>
+      </w:pPr>
+      <w:r>
+        <w:t xml:space="preserve">  ' MATA ': ['Mata tanpa variasi = </w:t>
+      </w:r>
+      <w:bookmarkStart w:id="862" w:name="_Hlk26379573"/>
+      <w:r>
+        <w:t>Kekanak-kanakan dalam perasaan Kurang masak (</w:t>
+      </w:r>
+      <w:proofErr w:type="gramStart"/>
+      <w:r>
+        <w:t>mis:egosentris</w:t>
+      </w:r>
+      <w:proofErr w:type="gramEnd"/>
+      <w:r>
+        <w:t xml:space="preserve">)  </w:t>
+      </w:r>
+      <w:bookmarkEnd w:id="862"/>
+      <w:r>
+        <w:t>'],</w:t>
+      </w:r>
+    </w:p>
+    <w:p>
+      <w:pPr>
+        <w:spacing w:after="0"/>
+      </w:pPr>
+      <w:r>
+        <w:t xml:space="preserve">  ' MULUT/BIBIR ': ['Mulut tebal dan lurus </w:t>
+      </w:r>
+      <w:proofErr w:type="gramStart"/>
+      <w:r>
+        <w:t xml:space="preserve">=  </w:t>
+      </w:r>
+      <w:bookmarkStart w:id="863" w:name="_Hlk26379578"/>
+      <w:r>
+        <w:t>oral</w:t>
+      </w:r>
+      <w:proofErr w:type="gramEnd"/>
+      <w:r>
+        <w:t xml:space="preserve"> agresif, mengkritik terus dapat dikatakan sadisme </w:t>
+      </w:r>
+      <w:bookmarkEnd w:id="863"/>
+      <w:r>
+        <w:t>'],</w:t>
+      </w:r>
+    </w:p>
+    <w:p>
+      <w:pPr>
+        <w:spacing w:after="0"/>
+      </w:pPr>
+      <w:r>
+        <w:t xml:space="preserve">  ' PAHA ': ['Panjang besar = </w:t>
+      </w:r>
+      <w:bookmarkStart w:id="864" w:name="_Hlk26379592"/>
+      <w:r>
+        <w:t xml:space="preserve">Berusaha mencapai otoritas, ambivalensi </w:t>
+      </w:r>
+      <w:bookmarkEnd w:id="864"/>
+      <w:r>
+        <w:t>'],</w:t>
+      </w:r>
+    </w:p>
+    <w:p>
+      <w:pPr>
+        <w:spacing w:after="0"/>
+      </w:pPr>
+      <w:r>
+        <w:t xml:space="preserve">  ' PAKAIAN ': ['Terlalu lengkap </w:t>
+      </w:r>
+      <w:proofErr w:type="gramStart"/>
+      <w:r>
+        <w:t xml:space="preserve">=  </w:t>
+      </w:r>
+      <w:bookmarkStart w:id="865" w:name="_Hlk26379598"/>
+      <w:r>
+        <w:t>Narsistis</w:t>
+      </w:r>
+      <w:proofErr w:type="gramEnd"/>
+      <w:r>
+        <w:t xml:space="preserve"> (pemujaan terhadap pakaian) </w:t>
+      </w:r>
+      <w:bookmarkEnd w:id="865"/>
+      <w:r>
+        <w:t>'],</w:t>
+      </w:r>
+    </w:p>
+    <w:p>
+      <w:pPr>
+        <w:spacing w:after="0"/>
+      </w:pPr>
+      <w:r>
+        <w:t xml:space="preserve">  ' RAMBUT ': ['RambutMenyolokDanKacau = </w:t>
+      </w:r>
+      <w:bookmarkStart w:id="866" w:name="_Hlk26379604"/>
+      <w:r>
+        <w:t>Sifat kekacauan pada individu</w:t>
+      </w:r>
+      <w:r>
+        <w:t xml:space="preserve"> </w:t>
+      </w:r>
+      <w:bookmarkEnd w:id="866"/>
+      <w:r>
+        <w:t>'],</w:t>
+      </w:r>
+    </w:p>
+    <w:p>
+      <w:pPr>
+        <w:spacing w:after="0"/>
+      </w:pPr>
+      <w:r>
+        <w:t xml:space="preserve">  ' TANGAN/JARI ': [' jari-jari yang jelas </w:t>
+      </w:r>
+      <w:proofErr w:type="gramStart"/>
+      <w:r>
+        <w:t xml:space="preserve">=  </w:t>
+      </w:r>
+      <w:bookmarkStart w:id="867" w:name="_Hlk26379609"/>
+      <w:r>
+        <w:t>Cenderung</w:t>
+      </w:r>
+      <w:proofErr w:type="gramEnd"/>
+      <w:r>
+        <w:t xml:space="preserve"> ke arah paranoid</w:t>
+      </w:r>
+      <w:r>
+        <w:t xml:space="preserve"> </w:t>
+      </w:r>
+      <w:bookmarkEnd w:id="867"/>
+      <w:r>
+        <w:t>'],</w:t>
+      </w:r>
+    </w:p>
+    <w:p>
+      <w:pPr>
+        <w:spacing w:after="0"/>
+      </w:pPr>
+      <w:r>
+        <w:t xml:space="preserve">  ' TELINGA ': ['Telinga kabur/tidak jelas </w:t>
+      </w:r>
+      <w:proofErr w:type="gramStart"/>
+      <w:r>
+        <w:t xml:space="preserve">=  </w:t>
+      </w:r>
+      <w:bookmarkStart w:id="868" w:name="_Hlk26379615"/>
+      <w:r>
+        <w:t>Kesadaran</w:t>
+      </w:r>
+      <w:proofErr w:type="gramEnd"/>
+      <w:r>
+        <w:t xml:space="preserve"> pribadi goncang, keraguan </w:t>
+      </w:r>
+      <w:bookmarkEnd w:id="868"/>
+      <w:r>
+        <w:t>'],</w:t>
+      </w:r>
+    </w:p>
+    <w:p>
+      <w:pPr>
+        <w:spacing w:after="0"/>
+      </w:pPr>
+      <w:r>
+        <w:t xml:space="preserve">  ' TUBUH ': [' sangat besar(lebar) = </w:t>
+      </w:r>
+      <w:bookmarkStart w:id="869" w:name="_Hlk26379627"/>
+      <w:r>
+        <w:t>Kurang merasakan kepauasan fisik, mencoba menunjukkan kekuatan fisik</w:t>
+      </w:r>
+      <w:r>
+        <w:t xml:space="preserve"> </w:t>
+      </w:r>
+      <w:bookmarkEnd w:id="869"/>
+      <w:r>
+        <w:t>',</w:t>
+      </w:r>
+    </w:p>
+    <w:p>
+      <w:pPr>
+        <w:spacing w:after="0"/>
+      </w:pPr>
+      <w:r>
+        <w:t xml:space="preserve">   ' sangat besar(lebar) = </w:t>
+      </w:r>
+      <w:bookmarkStart w:id="870" w:name="_Hlk26379635"/>
+      <w:r>
+        <w:t>Kurang merasakan kepauasan fisik, mencoba menunjukkan kekuatan fisik</w:t>
+      </w:r>
+      <w:r>
+        <w:t xml:space="preserve"> </w:t>
+      </w:r>
+      <w:bookmarkEnd w:id="870"/>
+      <w:r>
+        <w:t>'],</w:t>
+      </w:r>
+    </w:p>
+    <w:p>
+      <w:pPr>
+        <w:spacing w:after="0"/>
+      </w:pPr>
+      <w:r>
+        <w:t xml:space="preserve">  'Garis': ['konsisten = </w:t>
+      </w:r>
+      <w:bookmarkStart w:id="871" w:name="_Hlk26379640"/>
+      <w:r>
+        <w:t>Penyesuaian diri baik</w:t>
+      </w:r>
+      <w:r>
+        <w:t xml:space="preserve"> </w:t>
+      </w:r>
+      <w:bookmarkEnd w:id="871"/>
+      <w:r>
+        <w:t>',</w:t>
+      </w:r>
+    </w:p>
+    <w:p>
+      <w:pPr>
+        <w:spacing w:after="0"/>
+      </w:pPr>
+      <w:r>
+        <w:t xml:space="preserve">   'konsisten = Penyesuaian diri baik'],</w:t>
+      </w:r>
+    </w:p>
+    <w:p>
+      <w:pPr>
+        <w:spacing w:after="0"/>
+      </w:pPr>
+      <w:r>
+        <w:t xml:space="preserve">  'Lengkap/Tidak': ['Lengkap = </w:t>
+      </w:r>
+      <w:bookmarkStart w:id="872" w:name="_Hlk26379647"/>
+      <w:r>
+        <w:t>Kecenderungan ekshibisionis, merasa mampu diterima secara sosial, ketergantungan sosial</w:t>
+      </w:r>
+      <w:r>
+        <w:t xml:space="preserve"> </w:t>
+      </w:r>
+      <w:bookmarkEnd w:id="872"/>
+      <w:r>
+        <w:t>'],</w:t>
+      </w:r>
+    </w:p>
+    <w:p>
+      <w:pPr>
+        <w:spacing w:after="0"/>
+      </w:pPr>
+      <w:r>
+        <w:t xml:space="preserve">  'lokasi': ['tengah = </w:t>
+      </w:r>
+      <w:bookmarkStart w:id="873" w:name="_Hlk26379653"/>
+      <w:r>
+        <w:t>Memiliki adaptasi yang cukup baik, bersifat egosentris, insecure dan rigid, berusaha kontrol secara cermat</w:t>
+      </w:r>
+      <w:r>
+        <w:t xml:space="preserve"> </w:t>
+      </w:r>
+      <w:bookmarkEnd w:id="873"/>
+      <w:r>
+        <w:t>'],</w:t>
+      </w:r>
+    </w:p>
+    <w:p>
+      <w:pPr>
+        <w:spacing w:after="0"/>
+      </w:pPr>
+      <w:r>
+        <w:t xml:space="preserve">  'sedih/gembira': ['</w:t>
+      </w:r>
+      <w:r>
+        <w:t xml:space="preserve"> </w:t>
+      </w:r>
+      <w:bookmarkStart w:id="874" w:name="_Hlk26379660"/>
+      <w:r>
+        <w:t>Perasaan sedih /tertekan</w:t>
+      </w:r>
+      <w:r>
+        <w:t xml:space="preserve"> </w:t>
+      </w:r>
+      <w:bookmarkEnd w:id="874"/>
+      <w:r>
+        <w:t>']},</w:t>
+      </w:r>
+    </w:p>
+    <w:p>
+      <w:pPr>
+        <w:spacing w:after="0"/>
+      </w:pPr>
+      <w:r>
+        <w:t xml:space="preserve"> '/content/SkripsiGan/Dap/85_3.jpg': {' BAHU ': ['</w:t>
+      </w:r>
+      <w:proofErr w:type="gramStart"/>
+      <w:r>
+        <w:t>Persegi  =</w:t>
+      </w:r>
+      <w:proofErr w:type="gramEnd"/>
+      <w:r>
+        <w:t xml:space="preserve"> </w:t>
+      </w:r>
+      <w:bookmarkStart w:id="875" w:name="_Hlk26379694"/>
+      <w:r>
+        <w:t>Kaku dan bermusuhan, defensif terhadap permusuhan</w:t>
+      </w:r>
+      <w:r>
+        <w:t xml:space="preserve"> </w:t>
+      </w:r>
+      <w:bookmarkEnd w:id="875"/>
+      <w:r>
+        <w:t>'],</w:t>
+      </w:r>
+    </w:p>
+    <w:p>
+      <w:pPr>
+        <w:spacing w:after="0"/>
+      </w:pPr>
+      <w:r>
+        <w:t xml:space="preserve">  ' DAGU ': ['Perluasan </w:t>
+      </w:r>
+      <w:proofErr w:type="gramStart"/>
+      <w:r>
+        <w:t>dagu  =</w:t>
+      </w:r>
+      <w:proofErr w:type="gramEnd"/>
+      <w:r>
+        <w:t xml:space="preserve"> </w:t>
+      </w:r>
+      <w:bookmarkStart w:id="876" w:name="_Hlk26379698"/>
+      <w:r>
+        <w:t xml:space="preserve">Adanya dorongan agresif </w:t>
+      </w:r>
+      <w:bookmarkEnd w:id="876"/>
+      <w:r>
+        <w:t>'],</w:t>
+      </w:r>
+    </w:p>
+    <w:p>
+      <w:pPr>
+        <w:spacing w:after="0"/>
+      </w:pPr>
+      <w:r>
+        <w:t xml:space="preserve">  ' KAKI ': ['Kaki panjang </w:t>
+      </w:r>
+      <w:proofErr w:type="gramStart"/>
+      <w:r>
+        <w:t xml:space="preserve">=  </w:t>
+      </w:r>
+      <w:bookmarkStart w:id="877" w:name="_Hlk26379704"/>
+      <w:r>
+        <w:t>Berhubungan</w:t>
+      </w:r>
+      <w:proofErr w:type="gramEnd"/>
+      <w:r>
+        <w:t xml:space="preserve"> dengan seksualitas pria, mengaharapkan kebebasan, depresif </w:t>
+      </w:r>
+      <w:bookmarkEnd w:id="877"/>
+      <w:r>
+        <w:t>'],</w:t>
+      </w:r>
+    </w:p>
+    <w:p>
+      <w:pPr>
+        <w:spacing w:after="0"/>
+      </w:pPr>
+      <w:r>
+        <w:t xml:space="preserve">  ' KEPALA': ['TakLengkap = </w:t>
+      </w:r>
+      <w:bookmarkStart w:id="878" w:name="_Hlk26379709"/>
+      <w:r>
+        <w:t>Tendensi hambatan dalam hubungan sosial, neourotis</w:t>
+      </w:r>
+      <w:r>
+        <w:t xml:space="preserve"> </w:t>
+      </w:r>
+      <w:bookmarkEnd w:id="878"/>
+      <w:r>
+        <w:t>',</w:t>
+      </w:r>
+    </w:p>
+    <w:p>
+      <w:pPr>
+        <w:spacing w:after="0"/>
+      </w:pPr>
+      <w:r>
+        <w:t xml:space="preserve">   'TakLengkap = Tendensi hambatan dalam hubungan sosial, neourotis'],</w:t>
+      </w:r>
+    </w:p>
+    <w:p>
+      <w:pPr>
+        <w:spacing w:after="0"/>
+      </w:pPr>
+      <w:r>
+        <w:t xml:space="preserve">  ' LEHER ': ['Besar dan </w:t>
+      </w:r>
+      <w:proofErr w:type="gramStart"/>
+      <w:r>
+        <w:t>gemuk  =</w:t>
+      </w:r>
+      <w:proofErr w:type="gramEnd"/>
+      <w:r>
+        <w:t xml:space="preserve"> </w:t>
+      </w:r>
+      <w:bookmarkStart w:id="879" w:name="_Hlk26379716"/>
+      <w:r>
+        <w:t xml:space="preserve">mungkin rigid, penggabungan impils yang baik </w:t>
+      </w:r>
+      <w:bookmarkEnd w:id="879"/>
+      <w:r>
+        <w:t>'],</w:t>
+      </w:r>
+    </w:p>
+    <w:p>
+      <w:pPr>
+        <w:spacing w:after="0"/>
+      </w:pPr>
+      <w:r>
+        <w:t xml:space="preserve">  ' LENGAN ': ['pendek sekali </w:t>
+      </w:r>
+      <w:proofErr w:type="gramStart"/>
+      <w:r>
+        <w:t xml:space="preserve">=  </w:t>
+      </w:r>
+      <w:bookmarkStart w:id="880" w:name="_Hlk26379721"/>
+      <w:r>
+        <w:t>Ambisi</w:t>
+      </w:r>
+      <w:proofErr w:type="gramEnd"/>
+      <w:r>
+        <w:t xml:space="preserve">, kemauan lemah, merasa lemah, loyo </w:t>
+      </w:r>
+      <w:bookmarkEnd w:id="880"/>
+      <w:r>
+        <w:t>'],</w:t>
+      </w:r>
+    </w:p>
+    <w:p>
+      <w:pPr>
+        <w:spacing w:after="0"/>
+      </w:pPr>
+      <w:r>
+        <w:t xml:space="preserve">  ' MATA ': ['matabulatan = </w:t>
+      </w:r>
+      <w:bookmarkStart w:id="881" w:name="_Hlk26379794"/>
+      <w:r>
+        <w:t xml:space="preserve">Egosentris histeris, tidak masak, egosentris, regresi </w:t>
+      </w:r>
+      <w:bookmarkEnd w:id="881"/>
+      <w:r>
+        <w:t>'],</w:t>
+      </w:r>
+    </w:p>
+    <w:p>
+      <w:pPr>
+        <w:spacing w:after="0"/>
+      </w:pPr>
+      <w:r>
+        <w:t xml:space="preserve">  ' MULUT/BIBIR ': [' Sangat kecil </w:t>
+      </w:r>
+      <w:proofErr w:type="gramStart"/>
+      <w:r>
+        <w:t xml:space="preserve">=  </w:t>
+      </w:r>
+      <w:bookmarkStart w:id="882" w:name="_Hlk26379800"/>
+      <w:r>
+        <w:t>Menentang</w:t>
+      </w:r>
+      <w:proofErr w:type="gramEnd"/>
+      <w:r>
+        <w:t xml:space="preserve"> oral dependency, independent</w:t>
+      </w:r>
+      <w:r>
+        <w:t xml:space="preserve"> </w:t>
+      </w:r>
+      <w:bookmarkEnd w:id="882"/>
+      <w:r>
+        <w:t>'],</w:t>
+      </w:r>
+    </w:p>
+    <w:p>
+      <w:pPr>
+        <w:spacing w:after="0"/>
+      </w:pPr>
+      <w:r>
+        <w:t xml:space="preserve">  ' PAHA ': ['Pendek </w:t>
+      </w:r>
+      <w:proofErr w:type="gramStart"/>
+      <w:r>
+        <w:t xml:space="preserve">=  </w:t>
+      </w:r>
+      <w:bookmarkStart w:id="883" w:name="_Hlk26379807"/>
+      <w:r>
+        <w:t>Merasa</w:t>
+      </w:r>
+      <w:proofErr w:type="gramEnd"/>
+      <w:r>
+        <w:t xml:space="preserve"> kurang lincah, kurang mampu </w:t>
+      </w:r>
+      <w:bookmarkEnd w:id="883"/>
+      <w:r>
+        <w:t>'],</w:t>
+      </w:r>
+    </w:p>
+    <w:p>
+      <w:pPr>
+        <w:spacing w:after="0"/>
+      </w:pPr>
+      <w:r>
+        <w:t xml:space="preserve">  ' PAKAIAN ': ['Tidak jelas antara berpakaian atau tidak = </w:t>
+      </w:r>
+      <w:bookmarkStart w:id="884" w:name="_Hlk26379813"/>
+      <w:r>
+        <w:t xml:space="preserve">Kurang mantap pada kekautan fisiknya </w:t>
+      </w:r>
+      <w:bookmarkEnd w:id="884"/>
+      <w:r>
+        <w:t>'],</w:t>
+      </w:r>
+    </w:p>
+    <w:p>
+      <w:pPr>
+        <w:spacing w:after="0"/>
+      </w:pPr>
+      <w:r>
+        <w:t xml:space="preserve">  ' RAMBUT ': ['RambutMenyolokDanKacau = </w:t>
+      </w:r>
+      <w:bookmarkStart w:id="885" w:name="_Hlk26379820"/>
+      <w:r>
+        <w:t>Sifat kekacauan pada individu</w:t>
+      </w:r>
+      <w:r>
+        <w:t xml:space="preserve"> </w:t>
+      </w:r>
+      <w:bookmarkEnd w:id="885"/>
+      <w:r>
+        <w:t>'],</w:t>
+      </w:r>
+    </w:p>
+    <w:p>
+      <w:pPr>
+        <w:spacing w:after="0"/>
+      </w:pPr>
+      <w:r>
+        <w:t xml:space="preserve">  ' TANGAN/JARI ': [' bergaris tebal = </w:t>
+      </w:r>
+      <w:bookmarkStart w:id="886" w:name="_Hlk26379825"/>
+      <w:r>
+        <w:t xml:space="preserve">Rasa bersalah, masturbasi, curang, merampas </w:t>
+      </w:r>
+      <w:bookmarkEnd w:id="886"/>
+      <w:r>
+        <w:t>',</w:t>
+      </w:r>
+    </w:p>
+    <w:p>
+      <w:pPr>
+        <w:spacing w:after="0"/>
+      </w:pPr>
+      <w:r>
+        <w:t xml:space="preserve">   ' bergaris tebal = Rasa bersalah, masturbasi, curang, merampas '],</w:t>
+      </w:r>
+    </w:p>
+    <w:p>
+      <w:pPr>
+        <w:spacing w:after="0"/>
+      </w:pPr>
+      <w:r>
+        <w:t xml:space="preserve">  ' TUBUH ': [' sangat kecil = </w:t>
+      </w:r>
+      <w:bookmarkStart w:id="887" w:name="_Hlk26379834"/>
+      <w:r>
+        <w:t xml:space="preserve">Menhindari dorongan fisik, perasaan inferior, merasa kurangs ehat/kuat </w:t>
+      </w:r>
+      <w:bookmarkEnd w:id="887"/>
+      <w:r>
+        <w:t>',</w:t>
+      </w:r>
+    </w:p>
+    <w:p>
+      <w:pPr>
+        <w:spacing w:after="0"/>
+      </w:pPr>
+      <w:r>
+        <w:t xml:space="preserve">   ' sangat kecil = Menhindari dorongan fisik, perasaan inferior, merasa kurangs ehat/kuat '],</w:t>
+      </w:r>
+    </w:p>
+    <w:p>
+      <w:pPr>
+        <w:spacing w:after="0"/>
+      </w:pPr>
+      <w:r>
+        <w:lastRenderedPageBreak/>
+        <w:t xml:space="preserve">  'Garis': ['Tebal = </w:t>
+      </w:r>
+      <w:bookmarkStart w:id="888" w:name="_Hlk26379842"/>
+      <w:r>
+        <w:t>Penuntut, menguasai, menentang kekuasaan, dorongan bermusuhan, yakin diri, anxiety, tegang, kerusakan otak organis, manic</w:t>
+      </w:r>
+      <w:r>
+        <w:t xml:space="preserve"> </w:t>
+      </w:r>
+      <w:bookmarkEnd w:id="888"/>
+      <w:r>
+        <w:t>'],</w:t>
+      </w:r>
+    </w:p>
+    <w:p>
+      <w:pPr>
+        <w:spacing w:after="0"/>
+      </w:pPr>
+      <w:r>
+        <w:t xml:space="preserve">  'Lengkap/Tidak': ['Lengkap = </w:t>
+      </w:r>
+      <w:bookmarkStart w:id="889" w:name="_Hlk26379848"/>
+      <w:r>
+        <w:t>Kecenderungan ekshibisionis, merasa mampu diterima secara sosial, ketergantungan sosial</w:t>
+      </w:r>
+      <w:r>
+        <w:t xml:space="preserve"> </w:t>
+      </w:r>
+      <w:bookmarkEnd w:id="889"/>
+      <w:r>
+        <w:t>'],</w:t>
+      </w:r>
+    </w:p>
+    <w:p>
+      <w:pPr>
+        <w:spacing w:after="0"/>
+      </w:pPr>
+      <w:r>
+        <w:t xml:space="preserve">  'lokasi': ['tengah = </w:t>
+      </w:r>
+      <w:bookmarkStart w:id="890" w:name="_Hlk26379854"/>
+      <w:r>
+        <w:t>Memiliki adaptasi yang cukup baik, bersifat egosentris, insecure dan rigid, berusaha kontrol secara cermat</w:t>
+      </w:r>
+      <w:r>
+        <w:t xml:space="preserve"> </w:t>
+      </w:r>
+      <w:bookmarkEnd w:id="890"/>
+      <w:r>
+        <w:t>'],</w:t>
+      </w:r>
+    </w:p>
+    <w:p>
+      <w:pPr>
+        <w:spacing w:after="0"/>
+      </w:pPr>
+      <w:r>
+        <w:t xml:space="preserve">  'sedih/gembira': [</w:t>
+      </w:r>
+      <w:bookmarkStart w:id="891" w:name="_Hlk26379860"/>
+      <w:r>
+        <w:t>'Perasaan sedih /tertekan'</w:t>
+      </w:r>
+      <w:bookmarkEnd w:id="891"/>
+      <w:r>
+        <w:t>]},</w:t>
+      </w:r>
+    </w:p>
+    <w:p>
+      <w:pPr>
+        <w:spacing w:after="0"/>
+      </w:pPr>
+      <w:r>
+        <w:t xml:space="preserve"> '/content/SkripsiGan/Dap/86_3.jpg': {' Alis': ['Teratur = </w:t>
+      </w:r>
+      <w:bookmarkStart w:id="892" w:name="_Hlk26379885"/>
+      <w:r>
+        <w:t xml:space="preserve">Sebagai hiasan, refleksi sikap kritis namun tidak </w:t>
+      </w:r>
+      <w:proofErr w:type="gramStart"/>
+      <w:r>
+        <w:t>menentang,kecenderungan</w:t>
+      </w:r>
+      <w:proofErr w:type="gramEnd"/>
+      <w:r>
+        <w:t xml:space="preserve"> kehalusan budi pekerti, kesopanan, cenderung menjaga, memelihara</w:t>
+      </w:r>
+      <w:r>
+        <w:t xml:space="preserve"> </w:t>
+      </w:r>
+      <w:bookmarkEnd w:id="892"/>
+      <w:r>
+        <w:t>'],</w:t>
+      </w:r>
+    </w:p>
+    <w:p>
+      <w:pPr>
+        <w:spacing w:after="0"/>
+      </w:pPr>
+      <w:r>
+        <w:t xml:space="preserve">  ' BAHU ': ['</w:t>
+      </w:r>
+      <w:proofErr w:type="gramStart"/>
+      <w:r>
+        <w:t>Persegi  =</w:t>
+      </w:r>
+      <w:proofErr w:type="gramEnd"/>
+      <w:r>
+        <w:t xml:space="preserve"> </w:t>
+      </w:r>
+      <w:bookmarkStart w:id="893" w:name="_Hlk26379890"/>
+      <w:r>
+        <w:t>Kaku dan bermusuhan, defensif terhadap permusuhan'</w:t>
+      </w:r>
+      <w:bookmarkEnd w:id="893"/>
+      <w:r>
+        <w:t>,</w:t>
+      </w:r>
+    </w:p>
+    <w:p>
+      <w:pPr>
+        <w:spacing w:after="0"/>
+      </w:pPr>
+      <w:r>
+        <w:t xml:space="preserve">   '</w:t>
+      </w:r>
+      <w:proofErr w:type="gramStart"/>
+      <w:r>
+        <w:t>Persegi  =</w:t>
+      </w:r>
+      <w:proofErr w:type="gramEnd"/>
+      <w:r>
         <w:t xml:space="preserve"> Kaku dan bermusuhan, defensif terhadap permusuhan'],</w:t>
       </w:r>
     </w:p>
@@ -19912,31 +21736,341 @@
       </w:r>
       <w:proofErr w:type="gramEnd"/>
       <w:r>
-        <w:t xml:space="preserve"> pendek =  Sifat kepala batu '],</w:t>
-      </w:r>
-    </w:p>
-    <w:p>
-      <w:pPr>
-        <w:spacing w:after="0"/>
-      </w:pPr>
-      <w:r>
-        <w:t xml:space="preserve">  ' KEPALA': ['TerlaluBesar = Tendensi aspirasi lebih besar dari pada kemampuan'],</w:t>
-      </w:r>
-    </w:p>
-    <w:p>
-      <w:pPr>
-        <w:spacing w:after="0"/>
-      </w:pPr>
-      <w:r>
-        <w:t xml:space="preserve">  ' LEHER ': ['Besar dan </w:t>
-      </w:r>
-      <w:proofErr w:type="gramStart"/>
-      <w:r>
-        <w:t>gemuk  =</w:t>
-      </w:r>
-      <w:proofErr w:type="gramEnd"/>
-      <w:r>
-        <w:t xml:space="preserve"> mungkin rigid, penggabungan impils yang baik '],</w:t>
+        <w:t xml:space="preserve"> pendek =  </w:t>
+      </w:r>
+      <w:bookmarkStart w:id="894" w:name="_Hlk26379897"/>
+      <w:r>
+        <w:t xml:space="preserve">Sifat kepala batu </w:t>
+      </w:r>
+      <w:bookmarkEnd w:id="894"/>
+      <w:r>
+        <w:t>'],</w:t>
+      </w:r>
+    </w:p>
+    <w:p>
+      <w:pPr>
+        <w:spacing w:after="0"/>
+      </w:pPr>
+      <w:r>
+        <w:t xml:space="preserve">  ' KEPALA': ['TakLengkap = </w:t>
+      </w:r>
+      <w:bookmarkStart w:id="895" w:name="_Hlk26379902"/>
+      <w:r>
+        <w:t>Tendensi hambatan dalam hubungan sosial, neourotis</w:t>
+      </w:r>
+      <w:r>
+        <w:t xml:space="preserve"> </w:t>
+      </w:r>
+      <w:bookmarkEnd w:id="895"/>
+      <w:r>
+        <w:t>'],</w:t>
+      </w:r>
+    </w:p>
+    <w:p>
+      <w:pPr>
+        <w:spacing w:after="0"/>
+      </w:pPr>
+      <w:r>
+        <w:t xml:space="preserve">  ' LEHER ': ['Panjang dan tipis (</w:t>
+      </w:r>
+      <w:proofErr w:type="gramStart"/>
+      <w:r>
+        <w:t>kurus)  =</w:t>
+      </w:r>
+      <w:proofErr w:type="gramEnd"/>
+      <w:r>
+        <w:t xml:space="preserve"> </w:t>
+      </w:r>
+      <w:bookmarkStart w:id="896" w:name="_Hlk26379907"/>
+      <w:r>
+        <w:t>Kurang mampu mengontrol dorongan , mungkin permusuhan</w:t>
+      </w:r>
+      <w:r>
+        <w:t xml:space="preserve"> </w:t>
+      </w:r>
+      <w:bookmarkEnd w:id="896"/>
+      <w:r>
+        <w:t>'],</w:t>
+      </w:r>
+    </w:p>
+    <w:p>
+      <w:pPr>
+        <w:spacing w:after="0"/>
+      </w:pPr>
+      <w:r>
+        <w:t xml:space="preserve">  ' LENGAN ': ['Lengan dan tangan yang </w:t>
+      </w:r>
+      <w:proofErr w:type="gramStart"/>
+      <w:r>
+        <w:t>dihilangkan  =</w:t>
+      </w:r>
+      <w:proofErr w:type="gramEnd"/>
+      <w:r>
+        <w:t xml:space="preserve"> </w:t>
+      </w:r>
+      <w:bookmarkStart w:id="897" w:name="_Hlk26379915"/>
+      <w:r>
+        <w:t>Pandangan tidak pasti, scizoprenic depressi, aktiviyas, rpoduktif, guilty feelings berhubungan dengan permusuhan seksuil</w:t>
+      </w:r>
+      <w:r>
+        <w:t xml:space="preserve"> </w:t>
+      </w:r>
+      <w:bookmarkEnd w:id="897"/>
+      <w:r>
+        <w:t>'],</w:t>
+      </w:r>
+    </w:p>
+    <w:p>
+      <w:pPr>
+        <w:spacing w:after="0"/>
+      </w:pPr>
+      <w:r>
+        <w:t xml:space="preserve">  ' MATA ': ['matabulatan = </w:t>
+      </w:r>
+      <w:bookmarkStart w:id="898" w:name="_Hlk26379922"/>
+      <w:r>
+        <w:t xml:space="preserve">Egosentris histeris, tidak masak, egosentris, regresi </w:t>
+      </w:r>
+      <w:bookmarkEnd w:id="898"/>
+      <w:r>
+        <w:t>'],</w:t>
+      </w:r>
+    </w:p>
+    <w:p>
+      <w:pPr>
+        <w:spacing w:after="0"/>
+      </w:pPr>
+      <w:r>
+        <w:t xml:space="preserve">  ' MULUT/BIBIR ': ['Melengkung ke atas </w:t>
+      </w:r>
+      <w:bookmarkStart w:id="899" w:name="_Hlk26379932"/>
+      <w:r>
+        <w:t xml:space="preserve">Psikosomatik pada pernafasan, memak-sakan diri, berpura-pura sebagai kom-pensasi perasan tidak menerima, tendensi menunjukkan senyum </w:t>
+      </w:r>
+      <w:bookmarkEnd w:id="899"/>
+      <w:r>
+        <w:t>'],</w:t>
+      </w:r>
+    </w:p>
+    <w:p>
+      <w:pPr>
+        <w:spacing w:after="0"/>
+      </w:pPr>
+      <w:r>
+        <w:t xml:space="preserve">  ' PAKAIAN ': ['Tidak jelas antara berpakaian atau tidak = </w:t>
+      </w:r>
+      <w:bookmarkStart w:id="900" w:name="_Hlk26379939"/>
+      <w:r>
+        <w:t xml:space="preserve">Kurang mantap pada kekautan fisiknya </w:t>
+      </w:r>
+      <w:bookmarkEnd w:id="900"/>
+      <w:r>
+        <w:t>'],</w:t>
+      </w:r>
+    </w:p>
+    <w:p>
+      <w:pPr>
+        <w:spacing w:after="0"/>
+      </w:pPr>
+      <w:r>
+        <w:t xml:space="preserve">  ' RAMBUT ': ['Botak = </w:t>
+      </w:r>
+      <w:bookmarkStart w:id="901" w:name="_Hlk26379947"/>
+      <w:r>
+        <w:t>Merasa kurang jantan</w:t>
+      </w:r>
+      <w:r>
+        <w:t xml:space="preserve"> </w:t>
+      </w:r>
+      <w:bookmarkEnd w:id="901"/>
+      <w:r>
+        <w:t>'],</w:t>
+      </w:r>
+    </w:p>
+    <w:p>
+      <w:pPr>
+        <w:spacing w:after="0"/>
+      </w:pPr>
+      <w:r>
+        <w:t xml:space="preserve">  ' TANGAN/JARI ': [' bergaris tebal = </w:t>
+      </w:r>
+      <w:bookmarkStart w:id="902" w:name="_Hlk26379954"/>
+      <w:r>
+        <w:t xml:space="preserve">Rasa bersalah, masturbasi, curang, merampas </w:t>
+      </w:r>
+      <w:bookmarkEnd w:id="902"/>
+      <w:r>
+        <w:t>'],</w:t>
+      </w:r>
+    </w:p>
+    <w:p>
+      <w:pPr>
+        <w:spacing w:after="0"/>
+      </w:pPr>
+      <w:r>
+        <w:t xml:space="preserve">  ' TELINGA ': ['Telinga lebar </w:t>
+      </w:r>
+      <w:proofErr w:type="gramStart"/>
+      <w:r>
+        <w:t xml:space="preserve">=  </w:t>
+      </w:r>
+      <w:bookmarkStart w:id="903" w:name="_Hlk26379958"/>
+      <w:r>
+        <w:t>Peka</w:t>
+      </w:r>
+      <w:proofErr w:type="gramEnd"/>
+      <w:r>
+        <w:t xml:space="preserve"> terhadap kritik </w:t>
+      </w:r>
+      <w:bookmarkEnd w:id="903"/>
+      <w:r>
+        <w:t>'],</w:t>
+      </w:r>
+    </w:p>
+    <w:p>
+      <w:pPr>
+        <w:spacing w:after="0"/>
+      </w:pPr>
+      <w:r>
+        <w:t xml:space="preserve">  'Garis': ['konsisten = </w:t>
+      </w:r>
+      <w:bookmarkStart w:id="904" w:name="_Hlk26379966"/>
+      <w:r>
+        <w:t>Penyesuaian diri baik</w:t>
+      </w:r>
+      <w:r>
+        <w:t xml:space="preserve"> </w:t>
+      </w:r>
+      <w:bookmarkEnd w:id="904"/>
+      <w:r>
+        <w:t>'],</w:t>
+      </w:r>
+    </w:p>
+    <w:p>
+      <w:pPr>
+        <w:spacing w:after="0"/>
+      </w:pPr>
+      <w:r>
+        <w:t xml:space="preserve">  'Lengkap/Tidak': ['Lengkap = </w:t>
+      </w:r>
+      <w:bookmarkStart w:id="905" w:name="_Hlk26379972"/>
+      <w:r>
+        <w:t>Kecenderungan ekshibisionis, merasa mampu diterima secara sosial, ketergantungan sosial</w:t>
+      </w:r>
+      <w:r>
+        <w:t xml:space="preserve"> </w:t>
+      </w:r>
+      <w:bookmarkEnd w:id="905"/>
+      <w:r>
+        <w:t>'],</w:t>
+      </w:r>
+    </w:p>
+    <w:p>
+      <w:pPr>
+        <w:spacing w:after="0"/>
+      </w:pPr>
+      <w:r>
+        <w:t xml:space="preserve">  'lokasi': ['bawah = </w:t>
+      </w:r>
+      <w:bookmarkStart w:id="906" w:name="_Hlk26379982"/>
+      <w:r>
+        <w:t xml:space="preserve">Perasaan insecure dan tak pasti, </w:t>
+      </w:r>
+      <w:proofErr w:type="gramStart"/>
+      <w:r>
+        <w:t>berpikir  pada</w:t>
+      </w:r>
+      <w:proofErr w:type="gramEnd"/>
+      <w:r>
+        <w:t xml:space="preserve"> hal-hal konkrit/ berpijak pada realita. Kebutuhan akan kepastian/depresif, kurang usaha, mudah menyerah, di dominasi oleh asadar, kebutuhan keseimbangan, kontrol, menunjukkan keseimbangan, ketenangan kestabilan (secara demonstratif)</w:t>
+      </w:r>
+      <w:r>
+        <w:t xml:space="preserve"> </w:t>
+      </w:r>
+      <w:bookmarkEnd w:id="906"/>
+      <w:r>
+        <w:t>'],</w:t>
+      </w:r>
+    </w:p>
+    <w:p>
+      <w:pPr>
+        <w:spacing w:after="0"/>
+      </w:pPr>
+      <w:r>
+        <w:t xml:space="preserve">  'sedih/gembira': ['</w:t>
+      </w:r>
+      <w:r>
+        <w:t xml:space="preserve"> </w:t>
+      </w:r>
+      <w:bookmarkStart w:id="907" w:name="_Hlk26379990"/>
+      <w:r>
+        <w:t>Perasaan sedih /tertekan</w:t>
+      </w:r>
+      <w:r>
+        <w:t xml:space="preserve"> </w:t>
+      </w:r>
+      <w:bookmarkEnd w:id="907"/>
+      <w:r>
+        <w:t>']},</w:t>
+      </w:r>
+    </w:p>
+    <w:p>
+      <w:pPr>
+        <w:spacing w:after="0"/>
+      </w:pPr>
+      <w:r>
+        <w:t xml:space="preserve"> '/content/SkripsiGan/Dap/87_3.jpg': {' Alis': ['Teratur = </w:t>
+      </w:r>
+      <w:bookmarkStart w:id="908" w:name="_Hlk26380006"/>
+      <w:r>
+        <w:t xml:space="preserve">Sebagai hiasan, refleksi sikap kritis namun tidak </w:t>
+      </w:r>
+      <w:proofErr w:type="gramStart"/>
+      <w:r>
+        <w:t>menentang,kecenderungan</w:t>
+      </w:r>
+      <w:proofErr w:type="gramEnd"/>
+      <w:r>
+        <w:t xml:space="preserve"> kehalusan budi pekerti, kesopanan, cenderung menjaga, memelihara</w:t>
+      </w:r>
+      <w:r>
+        <w:t xml:space="preserve"> </w:t>
+      </w:r>
+      <w:bookmarkEnd w:id="908"/>
+      <w:r>
+        <w:t>'],</w:t>
+      </w:r>
+    </w:p>
+    <w:p>
+      <w:pPr>
+        <w:spacing w:after="0"/>
+      </w:pPr>
+      <w:r>
+        <w:t xml:space="preserve">  ' BAHU ': ['Pundak satu sisi tal seimbang = dengan bagian lain </w:t>
+      </w:r>
+      <w:bookmarkStart w:id="909" w:name="_Hlk26380014"/>
+      <w:r>
+        <w:t xml:space="preserve">Ketidakseimbangan emosi, konflik peran seksualnya </w:t>
+      </w:r>
+      <w:bookmarkEnd w:id="909"/>
+      <w:r>
+        <w:t>'],</w:t>
+      </w:r>
+    </w:p>
+    <w:p>
+      <w:pPr>
+        <w:spacing w:after="0"/>
+      </w:pPr>
+      <w:r>
+        <w:t xml:space="preserve">  ' KAKI ': ['Sangat kecil = </w:t>
+      </w:r>
+      <w:bookmarkStart w:id="910" w:name="_Hlk26380019"/>
+      <w:r>
+        <w:t xml:space="preserve">Tertekan, kontrol kaku terhadap seksualitas, ketergantungan pada orang lain </w:t>
+      </w:r>
+      <w:bookmarkEnd w:id="910"/>
+      <w:r>
+        <w:t>'],</w:t>
       </w:r>
     </w:p>
     <w:p>
@@ -19952,47 +22086,92 @@
       </w:r>
       <w:proofErr w:type="gramEnd"/>
       <w:r>
-        <w:t xml:space="preserve"> Ambisius, usaha untuk sukses, mengharapkan perhatian dan kasih sayang '],</w:t>
-      </w:r>
-    </w:p>
-    <w:p>
-      <w:pPr>
-        <w:spacing w:after="0"/>
-      </w:pPr>
-      <w:r>
-        <w:t xml:space="preserve">  ' MATA ': ['MenekankanPupil Mata = Paranoia dan menampakkan fantasi, angan-angan'],</w:t>
-      </w:r>
-    </w:p>
-    <w:p>
-      <w:pPr>
-        <w:spacing w:after="0"/>
-      </w:pPr>
-      <w:r>
-        <w:t xml:space="preserve">  ' MULUT/BIBIR ': ['Melengkung ke atas Psikosomatik pada pernafasan, memak-sakan diri, berpura-pura sebagai kom-pensasi perasan tidak menerima, tendensi menunjukkan senyum ',</w:t>
-      </w:r>
-    </w:p>
-    <w:p>
-      <w:pPr>
-        <w:spacing w:after="0"/>
-      </w:pPr>
-      <w:r>
-        <w:t xml:space="preserve">   'Melengkung ke atas Psikosomatik pada pernafasan, memak-sakan diri, berpura-pura sebagai kom-pensasi perasan tidak menerima, tendensi menunjukkan senyum '],</w:t>
-      </w:r>
-    </w:p>
-    <w:p>
-      <w:pPr>
-        <w:spacing w:after="0"/>
-      </w:pPr>
-      <w:r>
-        <w:t xml:space="preserve">  ' PAHA ': ['Pendek </w:t>
-      </w:r>
-      <w:proofErr w:type="gramStart"/>
-      <w:r>
-        <w:t>=  Merasa</w:t>
-      </w:r>
-      <w:proofErr w:type="gramEnd"/>
-      <w:r>
-        <w:t xml:space="preserve"> kurang lincah, kurang mampu '],</w:t>
+        <w:t xml:space="preserve"> </w:t>
+      </w:r>
+      <w:bookmarkStart w:id="911" w:name="_Hlk26380024"/>
+      <w:r>
+        <w:t xml:space="preserve">Ambisius, usaha untuk sukses, mengharapkan perhatian dan kasih sayang </w:t>
+      </w:r>
+      <w:bookmarkEnd w:id="911"/>
+      <w:r>
+        <w:t>'],</w:t>
+      </w:r>
+    </w:p>
+    <w:p>
+      <w:pPr>
+        <w:spacing w:after="0"/>
+      </w:pPr>
+      <w:r>
+        <w:t xml:space="preserve">  ' MATA ': ['MenekankanPupil Mata = </w:t>
+      </w:r>
+      <w:bookmarkStart w:id="912" w:name="_Hlk26380034"/>
+      <w:r>
+        <w:t>Paranoia dan menampakkan fantasi, angan-angan</w:t>
+      </w:r>
+      <w:r>
+        <w:t xml:space="preserve"> </w:t>
+      </w:r>
+      <w:bookmarkEnd w:id="912"/>
+      <w:r>
+        <w:t>'],</w:t>
+      </w:r>
+    </w:p>
+    <w:p>
+      <w:pPr>
+        <w:spacing w:after="0"/>
+      </w:pPr>
+      <w:r>
+        <w:t xml:space="preserve">  ' MULUT/BIBIR ': ['Tetawa lebar </w:t>
+      </w:r>
+      <w:bookmarkStart w:id="913" w:name="_Hlk26380047"/>
+      <w:proofErr w:type="gramStart"/>
+      <w:r>
+        <w:t xml:space="preserve">=  </w:t>
+      </w:r>
+      <w:bookmarkStart w:id="914" w:name="_Hlk26380041"/>
+      <w:r>
+        <w:t>Tendensi</w:t>
+      </w:r>
+      <w:proofErr w:type="gramEnd"/>
+      <w:r>
+        <w:t xml:space="preserve"> orang depresif dengan kompensasi tertawa lebar </w:t>
+      </w:r>
+      <w:bookmarkEnd w:id="913"/>
+      <w:r>
+        <w:t>'],</w:t>
+      </w:r>
+    </w:p>
+    <w:p>
+      <w:pPr>
+        <w:spacing w:after="0"/>
+      </w:pPr>
+      <w:r>
+        <w:t xml:space="preserve">  ' PAHA ': ['Panjang besar = </w:t>
+      </w:r>
+      <w:bookmarkStart w:id="915" w:name="_Hlk26380055"/>
+      <w:r>
+        <w:t xml:space="preserve">Berusaha mencapai otoritas, ambivalensi </w:t>
+      </w:r>
+      <w:bookmarkEnd w:id="914"/>
+      <w:bookmarkEnd w:id="915"/>
+      <w:r>
+        <w:t>',</w:t>
+      </w:r>
+    </w:p>
+    <w:p>
+      <w:pPr>
+        <w:spacing w:after="0"/>
+      </w:pPr>
+      <w:r>
+        <w:t xml:space="preserve">   'Panjang besar = </w:t>
+      </w:r>
+      <w:bookmarkStart w:id="916" w:name="_Hlk26380064"/>
+      <w:r>
+        <w:t xml:space="preserve">Berusaha mencapai otoritas, ambivalensi </w:t>
+      </w:r>
+      <w:bookmarkEnd w:id="916"/>
+      <w:r>
+        <w:t>'],</w:t>
       </w:r>
     </w:p>
     <w:p>
@@ -20008,841 +22187,53 @@
       </w:r>
       <w:proofErr w:type="gramEnd"/>
       <w:r>
-        <w:t xml:space="preserve"> normal'],</w:t>
-      </w:r>
-    </w:p>
-    <w:p>
-      <w:pPr>
-        <w:spacing w:after="0"/>
-      </w:pPr>
-      <w:r>
-        <w:t xml:space="preserve">  ' PERHIASAN/ORNAMEN ': ['Ikat pinggang Ada Ketergantungan '],</w:t>
-      </w:r>
-    </w:p>
-    <w:p>
-      <w:pPr>
-        <w:spacing w:after="0"/>
-      </w:pPr>
-      <w:r>
-        <w:t xml:space="preserve">  ' RAMBUT ': ['RambutTipis = Kurang jantan / tidak pasti'],</w:t>
-      </w:r>
-    </w:p>
-    <w:p>
-      <w:pPr>
-        <w:spacing w:after="0"/>
-      </w:pPr>
-      <w:r>
-        <w:t xml:space="preserve">  ' TANGAN/JARI ': [' jari-jari yang jelas </w:t>
-      </w:r>
-      <w:proofErr w:type="gramStart"/>
-      <w:r>
-        <w:t>=  Cenderung</w:t>
-      </w:r>
-      <w:proofErr w:type="gramEnd"/>
-      <w:r>
-        <w:t xml:space="preserve"> ke arah paranoid'],</w:t>
-      </w:r>
-    </w:p>
-    <w:p>
-      <w:pPr>
-        <w:spacing w:after="0"/>
-      </w:pPr>
-      <w:r>
-        <w:t xml:space="preserve">  ' TELINGA ': ['Telinga lebar </w:t>
-      </w:r>
-      <w:proofErr w:type="gramStart"/>
-      <w:r>
-        <w:t>=  Peka</w:t>
-      </w:r>
-      <w:proofErr w:type="gramEnd"/>
-      <w:r>
-        <w:t xml:space="preserve"> terhadap kritik '],</w:t>
-      </w:r>
-    </w:p>
-    <w:p>
-      <w:pPr>
-        <w:spacing w:after="0"/>
-      </w:pPr>
-      <w:r>
-        <w:t xml:space="preserve">  ' TUBUH ': [' sangat kecil = Menhindari dorongan fisik, perasaan inferior, merasa kurangs ehat/kuat '],</w:t>
-      </w:r>
-    </w:p>
-    <w:p>
-      <w:pPr>
-        <w:spacing w:after="0"/>
-      </w:pPr>
-      <w:r>
-        <w:t xml:space="preserve">  'Garis': ['konsisten = Penyesuaian diri baik'],</w:t>
-      </w:r>
-    </w:p>
-    <w:p>
-      <w:pPr>
-        <w:spacing w:after="0"/>
-      </w:pPr>
-      <w:r>
-        <w:t xml:space="preserve">  'Lengkap/Tidak': ['Lengkap = Kecenderungan ekshibisionis, merasa mampu diterima secara sosial, ketergantungan sosial'],</w:t>
-      </w:r>
-    </w:p>
-    <w:p>
-      <w:pPr>
-        <w:spacing w:after="0"/>
-      </w:pPr>
-      <w:r>
-        <w:lastRenderedPageBreak/>
-        <w:t xml:space="preserve">  'lokasi': ['tengah = Memiliki adaptasi yang cukup baik, bersifat egosentris, insecure dan rigid, berusaha kontrol secara cermat'],</w:t>
-      </w:r>
-    </w:p>
-    <w:p>
-      <w:pPr>
-        <w:spacing w:after="0"/>
-      </w:pPr>
-      <w:r>
-        <w:t xml:space="preserve">  'sedih/gembira': ['Bersemangat dan motivasi berprestasi']},</w:t>
-      </w:r>
-    </w:p>
-    <w:p>
-      <w:pPr>
-        <w:spacing w:after="0"/>
-      </w:pPr>
-      <w:r>
-        <w:t xml:space="preserve"> '/content/SkripsiGan/Dap/83_3.jpg': {' Alis': ['Tebal = Wajar, normal ',</w:t>
-      </w:r>
-    </w:p>
-    <w:p>
-      <w:pPr>
-        <w:spacing w:after="0"/>
-      </w:pPr>
-      <w:r>
-        <w:t xml:space="preserve">   'Tebal = Wajar, normal '],</w:t>
-      </w:r>
-    </w:p>
-    <w:p>
-      <w:pPr>
-        <w:spacing w:after="0"/>
-      </w:pPr>
-      <w:r>
-        <w:t xml:space="preserve">  ' BAHU ': ['Pundak satu sisi tal seimbang = dengan bagian lain Ketidakseimbangan emosi, konflik peran seksualnya '],</w:t>
-      </w:r>
-    </w:p>
-    <w:p>
-      <w:pPr>
-        <w:spacing w:after="0"/>
-      </w:pPr>
-      <w:r>
-        <w:t xml:space="preserve">  ' KAKI ': ['</w:t>
-      </w:r>
-      <w:proofErr w:type="gramStart"/>
-      <w:r>
-        <w:t>Kaki  memaki</w:t>
-      </w:r>
-      <w:proofErr w:type="gramEnd"/>
-      <w:r>
-        <w:t xml:space="preserve"> sepatu =  Wajar bagi anak kecil, Tendesi infantil (bagi orang dewasa) '],</w:t>
-      </w:r>
-    </w:p>
-    <w:p>
-      <w:pPr>
-        <w:spacing w:after="0"/>
-      </w:pPr>
-      <w:r>
-        <w:t xml:space="preserve">  ' LENGAN ': ['</w:t>
-      </w:r>
-      <w:proofErr w:type="gramStart"/>
-      <w:r>
-        <w:t>panjang  =</w:t>
-      </w:r>
-      <w:proofErr w:type="gramEnd"/>
-      <w:r>
-        <w:t xml:space="preserve"> Ambisius, usaha untuk sukses, mengharapkan perhatian dan kasih sayang '],</w:t>
-      </w:r>
-    </w:p>
-    <w:p>
-      <w:pPr>
-        <w:spacing w:after="0"/>
-      </w:pPr>
-      <w:r>
-        <w:t xml:space="preserve">  ' MATA ': ['Mata tanpa variasi = Kekanak-kanakan dalam perasaan Kurang masak (</w:t>
-      </w:r>
-      <w:proofErr w:type="gramStart"/>
-      <w:r>
-        <w:t>mis:egosentris</w:t>
-      </w:r>
-      <w:proofErr w:type="gramEnd"/>
-      <w:r>
-        <w:t>)  '],</w:t>
-      </w:r>
-    </w:p>
-    <w:p>
-      <w:pPr>
-        <w:spacing w:after="0"/>
-      </w:pPr>
-      <w:r>
-        <w:t xml:space="preserve">  ' MULUT/BIBIR ': ['Mulut tebal dan lurus </w:t>
-      </w:r>
-      <w:proofErr w:type="gramStart"/>
-      <w:r>
-        <w:t>=  oral</w:t>
-      </w:r>
-      <w:proofErr w:type="gramEnd"/>
-      <w:r>
-        <w:t xml:space="preserve"> agresif, mengkritik terus dapat dikatakan sadisme '],</w:t>
-      </w:r>
-    </w:p>
-    <w:p>
-      <w:pPr>
-        <w:spacing w:after="0"/>
-      </w:pPr>
-      <w:r>
-        <w:t xml:space="preserve">  ' PAHA ': ['Panjang besar = Berusaha mencapai otoritas, ambivalensi '],</w:t>
-      </w:r>
-    </w:p>
-    <w:p>
-      <w:pPr>
-        <w:spacing w:after="0"/>
-      </w:pPr>
-      <w:r>
-        <w:t xml:space="preserve">  ' PAKAIAN ': ['Terlalu lengkap </w:t>
-      </w:r>
-      <w:proofErr w:type="gramStart"/>
-      <w:r>
-        <w:t>=  Narsistis</w:t>
-      </w:r>
-      <w:proofErr w:type="gramEnd"/>
-      <w:r>
-        <w:t xml:space="preserve"> (pemujaan terhadap pakaian) '],</w:t>
-      </w:r>
-    </w:p>
-    <w:p>
-      <w:pPr>
-        <w:spacing w:after="0"/>
-      </w:pPr>
-      <w:r>
-        <w:t xml:space="preserve">  ' RAMBUT ': ['RambutMenyolokDanKacau = Sifat kekacauan pada individu'],</w:t>
-      </w:r>
-    </w:p>
-    <w:p>
-      <w:pPr>
-        <w:spacing w:after="0"/>
-      </w:pPr>
-      <w:r>
-        <w:t xml:space="preserve">  ' TANGAN/JARI ': [' jari-jari yang jelas </w:t>
-      </w:r>
-      <w:proofErr w:type="gramStart"/>
-      <w:r>
-        <w:t>=  Cenderung</w:t>
-      </w:r>
-      <w:proofErr w:type="gramEnd"/>
-      <w:r>
-        <w:t xml:space="preserve"> ke arah paranoid'],</w:t>
-      </w:r>
-    </w:p>
-    <w:p>
-      <w:pPr>
-        <w:spacing w:after="0"/>
-      </w:pPr>
-      <w:r>
-        <w:t xml:space="preserve">  ' TELINGA ': ['Telinga kabur/tidak jelas </w:t>
-      </w:r>
-      <w:proofErr w:type="gramStart"/>
-      <w:r>
-        <w:t>=  Kesadaran</w:t>
-      </w:r>
-      <w:proofErr w:type="gramEnd"/>
-      <w:r>
-        <w:t xml:space="preserve"> pribadi goncang, keraguan '],</w:t>
-      </w:r>
-    </w:p>
-    <w:p>
-      <w:pPr>
-        <w:spacing w:after="0"/>
-      </w:pPr>
-      <w:r>
-        <w:t xml:space="preserve">  ' TUBUH ': [' sangat besar(lebar) = Kurang merasakan kepauasan fisik, mencoba menunjukkan kekuatan fisik',</w:t>
-      </w:r>
-    </w:p>
-    <w:p>
-      <w:pPr>
-        <w:spacing w:after="0"/>
-      </w:pPr>
-      <w:r>
-        <w:t xml:space="preserve">   ' sangat besar(lebar) = Kurang merasakan kepauasan fisik, mencoba menunjukkan kekuatan fisik'],</w:t>
-      </w:r>
-    </w:p>
-    <w:p>
-      <w:pPr>
-        <w:spacing w:after="0"/>
-      </w:pPr>
-      <w:r>
-        <w:t xml:space="preserve">  'Garis': ['konsisten = Penyesuaian diri baik',</w:t>
-      </w:r>
-    </w:p>
-    <w:p>
-      <w:pPr>
-        <w:spacing w:after="0"/>
-      </w:pPr>
-      <w:r>
-        <w:t xml:space="preserve">   'konsisten = Penyesuaian diri baik'],</w:t>
-      </w:r>
-    </w:p>
-    <w:p>
-      <w:pPr>
-        <w:spacing w:after="0"/>
-      </w:pPr>
-      <w:r>
-        <w:t xml:space="preserve">  'Lengkap/Tidak': ['Lengkap = Kecenderungan ekshibisionis, merasa mampu diterima secara sosial, ketergantungan sosial'],</w:t>
-      </w:r>
-    </w:p>
-    <w:p>
-      <w:pPr>
-        <w:spacing w:after="0"/>
-      </w:pPr>
-      <w:r>
-        <w:t xml:space="preserve">  'lokasi': ['tengah = Memiliki adaptasi yang cukup baik, bersifat egosentris, insecure dan rigid, berusaha kontrol secara cermat'],</w:t>
-      </w:r>
-    </w:p>
-    <w:p>
-      <w:pPr>
-        <w:spacing w:after="0"/>
-      </w:pPr>
-      <w:r>
-        <w:t xml:space="preserve">  'sedih/gembira': ['Perasaan sedih /tertekan']},</w:t>
-      </w:r>
-    </w:p>
-    <w:p>
-      <w:pPr>
-        <w:spacing w:after="0"/>
-      </w:pPr>
-      <w:r>
-        <w:t xml:space="preserve"> '/content/SkripsiGan/Dap/85_3.jpg': {' BAHU ': ['</w:t>
-      </w:r>
-      <w:proofErr w:type="gramStart"/>
-      <w:r>
-        <w:t>Persegi  =</w:t>
-      </w:r>
-      <w:proofErr w:type="gramEnd"/>
-      <w:r>
-        <w:t xml:space="preserve"> Kaku dan bermusuhan, defensif terhadap permusuhan'],</w:t>
-      </w:r>
-    </w:p>
-    <w:p>
-      <w:pPr>
-        <w:spacing w:after="0"/>
-      </w:pPr>
-      <w:r>
-        <w:t xml:space="preserve">  ' DAGU ': ['Perluasan </w:t>
-      </w:r>
-      <w:proofErr w:type="gramStart"/>
-      <w:r>
-        <w:t>dagu  =</w:t>
-      </w:r>
-      <w:proofErr w:type="gramEnd"/>
-      <w:r>
-        <w:t xml:space="preserve"> Adanya dorongan agresif '],</w:t>
-      </w:r>
-    </w:p>
-    <w:p>
-      <w:pPr>
-        <w:spacing w:after="0"/>
-      </w:pPr>
-      <w:r>
-        <w:t xml:space="preserve">  ' KAKI ': ['Kaki panjang </w:t>
-      </w:r>
-      <w:proofErr w:type="gramStart"/>
-      <w:r>
-        <w:t>=  Berhubungan</w:t>
-      </w:r>
-      <w:proofErr w:type="gramEnd"/>
-      <w:r>
-        <w:t xml:space="preserve"> dengan seksualitas pria, mengaharapkan kebebasan, depresif '],</w:t>
-      </w:r>
-    </w:p>
-    <w:p>
-      <w:pPr>
-        <w:spacing w:after="0"/>
-      </w:pPr>
-      <w:r>
-        <w:t xml:space="preserve">  ' KEPALA': ['TakLengkap = Tendensi hambatan dalam hubungan sosial, neourotis',</w:t>
-      </w:r>
-    </w:p>
-    <w:p>
-      <w:pPr>
-        <w:spacing w:after="0"/>
-      </w:pPr>
-      <w:r>
-        <w:t xml:space="preserve">   'TakLengkap = Tendensi hambatan dalam hubungan sosial, neourotis'],</w:t>
-      </w:r>
-    </w:p>
-    <w:p>
-      <w:pPr>
-        <w:spacing w:after="0"/>
-      </w:pPr>
-      <w:r>
-        <w:t xml:space="preserve">  ' LEHER ': ['Besar dan </w:t>
-      </w:r>
-      <w:proofErr w:type="gramStart"/>
-      <w:r>
-        <w:t>gemuk  =</w:t>
-      </w:r>
-      <w:proofErr w:type="gramEnd"/>
-      <w:r>
-        <w:t xml:space="preserve"> mungkin rigid, penggabungan impils yang baik '],</w:t>
-      </w:r>
-    </w:p>
-    <w:p>
-      <w:pPr>
-        <w:spacing w:after="0"/>
-      </w:pPr>
-      <w:r>
-        <w:t xml:space="preserve">  ' LENGAN ': ['pendek sekali </w:t>
-      </w:r>
-      <w:proofErr w:type="gramStart"/>
-      <w:r>
-        <w:t>=  Ambisi</w:t>
-      </w:r>
-      <w:proofErr w:type="gramEnd"/>
-      <w:r>
-        <w:t>, kemauan lemah, merasa lemah, loyo '],</w:t>
-      </w:r>
-    </w:p>
-    <w:p>
-      <w:pPr>
-        <w:spacing w:after="0"/>
-      </w:pPr>
-      <w:r>
-        <w:t xml:space="preserve">  ' MATA ': ['matabulatan = Egosentris histeris, tidak masak, egosentris, regresi '],</w:t>
-      </w:r>
-    </w:p>
-    <w:p>
-      <w:pPr>
-        <w:spacing w:after="0"/>
-      </w:pPr>
-      <w:r>
-        <w:t xml:space="preserve">  ' MULUT/BIBIR ': [' Sangat kecil </w:t>
-      </w:r>
-      <w:proofErr w:type="gramStart"/>
-      <w:r>
-        <w:t>=  Menentang</w:t>
-      </w:r>
-      <w:proofErr w:type="gramEnd"/>
-      <w:r>
-        <w:t xml:space="preserve"> oral dependency, independent'],</w:t>
-      </w:r>
-    </w:p>
-    <w:p>
-      <w:pPr>
-        <w:spacing w:after="0"/>
-      </w:pPr>
-      <w:r>
-        <w:t xml:space="preserve">  ' PAHA ': ['Pendek </w:t>
-      </w:r>
-      <w:proofErr w:type="gramStart"/>
-      <w:r>
-        <w:t>=  Merasa</w:t>
-      </w:r>
-      <w:proofErr w:type="gramEnd"/>
-      <w:r>
-        <w:t xml:space="preserve"> kurang lincah, kurang mampu '],</w:t>
-      </w:r>
-    </w:p>
-    <w:p>
-      <w:pPr>
-        <w:spacing w:after="0"/>
-      </w:pPr>
-      <w:r>
-        <w:t xml:space="preserve">  ' PAKAIAN ': ['Tidak jelas antara berpakaian atau tidak = Kurang mantap pada kekautan fisiknya '],</w:t>
-      </w:r>
-    </w:p>
-    <w:p>
-      <w:pPr>
-        <w:spacing w:after="0"/>
-      </w:pPr>
-      <w:r>
-        <w:t xml:space="preserve">  ' RAMBUT ': ['RambutMenyolokDanKacau = Sifat kekacauan pada individu'],</w:t>
-      </w:r>
-    </w:p>
-    <w:p>
-      <w:pPr>
-        <w:spacing w:after="0"/>
-      </w:pPr>
-      <w:r>
-        <w:t xml:space="preserve">  ' TANGAN/JARI ': [' bergaris tebal = Rasa bersalah, masturbasi, curang, merampas ',</w:t>
-      </w:r>
-    </w:p>
-    <w:p>
-      <w:pPr>
-        <w:spacing w:after="0"/>
-      </w:pPr>
-      <w:r>
-        <w:t xml:space="preserve">   ' bergaris tebal = Rasa bersalah, masturbasi, curang, merampas '],</w:t>
-      </w:r>
-    </w:p>
-    <w:p>
-      <w:pPr>
-        <w:spacing w:after="0"/>
-      </w:pPr>
-      <w:r>
-        <w:t xml:space="preserve">  ' TUBUH ': [' sangat kecil = Menhindari dorongan fisik, perasaan inferior, merasa kurangs ehat/kuat ',</w:t>
-      </w:r>
-    </w:p>
-    <w:p>
-      <w:pPr>
-        <w:spacing w:after="0"/>
-      </w:pPr>
-      <w:r>
-        <w:t xml:space="preserve">   ' sangat kecil = Menhindari dorongan fisik, perasaan inferior, merasa kurangs ehat/kuat '],</w:t>
-      </w:r>
-    </w:p>
-    <w:p>
-      <w:pPr>
-        <w:spacing w:after="0"/>
-      </w:pPr>
-      <w:r>
-        <w:lastRenderedPageBreak/>
-        <w:t xml:space="preserve">  'Garis': ['Tebal = Penuntut, menguasai, menentang kekuasaan, dorongan bermusuhan, yakin diri, anxiety, tegang, kerusakan otak organis, manic'],</w:t>
-      </w:r>
-    </w:p>
-    <w:p>
-      <w:pPr>
-        <w:spacing w:after="0"/>
-      </w:pPr>
-      <w:r>
-        <w:t xml:space="preserve">  'Lengkap/Tidak': ['Lengkap = Kecenderungan ekshibisionis, merasa mampu diterima secara sosial, ketergantungan sosial'],</w:t>
-      </w:r>
-    </w:p>
-    <w:p>
-      <w:pPr>
-        <w:spacing w:after="0"/>
-      </w:pPr>
-      <w:r>
-        <w:t xml:space="preserve">  'lokasi': ['tengah = Memiliki adaptasi yang cukup baik, bersifat egosentris, insecure dan rigid, berusaha kontrol secara cermat'],</w:t>
-      </w:r>
-    </w:p>
-    <w:p>
-      <w:pPr>
-        <w:spacing w:after="0"/>
-      </w:pPr>
-      <w:r>
-        <w:t xml:space="preserve">  'sedih/gembira': ['Perasaan sedih /tertekan']},</w:t>
-      </w:r>
-    </w:p>
-    <w:p>
-      <w:pPr>
-        <w:spacing w:after="0"/>
-      </w:pPr>
-      <w:r>
-        <w:t xml:space="preserve"> '/content/SkripsiGan/Dap/86_3.jpg': {' Alis': ['Teratur = Sebagai hiasan, refleksi sikap kritis namun tidak </w:t>
-      </w:r>
-      <w:proofErr w:type="gramStart"/>
-      <w:r>
-        <w:t>menentang,kecenderungan</w:t>
-      </w:r>
-      <w:proofErr w:type="gramEnd"/>
-      <w:r>
-        <w:t xml:space="preserve"> kehalusan budi pekerti, kesopanan, cenderung menjaga, memelihara'],</w:t>
-      </w:r>
-    </w:p>
-    <w:p>
-      <w:pPr>
-        <w:spacing w:after="0"/>
-      </w:pPr>
-      <w:r>
-        <w:t xml:space="preserve">  ' BAHU ': ['</w:t>
-      </w:r>
-      <w:proofErr w:type="gramStart"/>
-      <w:r>
-        <w:t>Persegi  =</w:t>
-      </w:r>
-      <w:proofErr w:type="gramEnd"/>
-      <w:r>
-        <w:t xml:space="preserve"> Kaku dan bermusuhan, defensif terhadap permusuhan',</w:t>
-      </w:r>
-    </w:p>
-    <w:p>
-      <w:pPr>
-        <w:spacing w:after="0"/>
-      </w:pPr>
-      <w:r>
-        <w:t xml:space="preserve">   '</w:t>
-      </w:r>
-      <w:proofErr w:type="gramStart"/>
-      <w:r>
-        <w:t>Persegi  =</w:t>
-      </w:r>
-      <w:proofErr w:type="gramEnd"/>
-      <w:r>
-        <w:t xml:space="preserve"> Kaku dan bermusuhan, defensif terhadap permusuhan'],</w:t>
-      </w:r>
-    </w:p>
-    <w:p>
-      <w:pPr>
-        <w:spacing w:after="0"/>
-      </w:pPr>
-      <w:r>
-        <w:t xml:space="preserve">  ' KAKI ': ['</w:t>
-      </w:r>
-      <w:proofErr w:type="gramStart"/>
-      <w:r>
-        <w:t>Kaki  terlalu</w:t>
-      </w:r>
-      <w:proofErr w:type="gramEnd"/>
-      <w:r>
-        <w:t xml:space="preserve"> pendek =  Sifat kepala batu '],</w:t>
-      </w:r>
-    </w:p>
-    <w:p>
-      <w:pPr>
-        <w:spacing w:after="0"/>
-      </w:pPr>
-      <w:r>
-        <w:t xml:space="preserve">  ' KEPALA': ['TakLengkap = Tendensi hambatan dalam hubungan sosial, neourotis'],</w:t>
-      </w:r>
-    </w:p>
-    <w:p>
-      <w:pPr>
-        <w:spacing w:after="0"/>
-      </w:pPr>
-      <w:r>
-        <w:t xml:space="preserve">  ' LEHER ': ['Panjang dan tipis (</w:t>
-      </w:r>
-      <w:proofErr w:type="gramStart"/>
-      <w:r>
-        <w:t>kurus)  =</w:t>
-      </w:r>
-      <w:proofErr w:type="gramEnd"/>
-      <w:r>
-        <w:t xml:space="preserve"> Kurang mampu mengontrol dorongan , mungkin permusuhan'],</w:t>
-      </w:r>
-    </w:p>
-    <w:p>
-      <w:pPr>
-        <w:spacing w:after="0"/>
-      </w:pPr>
-      <w:r>
-        <w:t xml:space="preserve">  ' LENGAN ': ['Lengan dan tangan yang </w:t>
-      </w:r>
-      <w:proofErr w:type="gramStart"/>
-      <w:r>
-        <w:t>dihilangkan  =</w:t>
-      </w:r>
-      <w:proofErr w:type="gramEnd"/>
-      <w:r>
-        <w:t xml:space="preserve"> Pandangan tidak pasti, scizoprenic depressi, aktiviyas, rpoduktif, guilty feelings berhubungan dengan permusuhan seksuil'],</w:t>
-      </w:r>
-    </w:p>
-    <w:p>
-      <w:pPr>
-        <w:spacing w:after="0"/>
-      </w:pPr>
-      <w:r>
-        <w:t xml:space="preserve">  ' MATA ': ['matabulatan = Egosentris histeris, tidak masak, egosentris, regresi '],</w:t>
-      </w:r>
-    </w:p>
-    <w:p>
-      <w:pPr>
-        <w:spacing w:after="0"/>
-      </w:pPr>
-      <w:r>
-        <w:t xml:space="preserve">  ' MULUT/BIBIR ': ['Melengkung ke atas Psikosomatik pada pernafasan, memak-sakan diri, berpura-pura sebagai kom-pensasi perasan tidak menerima, tendensi menunjukkan senyum '],</w:t>
-      </w:r>
-    </w:p>
-    <w:p>
-      <w:pPr>
-        <w:spacing w:after="0"/>
-      </w:pPr>
-      <w:r>
-        <w:t xml:space="preserve">  ' PAKAIAN ': ['Tidak jelas antara berpakaian atau tidak = Kurang mantap pada kekautan fisiknya '],</w:t>
-      </w:r>
-    </w:p>
-    <w:p>
-      <w:pPr>
-        <w:spacing w:after="0"/>
-      </w:pPr>
-      <w:r>
-        <w:t xml:space="preserve">  ' RAMBUT ': ['Botak = Merasa kurang jantan'],</w:t>
-      </w:r>
-    </w:p>
-    <w:p>
-      <w:pPr>
-        <w:spacing w:after="0"/>
-      </w:pPr>
-      <w:r>
-        <w:t xml:space="preserve">  ' TANGAN/JARI ': [' bergaris tebal = Rasa bersalah, masturbasi, curang, merampas '],</w:t>
-      </w:r>
-    </w:p>
-    <w:p>
-      <w:pPr>
-        <w:spacing w:after="0"/>
-      </w:pPr>
-      <w:r>
-        <w:t xml:space="preserve">  ' TELINGA ': ['Telinga lebar </w:t>
-      </w:r>
-      <w:proofErr w:type="gramStart"/>
-      <w:r>
-        <w:t>=  Peka</w:t>
-      </w:r>
-      <w:proofErr w:type="gramEnd"/>
-      <w:r>
-        <w:t xml:space="preserve"> terhadap kritik '],</w:t>
-      </w:r>
-    </w:p>
-    <w:p>
-      <w:pPr>
-        <w:spacing w:after="0"/>
-      </w:pPr>
-      <w:r>
-        <w:t xml:space="preserve">  'Garis': ['konsisten = Penyesuaian diri baik'],</w:t>
-      </w:r>
-    </w:p>
-    <w:p>
-      <w:pPr>
-        <w:spacing w:after="0"/>
-      </w:pPr>
-      <w:r>
-        <w:t xml:space="preserve">  'Lengkap/Tidak': ['Lengkap = Kecenderungan ekshibisionis, merasa mampu diterima secara sosial, ketergantungan sosial'],</w:t>
-      </w:r>
-    </w:p>
-    <w:p>
-      <w:pPr>
-        <w:spacing w:after="0"/>
-      </w:pPr>
-      <w:r>
-        <w:t xml:space="preserve">  'lokasi': ['bawah = \tPerasaan insecure dan tak pasti, </w:t>
-      </w:r>
-      <w:proofErr w:type="gramStart"/>
-      <w:r>
-        <w:t>berpikir  pada</w:t>
-      </w:r>
-      <w:proofErr w:type="gramEnd"/>
-      <w:r>
-        <w:t xml:space="preserve"> hal-hal konkrit/ berpijak pada realita. Kebutuhan akan kepastian/depresif, kurang usaha, mudah menyerah, di dominasi oleh asadar, kebutuhan keseimbangan, kontrol, menunjukkan keseimbangan, ketenangan kestabilan (secara demonstratif)'],</w:t>
-      </w:r>
-    </w:p>
-    <w:p>
-      <w:pPr>
-        <w:spacing w:after="0"/>
-      </w:pPr>
-      <w:r>
-        <w:t xml:space="preserve">  'sedih/gembira': ['Perasaan sedih /tertekan']},</w:t>
-      </w:r>
-    </w:p>
-    <w:p>
-      <w:pPr>
-        <w:spacing w:after="0"/>
-      </w:pPr>
-      <w:r>
-        <w:t xml:space="preserve"> '/content/SkripsiGan/Dap/87_3.jpg': {' Alis': ['Teratur = Sebagai hiasan, refleksi sikap kritis namun tidak </w:t>
-      </w:r>
-      <w:proofErr w:type="gramStart"/>
-      <w:r>
-        <w:t>menentang,kecenderungan</w:t>
-      </w:r>
-      <w:proofErr w:type="gramEnd"/>
-      <w:r>
-        <w:t xml:space="preserve"> kehalusan budi pekerti, kesopanan, cenderung menjaga, memelihara'],</w:t>
-      </w:r>
-    </w:p>
-    <w:p>
-      <w:pPr>
-        <w:spacing w:after="0"/>
-      </w:pPr>
-      <w:r>
-        <w:t xml:space="preserve">  ' BAHU ': ['Pundak satu sisi tal seimbang = dengan bagian lain Ketidakseimbangan emosi, konflik peran seksualnya '],</w:t>
-      </w:r>
-    </w:p>
-    <w:p>
-      <w:pPr>
-        <w:spacing w:after="0"/>
-      </w:pPr>
-      <w:r>
-        <w:t xml:space="preserve">  ' KAKI ': ['Sangat kecil = Tertekan, kontrol kaku terhadap seksualitas, ketergantungan pada orang lain '],</w:t>
-      </w:r>
-    </w:p>
-    <w:p>
-      <w:pPr>
-        <w:spacing w:after="0"/>
-      </w:pPr>
-      <w:r>
-        <w:t xml:space="preserve">  ' LENGAN ': ['</w:t>
-      </w:r>
-      <w:proofErr w:type="gramStart"/>
-      <w:r>
-        <w:t>panjang  =</w:t>
-      </w:r>
-      <w:proofErr w:type="gramEnd"/>
-      <w:r>
-        <w:t xml:space="preserve"> Ambisius, usaha untuk sukses, mengharapkan perhatian dan kasih sayang '],</w:t>
-      </w:r>
-    </w:p>
-    <w:p>
-      <w:pPr>
-        <w:spacing w:after="0"/>
-      </w:pPr>
-      <w:r>
-        <w:t xml:space="preserve">  ' MATA ': ['MenekankanPupil Mata = Paranoia dan menampakkan fantasi, angan-angan'],</w:t>
-      </w:r>
-    </w:p>
-    <w:p>
-      <w:pPr>
-        <w:spacing w:after="0"/>
-      </w:pPr>
-      <w:r>
-        <w:t xml:space="preserve">  ' MULUT/BIBIR ': ['Tetawa lebar </w:t>
-      </w:r>
-      <w:proofErr w:type="gramStart"/>
-      <w:r>
-        <w:t>=  Tendensi</w:t>
-      </w:r>
-      <w:proofErr w:type="gramEnd"/>
-      <w:r>
-        <w:t xml:space="preserve"> orang depresif dengan kompensasi tertawa lebar '],</w:t>
-      </w:r>
-    </w:p>
-    <w:p>
-      <w:pPr>
-        <w:spacing w:after="0"/>
-      </w:pPr>
-      <w:r>
-        <w:t xml:space="preserve">  ' PAHA ': ['Panjang besar = Berusaha mencapai otoritas, ambivalensi ',</w:t>
-      </w:r>
-    </w:p>
-    <w:p>
-      <w:pPr>
-        <w:spacing w:after="0"/>
-      </w:pPr>
-      <w:r>
-        <w:t xml:space="preserve">   'Panjang besar = Berusaha mencapai otoritas, ambivalensi '],</w:t>
-      </w:r>
-    </w:p>
-    <w:p>
-      <w:pPr>
-        <w:spacing w:after="0"/>
-      </w:pPr>
-      <w:r>
-        <w:t xml:space="preserve">  ' PAKAIAN ': ['</w:t>
-      </w:r>
-      <w:proofErr w:type="gramStart"/>
-      <w:r>
-        <w:t>Digambar  =</w:t>
-      </w:r>
-      <w:proofErr w:type="gramEnd"/>
-      <w:r>
-        <w:t xml:space="preserve"> normal'],</w:t>
-      </w:r>
-    </w:p>
-    <w:p>
-      <w:pPr>
-        <w:spacing w:after="0"/>
-      </w:pPr>
-      <w:r>
-        <w:t xml:space="preserve">  ' PERHIASAN/ORNAMEN ': ['Ikat pinggang Ada Ketergantungan '],</w:t>
-      </w:r>
-    </w:p>
-    <w:p>
-      <w:pPr>
-        <w:spacing w:after="0"/>
-      </w:pPr>
-      <w:r>
-        <w:t xml:space="preserve">  ' RAMBUT ': ['DiUlang2 = Suka menyerang'],</w:t>
+        <w:t xml:space="preserve"> </w:t>
+      </w:r>
+      <w:bookmarkStart w:id="917" w:name="_Hlk26380072"/>
+      <w:r>
+        <w:t>normal</w:t>
+      </w:r>
+      <w:bookmarkEnd w:id="917"/>
+      <w:r>
+        <w:t xml:space="preserve"> </w:t>
+      </w:r>
+      <w:r>
+        <w:t>'],</w:t>
+      </w:r>
+    </w:p>
+    <w:p>
+      <w:pPr>
+        <w:spacing w:after="0"/>
+      </w:pPr>
+      <w:r>
+        <w:t xml:space="preserve">  ' PERHIASAN/ORNAMEN ': ['Ikat pinggang Ada </w:t>
+      </w:r>
+      <w:bookmarkStart w:id="918" w:name="_Hlk26380079"/>
+      <w:r>
+        <w:t>Ketergantungan</w:t>
+      </w:r>
+      <w:bookmarkEnd w:id="918"/>
+      <w:r>
+        <w:t xml:space="preserve"> '],</w:t>
+      </w:r>
+    </w:p>
+    <w:p>
+      <w:pPr>
+        <w:spacing w:after="0"/>
+      </w:pPr>
+      <w:r>
+        <w:t xml:space="preserve">  ' RAMBUT ': ['DiUlang2 = </w:t>
+      </w:r>
+      <w:bookmarkStart w:id="919" w:name="_Hlk26380086"/>
+      <w:r>
+        <w:t>Suka menyerang</w:t>
+      </w:r>
+      <w:r>
+        <w:t xml:space="preserve"> </w:t>
+      </w:r>
+      <w:bookmarkEnd w:id="919"/>
+      <w:r>
+        <w:t>'],</w:t>
       </w:r>
     </w:p>
     <w:p>
@@ -20855,11 +22246,22 @@
       </w:r>
       <w:proofErr w:type="gramStart"/>
       <w:r>
-        <w:t>=  Menolak</w:t>
-      </w:r>
-      <w:proofErr w:type="gramEnd"/>
-      <w:r>
-        <w:t xml:space="preserve"> atau ketidaksediaan berhubungan dengan sosial. Psikopat, ingin berhubungan sosail tapi merasa kurang mampu, inferior, takut, dll. (pasif). (biasanya ada kombinasi dengan yang ada kancinya)'],</w:t>
+        <w:t xml:space="preserve">=  </w:t>
+      </w:r>
+      <w:bookmarkStart w:id="920" w:name="_Hlk26380093"/>
+      <w:r>
+        <w:t>Menolak</w:t>
+      </w:r>
+      <w:proofErr w:type="gramEnd"/>
+      <w:r>
+        <w:t xml:space="preserve"> atau ketidaksediaan berhubungan dengan sosial. Psikopat, ingin berhubungan sosail tapi merasa kurang mampu, inferior, takut, dll. (pasif). (biasanya ada kombinasi dengan yang ada kancinya)</w:t>
+      </w:r>
+      <w:r>
+        <w:t xml:space="preserve"> </w:t>
+      </w:r>
+      <w:bookmarkEnd w:id="920"/>
+      <w:r>
+        <w:t>'],</w:t>
       </w:r>
     </w:p>
     <w:p>
@@ -20875,47 +22277,115 @@
         <w:spacing w:after="0"/>
       </w:pPr>
       <w:r>
-        <w:t xml:space="preserve">   'Tipis = Ada hambatan berhubungan dengan lingkungan, biasa nampak pada tendebsi skizoid'],</w:t>
-      </w:r>
-    </w:p>
-    <w:p>
-      <w:pPr>
-        <w:spacing w:after="0"/>
-      </w:pPr>
-      <w:r>
-        <w:t xml:space="preserve">  'Lengkap/Tidak': ['Lengkap = Kecenderungan ekshibisionis, merasa mampu diterima secara sosial, ketergantungan sosial'],</w:t>
-      </w:r>
-    </w:p>
-    <w:p>
-      <w:pPr>
-        <w:spacing w:after="0"/>
-      </w:pPr>
-      <w:r>
-        <w:t xml:space="preserve">  'lokasi': ['tengah = Memiliki adaptasi yang cukup baik, bersifat egosentris, insecure dan rigid, berusaha kontrol secara cermat'],</w:t>
-      </w:r>
-    </w:p>
-    <w:p>
-      <w:pPr>
-        <w:spacing w:after="0"/>
-      </w:pPr>
-      <w:r>
-        <w:t xml:space="preserve">  'sedih/gembira': ['Bersemangat dan motivasi berprestasi']},</w:t>
-      </w:r>
-    </w:p>
-    <w:p>
-      <w:pPr>
-        <w:spacing w:after="0"/>
-      </w:pPr>
-      <w:r>
-        <w:t xml:space="preserve"> '/content/SkripsiGan/Dap/88_3.jpg': {' Alis': ['Tebal = Wajar, normal '],</w:t>
-      </w:r>
-    </w:p>
-    <w:p>
-      <w:pPr>
-        <w:spacing w:after="0"/>
-      </w:pPr>
-      <w:r>
-        <w:t xml:space="preserve">  ' BAHU ': ['Pundak satu sisi tal seimbang = dengan bagian lain Ketidakseimbangan emosi, konflik peran seksualnya '],</w:t>
+        <w:t xml:space="preserve">   'Tipis = </w:t>
+      </w:r>
+      <w:bookmarkStart w:id="921" w:name="_Hlk26380102"/>
+      <w:r>
+        <w:t>Ada hambatan berhubungan dengan lingkungan, biasa nampak pada tendebsi skizoid</w:t>
+      </w:r>
+      <w:r>
+        <w:t xml:space="preserve"> </w:t>
+      </w:r>
+      <w:bookmarkEnd w:id="921"/>
+      <w:r>
+        <w:t>'],</w:t>
+      </w:r>
+    </w:p>
+    <w:p>
+      <w:pPr>
+        <w:spacing w:after="0"/>
+      </w:pPr>
+      <w:r>
+        <w:t xml:space="preserve">  'Lengkap/Tidak': ['Lengkap = </w:t>
+      </w:r>
+      <w:bookmarkStart w:id="922" w:name="_Hlk26380109"/>
+      <w:r>
+        <w:t>Kecenderungan ekshibisionis, merasa mampu diterima secara sosial, ketergantungan sosial</w:t>
+      </w:r>
+      <w:r>
+        <w:t xml:space="preserve"> </w:t>
+      </w:r>
+      <w:bookmarkEnd w:id="922"/>
+      <w:r>
+        <w:t>'],</w:t>
+      </w:r>
+    </w:p>
+    <w:p>
+      <w:pPr>
+        <w:spacing w:after="0"/>
+      </w:pPr>
+      <w:r>
+        <w:t xml:space="preserve">  'lokasi': ['tengah = </w:t>
+      </w:r>
+      <w:bookmarkStart w:id="923" w:name="_Hlk26380115"/>
+      <w:r>
+        <w:t>Memiliki adaptasi yang cukup baik, bersifat egosentris, insecure dan rigid, berusaha kontrol secara cermat</w:t>
+      </w:r>
+      <w:r>
+        <w:t xml:space="preserve"> </w:t>
+      </w:r>
+      <w:bookmarkEnd w:id="923"/>
+      <w:r>
+        <w:t>'],</w:t>
+      </w:r>
+    </w:p>
+    <w:p>
+      <w:pPr>
+        <w:spacing w:after="0"/>
+      </w:pPr>
+      <w:r>
+        <w:t xml:space="preserve">  'sedih/gembira': ['</w:t>
+      </w:r>
+      <w:r>
+        <w:t xml:space="preserve"> </w:t>
+      </w:r>
+      <w:bookmarkStart w:id="924" w:name="_Hlk26380125"/>
+      <w:r>
+        <w:t>Bersemangat dan motivasi berprestasi</w:t>
+      </w:r>
+      <w:r>
+        <w:t xml:space="preserve"> </w:t>
+      </w:r>
+      <w:bookmarkEnd w:id="924"/>
+      <w:r>
+        <w:t>']},</w:t>
+      </w:r>
+    </w:p>
+    <w:p>
+      <w:pPr>
+        <w:spacing w:after="0"/>
+      </w:pPr>
+      <w:r>
+        <w:t xml:space="preserve"> '/content/SkripsiGan/Dap/88_3.jpg': {' Alis': ['Tebal = </w:t>
+      </w:r>
+      <w:bookmarkStart w:id="925" w:name="_Hlk26380166"/>
+      <w:r>
+        <w:t xml:space="preserve">Wajar, normal </w:t>
+      </w:r>
+      <w:bookmarkEnd w:id="925"/>
+      <w:r>
+        <w:t>'],</w:t>
+      </w:r>
+    </w:p>
+    <w:p>
+      <w:pPr>
+        <w:spacing w:after="0"/>
+      </w:pPr>
+      <w:r>
+        <w:t xml:space="preserve">  ' BAHU ': ['Pundak satu sisi tal seimbang = dengan bagian lain </w:t>
+      </w:r>
+      <w:bookmarkStart w:id="926" w:name="_Hlk26380174"/>
+      <w:r>
+        <w:t>Ketidakseimbang</w:t>
+      </w:r>
+      <w:bookmarkStart w:id="927" w:name="_GoBack"/>
+      <w:bookmarkEnd w:id="927"/>
+      <w:r>
+        <w:t xml:space="preserve">an emosi, konflik peran seksualnya </w:t>
+      </w:r>
+      <w:bookmarkEnd w:id="926"/>
+      <w:r>
+        <w:t>'],</w:t>
       </w:r>
     </w:p>
     <w:p>
@@ -20927,11 +22397,463 @@
       </w:r>
       <w:proofErr w:type="gramStart"/>
       <w:r>
+        <w:t xml:space="preserve">=  </w:t>
+      </w:r>
+      <w:bookmarkStart w:id="928" w:name="_Hlk26380181"/>
+      <w:r>
+        <w:t>Kompensasi</w:t>
+      </w:r>
+      <w:proofErr w:type="gramEnd"/>
+      <w:r>
+        <w:t xml:space="preserve"> ketidak pastian , tak bisa mengambil keputusan takut bertanggung jawab, fantasi</w:t>
+      </w:r>
+      <w:r>
+        <w:t xml:space="preserve"> </w:t>
+      </w:r>
+      <w:bookmarkEnd w:id="928"/>
+      <w:r>
+        <w:t>',</w:t>
+      </w:r>
+    </w:p>
+    <w:p>
+      <w:pPr>
+        <w:spacing w:after="0"/>
+      </w:pPr>
+      <w:r>
+        <w:t xml:space="preserve">   'ditekankan </w:t>
+      </w:r>
+      <w:proofErr w:type="gramStart"/>
+      <w:r>
         <w:t>=  Kompensasi</w:t>
       </w:r>
       <w:proofErr w:type="gramEnd"/>
       <w:r>
-        <w:t xml:space="preserve"> ketidak pastian , tak bisa mengambil keputusan takut bertanggung jawab, fantasi',</w:t>
+        <w:t xml:space="preserve"> ketidak pastian , tak bisa mengambil keputusan takut bertanggung jawab, fantasi'],</w:t>
+      </w:r>
+    </w:p>
+    <w:p>
+      <w:pPr>
+        <w:spacing w:after="0"/>
+      </w:pPr>
+      <w:r>
+        <w:t xml:space="preserve">  ' KAKI ': ['Sangat kecil = </w:t>
+      </w:r>
+      <w:bookmarkStart w:id="929" w:name="_Hlk26380187"/>
+      <w:r>
+        <w:t xml:space="preserve">Tertekan, kontrol kaku terhadap seksualitas, ketergantungan pada orang lain </w:t>
+      </w:r>
+      <w:bookmarkEnd w:id="929"/>
+      <w:r>
+        <w:t>'],</w:t>
+      </w:r>
+    </w:p>
+    <w:p>
+      <w:pPr>
+        <w:spacing w:after="0"/>
+      </w:pPr>
+      <w:r>
+        <w:t xml:space="preserve">  ' KEPALA': ['TerlaluBesar = </w:t>
+      </w:r>
+      <w:bookmarkStart w:id="930" w:name="_Hlk26380194"/>
+      <w:r>
+        <w:t>Tendensi aspirasi lebih besar dari pada kemampuan</w:t>
+      </w:r>
+      <w:r>
+        <w:t xml:space="preserve"> </w:t>
+      </w:r>
+      <w:bookmarkEnd w:id="930"/>
+      <w:r>
+        <w:t>'],</w:t>
+      </w:r>
+    </w:p>
+    <w:p>
+      <w:pPr>
+        <w:spacing w:after="0"/>
+      </w:pPr>
+      <w:r>
+        <w:t xml:space="preserve">  ' LENGAN ': ['luas/tebal </w:t>
+      </w:r>
+      <w:proofErr w:type="gramStart"/>
+      <w:r>
+        <w:t xml:space="preserve">=  </w:t>
+      </w:r>
+      <w:bookmarkStart w:id="931" w:name="_Hlk26380202"/>
+      <w:r>
+        <w:t>Mengutamakan</w:t>
+      </w:r>
+      <w:proofErr w:type="gramEnd"/>
+      <w:r>
+        <w:t xml:space="preserve"> kekautan , mementingkan otot daripada otak </w:t>
+      </w:r>
+      <w:bookmarkEnd w:id="931"/>
+      <w:r>
+        <w:t>'],</w:t>
+      </w:r>
+    </w:p>
+    <w:p>
+      <w:pPr>
+        <w:spacing w:after="0"/>
+      </w:pPr>
+      <w:r>
+        <w:t xml:space="preserve">  ' MATA ': ['matabulatan = </w:t>
+      </w:r>
+      <w:bookmarkStart w:id="932" w:name="_Hlk26380208"/>
+      <w:r>
+        <w:t xml:space="preserve">Egosentris histeris, tidak masak, egosentris, regresi </w:t>
+      </w:r>
+      <w:bookmarkEnd w:id="932"/>
+      <w:r>
+        <w:t>'],</w:t>
+      </w:r>
+    </w:p>
+    <w:p>
+      <w:pPr>
+        <w:spacing w:after="0"/>
+      </w:pPr>
+      <w:r>
+        <w:t xml:space="preserve">  ' MULUT/BIBIR ': ['Tetawa lebar </w:t>
+      </w:r>
+      <w:proofErr w:type="gramStart"/>
+      <w:r>
+        <w:t xml:space="preserve">=  </w:t>
+      </w:r>
+      <w:bookmarkStart w:id="933" w:name="_Hlk26380214"/>
+      <w:r>
+        <w:t>Tendensi</w:t>
+      </w:r>
+      <w:proofErr w:type="gramEnd"/>
+      <w:r>
+        <w:t xml:space="preserve"> orang depresif dengan kompensasi tertawa lebar </w:t>
+      </w:r>
+      <w:bookmarkEnd w:id="933"/>
+      <w:r>
+        <w:t>'],</w:t>
+      </w:r>
+    </w:p>
+    <w:p>
+      <w:pPr>
+        <w:spacing w:after="0"/>
+      </w:pPr>
+      <w:r>
+        <w:t xml:space="preserve">  ' PAHA ': ['Pendek </w:t>
+      </w:r>
+      <w:proofErr w:type="gramStart"/>
+      <w:r>
+        <w:t xml:space="preserve">=  </w:t>
+      </w:r>
+      <w:bookmarkStart w:id="934" w:name="_Hlk26380219"/>
+      <w:r>
+        <w:t>Merasa</w:t>
+      </w:r>
+      <w:proofErr w:type="gramEnd"/>
+      <w:r>
+        <w:t xml:space="preserve"> kurang lincah, kurang mampu </w:t>
+      </w:r>
+      <w:bookmarkEnd w:id="934"/>
+      <w:r>
+        <w:t>'],</w:t>
+      </w:r>
+    </w:p>
+    <w:p>
+      <w:pPr>
+        <w:spacing w:after="0"/>
+      </w:pPr>
+      <w:r>
+        <w:t xml:space="preserve">  ' PAKAIAN ': ['Pakaian minim sekali </w:t>
+      </w:r>
+      <w:proofErr w:type="gramStart"/>
+      <w:r>
+        <w:t xml:space="preserve">=  </w:t>
+      </w:r>
+      <w:bookmarkStart w:id="935" w:name="_Hlk26380226"/>
+      <w:r>
+        <w:t>Pemujaan</w:t>
+      </w:r>
+      <w:proofErr w:type="gramEnd"/>
+      <w:r>
+        <w:t xml:space="preserve"> terhadap fisik, introfert, self absorbed, pemujaan terhadap perkembangan fisik, tendensi suka berfantasi di dalam pergaulan sosial, kurang berpastisipasi sosilal </w:t>
+      </w:r>
+      <w:bookmarkEnd w:id="935"/>
+      <w:r>
+        <w:t>'],</w:t>
+      </w:r>
+    </w:p>
+    <w:p>
+      <w:pPr>
+        <w:spacing w:after="0"/>
+      </w:pPr>
+      <w:r>
+        <w:t xml:space="preserve">  ' RAMBUT ': ['PenempatanTepat = </w:t>
+      </w:r>
+      <w:bookmarkStart w:id="936" w:name="_Hlk26380234"/>
+      <w:r>
+        <w:t>Tekanan/ tuntutan kejantanan</w:t>
+      </w:r>
+      <w:r>
+        <w:t xml:space="preserve"> </w:t>
+      </w:r>
+      <w:bookmarkEnd w:id="936"/>
+      <w:r>
+        <w:t>'],</w:t>
+      </w:r>
+    </w:p>
+    <w:p>
+      <w:pPr>
+        <w:spacing w:after="0"/>
+      </w:pPr>
+      <w:r>
+        <w:t xml:space="preserve">  ' TANGAN/JARI ': [' jari-jari yang jelas </w:t>
+      </w:r>
+      <w:proofErr w:type="gramStart"/>
+      <w:r>
+        <w:t xml:space="preserve">=  </w:t>
+      </w:r>
+      <w:bookmarkStart w:id="937" w:name="_Hlk26380239"/>
+      <w:r>
+        <w:t>Cenderung</w:t>
+      </w:r>
+      <w:proofErr w:type="gramEnd"/>
+      <w:r>
+        <w:t xml:space="preserve"> ke arah paranoid</w:t>
+      </w:r>
+      <w:r>
+        <w:t xml:space="preserve"> </w:t>
+      </w:r>
+      <w:bookmarkEnd w:id="937"/>
+      <w:r>
+        <w:t>'],</w:t>
+      </w:r>
+    </w:p>
+    <w:p>
+      <w:pPr>
+        <w:spacing w:after="0"/>
+      </w:pPr>
+      <w:r>
+        <w:t xml:space="preserve">  ' TELINGA ': ['Telinga lebar </w:t>
+      </w:r>
+      <w:proofErr w:type="gramStart"/>
+      <w:r>
+        <w:t xml:space="preserve">=  </w:t>
+      </w:r>
+      <w:bookmarkStart w:id="938" w:name="_Hlk26380244"/>
+      <w:r>
+        <w:t>Peka</w:t>
+      </w:r>
+      <w:proofErr w:type="gramEnd"/>
+      <w:r>
+        <w:t xml:space="preserve"> terhadap kritik </w:t>
+      </w:r>
+      <w:bookmarkEnd w:id="938"/>
+      <w:r>
+        <w:t>'],</w:t>
+      </w:r>
+    </w:p>
+    <w:p>
+      <w:pPr>
+        <w:spacing w:after="0"/>
+      </w:pPr>
+      <w:r>
+        <w:t xml:space="preserve">  ' TUBUH ': [' sangat kecil = </w:t>
+      </w:r>
+      <w:bookmarkStart w:id="939" w:name="_Hlk26380250"/>
+      <w:bookmarkStart w:id="940" w:name="_Hlk26380263"/>
+      <w:r>
+        <w:t xml:space="preserve">Menhindari dorongan fisik, perasaan inferior, merasa kurangs ehat/kuat </w:t>
+      </w:r>
+      <w:bookmarkEnd w:id="940"/>
+      <w:r>
+        <w:t>'],</w:t>
+      </w:r>
+    </w:p>
+    <w:p>
+      <w:pPr>
+        <w:spacing w:after="0"/>
+      </w:pPr>
+      <w:r>
+        <w:t xml:space="preserve">  'Garis': ['konsisten = </w:t>
+      </w:r>
+      <w:bookmarkStart w:id="941" w:name="_Hlk26380267"/>
+      <w:r>
+        <w:t>Penyesuaian diri baik</w:t>
+      </w:r>
+      <w:r>
+        <w:t xml:space="preserve"> </w:t>
+      </w:r>
+      <w:bookmarkEnd w:id="939"/>
+      <w:bookmarkEnd w:id="941"/>
+      <w:r>
+        <w:t>'],</w:t>
+      </w:r>
+    </w:p>
+    <w:p>
+      <w:pPr>
+        <w:spacing w:after="0"/>
+      </w:pPr>
+      <w:r>
+        <w:t xml:space="preserve">  'Lengkap/Tidak': ['Lengkap = </w:t>
+      </w:r>
+      <w:bookmarkStart w:id="942" w:name="_Hlk26380273"/>
+      <w:r>
+        <w:t>Kecenderungan ekshibisionis, merasa mampu diterima secara sosial, ketergantungan sosial</w:t>
+      </w:r>
+      <w:r>
+        <w:t xml:space="preserve"> </w:t>
+      </w:r>
+      <w:bookmarkEnd w:id="942"/>
+      <w:r>
+        <w:t>'],</w:t>
+      </w:r>
+    </w:p>
+    <w:p>
+      <w:pPr>
+        <w:spacing w:after="0"/>
+      </w:pPr>
+      <w:r>
+        <w:t xml:space="preserve">  'lokasi': ['tengah = </w:t>
+      </w:r>
+      <w:bookmarkStart w:id="943" w:name="_Hlk26380278"/>
+      <w:r>
+        <w:t>Memiliki adaptasi yang cukup baik, bersifat egosentris, insecure dan rigid, berusaha kontrol secara cermat</w:t>
+      </w:r>
+      <w:r>
+        <w:t xml:space="preserve"> </w:t>
+      </w:r>
+      <w:bookmarkEnd w:id="943"/>
+      <w:r>
+        <w:t>'],</w:t>
+      </w:r>
+    </w:p>
+    <w:p>
+      <w:pPr>
+        <w:spacing w:after="0"/>
+      </w:pPr>
+      <w:r>
+        <w:t xml:space="preserve">  'sedih/gembira': ['</w:t>
+      </w:r>
+      <w:r>
+        <w:t xml:space="preserve"> </w:t>
+      </w:r>
+      <w:bookmarkStart w:id="944" w:name="_Hlk26380284"/>
+      <w:r>
+        <w:t>Perasaan sedih /tertekan</w:t>
+      </w:r>
+      <w:r>
+        <w:t xml:space="preserve"> </w:t>
+      </w:r>
+      <w:bookmarkEnd w:id="944"/>
+      <w:r>
+        <w:t>']},</w:t>
+      </w:r>
+    </w:p>
+    <w:p>
+      <w:pPr>
+        <w:spacing w:after="0"/>
+      </w:pPr>
+    </w:p>
+    <w:p>
+      <w:pPr>
+        <w:spacing w:after="0"/>
+      </w:pPr>
+    </w:p>
+    <w:p>
+      <w:pPr>
+        <w:spacing w:after="0"/>
+      </w:pPr>
+    </w:p>
+    <w:p>
+      <w:pPr>
+        <w:spacing w:after="0"/>
+      </w:pPr>
+    </w:p>
+    <w:p>
+      <w:pPr>
+        <w:spacing w:after="0"/>
+      </w:pPr>
+    </w:p>
+    <w:p>
+      <w:pPr>
+        <w:spacing w:after="0"/>
+      </w:pPr>
+    </w:p>
+    <w:p>
+      <w:pPr>
+        <w:spacing w:after="0"/>
+      </w:pPr>
+    </w:p>
+    <w:p>
+      <w:pPr>
+        <w:spacing w:after="0"/>
+      </w:pPr>
+      <w:r>
+        <w:lastRenderedPageBreak/>
+        <w:t xml:space="preserve"> '/content/SkripsiGan/Dap/89_3.jpg': {' Alis': ['Teratur = </w:t>
+      </w:r>
+      <w:bookmarkStart w:id="945" w:name="_Hlk26380309"/>
+      <w:r>
+        <w:t xml:space="preserve">Sebagai hiasan, refleksi sikap kritis namun tidak </w:t>
+      </w:r>
+      <w:proofErr w:type="gramStart"/>
+      <w:r>
+        <w:t>menentang,kecenderungan</w:t>
+      </w:r>
+      <w:proofErr w:type="gramEnd"/>
+      <w:r>
+        <w:t xml:space="preserve"> kehalusan budi pekerti, kesopanan, cenderung menjaga, memelihara</w:t>
+      </w:r>
+      <w:r>
+        <w:t xml:space="preserve"> </w:t>
+      </w:r>
+      <w:bookmarkEnd w:id="945"/>
+      <w:r>
+        <w:t>'],</w:t>
+      </w:r>
+    </w:p>
+    <w:p>
+      <w:pPr>
+        <w:spacing w:after="0"/>
+      </w:pPr>
+      <w:r>
+        <w:t xml:space="preserve">  ' BAHU ': ['Proporsi dan bentuk pundak yang bagus = </w:t>
+      </w:r>
+      <w:bookmarkStart w:id="946" w:name="_Hlk26380315"/>
+      <w:proofErr w:type="gramStart"/>
+      <w:r>
+        <w:t>Lancar ,</w:t>
+      </w:r>
+      <w:proofErr w:type="gramEnd"/>
+      <w:r>
+        <w:t xml:space="preserve"> felksibel, seimbang dan merasa mampu </w:t>
+      </w:r>
+      <w:bookmarkEnd w:id="946"/>
+      <w:r>
+        <w:t>'],</w:t>
+      </w:r>
+    </w:p>
+    <w:p>
+      <w:pPr>
+        <w:spacing w:after="0"/>
+      </w:pPr>
+      <w:r>
+        <w:t xml:space="preserve">  ' DAGU ': ['ditekankan </w:t>
+      </w:r>
+      <w:proofErr w:type="gramStart"/>
+      <w:r>
+        <w:t xml:space="preserve">=  </w:t>
+      </w:r>
+      <w:bookmarkStart w:id="947" w:name="_Hlk26380325"/>
+      <w:r>
+        <w:t>Kompensasi</w:t>
+      </w:r>
+      <w:proofErr w:type="gramEnd"/>
+      <w:r>
+        <w:t xml:space="preserve"> ketidak pastian , tak bisa mengambil keputusan takut bertanggung jawab, fantasi</w:t>
+      </w:r>
+      <w:r>
+        <w:t xml:space="preserve"> </w:t>
+      </w:r>
+      <w:bookmarkEnd w:id="947"/>
+      <w:r>
+        <w:t>',</w:t>
       </w:r>
     </w:p>
     <w:p>
@@ -20949,238 +22871,7 @@
       <w:r>
         <w:t xml:space="preserve"> ketidak pastian , tak bisa mengambil keputusan takut bertanggung jawab, fantasi'],</w:t>
       </w:r>
-    </w:p>
-    <w:p>
-      <w:pPr>
-        <w:spacing w:after="0"/>
-      </w:pPr>
-      <w:r>
-        <w:t xml:space="preserve">  ' KAKI ': ['Sangat kecil = Tertekan, kontrol kaku terhadap seksualitas, ketergantungan pada orang lain '],</w:t>
-      </w:r>
-    </w:p>
-    <w:p>
-      <w:pPr>
-        <w:spacing w:after="0"/>
-      </w:pPr>
-      <w:r>
-        <w:t xml:space="preserve">  ' KEPALA': ['TerlaluBesar = Tendensi aspirasi lebih besar dari pada kemampuan'],</w:t>
-      </w:r>
-    </w:p>
-    <w:p>
-      <w:pPr>
-        <w:spacing w:after="0"/>
-      </w:pPr>
-      <w:r>
-        <w:t xml:space="preserve">  ' LENGAN ': ['luas/tebal </w:t>
-      </w:r>
-      <w:proofErr w:type="gramStart"/>
-      <w:r>
-        <w:t>=  Mengutamakan</w:t>
-      </w:r>
-      <w:proofErr w:type="gramEnd"/>
-      <w:r>
-        <w:t xml:space="preserve"> kekautan , mementingkan otot daripada otak '],</w:t>
-      </w:r>
-    </w:p>
-    <w:p>
-      <w:pPr>
-        <w:spacing w:after="0"/>
-      </w:pPr>
-      <w:r>
-        <w:t xml:space="preserve">  ' MATA ': ['matabulatan = Egosentris histeris, tidak masak, egosentris, regresi '],</w:t>
-      </w:r>
-    </w:p>
-    <w:p>
-      <w:pPr>
-        <w:spacing w:after="0"/>
-      </w:pPr>
-      <w:r>
-        <w:t xml:space="preserve">  ' MULUT/BIBIR ': ['Tetawa lebar </w:t>
-      </w:r>
-      <w:proofErr w:type="gramStart"/>
-      <w:r>
-        <w:t>=  Tendensi</w:t>
-      </w:r>
-      <w:proofErr w:type="gramEnd"/>
-      <w:r>
-        <w:t xml:space="preserve"> orang depresif dengan kompensasi tertawa lebar '],</w:t>
-      </w:r>
-    </w:p>
-    <w:p>
-      <w:pPr>
-        <w:spacing w:after="0"/>
-      </w:pPr>
-      <w:r>
-        <w:t xml:space="preserve">  ' PAHA ': ['Pendek </w:t>
-      </w:r>
-      <w:proofErr w:type="gramStart"/>
-      <w:r>
-        <w:t>=  Merasa</w:t>
-      </w:r>
-      <w:proofErr w:type="gramEnd"/>
-      <w:r>
-        <w:t xml:space="preserve"> kurang lincah, kurang mampu '],</w:t>
-      </w:r>
-    </w:p>
-    <w:p>
-      <w:pPr>
-        <w:spacing w:after="0"/>
-      </w:pPr>
-      <w:r>
-        <w:t xml:space="preserve">  ' PAKAIAN ': ['Pakaian minim sekali </w:t>
-      </w:r>
-      <w:proofErr w:type="gramStart"/>
-      <w:r>
-        <w:t>=  Pemujaan</w:t>
-      </w:r>
-      <w:proofErr w:type="gramEnd"/>
-      <w:r>
-        <w:t xml:space="preserve"> terhadap fisik, introfert, self absorbed, pemujaan terhadap perkembangan fisik, tendensi suka berfantasi di dalam pergaulan sosial, kurang berpastisipasi sosilal '],</w:t>
-      </w:r>
-    </w:p>
-    <w:p>
-      <w:pPr>
-        <w:spacing w:after="0"/>
-      </w:pPr>
-      <w:r>
-        <w:t xml:space="preserve">  ' RAMBUT ': ['PenempatanTepat = Tekanan/ tuntutan kejantanan'],</w:t>
-      </w:r>
-    </w:p>
-    <w:p>
-      <w:pPr>
-        <w:spacing w:after="0"/>
-      </w:pPr>
-      <w:r>
-        <w:t xml:space="preserve">  ' TANGAN/JARI ': [' jari-jari yang jelas </w:t>
-      </w:r>
-      <w:proofErr w:type="gramStart"/>
-      <w:r>
-        <w:t>=  Cenderung</w:t>
-      </w:r>
-      <w:proofErr w:type="gramEnd"/>
-      <w:r>
-        <w:t xml:space="preserve"> ke arah paranoid'],</w:t>
-      </w:r>
-    </w:p>
-    <w:p>
-      <w:pPr>
-        <w:spacing w:after="0"/>
-      </w:pPr>
-      <w:r>
-        <w:t xml:space="preserve">  ' TELINGA ': ['Telinga lebar </w:t>
-      </w:r>
-      <w:proofErr w:type="gramStart"/>
-      <w:r>
-        <w:t>=  Peka</w:t>
-      </w:r>
-      <w:proofErr w:type="gramEnd"/>
-      <w:r>
-        <w:t xml:space="preserve"> terhadap kritik '],</w:t>
-      </w:r>
-    </w:p>
-    <w:p>
-      <w:pPr>
-        <w:spacing w:after="0"/>
-      </w:pPr>
-      <w:r>
-        <w:t xml:space="preserve">  ' TUBUH ': [' sangat kecil = Menhindari dorongan fisik, perasaan inferior, merasa kurangs ehat/kuat '],</w:t>
-      </w:r>
-    </w:p>
-    <w:p>
-      <w:pPr>
-        <w:spacing w:after="0"/>
-      </w:pPr>
-      <w:r>
-        <w:t xml:space="preserve">  'Garis': ['konsisten = Penyesuaian diri baik'],</w:t>
-      </w:r>
-    </w:p>
-    <w:p>
-      <w:pPr>
-        <w:spacing w:after="0"/>
-      </w:pPr>
-      <w:r>
-        <w:t xml:space="preserve">  'Lengkap/Tidak': ['Lengkap = Kecenderungan ekshibisionis, merasa mampu diterima secara sosial, ketergantungan sosial'],</w:t>
-      </w:r>
-    </w:p>
-    <w:p>
-      <w:pPr>
-        <w:spacing w:after="0"/>
-      </w:pPr>
-      <w:r>
-        <w:t xml:space="preserve">  'lokasi': ['tengah = Memiliki adaptasi yang cukup baik, bersifat egosentris, insecure dan rigid, berusaha kontrol secara cermat'],</w:t>
-      </w:r>
-    </w:p>
-    <w:p>
-      <w:pPr>
-        <w:spacing w:after="0"/>
-      </w:pPr>
-      <w:r>
-        <w:t xml:space="preserve">  'sedih/gembira': ['Perasaan sedih /tertekan']},</w:t>
-      </w:r>
-    </w:p>
-    <w:p>
-      <w:pPr>
-        <w:spacing w:after="0"/>
-      </w:pPr>
-      <w:r>
-        <w:t xml:space="preserve"> '/content/SkripsiGan/Dap/89_3.jpg': {' Alis': ['Teratur = Sebagai hiasan, refleksi sikap kritis namun tidak </w:t>
-      </w:r>
-      <w:proofErr w:type="gramStart"/>
-      <w:r>
-        <w:t>menentang,kecenderungan</w:t>
-      </w:r>
-      <w:proofErr w:type="gramEnd"/>
-      <w:r>
-        <w:t xml:space="preserve"> kehalusan budi pekerti, kesopanan, cenderung menjaga, memelihara'],</w:t>
-      </w:r>
-    </w:p>
-    <w:p>
-      <w:pPr>
-        <w:spacing w:after="0"/>
-      </w:pPr>
-      <w:r>
-        <w:t xml:space="preserve">  ' BAHU ': ['Proporsi dan bentuk pundak yang bagus = </w:t>
-      </w:r>
-      <w:proofErr w:type="gramStart"/>
-      <w:r>
-        <w:t>Lancar ,</w:t>
-      </w:r>
-      <w:proofErr w:type="gramEnd"/>
-      <w:r>
-        <w:t xml:space="preserve"> felksibel, seimbang dan merasa mampu '],</w:t>
-      </w:r>
-    </w:p>
-    <w:p>
-      <w:pPr>
-        <w:spacing w:after="0"/>
-      </w:pPr>
-      <w:r>
-        <w:t xml:space="preserve">  ' DAGU ': ['ditekankan </w:t>
-      </w:r>
-      <w:proofErr w:type="gramStart"/>
-      <w:r>
-        <w:t>=  Kompensasi</w:t>
-      </w:r>
-      <w:proofErr w:type="gramEnd"/>
-      <w:r>
-        <w:t xml:space="preserve"> ketidak pastian , tak bisa mengambil keputusan takut bertanggung jawab, fantasi',</w:t>
-      </w:r>
-    </w:p>
-    <w:p>
-      <w:pPr>
-        <w:spacing w:after="0"/>
-      </w:pPr>
-      <w:r>
-        <w:t xml:space="preserve">   'ditekankan </w:t>
-      </w:r>
-      <w:proofErr w:type="gramStart"/>
-      <w:r>
-        <w:t>=  Kompensasi</w:t>
-      </w:r>
-      <w:proofErr w:type="gramEnd"/>
-      <w:r>
-        <w:t xml:space="preserve"> ketidak pastian , tak bisa mengambil keputusan takut bertanggung jawab, fantasi'],</w:t>
-      </w:r>
+      <w:bookmarkStart w:id="948" w:name="_Hlk26380332"/>
     </w:p>
     <w:p>
       <w:pPr>
@@ -21195,32 +22886,54 @@
       </w:r>
       <w:proofErr w:type="gramEnd"/>
       <w:r>
-        <w:t>)  '],</w:t>
-      </w:r>
-    </w:p>
-    <w:p>
-      <w:pPr>
-        <w:spacing w:after="0"/>
-      </w:pPr>
-      <w:r>
-        <w:lastRenderedPageBreak/>
+        <w:t xml:space="preserve">)  </w:t>
+      </w:r>
+      <w:bookmarkEnd w:id="948"/>
+      <w:r>
+        <w:t>'],</w:t>
+      </w:r>
+    </w:p>
+    <w:p>
+      <w:pPr>
+        <w:spacing w:after="0"/>
+      </w:pPr>
+      <w:r>
         <w:t xml:space="preserve">  ' MULUT/BIBIR ': ['Mulut tebal dan lurus </w:t>
       </w:r>
       <w:proofErr w:type="gramStart"/>
       <w:r>
-        <w:t>=  oral</w:t>
-      </w:r>
-      <w:proofErr w:type="gramEnd"/>
-      <w:r>
-        <w:t xml:space="preserve"> agresif, mengkritik terus dapat dikatakan sadisme '],</w:t>
-      </w:r>
-    </w:p>
-    <w:p>
-      <w:pPr>
-        <w:spacing w:after="0"/>
-      </w:pPr>
-      <w:r>
-        <w:t xml:space="preserve">  ' RAMBUT ': ['PenempatanTepat = Tekanan/ tuntutan kejantanan'],</w:t>
+        <w:t xml:space="preserve">=  </w:t>
+      </w:r>
+      <w:bookmarkStart w:id="949" w:name="_Hlk26380340"/>
+      <w:r>
+        <w:t>oral</w:t>
+      </w:r>
+      <w:proofErr w:type="gramEnd"/>
+      <w:r>
+        <w:t xml:space="preserve"> agresif, mengkritik terus dapat dikatakan sadisme </w:t>
+      </w:r>
+      <w:bookmarkEnd w:id="949"/>
+      <w:r>
+        <w:t>'],</w:t>
+      </w:r>
+    </w:p>
+    <w:p>
+      <w:pPr>
+        <w:spacing w:after="0"/>
+      </w:pPr>
+      <w:r>
+        <w:t xml:space="preserve">  ' RAMBUT ': ['PenempatanTepat = </w:t>
+      </w:r>
+      <w:bookmarkStart w:id="950" w:name="_Hlk26380345"/>
+      <w:r>
+        <w:t>Tekanan/ tuntutan kejantanan</w:t>
+      </w:r>
+      <w:r>
+        <w:t xml:space="preserve"> </w:t>
+      </w:r>
+      <w:bookmarkEnd w:id="950"/>
+      <w:r>
+        <w:t>'],</w:t>
       </w:r>
     </w:p>
     <w:p>
@@ -21232,43 +22945,101 @@
       </w:r>
       <w:proofErr w:type="gramStart"/>
       <w:r>
-        <w:t>=  Menolak</w:t>
-      </w:r>
-      <w:proofErr w:type="gramEnd"/>
-      <w:r>
-        <w:t xml:space="preserve"> atau ketidaksediaan berhubungan dengan sosial. Psikopat, ingin berhubungan sosail tapi merasa kurang mampu, inferior, takut, dll. (pasif). (biasanya ada kombinasi dengan yang ada kancinya)'],</w:t>
-      </w:r>
-    </w:p>
-    <w:p>
-      <w:pPr>
-        <w:spacing w:after="0"/>
-      </w:pPr>
-      <w:r>
-        <w:t xml:space="preserve">  'Garis': ['Tebal = Penuntut, menguasai, menentang kekuasaan, dorongan bermusuhan, yakin diri, anxiety, tegang, kerusakan otak organis, manic'],</w:t>
-      </w:r>
-    </w:p>
-    <w:p>
-      <w:pPr>
-        <w:spacing w:after="0"/>
-      </w:pPr>
-      <w:r>
-        <w:t xml:space="preserve">  'Lengkap/Tidak': ['Lengkap = Kecenderungan ekshibisionis, merasa mampu diterima secara sosial, ketergantungan sosial'],</w:t>
-      </w:r>
-    </w:p>
-    <w:p>
-      <w:pPr>
-        <w:spacing w:after="0"/>
-      </w:pPr>
-      <w:r>
-        <w:t xml:space="preserve">  'lokasi': ['tengah = Memiliki adaptasi yang cukup baik, bersifat egosentris, insecure dan rigid, berusaha kontrol secara cermat'],</w:t>
-      </w:r>
-    </w:p>
-    <w:p>
-      <w:pPr>
-        <w:spacing w:after="0"/>
-      </w:pPr>
-      <w:r>
-        <w:t xml:space="preserve">  'sedih/gembira': ['Perasaan sedih /tertekan']}}</w:t>
+        <w:t xml:space="preserve">= </w:t>
+      </w:r>
+      <w:bookmarkStart w:id="951" w:name="_Hlk26380351"/>
+      <w:r>
+        <w:t xml:space="preserve"> Menolak</w:t>
+      </w:r>
+      <w:proofErr w:type="gramEnd"/>
+      <w:r>
+        <w:t xml:space="preserve"> atau ketidaksediaan berhubungan dengan sosial. Psikopat, ingin berhubungan sosail tapi merasa kurang mampu, inferior, takut, dll. (pasif). (biasanya ada kombinasi dengan yang ada kancinya</w:t>
+      </w:r>
+      <w:r>
+        <w:t xml:space="preserve"> </w:t>
+      </w:r>
+      <w:bookmarkEnd w:id="951"/>
+      <w:r>
+        <w:t>'],</w:t>
+      </w:r>
+    </w:p>
+    <w:p>
+      <w:pPr>
+        <w:spacing w:after="0"/>
+      </w:pPr>
+      <w:r>
+        <w:t xml:space="preserve">  'Garis': ['Tebal = </w:t>
+      </w:r>
+      <w:bookmarkStart w:id="952" w:name="_Hlk26380357"/>
+      <w:r>
+        <w:t>Penuntut, menguasai, menentang kekuasaan, dorongan bermusuhan, yakin diri, anxiety, tegang, kerusakan otak organis, manic</w:t>
+      </w:r>
+      <w:r>
+        <w:t xml:space="preserve"> </w:t>
+      </w:r>
+      <w:bookmarkEnd w:id="952"/>
+      <w:r>
+        <w:t>'],</w:t>
+      </w:r>
+    </w:p>
+    <w:p>
+      <w:pPr>
+        <w:spacing w:after="0"/>
+      </w:pPr>
+      <w:r>
+        <w:t xml:space="preserve">  'Lengkap/Tidak': ['Lengkap = </w:t>
+      </w:r>
+      <w:bookmarkStart w:id="953" w:name="_Hlk26380371"/>
+      <w:r>
+        <w:t>Kecenderungan ekshibisionis, merasa mampu diterima secara sosial, ketergantungan sosial</w:t>
+      </w:r>
+      <w:r>
+        <w:t xml:space="preserve"> </w:t>
+      </w:r>
+      <w:bookmarkEnd w:id="953"/>
+      <w:r>
+        <w:t>'],</w:t>
+      </w:r>
+    </w:p>
+    <w:p>
+      <w:pPr>
+        <w:spacing w:after="0"/>
+      </w:pPr>
+      <w:r>
+        <w:t xml:space="preserve">  'lokasi': ['tengah = </w:t>
+      </w:r>
+      <w:bookmarkStart w:id="954" w:name="_Hlk26380378"/>
+      <w:r>
+        <w:t>Memiliki adaptasi yang cukup baik, bersifat egosentris, insecure dan rigid, berusaha kontrol secara cermat</w:t>
+      </w:r>
+      <w:r>
+        <w:t xml:space="preserve"> </w:t>
+      </w:r>
+      <w:bookmarkEnd w:id="954"/>
+      <w:r>
+        <w:t>'],</w:t>
+      </w:r>
+    </w:p>
+    <w:p>
+      <w:pPr>
+        <w:spacing w:after="0"/>
+      </w:pPr>
+      <w:r>
+        <w:t xml:space="preserve">  'sedih/gembira': ['</w:t>
+      </w:r>
+      <w:r>
+        <w:t xml:space="preserve"> </w:t>
+      </w:r>
+      <w:bookmarkStart w:id="955" w:name="_Hlk26380387"/>
+      <w:r>
+        <w:t>Perasaan sedih /tertekan</w:t>
+      </w:r>
+      <w:r>
+        <w:t xml:space="preserve"> </w:t>
+      </w:r>
+      <w:bookmarkEnd w:id="955"/>
+      <w:r>
+        <w:t>']}}</w:t>
       </w:r>
     </w:p>
     <w:sectPr>
@@ -21682,6 +23453,7 @@
   <w:style w:type="character" w:default="1" w:styleId="DefaultParagraphFont">
     <w:name w:val="Default Paragraph Font"/>
     <w:uiPriority w:val="1"/>
+    <w:semiHidden/>
     <w:unhideWhenUsed/>
   </w:style>
   <w:style w:type="table" w:default="1" w:styleId="TableNormal">

--- a/label doc.docx
+++ b/label doc.docx
@@ -18776,7 +18776,346 @@
         <w:spacing w:after="0"/>
       </w:pPr>
       <w:r>
-        <w:t xml:space="preserve">  ' BAHU ': ['Pundak satu sisi tal seimbang  dengan bagian lain = Ketidakseimbangan emosi, konflik peran seksualnya '],</w:t>
+        <w:t xml:space="preserve">  ' BAHU ': ['Pundak satu sisi tal seimbang  dengan bagian lain = </w:t>
+      </w:r>
+      <w:bookmarkStart w:id="955" w:name="_Hlk26390412"/>
+      <w:r>
+        <w:t xml:space="preserve">Ketidakseimbangan emosi, konflik peran seksualnya </w:t>
+      </w:r>
+      <w:bookmarkEnd w:id="955"/>
+      <w:r>
+        <w:t>'],</w:t>
+      </w:r>
+    </w:p>
+    <w:p>
+      <w:pPr>
+        <w:spacing w:after="0"/>
+      </w:pPr>
+      <w:r>
+        <w:t xml:space="preserve">  ' KAKI ': ['Sangat kecil = </w:t>
+      </w:r>
+      <w:bookmarkStart w:id="956" w:name="_Hlk26390416"/>
+      <w:r>
+        <w:t xml:space="preserve">Tertekan, kontrol kaku terhadap seksualitas, ketergantungan pada orang lain </w:t>
+      </w:r>
+      <w:bookmarkEnd w:id="956"/>
+      <w:r>
+        <w:t>'],</w:t>
+      </w:r>
+    </w:p>
+    <w:p>
+      <w:pPr>
+        <w:spacing w:after="0"/>
+      </w:pPr>
+      <w:r>
+        <w:t xml:space="preserve">  ' KEPALA': ['Agakbesar = </w:t>
+      </w:r>
+      <w:bookmarkStart w:id="957" w:name="_Hlk26390426"/>
+      <w:r>
+        <w:t>Ada kemungkinan gangguan organis (misalnya, orang sering sakit, kerusakan otak, kemunduran, tendensi hipokondriasis, intelegensi kurang, pikirannya melayang (over) pada paranoid, terlalu membanggakan intelek, penekanan pada fantasi (pada anak-anak) aspirasi intelektuil (mungkin disertai orandiosity), kurang masak dalam instropeksi atau fantasi, simptom-simptom pada kepala</w:t>
+      </w:r>
+      <w:r>
+        <w:t xml:space="preserve"> </w:t>
+      </w:r>
+      <w:bookmarkEnd w:id="957"/>
+      <w:r>
+        <w:t>'],</w:t>
+      </w:r>
+    </w:p>
+    <w:p>
+      <w:pPr>
+        <w:spacing w:after="0"/>
+      </w:pPr>
+      <w:r>
+        <w:t xml:space="preserve">  ' LENGAN ': ['panjang  = </w:t>
+      </w:r>
+      <w:bookmarkStart w:id="958" w:name="_Hlk26390431"/>
+      <w:r>
+        <w:t xml:space="preserve">Ambisius, usaha untuk sukses, mengharapkan perhatian dan kasih sayang </w:t>
+      </w:r>
+      <w:bookmarkEnd w:id="958"/>
+      <w:r>
+        <w:t>'],</w:t>
+      </w:r>
+    </w:p>
+    <w:p>
+      <w:pPr>
+        <w:spacing w:after="0"/>
+      </w:pPr>
+      <w:r>
+        <w:t xml:space="preserve">  ' MATA ': ['MenekankanPupil Mata = </w:t>
+      </w:r>
+      <w:bookmarkStart w:id="959" w:name="_Hlk26390438"/>
+      <w:r>
+        <w:t>Paranoia dan menampakkan fantasi, angan-angan</w:t>
+      </w:r>
+      <w:r>
+        <w:t xml:space="preserve"> </w:t>
+      </w:r>
+      <w:bookmarkEnd w:id="959"/>
+      <w:r>
+        <w:t>'],</w:t>
+      </w:r>
+    </w:p>
+    <w:p>
+      <w:pPr>
+        <w:spacing w:after="0"/>
+      </w:pPr>
+      <w:r>
+        <w:t xml:space="preserve">  ' MULUT/BIBIR ': ['Tetawa lebar =  </w:t>
+      </w:r>
+      <w:bookmarkStart w:id="960" w:name="_Hlk26390445"/>
+      <w:r>
+        <w:t xml:space="preserve">Tendensi orang depresif dengan kompensasi tertawa lebar </w:t>
+      </w:r>
+      <w:bookmarkEnd w:id="960"/>
+      <w:r>
+        <w:t>'],</w:t>
+      </w:r>
+    </w:p>
+    <w:p>
+      <w:pPr>
+        <w:spacing w:after="0"/>
+      </w:pPr>
+      <w:r>
+        <w:t xml:space="preserve">  ' PAHA ': ['Pendek =  </w:t>
+      </w:r>
+      <w:bookmarkStart w:id="961" w:name="_Hlk26390450"/>
+      <w:r>
+        <w:t xml:space="preserve">Merasa kurang lincah, kurang mampu </w:t>
+      </w:r>
+      <w:bookmarkEnd w:id="961"/>
+      <w:r>
+        <w:t>'],</w:t>
+      </w:r>
+    </w:p>
+    <w:p>
+      <w:pPr>
+        <w:spacing w:after="0"/>
+      </w:pPr>
+      <w:r>
+        <w:t xml:space="preserve">  ' PAKAIAN ': ['</w:t>
+      </w:r>
+      <w:proofErr w:type="gramStart"/>
+      <w:r>
+        <w:t>Digambar  =</w:t>
+      </w:r>
+      <w:proofErr w:type="gramEnd"/>
+      <w:r>
+        <w:t xml:space="preserve"> </w:t>
+      </w:r>
+      <w:bookmarkStart w:id="962" w:name="_Hlk26390457"/>
+      <w:r>
+        <w:t>normal</w:t>
+      </w:r>
+      <w:bookmarkEnd w:id="962"/>
+      <w:r>
+        <w:t xml:space="preserve"> </w:t>
+      </w:r>
+      <w:r>
+        <w:t>'],</w:t>
+      </w:r>
+    </w:p>
+    <w:p>
+      <w:pPr>
+        <w:spacing w:after="0"/>
+      </w:pPr>
+      <w:r>
+        <w:t xml:space="preserve">  ' RAMBUT ': ['PenempatanTepat = </w:t>
+      </w:r>
+      <w:bookmarkStart w:id="963" w:name="_Hlk26390464"/>
+      <w:r>
+        <w:t>Tekanan/ tuntutan kejantanan</w:t>
+      </w:r>
+      <w:r>
+        <w:t xml:space="preserve"> </w:t>
+      </w:r>
+      <w:bookmarkEnd w:id="963"/>
+      <w:r>
+        <w:t>',</w:t>
+      </w:r>
+    </w:p>
+    <w:p>
+      <w:pPr>
+        <w:spacing w:after="0"/>
+      </w:pPr>
+      <w:r>
+        <w:t xml:space="preserve">   'PenempatanTepat = </w:t>
+      </w:r>
+      <w:bookmarkStart w:id="964" w:name="_Hlk26390469"/>
+      <w:r>
+        <w:t>Tekanan/ tuntutan kejantanan</w:t>
+      </w:r>
+      <w:r>
+        <w:t xml:space="preserve"> </w:t>
+      </w:r>
+      <w:bookmarkEnd w:id="964"/>
+      <w:r>
+        <w:t>'</w:t>
+      </w:r>
+      <w:proofErr w:type="gramStart"/>
+      <w:r>
+        <w:t>]</w:t>
+      </w:r>
+      <w:r>
+        <w:t xml:space="preserve"> </w:t>
+      </w:r>
+      <w:r>
+        <w:t>,</w:t>
+      </w:r>
+      <w:proofErr w:type="gramEnd"/>
+    </w:p>
+    <w:p>
+      <w:pPr>
+        <w:spacing w:after="0"/>
+      </w:pPr>
+      <w:r>
+        <w:t xml:space="preserve">  ' TANGAN/JARI ': [' jari-jari yang jelas </w:t>
+      </w:r>
+      <w:proofErr w:type="gramStart"/>
+      <w:r>
+        <w:t xml:space="preserve">=  </w:t>
+      </w:r>
+      <w:bookmarkStart w:id="965" w:name="_Hlk26390476"/>
+      <w:r>
+        <w:t>Cenderung</w:t>
+      </w:r>
+      <w:proofErr w:type="gramEnd"/>
+      <w:r>
+        <w:t xml:space="preserve"> ke arah paranoid</w:t>
+      </w:r>
+      <w:r>
+        <w:t xml:space="preserve"> </w:t>
+      </w:r>
+      <w:bookmarkEnd w:id="965"/>
+      <w:r>
+        <w:t>'],</w:t>
+      </w:r>
+    </w:p>
+    <w:p>
+      <w:pPr>
+        <w:spacing w:after="0"/>
+      </w:pPr>
+      <w:r>
+        <w:t xml:space="preserve">  ' TELINGA ': ['Telinga kabur/tidak jelas =  </w:t>
+      </w:r>
+      <w:bookmarkStart w:id="966" w:name="_Hlk26390481"/>
+      <w:r>
+        <w:t xml:space="preserve">Kesadaran pribadi goncang, keraguan </w:t>
+      </w:r>
+      <w:bookmarkEnd w:id="966"/>
+      <w:r>
+        <w:t>'],</w:t>
+      </w:r>
+    </w:p>
+    <w:p>
+      <w:pPr>
+        <w:spacing w:after="0"/>
+      </w:pPr>
+      <w:r>
+        <w:t xml:space="preserve">  'Garis': ['konsisten = </w:t>
+      </w:r>
+      <w:bookmarkStart w:id="967" w:name="_Hlk26390488"/>
+      <w:r>
+        <w:t>Penyesuaian diri baik</w:t>
+      </w:r>
+      <w:r>
+        <w:t xml:space="preserve"> </w:t>
+      </w:r>
+      <w:bookmarkEnd w:id="967"/>
+      <w:r>
+        <w:t>'],</w:t>
+      </w:r>
+    </w:p>
+    <w:p>
+      <w:pPr>
+        <w:spacing w:after="0"/>
+      </w:pPr>
+      <w:r>
+        <w:t xml:space="preserve">  'Lengkap/Tidak': ['Lengkap = </w:t>
+      </w:r>
+      <w:bookmarkStart w:id="968" w:name="_Hlk26390496"/>
+      <w:r>
+        <w:t>Kecenderungan ekshibisionis, merasa mampu diterima secara sosial, ketergantungan sosial</w:t>
+      </w:r>
+      <w:r>
+        <w:t xml:space="preserve"> </w:t>
+      </w:r>
+      <w:bookmarkEnd w:id="968"/>
+      <w:r>
+        <w:t>'],</w:t>
+      </w:r>
+    </w:p>
+    <w:p>
+      <w:pPr>
+        <w:spacing w:after="0"/>
+      </w:pPr>
+      <w:r>
+        <w:lastRenderedPageBreak/>
+        <w:t xml:space="preserve">  'lokasi': ['tengah = </w:t>
+      </w:r>
+      <w:bookmarkStart w:id="969" w:name="_Hlk26390504"/>
+      <w:r>
+        <w:t>Memiliki adaptasi yang cukup baik, bersifat egosentris, insecure dan rigid, berusaha kontrol secara cermat</w:t>
+      </w:r>
+      <w:r>
+        <w:t xml:space="preserve"> </w:t>
+      </w:r>
+      <w:bookmarkEnd w:id="969"/>
+      <w:r>
+        <w:t>'],</w:t>
+      </w:r>
+    </w:p>
+    <w:p>
+      <w:pPr>
+        <w:spacing w:after="0"/>
+      </w:pPr>
+      <w:r>
+        <w:t xml:space="preserve">  'sedih/gembira': [</w:t>
+      </w:r>
+      <w:r>
+        <w:t xml:space="preserve"> </w:t>
+      </w:r>
+      <w:r>
+        <w:t>'</w:t>
+      </w:r>
+      <w:r>
+        <w:t xml:space="preserve"> </w:t>
+      </w:r>
+      <w:bookmarkStart w:id="970" w:name="_Hlk26390516"/>
+      <w:r>
+        <w:t>Bersemangat dan motivasi berprestasi</w:t>
+      </w:r>
+      <w:r>
+        <w:t xml:space="preserve"> </w:t>
+      </w:r>
+      <w:bookmarkEnd w:id="970"/>
+      <w:r>
+        <w:t>',</w:t>
+      </w:r>
+    </w:p>
+    <w:p>
+      <w:pPr>
+        <w:spacing w:after="0"/>
+      </w:pPr>
+      <w:r>
+        <w:t xml:space="preserve">   'Bersemangat dan motivasi berprestasi']},</w:t>
+      </w:r>
+    </w:p>
+    <w:p>
+      <w:pPr>
+        <w:spacing w:after="0"/>
+      </w:pPr>
+      <w:r>
+        <w:t xml:space="preserve"> '/content/SkripsiGan/Dap/101_3.jpg': {' Alis': ['Teratur = Sebagai hiasan, refleksi sikap kritis namun tidak menentang,kecenderungan kehalusan budi pekerti, kesopanan, cenderung menjaga, memelihara'],</w:t>
+      </w:r>
+    </w:p>
+    <w:p>
+      <w:pPr>
+        <w:spacing w:after="0"/>
+      </w:pPr>
+      <w:r>
+        <w:t xml:space="preserve">  ' BAHU ': ['Persegi  = Kaku dan bermusuhan, defensif terhadap permusuhan'],</w:t>
       </w:r>
     </w:p>
     <w:p>
@@ -18792,151 +19131,6 @@
         <w:spacing w:after="0"/>
       </w:pPr>
       <w:r>
-        <w:t xml:space="preserve">  ' KEPALA': ['Agakbesar = Ada kemungkinan gangguan organis (misalnya, orang sering sakit, kerusakan otak, kemunduran, tendensi hipokondriasis, intelegensi kurang, pikirannya melayang (over) pada paranoid, terlalu membanggakan intelek, penekanan pada fantasi (pada anak-anak) aspirasi intelektuil (mungkin disertai orandiosity), kurang masak dalam instropeksi atau fantasi, simptom-simptom pada kepala'],</w:t>
-      </w:r>
-    </w:p>
-    <w:p>
-      <w:pPr>
-        <w:spacing w:after="0"/>
-      </w:pPr>
-      <w:r>
-        <w:t xml:space="preserve">  ' LENGAN ': ['panjang  = Ambisius, usaha untuk sukses, mengharapkan perhatian dan kasih sayang '],</w:t>
-      </w:r>
-    </w:p>
-    <w:p>
-      <w:pPr>
-        <w:spacing w:after="0"/>
-      </w:pPr>
-      <w:r>
-        <w:t xml:space="preserve">  ' MATA ': ['MenekankanPupil Mata = Paranoia dan menampakkan fantasi, angan-angan'],</w:t>
-      </w:r>
-    </w:p>
-    <w:p>
-      <w:pPr>
-        <w:spacing w:after="0"/>
-      </w:pPr>
-      <w:r>
-        <w:t xml:space="preserve">  ' MULUT/BIBIR ': ['Tetawa lebar =  Tendensi orang depresif dengan kompensasi tertawa lebar '],</w:t>
-      </w:r>
-    </w:p>
-    <w:p>
-      <w:pPr>
-        <w:spacing w:after="0"/>
-      </w:pPr>
-      <w:r>
-        <w:t xml:space="preserve">  ' PAHA ': ['Pendek =  Merasa kurang lincah, kurang mampu '],</w:t>
-      </w:r>
-    </w:p>
-    <w:p>
-      <w:pPr>
-        <w:spacing w:after="0"/>
-      </w:pPr>
-      <w:r>
-        <w:t xml:space="preserve">  ' PAKAIAN ': ['Digambar  = normal'],</w:t>
-      </w:r>
-    </w:p>
-    <w:p>
-      <w:pPr>
-        <w:spacing w:after="0"/>
-      </w:pPr>
-      <w:r>
-        <w:t xml:space="preserve">  ' RAMBUT ': ['PenempatanTepat = Tekanan/ tuntutan kejantanan',</w:t>
-      </w:r>
-    </w:p>
-    <w:p>
-      <w:pPr>
-        <w:spacing w:after="0"/>
-      </w:pPr>
-      <w:r>
-        <w:t xml:space="preserve">   'PenempatanTepat = Tekanan/ tuntutan kejantanan'],</w:t>
-      </w:r>
-    </w:p>
-    <w:p>
-      <w:pPr>
-        <w:spacing w:after="0"/>
-      </w:pPr>
-      <w:r>
-        <w:t xml:space="preserve">  ' TANGAN/JARI ': [' jari-jari yang jelas =  Cenderung ke arah paranoid'],</w:t>
-      </w:r>
-    </w:p>
-    <w:p>
-      <w:pPr>
-        <w:spacing w:after="0"/>
-      </w:pPr>
-      <w:r>
-        <w:t xml:space="preserve">  ' TELINGA ': ['Telinga kabur/tidak jelas =  Kesadaran pribadi goncang, keraguan '],</w:t>
-      </w:r>
-    </w:p>
-    <w:p>
-      <w:pPr>
-        <w:spacing w:after="0"/>
-      </w:pPr>
-      <w:r>
-        <w:t xml:space="preserve">  'Garis': ['konsisten = Penyesuaian diri baik'],</w:t>
-      </w:r>
-    </w:p>
-    <w:p>
-      <w:pPr>
-        <w:spacing w:after="0"/>
-      </w:pPr>
-      <w:r>
-        <w:t xml:space="preserve">  'Lengkap/Tidak': ['Lengkap = Kecenderungan ekshibisionis, merasa mampu diterima secara sosial, ketergantungan sosial'],</w:t>
-      </w:r>
-    </w:p>
-    <w:p>
-      <w:pPr>
-        <w:spacing w:after="0"/>
-      </w:pPr>
-      <w:r>
-        <w:lastRenderedPageBreak/>
-        <w:t xml:space="preserve">  'lokasi': ['tengah = Memiliki adaptasi yang cukup baik, bersifat egosentris, insecure dan rigid, berusaha kontrol secara cermat'],</w:t>
-      </w:r>
-    </w:p>
-    <w:p>
-      <w:pPr>
-        <w:spacing w:after="0"/>
-      </w:pPr>
-      <w:r>
-        <w:t xml:space="preserve">  'sedih/gembira': ['Bersemangat dan motivasi berprestasi',</w:t>
-      </w:r>
-    </w:p>
-    <w:p>
-      <w:pPr>
-        <w:spacing w:after="0"/>
-      </w:pPr>
-      <w:r>
-        <w:t xml:space="preserve">   'Bersemangat dan motivasi berprestasi']},</w:t>
-      </w:r>
-    </w:p>
-    <w:p>
-      <w:pPr>
-        <w:spacing w:after="0"/>
-      </w:pPr>
-      <w:r>
-        <w:t xml:space="preserve"> '/content/SkripsiGan/Dap/101_3.jpg': {' Alis': ['Teratur = Sebagai hiasan, refleksi sikap kritis namun tidak menentang,kecenderungan kehalusan budi pekerti, kesopanan, cenderung menjaga, memelihara'],</w:t>
-      </w:r>
-    </w:p>
-    <w:p>
-      <w:pPr>
-        <w:spacing w:after="0"/>
-      </w:pPr>
-      <w:r>
-        <w:t xml:space="preserve">  ' BAHU ': ['Persegi  = Kaku dan bermusuhan, defensif terhadap permusuhan'],</w:t>
-      </w:r>
-    </w:p>
-    <w:p>
-      <w:pPr>
-        <w:spacing w:after="0"/>
-      </w:pPr>
-      <w:r>
-        <w:t xml:space="preserve">  ' KAKI ': ['Sangat kecil = Tertekan, kontrol kaku terhadap seksualitas, ketergantungan pada orang lain '],</w:t>
-      </w:r>
-    </w:p>
-    <w:p>
-      <w:pPr>
-        <w:spacing w:after="0"/>
-      </w:pPr>
-      <w:r>
         <w:t xml:space="preserve">  ' KEPALA': ['TerlaluBesar = Tendensi aspirasi lebih besar dari pada kemampuan',</w:t>
       </w:r>
     </w:p>
@@ -18945,7 +19139,12 @@
         <w:spacing w:after="0"/>
       </w:pPr>
       <w:r>
-        <w:t xml:space="preserve">   'TerlaluBesar = Tendensi aspirasi lebih besar dari pada kemampuan'],</w:t>
+        <w:t xml:space="preserve">   'TerlaluBesar = Tendensi aspirasi lebih besa</w:t>
+      </w:r>
+      <w:bookmarkStart w:id="971" w:name="_GoBack"/>
+      <w:bookmarkEnd w:id="971"/>
+      <w:r>
+        <w:t>r dari pada kemampuan'],</w:t>
       </w:r>
     </w:p>
     <w:p>
@@ -20247,159 +20446,409 @@
         <w:spacing w:after="0"/>
       </w:pPr>
       <w:r>
-        <w:t xml:space="preserve"> '/content/SkripsiGan/Dap/68_3.jpg': {' Alis': ['Teratur = Sebagai hiasan, refleksi sikap kritis namun tidak menentang,kecenderungan kehalusan budi pekerti, kesopanan, cenderung menjaga, memelihara'],</w:t>
-      </w:r>
-    </w:p>
-    <w:p>
-      <w:pPr>
-        <w:spacing w:after="0"/>
-      </w:pPr>
-      <w:r>
-        <w:t xml:space="preserve">  ' BAHU ': ['Persegi  = Kaku dan bermusuhan, defensif terhadap permusuhan'],</w:t>
-      </w:r>
-    </w:p>
-    <w:p>
-      <w:pPr>
-        <w:spacing w:after="0"/>
-      </w:pPr>
-      <w:r>
-        <w:t xml:space="preserve">  ' KAKI ': ['Kaki  memaki sepatu =  Wajar bagi anak kecil, Tendesi infantil (bagi orang dewasa) '],</w:t>
-      </w:r>
-    </w:p>
-    <w:p>
-      <w:pPr>
-        <w:spacing w:after="0"/>
-      </w:pPr>
-      <w:r>
-        <w:t xml:space="preserve">  ' KEPALA': ['TerlaluBesar = Tendensi aspirasi lebih besar dari pada kemampuan'],</w:t>
-      </w:r>
-    </w:p>
-    <w:p>
-      <w:pPr>
-        <w:spacing w:after="0"/>
-      </w:pPr>
-      <w:r>
-        <w:t xml:space="preserve">  ' LENGAN ': ['pendek sekali =  Ambisi, kemauan lemah, merasa lemah, loyo '],</w:t>
-      </w:r>
-    </w:p>
-    <w:p>
-      <w:pPr>
-        <w:spacing w:after="0"/>
-      </w:pPr>
-      <w:r>
-        <w:t xml:space="preserve">  ' MATA ': ['Lingkaran bola mata besar,tetapi mata kecil = Rasa ingin tau hal dosa, konflik voyourism '],</w:t>
-      </w:r>
-    </w:p>
-    <w:p>
-      <w:pPr>
-        <w:spacing w:after="0"/>
-      </w:pPr>
-      <w:r>
-        <w:t xml:space="preserve">  ' MULUT/BIBIR ': [' Sangat kecil =  Menentang oral dependency, independent'],</w:t>
-      </w:r>
-    </w:p>
-    <w:p>
-      <w:pPr>
-        <w:spacing w:after="0"/>
-      </w:pPr>
-      <w:r>
-        <w:t xml:space="preserve">  ' PAHA ': ['Pendek =  Merasa kurang lincah, kurang mampu '],</w:t>
-      </w:r>
-    </w:p>
-    <w:p>
-      <w:pPr>
-        <w:spacing w:after="0"/>
-      </w:pPr>
-      <w:r>
-        <w:t xml:space="preserve">  ' PAKAIAN ': ['Digambar  = normal', 'Digambar  = normal'],</w:t>
-      </w:r>
-    </w:p>
-    <w:p>
-      <w:pPr>
-        <w:spacing w:after="0"/>
-      </w:pPr>
-      <w:r>
-        <w:t xml:space="preserve">  ' PERHIASAN/ORNAMEN ': ['Sabuk ditekankan shading kuat =  Kontrol kuat terhadap nafsu '],</w:t>
-      </w:r>
-    </w:p>
-    <w:p>
-      <w:pPr>
-        <w:spacing w:after="0"/>
-      </w:pPr>
-      <w:r>
-        <w:t xml:space="preserve">  ' RAMBUT ': ['PenempatanTepat = Tekanan/ tuntutan kejantanan'],</w:t>
-      </w:r>
-    </w:p>
-    <w:p>
-      <w:pPr>
-        <w:spacing w:after="0"/>
-      </w:pPr>
-      <w:r>
-        <w:t xml:space="preserve">  ' TANGAN/JARI ': [' besar dan luas =  Usaha untuk kuat, ingin memperbaiki hubungan sosial karena merasa tak pasti dan mantap, biasa(nornal)unutk remaja dan orang muda'],</w:t>
-      </w:r>
-    </w:p>
-    <w:p>
-      <w:pPr>
-        <w:spacing w:after="0"/>
-      </w:pPr>
-      <w:r>
-        <w:t xml:space="preserve">  ' TELINGA ': [' Teliga besar, mulut lurus dan tebal  = Tendensi oposisi terhadap otoritas/atasannya',</w:t>
-      </w:r>
-    </w:p>
-    <w:p>
-      <w:pPr>
-        <w:spacing w:after="0"/>
-      </w:pPr>
-      <w:r>
-        <w:t xml:space="preserve">   ' Teliga besar, mulut lurus dan tebal  = Tendensi oposisi terhadap otoritas/atasannya'],</w:t>
-      </w:r>
-    </w:p>
-    <w:p>
-      <w:pPr>
-        <w:spacing w:after="0"/>
-      </w:pPr>
-      <w:r>
-        <w:t xml:space="preserve">  'Garis': ['konsisten = Penyesuaian diri baik'],</w:t>
-      </w:r>
-    </w:p>
-    <w:p>
-      <w:pPr>
-        <w:spacing w:after="0"/>
-      </w:pPr>
-      <w:r>
-        <w:t xml:space="preserve">  'Lengkap/Tidak': ['Lengkap = Kecenderungan ekshibisionis, merasa mampu diterima secara sosial, ketergantungan sosial'],</w:t>
-      </w:r>
-    </w:p>
-    <w:p>
-      <w:pPr>
-        <w:spacing w:after="0"/>
-      </w:pPr>
-      <w:r>
-        <w:t xml:space="preserve">  'lokasi': ['Atas = Kurang kuat pegangan, kurang mantap, berfantasi untuk nampak kuat. Mungkin takabur atau tak mau tahu, mungkin optimis terhadap kerjanya, memandang rendah terhadap orang lain, tendensi kurang yakin akan dirinya'],</w:t>
-      </w:r>
-    </w:p>
-    <w:p>
-      <w:pPr>
-        <w:spacing w:after="0"/>
-      </w:pPr>
-      <w:r>
-        <w:t xml:space="preserve">  'sedih/gembira': ['Perasaan sedih /tertekan']},</w:t>
-      </w:r>
-    </w:p>
-    <w:p>
-      <w:pPr>
-        <w:spacing w:after="0"/>
-      </w:pPr>
-      <w:r>
-        <w:t xml:space="preserve"> '/content/SkripsiGan/Dap/75_3.jpg': {' BAHU ': ['Proporsi dan bentuk pundak yang bagus = Lancar , felksibel, seimbang dan merasa mampu '],</w:t>
-      </w:r>
-    </w:p>
-    <w:p>
-      <w:pPr>
-        <w:spacing w:after="0"/>
-      </w:pPr>
-      <w:r>
-        <w:t xml:space="preserve">  ' KAKI ': ['Kaki  terlalu pendek =  Sifat kepala batu ',</w:t>
+        <w:t xml:space="preserve"> '/content/SkripsiGan/Dap/68_3.jpg': {' Alis': ['Teratur = </w:t>
+      </w:r>
+      <w:bookmarkStart w:id="972" w:name="_Hlk26384169"/>
+      <w:r>
+        <w:t xml:space="preserve">Sebagai hiasan, refleksi sikap kritis namun tidak </w:t>
+      </w:r>
+      <w:proofErr w:type="gramStart"/>
+      <w:r>
+        <w:t>menentang,kecenderungan</w:t>
+      </w:r>
+      <w:proofErr w:type="gramEnd"/>
+      <w:r>
+        <w:t xml:space="preserve"> kehalusan budi pekerti, kesopanan, cenderung menjaga, memelihara</w:t>
+      </w:r>
+      <w:r>
+        <w:t xml:space="preserve"> </w:t>
+      </w:r>
+      <w:bookmarkEnd w:id="972"/>
+      <w:r>
+        <w:t>'],</w:t>
+      </w:r>
+    </w:p>
+    <w:p>
+      <w:pPr>
+        <w:spacing w:after="0"/>
+      </w:pPr>
+      <w:r>
+        <w:t xml:space="preserve">  ' BAHU ': ['</w:t>
+      </w:r>
+      <w:proofErr w:type="gramStart"/>
+      <w:r>
+        <w:t>Persegi  =</w:t>
+      </w:r>
+      <w:proofErr w:type="gramEnd"/>
+      <w:r>
+        <w:t xml:space="preserve"> </w:t>
+      </w:r>
+      <w:bookmarkStart w:id="973" w:name="_Hlk26384174"/>
+      <w:r>
+        <w:t>Kaku dan bermusuhan, defensif terhadap permusuhan</w:t>
+      </w:r>
+      <w:r>
+        <w:t xml:space="preserve"> </w:t>
+      </w:r>
+      <w:bookmarkEnd w:id="973"/>
+      <w:r>
+        <w:t>'],</w:t>
+      </w:r>
+    </w:p>
+    <w:p>
+      <w:pPr>
+        <w:spacing w:after="0"/>
+      </w:pPr>
+      <w:r>
+        <w:t xml:space="preserve">  ' KAKI ': ['Kaki  memaki sepatu =  </w:t>
+      </w:r>
+      <w:bookmarkStart w:id="974" w:name="_Hlk26384179"/>
+      <w:r>
+        <w:t xml:space="preserve">Wajar bagi anak kecil, Tendesi infantil (bagi orang dewasa) </w:t>
+      </w:r>
+      <w:bookmarkEnd w:id="974"/>
+      <w:r>
+        <w:t>'],</w:t>
+      </w:r>
+    </w:p>
+    <w:p>
+      <w:pPr>
+        <w:spacing w:after="0"/>
+      </w:pPr>
+      <w:r>
+        <w:t xml:space="preserve">  ' KEPALA': ['TerlaluBesar = </w:t>
+      </w:r>
+      <w:bookmarkStart w:id="975" w:name="_Hlk26384184"/>
+      <w:r>
+        <w:t>Tendensi aspirasi lebih besar dari pada kemampuan</w:t>
+      </w:r>
+      <w:r>
+        <w:t xml:space="preserve"> </w:t>
+      </w:r>
+      <w:bookmarkEnd w:id="975"/>
+      <w:r>
+        <w:t>'],</w:t>
+      </w:r>
+    </w:p>
+    <w:p>
+      <w:pPr>
+        <w:spacing w:after="0"/>
+      </w:pPr>
+      <w:r>
+        <w:t xml:space="preserve">  ' LENGAN ': ['pendek sekali =  </w:t>
+      </w:r>
+      <w:bookmarkStart w:id="976" w:name="_Hlk26384188"/>
+      <w:r>
+        <w:t xml:space="preserve">Ambisi, kemauan lemah, merasa lemah, loyo </w:t>
+      </w:r>
+      <w:bookmarkEnd w:id="976"/>
+      <w:r>
+        <w:t>'],</w:t>
+      </w:r>
+    </w:p>
+    <w:p>
+      <w:pPr>
+        <w:spacing w:after="0"/>
+      </w:pPr>
+      <w:r>
+        <w:t xml:space="preserve">  ' MATA ': ['Lingkaran bola mata besar,tetapi mata kecil = </w:t>
+      </w:r>
+      <w:bookmarkStart w:id="977" w:name="_Hlk26384194"/>
+      <w:r>
+        <w:t>Rasa ingin tau hal dosa, konflik voyourism '</w:t>
+      </w:r>
+      <w:bookmarkEnd w:id="977"/>
+      <w:r>
+        <w:t>],</w:t>
+      </w:r>
+    </w:p>
+    <w:p>
+      <w:pPr>
+        <w:spacing w:after="0"/>
+      </w:pPr>
+      <w:r>
+        <w:t xml:space="preserve">  ' MULUT/BIBIR ': [' Sangat kecil </w:t>
+      </w:r>
+      <w:proofErr w:type="gramStart"/>
+      <w:r>
+        <w:t>=  Menentang</w:t>
+      </w:r>
+      <w:proofErr w:type="gramEnd"/>
+      <w:r>
+        <w:t xml:space="preserve"> oral dependency, independent</w:t>
+      </w:r>
+      <w:r>
+        <w:t xml:space="preserve"> </w:t>
+      </w:r>
+      <w:r>
+        <w:t>'],</w:t>
+      </w:r>
+    </w:p>
+    <w:p>
+      <w:pPr>
+        <w:spacing w:after="0"/>
+      </w:pPr>
+      <w:r>
+        <w:t xml:space="preserve">  ' PAHA ': ['Pendek =  </w:t>
+      </w:r>
+      <w:bookmarkStart w:id="978" w:name="_Hlk26387676"/>
+      <w:r>
+        <w:t xml:space="preserve">Merasa kurang lincah, kurang mampu </w:t>
+      </w:r>
+      <w:bookmarkEnd w:id="978"/>
+      <w:r>
+        <w:t>'],</w:t>
+      </w:r>
+    </w:p>
+    <w:p>
+      <w:pPr>
+        <w:spacing w:after="0"/>
+      </w:pPr>
+      <w:r>
+        <w:t xml:space="preserve">  ' PAKAIAN ': ['</w:t>
+      </w:r>
+      <w:proofErr w:type="gramStart"/>
+      <w:r>
+        <w:t>Digambar  =</w:t>
+      </w:r>
+      <w:proofErr w:type="gramEnd"/>
+      <w:r>
+        <w:t xml:space="preserve"> normal', 'Digambar  = </w:t>
+      </w:r>
+      <w:bookmarkStart w:id="979" w:name="_Hlk26387681"/>
+      <w:r>
+        <w:t>normal</w:t>
+      </w:r>
+      <w:bookmarkEnd w:id="979"/>
+      <w:r>
+        <w:t xml:space="preserve"> </w:t>
+      </w:r>
+      <w:r>
+        <w:t>'],</w:t>
+      </w:r>
+    </w:p>
+    <w:p>
+      <w:pPr>
+        <w:spacing w:after="0"/>
+      </w:pPr>
+      <w:r>
+        <w:t xml:space="preserve">  ' PERHIASAN/ORNAMEN ': ['Sabuk ditekankan shading kuat =  </w:t>
+      </w:r>
+      <w:bookmarkStart w:id="980" w:name="_Hlk26387686"/>
+      <w:r>
+        <w:t xml:space="preserve">Kontrol kuat terhadap nafsu </w:t>
+      </w:r>
+      <w:bookmarkEnd w:id="980"/>
+      <w:r>
+        <w:t>'],</w:t>
+      </w:r>
+    </w:p>
+    <w:p>
+      <w:pPr>
+        <w:spacing w:after="0"/>
+      </w:pPr>
+      <w:r>
+        <w:t xml:space="preserve">  ' RAMBUT ': ['PenempatanTepat = </w:t>
+      </w:r>
+      <w:bookmarkStart w:id="981" w:name="_Hlk26387692"/>
+      <w:r>
+        <w:t>Tekanan/ tuntutan kejantanan'</w:t>
+      </w:r>
+      <w:bookmarkEnd w:id="981"/>
+      <w:r>
+        <w:t>],</w:t>
+      </w:r>
+    </w:p>
+    <w:p>
+      <w:pPr>
+        <w:spacing w:after="0"/>
+      </w:pPr>
+      <w:r>
+        <w:t xml:space="preserve">  ' TANGAN/JARI ': [' besar dan luas </w:t>
+      </w:r>
+      <w:proofErr w:type="gramStart"/>
+      <w:r>
+        <w:t xml:space="preserve">=  </w:t>
+      </w:r>
+      <w:bookmarkStart w:id="982" w:name="_Hlk26387703"/>
+      <w:r>
+        <w:t>Usaha</w:t>
+      </w:r>
+      <w:proofErr w:type="gramEnd"/>
+      <w:r>
+        <w:t xml:space="preserve"> untuk kuat, ingin memperbaiki hubungan sosial karena merasa tak pasti dan mantap, biasa(nornal)unutk remaja dan orang muda</w:t>
+      </w:r>
+      <w:r>
+        <w:t xml:space="preserve"> </w:t>
+      </w:r>
+      <w:bookmarkEnd w:id="982"/>
+      <w:r>
+        <w:t>'],</w:t>
+      </w:r>
+    </w:p>
+    <w:p>
+      <w:pPr>
+        <w:spacing w:after="0"/>
+      </w:pPr>
+      <w:r>
+        <w:t xml:space="preserve">  ' TELINGA ': [' Teliga besar, mulut lurus dan </w:t>
+      </w:r>
+      <w:proofErr w:type="gramStart"/>
+      <w:r>
+        <w:t>tebal  =</w:t>
+      </w:r>
+      <w:proofErr w:type="gramEnd"/>
+      <w:r>
+        <w:t xml:space="preserve"> </w:t>
+      </w:r>
+      <w:bookmarkStart w:id="983" w:name="_Hlk26387710"/>
+      <w:r>
+        <w:t>Tendensi oposisi terhadap otoritas/atasannya</w:t>
+      </w:r>
+      <w:r>
+        <w:t xml:space="preserve"> </w:t>
+      </w:r>
+      <w:bookmarkEnd w:id="983"/>
+      <w:r>
+        <w:t>',</w:t>
+      </w:r>
+    </w:p>
+    <w:p>
+      <w:pPr>
+        <w:spacing w:after="0"/>
+      </w:pPr>
+      <w:r>
+        <w:t xml:space="preserve">   ' Teliga besar, mulut lurus dan </w:t>
+      </w:r>
+      <w:proofErr w:type="gramStart"/>
+      <w:r>
+        <w:t>tebal  =</w:t>
+      </w:r>
+      <w:proofErr w:type="gramEnd"/>
+      <w:r>
+        <w:t xml:space="preserve"> </w:t>
+      </w:r>
+      <w:bookmarkStart w:id="984" w:name="_Hlk26387715"/>
+      <w:r>
+        <w:t>Tendensi oposisi terhadap otoritas/atasannya</w:t>
+      </w:r>
+      <w:r>
+        <w:t xml:space="preserve"> </w:t>
+      </w:r>
+      <w:bookmarkEnd w:id="984"/>
+      <w:r>
+        <w:t>'],</w:t>
+      </w:r>
+    </w:p>
+    <w:p>
+      <w:pPr>
+        <w:spacing w:after="0"/>
+      </w:pPr>
+      <w:r>
+        <w:t xml:space="preserve">  'Garis': ['konsisten = </w:t>
+      </w:r>
+      <w:bookmarkStart w:id="985" w:name="_Hlk26387722"/>
+      <w:r>
+        <w:t>Penyesuaian diri baik</w:t>
+      </w:r>
+      <w:r>
+        <w:t xml:space="preserve"> </w:t>
+      </w:r>
+      <w:bookmarkEnd w:id="985"/>
+      <w:r>
+        <w:t>'],</w:t>
+      </w:r>
+    </w:p>
+    <w:p>
+      <w:pPr>
+        <w:spacing w:after="0"/>
+      </w:pPr>
+      <w:r>
+        <w:t xml:space="preserve">  'Lengkap/Tidak': ['Lengkap = </w:t>
+      </w:r>
+      <w:bookmarkStart w:id="986" w:name="_Hlk26387737"/>
+      <w:r>
+        <w:t>Kecenderungan ekshibisionis, merasa mampu diterima secara sosial, ketergantungan sosial</w:t>
+      </w:r>
+      <w:r>
+        <w:t xml:space="preserve"> </w:t>
+      </w:r>
+      <w:bookmarkEnd w:id="986"/>
+      <w:r>
+        <w:t>'],</w:t>
+      </w:r>
+    </w:p>
+    <w:p>
+      <w:pPr>
+        <w:spacing w:after="0"/>
+      </w:pPr>
+      <w:r>
+        <w:t xml:space="preserve">  'lokasi': ['Atas = </w:t>
+      </w:r>
+      <w:bookmarkStart w:id="987" w:name="_Hlk26387745"/>
+      <w:r>
+        <w:t>Kurang kuat pegangan, kurang mantap, berfantasi untuk nampak kuat. Mungkin takabur atau tak mau tahu, mungkin optimis terhadap kerjanya, memandang rendah terhadap orang lain, tendensi kurang yakin akan dirinya</w:t>
+      </w:r>
+      <w:r>
+        <w:t xml:space="preserve"> </w:t>
+      </w:r>
+      <w:bookmarkEnd w:id="987"/>
+      <w:r>
+        <w:t>'],</w:t>
+      </w:r>
+    </w:p>
+    <w:p>
+      <w:pPr>
+        <w:spacing w:after="0"/>
+      </w:pPr>
+      <w:r>
+        <w:t xml:space="preserve">  'sedih/gembira': ['</w:t>
+      </w:r>
+      <w:r>
+        <w:t xml:space="preserve"> </w:t>
+      </w:r>
+      <w:bookmarkStart w:id="988" w:name="_Hlk26387764"/>
+      <w:r>
+        <w:t>Perasaan sedih /tertekan</w:t>
+      </w:r>
+      <w:r>
+        <w:t xml:space="preserve"> </w:t>
+      </w:r>
+      <w:bookmarkEnd w:id="988"/>
+      <w:r>
+        <w:t>']},</w:t>
+      </w:r>
+    </w:p>
+    <w:p>
+      <w:pPr>
+        <w:spacing w:after="0"/>
+      </w:pPr>
+      <w:r>
+        <w:t xml:space="preserve"> '/content/SkripsiGan/Dap/75_3.jpg': {' BAHU ': ['Proporsi dan bentuk pundak yang bagus = </w:t>
+      </w:r>
+      <w:bookmarkStart w:id="989" w:name="_Hlk26387888"/>
+      <w:r>
+        <w:t xml:space="preserve">Lancar , felksibel, seimbang dan merasa mampu </w:t>
+      </w:r>
+      <w:bookmarkEnd w:id="989"/>
+      <w:r>
+        <w:t>'],</w:t>
+      </w:r>
+    </w:p>
+    <w:p>
+      <w:pPr>
+        <w:spacing w:after="0"/>
+      </w:pPr>
+      <w:r>
+        <w:t xml:space="preserve">  ' KAKI ': ['Kaki  terlalu pendek =  </w:t>
+      </w:r>
+      <w:bookmarkStart w:id="990" w:name="_Hlk26387893"/>
+      <w:r>
+        <w:t xml:space="preserve">Sifat kepala batu </w:t>
+      </w:r>
+      <w:bookmarkEnd w:id="990"/>
+      <w:r>
+        <w:t>',</w:t>
       </w:r>
     </w:p>
     <w:p>
@@ -20415,47 +20864,112 @@
         <w:spacing w:after="0"/>
       </w:pPr>
       <w:r>
-        <w:t xml:space="preserve">  ' KEPALA': ['TakLengkap = Tendensi hambatan dalam hubungan sosial, neourotis'],</w:t>
-      </w:r>
-    </w:p>
-    <w:p>
-      <w:pPr>
-        <w:spacing w:after="0"/>
-      </w:pPr>
-      <w:r>
-        <w:t xml:space="preserve">  ' LENGAN ': ['luas/tebal =  Mengutamakan kekuatan , mementingkan otot daripada otak ',</w:t>
-      </w:r>
-    </w:p>
-    <w:p>
-      <w:pPr>
-        <w:spacing w:after="0"/>
-      </w:pPr>
-      <w:r>
-        <w:t xml:space="preserve">   'luas/tebal =  Mengutamakan kekuatan , mementingkan otot daripada otak '],</w:t>
-      </w:r>
-    </w:p>
-    <w:p>
-      <w:pPr>
-        <w:spacing w:after="0"/>
-      </w:pPr>
-      <w:r>
-        <w:t xml:space="preserve">  ' MATA ': ['Tebal,diberintekanan = Bermusuhan dan mengancam, bersemnagat, indikasi pamer terutama pada gadis, hoimoseksual. Histeris egoistik '],</w:t>
-      </w:r>
-    </w:p>
-    <w:p>
-      <w:pPr>
-        <w:spacing w:after="0"/>
-      </w:pPr>
-      <w:r>
-        <w:t xml:space="preserve">  ' MULUT/BIBIR ': ['Tetawa lebar =  Tendensi orang depresif dengan kompensasi tertawa lebar '],</w:t>
-      </w:r>
-    </w:p>
-    <w:p>
-      <w:pPr>
-        <w:spacing w:after="0"/>
-      </w:pPr>
-      <w:r>
-        <w:t xml:space="preserve">  ' PAHA ': ['Pendek =  Merasa kurang lincah, kurang mampu ',</w:t>
+        <w:t xml:space="preserve">  ' KEPALA': ['TakLengkap = </w:t>
+      </w:r>
+      <w:bookmarkStart w:id="991" w:name="_Hlk26387902"/>
+      <w:r>
+        <w:t>Tendensi hambatan dalam hubungan sosial, neourotis</w:t>
+      </w:r>
+      <w:r>
+        <w:t xml:space="preserve"> </w:t>
+      </w:r>
+      <w:bookmarkEnd w:id="991"/>
+      <w:r>
+        <w:t>'],</w:t>
+      </w:r>
+    </w:p>
+    <w:p>
+      <w:pPr>
+        <w:spacing w:after="0"/>
+      </w:pPr>
+      <w:r>
+        <w:t xml:space="preserve">  ' LENGAN ': ['luas/tebal </w:t>
+      </w:r>
+      <w:proofErr w:type="gramStart"/>
+      <w:r>
+        <w:t xml:space="preserve">=  </w:t>
+      </w:r>
+      <w:bookmarkStart w:id="992" w:name="_Hlk26387907"/>
+      <w:r>
+        <w:t>Mengutamakan</w:t>
+      </w:r>
+      <w:proofErr w:type="gramEnd"/>
+      <w:r>
+        <w:t xml:space="preserve"> kekuatan , mementingkan otot daripada otak</w:t>
+      </w:r>
+      <w:r>
+        <w:t xml:space="preserve"> </w:t>
+      </w:r>
+      <w:r>
+        <w:t xml:space="preserve"> </w:t>
+      </w:r>
+      <w:bookmarkEnd w:id="992"/>
+      <w:r>
+        <w:t>',</w:t>
+      </w:r>
+    </w:p>
+    <w:p>
+      <w:pPr>
+        <w:spacing w:after="0"/>
+      </w:pPr>
+      <w:r>
+        <w:t xml:space="preserve">   'luas/tebal =  </w:t>
+      </w:r>
+      <w:bookmarkStart w:id="993" w:name="_Hlk26387913"/>
+      <w:r>
+        <w:t xml:space="preserve">Mengutamakan kekuatan , mementingkan otot daripada otak </w:t>
+      </w:r>
+      <w:bookmarkEnd w:id="993"/>
+      <w:r>
+        <w:t>'],</w:t>
+      </w:r>
+    </w:p>
+    <w:p>
+      <w:pPr>
+        <w:spacing w:after="0"/>
+      </w:pPr>
+      <w:r>
+        <w:t xml:space="preserve">  ' MATA ': ['Tebal,diberintekanan = </w:t>
+      </w:r>
+      <w:bookmarkStart w:id="994" w:name="_Hlk26387918"/>
+      <w:r>
+        <w:t xml:space="preserve">Bermusuhan dan mengancam, bersemnagat, indikasi pamer terutama pada gadis, hoimoseksual. Histeris egoistik </w:t>
+      </w:r>
+      <w:bookmarkEnd w:id="994"/>
+      <w:r>
+        <w:t>'],</w:t>
+      </w:r>
+    </w:p>
+    <w:p>
+      <w:pPr>
+        <w:spacing w:after="0"/>
+      </w:pPr>
+      <w:r>
+        <w:t xml:space="preserve">  ' MULUT/BIBIR ': ['Tetawa lebar =  </w:t>
+      </w:r>
+      <w:bookmarkStart w:id="995" w:name="_Hlk26387929"/>
+      <w:r>
+        <w:t xml:space="preserve">Tendensi orang depresif dengan kompensasi tertawa lebar </w:t>
+      </w:r>
+      <w:bookmarkEnd w:id="995"/>
+      <w:r>
+        <w:t>'],</w:t>
+      </w:r>
+    </w:p>
+    <w:p>
+      <w:pPr>
+        <w:spacing w:after="0"/>
+      </w:pPr>
+      <w:r>
+        <w:t xml:space="preserve">  ' PAHA ': ['Pendek =  </w:t>
+      </w:r>
+      <w:bookmarkStart w:id="996" w:name="_Hlk26387934"/>
+      <w:r>
+        <w:t xml:space="preserve">Merasa kurang lincah, kurang mampu </w:t>
+      </w:r>
+      <w:bookmarkEnd w:id="996"/>
+      <w:r>
+        <w:t>',</w:t>
       </w:r>
     </w:p>
     <w:p>
@@ -20471,15 +20985,31 @@
         <w:spacing w:after="0"/>
       </w:pPr>
       <w:r>
-        <w:t xml:space="preserve">  ' PAKAIAN ': ['Terlalu lengkap =  Narsistis (pemujaan terhadap pakaian) '],</w:t>
-      </w:r>
-    </w:p>
-    <w:p>
-      <w:pPr>
-        <w:spacing w:after="0"/>
-      </w:pPr>
-      <w:r>
-        <w:t xml:space="preserve">  ' RAMBUT ': ['PenempatanTepat = Tekanan/ tuntutan kejantanan',</w:t>
+        <w:t xml:space="preserve">  ' PAKAIAN ': ['Terlalu lengkap =  </w:t>
+      </w:r>
+      <w:bookmarkStart w:id="997" w:name="_Hlk26387939"/>
+      <w:r>
+        <w:t xml:space="preserve">Narsistis (pemujaan terhadap pakaian) </w:t>
+      </w:r>
+      <w:bookmarkEnd w:id="997"/>
+      <w:r>
+        <w:t>'],</w:t>
+      </w:r>
+    </w:p>
+    <w:p>
+      <w:pPr>
+        <w:spacing w:after="0"/>
+      </w:pPr>
+      <w:r>
+        <w:t xml:space="preserve">  ' RAMBUT ': ['PenempatanTepat = </w:t>
+      </w:r>
+      <w:bookmarkStart w:id="998" w:name="_Hlk26387945"/>
+      <w:r>
+        <w:t>Tekanan/ tuntutan kejantanan'</w:t>
+      </w:r>
+      <w:bookmarkEnd w:id="998"/>
+      <w:r>
+        <w:t>,</w:t>
       </w:r>
     </w:p>
     <w:p>
@@ -20495,6 +21025,2685 @@
         <w:spacing w:after="0"/>
       </w:pPr>
       <w:r>
+        <w:t xml:space="preserve">  ' TANGAN/JARI ': [' jari-jari yang jelas </w:t>
+      </w:r>
+      <w:proofErr w:type="gramStart"/>
+      <w:r>
+        <w:t xml:space="preserve">=  </w:t>
+      </w:r>
+      <w:bookmarkStart w:id="999" w:name="_Hlk26387950"/>
+      <w:r>
+        <w:t>Cenderung</w:t>
+      </w:r>
+      <w:proofErr w:type="gramEnd"/>
+      <w:r>
+        <w:t xml:space="preserve"> ke arah paranoid</w:t>
+      </w:r>
+      <w:r>
+        <w:t xml:space="preserve"> </w:t>
+      </w:r>
+      <w:bookmarkEnd w:id="999"/>
+      <w:r>
+        <w:t>'],</w:t>
+      </w:r>
+    </w:p>
+    <w:p>
+      <w:pPr>
+        <w:spacing w:after="0"/>
+      </w:pPr>
+      <w:r>
+        <w:t xml:space="preserve">  'Garis': ['konsisten = </w:t>
+      </w:r>
+      <w:bookmarkStart w:id="1000" w:name="_Hlk26387961"/>
+      <w:r>
+        <w:t>Penyesuaian diri baik</w:t>
+      </w:r>
+      <w:r>
+        <w:t xml:space="preserve"> </w:t>
+      </w:r>
+      <w:bookmarkEnd w:id="1000"/>
+      <w:r>
+        <w:t>'],</w:t>
+      </w:r>
+    </w:p>
+    <w:p>
+      <w:pPr>
+        <w:spacing w:after="0"/>
+      </w:pPr>
+      <w:r>
+        <w:lastRenderedPageBreak/>
+        <w:t xml:space="preserve">  'Lengkap/Tidak': ['Lengkap = </w:t>
+      </w:r>
+      <w:bookmarkStart w:id="1001" w:name="_Hlk26387970"/>
+      <w:r>
+        <w:t>Kecenderungan ekshibisionis, merasa mampu diterima secara sosial, ketergantungan sosial</w:t>
+      </w:r>
+      <w:r>
+        <w:t xml:space="preserve"> </w:t>
+      </w:r>
+      <w:bookmarkEnd w:id="1001"/>
+      <w:r>
+        <w:t>'],</w:t>
+      </w:r>
+    </w:p>
+    <w:p>
+      <w:pPr>
+        <w:spacing w:after="0"/>
+      </w:pPr>
+      <w:r>
+        <w:t xml:space="preserve">  'lokasi': ['kiri = </w:t>
+      </w:r>
+      <w:bookmarkStart w:id="1002" w:name="_Hlk26387975"/>
+      <w:r>
+        <w:t>Dikuasai emosi, menekankan masa yang lalu, tendensi impulsif, self oriented, depresif tapi banyak frustasi, introfert, bayak dikendalikan ketaksadaran</w:t>
+      </w:r>
+      <w:r>
+        <w:t xml:space="preserve"> </w:t>
+      </w:r>
+      <w:bookmarkEnd w:id="1002"/>
+      <w:r>
+        <w:t>'],</w:t>
+      </w:r>
+    </w:p>
+    <w:p>
+      <w:pPr>
+        <w:spacing w:after="0"/>
+      </w:pPr>
+      <w:r>
+        <w:t xml:space="preserve">  'sedih/gembira': [</w:t>
+      </w:r>
+      <w:r>
+        <w:t xml:space="preserve"> </w:t>
+      </w:r>
+      <w:r>
+        <w:t>'</w:t>
+      </w:r>
+      <w:bookmarkStart w:id="1003" w:name="_Hlk26387987"/>
+      <w:r>
+        <w:t>Bersemangat dan motivasi berprestasi</w:t>
+      </w:r>
+      <w:r>
+        <w:t xml:space="preserve"> </w:t>
+      </w:r>
+      <w:bookmarkEnd w:id="1003"/>
+      <w:r>
+        <w:t>']},</w:t>
+      </w:r>
+    </w:p>
+    <w:p>
+      <w:pPr>
+        <w:spacing w:after="0"/>
+      </w:pPr>
+      <w:r>
+        <w:t xml:space="preserve"> '/content/SkripsiGan/Dap/84_3.jpg': {' Alis': ['Teratur = </w:t>
+      </w:r>
+      <w:bookmarkStart w:id="1004" w:name="_Hlk26388047"/>
+      <w:r>
+        <w:t xml:space="preserve">Sebagai hiasan, refleksi sikap kritis namun tidak </w:t>
+      </w:r>
+      <w:proofErr w:type="gramStart"/>
+      <w:r>
+        <w:t>menentang,kecenderungan</w:t>
+      </w:r>
+      <w:proofErr w:type="gramEnd"/>
+      <w:r>
+        <w:t xml:space="preserve"> kehalusan budi pekerti, kesopanan, cenderung menjaga, memelihara</w:t>
+      </w:r>
+      <w:r>
+        <w:t xml:space="preserve"> </w:t>
+      </w:r>
+      <w:bookmarkEnd w:id="1004"/>
+      <w:r>
+        <w:t>'],</w:t>
+      </w:r>
+    </w:p>
+    <w:p>
+      <w:pPr>
+        <w:spacing w:after="0"/>
+      </w:pPr>
+      <w:r>
+        <w:t xml:space="preserve">  ' BAHU ': ['Proporsi dan bentuk pundak yang bagus = </w:t>
+      </w:r>
+      <w:bookmarkStart w:id="1005" w:name="_Hlk26388053"/>
+      <w:r>
+        <w:t xml:space="preserve">Lancar , felksibel, seimbang dan merasa mampu </w:t>
+      </w:r>
+      <w:bookmarkEnd w:id="1005"/>
+      <w:r>
+        <w:t>'],</w:t>
+      </w:r>
+    </w:p>
+    <w:p>
+      <w:pPr>
+        <w:spacing w:after="0"/>
+      </w:pPr>
+      <w:r>
+        <w:t xml:space="preserve">  ' DAGU ': ['ditekankan =  </w:t>
+      </w:r>
+      <w:bookmarkStart w:id="1006" w:name="_Hlk26388074"/>
+      <w:r>
+        <w:t>Kompensasi ketidak pastian , tak bisa mengambil keputusan takut bertanggung jawab, fantasi'</w:t>
+      </w:r>
+      <w:bookmarkEnd w:id="1006"/>
+      <w:r>
+        <w:t>],</w:t>
+      </w:r>
+    </w:p>
+    <w:p>
+      <w:pPr>
+        <w:spacing w:after="0"/>
+      </w:pPr>
+      <w:r>
+        <w:t xml:space="preserve">  ' KAKI ': ['Kaki  memaki sepatu =  </w:t>
+      </w:r>
+      <w:bookmarkStart w:id="1007" w:name="_Hlk26388082"/>
+      <w:r>
+        <w:t xml:space="preserve">Wajar bagi anak kecil, Tendesi infantil (bagi orang dewasa) </w:t>
+      </w:r>
+      <w:bookmarkEnd w:id="1007"/>
+      <w:r>
+        <w:t>'],</w:t>
+      </w:r>
+    </w:p>
+    <w:p>
+      <w:pPr>
+        <w:spacing w:after="0"/>
+      </w:pPr>
+      <w:r>
+        <w:t xml:space="preserve">  ' KEPALA': ['Agakbesar = </w:t>
+      </w:r>
+      <w:bookmarkStart w:id="1008" w:name="_Hlk26388090"/>
+      <w:r>
+        <w:t>Ada kemungkinan gangguan organis (misalnya, orang sering sakit, kerusakan otak, kemunduran, tendensi hipokondriasis, intelegensi kurang, pikirannya melayang (over) pada paranoid, terlalu membanggakan intelek, penekanan pada fantasi (pada anak-anak) aspirasi intelektuil (mungkin disertai orandiosity), kurang masak dalam instropeksi atau fantasi, simptom-simptom pada kepala</w:t>
+      </w:r>
+      <w:r>
+        <w:t xml:space="preserve"> </w:t>
+      </w:r>
+      <w:bookmarkEnd w:id="1008"/>
+      <w:r>
+        <w:t>'],</w:t>
+      </w:r>
+    </w:p>
+    <w:p>
+      <w:pPr>
+        <w:spacing w:after="0"/>
+      </w:pPr>
+      <w:r>
+        <w:t xml:space="preserve">  ' LENGAN ': ['panjang  = </w:t>
+      </w:r>
+      <w:bookmarkStart w:id="1009" w:name="_Hlk26388097"/>
+      <w:r>
+        <w:t xml:space="preserve">Ambisius, usaha untuk sukses, mengharapkan perhatian dan kasih sayang </w:t>
+      </w:r>
+      <w:bookmarkEnd w:id="1009"/>
+      <w:r>
+        <w:t>'],</w:t>
+      </w:r>
+    </w:p>
+    <w:p>
+      <w:pPr>
+        <w:spacing w:after="0"/>
+      </w:pPr>
+      <w:r>
+        <w:t xml:space="preserve">  ' MATA ': ['Lingkaran bola mata besar,tetapi mata kecil = </w:t>
+      </w:r>
+      <w:bookmarkStart w:id="1010" w:name="_Hlk26388104"/>
+      <w:r>
+        <w:t xml:space="preserve">Rasa ingin tau hal dosa, konflik voyourism </w:t>
+      </w:r>
+      <w:bookmarkEnd w:id="1010"/>
+      <w:r>
+        <w:t>'],</w:t>
+      </w:r>
+    </w:p>
+    <w:p>
+      <w:pPr>
+        <w:spacing w:after="0"/>
+      </w:pPr>
+      <w:r>
+        <w:t xml:space="preserve">  ' MULUT/BIBIR ': ['Mulut tebal dan lurus =  </w:t>
+      </w:r>
+      <w:bookmarkStart w:id="1011" w:name="_Hlk26388109"/>
+      <w:r>
+        <w:t xml:space="preserve">oral agresif, mengkritik terus dapat dikatakan sadisme </w:t>
+      </w:r>
+      <w:bookmarkEnd w:id="1011"/>
+      <w:r>
+        <w:t>'],</w:t>
+      </w:r>
+    </w:p>
+    <w:p>
+      <w:pPr>
+        <w:spacing w:after="0"/>
+      </w:pPr>
+      <w:r>
+        <w:t xml:space="preserve">  ' PAHA ': ['Pendek =  </w:t>
+      </w:r>
+      <w:bookmarkStart w:id="1012" w:name="_Hlk26388113"/>
+      <w:r>
+        <w:t xml:space="preserve">Merasa kurang lincah, kurang mampu </w:t>
+      </w:r>
+      <w:bookmarkEnd w:id="1012"/>
+      <w:r>
+        <w:t>',</w:t>
+      </w:r>
+    </w:p>
+    <w:p>
+      <w:pPr>
+        <w:spacing w:after="0"/>
+      </w:pPr>
+      <w:r>
+        <w:t xml:space="preserve">   'Pendek =  Merasa kurang lincah, kurang mampu '],</w:t>
+      </w:r>
+    </w:p>
+    <w:p>
+      <w:pPr>
+        <w:spacing w:after="0"/>
+      </w:pPr>
+      <w:r>
+        <w:t xml:space="preserve">  ' PAKAIAN ': ['</w:t>
+      </w:r>
+      <w:proofErr w:type="gramStart"/>
+      <w:r>
+        <w:t>Digambar  =</w:t>
+      </w:r>
+      <w:proofErr w:type="gramEnd"/>
+      <w:r>
+        <w:t xml:space="preserve"> </w:t>
+      </w:r>
+      <w:bookmarkStart w:id="1013" w:name="_Hlk26388120"/>
+      <w:r>
+        <w:t>normal</w:t>
+      </w:r>
+      <w:bookmarkEnd w:id="1013"/>
+      <w:r>
+        <w:t xml:space="preserve"> </w:t>
+      </w:r>
+      <w:r>
+        <w:t>'],</w:t>
+      </w:r>
+    </w:p>
+    <w:p>
+      <w:pPr>
+        <w:spacing w:after="0"/>
+      </w:pPr>
+      <w:r>
+        <w:t xml:space="preserve">  ' PERHIASAN/ORNAMEN ': ['Saku digambar ditekankan </w:t>
+      </w:r>
+      <w:bookmarkStart w:id="1014" w:name="_Hlk26388128"/>
+      <w:r>
+        <w:t xml:space="preserve">Infantil, etrgantung dependent, kikir, suka minta, kehausan kasih sayang dan perlindungan, usaha mengatasi ketergantungan secara jantan, ketergantungan oral, menekan kebebasan sendiri (terutama pada wanita) </w:t>
+      </w:r>
+      <w:bookmarkEnd w:id="1014"/>
+      <w:r>
+        <w:t>'],</w:t>
+      </w:r>
+    </w:p>
+    <w:p>
+      <w:pPr>
+        <w:spacing w:after="0"/>
+      </w:pPr>
+      <w:r>
+        <w:t xml:space="preserve">  ' RAMBUT ': ['RambutGondrong = </w:t>
+      </w:r>
+      <w:bookmarkStart w:id="1015" w:name="_Hlk26388134"/>
+      <w:r>
+        <w:t>Erotis protes/ kemungkinan ada konflik</w:t>
+      </w:r>
+      <w:r>
+        <w:t xml:space="preserve"> </w:t>
+      </w:r>
+      <w:bookmarkEnd w:id="1015"/>
+      <w:r>
+        <w:t>'],</w:t>
+      </w:r>
+    </w:p>
+    <w:p>
+      <w:pPr>
+        <w:spacing w:after="0"/>
+      </w:pPr>
+      <w:r>
+        <w:t xml:space="preserve">  ' TANGAN/JARI ': [' saku/dibelakang =  </w:t>
+      </w:r>
+      <w:bookmarkStart w:id="1016" w:name="_Hlk26388144"/>
+      <w:r>
+        <w:t>Menolak atau ketidaksediaan berhubungan dengan sosial. Psikopat, ingin berhubungan sosail tapi merasa kurang mampu, inferior, takut, dll. (pasif). (biasanya ada kombinasi dengan yang ada kancinya)</w:t>
+      </w:r>
+      <w:r>
+        <w:t xml:space="preserve"> </w:t>
+      </w:r>
+      <w:bookmarkEnd w:id="1016"/>
+      <w:r>
+        <w:t>'],</w:t>
+      </w:r>
+    </w:p>
+    <w:p>
+      <w:pPr>
+        <w:spacing w:after="0"/>
+      </w:pPr>
+      <w:r>
+        <w:t xml:space="preserve">  'Garis': ['konsisten = </w:t>
+      </w:r>
+      <w:bookmarkStart w:id="1017" w:name="_Hlk26388153"/>
+      <w:r>
+        <w:t>Penyesuaian diri baik</w:t>
+      </w:r>
+      <w:r>
+        <w:t xml:space="preserve"> </w:t>
+      </w:r>
+      <w:bookmarkEnd w:id="1017"/>
+      <w:r>
+        <w:t>'],</w:t>
+      </w:r>
+    </w:p>
+    <w:p>
+      <w:pPr>
+        <w:spacing w:after="0"/>
+      </w:pPr>
+      <w:r>
+        <w:t xml:space="preserve">  'Lengkap/Tidak': ['Lengkap = </w:t>
+      </w:r>
+      <w:bookmarkStart w:id="1018" w:name="_Hlk26388159"/>
+      <w:r>
+        <w:t>Kecenderungan ekshibisionis, merasa mampu diterima secara sosial, ketergantungan sosial</w:t>
+      </w:r>
+      <w:r>
+        <w:t xml:space="preserve"> </w:t>
+      </w:r>
+      <w:bookmarkEnd w:id="1018"/>
+      <w:r>
+        <w:t>'],</w:t>
+      </w:r>
+    </w:p>
+    <w:p>
+      <w:pPr>
+        <w:spacing w:after="0"/>
+      </w:pPr>
+      <w:r>
+        <w:t xml:space="preserve">  'lokasi': ['tengah = </w:t>
+      </w:r>
+      <w:bookmarkStart w:id="1019" w:name="_Hlk26388167"/>
+      <w:r>
+        <w:t>Memiliki adaptasi yang cukup baik, bersifat egosentris, insecure dan rigid, berusaha kontrol secara cermat</w:t>
+      </w:r>
+      <w:r>
+        <w:t xml:space="preserve"> </w:t>
+      </w:r>
+      <w:bookmarkEnd w:id="1019"/>
+      <w:r>
+        <w:t>'],</w:t>
+      </w:r>
+    </w:p>
+    <w:p>
+      <w:pPr>
+        <w:spacing w:after="0"/>
+      </w:pPr>
+      <w:r>
+        <w:t xml:space="preserve">  'sedih/gembira': ['</w:t>
+      </w:r>
+      <w:r>
+        <w:t xml:space="preserve"> </w:t>
+      </w:r>
+      <w:bookmarkStart w:id="1020" w:name="_Hlk26388176"/>
+      <w:r>
+        <w:t>Bersemangat dan motivasi berprestasi</w:t>
+      </w:r>
+      <w:r>
+        <w:t xml:space="preserve"> </w:t>
+      </w:r>
+      <w:bookmarkEnd w:id="1020"/>
+      <w:r>
+        <w:t>',</w:t>
+      </w:r>
+    </w:p>
+    <w:p>
+      <w:pPr>
+        <w:spacing w:after="0"/>
+      </w:pPr>
+      <w:r>
+        <w:t xml:space="preserve">   'Bersemangat dan motivasi berprestasi']},</w:t>
+      </w:r>
+    </w:p>
+    <w:p>
+      <w:pPr>
+        <w:spacing w:after="0"/>
+      </w:pPr>
+      <w:r>
+        <w:t xml:space="preserve"> '/content/SkripsiGan/Dap/90_3.jpg': {' Alis': ['Teratur = </w:t>
+      </w:r>
+      <w:bookmarkStart w:id="1021" w:name="_Hlk26388217"/>
+      <w:r>
+        <w:t xml:space="preserve">Sebagai hiasan, refleksi sikap kritis namun tidak </w:t>
+      </w:r>
+      <w:proofErr w:type="gramStart"/>
+      <w:r>
+        <w:t>menentang,kecenderungan</w:t>
+      </w:r>
+      <w:proofErr w:type="gramEnd"/>
+      <w:r>
+        <w:t xml:space="preserve"> kehalusan budi pekerti, kesopanan, cenderung menjaga, memelihara</w:t>
+      </w:r>
+      <w:r>
+        <w:t xml:space="preserve"> </w:t>
+      </w:r>
+      <w:bookmarkEnd w:id="1021"/>
+      <w:r>
+        <w:t>'],</w:t>
+      </w:r>
+    </w:p>
+    <w:p>
+      <w:pPr>
+        <w:spacing w:after="0"/>
+      </w:pPr>
+      <w:r>
+        <w:t xml:space="preserve">  ' BAHU ': ['Proporsi dan bentuk pundak yang bagus = </w:t>
+      </w:r>
+      <w:bookmarkStart w:id="1022" w:name="_Hlk26388221"/>
+      <w:r>
+        <w:t xml:space="preserve">Lancar , felksibel, seimbang dan merasa mampu </w:t>
+      </w:r>
+      <w:bookmarkEnd w:id="1022"/>
+      <w:r>
+        <w:t>'],</w:t>
+      </w:r>
+    </w:p>
+    <w:p>
+      <w:pPr>
+        <w:spacing w:after="0"/>
+      </w:pPr>
+      <w:r>
+        <w:t xml:space="preserve">  ' DAGU ': ['ditekankan </w:t>
+      </w:r>
+      <w:proofErr w:type="gramStart"/>
+      <w:r>
+        <w:t xml:space="preserve">=  </w:t>
+      </w:r>
+      <w:bookmarkStart w:id="1023" w:name="_Hlk26388226"/>
+      <w:r>
+        <w:t>Kompensasi</w:t>
+      </w:r>
+      <w:proofErr w:type="gramEnd"/>
+      <w:r>
+        <w:t xml:space="preserve"> ketidak pastian , tak bisa mengambil keputusan takut bertanggung jawab, fantasi</w:t>
+      </w:r>
+      <w:r>
+        <w:t xml:space="preserve"> </w:t>
+      </w:r>
+      <w:bookmarkEnd w:id="1023"/>
+      <w:r>
+        <w:t>'],</w:t>
+      </w:r>
+    </w:p>
+    <w:p>
+      <w:pPr>
+        <w:spacing w:after="0"/>
+      </w:pPr>
+      <w:r>
+        <w:t xml:space="preserve">  ' KAKI ': ['Kaki  memaki sepatu =  </w:t>
+      </w:r>
+      <w:bookmarkStart w:id="1024" w:name="_Hlk26388232"/>
+      <w:r>
+        <w:t xml:space="preserve">Wajar bagi anak kecil, Tendesi infantil (bagi orang dewasa) </w:t>
+      </w:r>
+      <w:bookmarkEnd w:id="1024"/>
+      <w:r>
+        <w:t>'],</w:t>
+      </w:r>
+    </w:p>
+    <w:p>
+      <w:pPr>
+        <w:spacing w:after="0"/>
+      </w:pPr>
+      <w:r>
+        <w:t xml:space="preserve">  ' LENGAN ': ['panjang  = </w:t>
+      </w:r>
+      <w:bookmarkStart w:id="1025" w:name="_Hlk26388237"/>
+      <w:r>
+        <w:t xml:space="preserve">Ambisius, usaha untuk sukses, mengharapkan perhatian dan kasih sayang </w:t>
+      </w:r>
+      <w:bookmarkEnd w:id="1025"/>
+      <w:r>
+        <w:t>'],</w:t>
+      </w:r>
+    </w:p>
+    <w:p>
+      <w:pPr>
+        <w:spacing w:after="0"/>
+      </w:pPr>
+      <w:r>
+        <w:t xml:space="preserve">  ' MATA ': [' Mata sipit </w:t>
+      </w:r>
+      <w:proofErr w:type="gramStart"/>
+      <w:r>
+        <w:t xml:space="preserve">=  </w:t>
+      </w:r>
+      <w:bookmarkStart w:id="1026" w:name="_Hlk26388251"/>
+      <w:r>
+        <w:t>Kepicikan</w:t>
+      </w:r>
+      <w:proofErr w:type="gramEnd"/>
+      <w:r>
+        <w:t xml:space="preserve"> pandangan</w:t>
+      </w:r>
+      <w:r>
+        <w:t xml:space="preserve">  </w:t>
+      </w:r>
+      <w:bookmarkEnd w:id="1026"/>
+      <w:r>
+        <w:t>'],</w:t>
+      </w:r>
+    </w:p>
+    <w:p>
+      <w:pPr>
+        <w:spacing w:after="0"/>
+      </w:pPr>
+      <w:r>
+        <w:lastRenderedPageBreak/>
+        <w:t xml:space="preserve">  ' MULUT/BIBIR ': [' Sangat kecil </w:t>
+      </w:r>
+      <w:proofErr w:type="gramStart"/>
+      <w:r>
+        <w:t xml:space="preserve">=  </w:t>
+      </w:r>
+      <w:bookmarkStart w:id="1027" w:name="_Hlk26388259"/>
+      <w:r>
+        <w:t>Menentang</w:t>
+      </w:r>
+      <w:proofErr w:type="gramEnd"/>
+      <w:r>
+        <w:t xml:space="preserve"> oral dependency, independent</w:t>
+      </w:r>
+      <w:r>
+        <w:t xml:space="preserve"> </w:t>
+      </w:r>
+      <w:bookmarkEnd w:id="1027"/>
+      <w:r>
+        <w:t>'],</w:t>
+      </w:r>
+    </w:p>
+    <w:p>
+      <w:pPr>
+        <w:spacing w:after="0"/>
+      </w:pPr>
+      <w:r>
+        <w:t xml:space="preserve">  ' PAKAIAN ': ['</w:t>
+      </w:r>
+      <w:proofErr w:type="gramStart"/>
+      <w:r>
+        <w:t>Digambar  =</w:t>
+      </w:r>
+      <w:proofErr w:type="gramEnd"/>
+      <w:r>
+        <w:t xml:space="preserve"> </w:t>
+      </w:r>
+      <w:bookmarkStart w:id="1028" w:name="_Hlk26388268"/>
+      <w:r>
+        <w:t>normal</w:t>
+      </w:r>
+      <w:r>
+        <w:t xml:space="preserve"> </w:t>
+      </w:r>
+      <w:bookmarkEnd w:id="1028"/>
+      <w:r>
+        <w:t>'],</w:t>
+      </w:r>
+    </w:p>
+    <w:p>
+      <w:pPr>
+        <w:spacing w:after="0"/>
+      </w:pPr>
+      <w:r>
+        <w:t xml:space="preserve">  ' PERHIASAN/ORNAMEN ': ['Saku digambar ditekankan </w:t>
+      </w:r>
+      <w:bookmarkStart w:id="1029" w:name="_Hlk26388273"/>
+      <w:r>
+        <w:t xml:space="preserve">Infantil, etrgantung dependent, kikir, suka minta, kehausan kasih sayang dan perlindungan, usaha mengatasi ketergantungan secara jantan, ketergantungan oral, menekan kebebasan sendiri (terutama pada wanita) </w:t>
+      </w:r>
+      <w:bookmarkEnd w:id="1029"/>
+      <w:r>
+        <w:t>'],</w:t>
+      </w:r>
+    </w:p>
+    <w:p>
+      <w:pPr>
+        <w:spacing w:after="0"/>
+      </w:pPr>
+      <w:r>
+        <w:t xml:space="preserve">  ' RAMBUT ': ['PenempatanTepat = </w:t>
+      </w:r>
+      <w:bookmarkStart w:id="1030" w:name="_Hlk26388280"/>
+      <w:r>
+        <w:t>Tekanan/ tuntutan kejantanan</w:t>
+      </w:r>
+      <w:r>
+        <w:t xml:space="preserve"> </w:t>
+      </w:r>
+      <w:bookmarkEnd w:id="1030"/>
+      <w:proofErr w:type="gramStart"/>
+      <w:r>
+        <w:t>'</w:t>
+      </w:r>
+      <w:r>
+        <w:t xml:space="preserve"> </w:t>
+      </w:r>
+      <w:r>
+        <w:t>]</w:t>
+      </w:r>
+      <w:proofErr w:type="gramEnd"/>
+      <w:r>
+        <w:t>,</w:t>
+      </w:r>
+    </w:p>
+    <w:p>
+      <w:pPr>
+        <w:spacing w:after="0"/>
+      </w:pPr>
+      <w:r>
+        <w:t xml:space="preserve">  ' TANGAN/JARI ': [' jari-jari yang jelas </w:t>
+      </w:r>
+      <w:proofErr w:type="gramStart"/>
+      <w:r>
+        <w:t xml:space="preserve">=  </w:t>
+      </w:r>
+      <w:bookmarkStart w:id="1031" w:name="_Hlk26388285"/>
+      <w:r>
+        <w:t>Cenderung</w:t>
+      </w:r>
+      <w:proofErr w:type="gramEnd"/>
+      <w:r>
+        <w:t xml:space="preserve"> ke arah paranoid</w:t>
+      </w:r>
+      <w:r>
+        <w:t xml:space="preserve"> </w:t>
+      </w:r>
+      <w:bookmarkEnd w:id="1031"/>
+      <w:r>
+        <w:t>'],</w:t>
+      </w:r>
+    </w:p>
+    <w:p>
+      <w:pPr>
+        <w:spacing w:after="0"/>
+      </w:pPr>
+      <w:r>
+        <w:t xml:space="preserve">  'Garis': ['konsisten = </w:t>
+      </w:r>
+      <w:bookmarkStart w:id="1032" w:name="_Hlk26388291"/>
+      <w:r>
+        <w:t>Penyesuaian diri baik</w:t>
+      </w:r>
+      <w:r>
+        <w:t xml:space="preserve"> </w:t>
+      </w:r>
+      <w:bookmarkEnd w:id="1032"/>
+      <w:r>
+        <w:t>'],</w:t>
+      </w:r>
+    </w:p>
+    <w:p>
+      <w:pPr>
+        <w:spacing w:after="0"/>
+      </w:pPr>
+      <w:r>
+        <w:t xml:space="preserve">  'Lengkap/Tidak': ['Lengkap = </w:t>
+      </w:r>
+      <w:bookmarkStart w:id="1033" w:name="_Hlk26388299"/>
+      <w:r>
+        <w:t>Kecenderungan ekshibisionis, merasa mampu diterima secara sosial, ketergantungan sosial</w:t>
+      </w:r>
+      <w:r>
+        <w:t xml:space="preserve"> </w:t>
+      </w:r>
+      <w:bookmarkEnd w:id="1033"/>
+      <w:r>
+        <w:t>'],</w:t>
+      </w:r>
+    </w:p>
+    <w:p>
+      <w:pPr>
+        <w:spacing w:after="0"/>
+      </w:pPr>
+      <w:r>
+        <w:t xml:space="preserve">  'lokasi': ['tengah = </w:t>
+      </w:r>
+      <w:bookmarkStart w:id="1034" w:name="_Hlk26388304"/>
+      <w:r>
+        <w:t>Memiliki adaptasi yang cukup baik, bersifat egosentris, insecure dan rigid, berusaha kontrol secara cermat</w:t>
+      </w:r>
+      <w:r>
+        <w:t xml:space="preserve"> </w:t>
+      </w:r>
+      <w:bookmarkEnd w:id="1034"/>
+      <w:r>
+        <w:t>'],</w:t>
+      </w:r>
+    </w:p>
+    <w:p>
+      <w:pPr>
+        <w:spacing w:after="0"/>
+      </w:pPr>
+      <w:r>
+        <w:t xml:space="preserve">  'sedih/gembira': ['</w:t>
+      </w:r>
+      <w:r>
+        <w:t xml:space="preserve"> </w:t>
+      </w:r>
+      <w:bookmarkStart w:id="1035" w:name="_Hlk26388311"/>
+      <w:r>
+        <w:t>Perasaan sedih /tertekan</w:t>
+      </w:r>
+      <w:r>
+        <w:t xml:space="preserve"> </w:t>
+      </w:r>
+      <w:bookmarkEnd w:id="1035"/>
+      <w:r>
+        <w:t>']},</w:t>
+      </w:r>
+    </w:p>
+    <w:p>
+      <w:pPr>
+        <w:spacing w:after="0"/>
+      </w:pPr>
+      <w:r>
+        <w:t xml:space="preserve"> '/content/SkripsiGan/Dap/91_3.jpg': {' Alis': ['Teratur = </w:t>
+      </w:r>
+      <w:bookmarkStart w:id="1036" w:name="_Hlk26388626"/>
+      <w:r>
+        <w:t>Sebagai hiasan, refleksi sikap kritis namun tidak menentang,kecenderungan kehalusan budi pekerti, kesopanan, cenderung menjaga, memelihara'</w:t>
+      </w:r>
+      <w:bookmarkEnd w:id="1036"/>
+      <w:r>
+        <w:t>],</w:t>
+      </w:r>
+    </w:p>
+    <w:p>
+      <w:pPr>
+        <w:spacing w:after="0"/>
+      </w:pPr>
+      <w:r>
+        <w:t xml:space="preserve">  ' BAHU ': ['Pundak satu sisi tal seimbang  dengan bagian lain = </w:t>
+      </w:r>
+      <w:bookmarkStart w:id="1037" w:name="_Hlk26388633"/>
+      <w:r>
+        <w:t xml:space="preserve">Ketidakseimbangan emosi, konflik peran seksualnya </w:t>
+      </w:r>
+      <w:bookmarkEnd w:id="1037"/>
+      <w:r>
+        <w:t>'],</w:t>
+      </w:r>
+    </w:p>
+    <w:p>
+      <w:pPr>
+        <w:spacing w:after="0"/>
+      </w:pPr>
+      <w:r>
+        <w:t xml:space="preserve">  ' DAGU ': ['ditekankan </w:t>
+      </w:r>
+      <w:proofErr w:type="gramStart"/>
+      <w:r>
+        <w:t xml:space="preserve">=  </w:t>
+      </w:r>
+      <w:bookmarkStart w:id="1038" w:name="_Hlk26388640"/>
+      <w:r>
+        <w:t>Kompensasi</w:t>
+      </w:r>
+      <w:proofErr w:type="gramEnd"/>
+      <w:r>
+        <w:t xml:space="preserve"> ketidak pastian , tak bisa mengambil keputusan takut bertanggung jawab, fantasi</w:t>
+      </w:r>
+      <w:r>
+        <w:t xml:space="preserve"> </w:t>
+      </w:r>
+      <w:bookmarkEnd w:id="1038"/>
+      <w:r>
+        <w:t>'</w:t>
+      </w:r>
+      <w:r>
+        <w:t xml:space="preserve"> </w:t>
+      </w:r>
+      <w:r>
+        <w:t>],</w:t>
+      </w:r>
+    </w:p>
+    <w:p>
+      <w:pPr>
+        <w:spacing w:after="0"/>
+      </w:pPr>
+      <w:r>
+        <w:t xml:space="preserve">  ' KAKI ': ['Kaki dihilangkan  = </w:t>
+      </w:r>
+      <w:bookmarkStart w:id="1039" w:name="_Hlk26388646"/>
+      <w:r>
+        <w:t xml:space="preserve">Perasan tidak mampu, kurang efektif, sakit-sakitan, tertekan </w:t>
+      </w:r>
+      <w:bookmarkEnd w:id="1039"/>
+      <w:r>
+        <w:t>'],</w:t>
+      </w:r>
+    </w:p>
+    <w:p>
+      <w:pPr>
+        <w:spacing w:after="0"/>
+      </w:pPr>
+      <w:r>
+        <w:t xml:space="preserve">  ' LEHER ': ['Besar dan </w:t>
+      </w:r>
+      <w:proofErr w:type="gramStart"/>
+      <w:r>
+        <w:t>gemuk  =</w:t>
+      </w:r>
+      <w:proofErr w:type="gramEnd"/>
+      <w:r>
+        <w:t xml:space="preserve"> </w:t>
+      </w:r>
+      <w:bookmarkStart w:id="1040" w:name="_Hlk26388663"/>
+      <w:r>
+        <w:t xml:space="preserve">mungkin rigid, penggabungan impils yang baik </w:t>
+      </w:r>
+      <w:bookmarkEnd w:id="1040"/>
+      <w:r>
+        <w:t>'],</w:t>
+      </w:r>
+    </w:p>
+    <w:p>
+      <w:pPr>
+        <w:spacing w:after="0"/>
+      </w:pPr>
+      <w:r>
+        <w:t xml:space="preserve">  ' LENGAN ': ['luas/tebal =  </w:t>
+      </w:r>
+      <w:bookmarkStart w:id="1041" w:name="_Hlk26388668"/>
+      <w:r>
+        <w:t xml:space="preserve">Mengutamakan kekuatan , mementingkan otot daripada otak </w:t>
+      </w:r>
+      <w:bookmarkEnd w:id="1041"/>
+      <w:r>
+        <w:t>'],</w:t>
+      </w:r>
+    </w:p>
+    <w:p>
+      <w:pPr>
+        <w:spacing w:after="0"/>
+      </w:pPr>
+      <w:r>
+        <w:t xml:space="preserve">  ' MATA ': ['Lingkaran bola mata besar,tetapi mata kecil = </w:t>
+      </w:r>
+      <w:bookmarkStart w:id="1042" w:name="_Hlk26388672"/>
+      <w:r>
+        <w:t xml:space="preserve">Rasa ingin tau hal dosa, konflik voyourism </w:t>
+      </w:r>
+      <w:bookmarkEnd w:id="1042"/>
+      <w:r>
+        <w:t>'],</w:t>
+      </w:r>
+    </w:p>
+    <w:p>
+      <w:pPr>
+        <w:spacing w:after="0"/>
+      </w:pPr>
+      <w:r>
+        <w:t xml:space="preserve">  ' MULUT/BIBIR ': ['Giginya kelihatan = </w:t>
+      </w:r>
+      <w:bookmarkStart w:id="1043" w:name="_Hlk26388680"/>
+      <w:r>
+        <w:t xml:space="preserve">Oral agresif (suka mengkritik) tendensi menyerang secara oral, sinisme </w:t>
+      </w:r>
+      <w:bookmarkEnd w:id="1043"/>
+      <w:r>
+        <w:t>'],</w:t>
+      </w:r>
+    </w:p>
+    <w:p>
+      <w:pPr>
+        <w:spacing w:after="0"/>
+      </w:pPr>
+      <w:r>
+        <w:t xml:space="preserve">  ' PAHA ': ['Pendek =  </w:t>
+      </w:r>
+      <w:bookmarkStart w:id="1044" w:name="_Hlk26388685"/>
+      <w:r>
+        <w:t xml:space="preserve">Merasa kurang lincah, kurang mampu </w:t>
+      </w:r>
+      <w:bookmarkEnd w:id="1044"/>
+      <w:r>
+        <w:t>'],</w:t>
+      </w:r>
+    </w:p>
+    <w:p>
+      <w:pPr>
+        <w:spacing w:after="0"/>
+      </w:pPr>
+      <w:r>
+        <w:t xml:space="preserve">  ' PAKAIAN ': ['</w:t>
+      </w:r>
+      <w:proofErr w:type="gramStart"/>
+      <w:r>
+        <w:t>Digambar  =</w:t>
+      </w:r>
+      <w:proofErr w:type="gramEnd"/>
+      <w:r>
+        <w:t xml:space="preserve"> </w:t>
+      </w:r>
+      <w:bookmarkStart w:id="1045" w:name="_Hlk26388692"/>
+      <w:r>
+        <w:t>normal</w:t>
+      </w:r>
+      <w:bookmarkEnd w:id="1045"/>
+      <w:r>
+        <w:t xml:space="preserve"> </w:t>
+      </w:r>
+      <w:r>
+        <w:t>'],</w:t>
+      </w:r>
+    </w:p>
+    <w:p>
+      <w:pPr>
+        <w:spacing w:after="0"/>
+      </w:pPr>
+      <w:r>
+        <w:t xml:space="preserve">  ' RAMBUT ': ['Botak = </w:t>
+      </w:r>
+      <w:bookmarkStart w:id="1046" w:name="_Hlk26388700"/>
+      <w:r>
+        <w:t>Merasa kurang jantan</w:t>
+      </w:r>
+      <w:r>
+        <w:t xml:space="preserve"> </w:t>
+      </w:r>
+      <w:bookmarkEnd w:id="1046"/>
+      <w:r>
+        <w:t>'],</w:t>
+      </w:r>
+    </w:p>
+    <w:p>
+      <w:pPr>
+        <w:spacing w:after="0"/>
+      </w:pPr>
+      <w:r>
+        <w:t xml:space="preserve">  ' TANGAN/JARI ': [' jari-jari yang jelas </w:t>
+      </w:r>
+      <w:proofErr w:type="gramStart"/>
+      <w:r>
+        <w:t xml:space="preserve">=  </w:t>
+      </w:r>
+      <w:bookmarkStart w:id="1047" w:name="_Hlk26388707"/>
+      <w:r>
+        <w:t>Cenderung</w:t>
+      </w:r>
+      <w:proofErr w:type="gramEnd"/>
+      <w:r>
+        <w:t xml:space="preserve"> ke arah paranoid</w:t>
+      </w:r>
+      <w:r>
+        <w:t xml:space="preserve"> </w:t>
+      </w:r>
+      <w:bookmarkEnd w:id="1047"/>
+      <w:r>
+        <w:t>'],</w:t>
+      </w:r>
+    </w:p>
+    <w:p>
+      <w:pPr>
+        <w:spacing w:after="0"/>
+      </w:pPr>
+      <w:r>
+        <w:t xml:space="preserve">  ' TELINGA ': ['Telinga lebar =  </w:t>
+      </w:r>
+      <w:bookmarkStart w:id="1048" w:name="_Hlk26388711"/>
+      <w:r>
+        <w:t xml:space="preserve">Peka terhadap kritik </w:t>
+      </w:r>
+      <w:bookmarkEnd w:id="1048"/>
+      <w:r>
+        <w:t>'],</w:t>
+      </w:r>
+    </w:p>
+    <w:p>
+      <w:pPr>
+        <w:spacing w:after="0"/>
+      </w:pPr>
+      <w:r>
+        <w:t xml:space="preserve">  ' TUBUH ': [' sangat besar(lebar) = </w:t>
+      </w:r>
+      <w:bookmarkStart w:id="1049" w:name="_Hlk26388718"/>
+      <w:r>
+        <w:t>Kurang merasakan kepauasan fisik, mencoba menunjukkan kekuatan fisik</w:t>
+      </w:r>
+      <w:r>
+        <w:t xml:space="preserve"> </w:t>
+      </w:r>
+      <w:bookmarkEnd w:id="1049"/>
+      <w:r>
+        <w:t>'],</w:t>
+      </w:r>
+    </w:p>
+    <w:p>
+      <w:pPr>
+        <w:spacing w:after="0"/>
+      </w:pPr>
+      <w:r>
+        <w:t xml:space="preserve">  'Garis': ['kabur = </w:t>
+      </w:r>
+      <w:bookmarkStart w:id="1050" w:name="_Hlk26388726"/>
+      <w:r>
+        <w:t>Kurang berani tampil dan menyatakan diri, cemas, insecure, ragu, takut, tidak pasti, kontrol yang rigid yang didasari oleh rasa tertekan dan kurang mampu berkarya, depresif, kurang mampu dan kurang gairah, intelektual dan introversive, spirituil</w:t>
+      </w:r>
+      <w:r>
+        <w:t xml:space="preserve"> </w:t>
+      </w:r>
+      <w:bookmarkEnd w:id="1050"/>
+      <w:r>
+        <w:t>'],</w:t>
+      </w:r>
+    </w:p>
+    <w:p>
+      <w:pPr>
+        <w:spacing w:after="0"/>
+      </w:pPr>
+      <w:r>
+        <w:t xml:space="preserve">  'Lengkap/Tidak': ['Lengkap = </w:t>
+      </w:r>
+      <w:bookmarkStart w:id="1051" w:name="_Hlk26388734"/>
+      <w:r>
+        <w:t>Kecenderungan ekshibisionis, merasa mampu diterima secara sosial, ketergantungan sosial</w:t>
+      </w:r>
+      <w:r>
+        <w:t xml:space="preserve"> </w:t>
+      </w:r>
+      <w:bookmarkEnd w:id="1051"/>
+      <w:r>
+        <w:t>'],</w:t>
+      </w:r>
+    </w:p>
+    <w:p>
+      <w:pPr>
+        <w:spacing w:after="0"/>
+      </w:pPr>
+      <w:r>
+        <w:t xml:space="preserve">  'lokasi': ['bawah = \t</w:t>
+      </w:r>
+      <w:bookmarkStart w:id="1052" w:name="_Hlk26388743"/>
+      <w:r>
+        <w:t>Perasaan insecure dan tak pasti, berpikir  pada hal-hal konkrit/ berpijak pada realita. Kebutuhan akan kepastian/depresif, kurang usaha, mudah menyerah, di dominasi oleh asadar, kebutuhan keseimbangan, kontrol, menunjukkan keseimbangan, ketenangan kestabilan (secara demonstratif</w:t>
+      </w:r>
+      <w:proofErr w:type="gramStart"/>
+      <w:r>
+        <w:t>)</w:t>
+      </w:r>
+      <w:r>
+        <w:t xml:space="preserve"> </w:t>
+      </w:r>
+      <w:bookmarkEnd w:id="1052"/>
+      <w:r>
+        <w:t>]</w:t>
+      </w:r>
+      <w:proofErr w:type="gramEnd"/>
+      <w:r>
+        <w:t>,</w:t>
+      </w:r>
+    </w:p>
+    <w:p>
+      <w:pPr>
+        <w:spacing w:after="0"/>
+      </w:pPr>
+      <w:r>
+        <w:t xml:space="preserve">  'sedih/gembira': ['</w:t>
+      </w:r>
+      <w:r>
+        <w:t xml:space="preserve"> </w:t>
+      </w:r>
+      <w:bookmarkStart w:id="1053" w:name="_Hlk26388750"/>
+      <w:r>
+        <w:t>Bersemangat dan motivasi berprestasi</w:t>
+      </w:r>
+      <w:r>
+        <w:t xml:space="preserve"> </w:t>
+      </w:r>
+      <w:bookmarkEnd w:id="1053"/>
+      <w:r>
+        <w:t>']},</w:t>
+      </w:r>
+    </w:p>
+    <w:p>
+      <w:pPr>
+        <w:spacing w:after="0"/>
+      </w:pPr>
+    </w:p>
+    <w:p>
+      <w:pPr>
+        <w:spacing w:after="0"/>
+      </w:pPr>
+      <w:r>
+        <w:lastRenderedPageBreak/>
+        <w:t xml:space="preserve"> '/content/SkripsiGan/Dap/92_3.jpg': {' Alis': ['Teratur = </w:t>
+      </w:r>
+      <w:bookmarkStart w:id="1054" w:name="_Hlk26388888"/>
+      <w:r>
+        <w:t xml:space="preserve">Sebagai hiasan, refleksi sikap kritis namun tidak </w:t>
+      </w:r>
+      <w:proofErr w:type="gramStart"/>
+      <w:r>
+        <w:t>menentang,kecenderungan</w:t>
+      </w:r>
+      <w:proofErr w:type="gramEnd"/>
+      <w:r>
+        <w:t xml:space="preserve"> kehalusan budi pekerti, kesopanan, cenderung menjaga, memelihara</w:t>
+      </w:r>
+      <w:r>
+        <w:t xml:space="preserve"> </w:t>
+      </w:r>
+      <w:bookmarkEnd w:id="1054"/>
+      <w:r>
+        <w:t>'],</w:t>
+      </w:r>
+    </w:p>
+    <w:p>
+      <w:pPr>
+        <w:spacing w:after="0"/>
+      </w:pPr>
+      <w:r>
+        <w:t xml:space="preserve">  ' BAHU ': ['Proporsi dan bentuk pundak yang bagus = </w:t>
+      </w:r>
+      <w:bookmarkStart w:id="1055" w:name="_Hlk26388907"/>
+      <w:r>
+        <w:t xml:space="preserve">Lancar , felksibel, seimbang dan merasa mampu </w:t>
+      </w:r>
+      <w:bookmarkEnd w:id="1055"/>
+      <w:r>
+        <w:t>'],</w:t>
+      </w:r>
+    </w:p>
+    <w:p>
+      <w:pPr>
+        <w:spacing w:after="0"/>
+      </w:pPr>
+      <w:r>
+        <w:t xml:space="preserve">  ' DAGU ': ['ditekankan </w:t>
+      </w:r>
+      <w:proofErr w:type="gramStart"/>
+      <w:r>
+        <w:t xml:space="preserve">=  </w:t>
+      </w:r>
+      <w:bookmarkStart w:id="1056" w:name="_Hlk26388914"/>
+      <w:r>
+        <w:t>Kompensasi</w:t>
+      </w:r>
+      <w:proofErr w:type="gramEnd"/>
+      <w:r>
+        <w:t xml:space="preserve"> ketidak pastian , tak bisa mengambil keputusan takut bertanggung jawab, fantasi</w:t>
+      </w:r>
+      <w:r>
+        <w:t xml:space="preserve"> </w:t>
+      </w:r>
+      <w:bookmarkEnd w:id="1056"/>
+      <w:r>
+        <w:t>'],</w:t>
+      </w:r>
+    </w:p>
+    <w:p>
+      <w:pPr>
+        <w:spacing w:after="0"/>
+      </w:pPr>
+      <w:r>
+        <w:t xml:space="preserve">  ' KAKI ': ['Sangat kecil = </w:t>
+      </w:r>
+      <w:bookmarkStart w:id="1057" w:name="_Hlk26388929"/>
+      <w:r>
+        <w:t xml:space="preserve">Tertekan, kontrol kaku terhadap seksualitas, ketergantungan pada orang lain </w:t>
+      </w:r>
+      <w:bookmarkEnd w:id="1057"/>
+      <w:r>
+        <w:t>'],</w:t>
+      </w:r>
+    </w:p>
+    <w:p>
+      <w:pPr>
+        <w:spacing w:after="0"/>
+      </w:pPr>
+      <w:r>
+        <w:t xml:space="preserve">  ' MATA ': ['Diberi kacamata = </w:t>
+      </w:r>
+      <w:bookmarkStart w:id="1058" w:name="_Hlk26388943"/>
+      <w:r>
+        <w:t xml:space="preserve">Kompensasi dalam pergaulan karena merasa mau terhadap konflik yang dialami </w:t>
+      </w:r>
+      <w:bookmarkEnd w:id="1058"/>
+      <w:r>
+        <w:t>'],</w:t>
+      </w:r>
+    </w:p>
+    <w:p>
+      <w:pPr>
+        <w:spacing w:after="0"/>
+      </w:pPr>
+      <w:r>
+        <w:t xml:space="preserve">  ' MULUT/BIBIR ': [' Sangat kecil </w:t>
+      </w:r>
+      <w:proofErr w:type="gramStart"/>
+      <w:r>
+        <w:t xml:space="preserve">=  </w:t>
+      </w:r>
+      <w:bookmarkStart w:id="1059" w:name="_Hlk26388968"/>
+      <w:r>
+        <w:t>Menentang</w:t>
+      </w:r>
+      <w:proofErr w:type="gramEnd"/>
+      <w:r>
+        <w:t xml:space="preserve"> oral dependency, independent</w:t>
+      </w:r>
+      <w:r>
+        <w:t xml:space="preserve"> </w:t>
+      </w:r>
+      <w:bookmarkEnd w:id="1059"/>
+      <w:r>
+        <w:t>'],</w:t>
+      </w:r>
+    </w:p>
+    <w:p>
+      <w:pPr>
+        <w:spacing w:after="0"/>
+      </w:pPr>
+      <w:r>
+        <w:t xml:space="preserve">  ' PAHA ': ['Panjang besar = </w:t>
+      </w:r>
+      <w:bookmarkStart w:id="1060" w:name="_Hlk26388973"/>
+      <w:r>
+        <w:t xml:space="preserve">Berusaha mencapai otoritas, ambivalensi </w:t>
+      </w:r>
+      <w:bookmarkEnd w:id="1060"/>
+      <w:r>
+        <w:t>'],</w:t>
+      </w:r>
+    </w:p>
+    <w:p>
+      <w:pPr>
+        <w:spacing w:after="0"/>
+      </w:pPr>
+      <w:r>
+        <w:t xml:space="preserve">  ' PAKAIAN ': ['</w:t>
+      </w:r>
+      <w:proofErr w:type="gramStart"/>
+      <w:r>
+        <w:t>Digambar  =</w:t>
+      </w:r>
+      <w:proofErr w:type="gramEnd"/>
+      <w:r>
+        <w:t xml:space="preserve"> </w:t>
+      </w:r>
+      <w:bookmarkStart w:id="1061" w:name="_Hlk26388979"/>
+      <w:r>
+        <w:t>normal</w:t>
+      </w:r>
+      <w:bookmarkEnd w:id="1061"/>
+      <w:r>
+        <w:t xml:space="preserve"> </w:t>
+      </w:r>
+      <w:r>
+        <w:t>'],</w:t>
+      </w:r>
+    </w:p>
+    <w:p>
+      <w:pPr>
+        <w:spacing w:after="0"/>
+      </w:pPr>
+      <w:r>
+        <w:t xml:space="preserve">  ' PERHIASAN/ORNAMEN ': ['Ikat pinggang Ada </w:t>
+      </w:r>
+      <w:bookmarkStart w:id="1062" w:name="_Hlk26388986"/>
+      <w:r>
+        <w:t>Ketergantungan</w:t>
+      </w:r>
+      <w:bookmarkEnd w:id="1062"/>
+      <w:r>
+        <w:t xml:space="preserve"> '],</w:t>
+      </w:r>
+    </w:p>
+    <w:p>
+      <w:pPr>
+        <w:spacing w:after="0"/>
+      </w:pPr>
+      <w:r>
+        <w:t xml:space="preserve">  ' RAMBUT ': ['Jambang/Kumis/rambutLain = </w:t>
+      </w:r>
+      <w:bookmarkStart w:id="1063" w:name="_Hlk26388996"/>
+      <w:r>
+        <w:t xml:space="preserve">Keraguan pada kejantanan sehingga kompensasinya jadi sok </w:t>
+      </w:r>
+      <w:proofErr w:type="gramStart"/>
+      <w:r>
+        <w:t>jantan ,ketidak</w:t>
+      </w:r>
+      <w:proofErr w:type="gramEnd"/>
+      <w:r>
+        <w:t xml:space="preserve"> pastian seksuil</w:t>
+      </w:r>
+      <w:r>
+        <w:t xml:space="preserve"> </w:t>
+      </w:r>
+      <w:bookmarkEnd w:id="1063"/>
+      <w:r>
+        <w:t>'],</w:t>
+      </w:r>
+    </w:p>
+    <w:p>
+      <w:pPr>
+        <w:spacing w:after="0"/>
+      </w:pPr>
+      <w:r>
+        <w:t xml:space="preserve">  ' TANGAN/JARI ': [' jari-jari yang jelas </w:t>
+      </w:r>
+      <w:proofErr w:type="gramStart"/>
+      <w:r>
+        <w:t xml:space="preserve">=  </w:t>
+      </w:r>
+      <w:bookmarkStart w:id="1064" w:name="_Hlk26389004"/>
+      <w:r>
+        <w:t>Cenderung</w:t>
+      </w:r>
+      <w:proofErr w:type="gramEnd"/>
+      <w:r>
+        <w:t xml:space="preserve"> ke arah paranoid</w:t>
+      </w:r>
+      <w:r>
+        <w:t xml:space="preserve"> </w:t>
+      </w:r>
+      <w:bookmarkEnd w:id="1064"/>
+      <w:r>
+        <w:t>'],</w:t>
+      </w:r>
+    </w:p>
+    <w:p>
+      <w:pPr>
+        <w:spacing w:after="0"/>
+      </w:pPr>
+      <w:r>
+        <w:t xml:space="preserve">  'Garis': ['Tebal = </w:t>
+      </w:r>
+      <w:bookmarkStart w:id="1065" w:name="_Hlk26389011"/>
+      <w:r>
+        <w:t>Penuntut, menguasai, menentang kekuasaan, dorongan bermusuhan, yakin diri, anxiety, tegang, kerusakan otak organis, manic</w:t>
+      </w:r>
+      <w:r>
+        <w:t xml:space="preserve"> </w:t>
+      </w:r>
+      <w:bookmarkEnd w:id="1065"/>
+      <w:r>
+        <w:t>'],</w:t>
+      </w:r>
+    </w:p>
+    <w:p>
+      <w:pPr>
+        <w:spacing w:after="0"/>
+      </w:pPr>
+      <w:r>
+        <w:t xml:space="preserve">  'Lengkap/Tidak': ['Lengkap = </w:t>
+      </w:r>
+      <w:bookmarkStart w:id="1066" w:name="_Hlk26389096"/>
+      <w:r>
+        <w:t>Kecenderungan ekshibisionis, merasa mampu diterima secara sosial, ketergantungan sosial</w:t>
+      </w:r>
+      <w:r>
+        <w:t xml:space="preserve"> </w:t>
+      </w:r>
+      <w:bookmarkEnd w:id="1066"/>
+      <w:r>
+        <w:t>'],</w:t>
+      </w:r>
+    </w:p>
+    <w:p>
+      <w:pPr>
+        <w:spacing w:after="0"/>
+      </w:pPr>
+      <w:r>
+        <w:t xml:space="preserve">  'lokasi': ['tengah = </w:t>
+      </w:r>
+      <w:bookmarkStart w:id="1067" w:name="_Hlk26389101"/>
+      <w:r>
+        <w:t>Memiliki adaptasi yang cukup baik, bersifat egosentris, insecure dan rigid, berusaha kontrol secara cermat</w:t>
+      </w:r>
+      <w:r>
+        <w:t xml:space="preserve"> </w:t>
+      </w:r>
+      <w:bookmarkEnd w:id="1067"/>
+      <w:r>
+        <w:t>'],</w:t>
+      </w:r>
+    </w:p>
+    <w:p>
+      <w:pPr>
+        <w:spacing w:after="0"/>
+      </w:pPr>
+      <w:r>
+        <w:t xml:space="preserve">  'sedih/gembira': ['</w:t>
+      </w:r>
+      <w:r>
+        <w:t xml:space="preserve"> </w:t>
+      </w:r>
+      <w:bookmarkStart w:id="1068" w:name="_Hlk26389109"/>
+      <w:r>
+        <w:t>Perasaan sedih /tertekan</w:t>
+      </w:r>
+      <w:r>
+        <w:t xml:space="preserve"> </w:t>
+      </w:r>
+      <w:bookmarkEnd w:id="1068"/>
+      <w:r>
+        <w:t>']},</w:t>
+      </w:r>
+    </w:p>
+    <w:p>
+      <w:pPr>
+        <w:spacing w:after="0"/>
+      </w:pPr>
+      <w:r>
+        <w:t xml:space="preserve"> '/content/SkripsiGan/Dap/93_3.jpg': {' Alis': ['Tebal = </w:t>
+      </w:r>
+      <w:bookmarkStart w:id="1069" w:name="_Hlk26389197"/>
+      <w:r>
+        <w:t xml:space="preserve">Wajar, normal </w:t>
+      </w:r>
+      <w:bookmarkEnd w:id="1069"/>
+      <w:r>
+        <w:t>'],</w:t>
+      </w:r>
+    </w:p>
+    <w:p>
+      <w:pPr>
+        <w:spacing w:after="0"/>
+      </w:pPr>
+      <w:r>
+        <w:t xml:space="preserve">  ' BAHU ': ['Persegi  = </w:t>
+      </w:r>
+      <w:bookmarkStart w:id="1070" w:name="_Hlk26389201"/>
+      <w:r>
+        <w:t>Kaku dan bermusuhan, defensif terhadap permusuhan'</w:t>
+      </w:r>
+      <w:bookmarkEnd w:id="1070"/>
+      <w:r>
+        <w:t>],</w:t>
+      </w:r>
+    </w:p>
+    <w:p>
+      <w:pPr>
+        <w:spacing w:after="0"/>
+      </w:pPr>
+      <w:r>
+        <w:t xml:space="preserve">  ' KAKI ': ['Sangat kecil = </w:t>
+      </w:r>
+      <w:bookmarkStart w:id="1071" w:name="_Hlk26389210"/>
+      <w:r>
+        <w:t xml:space="preserve">Tertekan, kontrol kaku terhadap seksualitas, ketergantungan pada orang lain </w:t>
+      </w:r>
+      <w:bookmarkEnd w:id="1071"/>
+      <w:r>
+        <w:t>'],</w:t>
+      </w:r>
+    </w:p>
+    <w:p>
+      <w:pPr>
+        <w:spacing w:after="0"/>
+      </w:pPr>
+      <w:r>
+        <w:t xml:space="preserve">  ' LENGAN ': ['pendek sekali =  </w:t>
+      </w:r>
+      <w:bookmarkStart w:id="1072" w:name="_Hlk26389216"/>
+      <w:r>
+        <w:t xml:space="preserve">Ambisi, kemauan lemah, merasa lemah, loyo </w:t>
+      </w:r>
+      <w:bookmarkEnd w:id="1072"/>
+      <w:r>
+        <w:t>'],</w:t>
+      </w:r>
+    </w:p>
+    <w:p>
+      <w:pPr>
+        <w:spacing w:after="0"/>
+      </w:pPr>
+      <w:r>
+        <w:t xml:space="preserve">  ' MATA ': ['MenekankanPupil Mata = </w:t>
+      </w:r>
+      <w:bookmarkStart w:id="1073" w:name="_Hlk26389223"/>
+      <w:r>
+        <w:t>Paranoia dan menampakkan fantasi, angan-angan</w:t>
+      </w:r>
+      <w:r>
+        <w:t xml:space="preserve"> </w:t>
+      </w:r>
+      <w:bookmarkEnd w:id="1073"/>
+      <w:r>
+        <w:t>'],</w:t>
+      </w:r>
+    </w:p>
+    <w:p>
+      <w:pPr>
+        <w:spacing w:after="0"/>
+      </w:pPr>
+      <w:r>
+        <w:t xml:space="preserve">  ' MULUT/BIBIR ': ['Mulut tebal dan lurus =  </w:t>
+      </w:r>
+      <w:bookmarkStart w:id="1074" w:name="_Hlk26389228"/>
+      <w:r>
+        <w:t xml:space="preserve">oral agresif, mengkritik terus dapat dikatakan sadisme </w:t>
+      </w:r>
+      <w:bookmarkEnd w:id="1074"/>
+      <w:r>
+        <w:t>'],</w:t>
+      </w:r>
+    </w:p>
+    <w:p>
+      <w:pPr>
+        <w:spacing w:after="0"/>
+      </w:pPr>
+      <w:r>
+        <w:t xml:space="preserve">  ' PAHA ': ['Panjang besar = </w:t>
+      </w:r>
+      <w:bookmarkStart w:id="1075" w:name="_Hlk26389234"/>
+      <w:r>
+        <w:t xml:space="preserve">Berusaha mencapai otoritas, ambivalensi </w:t>
+      </w:r>
+      <w:bookmarkEnd w:id="1075"/>
+      <w:r>
+        <w:t>'],</w:t>
+      </w:r>
+    </w:p>
+    <w:p>
+      <w:pPr>
+        <w:spacing w:after="0"/>
+      </w:pPr>
+      <w:r>
+        <w:t xml:space="preserve">  ' PAKAIAN ': ['</w:t>
+      </w:r>
+      <w:proofErr w:type="gramStart"/>
+      <w:r>
+        <w:t>Digambar  =</w:t>
+      </w:r>
+      <w:proofErr w:type="gramEnd"/>
+      <w:r>
+        <w:t xml:space="preserve"> </w:t>
+      </w:r>
+      <w:bookmarkStart w:id="1076" w:name="_Hlk26389240"/>
+      <w:r>
+        <w:t>normal</w:t>
+      </w:r>
+      <w:bookmarkEnd w:id="1076"/>
+      <w:r>
+        <w:t xml:space="preserve"> </w:t>
+      </w:r>
+      <w:r>
+        <w:t>],</w:t>
+      </w:r>
+    </w:p>
+    <w:p>
+      <w:pPr>
+        <w:spacing w:after="0"/>
+      </w:pPr>
+      <w:r>
+        <w:t xml:space="preserve">  ' PERHIASAN/ORNAMEN ': ['Tanpa ikat pinggang = </w:t>
+      </w:r>
+      <w:bookmarkStart w:id="1077" w:name="_Hlk26389246"/>
+      <w:r>
+        <w:t xml:space="preserve">Biasa, mudah menyatakan dorongan, tanpa hambatan, sebaliknya mungkin menyatakan kefleksbelan terhadap kontrolm seksuil </w:t>
+      </w:r>
+      <w:bookmarkEnd w:id="1077"/>
+      <w:r>
+        <w:t>'],</w:t>
+      </w:r>
+    </w:p>
+    <w:p>
+      <w:pPr>
+        <w:spacing w:after="0"/>
+      </w:pPr>
+      <w:r>
+        <w:t xml:space="preserve">  ' RAMBUT ': ['RambutMenyolokDanKacau = </w:t>
+      </w:r>
+      <w:bookmarkStart w:id="1078" w:name="_Hlk26389257"/>
+      <w:r>
+        <w:t>Sifat kekacauan pada individu</w:t>
+      </w:r>
+      <w:r>
+        <w:t xml:space="preserve"> </w:t>
+      </w:r>
+      <w:bookmarkEnd w:id="1078"/>
+      <w:r>
+        <w:t>'],</w:t>
+      </w:r>
+    </w:p>
+    <w:p>
+      <w:pPr>
+        <w:spacing w:after="0"/>
+      </w:pPr>
+      <w:r>
+        <w:t xml:space="preserve">  ' TANGAN/JARI ': [' saku/dibelakang =  </w:t>
+      </w:r>
+      <w:bookmarkStart w:id="1079" w:name="_Hlk26389264"/>
+      <w:r>
+        <w:t>Menolak atau ketidaksediaan berhubungan dengan sosial. Psikopat, ingin berhubungan sosail tapi merasa kurang mampu, inferior, takut, dll. (pasif). (biasanya ada kombinasi dengan yang ada kancinya</w:t>
+      </w:r>
+      <w:proofErr w:type="gramStart"/>
+      <w:r>
+        <w:t>)</w:t>
+      </w:r>
+      <w:r>
+        <w:t xml:space="preserve"> </w:t>
+      </w:r>
+      <w:bookmarkEnd w:id="1079"/>
+      <w:r>
+        <w:t>]</w:t>
+      </w:r>
+      <w:proofErr w:type="gramEnd"/>
+      <w:r>
+        <w:t>,</w:t>
+      </w:r>
+    </w:p>
+    <w:p>
+      <w:pPr>
+        <w:spacing w:after="0"/>
+      </w:pPr>
+      <w:r>
+        <w:t xml:space="preserve">  ' TELINGA ': ['Telinga kabur/tidak jelas =  </w:t>
+      </w:r>
+      <w:bookmarkStart w:id="1080" w:name="_Hlk26389269"/>
+      <w:r>
+        <w:t xml:space="preserve">Kesadaran pribadi goncang, keraguan </w:t>
+      </w:r>
+      <w:bookmarkEnd w:id="1080"/>
+      <w:r>
+        <w:t>'],</w:t>
+      </w:r>
+    </w:p>
+    <w:p>
+      <w:pPr>
+        <w:spacing w:after="0"/>
+      </w:pPr>
+      <w:r>
+        <w:t xml:space="preserve">  ' TUBUH ': [' sangat besar(lebar) = </w:t>
+      </w:r>
+      <w:bookmarkStart w:id="1081" w:name="_Hlk26389275"/>
+      <w:r>
+        <w:t>Kurang merasakan kepauasan fisik, mencoba menunjukkan kekuatan fisik</w:t>
+      </w:r>
+      <w:r>
+        <w:t xml:space="preserve"> </w:t>
+      </w:r>
+      <w:bookmarkEnd w:id="1081"/>
+      <w:r>
+        <w:t>'],</w:t>
+      </w:r>
+    </w:p>
+    <w:p>
+      <w:pPr>
+        <w:spacing w:after="0"/>
+      </w:pPr>
+      <w:r>
+        <w:t xml:space="preserve">  'Garis': ['Tebal = </w:t>
+      </w:r>
+      <w:bookmarkStart w:id="1082" w:name="_Hlk26389282"/>
+      <w:r>
+        <w:t>Penuntut, menguasai, menentang kekuasaan, dorongan bermusuhan, yakin diri, anxiety, tegang, kerusakan otak organis, manic</w:t>
+      </w:r>
+      <w:r>
+        <w:t xml:space="preserve"> </w:t>
+      </w:r>
+      <w:bookmarkEnd w:id="1082"/>
+      <w:r>
+        <w:t>'],</w:t>
+      </w:r>
+    </w:p>
+    <w:p>
+      <w:pPr>
+        <w:spacing w:after="0"/>
+      </w:pPr>
+      <w:r>
+        <w:t xml:space="preserve">  'Lengkap/Tidak': ['Lengkap = </w:t>
+      </w:r>
+      <w:bookmarkStart w:id="1083" w:name="_Hlk26389289"/>
+      <w:r>
+        <w:t>Kecenderungan ekshibisionis, merasa mampu diterima secara sosial, ketergantungan sosial</w:t>
+      </w:r>
+      <w:r>
+        <w:t xml:space="preserve"> </w:t>
+      </w:r>
+      <w:bookmarkEnd w:id="1083"/>
+      <w:r>
+        <w:t>'],</w:t>
+      </w:r>
+    </w:p>
+    <w:p>
+      <w:pPr>
+        <w:spacing w:after="0"/>
+      </w:pPr>
+      <w:r>
+        <w:t xml:space="preserve">  'lokasi': ['kananAtas = </w:t>
+      </w:r>
+      <w:bookmarkStart w:id="1084" w:name="_Hlk26389296"/>
+      <w:r>
+        <w:t>Negativisme pada diri sendiri, agresif, memberontak</w:t>
+      </w:r>
+      <w:bookmarkEnd w:id="1084"/>
+      <w:r>
+        <w:t>.'],</w:t>
+      </w:r>
+    </w:p>
+    <w:p>
+      <w:pPr>
+        <w:spacing w:after="0"/>
+      </w:pPr>
+      <w:r>
+        <w:lastRenderedPageBreak/>
+        <w:t xml:space="preserve">  'sedih/gembira': ['</w:t>
+      </w:r>
+      <w:r>
+        <w:t xml:space="preserve"> </w:t>
+      </w:r>
+      <w:bookmarkStart w:id="1085" w:name="_Hlk26389304"/>
+      <w:r>
+        <w:t>Bersemangat dan motivasi berprestasi</w:t>
+      </w:r>
+      <w:r>
+        <w:t xml:space="preserve"> </w:t>
+      </w:r>
+      <w:bookmarkEnd w:id="1085"/>
+      <w:r>
+        <w:t>']},</w:t>
+      </w:r>
+    </w:p>
+    <w:p>
+      <w:pPr>
+        <w:spacing w:after="0"/>
+      </w:pPr>
+      <w:r>
+        <w:t xml:space="preserve"> '/content/SkripsiGan/Dap/94_3.jpg': {' Alis': ['Tebal = </w:t>
+      </w:r>
+      <w:bookmarkStart w:id="1086" w:name="_Hlk26389325"/>
+      <w:r>
+        <w:t xml:space="preserve">Wajar, normal </w:t>
+      </w:r>
+      <w:bookmarkEnd w:id="1086"/>
+      <w:r>
+        <w:t>'],</w:t>
+      </w:r>
+    </w:p>
+    <w:p>
+      <w:pPr>
+        <w:spacing w:after="0"/>
+      </w:pPr>
+      <w:r>
+        <w:t xml:space="preserve">  ' BAHU ': ['</w:t>
+      </w:r>
+      <w:proofErr w:type="gramStart"/>
+      <w:r>
+        <w:t>Persegi  =</w:t>
+      </w:r>
+      <w:proofErr w:type="gramEnd"/>
+      <w:r>
+        <w:t xml:space="preserve"> </w:t>
+      </w:r>
+      <w:bookmarkStart w:id="1087" w:name="_Hlk26389331"/>
+      <w:r>
+        <w:t>Kaku dan bermusuhan, defensif terhadap permusuhan</w:t>
+      </w:r>
+      <w:r>
+        <w:t xml:space="preserve"> </w:t>
+      </w:r>
+      <w:bookmarkEnd w:id="1087"/>
+      <w:r>
+        <w:t>'],</w:t>
+      </w:r>
+    </w:p>
+    <w:p>
+      <w:pPr>
+        <w:spacing w:after="0"/>
+      </w:pPr>
+      <w:r>
+        <w:t xml:space="preserve">  ' KAKI ': ['Kaki  terlalu pendek =  </w:t>
+      </w:r>
+      <w:bookmarkStart w:id="1088" w:name="_Hlk26389334"/>
+      <w:r>
+        <w:t xml:space="preserve">Sifat kepala batu </w:t>
+      </w:r>
+      <w:bookmarkEnd w:id="1088"/>
+      <w:r>
+        <w:t>'],</w:t>
+      </w:r>
+    </w:p>
+    <w:p>
+      <w:pPr>
+        <w:spacing w:after="0"/>
+      </w:pPr>
+      <w:r>
+        <w:t xml:space="preserve">  ' KEPALA': ['Agakbesar = </w:t>
+      </w:r>
+      <w:bookmarkStart w:id="1089" w:name="_Hlk26389341"/>
+      <w:r>
+        <w:t>Ada kemungkinan gangguan organis (misalnya, orang sering sakit, kerusakan otak, kemunduran, tendensi hipokondriasis, intelegensi kurang, pikirannya melayang (over) pada paranoid, terlalu membanggakan intelek, penekanan pada fantasi (pada anak-anak) aspirasi intelektuil (mungkin disertai orandiosity), kurang masak dalam instropeksi atau fantasi, simptom-simptom pada kepala'</w:t>
+      </w:r>
+      <w:bookmarkEnd w:id="1089"/>
+      <w:r>
+        <w:t>],</w:t>
+      </w:r>
+    </w:p>
+    <w:p>
+      <w:pPr>
+        <w:spacing w:after="0"/>
+      </w:pPr>
+      <w:r>
+        <w:t xml:space="preserve">  ' LEHER ': ['Besar dan gemuk  = </w:t>
+      </w:r>
+      <w:bookmarkStart w:id="1090" w:name="_Hlk26389347"/>
+      <w:r>
+        <w:t xml:space="preserve">mungkin rigid, penggabungan impils yang baik </w:t>
+      </w:r>
+      <w:bookmarkEnd w:id="1090"/>
+      <w:r>
+        <w:t>'],</w:t>
+      </w:r>
+    </w:p>
+    <w:p>
+      <w:pPr>
+        <w:spacing w:after="0"/>
+      </w:pPr>
+      <w:r>
+        <w:t xml:space="preserve">  ' LENGAN ': ['pendek sekali =  </w:t>
+      </w:r>
+      <w:bookmarkStart w:id="1091" w:name="_Hlk26389353"/>
+      <w:r>
+        <w:t xml:space="preserve">Ambisi, kemauan lemah, merasa lemah, loyo </w:t>
+      </w:r>
+      <w:bookmarkEnd w:id="1091"/>
+      <w:r>
+        <w:t>'],</w:t>
+      </w:r>
+    </w:p>
+    <w:p>
+      <w:pPr>
+        <w:spacing w:after="0"/>
+      </w:pPr>
+      <w:r>
+        <w:t xml:space="preserve">  ' MATA ': ['matabulatan = </w:t>
+      </w:r>
+      <w:bookmarkStart w:id="1092" w:name="_Hlk26389360"/>
+      <w:r>
+        <w:t xml:space="preserve">Egosentris histeris, tidak masak, egosentris, regresi </w:t>
+      </w:r>
+      <w:bookmarkEnd w:id="1092"/>
+      <w:r>
+        <w:t>',</w:t>
+      </w:r>
+    </w:p>
+    <w:p>
+      <w:pPr>
+        <w:spacing w:after="0"/>
+      </w:pPr>
+      <w:r>
+        <w:t xml:space="preserve">   'matabulatan = Egosentris histeris, tidak masak, egosentris, regresi '],</w:t>
+      </w:r>
+    </w:p>
+    <w:p>
+      <w:pPr>
+        <w:spacing w:after="0"/>
+      </w:pPr>
+      <w:r>
+        <w:t xml:space="preserve">  ' MULUT/BIBIR ': [' Sangat kecil </w:t>
+      </w:r>
+      <w:proofErr w:type="gramStart"/>
+      <w:r>
+        <w:t xml:space="preserve">=  </w:t>
+      </w:r>
+      <w:bookmarkStart w:id="1093" w:name="_Hlk26389369"/>
+      <w:r>
+        <w:t>Menentang</w:t>
+      </w:r>
+      <w:proofErr w:type="gramEnd"/>
+      <w:r>
+        <w:t xml:space="preserve"> oral dependency, independent</w:t>
+      </w:r>
+      <w:r>
+        <w:t xml:space="preserve"> </w:t>
+      </w:r>
+      <w:bookmarkEnd w:id="1093"/>
+      <w:r>
+        <w:t>'],</w:t>
+      </w:r>
+    </w:p>
+    <w:p>
+      <w:pPr>
+        <w:spacing w:after="0"/>
+      </w:pPr>
+      <w:r>
+        <w:t xml:space="preserve">  ' PAHA ': ['Panjang besar = </w:t>
+      </w:r>
+      <w:bookmarkStart w:id="1094" w:name="_Hlk26389381"/>
+      <w:r>
+        <w:t xml:space="preserve">Berusaha mencapai otoritas, ambivalensi </w:t>
+      </w:r>
+      <w:bookmarkEnd w:id="1094"/>
+      <w:r>
+        <w:t>'],</w:t>
+      </w:r>
+    </w:p>
+    <w:p>
+      <w:pPr>
+        <w:spacing w:after="0"/>
+      </w:pPr>
+      <w:r>
+        <w:t xml:space="preserve">  ' PAKAIAN ': ['</w:t>
+      </w:r>
+      <w:proofErr w:type="gramStart"/>
+      <w:r>
+        <w:t>Digambar  =</w:t>
+      </w:r>
+      <w:proofErr w:type="gramEnd"/>
+      <w:r>
+        <w:t xml:space="preserve"> </w:t>
+      </w:r>
+      <w:bookmarkStart w:id="1095" w:name="_Hlk26389388"/>
+      <w:r>
+        <w:t>normal</w:t>
+      </w:r>
+      <w:bookmarkEnd w:id="1095"/>
+      <w:r>
+        <w:t xml:space="preserve"> </w:t>
+      </w:r>
+      <w:r>
+        <w:t>'],</w:t>
+      </w:r>
+    </w:p>
+    <w:p>
+      <w:pPr>
+        <w:spacing w:after="0"/>
+      </w:pPr>
+      <w:r>
+        <w:t xml:space="preserve">  ' PERHIASAN/ORNAMEN ': ['Saku digambar ditekankan </w:t>
+      </w:r>
+      <w:bookmarkStart w:id="1096" w:name="_Hlk26389396"/>
+      <w:r>
+        <w:t xml:space="preserve">Infantil, etrgantung dependent, kikir, suka minta, kehausan kasih sayang dan perlindungan, usaha mengatasi ketergantungan secara jantan, ketergantungan oral, menekan kebebasan sendiri (terutama pada wanita) </w:t>
+      </w:r>
+      <w:bookmarkEnd w:id="1096"/>
+      <w:r>
+        <w:t>'],</w:t>
+      </w:r>
+    </w:p>
+    <w:p>
+      <w:pPr>
+        <w:spacing w:after="0"/>
+      </w:pPr>
+      <w:r>
+        <w:t xml:space="preserve">  ' RAMBUT ': ['PenempatanTepat = </w:t>
+      </w:r>
+      <w:bookmarkStart w:id="1097" w:name="_Hlk26389414"/>
+      <w:r>
+        <w:t>Tekanan/ tuntutan kejantanan</w:t>
+      </w:r>
+      <w:r>
+        <w:t xml:space="preserve"> </w:t>
+      </w:r>
+      <w:bookmarkEnd w:id="1097"/>
+      <w:r>
+        <w:t>'],</w:t>
+      </w:r>
+    </w:p>
+    <w:p>
+      <w:pPr>
+        <w:spacing w:after="0"/>
+      </w:pPr>
+      <w:r>
+        <w:t xml:space="preserve">  ' TANGAN/JARI ': [' saku/dibelakang =  </w:t>
+      </w:r>
+      <w:bookmarkStart w:id="1098" w:name="_Hlk26389425"/>
+      <w:r>
+        <w:t>Menolak atau ketidaksediaan berhubungan dengan sosial. Psikopat, ingin berhubungan sosail tapi merasa kurang mampu, inferior, takut, dll. (pasif). (biasanya ada kombinasi dengan yang ada kancinya</w:t>
+      </w:r>
+      <w:proofErr w:type="gramStart"/>
+      <w:r>
+        <w:t>)</w:t>
+      </w:r>
+      <w:r>
+        <w:t xml:space="preserve"> </w:t>
+      </w:r>
+      <w:bookmarkEnd w:id="1098"/>
+      <w:r>
+        <w:t>]</w:t>
+      </w:r>
+      <w:proofErr w:type="gramEnd"/>
+      <w:r>
+        <w:t>,</w:t>
+      </w:r>
+    </w:p>
+    <w:p>
+      <w:pPr>
+        <w:spacing w:after="0"/>
+      </w:pPr>
+      <w:r>
+        <w:t xml:space="preserve">  ' TELINGA ': ['Telinga lebar =  </w:t>
+      </w:r>
+      <w:bookmarkStart w:id="1099" w:name="_Hlk26389431"/>
+      <w:r>
+        <w:t xml:space="preserve">Peka terhadap kritik </w:t>
+      </w:r>
+      <w:bookmarkEnd w:id="1099"/>
+      <w:r>
+        <w:t>'],</w:t>
+      </w:r>
+    </w:p>
+    <w:p>
+      <w:pPr>
+        <w:spacing w:after="0"/>
+      </w:pPr>
+      <w:r>
+        <w:t xml:space="preserve">  ' TUBUH ': [' sangat besar(lebar) = </w:t>
+      </w:r>
+      <w:bookmarkStart w:id="1100" w:name="_Hlk26389443"/>
+      <w:r>
+        <w:t>Kurang merasakan kepauasan fisik, mencoba menunjukkan kekuatan fisik</w:t>
+      </w:r>
+      <w:r>
+        <w:t xml:space="preserve"> </w:t>
+      </w:r>
+      <w:bookmarkEnd w:id="1100"/>
+      <w:r>
+        <w:t>',</w:t>
+      </w:r>
+    </w:p>
+    <w:p>
+      <w:pPr>
+        <w:spacing w:after="0"/>
+      </w:pPr>
+      <w:r>
+        <w:t xml:space="preserve">   ' sangat besar(lebar) = </w:t>
+      </w:r>
+      <w:bookmarkStart w:id="1101" w:name="_Hlk26389466"/>
+      <w:r>
+        <w:t>Kurang merasakan kepauasan fisik, mencoba menunjukkan kekuatan fisik</w:t>
+      </w:r>
+      <w:r>
+        <w:t xml:space="preserve"> </w:t>
+      </w:r>
+      <w:bookmarkEnd w:id="1101"/>
+      <w:r>
+        <w:t>'],</w:t>
+      </w:r>
+    </w:p>
+    <w:p>
+      <w:pPr>
+        <w:spacing w:after="0"/>
+      </w:pPr>
+      <w:r>
+        <w:t xml:space="preserve">  'Garis': ['kabur = </w:t>
+      </w:r>
+      <w:bookmarkStart w:id="1102" w:name="_Hlk26389473"/>
+      <w:r>
+        <w:t>Kurang berani tampil dan menyatakan diri, cemas, insecure, ragu, takut, tidak pasti, kontrol yang rigid yang didasari oleh rasa tertekan dan kurang mampu berkarya, depresif, kurang mampu dan kurang gairah, intelektual dan introversive, spirituil</w:t>
+      </w:r>
+      <w:r>
+        <w:t xml:space="preserve"> </w:t>
+      </w:r>
+      <w:bookmarkEnd w:id="1102"/>
+      <w:r>
+        <w:t>'],</w:t>
+      </w:r>
+    </w:p>
+    <w:p>
+      <w:pPr>
+        <w:spacing w:after="0"/>
+      </w:pPr>
+      <w:r>
+        <w:t xml:space="preserve">  'Lengkap/Tidak': ['Lengkap = </w:t>
+      </w:r>
+      <w:bookmarkStart w:id="1103" w:name="_Hlk26389480"/>
+      <w:r>
+        <w:t>Kecenderungan ekshibisionis, merasa mampu diterima secara sosial, ketergantungan sosial</w:t>
+      </w:r>
+      <w:r>
+        <w:t xml:space="preserve"> </w:t>
+      </w:r>
+      <w:bookmarkEnd w:id="1103"/>
+      <w:r>
+        <w:t>'],</w:t>
+      </w:r>
+    </w:p>
+    <w:p>
+      <w:pPr>
+        <w:spacing w:after="0"/>
+      </w:pPr>
+      <w:r>
+        <w:t xml:space="preserve">  'lokasi': ['bawah = \</w:t>
+      </w:r>
+      <w:bookmarkStart w:id="1104" w:name="_Hlk26389488"/>
+      <w:r>
+        <w:t>tPerasaan insecure dan tak pasti, berpikir  pada hal-hal konkrit/ berpijak pada realita. Kebutuhan akan kepastian/depresif, kurang usaha, mudah menyerah, di dominasi oleh asadar, kebutuhan keseimbangan, kontrol, menunjukkan keseimbangan, ketenangan kestabilan (secara demonstratif)</w:t>
+      </w:r>
+      <w:r>
+        <w:t xml:space="preserve"> </w:t>
+      </w:r>
+      <w:bookmarkEnd w:id="1104"/>
+      <w:r>
+        <w:t>'],</w:t>
+      </w:r>
+    </w:p>
+    <w:p>
+      <w:pPr>
+        <w:spacing w:after="0"/>
+      </w:pPr>
+      <w:r>
+        <w:t xml:space="preserve">  'sedih/gembira': ['</w:t>
+      </w:r>
+      <w:r>
+        <w:t xml:space="preserve"> </w:t>
+      </w:r>
+      <w:bookmarkStart w:id="1105" w:name="_Hlk26389499"/>
+      <w:r>
+        <w:t>Perasaan sedih /tertekan</w:t>
+      </w:r>
+      <w:r>
+        <w:t xml:space="preserve"> </w:t>
+      </w:r>
+      <w:bookmarkEnd w:id="1105"/>
+      <w:r>
+        <w:t>']},</w:t>
+      </w:r>
+    </w:p>
+    <w:p>
+      <w:pPr>
+        <w:spacing w:after="0"/>
+      </w:pPr>
+      <w:r>
+        <w:t xml:space="preserve"> '/content/SkripsiGan/Dap/95_3.jpg': {' Alis': ['Tebal =</w:t>
+      </w:r>
+      <w:bookmarkStart w:id="1106" w:name="_Hlk26389584"/>
+      <w:r>
+        <w:t xml:space="preserve"> Wajar, normal </w:t>
+      </w:r>
+      <w:bookmarkEnd w:id="1106"/>
+      <w:r>
+        <w:t>'],</w:t>
+      </w:r>
+    </w:p>
+    <w:p>
+      <w:pPr>
+        <w:spacing w:after="0"/>
+      </w:pPr>
+      <w:r>
+        <w:t xml:space="preserve">  ' BAHU ': ['Proporsi dan bentuk pundak yang bagus = </w:t>
+      </w:r>
+      <w:bookmarkStart w:id="1107" w:name="_Hlk26389588"/>
+      <w:bookmarkStart w:id="1108" w:name="_Hlk26389605"/>
+      <w:r>
+        <w:t xml:space="preserve">Lancar , felksibel, seimbang dan merasa mampu </w:t>
+      </w:r>
+      <w:bookmarkEnd w:id="1108"/>
+      <w:r>
+        <w:t>'],</w:t>
+      </w:r>
+    </w:p>
+    <w:p>
+      <w:pPr>
+        <w:spacing w:after="0"/>
+      </w:pPr>
+      <w:r>
+        <w:t xml:space="preserve">  ' DAGU ': ['Perluasan dagu  = </w:t>
+      </w:r>
+      <w:bookmarkStart w:id="1109" w:name="_Hlk26389594"/>
+      <w:r>
+        <w:t xml:space="preserve">Adanya dorongan agresif </w:t>
+      </w:r>
+      <w:bookmarkEnd w:id="1107"/>
+      <w:bookmarkEnd w:id="1109"/>
+      <w:r>
+        <w:t>'],</w:t>
+      </w:r>
+    </w:p>
+    <w:p>
+      <w:pPr>
+        <w:spacing w:after="0"/>
+      </w:pPr>
+      <w:r>
+        <w:t xml:space="preserve">  ' KAKI ': ['Kaki  memaki sepatu =  </w:t>
+      </w:r>
+      <w:bookmarkStart w:id="1110" w:name="_Hlk26389642"/>
+      <w:r>
+        <w:t xml:space="preserve">Wajar bagi anak kecil, Tendesi infantil (bagi orang dewasa) </w:t>
+      </w:r>
+      <w:bookmarkEnd w:id="1110"/>
+      <w:r>
+        <w:t>'],</w:t>
+      </w:r>
+    </w:p>
+    <w:p>
+      <w:pPr>
+        <w:spacing w:after="0"/>
+      </w:pPr>
+      <w:r>
+        <w:t xml:space="preserve">  ' LENGAN ': ['panjang  = </w:t>
+      </w:r>
+      <w:bookmarkStart w:id="1111" w:name="_Hlk26389650"/>
+      <w:r>
+        <w:t xml:space="preserve">Ambisius, usaha untuk sukses, mengharapkan perhatian dan kasih sayang </w:t>
+      </w:r>
+      <w:bookmarkEnd w:id="1111"/>
+      <w:r>
+        <w:t>'],</w:t>
+      </w:r>
+    </w:p>
+    <w:p>
+      <w:pPr>
+        <w:spacing w:after="0"/>
+      </w:pPr>
+      <w:r>
+        <w:t xml:space="preserve">  ' MATA ': ['Mata tanpa variasi = </w:t>
+      </w:r>
+      <w:bookmarkStart w:id="1112" w:name="_Hlk26389656"/>
+      <w:r>
+        <w:t xml:space="preserve">Kekanak-kanakan dalam perasaan Kurang masak (mis:egosentris)  </w:t>
+      </w:r>
+      <w:bookmarkEnd w:id="1112"/>
+      <w:r>
+        <w:t>'],</w:t>
+      </w:r>
+    </w:p>
+    <w:p>
+      <w:pPr>
+        <w:spacing w:after="0"/>
+      </w:pPr>
+      <w:r>
+        <w:t xml:space="preserve">  ' MULUT/BIBIR ': ['Mulut tebal dan lurus =  </w:t>
+      </w:r>
+      <w:bookmarkStart w:id="1113" w:name="_Hlk26389664"/>
+      <w:r>
+        <w:t xml:space="preserve">oral agresif, mengkritik terus dapat dikatakan sadisme </w:t>
+      </w:r>
+      <w:bookmarkEnd w:id="1113"/>
+      <w:r>
+        <w:t>'],</w:t>
+      </w:r>
+    </w:p>
+    <w:p>
+      <w:pPr>
+        <w:spacing w:after="0"/>
+      </w:pPr>
+      <w:r>
+        <w:lastRenderedPageBreak/>
+        <w:t xml:space="preserve">  ' PAHA ': ['Panjang besar = </w:t>
+      </w:r>
+      <w:bookmarkStart w:id="1114" w:name="_Hlk26389671"/>
+      <w:r>
+        <w:t xml:space="preserve">Berusaha mencapai otoritas, ambivalensi </w:t>
+      </w:r>
+      <w:bookmarkEnd w:id="1114"/>
+      <w:r>
+        <w:t>'],</w:t>
+      </w:r>
+    </w:p>
+    <w:p>
+      <w:pPr>
+        <w:spacing w:after="0"/>
+      </w:pPr>
+      <w:r>
+        <w:t xml:space="preserve">  ' PAKAIAN ': ['</w:t>
+      </w:r>
+      <w:proofErr w:type="gramStart"/>
+      <w:r>
+        <w:t>Digambar  =</w:t>
+      </w:r>
+      <w:proofErr w:type="gramEnd"/>
+      <w:r>
+        <w:t xml:space="preserve"> </w:t>
+      </w:r>
+      <w:bookmarkStart w:id="1115" w:name="_Hlk26389678"/>
+      <w:r>
+        <w:t>normal</w:t>
+      </w:r>
+      <w:bookmarkEnd w:id="1115"/>
+      <w:r>
+        <w:t xml:space="preserve"> </w:t>
+      </w:r>
+      <w:r>
+        <w:t>'],</w:t>
+      </w:r>
+    </w:p>
+    <w:p>
+      <w:pPr>
+        <w:spacing w:after="0"/>
+      </w:pPr>
+      <w:r>
+        <w:t xml:space="preserve">  ' PERHIASAN/ORNAMEN ': ['Ikat pinggang Ada </w:t>
+      </w:r>
+      <w:bookmarkStart w:id="1116" w:name="_Hlk26389686"/>
+      <w:r>
+        <w:t>Ketergantungan</w:t>
+      </w:r>
+      <w:bookmarkEnd w:id="1116"/>
+      <w:r>
+        <w:t xml:space="preserve"> '],</w:t>
+      </w:r>
+    </w:p>
+    <w:p>
+      <w:pPr>
+        <w:spacing w:after="0"/>
+      </w:pPr>
+      <w:r>
+        <w:t xml:space="preserve">  ' RAMBUT ': ['RambutGondrong = </w:t>
+      </w:r>
+      <w:bookmarkStart w:id="1117" w:name="_Hlk26389693"/>
+      <w:r>
+        <w:t>Erotis protes/ kemungkinan ada konflik</w:t>
+      </w:r>
+      <w:r>
+        <w:t xml:space="preserve"> </w:t>
+      </w:r>
+      <w:bookmarkEnd w:id="1117"/>
+      <w:r>
+        <w:t>'],</w:t>
+      </w:r>
+    </w:p>
+    <w:p>
+      <w:pPr>
+        <w:spacing w:after="0"/>
+      </w:pPr>
+      <w:r>
+        <w:t xml:space="preserve">  ' TANGAN/JARI ': [' saku/dibelakang =  </w:t>
+      </w:r>
+      <w:bookmarkStart w:id="1118" w:name="_Hlk26389700"/>
+      <w:r>
+        <w:t>Menolak atau ketidaksediaan berhubungan dengan sosial. Psikopat, ingin berhubungan sosail tapi merasa kurang mampu, inferior, takut, dll. (pasif). (biasanya ada kombinasi dengan yang ada kancinya)</w:t>
+      </w:r>
+      <w:r>
+        <w:t xml:space="preserve"> </w:t>
+      </w:r>
+      <w:bookmarkEnd w:id="1118"/>
+      <w:r>
+        <w:t>',</w:t>
+      </w:r>
+    </w:p>
+    <w:p>
+      <w:pPr>
+        <w:spacing w:after="0"/>
+      </w:pPr>
+      <w:r>
+        <w:t xml:space="preserve">   ' saku/dibelakang =  </w:t>
+      </w:r>
+      <w:bookmarkStart w:id="1119" w:name="_Hlk26389705"/>
+      <w:r>
+        <w:t>Menolak atau ketidaksediaan berhubungan dengan sosial. Psikopat, ingin berhubungan sosail tapi merasa kurang mampu, inferior, takut, dll. (pasif). (biasanya ada kombinasi dengan yang ada kancinya)</w:t>
+      </w:r>
+      <w:r>
+        <w:t xml:space="preserve"> </w:t>
+      </w:r>
+      <w:bookmarkEnd w:id="1119"/>
+      <w:r>
+        <w:t>'],</w:t>
+      </w:r>
+    </w:p>
+    <w:p>
+      <w:pPr>
+        <w:spacing w:after="0"/>
+      </w:pPr>
+      <w:r>
+        <w:t xml:space="preserve">  'Garis': ['Tebal = </w:t>
+      </w:r>
+      <w:bookmarkStart w:id="1120" w:name="_Hlk26389712"/>
+      <w:r>
+        <w:t>Penuntut, menguasai, menentang kekuasaan, dorongan bermusuhan, yakin diri, anxiety, tegang, kerusakan otak organis, manic</w:t>
+      </w:r>
+      <w:r>
+        <w:t xml:space="preserve"> </w:t>
+      </w:r>
+      <w:bookmarkEnd w:id="1120"/>
+      <w:r>
+        <w:t>'],</w:t>
+      </w:r>
+    </w:p>
+    <w:p>
+      <w:pPr>
+        <w:spacing w:after="0"/>
+      </w:pPr>
+      <w:r>
+        <w:t xml:space="preserve">  'Lengkap/Tidak': ['Lengkap = </w:t>
+      </w:r>
+      <w:bookmarkStart w:id="1121" w:name="_Hlk26389720"/>
+      <w:r>
+        <w:t>Kecenderungan ekshibisionis, merasa mampu diterima secara sosial, ketergantungan sosial</w:t>
+      </w:r>
+      <w:r>
+        <w:t xml:space="preserve"> </w:t>
+      </w:r>
+      <w:bookmarkEnd w:id="1121"/>
+      <w:r>
+        <w:t>'],</w:t>
+      </w:r>
+    </w:p>
+    <w:p>
+      <w:pPr>
+        <w:spacing w:after="0"/>
+      </w:pPr>
+      <w:r>
+        <w:t xml:space="preserve">  'lokasi': ['tengah = </w:t>
+      </w:r>
+      <w:bookmarkStart w:id="1122" w:name="_Hlk26389728"/>
+      <w:r>
+        <w:t>Memiliki adaptasi yang cukup baik, bersifat egosentris, insecure dan rigid, berusaha kontrol secara cermat</w:t>
+      </w:r>
+      <w:r>
+        <w:t xml:space="preserve"> </w:t>
+      </w:r>
+      <w:bookmarkEnd w:id="1122"/>
+      <w:r>
+        <w:t>'],</w:t>
+      </w:r>
+    </w:p>
+    <w:p>
+      <w:pPr>
+        <w:spacing w:after="0"/>
+      </w:pPr>
+      <w:r>
+        <w:t xml:space="preserve">  'sedih/gembira': ['</w:t>
+      </w:r>
+      <w:bookmarkStart w:id="1123" w:name="_Hlk26389737"/>
+      <w:r>
+        <w:t>Perasaan sedih /tertekan'</w:t>
+      </w:r>
+      <w:bookmarkEnd w:id="1123"/>
+      <w:r>
+        <w:t>]},</w:t>
+      </w:r>
+    </w:p>
+    <w:p>
+      <w:pPr>
+        <w:spacing w:after="0"/>
+      </w:pPr>
+      <w:r>
+        <w:t xml:space="preserve"> '/content/SkripsiGan/Dap/96_3.jpg': {' BAHU ': ['Proporsi dan bentuk pundak yang bagus = </w:t>
+      </w:r>
+      <w:bookmarkStart w:id="1124" w:name="_Hlk26389767"/>
+      <w:r>
+        <w:t xml:space="preserve">Lancar , felksibel, seimbang dan merasa mampu </w:t>
+      </w:r>
+      <w:bookmarkEnd w:id="1124"/>
+      <w:r>
+        <w:t>'],</w:t>
+      </w:r>
+    </w:p>
+    <w:p>
+      <w:pPr>
+        <w:spacing w:after="0"/>
+      </w:pPr>
+      <w:r>
+        <w:t xml:space="preserve">  ' KAKI ': ['Kaki panjang =  </w:t>
+      </w:r>
+      <w:bookmarkStart w:id="1125" w:name="_Hlk26389773"/>
+      <w:r>
+        <w:t xml:space="preserve">Berhubungan dengan seksualitas pria, mengaharapkan kebebasan, depresif </w:t>
+      </w:r>
+      <w:bookmarkEnd w:id="1125"/>
+      <w:r>
+        <w:t>'],</w:t>
+      </w:r>
+    </w:p>
+    <w:p>
+      <w:pPr>
+        <w:spacing w:after="0"/>
+      </w:pPr>
+      <w:r>
+        <w:t xml:space="preserve">  ' LEHER ': ['Ditutup dengan dasi dan krah  = </w:t>
+      </w:r>
+      <w:bookmarkStart w:id="1126" w:name="_Hlk26389779"/>
+      <w:r>
+        <w:t xml:space="preserve">Melakukan Kontrol intelektual terhadap impuls-impuls atau dorongannya </w:t>
+      </w:r>
+      <w:bookmarkEnd w:id="1126"/>
+      <w:r>
+        <w:t>',</w:t>
+      </w:r>
+    </w:p>
+    <w:p>
+      <w:pPr>
+        <w:spacing w:after="0"/>
+      </w:pPr>
+      <w:r>
+        <w:t xml:space="preserve">   'Ditutup dengan dasi dan krah  = </w:t>
+      </w:r>
+      <w:bookmarkStart w:id="1127" w:name="_Hlk26389785"/>
+      <w:r>
+        <w:t xml:space="preserve">Melakukan Kontrol intelektual terhadap impuls-impuls atau dorongannya </w:t>
+      </w:r>
+      <w:bookmarkEnd w:id="1127"/>
+      <w:r>
+        <w:t>'],</w:t>
+      </w:r>
+    </w:p>
+    <w:p>
+      <w:pPr>
+        <w:spacing w:after="0"/>
+      </w:pPr>
+      <w:r>
+        <w:t xml:space="preserve">  ' LENGAN ': ['luas/tebal =  </w:t>
+      </w:r>
+      <w:bookmarkStart w:id="1128" w:name="_Hlk26389791"/>
+      <w:r>
+        <w:t xml:space="preserve">Mengutamakan kekuatan , mementingkan otot daripada otak </w:t>
+      </w:r>
+      <w:bookmarkEnd w:id="1128"/>
+      <w:r>
+        <w:t>'],</w:t>
+      </w:r>
+    </w:p>
+    <w:p>
+      <w:pPr>
+        <w:spacing w:after="0"/>
+      </w:pPr>
+      <w:r>
+        <w:t xml:space="preserve">  ' MATA ': ['matabulatan = </w:t>
+      </w:r>
+      <w:bookmarkStart w:id="1129" w:name="_Hlk26389796"/>
+      <w:r>
+        <w:t xml:space="preserve">Egosentris histeris, tidak masak, egosentris, regresi </w:t>
+      </w:r>
+      <w:bookmarkEnd w:id="1129"/>
+      <w:r>
+        <w:t>'],</w:t>
+      </w:r>
+    </w:p>
+    <w:p>
+      <w:pPr>
+        <w:spacing w:after="0"/>
+      </w:pPr>
+      <w:r>
+        <w:t xml:space="preserve">  ' MULUT/BIBIR ': ['Melengkung ke atas = </w:t>
+      </w:r>
+      <w:bookmarkStart w:id="1130" w:name="_Hlk26389803"/>
+      <w:r>
+        <w:t xml:space="preserve">Psikosomatik pada pernafasan, memak-sakan diri, berpura-pura sebagai kom-pensasi perasan tidak menerima, tendensi menunjukkan senyum </w:t>
+      </w:r>
+      <w:bookmarkEnd w:id="1130"/>
+      <w:r>
+        <w:t>'],</w:t>
+      </w:r>
+    </w:p>
+    <w:p>
+      <w:pPr>
+        <w:spacing w:after="0"/>
+      </w:pPr>
+      <w:r>
+        <w:t xml:space="preserve">  ' PAHA ': ['Panjang besar = </w:t>
+      </w:r>
+      <w:bookmarkStart w:id="1131" w:name="_Hlk26389813"/>
+      <w:r>
+        <w:t xml:space="preserve">Berusaha mencapai otoritas, ambivalensi </w:t>
+      </w:r>
+      <w:bookmarkEnd w:id="1131"/>
+      <w:r>
+        <w:t>',</w:t>
+      </w:r>
+    </w:p>
+    <w:p>
+      <w:pPr>
+        <w:spacing w:after="0"/>
+      </w:pPr>
+      <w:r>
+        <w:t xml:space="preserve">   'Panjang besar = Berusaha mencapai otoritas, ambivalensi '],</w:t>
+      </w:r>
+    </w:p>
+    <w:p>
+      <w:pPr>
+        <w:spacing w:after="0"/>
+      </w:pPr>
+      <w:r>
+        <w:t xml:space="preserve">  ' PAKAIAN ': ['Terlalu lengkap =  </w:t>
+      </w:r>
+      <w:bookmarkStart w:id="1132" w:name="_Hlk26389822"/>
+      <w:r>
+        <w:t xml:space="preserve">Narsistis (pemujaan terhadap pakaian) </w:t>
+      </w:r>
+      <w:bookmarkEnd w:id="1132"/>
+      <w:r>
+        <w:t>',</w:t>
+      </w:r>
+    </w:p>
+    <w:p>
+      <w:pPr>
+        <w:spacing w:after="0"/>
+      </w:pPr>
+      <w:r>
+        <w:t xml:space="preserve">   'Terlalu lengkap =  Narsistis (pemujaan terhadap pakaian) '],</w:t>
+      </w:r>
+    </w:p>
+    <w:p>
+      <w:pPr>
+        <w:spacing w:after="0"/>
+      </w:pPr>
+      <w:r>
+        <w:t xml:space="preserve">  ' PERHIASAN/ORNAMEN ': ['Ada Dasi yang dikenakan  = </w:t>
+      </w:r>
+      <w:bookmarkStart w:id="1133" w:name="_Hlk26389828"/>
+      <w:r>
+        <w:t xml:space="preserve">Sering dihubungkan dengan agresi seksuil yang dimunculkan, kurang masak seksuil </w:t>
+      </w:r>
+      <w:bookmarkEnd w:id="1133"/>
+      <w:r>
+        <w:t>'],</w:t>
+      </w:r>
+    </w:p>
+    <w:p>
+      <w:pPr>
+        <w:spacing w:after="0"/>
+      </w:pPr>
+      <w:r>
+        <w:t xml:space="preserve">  ' RAMBUT ': ['RambutTipis = </w:t>
+      </w:r>
+      <w:bookmarkStart w:id="1134" w:name="_Hlk26389835"/>
+      <w:r>
+        <w:t>Kurang jantan / tidak pasti'</w:t>
+      </w:r>
+      <w:bookmarkEnd w:id="1134"/>
+      <w:r>
+        <w:t>],</w:t>
+      </w:r>
+    </w:p>
+    <w:p>
+      <w:pPr>
+        <w:spacing w:after="0"/>
+      </w:pPr>
+      <w:r>
         <w:t xml:space="preserve">  ' TANGAN/JARI ': [' jari-jari yang jelas =  Cenderung ke arah paranoid'],</w:t>
       </w:r>
     </w:p>
@@ -20503,232 +23712,572 @@
         <w:spacing w:after="0"/>
       </w:pPr>
       <w:r>
-        <w:t xml:space="preserve">  'Garis': ['konsisten = Penyesuaian diri baik'],</w:t>
-      </w:r>
-    </w:p>
-    <w:p>
-      <w:pPr>
-        <w:spacing w:after="0"/>
-      </w:pPr>
+        <w:t xml:space="preserve">  ' TELINGA ': ['Telinga kabur/tidak jelas =  </w:t>
+      </w:r>
+      <w:bookmarkStart w:id="1135" w:name="_Hlk26389842"/>
+      <w:r>
+        <w:t xml:space="preserve">Kesadaran pribadi goncang, keraguan </w:t>
+      </w:r>
+      <w:bookmarkEnd w:id="1135"/>
+      <w:r>
+        <w:t>'],</w:t>
+      </w:r>
+    </w:p>
+    <w:p>
+      <w:pPr>
+        <w:spacing w:after="0"/>
+      </w:pPr>
+      <w:r>
+        <w:t xml:space="preserve">  ' TUBUH ': [' sangat besar(lebar) = </w:t>
+      </w:r>
+      <w:bookmarkStart w:id="1136" w:name="_Hlk26389849"/>
+      <w:r>
+        <w:t>Kurang merasakan kepauasan fisik, mencoba menunjukkan kekuatan fisik</w:t>
+      </w:r>
+      <w:r>
+        <w:t xml:space="preserve"> </w:t>
+      </w:r>
+      <w:bookmarkEnd w:id="1136"/>
+      <w:proofErr w:type="gramStart"/>
+      <w:r>
+        <w:t>'</w:t>
+      </w:r>
+      <w:r>
+        <w:t xml:space="preserve"> </w:t>
+      </w:r>
+      <w:r>
+        <w:t>]</w:t>
+      </w:r>
+      <w:proofErr w:type="gramEnd"/>
+      <w:r>
+        <w:t>,</w:t>
+      </w:r>
+    </w:p>
+    <w:p>
+      <w:pPr>
+        <w:spacing w:after="0"/>
+      </w:pPr>
+      <w:r>
+        <w:t xml:space="preserve">  'Garis': ['konsisten = </w:t>
+      </w:r>
+      <w:bookmarkStart w:id="1137" w:name="_Hlk26389861"/>
+      <w:r>
+        <w:t>Penyesuaian diri baik</w:t>
+      </w:r>
+      <w:r>
+        <w:t xml:space="preserve"> </w:t>
+      </w:r>
+      <w:bookmarkEnd w:id="1137"/>
+      <w:r>
+        <w:t>'],</w:t>
+      </w:r>
+    </w:p>
+    <w:p>
+      <w:pPr>
+        <w:spacing w:after="0"/>
+      </w:pPr>
+      <w:r>
+        <w:t xml:space="preserve">  'Lengkap/Tidak': ['Lengkap = </w:t>
+      </w:r>
+      <w:bookmarkStart w:id="1138" w:name="_Hlk26389873"/>
+      <w:r>
+        <w:t>Kecenderungan ekshibisionis, merasa mampu diterima secara sosial, ketergantungan sosial</w:t>
+      </w:r>
+      <w:r>
+        <w:t xml:space="preserve"> </w:t>
+      </w:r>
+      <w:bookmarkEnd w:id="1138"/>
+      <w:r>
+        <w:t>'],</w:t>
+      </w:r>
+    </w:p>
+    <w:p>
+      <w:pPr>
+        <w:spacing w:after="0"/>
+      </w:pPr>
+      <w:r>
+        <w:t xml:space="preserve">  'lokasi': ['bawah = </w:t>
+      </w:r>
+      <w:bookmarkStart w:id="1139" w:name="_Hlk26389884"/>
+      <w:r>
+        <w:t xml:space="preserve">Perasaan insecure dan tak pasti, </w:t>
+      </w:r>
+      <w:proofErr w:type="gramStart"/>
+      <w:r>
+        <w:t>berpikir  pada</w:t>
+      </w:r>
+      <w:proofErr w:type="gramEnd"/>
+      <w:r>
+        <w:t xml:space="preserve"> hal-hal konkrit/ berpijak pada realita. Kebutuhan akan kepastian/depresif, kurang usaha, mudah menyerah, di dominasi oleh asadar, </w:t>
+      </w:r>
       <w:r>
         <w:lastRenderedPageBreak/>
-        <w:t xml:space="preserve">  'Lengkap/Tidak': ['Lengkap = Kecenderungan ekshibisionis, merasa mampu diterima secara sosial, ketergantungan sosial'],</w:t>
-      </w:r>
-    </w:p>
-    <w:p>
-      <w:pPr>
-        <w:spacing w:after="0"/>
-      </w:pPr>
-      <w:r>
-        <w:t xml:space="preserve">  'lokasi': ['kiri = Dikuasai emosi, menekankan masa yang lalu, tendensi impulsif, self oriented, depresif tapi banyak frustasi, introfert, bayak dikendalikan ketaksadaran'],</w:t>
-      </w:r>
-    </w:p>
-    <w:p>
-      <w:pPr>
-        <w:spacing w:after="0"/>
-      </w:pPr>
-      <w:r>
-        <w:t xml:space="preserve">  'sedih/gembira': ['Bersemangat dan motivasi berprestasi']},</w:t>
-      </w:r>
-    </w:p>
-    <w:p>
-      <w:pPr>
-        <w:spacing w:after="0"/>
-      </w:pPr>
-      <w:r>
-        <w:t xml:space="preserve"> '/content/SkripsiGan/Dap/84_3.jpg': {' Alis': ['Teratur = Sebagai hiasan, refleksi sikap kritis namun tidak menentang,kecenderungan kehalusan budi pekerti, kesopanan, cenderung menjaga, memelihara'],</w:t>
-      </w:r>
-    </w:p>
-    <w:p>
-      <w:pPr>
-        <w:spacing w:after="0"/>
-      </w:pPr>
-      <w:r>
-        <w:t xml:space="preserve">  ' BAHU ': ['Proporsi dan bentuk pundak yang bagus = Lancar , felksibel, seimbang dan merasa mampu '],</w:t>
-      </w:r>
-    </w:p>
-    <w:p>
-      <w:pPr>
-        <w:spacing w:after="0"/>
-      </w:pPr>
-      <w:r>
-        <w:t xml:space="preserve">  ' DAGU ': ['ditekankan =  Kompensasi ketidak pastian , tak bisa mengambil keputusan takut bertanggung jawab, fantasi'],</w:t>
-      </w:r>
-    </w:p>
-    <w:p>
-      <w:pPr>
-        <w:spacing w:after="0"/>
-      </w:pPr>
-      <w:r>
-        <w:t xml:space="preserve">  ' KAKI ': ['Kaki  memaki sepatu =  Wajar bagi anak kecil, Tendesi infantil (bagi orang dewasa) '],</w:t>
-      </w:r>
-    </w:p>
-    <w:p>
-      <w:pPr>
-        <w:spacing w:after="0"/>
-      </w:pPr>
-      <w:r>
-        <w:t xml:space="preserve">  ' KEPALA': ['Agakbesar = Ada kemungkinan gangguan organis (misalnya, orang sering sakit, kerusakan otak, kemunduran, tendensi hipokondriasis, intelegensi kurang, pikirannya melayang (over) pada paranoid, terlalu membanggakan intelek, penekanan pada fantasi (pada anak-anak) aspirasi intelektuil (mungkin disertai orandiosity), kurang masak dalam instropeksi atau fantasi, simptom-simptom pada kepala'],</w:t>
-      </w:r>
-    </w:p>
-    <w:p>
-      <w:pPr>
-        <w:spacing w:after="0"/>
-      </w:pPr>
-      <w:r>
-        <w:t xml:space="preserve">  ' LENGAN ': ['panjang  = Ambisius, usaha untuk sukses, mengharapkan perhatian dan kasih sayang '],</w:t>
-      </w:r>
-    </w:p>
-    <w:p>
-      <w:pPr>
-        <w:spacing w:after="0"/>
-      </w:pPr>
-      <w:r>
-        <w:t xml:space="preserve">  ' MATA ': ['Lingkaran bola mata besar,tetapi mata kecil = Rasa ingin tau hal dosa, konflik voyourism '],</w:t>
-      </w:r>
-    </w:p>
-    <w:p>
-      <w:pPr>
-        <w:spacing w:after="0"/>
-      </w:pPr>
-      <w:r>
-        <w:t xml:space="preserve">  ' MULUT/BIBIR ': ['Mulut tebal dan lurus =  oral agresif, mengkritik terus dapat dikatakan sadisme '],</w:t>
-      </w:r>
-    </w:p>
-    <w:p>
-      <w:pPr>
-        <w:spacing w:after="0"/>
-      </w:pPr>
-      <w:r>
-        <w:t xml:space="preserve">  ' PAHA ': ['Pendek =  Merasa kurang lincah, kurang mampu ',</w:t>
-      </w:r>
-    </w:p>
-    <w:p>
-      <w:pPr>
-        <w:spacing w:after="0"/>
-      </w:pPr>
-      <w:r>
-        <w:t xml:space="preserve">   'Pendek =  Merasa kurang lincah, kurang mampu '],</w:t>
-      </w:r>
-    </w:p>
-    <w:p>
-      <w:pPr>
-        <w:spacing w:after="0"/>
-      </w:pPr>
-      <w:r>
-        <w:t xml:space="preserve">  ' PAKAIAN ': ['Digambar  = normal'],</w:t>
-      </w:r>
-    </w:p>
-    <w:p>
-      <w:pPr>
-        <w:spacing w:after="0"/>
-      </w:pPr>
-      <w:r>
-        <w:t xml:space="preserve">  ' PERHIASAN/ORNAMEN ': ['Saku digambar ditekankan Infantil, etrgantung dependent, kikir, suka minta, kehausan kasih sayang dan perlindungan, usaha mengatasi ketergantungan secara jantan, ketergantungan oral, menekan kebebasan sendiri (terutama pada wanita) '],</w:t>
-      </w:r>
-    </w:p>
-    <w:p>
-      <w:pPr>
-        <w:spacing w:after="0"/>
-      </w:pPr>
-      <w:r>
-        <w:t xml:space="preserve">  ' RAMBUT ': ['RambutGondrong = Erotis protes/ kemungkinan ada konflik'],</w:t>
-      </w:r>
-    </w:p>
-    <w:p>
-      <w:pPr>
-        <w:spacing w:after="0"/>
-      </w:pPr>
-      <w:r>
-        <w:t xml:space="preserve">  ' TANGAN/JARI ': [' saku/dibelakang =  Menolak atau ketidaksediaan berhubungan dengan sosial. Psikopat, ingin berhubungan sosail tapi merasa kurang mampu, inferior, takut, dll. (pasif). (biasanya ada kombinasi dengan yang ada kancinya)'],</w:t>
-      </w:r>
-    </w:p>
-    <w:p>
-      <w:pPr>
-        <w:spacing w:after="0"/>
-      </w:pPr>
-      <w:r>
-        <w:t xml:space="preserve">  'Garis': ['konsisten = Penyesuaian diri baik'],</w:t>
-      </w:r>
-    </w:p>
-    <w:p>
-      <w:pPr>
-        <w:spacing w:after="0"/>
-      </w:pPr>
-      <w:r>
-        <w:t xml:space="preserve">  'Lengkap/Tidak': ['Lengkap = Kecenderungan ekshibisionis, merasa mampu diterima secara sosial, ketergantungan sosial'],</w:t>
-      </w:r>
-    </w:p>
-    <w:p>
-      <w:pPr>
-        <w:spacing w:after="0"/>
-      </w:pPr>
-      <w:r>
-        <w:t xml:space="preserve">  'lokasi': ['tengah = Memiliki adaptasi yang cukup baik, bersifat egosentris, insecure dan rigid, berusaha kontrol secara cermat'],</w:t>
-      </w:r>
-    </w:p>
-    <w:p>
-      <w:pPr>
-        <w:spacing w:after="0"/>
-      </w:pPr>
-      <w:r>
-        <w:t xml:space="preserve">  'sedih/gembira': ['Bersemangat dan motivasi berprestasi',</w:t>
-      </w:r>
-    </w:p>
-    <w:p>
-      <w:pPr>
-        <w:spacing w:after="0"/>
-      </w:pPr>
-      <w:r>
-        <w:t xml:space="preserve">   'Bersemangat dan motivasi berprestasi']},</w:t>
-      </w:r>
-    </w:p>
-    <w:p>
-      <w:pPr>
-        <w:spacing w:after="0"/>
-      </w:pPr>
-      <w:r>
-        <w:t xml:space="preserve"> '/content/SkripsiGan/Dap/90_3.jpg': {' Alis': ['Teratur = Sebagai hiasan, refleksi sikap kritis namun tidak menentang,kecenderungan kehalusan budi pekerti, kesopanan, cenderung menjaga, memelihara'],</w:t>
-      </w:r>
-    </w:p>
-    <w:p>
-      <w:pPr>
-        <w:spacing w:after="0"/>
-      </w:pPr>
-      <w:r>
-        <w:t xml:space="preserve">  ' BAHU ': ['Proporsi dan bentuk pundak yang bagus = Lancar , felksibel, seimbang dan merasa mampu '],</w:t>
-      </w:r>
-    </w:p>
-    <w:p>
-      <w:pPr>
-        <w:spacing w:after="0"/>
-      </w:pPr>
-      <w:r>
-        <w:t xml:space="preserve">  ' DAGU ': ['ditekankan =  Kompensasi ketidak pastian , tak bisa mengambil keputusan takut bertanggung jawab, fantasi'],</w:t>
-      </w:r>
-    </w:p>
-    <w:p>
-      <w:pPr>
-        <w:spacing w:after="0"/>
-      </w:pPr>
-      <w:r>
-        <w:t xml:space="preserve">  ' KAKI ': ['Kaki  memaki sepatu =  Wajar bagi anak kecil, Tendesi infantil (bagi orang dewasa) '],</w:t>
-      </w:r>
-    </w:p>
-    <w:p>
-      <w:pPr>
-        <w:spacing w:after="0"/>
-      </w:pPr>
-      <w:r>
-        <w:t xml:space="preserve">  ' LENGAN ': ['panjang  = Ambisius, usaha untuk sukses, mengharapkan perhatian dan kasih sayang '],</w:t>
-      </w:r>
-    </w:p>
-    <w:p>
-      <w:pPr>
-        <w:spacing w:after="0"/>
-      </w:pPr>
-      <w:r>
-        <w:t xml:space="preserve">  ' MATA ': [' Mata sipit =  Kepicikan pandangan'],</w:t>
+        <w:t>kebutuhan keseimbangan, kontrol, menunjukkan keseimbangan, ketenangan kestabilan (secara demonstratif</w:t>
+      </w:r>
+      <w:bookmarkEnd w:id="1139"/>
+      <w:r>
+        <w:t>)</w:t>
+      </w:r>
+      <w:r>
+        <w:t xml:space="preserve"> </w:t>
+      </w:r>
+      <w:r>
+        <w:t>',</w:t>
+      </w:r>
+    </w:p>
+    <w:p>
+      <w:pPr>
+        <w:spacing w:after="0"/>
+      </w:pPr>
+      <w:r>
+        <w:t xml:space="preserve">   'bawah = \tPerasaan insecure dan tak pasti, berpikir  pada hal-hal konkrit/ berpijak pada realita. Kebutuhan akan kepastian/depresif, kurang usaha, mudah menyerah, di dominasi oleh asadar, kebutuhan keseimbangan, kontrol, menunjukkan keseimbangan, ketenangan kestabilan (secara demonstratif)'],</w:t>
+      </w:r>
+    </w:p>
+    <w:p>
+      <w:pPr>
+        <w:spacing w:after="0"/>
+      </w:pPr>
+      <w:r>
+        <w:t xml:space="preserve">  'sedih/gembira': ['</w:t>
+      </w:r>
+      <w:r>
+        <w:t xml:space="preserve"> </w:t>
+      </w:r>
+      <w:bookmarkStart w:id="1140" w:name="_Hlk26389896"/>
+      <w:r>
+        <w:t>Bersemangat dan motivasi berprestasi</w:t>
+      </w:r>
+      <w:r>
+        <w:t xml:space="preserve"> </w:t>
+      </w:r>
+      <w:bookmarkEnd w:id="1140"/>
+      <w:r>
+        <w:t>']},</w:t>
+      </w:r>
+    </w:p>
+    <w:p>
+      <w:pPr>
+        <w:spacing w:after="0"/>
+      </w:pPr>
+      <w:r>
+        <w:t xml:space="preserve"> '/content/SkripsiGan/Dap/97_3.jpg': {' BAHU ': ['Pundak satu sisi tal seimbang  dengan bagian lain = </w:t>
+      </w:r>
+      <w:bookmarkStart w:id="1141" w:name="_Hlk26389928"/>
+      <w:r>
+        <w:t xml:space="preserve">Ketidakseimbangan emosi, konflik peran seksualnya </w:t>
+      </w:r>
+      <w:bookmarkEnd w:id="1141"/>
+      <w:r>
+        <w:t>',</w:t>
+      </w:r>
+    </w:p>
+    <w:p>
+      <w:pPr>
+        <w:spacing w:after="0"/>
+      </w:pPr>
+      <w:r>
+        <w:t xml:space="preserve">   'Pundak satu sisi tal seimbang  dengan bagian lain = Ketidakseimbangan emosi, konflik peran seksualnya '],</w:t>
+      </w:r>
+    </w:p>
+    <w:p>
+      <w:pPr>
+        <w:spacing w:after="0"/>
+      </w:pPr>
+      <w:r>
+        <w:t xml:space="preserve">  ' KAKI ': ['Kaki  terlalu pendek =  </w:t>
+      </w:r>
+      <w:bookmarkStart w:id="1142" w:name="_Hlk26389934"/>
+      <w:r>
+        <w:t xml:space="preserve">Sifat kepala batu </w:t>
+      </w:r>
+      <w:bookmarkEnd w:id="1142"/>
+      <w:r>
+        <w:t>'],</w:t>
+      </w:r>
+    </w:p>
+    <w:p>
+      <w:pPr>
+        <w:spacing w:after="0"/>
+      </w:pPr>
+      <w:r>
+        <w:t xml:space="preserve">  ' KEPALA': ['TakLengkap = </w:t>
+      </w:r>
+      <w:bookmarkStart w:id="1143" w:name="_Hlk26389940"/>
+      <w:r>
+        <w:t>Tendensi hambatan dalam hubungan sosial, neourotis</w:t>
+      </w:r>
+      <w:r>
+        <w:t xml:space="preserve"> </w:t>
+      </w:r>
+      <w:bookmarkEnd w:id="1143"/>
+      <w:r>
+        <w:t>'],</w:t>
+      </w:r>
+    </w:p>
+    <w:p>
+      <w:pPr>
+        <w:spacing w:after="0"/>
+      </w:pPr>
+      <w:r>
+        <w:t xml:space="preserve">  ' LENGAN ': ['pendek sekali =  </w:t>
+      </w:r>
+      <w:bookmarkStart w:id="1144" w:name="_Hlk26389951"/>
+      <w:r>
+        <w:t xml:space="preserve">Ambisi, kemauan lemah, merasa lemah, loyo </w:t>
+      </w:r>
+      <w:bookmarkEnd w:id="1144"/>
+      <w:r>
+        <w:t>'],</w:t>
+      </w:r>
+    </w:p>
+    <w:p>
+      <w:pPr>
+        <w:spacing w:after="0"/>
+      </w:pPr>
+      <w:r>
+        <w:t xml:space="preserve">  ' MATA ': ['matabulatan = </w:t>
+      </w:r>
+      <w:bookmarkStart w:id="1145" w:name="_Hlk26389956"/>
+      <w:r>
+        <w:t xml:space="preserve">Egosentris histeris, tidak masak, egosentris, regresi </w:t>
+      </w:r>
+      <w:bookmarkEnd w:id="1145"/>
+      <w:r>
+        <w:t>',</w:t>
+      </w:r>
+    </w:p>
+    <w:p>
+      <w:pPr>
+        <w:spacing w:after="0"/>
+      </w:pPr>
+      <w:r>
+        <w:t xml:space="preserve">   'matabulatan = Egosentris histeris, tidak masak, egosentris, regresi '],</w:t>
+      </w:r>
+    </w:p>
+    <w:p>
+      <w:pPr>
+        <w:spacing w:after="0"/>
+      </w:pPr>
+      <w:r>
+        <w:t xml:space="preserve">  ' MULUT/BIBIR ': ['Mulut tebal dan lurus =  </w:t>
+      </w:r>
+      <w:bookmarkStart w:id="1146" w:name="_Hlk26389964"/>
+      <w:bookmarkStart w:id="1147" w:name="_Hlk26389974"/>
+      <w:r>
+        <w:t xml:space="preserve">oral agresif, mengkritik terus dapat dikatakan sadisme </w:t>
+      </w:r>
+      <w:bookmarkEnd w:id="1147"/>
+      <w:r>
+        <w:t>'],</w:t>
+      </w:r>
+    </w:p>
+    <w:p>
+      <w:pPr>
+        <w:spacing w:after="0"/>
+      </w:pPr>
+      <w:r>
+        <w:t xml:space="preserve">  ' PAHA ': ['Panjang besar = </w:t>
+      </w:r>
+      <w:bookmarkStart w:id="1148" w:name="_Hlk26389978"/>
+      <w:r>
+        <w:t xml:space="preserve">Berusaha mencapai otoritas, ambivalensi </w:t>
+      </w:r>
+      <w:bookmarkEnd w:id="1146"/>
+      <w:bookmarkEnd w:id="1148"/>
+      <w:r>
+        <w:t>'],</w:t>
+      </w:r>
+    </w:p>
+    <w:p>
+      <w:pPr>
+        <w:spacing w:after="0"/>
+      </w:pPr>
+      <w:r>
+        <w:t xml:space="preserve">  ' PAKAIAN ': ['</w:t>
+      </w:r>
+      <w:proofErr w:type="gramStart"/>
+      <w:r>
+        <w:t>Digambar  =</w:t>
+      </w:r>
+      <w:proofErr w:type="gramEnd"/>
+      <w:r>
+        <w:t xml:space="preserve"> </w:t>
+      </w:r>
+      <w:bookmarkStart w:id="1149" w:name="_Hlk26389983"/>
+      <w:r>
+        <w:t>normal</w:t>
+      </w:r>
+      <w:bookmarkEnd w:id="1149"/>
+      <w:r>
+        <w:t xml:space="preserve"> </w:t>
+      </w:r>
+      <w:r>
+        <w:t>'],</w:t>
+      </w:r>
+    </w:p>
+    <w:p>
+      <w:pPr>
+        <w:spacing w:after="0"/>
+      </w:pPr>
+      <w:r>
+        <w:t xml:space="preserve">  ' PERHIASAN/ORNAMEN ': ['Sabuk ditekankan shading kuat =  </w:t>
+      </w:r>
+      <w:bookmarkStart w:id="1150" w:name="_Hlk26389987"/>
+      <w:r>
+        <w:t xml:space="preserve">Kontrol kuat terhadap nafsu </w:t>
+      </w:r>
+      <w:bookmarkEnd w:id="1150"/>
+      <w:r>
+        <w:t>'],</w:t>
+      </w:r>
+    </w:p>
+    <w:p>
+      <w:pPr>
+        <w:spacing w:after="0"/>
+      </w:pPr>
+      <w:r>
+        <w:t xml:space="preserve">  ' RAMBUT ': ['PenempatanTepat = </w:t>
+      </w:r>
+      <w:bookmarkStart w:id="1151" w:name="_Hlk26389994"/>
+      <w:r>
+        <w:t>Tekanan/ tuntutan kejantanan</w:t>
+      </w:r>
+      <w:r>
+        <w:t xml:space="preserve"> </w:t>
+      </w:r>
+      <w:bookmarkEnd w:id="1151"/>
+      <w:r>
+        <w:t>'],</w:t>
+      </w:r>
+    </w:p>
+    <w:p>
+      <w:pPr>
+        <w:spacing w:after="0"/>
+      </w:pPr>
+      <w:r>
+        <w:t xml:space="preserve">  ' TANGAN/JARI ': [' senjata (pisau, dll) = </w:t>
+      </w:r>
+      <w:bookmarkStart w:id="1152" w:name="_Hlk26390000"/>
+      <w:r>
+        <w:t xml:space="preserve">Agresi terhadap/ sebagai penutupan terhadap kelemahan atau kekuarangan terhadap dirinya (biasanya disertai dengan gambar kancing baju yang jelas) </w:t>
+      </w:r>
+      <w:bookmarkEnd w:id="1152"/>
+      <w:r>
+        <w:t>'],</w:t>
+      </w:r>
+    </w:p>
+    <w:p>
+      <w:pPr>
+        <w:spacing w:after="0"/>
+      </w:pPr>
+      <w:r>
+        <w:t xml:space="preserve">  ' TELINGA ': ['Telinga kabur/tidak jelas =  </w:t>
+      </w:r>
+      <w:bookmarkStart w:id="1153" w:name="_Hlk26390011"/>
+      <w:r>
+        <w:t xml:space="preserve">Kesadaran pribadi goncang, keraguan </w:t>
+      </w:r>
+      <w:bookmarkEnd w:id="1153"/>
+      <w:r>
+        <w:t>'],</w:t>
+      </w:r>
+    </w:p>
+    <w:p>
+      <w:pPr>
+        <w:spacing w:after="0"/>
+      </w:pPr>
+      <w:r>
+        <w:t xml:space="preserve">  'Garis': ['konsisten = </w:t>
+      </w:r>
+      <w:bookmarkStart w:id="1154" w:name="_Hlk26390020"/>
+      <w:r>
+        <w:t>Penyesuaian diri baik</w:t>
+      </w:r>
+      <w:r>
+        <w:t xml:space="preserve"> </w:t>
+      </w:r>
+      <w:bookmarkEnd w:id="1154"/>
+      <w:proofErr w:type="gramStart"/>
+      <w:r>
+        <w:t>'</w:t>
+      </w:r>
+      <w:r>
+        <w:t xml:space="preserve"> </w:t>
+      </w:r>
+      <w:r>
+        <w:t>]</w:t>
+      </w:r>
+      <w:proofErr w:type="gramEnd"/>
+      <w:r>
+        <w:t>,</w:t>
+      </w:r>
+    </w:p>
+    <w:p>
+      <w:pPr>
+        <w:spacing w:after="0"/>
+      </w:pPr>
+      <w:r>
+        <w:t xml:space="preserve">  'Lengkap/Tidak': ['Lengkap = </w:t>
+      </w:r>
+      <w:bookmarkStart w:id="1155" w:name="_Hlk26390029"/>
+      <w:r>
+        <w:t>Kecenderungan ekshibisionis, merasa mampu diterima secara sosial, ketergantungan sosial</w:t>
+      </w:r>
+      <w:r>
+        <w:t xml:space="preserve"> </w:t>
+      </w:r>
+      <w:bookmarkEnd w:id="1155"/>
+      <w:r>
+        <w:t>'],</w:t>
+      </w:r>
+    </w:p>
+    <w:p>
+      <w:pPr>
+        <w:spacing w:after="0"/>
+      </w:pPr>
+      <w:r>
+        <w:t xml:space="preserve">  'lokasi': ['Atas = </w:t>
+      </w:r>
+      <w:bookmarkStart w:id="1156" w:name="_Hlk26390035"/>
+      <w:r>
+        <w:t>Kurang kuat pegangan, kurang mantap, berfantasi untuk nampak kuat. Mungkin takabur atau tak mau tahu, mungkin optimis terhadap kerjanya, memandang rendah terhadap orang lain, tendensi kurang yakin akan dirinya</w:t>
+      </w:r>
+      <w:r>
+        <w:t xml:space="preserve"> </w:t>
+      </w:r>
+      <w:bookmarkEnd w:id="1156"/>
+      <w:r>
+        <w:t>',</w:t>
+      </w:r>
+    </w:p>
+    <w:p>
+      <w:pPr>
+        <w:spacing w:after="0"/>
+      </w:pPr>
+      <w:r>
+        <w:t xml:space="preserve">   'Atas = Kurang kuat pegangan, kurang mantap, berfantasi untuk nampak kuat. Mungkin takabur atau tak mau tahu, mungkin optimis terhadap kerjanya, memandang rendah terhadap orang lain, tendensi kurang yakin akan dirinya</w:t>
+      </w:r>
+      <w:r>
+        <w:t xml:space="preserve"> </w:t>
+      </w:r>
+      <w:r>
+        <w:t>'],</w:t>
+      </w:r>
+    </w:p>
+    <w:p>
+      <w:pPr>
+        <w:spacing w:after="0"/>
+      </w:pPr>
+      <w:r>
+        <w:t xml:space="preserve">  'sedih/gembira': ['</w:t>
+      </w:r>
+      <w:r>
+        <w:t xml:space="preserve"> </w:t>
+      </w:r>
+      <w:bookmarkStart w:id="1157" w:name="_Hlk26390052"/>
+      <w:r>
+        <w:t>Bersemangat dan motivasi berprestasi</w:t>
+      </w:r>
+      <w:r>
+        <w:t xml:space="preserve"> </w:t>
+      </w:r>
+      <w:bookmarkEnd w:id="1157"/>
+      <w:r>
+        <w:t>']},</w:t>
+      </w:r>
+    </w:p>
+    <w:p>
+      <w:pPr>
+        <w:spacing w:after="0"/>
+      </w:pPr>
+      <w:r>
+        <w:t xml:space="preserve"> '/content/SkripsiGan/Dap/98_3.jpg': {' BAHU ': ['Proporsi dan bentuk pundak yang bagus = </w:t>
+      </w:r>
+      <w:bookmarkStart w:id="1158" w:name="_Hlk26390071"/>
+      <w:r>
+        <w:t xml:space="preserve">Lancar , felksibel, seimbang dan merasa mampu </w:t>
+      </w:r>
+      <w:bookmarkEnd w:id="1158"/>
+      <w:r>
+        <w:t>'],</w:t>
+      </w:r>
+    </w:p>
+    <w:p>
+      <w:pPr>
+        <w:spacing w:after="0"/>
+      </w:pPr>
+      <w:r>
+        <w:t xml:space="preserve">  ' KAKI ': ['Kaki  memaki sepatu =  </w:t>
+      </w:r>
+      <w:bookmarkStart w:id="1159" w:name="_Hlk26390104"/>
+      <w:r>
+        <w:t xml:space="preserve">Wajar bagi anak kecil, Tendesi infantil (bagi orang dewasa) </w:t>
+      </w:r>
+      <w:bookmarkEnd w:id="1159"/>
+      <w:r>
+        <w:t>'],</w:t>
+      </w:r>
+    </w:p>
+    <w:p>
+      <w:pPr>
+        <w:spacing w:after="0"/>
+      </w:pPr>
+      <w:r>
+        <w:t xml:space="preserve">  ' KEPALA': ['Agakbesar = </w:t>
+      </w:r>
+      <w:bookmarkStart w:id="1160" w:name="_Hlk26390112"/>
+      <w:r>
+        <w:t>Ada kemungkinan gangguan organis (misalnya, orang sering sakit, kerusakan otak, kemunduran, tendensi hipokondriasis, intelegensi kurang, pikirannya melayang (over) pada paranoid, terlalu membanggakan intelek, penekanan pada fantasi (pada anak-anak) aspirasi intelektuil (mungkin disertai orandiosity), kurang masak dalam instropeksi atau fantasi, simptom-simptom pada kepala</w:t>
+      </w:r>
+      <w:r>
+        <w:t xml:space="preserve"> </w:t>
+      </w:r>
+      <w:bookmarkEnd w:id="1160"/>
+      <w:r>
+        <w:t>'],</w:t>
+      </w:r>
+    </w:p>
+    <w:p>
+      <w:pPr>
+        <w:spacing w:after="0"/>
+      </w:pPr>
+      <w:r>
+        <w:t xml:space="preserve">  ' LEHER ': ['Panjang dan tipis (</w:t>
+      </w:r>
+      <w:proofErr w:type="gramStart"/>
+      <w:r>
+        <w:t>kurus)  =</w:t>
+      </w:r>
+      <w:proofErr w:type="gramEnd"/>
+      <w:r>
+        <w:t xml:space="preserve"> </w:t>
+      </w:r>
+      <w:bookmarkStart w:id="1161" w:name="_Hlk26390118"/>
+      <w:r>
+        <w:t>Kurang mampu mengontrol dorongan , mungkin permusuhan</w:t>
+      </w:r>
+      <w:r>
+        <w:t xml:space="preserve"> </w:t>
+      </w:r>
+      <w:bookmarkEnd w:id="1161"/>
+      <w:r>
+        <w:t>'],</w:t>
+      </w:r>
+    </w:p>
+    <w:p>
+      <w:pPr>
+        <w:spacing w:after="0"/>
+      </w:pPr>
+      <w:r>
+        <w:t xml:space="preserve">  ' LENGAN ': ['pendek sekali =  </w:t>
+      </w:r>
+      <w:bookmarkStart w:id="1162" w:name="_Hlk26390124"/>
+      <w:r>
+        <w:t xml:space="preserve">Ambisi, kemauan lemah, merasa lemah, loyo </w:t>
+      </w:r>
+      <w:bookmarkEnd w:id="1162"/>
+      <w:r>
+        <w:t>'],</w:t>
       </w:r>
     </w:p>
     <w:p>
@@ -20737,223 +24286,495 @@
       </w:pPr>
       <w:r>
         <w:lastRenderedPageBreak/>
-        <w:t xml:space="preserve">  ' MULUT/BIBIR ': [' Sangat kecil =  Menentang oral dependency, independent'],</w:t>
-      </w:r>
-    </w:p>
-    <w:p>
-      <w:pPr>
-        <w:spacing w:after="0"/>
-      </w:pPr>
-      <w:r>
-        <w:t xml:space="preserve">  ' PAKAIAN ': ['Digambar  = normal'],</w:t>
-      </w:r>
-    </w:p>
-    <w:p>
-      <w:pPr>
-        <w:spacing w:after="0"/>
-      </w:pPr>
-      <w:r>
-        <w:t xml:space="preserve">  ' PERHIASAN/ORNAMEN ': ['Saku digambar ditekankan Infantil, etrgantung dependent, kikir, suka minta, kehausan kasih sayang dan perlindungan, usaha mengatasi ketergantungan secara jantan, ketergantungan oral, menekan kebebasan sendiri (terutama pada wanita) '],</w:t>
-      </w:r>
-    </w:p>
-    <w:p>
-      <w:pPr>
-        <w:spacing w:after="0"/>
-      </w:pPr>
-      <w:r>
-        <w:t xml:space="preserve">  ' RAMBUT ': ['PenempatanTepat = Tekanan/ tuntutan kejantanan'],</w:t>
-      </w:r>
-    </w:p>
-    <w:p>
-      <w:pPr>
-        <w:spacing w:after="0"/>
-      </w:pPr>
-      <w:r>
-        <w:t xml:space="preserve">  ' TANGAN/JARI ': [' jari-jari yang jelas =  Cenderung ke arah paranoid'],</w:t>
-      </w:r>
-    </w:p>
-    <w:p>
-      <w:pPr>
-        <w:spacing w:after="0"/>
-      </w:pPr>
-      <w:r>
-        <w:t xml:space="preserve">  'Garis': ['konsisten = Penyesuaian diri baik'],</w:t>
-      </w:r>
-    </w:p>
-    <w:p>
-      <w:pPr>
-        <w:spacing w:after="0"/>
-      </w:pPr>
-      <w:r>
-        <w:t xml:space="preserve">  'Lengkap/Tidak': ['Lengkap = Kecenderungan ekshibisionis, merasa mampu diterima secara sosial, ketergantungan sosial'],</w:t>
-      </w:r>
-    </w:p>
-    <w:p>
-      <w:pPr>
-        <w:spacing w:after="0"/>
-      </w:pPr>
-      <w:r>
-        <w:t xml:space="preserve">  'lokasi': ['tengah = Memiliki adaptasi yang cukup baik, bersifat egosentris, insecure dan rigid, berusaha kontrol secara cermat'],</w:t>
-      </w:r>
-    </w:p>
-    <w:p>
-      <w:pPr>
-        <w:spacing w:after="0"/>
-      </w:pPr>
-      <w:r>
-        <w:t xml:space="preserve">  'sedih/gembira': ['Perasaan sedih /tertekan']},</w:t>
-      </w:r>
-    </w:p>
-    <w:p>
-      <w:pPr>
-        <w:spacing w:after="0"/>
-      </w:pPr>
-      <w:r>
-        <w:t xml:space="preserve"> '/content/SkripsiGan/Dap/91_3.jpg': {' Alis': ['Teratur = Sebagai hiasan, refleksi sikap kritis namun tidak menentang,kecenderungan kehalusan budi pekerti, kesopanan, cenderung menjaga, memelihara'],</w:t>
-      </w:r>
-    </w:p>
-    <w:p>
-      <w:pPr>
-        <w:spacing w:after="0"/>
-      </w:pPr>
-      <w:r>
-        <w:t xml:space="preserve">  ' BAHU ': ['Pundak satu sisi tal seimbang  dengan bagian lain = Ketidakseimbangan emosi, konflik peran seksualnya '],</w:t>
-      </w:r>
-    </w:p>
-    <w:p>
-      <w:pPr>
-        <w:spacing w:after="0"/>
-      </w:pPr>
-      <w:r>
-        <w:t xml:space="preserve">  ' DAGU ': ['ditekankan =  Kompensasi ketidak pastian , tak bisa mengambil keputusan takut bertanggung jawab, fantasi'],</w:t>
-      </w:r>
-    </w:p>
-    <w:p>
-      <w:pPr>
-        <w:spacing w:after="0"/>
-      </w:pPr>
-      <w:r>
-        <w:t xml:space="preserve">  ' KAKI ': ['Kaki dihilangkan  = Perasan tidak mampu, kurang efektif, sakit-sakitan, tertekan '],</w:t>
-      </w:r>
-    </w:p>
-    <w:p>
-      <w:pPr>
-        <w:spacing w:after="0"/>
-      </w:pPr>
-      <w:r>
-        <w:t xml:space="preserve">  ' LEHER ': ['Besar dan gemuk  = mungkin rigid, penggabungan impils yang baik '],</w:t>
-      </w:r>
-    </w:p>
-    <w:p>
-      <w:pPr>
-        <w:spacing w:after="0"/>
-      </w:pPr>
-      <w:r>
-        <w:t xml:space="preserve">  ' LENGAN ': ['luas/tebal =  Mengutamakan kekuatan , mementingkan otot daripada otak '],</w:t>
-      </w:r>
-    </w:p>
-    <w:p>
-      <w:pPr>
-        <w:spacing w:after="0"/>
-      </w:pPr>
-      <w:r>
-        <w:t xml:space="preserve">  ' MATA ': ['Lingkaran bola mata besar,tetapi mata kecil = Rasa ingin tau hal dosa, konflik voyourism '],</w:t>
-      </w:r>
-    </w:p>
-    <w:p>
-      <w:pPr>
-        <w:spacing w:after="0"/>
-      </w:pPr>
-      <w:r>
-        <w:t xml:space="preserve">  ' MULUT/BIBIR ': ['Giginya kelihatan = Oral agresif (suka mengkritik) tendensi menyerang secara oral, sinisme '],</w:t>
-      </w:r>
-    </w:p>
-    <w:p>
-      <w:pPr>
-        <w:spacing w:after="0"/>
-      </w:pPr>
-      <w:r>
-        <w:t xml:space="preserve">  ' PAHA ': ['Pendek =  Merasa kurang lincah, kurang mampu '],</w:t>
-      </w:r>
-    </w:p>
-    <w:p>
-      <w:pPr>
-        <w:spacing w:after="0"/>
-      </w:pPr>
-      <w:r>
-        <w:t xml:space="preserve">  ' PAKAIAN ': ['Digambar  = normal'],</w:t>
-      </w:r>
-    </w:p>
-    <w:p>
-      <w:pPr>
-        <w:spacing w:after="0"/>
-      </w:pPr>
-      <w:r>
-        <w:t xml:space="preserve">  ' RAMBUT ': ['Botak = Merasa kurang jantan'],</w:t>
-      </w:r>
-    </w:p>
-    <w:p>
-      <w:pPr>
-        <w:spacing w:after="0"/>
-      </w:pPr>
-      <w:r>
-        <w:t xml:space="preserve">  ' TANGAN/JARI ': [' jari-jari yang jelas =  Cenderung ke arah paranoid'],</w:t>
-      </w:r>
-    </w:p>
-    <w:p>
-      <w:pPr>
-        <w:spacing w:after="0"/>
-      </w:pPr>
-      <w:r>
-        <w:t xml:space="preserve">  ' TELINGA ': ['Telinga lebar =  Peka terhadap kritik '],</w:t>
-      </w:r>
-    </w:p>
-    <w:p>
-      <w:pPr>
-        <w:spacing w:after="0"/>
-      </w:pPr>
-      <w:r>
-        <w:t xml:space="preserve">  ' TUBUH ': [' sangat besar(lebar) = Kurang merasakan kepauasan fisik, mencoba menunjukkan kekuatan fisik'],</w:t>
-      </w:r>
-    </w:p>
-    <w:p>
-      <w:pPr>
-        <w:spacing w:after="0"/>
-      </w:pPr>
-      <w:r>
-        <w:t xml:space="preserve">  'Garis': ['kabur = Kurang berani tampil dan menyatakan diri, cemas, insecure, ragu, takut, tidak pasti, kontrol yang rigid yang didasari oleh rasa tertekan dan kurang mampu berkarya, depresif, kurang mampu dan kurang gairah, intelektual dan introversive, spirituil'],</w:t>
-      </w:r>
-    </w:p>
-    <w:p>
-      <w:pPr>
-        <w:spacing w:after="0"/>
-      </w:pPr>
-      <w:r>
-        <w:t xml:space="preserve">  'Lengkap/Tidak': ['Lengkap = Kecenderungan ekshibisionis, merasa mampu diterima secara sosial, ketergantungan sosial'],</w:t>
-      </w:r>
-    </w:p>
-    <w:p>
-      <w:pPr>
-        <w:spacing w:after="0"/>
-      </w:pPr>
-      <w:r>
-        <w:t xml:space="preserve">  'lokasi': ['bawah = \tPerasaan insecure dan tak pasti, berpikir  pada hal-hal konkrit/ berpijak pada realita. Kebutuhan akan kepastian/depresif, kurang usaha, mudah menyerah, di dominasi oleh asadar, kebutuhan keseimbangan, kontrol, menunjukkan keseimbangan, ketenangan kestabilan (secara demonstratif)'],</w:t>
-      </w:r>
-    </w:p>
-    <w:p>
-      <w:pPr>
-        <w:spacing w:after="0"/>
-      </w:pPr>
-      <w:r>
-        <w:t xml:space="preserve">  'sedih/gembira': ['Bersemangat dan motivasi berprestasi']},</w:t>
-      </w:r>
-    </w:p>
-    <w:p>
-      <w:pPr>
-        <w:spacing w:after="0"/>
-      </w:pPr>
-      <w:r>
-        <w:t xml:space="preserve"> '/content/SkripsiGan/Dap/92_3.jpg': {' Alis': ['Teratur = Sebagai hiasan, refleksi sikap kritis namun tidak menentang,kecenderungan kehalusan budi pekerti, kesopanan, cenderung menjaga, memelihara'],</w:t>
+        <w:t xml:space="preserve">  ' MATA ': ['Buta, terutup, tertutup topi,cekung = </w:t>
+      </w:r>
+      <w:bookmarkStart w:id="1163" w:name="_Hlk26390131"/>
+      <w:r>
+        <w:t xml:space="preserve">Tanda keengganann memperhatikan sekitar, mungkin suka bertengakar. Tendensi menolak keadaan yang tidak menyenangkan ,tendensi menyatakan ketidaksenangan </w:t>
+      </w:r>
+      <w:bookmarkEnd w:id="1163"/>
+      <w:r>
+        <w:t>'],</w:t>
+      </w:r>
+    </w:p>
+    <w:p>
+      <w:pPr>
+        <w:spacing w:after="0"/>
+      </w:pPr>
+      <w:r>
+        <w:t xml:space="preserve">  ' MULUT/BIBIR ': ['Melengkung ke atas = </w:t>
+      </w:r>
+      <w:bookmarkStart w:id="1164" w:name="_Hlk26390137"/>
+      <w:r>
+        <w:t xml:space="preserve">Psikosomatik pada pernafasan, memak-sakan diri, berpura-pura sebagai kom-pensasi perasan tidak menerima, tendensi menunjukkan senyum </w:t>
+      </w:r>
+      <w:bookmarkEnd w:id="1164"/>
+      <w:r>
+        <w:t>'],</w:t>
+      </w:r>
+    </w:p>
+    <w:p>
+      <w:pPr>
+        <w:spacing w:after="0"/>
+      </w:pPr>
+      <w:r>
+        <w:t xml:space="preserve">  ' PAHA ': ['Panjang besar = </w:t>
+      </w:r>
+      <w:bookmarkStart w:id="1165" w:name="_Hlk26390144"/>
+      <w:r>
+        <w:t xml:space="preserve">Berusaha mencapai otoritas, ambivalensi </w:t>
+      </w:r>
+      <w:bookmarkEnd w:id="1165"/>
+      <w:r>
+        <w:t>',</w:t>
+      </w:r>
+    </w:p>
+    <w:p>
+      <w:pPr>
+        <w:spacing w:after="0"/>
+      </w:pPr>
+      <w:r>
+        <w:t xml:space="preserve">   'Panjang besar = Berusaha mencapai otoritas, ambivalensi '],</w:t>
+      </w:r>
+    </w:p>
+    <w:p>
+      <w:pPr>
+        <w:spacing w:after="0"/>
+      </w:pPr>
+      <w:r>
+        <w:t xml:space="preserve">  ' PAKAIAN ': ['</w:t>
+      </w:r>
+      <w:proofErr w:type="gramStart"/>
+      <w:r>
+        <w:t>Digambar  =</w:t>
+      </w:r>
+      <w:proofErr w:type="gramEnd"/>
+      <w:r>
+        <w:t xml:space="preserve"> normal', 'Digambar  =</w:t>
+      </w:r>
+      <w:bookmarkStart w:id="1166" w:name="_Hlk26390151"/>
+      <w:r>
+        <w:t xml:space="preserve"> normal</w:t>
+      </w:r>
+      <w:r>
+        <w:t xml:space="preserve"> </w:t>
+      </w:r>
+      <w:bookmarkEnd w:id="1166"/>
+      <w:r>
+        <w:t>'],</w:t>
+      </w:r>
+    </w:p>
+    <w:p>
+      <w:pPr>
+        <w:spacing w:after="0"/>
+      </w:pPr>
+      <w:r>
+        <w:t xml:space="preserve">  ' PERHIASAN/ORNAMEN ': ['Sabuk ditekankan shading kuat =  </w:t>
+      </w:r>
+      <w:bookmarkStart w:id="1167" w:name="_Hlk26390155"/>
+      <w:r>
+        <w:t xml:space="preserve">Kontrol kuat terhadap nafsu </w:t>
+      </w:r>
+      <w:bookmarkEnd w:id="1167"/>
+      <w:r>
+        <w:t>'],</w:t>
+      </w:r>
+    </w:p>
+    <w:p>
+      <w:pPr>
+        <w:spacing w:after="0"/>
+      </w:pPr>
+      <w:r>
+        <w:t xml:space="preserve">  ' RAMBUT ': ['PenempatanTepat = </w:t>
+      </w:r>
+      <w:bookmarkStart w:id="1168" w:name="_Hlk26390164"/>
+      <w:r>
+        <w:t>Tekanan/ tuntutan kejantanan</w:t>
+      </w:r>
+      <w:r>
+        <w:t xml:space="preserve"> </w:t>
+      </w:r>
+      <w:bookmarkEnd w:id="1168"/>
+      <w:r>
+        <w:t>'],</w:t>
+      </w:r>
+    </w:p>
+    <w:p>
+      <w:pPr>
+        <w:spacing w:after="0"/>
+      </w:pPr>
+      <w:r>
+        <w:t xml:space="preserve">  ' TANGAN/JARI ': [' saku/dibelakang =  </w:t>
+      </w:r>
+      <w:bookmarkStart w:id="1169" w:name="_Hlk26390171"/>
+      <w:r>
+        <w:t>Menolak atau ketidaksediaan berhubungan dengan sosial. Psikopat, ingin berhubungan sosail tapi merasa kurang mampu, inferior, takut, dll. (pasif). (biasanya ada kombinasi dengan yang ada kancinya)</w:t>
+      </w:r>
+      <w:r>
+        <w:t xml:space="preserve"> </w:t>
+      </w:r>
+      <w:bookmarkEnd w:id="1169"/>
+      <w:r>
+        <w:t>'],</w:t>
+      </w:r>
+    </w:p>
+    <w:p>
+      <w:pPr>
+        <w:spacing w:after="0"/>
+      </w:pPr>
+      <w:r>
+        <w:t xml:space="preserve">  'Garis': ['Tebal = </w:t>
+      </w:r>
+      <w:bookmarkStart w:id="1170" w:name="_Hlk26390179"/>
+      <w:r>
+        <w:t>Penuntut, menguasai, menentang kekuasaan, dorongan bermusuhan, yakin diri, anxiety, tegang, kerusakan otak organis, manic</w:t>
+      </w:r>
+      <w:r>
+        <w:t xml:space="preserve"> </w:t>
+      </w:r>
+      <w:bookmarkEnd w:id="1170"/>
+      <w:r>
+        <w:t>'],</w:t>
+      </w:r>
+    </w:p>
+    <w:p>
+      <w:pPr>
+        <w:spacing w:after="0"/>
+      </w:pPr>
+      <w:r>
+        <w:t xml:space="preserve">  'Lengkap/Tidak': ['Lengkap = </w:t>
+      </w:r>
+      <w:bookmarkStart w:id="1171" w:name="_Hlk26390186"/>
+      <w:r>
+        <w:t>Kecenderungan ekshibisionis, merasa mampu diterima secara sosial, ketergantungan sosial</w:t>
+      </w:r>
+      <w:r>
+        <w:t xml:space="preserve"> </w:t>
+      </w:r>
+      <w:bookmarkEnd w:id="1171"/>
+      <w:r>
+        <w:t>'],</w:t>
+      </w:r>
+    </w:p>
+    <w:p>
+      <w:pPr>
+        <w:spacing w:after="0"/>
+      </w:pPr>
+      <w:r>
+        <w:t xml:space="preserve">  'lokasi': ['tengah = </w:t>
+      </w:r>
+      <w:bookmarkStart w:id="1172" w:name="_Hlk26390193"/>
+      <w:r>
+        <w:t>Memiliki adaptasi yang cukup baik, bersifat egosentris, insecure dan rigid, berusaha kontrol secara cermat</w:t>
+      </w:r>
+      <w:r>
+        <w:t xml:space="preserve"> </w:t>
+      </w:r>
+      <w:bookmarkEnd w:id="1172"/>
+      <w:r>
+        <w:t>'],</w:t>
+      </w:r>
+    </w:p>
+    <w:p>
+      <w:pPr>
+        <w:spacing w:after="0"/>
+      </w:pPr>
+      <w:r>
+        <w:t xml:space="preserve">  'sedih/gembira': ['</w:t>
+      </w:r>
+      <w:r>
+        <w:t xml:space="preserve"> </w:t>
+      </w:r>
+      <w:bookmarkStart w:id="1173" w:name="_Hlk26390203"/>
+      <w:r>
+        <w:t>Bersemangat dan motivasi berprestasi</w:t>
+      </w:r>
+      <w:r>
+        <w:t xml:space="preserve"> </w:t>
+      </w:r>
+      <w:bookmarkEnd w:id="1173"/>
+      <w:r>
+        <w:t>']},</w:t>
+      </w:r>
+    </w:p>
+    <w:p>
+      <w:pPr>
+        <w:spacing w:after="0"/>
+      </w:pPr>
+      <w:r>
+        <w:t xml:space="preserve"> '/content/SkripsiGan/Dap/99_3.jpg': {' BAHU ': ['Pundak satu sisi tal seimbang  dengan bagian lain = </w:t>
+      </w:r>
+      <w:bookmarkStart w:id="1174" w:name="_Hlk26390273"/>
+      <w:r>
+        <w:t xml:space="preserve">Ketidakseimbangan emosi, konflik peran seksualnya </w:t>
+      </w:r>
+      <w:bookmarkEnd w:id="1174"/>
+      <w:r>
+        <w:t>'],</w:t>
+      </w:r>
+    </w:p>
+    <w:p>
+      <w:pPr>
+        <w:spacing w:after="0"/>
+      </w:pPr>
+      <w:r>
+        <w:t xml:space="preserve">  ' KAKI ': ['Kaki panjang =  </w:t>
+      </w:r>
+      <w:bookmarkStart w:id="1175" w:name="_Hlk26390280"/>
+      <w:r>
+        <w:t xml:space="preserve">Berhubungan dengan seksualitas pria, mengaharapkan kebebasan, depresif </w:t>
+      </w:r>
+      <w:bookmarkEnd w:id="1175"/>
+      <w:r>
+        <w:t>'],</w:t>
+      </w:r>
+    </w:p>
+    <w:p>
+      <w:pPr>
+        <w:spacing w:after="0"/>
+      </w:pPr>
+      <w:r>
+        <w:t xml:space="preserve">  ' KEPALA': ['TakLengkap = </w:t>
+      </w:r>
+      <w:bookmarkStart w:id="1176" w:name="_Hlk26390285"/>
+      <w:r>
+        <w:t>Tendensi hambatan dalam hubungan sosial, neourotis</w:t>
+      </w:r>
+      <w:r>
+        <w:t xml:space="preserve"> </w:t>
+      </w:r>
+      <w:bookmarkEnd w:id="1176"/>
+      <w:r>
+        <w:t>'],</w:t>
+      </w:r>
+    </w:p>
+    <w:p>
+      <w:pPr>
+        <w:spacing w:after="0"/>
+      </w:pPr>
+      <w:r>
+        <w:t xml:space="preserve">  ' LENGAN ': ['panjang  = </w:t>
+      </w:r>
+      <w:bookmarkStart w:id="1177" w:name="_Hlk26390292"/>
+      <w:r>
+        <w:t xml:space="preserve">Ambisius, usaha untuk sukses, mengharapkan perhatian dan kasih sayang </w:t>
+      </w:r>
+      <w:bookmarkEnd w:id="1177"/>
+      <w:r>
+        <w:t>'],</w:t>
+      </w:r>
+    </w:p>
+    <w:p>
+      <w:pPr>
+        <w:spacing w:after="0"/>
+      </w:pPr>
+      <w:r>
+        <w:t xml:space="preserve">  ' MATA ': ['matabulatan = </w:t>
+      </w:r>
+      <w:bookmarkStart w:id="1178" w:name="_Hlk26390300"/>
+      <w:r>
+        <w:t xml:space="preserve">Egosentris histeris, tidak masak, egosentris, regresi </w:t>
+      </w:r>
+      <w:bookmarkEnd w:id="1178"/>
+      <w:r>
+        <w:t>'],</w:t>
+      </w:r>
+    </w:p>
+    <w:p>
+      <w:pPr>
+        <w:spacing w:after="0"/>
+      </w:pPr>
+      <w:r>
+        <w:t xml:space="preserve">  ' MULUT/BIBIR ': ['Melengkung ke atas = </w:t>
+      </w:r>
+      <w:bookmarkStart w:id="1179" w:name="_Hlk26390309"/>
+      <w:r>
+        <w:t xml:space="preserve">Psikosomatik pada pernafasan, memak-sakan diri, berpura-pura sebagai kom-pensasi perasan tidak menerima, tendensi menunjukkan senyum </w:t>
+      </w:r>
+      <w:bookmarkEnd w:id="1179"/>
+      <w:r>
+        <w:t>'],</w:t>
+      </w:r>
+    </w:p>
+    <w:p>
+      <w:pPr>
+        <w:spacing w:after="0"/>
+      </w:pPr>
+      <w:r>
+        <w:t xml:space="preserve">  ' PAHA ': ['Pendek =  </w:t>
+      </w:r>
+      <w:bookmarkStart w:id="1180" w:name="_Hlk26390315"/>
+      <w:r>
+        <w:t xml:space="preserve">Merasa kurang lincah, kurang mampu </w:t>
+      </w:r>
+      <w:bookmarkEnd w:id="1180"/>
+      <w:r>
+        <w:t>'],</w:t>
+      </w:r>
+    </w:p>
+    <w:p>
+      <w:pPr>
+        <w:spacing w:after="0"/>
+      </w:pPr>
+      <w:r>
+        <w:t xml:space="preserve">  ' PAKAIAN ': ['</w:t>
+      </w:r>
+      <w:proofErr w:type="gramStart"/>
+      <w:r>
+        <w:t>Digambar  =</w:t>
+      </w:r>
+      <w:proofErr w:type="gramEnd"/>
+      <w:r>
+        <w:t xml:space="preserve"> </w:t>
+      </w:r>
+      <w:bookmarkStart w:id="1181" w:name="_Hlk26390322"/>
+      <w:r>
+        <w:t>normal</w:t>
+      </w:r>
+      <w:bookmarkEnd w:id="1181"/>
+      <w:r>
+        <w:t xml:space="preserve"> </w:t>
+      </w:r>
+      <w:r>
+        <w:t>'],</w:t>
+      </w:r>
+    </w:p>
+    <w:p>
+      <w:pPr>
+        <w:spacing w:after="0"/>
+      </w:pPr>
+      <w:r>
+        <w:t xml:space="preserve">  ' PERHIASAN/ORNAMEN ': ['Sabuk ditekankan shading kuat =  </w:t>
+      </w:r>
+      <w:bookmarkStart w:id="1182" w:name="_Hlk26390329"/>
+      <w:r>
+        <w:t xml:space="preserve">Kontrol kuat terhadap nafsu </w:t>
+      </w:r>
+      <w:bookmarkEnd w:id="1182"/>
+      <w:r>
+        <w:t>'],</w:t>
+      </w:r>
+    </w:p>
+    <w:p>
+      <w:pPr>
+        <w:spacing w:after="0"/>
+      </w:pPr>
+      <w:r>
+        <w:t xml:space="preserve">  ' RAMBUT ': ['Botak = </w:t>
+      </w:r>
+      <w:bookmarkStart w:id="1183" w:name="_Hlk26390336"/>
+      <w:r>
+        <w:t>Merasa kurang jantan</w:t>
+      </w:r>
+      <w:r>
+        <w:t xml:space="preserve"> </w:t>
+      </w:r>
+      <w:bookmarkEnd w:id="1183"/>
+      <w:r>
+        <w:t>'],</w:t>
+      </w:r>
+    </w:p>
+    <w:p>
+      <w:pPr>
+        <w:spacing w:after="0"/>
+      </w:pPr>
+      <w:r>
+        <w:t xml:space="preserve">  ' TANGAN/JARI ': [' saku/dibelakang =  </w:t>
+      </w:r>
+      <w:bookmarkStart w:id="1184" w:name="_Hlk26390342"/>
+      <w:r>
+        <w:t>Menolak atau ketidaksediaan berhubungan dengan sosial. Psikopat, ingin berhubungan sosail tapi merasa kurang mampu, inferior, takut, dll. (pasif). (biasanya ada kombinasi dengan yang ada kancinya)</w:t>
+      </w:r>
+      <w:r>
+        <w:t xml:space="preserve"> </w:t>
+      </w:r>
+      <w:bookmarkEnd w:id="1184"/>
+      <w:r>
+        <w:t>',</w:t>
+      </w:r>
+    </w:p>
+    <w:p>
+      <w:pPr>
+        <w:spacing w:after="0"/>
+      </w:pPr>
+      <w:r>
+        <w:t xml:space="preserve">   ' saku/dibelakang =  Menolak atau ketidaksediaan berhubungan dengan sosial. Psikopat, ingin berhubungan sosail tapi merasa kurang mampu, inferior, takut, dll. (pasif). (biasanya ada kombinasi dengan yang ada </w:t>
+      </w:r>
+      <w:proofErr w:type="gramStart"/>
+      <w:r>
+        <w:t>kancinya)</w:t>
+      </w:r>
+      <w:r>
+        <w:t xml:space="preserve">  </w:t>
+      </w:r>
+      <w:r>
+        <w:t>'</w:t>
+      </w:r>
+      <w:proofErr w:type="gramEnd"/>
+      <w:r>
+        <w:t>],</w:t>
+      </w:r>
+    </w:p>
+    <w:p>
+      <w:pPr>
+        <w:spacing w:after="0"/>
+      </w:pPr>
+      <w:r>
+        <w:t xml:space="preserve">  ' TUBUH ': [' sangat besar(lebar) = </w:t>
+      </w:r>
+      <w:bookmarkStart w:id="1185" w:name="_Hlk26390356"/>
+      <w:r>
+        <w:t>Kurang merasakan kepauasan fisik, mencoba menunjukkan kekuatan fisik</w:t>
+      </w:r>
+      <w:r>
+        <w:t xml:space="preserve"> </w:t>
+      </w:r>
+      <w:bookmarkEnd w:id="1185"/>
+      <w:r>
+        <w:t>'],</w:t>
+      </w:r>
+    </w:p>
+    <w:p>
+      <w:pPr>
+        <w:spacing w:after="0"/>
+      </w:pPr>
+      <w:r>
+        <w:t xml:space="preserve">  'Garis': ['konsisten = </w:t>
+      </w:r>
+      <w:bookmarkStart w:id="1186" w:name="_Hlk26390362"/>
+      <w:r>
+        <w:t>Penyesuaian diri baik</w:t>
+      </w:r>
+      <w:r>
+        <w:t xml:space="preserve"> </w:t>
+      </w:r>
+      <w:bookmarkEnd w:id="1186"/>
+      <w:r>
+        <w:t>',</w:t>
+      </w:r>
+    </w:p>
+    <w:p>
+      <w:pPr>
+        <w:spacing w:after="0"/>
+      </w:pPr>
+      <w:r>
+        <w:t xml:space="preserve">   'konsisten = Penyesuaian diri baik'],</w:t>
+      </w:r>
+    </w:p>
+    <w:p>
+      <w:pPr>
+        <w:spacing w:after="0"/>
+      </w:pPr>
+      <w:r>
+        <w:t xml:space="preserve">  'Lengkap/Tidak': ['Tidak = </w:t>
+      </w:r>
+      <w:bookmarkStart w:id="1187" w:name="_Hlk26390368"/>
+      <w:r>
+        <w:t>Depresif, tidak mengakui kenyataan, tertekan secraa neurotis, kurang dorongan berprestasi'</w:t>
+      </w:r>
+      <w:bookmarkEnd w:id="1187"/>
+      <w:r>
+        <w:t>],</w:t>
       </w:r>
     </w:p>
     <w:p>
@@ -20962,1159 +24783,41 @@
       </w:pPr>
       <w:r>
         <w:lastRenderedPageBreak/>
-        <w:t xml:space="preserve">  ' BAHU ': ['Proporsi dan bentuk pundak yang bagus = Lancar , felksibel, seimbang dan merasa mampu '],</w:t>
-      </w:r>
-    </w:p>
-    <w:p>
-      <w:pPr>
-        <w:spacing w:after="0"/>
-      </w:pPr>
-      <w:r>
-        <w:t xml:space="preserve">  ' DAGU ': ['ditekankan =  Kompensasi ketidak pastian , tak bisa mengambil keputusan takut bertanggung jawab, fantasi'],</w:t>
-      </w:r>
-    </w:p>
-    <w:p>
-      <w:pPr>
-        <w:spacing w:after="0"/>
-      </w:pPr>
-      <w:r>
-        <w:t xml:space="preserve">  ' KAKI ': ['Sangat kecil = Tertekan, kontrol kaku terhadap seksualitas, ketergantungan pada orang lain '],</w:t>
-      </w:r>
-    </w:p>
-    <w:p>
-      <w:pPr>
-        <w:spacing w:after="0"/>
-      </w:pPr>
-      <w:r>
-        <w:t xml:space="preserve">  ' MATA ': ['Diberi kacamata = Kompensasi dalam pergaulan karena merasa mau terhadap konflik yang dialami '],</w:t>
-      </w:r>
-    </w:p>
-    <w:p>
-      <w:pPr>
-        <w:spacing w:after="0"/>
-      </w:pPr>
-      <w:r>
-        <w:t xml:space="preserve">  ' MULUT/BIBIR ': [' Sangat kecil =  Menentang oral dependency, independent'],</w:t>
-      </w:r>
-    </w:p>
-    <w:p>
-      <w:pPr>
-        <w:spacing w:after="0"/>
-      </w:pPr>
-      <w:r>
-        <w:t xml:space="preserve">  ' PAHA ': ['Panjang besar = Berusaha mencapai otoritas, ambivalensi '],</w:t>
-      </w:r>
-    </w:p>
-    <w:p>
-      <w:pPr>
-        <w:spacing w:after="0"/>
-      </w:pPr>
-      <w:r>
-        <w:t xml:space="preserve">  ' PAKAIAN ': ['Digambar  = normal'],</w:t>
-      </w:r>
-    </w:p>
-    <w:p>
-      <w:pPr>
-        <w:spacing w:after="0"/>
-      </w:pPr>
-      <w:r>
-        <w:t xml:space="preserve">  ' PERHIASAN/ORNAMEN ': ['Ikat pinggang Ada Ketergantungan '],</w:t>
-      </w:r>
-    </w:p>
-    <w:p>
-      <w:pPr>
-        <w:spacing w:after="0"/>
-      </w:pPr>
-      <w:r>
-        <w:t xml:space="preserve">  ' RAMBUT ': ['Jambang/Kumis/rambutLain = Keraguan pada kejantanan sehingga kompensasinya jadi sok jantan ,ketidak pastian seksuil'],</w:t>
-      </w:r>
-    </w:p>
-    <w:p>
-      <w:pPr>
-        <w:spacing w:after="0"/>
-      </w:pPr>
-      <w:r>
-        <w:t xml:space="preserve">  ' TANGAN/JARI ': [' jari-jari yang jelas =  Cenderung ke arah paranoid'],</w:t>
-      </w:r>
-    </w:p>
-    <w:p>
-      <w:pPr>
-        <w:spacing w:after="0"/>
-      </w:pPr>
-      <w:r>
-        <w:t xml:space="preserve">  'Garis': ['Tebal = Penuntut, menguasai, menentang kekuasaan, dorongan bermusuhan, yakin diri, anxiety, tegang, kerusakan otak organis, manic'],</w:t>
-      </w:r>
-    </w:p>
-    <w:p>
-      <w:pPr>
-        <w:spacing w:after="0"/>
-      </w:pPr>
-      <w:r>
-        <w:t xml:space="preserve">  'Lengkap/Tidak': ['Lengkap = Kecenderungan ekshibisionis, merasa mampu diterima secara sosial, ketergantungan sosial'],</w:t>
-      </w:r>
-    </w:p>
-    <w:p>
-      <w:pPr>
-        <w:spacing w:after="0"/>
-      </w:pPr>
-      <w:r>
-        <w:t xml:space="preserve">  'lokasi': ['tengah = Memiliki adaptasi yang cukup baik, bersifat egosentris, insecure dan rigid, berusaha kontrol secara cermat'],</w:t>
-      </w:r>
-    </w:p>
-    <w:p>
-      <w:pPr>
-        <w:spacing w:after="0"/>
-      </w:pPr>
-      <w:r>
-        <w:t xml:space="preserve">  'sedih/gembira': ['Perasaan sedih /tertekan']},</w:t>
-      </w:r>
-    </w:p>
-    <w:p>
-      <w:pPr>
-        <w:spacing w:after="0"/>
-      </w:pPr>
-      <w:r>
-        <w:t xml:space="preserve"> '/content/SkripsiGan/Dap/93_3.jpg': {' Alis': ['Tebal = Wajar, normal '],</w:t>
-      </w:r>
-    </w:p>
-    <w:p>
-      <w:pPr>
-        <w:spacing w:after="0"/>
-      </w:pPr>
-      <w:r>
-        <w:t xml:space="preserve">  ' BAHU ': ['Persegi  = Kaku dan bermusuhan, defensif terhadap permusuhan'],</w:t>
-      </w:r>
-    </w:p>
-    <w:p>
-      <w:pPr>
-        <w:spacing w:after="0"/>
-      </w:pPr>
-      <w:r>
-        <w:t xml:space="preserve">  ' KAKI ': ['Sangat kecil = Tertekan, kontrol kaku terhadap seksualitas, ketergantungan pada orang lain '],</w:t>
-      </w:r>
-    </w:p>
-    <w:p>
-      <w:pPr>
-        <w:spacing w:after="0"/>
-      </w:pPr>
-      <w:r>
-        <w:t xml:space="preserve">  ' LENGAN ': ['pendek sekali =  Ambisi, kemauan lemah, merasa lemah, loyo '],</w:t>
-      </w:r>
-    </w:p>
-    <w:p>
-      <w:pPr>
-        <w:spacing w:after="0"/>
-      </w:pPr>
-      <w:r>
-        <w:t xml:space="preserve">  ' MATA ': ['MenekankanPupil Mata = Paranoia dan menampakkan fantasi, angan-angan'],</w:t>
-      </w:r>
-    </w:p>
-    <w:p>
-      <w:pPr>
-        <w:spacing w:after="0"/>
-      </w:pPr>
-      <w:r>
-        <w:t xml:space="preserve">  ' MULUT/BIBIR ': ['Mulut tebal dan lurus =  oral agresif, mengkritik terus dapat dikatakan sadisme '],</w:t>
-      </w:r>
-    </w:p>
-    <w:p>
-      <w:pPr>
-        <w:spacing w:after="0"/>
-      </w:pPr>
-      <w:r>
-        <w:t xml:space="preserve">  ' PAHA ': ['Panjang besar = Berusaha mencapai otoritas, ambivalensi '],</w:t>
-      </w:r>
-    </w:p>
-    <w:p>
-      <w:pPr>
-        <w:spacing w:after="0"/>
-      </w:pPr>
-      <w:r>
-        <w:t xml:space="preserve">  ' PAKAIAN ': ['Digambar  = normal'],</w:t>
-      </w:r>
-    </w:p>
-    <w:p>
-      <w:pPr>
-        <w:spacing w:after="0"/>
-      </w:pPr>
-      <w:r>
-        <w:t xml:space="preserve">  ' PERHIASAN/ORNAMEN ': ['Tanpa ikat pinggang = Biasa, mudah menyatakan dorongan, tanpa hambatan, sebaliknya mungkin menyatakan kefleksbelan terhadap kontrolm seksuil '],</w:t>
-      </w:r>
-    </w:p>
-    <w:p>
-      <w:pPr>
-        <w:spacing w:after="0"/>
-      </w:pPr>
-      <w:r>
-        <w:t xml:space="preserve">  ' RAMBUT ': ['RambutMenyolokDanKacau = Sifat kekacauan pada individu'],</w:t>
-      </w:r>
-    </w:p>
-    <w:p>
-      <w:pPr>
-        <w:spacing w:after="0"/>
-      </w:pPr>
-      <w:r>
-        <w:t xml:space="preserve">  ' TANGAN/JARI ': [' saku/dibelakang =  Menolak atau ketidaksediaan berhubungan dengan sosial. Psikopat, ingin berhubungan sosail tapi merasa kurang mampu, inferior, takut, dll. (pasif). (biasanya ada kombinasi dengan yang ada kancinya)'],</w:t>
-      </w:r>
-    </w:p>
-    <w:p>
-      <w:pPr>
-        <w:spacing w:after="0"/>
-      </w:pPr>
-      <w:r>
-        <w:t xml:space="preserve">  ' TELINGA ': ['Telinga kabur/tidak jelas =  Kesadaran pribadi goncang, keraguan '],</w:t>
-      </w:r>
-    </w:p>
-    <w:p>
-      <w:pPr>
-        <w:spacing w:after="0"/>
-      </w:pPr>
-      <w:r>
-        <w:t xml:space="preserve">  ' TUBUH ': [' sangat besar(lebar) = Kurang merasakan kepauasan fisik, mencoba menunjukkan kekuatan fisik'],</w:t>
-      </w:r>
-    </w:p>
-    <w:p>
-      <w:pPr>
-        <w:spacing w:after="0"/>
-      </w:pPr>
-      <w:r>
-        <w:t xml:space="preserve">  'Garis': ['Tebal = Penuntut, menguasai, menentang kekuasaan, dorongan bermusuhan, yakin diri, anxiety, tegang, kerusakan otak organis, manic'],</w:t>
-      </w:r>
-    </w:p>
-    <w:p>
-      <w:pPr>
-        <w:spacing w:after="0"/>
-      </w:pPr>
-      <w:r>
-        <w:t xml:space="preserve">  'Lengkap/Tidak': ['Lengkap = Kecenderungan ekshibisionis, merasa mampu diterima secara sosial, ketergantungan sosial'],</w:t>
-      </w:r>
-    </w:p>
-    <w:p>
-      <w:pPr>
-        <w:spacing w:after="0"/>
-      </w:pPr>
-      <w:r>
-        <w:t xml:space="preserve">  'lokasi': ['kananAtas = Negativisme pada diri sendiri, agresif, memberontak.'],</w:t>
-      </w:r>
-    </w:p>
-    <w:p>
-      <w:pPr>
-        <w:spacing w:after="0"/>
-      </w:pPr>
-      <w:r>
-        <w:t xml:space="preserve">  'sedih/gembira': ['Bersemangat dan motivasi berprestasi']},</w:t>
-      </w:r>
-    </w:p>
-    <w:p>
-      <w:pPr>
-        <w:spacing w:after="0"/>
-      </w:pPr>
-      <w:r>
-        <w:t xml:space="preserve"> '/content/SkripsiGan/Dap/94_3.jpg': {' Alis': ['Tebal = Wajar, normal '],</w:t>
-      </w:r>
-    </w:p>
-    <w:p>
-      <w:pPr>
-        <w:spacing w:after="0"/>
-      </w:pPr>
-      <w:r>
-        <w:lastRenderedPageBreak/>
-        <w:t xml:space="preserve">  ' BAHU ': ['Persegi  = Kaku dan bermusuhan, defensif terhadap permusuhan'],</w:t>
-      </w:r>
-    </w:p>
-    <w:p>
-      <w:pPr>
-        <w:spacing w:after="0"/>
-      </w:pPr>
-      <w:r>
-        <w:t xml:space="preserve">  ' KAKI ': ['Kaki  terlalu pendek =  Sifat kepala batu '],</w:t>
-      </w:r>
-    </w:p>
-    <w:p>
-      <w:pPr>
-        <w:spacing w:after="0"/>
-      </w:pPr>
-      <w:r>
-        <w:t xml:space="preserve">  ' KEPALA': ['Agakbesar = Ada kemungkinan gangguan organis (misalnya, orang sering sakit, kerusakan otak, kemunduran, tendensi hipokondriasis, intelegensi kurang, pikirannya melayang (over) pada paranoid, terlalu membanggakan intelek, penekanan pada fantasi (pada anak-anak) aspirasi intelektuil (mungkin disertai orandiosity), kurang masak dalam instropeksi atau fantasi, simptom-simptom pada kepala'],</w:t>
-      </w:r>
-    </w:p>
-    <w:p>
-      <w:pPr>
-        <w:spacing w:after="0"/>
-      </w:pPr>
-      <w:r>
-        <w:t xml:space="preserve">  ' LEHER ': ['Besar dan gemuk  = mungkin rigid, penggabungan impils yang baik '],</w:t>
-      </w:r>
-    </w:p>
-    <w:p>
-      <w:pPr>
-        <w:spacing w:after="0"/>
-      </w:pPr>
-      <w:r>
-        <w:t xml:space="preserve">  ' LENGAN ': ['pendek sekali =  Ambisi, kemauan lemah, merasa lemah, loyo '],</w:t>
-      </w:r>
-    </w:p>
-    <w:p>
-      <w:pPr>
-        <w:spacing w:after="0"/>
-      </w:pPr>
-      <w:r>
-        <w:t xml:space="preserve">  ' MATA ': ['matabulatan = Egosentris histeris, tidak masak, egosentris, regresi ',</w:t>
-      </w:r>
-    </w:p>
-    <w:p>
-      <w:pPr>
-        <w:spacing w:after="0"/>
-      </w:pPr>
-      <w:r>
-        <w:t xml:space="preserve">   'matabulatan = Egosentris histeris, tidak masak, egosentris, regresi '],</w:t>
-      </w:r>
-    </w:p>
-    <w:p>
-      <w:pPr>
-        <w:spacing w:after="0"/>
-      </w:pPr>
-      <w:r>
-        <w:t xml:space="preserve">  ' MULUT/BIBIR ': [' Sangat kecil =  Menentang oral dependency, independent'],</w:t>
-      </w:r>
-    </w:p>
-    <w:p>
-      <w:pPr>
-        <w:spacing w:after="0"/>
-      </w:pPr>
-      <w:r>
-        <w:t xml:space="preserve">  ' PAHA ': ['Panjang besar = Berusaha mencapai otoritas, ambivalensi '],</w:t>
-      </w:r>
-    </w:p>
-    <w:p>
-      <w:pPr>
-        <w:spacing w:after="0"/>
-      </w:pPr>
-      <w:r>
-        <w:t xml:space="preserve">  ' PAKAIAN ': ['Digambar  = normal'],</w:t>
-      </w:r>
-    </w:p>
-    <w:p>
-      <w:pPr>
-        <w:spacing w:after="0"/>
-      </w:pPr>
-      <w:r>
-        <w:t xml:space="preserve">  ' PERHIASAN/ORNAMEN ': ['Saku digambar ditekankan Infantil, etrgantung dependent, kikir, suka minta, kehausan kasih sayang dan perlindungan, usaha mengatasi ketergantungan secara jantan, ketergantungan oral, menekan kebebasan sendiri (terutama pada wanita) '],</w:t>
-      </w:r>
-    </w:p>
-    <w:p>
-      <w:pPr>
-        <w:spacing w:after="0"/>
-      </w:pPr>
-      <w:r>
-        <w:t xml:space="preserve">  ' RAMBUT ': ['PenempatanTepat = Tekanan/ tuntutan kejantanan'],</w:t>
-      </w:r>
-    </w:p>
-    <w:p>
-      <w:pPr>
-        <w:spacing w:after="0"/>
-      </w:pPr>
-      <w:r>
-        <w:t xml:space="preserve">  ' TANGAN/JARI ': [' saku/dibelakang =  Menolak atau ketidaksediaan berhubungan dengan sosial. Psikopat, ingin berhubungan sosail tapi merasa kurang mampu, inferior, takut, dll. (pasif). (biasanya ada kombinasi dengan yang ada kancinya)'],</w:t>
-      </w:r>
-    </w:p>
-    <w:p>
-      <w:pPr>
-        <w:spacing w:after="0"/>
-      </w:pPr>
-      <w:r>
-        <w:t xml:space="preserve">  ' TELINGA ': ['Telinga lebar =  Peka terhadap kritik '],</w:t>
-      </w:r>
-    </w:p>
-    <w:p>
-      <w:pPr>
-        <w:spacing w:after="0"/>
-      </w:pPr>
-      <w:r>
-        <w:t xml:space="preserve">  ' TUBUH ': [' sangat besar(lebar) = Kurang merasakan kepauasan fisik, mencoba menunjukkan kekuatan fisik',</w:t>
-      </w:r>
-    </w:p>
-    <w:p>
-      <w:pPr>
-        <w:spacing w:after="0"/>
-      </w:pPr>
-      <w:r>
-        <w:t xml:space="preserve">   ' sangat besar(lebar) = Kurang merasakan kepauasan fisik, mencoba menunjukkan kekuatan fisik'],</w:t>
-      </w:r>
-    </w:p>
-    <w:p>
-      <w:pPr>
-        <w:spacing w:after="0"/>
-      </w:pPr>
-      <w:r>
-        <w:t xml:space="preserve">  'Garis': ['kabur = Kurang berani tampil dan menyatakan diri, cemas, insecure, ragu, takut, tidak pasti, kontrol yang rigid yang didasari oleh rasa tertekan dan kurang mampu berkarya, depresif, kurang mampu dan kurang gairah, intelektual dan introversive, spirituil'],</w:t>
-      </w:r>
-    </w:p>
-    <w:p>
-      <w:pPr>
-        <w:spacing w:after="0"/>
-      </w:pPr>
-      <w:r>
-        <w:t xml:space="preserve">  'Lengkap/Tidak': ['Lengkap = Kecenderungan ekshibisionis, merasa mampu diterima secara sosial, ketergantungan sosial'],</w:t>
-      </w:r>
-    </w:p>
-    <w:p>
-      <w:pPr>
-        <w:spacing w:after="0"/>
-      </w:pPr>
-      <w:r>
-        <w:t xml:space="preserve">  'lokasi': ['bawah = \tPerasaan insecure dan tak pasti, berpikir  pada hal-hal konkrit/ berpijak pada realita. Kebutuhan akan kepastian/depresif, kurang usaha, mudah menyerah, di dominasi oleh asadar, kebutuhan keseimbangan, kontrol, menunjukkan keseimbangan, ketenangan kestabilan (secara demonstratif)'],</w:t>
-      </w:r>
-    </w:p>
-    <w:p>
-      <w:pPr>
-        <w:spacing w:after="0"/>
-      </w:pPr>
-      <w:r>
-        <w:t xml:space="preserve">  'sedih/gembira': ['Perasaan sedih /tertekan']},</w:t>
-      </w:r>
-    </w:p>
-    <w:p>
-      <w:pPr>
-        <w:spacing w:after="0"/>
-      </w:pPr>
-      <w:r>
-        <w:t xml:space="preserve"> '/content/SkripsiGan/Dap/95_3.jpg': {' Alis': ['Tebal = Wajar, normal '],</w:t>
-      </w:r>
-    </w:p>
-    <w:p>
-      <w:pPr>
-        <w:spacing w:after="0"/>
-      </w:pPr>
-      <w:r>
-        <w:t xml:space="preserve">  ' BAHU ': ['Proporsi dan bentuk pundak yang bagus = Lancar , felksibel, seimbang dan merasa mampu '],</w:t>
-      </w:r>
-    </w:p>
-    <w:p>
-      <w:pPr>
-        <w:spacing w:after="0"/>
-      </w:pPr>
-      <w:r>
-        <w:t xml:space="preserve">  ' DAGU ': ['Perluasan dagu  = Adanya dorongan agresif '],</w:t>
-      </w:r>
-    </w:p>
-    <w:p>
-      <w:pPr>
-        <w:spacing w:after="0"/>
-      </w:pPr>
-      <w:r>
-        <w:t xml:space="preserve">  ' KAKI ': ['Kaki  memaki sepatu =  Wajar bagi anak kecil, Tendesi infantil (bagi orang dewasa) '],</w:t>
-      </w:r>
-    </w:p>
-    <w:p>
-      <w:pPr>
-        <w:spacing w:after="0"/>
-      </w:pPr>
-      <w:r>
-        <w:t xml:space="preserve">  ' LENGAN ': ['panjang  = Ambisius, usaha untuk sukses, mengharapkan perhatian dan kasih sayang '],</w:t>
-      </w:r>
-    </w:p>
-    <w:p>
-      <w:pPr>
-        <w:spacing w:after="0"/>
-      </w:pPr>
-      <w:r>
-        <w:t xml:space="preserve">  ' MATA ': ['Mata tanpa variasi = Kekanak-kanakan dalam perasaan Kurang masak (mis:egosentris)  '],</w:t>
-      </w:r>
-    </w:p>
-    <w:p>
-      <w:pPr>
-        <w:spacing w:after="0"/>
-      </w:pPr>
-      <w:r>
-        <w:t xml:space="preserve">  ' MULUT/BIBIR ': ['Mulut tebal dan lurus =  oral agresif, mengkritik terus dapat dikatakan sadisme '],</w:t>
-      </w:r>
-    </w:p>
-    <w:p>
-      <w:pPr>
-        <w:spacing w:after="0"/>
-      </w:pPr>
-      <w:r>
-        <w:t xml:space="preserve">  ' PAHA ': ['Panjang besar = Berusaha mencapai otoritas, ambivalensi '],</w:t>
-      </w:r>
-    </w:p>
-    <w:p>
-      <w:pPr>
-        <w:spacing w:after="0"/>
-      </w:pPr>
-      <w:r>
-        <w:t xml:space="preserve">  ' PAKAIAN ': ['Digambar  = normal'],</w:t>
-      </w:r>
-    </w:p>
-    <w:p>
-      <w:pPr>
-        <w:spacing w:after="0"/>
-      </w:pPr>
-      <w:r>
-        <w:lastRenderedPageBreak/>
-        <w:t xml:space="preserve">  ' PERHIASAN/ORNAMEN ': ['Ikat pinggang Ada Ketergantungan '],</w:t>
-      </w:r>
-    </w:p>
-    <w:p>
-      <w:pPr>
-        <w:spacing w:after="0"/>
-      </w:pPr>
-      <w:r>
-        <w:t xml:space="preserve">  ' RAMBUT ': ['RambutGondrong = Erotis protes/ kemungkinan ada konflik'],</w:t>
-      </w:r>
-    </w:p>
-    <w:p>
-      <w:pPr>
-        <w:spacing w:after="0"/>
-      </w:pPr>
-      <w:r>
-        <w:t xml:space="preserve">  ' TANGAN/JARI ': [' saku/dibelakang =  Menolak atau ketidaksediaan berhubungan dengan sosial. Psikopat, ingin berhubungan sosail tapi merasa kurang mampu, inferior, takut, dll. (pasif). (biasanya ada kombinasi dengan yang ada kancinya)',</w:t>
-      </w:r>
-    </w:p>
-    <w:p>
-      <w:pPr>
-        <w:spacing w:after="0"/>
-      </w:pPr>
-      <w:r>
-        <w:t xml:space="preserve">   ' saku/dibelakang =  Menolak atau ketidaksediaan berhubungan dengan sosial. Psikopat, ingin berhubungan sosail tapi merasa kurang mampu, inferior, takut, dll. (pasif). (biasanya ada kombinasi dengan yang ada kancinya)'],</w:t>
-      </w:r>
-    </w:p>
-    <w:p>
-      <w:pPr>
-        <w:spacing w:after="0"/>
-      </w:pPr>
-      <w:r>
-        <w:t xml:space="preserve">  'Garis': ['Tebal = Penuntut, menguasai, menentang kekuasaan, dorongan bermusuhan, yakin diri, anxiety, tegang, kerusakan otak organis, manic'],</w:t>
-      </w:r>
-    </w:p>
-    <w:p>
-      <w:pPr>
-        <w:spacing w:after="0"/>
-      </w:pPr>
-      <w:r>
-        <w:t xml:space="preserve">  'Lengkap/Tidak': ['Lengkap = Kecenderungan ekshibisionis, merasa mampu diterima secara sosial, ketergantungan sosial'],</w:t>
-      </w:r>
-    </w:p>
-    <w:p>
-      <w:pPr>
-        <w:spacing w:after="0"/>
-      </w:pPr>
-      <w:r>
-        <w:t xml:space="preserve">  'lokasi': ['tengah = Memiliki adaptasi yang cukup baik, bersifat egosentris, insecure dan rigid, berusaha kontrol secara cermat'],</w:t>
-      </w:r>
-    </w:p>
-    <w:p>
-      <w:pPr>
-        <w:spacing w:after="0"/>
-      </w:pPr>
-      <w:r>
-        <w:t xml:space="preserve">  'sedih/gembira': ['Perasaan sedih /tertekan']},</w:t>
-      </w:r>
-    </w:p>
-    <w:p>
-      <w:pPr>
-        <w:spacing w:after="0"/>
-      </w:pPr>
-      <w:r>
-        <w:t xml:space="preserve"> '/content/SkripsiGan/Dap/96_3.jpg': {' BAHU ': ['Proporsi dan bentuk pundak yang bagus = Lancar , felksibel, seimbang dan merasa mampu '],</w:t>
-      </w:r>
-    </w:p>
-    <w:p>
-      <w:pPr>
-        <w:spacing w:after="0"/>
-      </w:pPr>
-      <w:r>
-        <w:t xml:space="preserve">  ' KAKI ': ['Kaki panjang =  Berhubungan dengan seksualitas pria, mengaharapkan kebebasan, depresif '],</w:t>
-      </w:r>
-    </w:p>
-    <w:p>
-      <w:pPr>
-        <w:spacing w:after="0"/>
-      </w:pPr>
-      <w:r>
-        <w:t xml:space="preserve">  ' LEHER ': ['Ditutup dengan dasi dan krah  = Melakukan Kontrol intelektual terhadap impuls-impuls atau dorongannya ',</w:t>
-      </w:r>
-    </w:p>
-    <w:p>
-      <w:pPr>
-        <w:spacing w:after="0"/>
-      </w:pPr>
-      <w:r>
-        <w:t xml:space="preserve">   'Ditutup dengan dasi dan krah  = Melakukan Kontrol intelektual terhadap impuls-impuls atau dorongannya '],</w:t>
-      </w:r>
-    </w:p>
-    <w:p>
-      <w:pPr>
-        <w:spacing w:after="0"/>
-      </w:pPr>
-      <w:r>
-        <w:t xml:space="preserve">  ' LENGAN ': ['luas/tebal =  Mengutamakan kekuatan , mementingkan otot daripada otak '],</w:t>
-      </w:r>
-    </w:p>
-    <w:p>
-      <w:pPr>
-        <w:spacing w:after="0"/>
-      </w:pPr>
-      <w:r>
-        <w:t xml:space="preserve">  ' MATA ': ['matabulatan = Egosentris histeris, tidak masak, egosentris, regresi '],</w:t>
-      </w:r>
-    </w:p>
-    <w:p>
-      <w:pPr>
-        <w:spacing w:after="0"/>
-      </w:pPr>
-      <w:r>
-        <w:t xml:space="preserve">  ' MULUT/BIBIR ': ['Melengkung ke atas = Psikosomatik pada pernafasan, memak-sakan diri, berpura-pura sebagai kom-pensasi perasan tidak menerima, tendensi menunjukkan senyum '],</w:t>
-      </w:r>
-    </w:p>
-    <w:p>
-      <w:pPr>
-        <w:spacing w:after="0"/>
-      </w:pPr>
-      <w:r>
-        <w:t xml:space="preserve">  ' PAHA ': ['Panjang besar = Berusaha mencapai otoritas, ambivalensi ',</w:t>
-      </w:r>
-    </w:p>
-    <w:p>
-      <w:pPr>
-        <w:spacing w:after="0"/>
-      </w:pPr>
-      <w:r>
-        <w:t xml:space="preserve">   'Panjang besar = Berusaha mencapai otoritas, ambivalensi '],</w:t>
-      </w:r>
-    </w:p>
-    <w:p>
-      <w:pPr>
-        <w:spacing w:after="0"/>
-      </w:pPr>
-      <w:r>
-        <w:t xml:space="preserve">  ' PAKAIAN ': ['Terlalu lengkap =  Narsistis (pemujaan terhadap pakaian) ',</w:t>
-      </w:r>
-    </w:p>
-    <w:p>
-      <w:pPr>
-        <w:spacing w:after="0"/>
-      </w:pPr>
-      <w:r>
-        <w:t xml:space="preserve">   'Terlalu lengkap =  Narsistis (pemujaan terhadap pakaian) '],</w:t>
-      </w:r>
-    </w:p>
-    <w:p>
-      <w:pPr>
-        <w:spacing w:after="0"/>
-      </w:pPr>
-      <w:r>
-        <w:t xml:space="preserve">  ' PERHIASAN/ORNAMEN ': ['Ada Dasi yang dikenakan  = Sering dihubungkan dengan agresi seksuil yang dimunculkan, kurang masak seksuil '],</w:t>
-      </w:r>
-    </w:p>
-    <w:p>
-      <w:pPr>
-        <w:spacing w:after="0"/>
-      </w:pPr>
-      <w:r>
-        <w:t xml:space="preserve">  ' RAMBUT ': ['RambutTipis = Kurang jantan / tidak pasti'],</w:t>
-      </w:r>
-    </w:p>
-    <w:p>
-      <w:pPr>
-        <w:spacing w:after="0"/>
-      </w:pPr>
-      <w:r>
-        <w:t xml:space="preserve">  ' TANGAN/JARI ': [' jari-jari yang jelas =  Cenderung ke arah paranoid'],</w:t>
-      </w:r>
-    </w:p>
-    <w:p>
-      <w:pPr>
-        <w:spacing w:after="0"/>
-      </w:pPr>
-      <w:r>
-        <w:t xml:space="preserve">  ' TELINGA ': ['Telinga kabur/tidak jelas =  Kesadaran pribadi goncang, keraguan '],</w:t>
-      </w:r>
-    </w:p>
-    <w:p>
-      <w:pPr>
-        <w:spacing w:after="0"/>
-      </w:pPr>
-      <w:r>
-        <w:t xml:space="preserve">  ' TUBUH ': [' sangat besar(lebar) = Kurang merasakan kepauasan fisik, mencoba menunjukkan kekuatan fisik'],</w:t>
-      </w:r>
-    </w:p>
-    <w:p>
-      <w:pPr>
-        <w:spacing w:after="0"/>
-      </w:pPr>
-      <w:r>
-        <w:t xml:space="preserve">  'Garis': ['konsisten = Penyesuaian diri baik'],</w:t>
-      </w:r>
-    </w:p>
-    <w:p>
-      <w:pPr>
-        <w:spacing w:after="0"/>
-      </w:pPr>
-      <w:r>
-        <w:t xml:space="preserve">  'Lengkap/Tidak': ['Lengkap = Kecenderungan ekshibisionis, merasa mampu diterima secara sosial, ketergantungan sosial'],</w:t>
-      </w:r>
-    </w:p>
-    <w:p>
-      <w:pPr>
-        <w:spacing w:after="0"/>
-      </w:pPr>
-      <w:r>
-        <w:t xml:space="preserve">  'lokasi': ['bawah = \tPerasaan insecure dan tak pasti, berpikir  pada hal-hal konkrit/ berpijak pada realita. Kebutuhan akan kepastian/depresif, kurang usaha, mudah menyerah, di dominasi oleh asadar, kebutuhan keseimbangan, kontrol, menunjukkan keseimbangan, ketenangan kestabilan (secara demonstratif)',</w:t>
-      </w:r>
-    </w:p>
-    <w:p>
-      <w:pPr>
-        <w:spacing w:after="0"/>
-      </w:pPr>
-      <w:r>
-        <w:lastRenderedPageBreak/>
-        <w:t xml:space="preserve">   'bawah = \tPerasaan insecure dan tak pasti, berpikir  pada hal-hal konkrit/ berpijak pada realita. Kebutuhan akan kepastian/depresif, kurang usaha, mudah menyerah, di dominasi oleh asadar, kebutuhan keseimbangan, kontrol, menunjukkan keseimbangan, ketenangan kestabilan (secara demonstratif)'],</w:t>
-      </w:r>
-    </w:p>
-    <w:p>
-      <w:pPr>
-        <w:spacing w:after="0"/>
-      </w:pPr>
-      <w:r>
-        <w:t xml:space="preserve">  'sedih/gembira': ['Bersemangat dan motivasi berprestasi']},</w:t>
-      </w:r>
-    </w:p>
-    <w:p>
-      <w:pPr>
-        <w:spacing w:after="0"/>
-      </w:pPr>
-      <w:r>
-        <w:t xml:space="preserve"> '/content/SkripsiGan/Dap/97_3.jpg': {' BAHU ': ['Pundak satu sisi tal seimbang  dengan bagian lain = Ketidakseimbangan emosi, konflik peran seksualnya ',</w:t>
-      </w:r>
-    </w:p>
-    <w:p>
-      <w:pPr>
-        <w:spacing w:after="0"/>
-      </w:pPr>
-      <w:r>
-        <w:t xml:space="preserve">   'Pundak satu sisi tal seimbang  dengan bagian lain = Ketidakseimbangan emosi, konflik peran seksualnya '],</w:t>
-      </w:r>
-    </w:p>
-    <w:p>
-      <w:pPr>
-        <w:spacing w:after="0"/>
-      </w:pPr>
-      <w:r>
-        <w:t xml:space="preserve">  ' KAKI ': ['Kaki  terlalu pendek =  Sifat kepala batu '],</w:t>
-      </w:r>
-    </w:p>
-    <w:p>
-      <w:pPr>
-        <w:spacing w:after="0"/>
-      </w:pPr>
-      <w:r>
-        <w:t xml:space="preserve">  ' KEPALA': ['TakLengkap = Tendensi hambatan dalam hubungan sosial, neourotis'],</w:t>
-      </w:r>
-    </w:p>
-    <w:p>
-      <w:pPr>
-        <w:spacing w:after="0"/>
-      </w:pPr>
-      <w:r>
-        <w:t xml:space="preserve">  ' LENGAN ': ['pendek sekali =  Ambisi, kemauan lemah, merasa lemah, loyo '],</w:t>
-      </w:r>
-    </w:p>
-    <w:p>
-      <w:pPr>
-        <w:spacing w:after="0"/>
-      </w:pPr>
-      <w:r>
-        <w:t xml:space="preserve">  ' MATA ': ['matabulatan = Egosentris histeris, tidak masak, egosentris, regresi ',</w:t>
-      </w:r>
-    </w:p>
-    <w:p>
-      <w:pPr>
-        <w:spacing w:after="0"/>
-      </w:pPr>
-      <w:r>
-        <w:t xml:space="preserve">   'matabulatan = Egosentris histeris, tidak masak, egosentris, regresi '],</w:t>
-      </w:r>
-    </w:p>
-    <w:p>
-      <w:pPr>
-        <w:spacing w:after="0"/>
-      </w:pPr>
-      <w:r>
-        <w:t xml:space="preserve">  ' MULUT/BIBIR ': ['Mulut tebal dan lurus =  oral agresif, mengkritik terus dapat dikatakan sadisme '],</w:t>
-      </w:r>
-    </w:p>
-    <w:p>
-      <w:pPr>
-        <w:spacing w:after="0"/>
-      </w:pPr>
-      <w:r>
-        <w:t xml:space="preserve">  ' PAHA ': ['Panjang besar = Berusaha mencapai otoritas, ambivalensi '],</w:t>
-      </w:r>
-    </w:p>
-    <w:p>
-      <w:pPr>
-        <w:spacing w:after="0"/>
-      </w:pPr>
-      <w:r>
-        <w:t xml:space="preserve">  ' PAKAIAN ': ['Digambar  = normal'],</w:t>
-      </w:r>
-    </w:p>
-    <w:p>
-      <w:pPr>
-        <w:spacing w:after="0"/>
-      </w:pPr>
-      <w:r>
-        <w:t xml:space="preserve">  ' PERHIASAN/ORNAMEN ': ['Sabuk ditekankan shading kuat =  Kontrol kuat terhadap nafsu '],</w:t>
-      </w:r>
-    </w:p>
-    <w:p>
-      <w:pPr>
-        <w:spacing w:after="0"/>
-      </w:pPr>
-      <w:r>
-        <w:t xml:space="preserve">  ' RAMBUT ': ['PenempatanTepat = Tekanan/ tuntutan kejantanan'],</w:t>
-      </w:r>
-    </w:p>
-    <w:p>
-      <w:pPr>
-        <w:spacing w:after="0"/>
-      </w:pPr>
-      <w:r>
-        <w:t xml:space="preserve">  ' TANGAN/JARI ': [' senjata (pisau, dll) = Agresi terhadap/ sebagai penutupan terhadap kelemahan atau kekuarangan terhadap dirinya (biasanya disertai dengan gambar kancing baju yang jelas) '],</w:t>
-      </w:r>
-    </w:p>
-    <w:p>
-      <w:pPr>
-        <w:spacing w:after="0"/>
-      </w:pPr>
-      <w:r>
-        <w:t xml:space="preserve">  ' TELINGA ': ['Telinga kabur/tidak jelas =  Kesadaran pribadi goncang, keraguan '],</w:t>
-      </w:r>
-    </w:p>
-    <w:p>
-      <w:pPr>
-        <w:spacing w:after="0"/>
-      </w:pPr>
-      <w:r>
-        <w:t xml:space="preserve">  'Garis': ['konsisten = Penyesuaian diri baik'],</w:t>
-      </w:r>
-    </w:p>
-    <w:p>
-      <w:pPr>
-        <w:spacing w:after="0"/>
-      </w:pPr>
-      <w:r>
-        <w:t xml:space="preserve">  'Lengkap/Tidak': ['Lengkap = Kecenderungan ekshibisionis, merasa mampu diterima secara sosial, ketergantungan sosial'],</w:t>
-      </w:r>
-    </w:p>
-    <w:p>
-      <w:pPr>
-        <w:spacing w:after="0"/>
-      </w:pPr>
-      <w:r>
-        <w:t xml:space="preserve">  'lokasi': ['Atas = Kurang kuat pegangan, kurang mantap, berfantasi untuk nampak kuat. Mungkin takabur atau tak mau tahu, mungkin optimis terhadap kerjanya, memandang rendah terhadap orang lain, tendensi kurang yakin akan dirinya',</w:t>
-      </w:r>
-    </w:p>
-    <w:p>
-      <w:pPr>
-        <w:spacing w:after="0"/>
-      </w:pPr>
-      <w:r>
-        <w:t xml:space="preserve">   'Atas = Kurang kuat pegangan, kurang mantap, berfantasi untuk nampak kuat. Mungkin takabur atau tak mau tahu, mungkin optimis terhadap kerjanya, memandang rendah terhadap orang lain, tendensi kurang yakin akan dirinya'],</w:t>
-      </w:r>
-    </w:p>
-    <w:p>
-      <w:pPr>
-        <w:spacing w:after="0"/>
-      </w:pPr>
-      <w:r>
-        <w:t xml:space="preserve">  'sedih/gembira': ['Bersemangat dan motivasi berprestasi']},</w:t>
-      </w:r>
-    </w:p>
-    <w:p>
-      <w:pPr>
-        <w:spacing w:after="0"/>
-      </w:pPr>
-      <w:r>
-        <w:t xml:space="preserve"> '/content/SkripsiGan/Dap/98_3.jpg': {' BAHU ': ['Proporsi dan bentuk pundak yang bagus = Lancar , felksibel, seimbang dan merasa mampu '],</w:t>
-      </w:r>
-    </w:p>
-    <w:p>
-      <w:pPr>
-        <w:spacing w:after="0"/>
-      </w:pPr>
-      <w:r>
-        <w:t xml:space="preserve">  ' KAKI ': ['Kaki  memaki sepatu =  Wajar bagi anak kecil, Tendesi infantil (bagi orang dewasa) '],</w:t>
-      </w:r>
-    </w:p>
-    <w:p>
-      <w:pPr>
-        <w:spacing w:after="0"/>
-      </w:pPr>
-      <w:r>
-        <w:t xml:space="preserve">  ' KEPALA': ['Agakbesar = Ada kemungkinan gangguan organis (misalnya, orang sering sakit, kerusakan otak, kemunduran, tendensi hipokondriasis, intelegensi kurang, pikirannya melayang (over) pada paranoid, terlalu membanggakan intelek, penekanan pada fantasi (pada anak-anak) aspirasi intelektuil (mungkin disertai orandiosity), kurang masak dalam instropeksi atau fantasi, simptom-simptom pada kepala'],</w:t>
-      </w:r>
-    </w:p>
-    <w:p>
-      <w:pPr>
-        <w:spacing w:after="0"/>
-      </w:pPr>
-      <w:r>
-        <w:t xml:space="preserve">  ' LEHER ': ['Panjang dan tipis (kurus)  = Kurang mampu mengontrol dorongan , mungkin permusuhan'],</w:t>
-      </w:r>
-    </w:p>
-    <w:p>
-      <w:pPr>
-        <w:spacing w:after="0"/>
-      </w:pPr>
-      <w:r>
-        <w:t xml:space="preserve">  ' LENGAN ': ['pendek sekali =  Ambisi, kemauan lemah, merasa lemah, loyo '],</w:t>
-      </w:r>
-    </w:p>
-    <w:p>
-      <w:pPr>
-        <w:spacing w:after="0"/>
-      </w:pPr>
-      <w:r>
-        <w:lastRenderedPageBreak/>
-        <w:t xml:space="preserve">  ' MATA ': ['Buta, terutup, tertutup topi,cekung = Tanda keengganann memperhatikan sekitar, mungkin suka bertengakar. Tendensi menolak keadaan yang tidak menyenangkan ,tendensi menyatakan ketidaksenangan '],</w:t>
-      </w:r>
-    </w:p>
-    <w:p>
-      <w:pPr>
-        <w:spacing w:after="0"/>
-      </w:pPr>
-      <w:r>
-        <w:t xml:space="preserve">  ' MULUT/BIBIR ': ['Melengkung ke atas = Psikosomatik pada pernafasan, memak-sakan diri, berpura-pura sebagai kom-pensasi perasan tidak menerima, tendensi menunjukkan senyum '],</w:t>
-      </w:r>
-    </w:p>
-    <w:p>
-      <w:pPr>
-        <w:spacing w:after="0"/>
-      </w:pPr>
-      <w:r>
-        <w:t xml:space="preserve">  ' PAHA ': ['Panjang besar = Berusaha mencapai otoritas, ambivalensi ',</w:t>
-      </w:r>
-    </w:p>
-    <w:p>
-      <w:pPr>
-        <w:spacing w:after="0"/>
-      </w:pPr>
-      <w:r>
-        <w:t xml:space="preserve">   'Panjang besar = Berusaha mencapai otoritas, ambivalensi '],</w:t>
-      </w:r>
-    </w:p>
-    <w:p>
-      <w:pPr>
-        <w:spacing w:after="0"/>
-      </w:pPr>
-      <w:r>
-        <w:t xml:space="preserve">  ' PAKAIAN ': ['Digambar  = normal', 'Digambar  = normal'],</w:t>
-      </w:r>
-    </w:p>
-    <w:p>
-      <w:pPr>
-        <w:spacing w:after="0"/>
-      </w:pPr>
-      <w:r>
-        <w:t xml:space="preserve">  ' PERHIASAN/ORNAMEN ': ['Sabuk ditekankan shading kuat =  Kontrol kuat terhadap nafsu '],</w:t>
-      </w:r>
-    </w:p>
-    <w:p>
-      <w:pPr>
-        <w:spacing w:after="0"/>
-      </w:pPr>
-      <w:r>
-        <w:t xml:space="preserve">  ' RAMBUT ': ['PenempatanTepat = Tekanan/ tuntutan kejantanan'],</w:t>
-      </w:r>
-    </w:p>
-    <w:p>
-      <w:pPr>
-        <w:spacing w:after="0"/>
-      </w:pPr>
-      <w:r>
-        <w:t xml:space="preserve">  ' TANGAN/JARI ': [' saku/dibelakang =  Menolak atau ketidaksediaan berhubungan dengan sosial. Psikopat, ingin berhubungan sosail tapi merasa kurang mampu, inferior, takut, dll. (pasif). (biasanya ada kombinasi dengan yang ada kancinya)'],</w:t>
-      </w:r>
-    </w:p>
-    <w:p>
-      <w:pPr>
-        <w:spacing w:after="0"/>
-      </w:pPr>
-      <w:r>
-        <w:t xml:space="preserve">  'Garis': ['Tebal = Penuntut, menguasai, menentang kekuasaan, dorongan bermusuhan, yakin diri, anxiety, tegang, kerusakan otak organis, manic'],</w:t>
-      </w:r>
-    </w:p>
-    <w:p>
-      <w:pPr>
-        <w:spacing w:after="0"/>
-      </w:pPr>
-      <w:r>
-        <w:t xml:space="preserve">  'Lengkap/Tidak': ['Lengkap = Kecenderungan ekshibisionis, merasa mampu diterima secara sosial, ketergantungan sosial'],</w:t>
-      </w:r>
-    </w:p>
-    <w:p>
-      <w:pPr>
-        <w:spacing w:after="0"/>
-      </w:pPr>
-      <w:r>
-        <w:t xml:space="preserve">  'lokasi': ['tengah = Memiliki adaptasi yang cukup baik, bersifat egosentris, insecure dan rigid, berusaha kontrol secara cermat'],</w:t>
-      </w:r>
-    </w:p>
-    <w:p>
-      <w:pPr>
-        <w:spacing w:after="0"/>
-      </w:pPr>
-      <w:r>
-        <w:t xml:space="preserve">  'sedih/gembira': ['Bersemangat dan motivasi berprestasi']},</w:t>
-      </w:r>
-    </w:p>
-    <w:p>
-      <w:pPr>
-        <w:spacing w:after="0"/>
-      </w:pPr>
-      <w:r>
-        <w:t xml:space="preserve"> '/content/SkripsiGan/Dap/99_3.jpg': {' BAHU ': ['Pundak satu sisi tal seimbang  dengan bagian lain = Ketidakseimbangan emosi, konflik peran seksualnya '],</w:t>
-      </w:r>
-    </w:p>
-    <w:p>
-      <w:pPr>
-        <w:spacing w:after="0"/>
-      </w:pPr>
-      <w:r>
-        <w:t xml:space="preserve">  ' KAKI ': ['Kaki panjang =  Berhubungan dengan seksualitas pria, mengaharapkan kebebasan, depresif '],</w:t>
-      </w:r>
-    </w:p>
-    <w:p>
-      <w:pPr>
-        <w:spacing w:after="0"/>
-      </w:pPr>
-      <w:r>
-        <w:t xml:space="preserve">  ' KEPALA': ['TakLengkap = Tendensi hambatan dalam hubungan sosial, neourotis'],</w:t>
-      </w:r>
-    </w:p>
-    <w:p>
-      <w:pPr>
-        <w:spacing w:after="0"/>
-      </w:pPr>
-      <w:r>
-        <w:t xml:space="preserve">  ' LENGAN ': ['panjang  = Ambisius, usaha untuk sukses, mengharapkan perhatian dan kasih sayang '],</w:t>
-      </w:r>
-    </w:p>
-    <w:p>
-      <w:pPr>
-        <w:spacing w:after="0"/>
-      </w:pPr>
-      <w:r>
-        <w:t xml:space="preserve">  ' MATA ': ['matabulatan = Egosentris histeris, tidak masak, egosentris, regresi '],</w:t>
-      </w:r>
-    </w:p>
-    <w:p>
-      <w:pPr>
-        <w:spacing w:after="0"/>
-      </w:pPr>
-      <w:r>
-        <w:t xml:space="preserve">  ' MULUT/BIBIR ': ['Melengkung ke atas = Psikosomatik pada pernafasan, memak-sakan diri, berpura-pura sebagai kom-pensasi perasan tidak menerima, tendensi menunjukkan senyum '],</w:t>
-      </w:r>
-    </w:p>
-    <w:p>
-      <w:pPr>
-        <w:spacing w:after="0"/>
-      </w:pPr>
-      <w:r>
-        <w:t xml:space="preserve">  ' PAHA ': ['Pendek =  Merasa kurang lincah, kurang mampu '],</w:t>
-      </w:r>
-    </w:p>
-    <w:p>
-      <w:pPr>
-        <w:spacing w:after="0"/>
-      </w:pPr>
-      <w:r>
-        <w:t xml:space="preserve">  ' PAKAIAN ': ['Digambar  = normal'],</w:t>
-      </w:r>
-    </w:p>
-    <w:p>
-      <w:pPr>
-        <w:spacing w:after="0"/>
-      </w:pPr>
-      <w:r>
-        <w:t xml:space="preserve">  ' PERHIASAN/ORNAMEN ': ['Sabuk ditekankan shading kuat =  Kontrol kuat terhadap nafsu '],</w:t>
-      </w:r>
-    </w:p>
-    <w:p>
-      <w:pPr>
-        <w:spacing w:after="0"/>
-      </w:pPr>
-      <w:r>
-        <w:t xml:space="preserve">  ' RAMBUT ': ['Botak = Merasa kurang jantan'],</w:t>
-      </w:r>
-    </w:p>
-    <w:p>
-      <w:pPr>
-        <w:spacing w:after="0"/>
-      </w:pPr>
-      <w:r>
-        <w:t xml:space="preserve">  ' TANGAN/JARI ': [' saku/dibelakang =  Menolak atau ketidaksediaan berhubungan dengan sosial. Psikopat, ingin berhubungan sosail tapi merasa kurang mampu, inferior, takut, dll. (pasif). (biasanya ada kombinasi dengan yang ada kancinya)',</w:t>
-      </w:r>
-    </w:p>
-    <w:p>
-      <w:pPr>
-        <w:spacing w:after="0"/>
-      </w:pPr>
-      <w:r>
-        <w:t xml:space="preserve">   ' saku/dibelakang =  Menolak atau ketidaksediaan berhubungan dengan sosial. Psikopat, ingin berhubungan sosail tapi merasa kurang mampu, inferior, takut, dll. (pasif). (biasanya ada kombinasi dengan yang ada kancinya)'],</w:t>
-      </w:r>
-    </w:p>
-    <w:p>
-      <w:pPr>
-        <w:spacing w:after="0"/>
-      </w:pPr>
-      <w:r>
-        <w:t xml:space="preserve">  ' TUBUH ': [' sangat besar(lebar) = Kurang merasakan kepauasan fisik, mencoba menunjukkan kekuatan fisik'],</w:t>
-      </w:r>
-    </w:p>
-    <w:p>
-      <w:pPr>
-        <w:spacing w:after="0"/>
-      </w:pPr>
-      <w:r>
-        <w:t xml:space="preserve">  'Garis': ['konsisten = Penyesuaian diri baik',</w:t>
-      </w:r>
-    </w:p>
-    <w:p>
-      <w:pPr>
-        <w:spacing w:after="0"/>
-      </w:pPr>
-      <w:r>
-        <w:t xml:space="preserve">   'konsisten = Penyesuaian diri baik'],</w:t>
-      </w:r>
-    </w:p>
-    <w:p>
-      <w:pPr>
-        <w:spacing w:after="0"/>
-      </w:pPr>
-      <w:r>
-        <w:t xml:space="preserve">  'Lengkap/Tidak': ['Tidak = Depresif, tidak mengakui kenyataan, tertekan secraa neurotis, kurang dorongan berprestasi'],</w:t>
-      </w:r>
-    </w:p>
-    <w:p>
-      <w:pPr>
-        <w:spacing w:after="0"/>
-      </w:pPr>
-      <w:r>
-        <w:lastRenderedPageBreak/>
-        <w:t xml:space="preserve">  'lokasi': ['kananAtas = Negativisme pada diri sendiri, agresif, memberontak.'],</w:t>
-      </w:r>
-    </w:p>
-    <w:p>
-      <w:pPr>
-        <w:spacing w:after="0"/>
-      </w:pPr>
-      <w:r>
-        <w:t xml:space="preserve">  'sedih/gembira': ['Bersemangat dan motivasi berprestasi']}}</w:t>
-      </w:r>
-      <w:bookmarkStart w:id="955" w:name="_GoBack"/>
-      <w:bookmarkEnd w:id="955"/>
+        <w:t xml:space="preserve">  'lokasi': ['kananAtas = </w:t>
+      </w:r>
+      <w:bookmarkStart w:id="1188" w:name="_Hlk26390378"/>
+      <w:r>
+        <w:t>Negativisme pada diri sendiri, agresif, memberontak</w:t>
+      </w:r>
+      <w:r>
+        <w:t xml:space="preserve"> </w:t>
+      </w:r>
+      <w:bookmarkEnd w:id="1188"/>
+      <w:r>
+        <w:t>'],</w:t>
+      </w:r>
+    </w:p>
+    <w:p>
+      <w:pPr>
+        <w:spacing w:after="0"/>
+      </w:pPr>
+      <w:r>
+        <w:t xml:space="preserve">  'sedih/gembira': ['</w:t>
+      </w:r>
+      <w:r>
+        <w:t xml:space="preserve"> </w:t>
+      </w:r>
+      <w:bookmarkStart w:id="1189" w:name="_Hlk26390389"/>
+      <w:r>
+        <w:t>Bersemangat dan motivasi berprestasi</w:t>
+      </w:r>
+      <w:r>
+        <w:t xml:space="preserve"> </w:t>
+      </w:r>
+      <w:bookmarkEnd w:id="1189"/>
+      <w:r>
+        <w:t>']}}</w:t>
+      </w:r>
     </w:p>
     <w:sectPr>
       <w:pgSz w:w="12240" w:h="15840"/>

--- a/label doc.docx
+++ b/label doc.docx
@@ -21812,27 +21812,27 @@
       <w:r>
         <w:t xml:space="preserve">  ' TUBUH ': [' sangat kecil = </w:t>
       </w:r>
-      <w:bookmarkStart w:id="1096" w:name="_Hlk26433780"/>
-      <w:bookmarkStart w:id="1097" w:name="_Hlk26433788"/>
+      <w:bookmarkStart w:id="1096" w:name="_Hlk26433788"/>
+      <w:bookmarkStart w:id="1097" w:name="_Hlk26433780"/>
       <w:r>
         <w:t xml:space="preserve">Menghindari dorongan fisik, perasaan inferior, merasa kurang sehat/kuat </w:t>
       </w:r>
+      <w:bookmarkEnd w:id="1096"/>
+      <w:r>
+        <w:t>'],</w:t>
+      </w:r>
+    </w:p>
+    <w:p>
+      <w:pPr>
+        <w:spacing w:after="0"/>
+      </w:pPr>
+      <w:r>
+        <w:t xml:space="preserve">  'Garis': ['Tebal = Penuntut, menguasai, menentang kekuasaan, dorongan bermusuhan, yakin diri, anxiety, tegang, kerusakan otak organis, manic</w:t>
+      </w:r>
+      <w:r>
+        <w:t xml:space="preserve"> </w:t>
+      </w:r>
       <w:bookmarkEnd w:id="1097"/>
-      <w:r>
-        <w:t>'],</w:t>
-      </w:r>
-    </w:p>
-    <w:p>
-      <w:pPr>
-        <w:spacing w:after="0"/>
-      </w:pPr>
-      <w:r>
-        <w:t xml:space="preserve">  'Garis': ['Tebal = Penuntut, menguasai, menentang kekuasaan, dorongan bermusuhan, yakin diri, anxiety, tegang, kerusakan otak organis, manic</w:t>
-      </w:r>
-      <w:r>
-        <w:t xml:space="preserve"> </w:t>
-      </w:r>
-      <w:bookmarkEnd w:id="1096"/>
       <w:r>
         <w:t>'],</w:t>
       </w:r>
@@ -28026,31 +28026,31 @@
       <w:r>
         <w:t xml:space="preserve">  ' KAKI ': ['Sangat kecil = </w:t>
       </w:r>
-      <w:bookmarkStart w:id="1388" w:name="_Hlk26436991"/>
-      <w:bookmarkStart w:id="1389" w:name="_Hlk26436998"/>
+      <w:bookmarkStart w:id="1388" w:name="_Hlk26436998"/>
+      <w:bookmarkStart w:id="1389" w:name="_Hlk26436991"/>
       <w:r>
         <w:t xml:space="preserve">Tertekan, kontrol kaku terhadap seksualitas, ketergantungan pada orang lain </w:t>
       </w:r>
+      <w:bookmarkEnd w:id="1388"/>
+      <w:r>
+        <w:t>'],</w:t>
+      </w:r>
+    </w:p>
+    <w:p>
+      <w:pPr>
+        <w:spacing w:after="0"/>
+      </w:pPr>
+      <w:r>
+        <w:t xml:space="preserve">  ' KEPALA': ['TerlaluBesar = </w:t>
+      </w:r>
+      <w:bookmarkStart w:id="1390" w:name="_Hlk26437004"/>
+      <w:r>
+        <w:t>Tendensi aspirasi lebih besar dari pada kemampuan</w:t>
+      </w:r>
+      <w:r>
+        <w:t xml:space="preserve"> </w:t>
+      </w:r>
       <w:bookmarkEnd w:id="1389"/>
-      <w:r>
-        <w:t>'],</w:t>
-      </w:r>
-    </w:p>
-    <w:p>
-      <w:pPr>
-        <w:spacing w:after="0"/>
-      </w:pPr>
-      <w:r>
-        <w:t xml:space="preserve">  ' KEPALA': ['TerlaluBesar = </w:t>
-      </w:r>
-      <w:bookmarkStart w:id="1390" w:name="_Hlk26437004"/>
-      <w:r>
-        <w:t>Tendensi aspirasi lebih besar dari pada kemampuan</w:t>
-      </w:r>
-      <w:r>
-        <w:t xml:space="preserve"> </w:t>
-      </w:r>
-      <w:bookmarkEnd w:id="1388"/>
       <w:bookmarkEnd w:id="1390"/>
       <w:r>
         <w:t>'],</w:t>
@@ -28267,31 +28267,31 @@
       <w:r>
         <w:t xml:space="preserve">  ' TUBUH ': [' sangat kecil = </w:t>
       </w:r>
-      <w:bookmarkStart w:id="1400" w:name="_Hlk26437062"/>
-      <w:bookmarkStart w:id="1401" w:name="_Hlk26437084"/>
+      <w:bookmarkStart w:id="1400" w:name="_Hlk26437084"/>
+      <w:bookmarkStart w:id="1401" w:name="_Hlk26437062"/>
       <w:r>
         <w:t xml:space="preserve">Menghindari dorongan fisik, perasaan inferior, merasa kurang sehat/kuat </w:t>
       </w:r>
+      <w:bookmarkEnd w:id="1400"/>
+      <w:r>
+        <w:t>'],</w:t>
+      </w:r>
+    </w:p>
+    <w:p>
+      <w:pPr>
+        <w:spacing w:after="0"/>
+      </w:pPr>
+      <w:r>
+        <w:t xml:space="preserve">  'Garis': ['konsisten = </w:t>
+      </w:r>
+      <w:bookmarkStart w:id="1402" w:name="_Hlk26437088"/>
+      <w:r>
+        <w:t>Penyesuaian diri baik</w:t>
+      </w:r>
+      <w:r>
+        <w:t xml:space="preserve"> </w:t>
+      </w:r>
       <w:bookmarkEnd w:id="1401"/>
-      <w:r>
-        <w:t>'],</w:t>
-      </w:r>
-    </w:p>
-    <w:p>
-      <w:pPr>
-        <w:spacing w:after="0"/>
-      </w:pPr>
-      <w:r>
-        <w:t xml:space="preserve">  'Garis': ['konsisten = </w:t>
-      </w:r>
-      <w:bookmarkStart w:id="1402" w:name="_Hlk26437088"/>
-      <w:r>
-        <w:t>Penyesuaian diri baik</w:t>
-      </w:r>
-      <w:r>
-        <w:t xml:space="preserve"> </w:t>
-      </w:r>
-      <w:bookmarkEnd w:id="1400"/>
       <w:bookmarkEnd w:id="1402"/>
       <w:r>
         <w:t>'],</w:t>
@@ -40898,31 +40898,31 @@
       <w:r>
         <w:t xml:space="preserve">  ' TUBUH ': [' sangat kecil = </w:t>
       </w:r>
-      <w:bookmarkStart w:id="1934" w:name="_Hlk26447730"/>
-      <w:bookmarkStart w:id="1935" w:name="_Hlk26447741"/>
+      <w:bookmarkStart w:id="1934" w:name="_Hlk26447741"/>
+      <w:bookmarkStart w:id="1935" w:name="_Hlk26447730"/>
       <w:r>
         <w:t xml:space="preserve">Menghindari dorongan fisik, perasaan inferior, merasa kurang sehat/kuat </w:t>
       </w:r>
+      <w:bookmarkEnd w:id="1934"/>
+      <w:r>
+        <w:t>'],</w:t>
+      </w:r>
+    </w:p>
+    <w:p>
+      <w:pPr>
+        <w:spacing w:after="0"/>
+      </w:pPr>
+      <w:r>
+        <w:t xml:space="preserve">  'Garis': ['konsisten = </w:t>
+      </w:r>
+      <w:bookmarkStart w:id="1936" w:name="_Hlk26447748"/>
+      <w:r>
+        <w:t>Penyesuaian diri baik</w:t>
+      </w:r>
+      <w:r>
+        <w:t xml:space="preserve"> </w:t>
+      </w:r>
       <w:bookmarkEnd w:id="1935"/>
-      <w:r>
-        <w:t>'],</w:t>
-      </w:r>
-    </w:p>
-    <w:p>
-      <w:pPr>
-        <w:spacing w:after="0"/>
-      </w:pPr>
-      <w:r>
-        <w:t xml:space="preserve">  'Garis': ['konsisten = </w:t>
-      </w:r>
-      <w:bookmarkStart w:id="1936" w:name="_Hlk26447748"/>
-      <w:r>
-        <w:t>Penyesuaian diri baik</w:t>
-      </w:r>
-      <w:r>
-        <w:t xml:space="preserve"> </w:t>
-      </w:r>
-      <w:bookmarkEnd w:id="1934"/>
       <w:bookmarkEnd w:id="1936"/>
       <w:r>
         <w:t>',</w:t>
@@ -41730,31 +41730,31 @@
       <w:r>
         <w:t xml:space="preserve">  ' TUBUH ': [' sangat kecil = </w:t>
       </w:r>
-      <w:bookmarkStart w:id="1970" w:name="_Hlk26448187"/>
-      <w:bookmarkStart w:id="1971" w:name="_Hlk26448234"/>
+      <w:bookmarkStart w:id="1970" w:name="_Hlk26448234"/>
+      <w:bookmarkStart w:id="1971" w:name="_Hlk26448187"/>
       <w:r>
         <w:t xml:space="preserve">Menghindari dorongan fisik, perasaan inferior, merasa kurang sehat/kuat </w:t>
       </w:r>
+      <w:bookmarkEnd w:id="1970"/>
+      <w:r>
+        <w:t>'],</w:t>
+      </w:r>
+    </w:p>
+    <w:p>
+      <w:pPr>
+        <w:spacing w:after="0"/>
+      </w:pPr>
+      <w:r>
+        <w:t xml:space="preserve">  'Garis': ['konsisten = </w:t>
+      </w:r>
+      <w:bookmarkStart w:id="1972" w:name="_Hlk26448239"/>
+      <w:r>
+        <w:t>Penyesuaian diri baik</w:t>
+      </w:r>
+      <w:r>
+        <w:t xml:space="preserve"> </w:t>
+      </w:r>
       <w:bookmarkEnd w:id="1971"/>
-      <w:r>
-        <w:t>'],</w:t>
-      </w:r>
-    </w:p>
-    <w:p>
-      <w:pPr>
-        <w:spacing w:after="0"/>
-      </w:pPr>
-      <w:r>
-        <w:t xml:space="preserve">  'Garis': ['konsisten = </w:t>
-      </w:r>
-      <w:bookmarkStart w:id="1972" w:name="_Hlk26448239"/>
-      <w:r>
-        <w:t>Penyesuaian diri baik</w:t>
-      </w:r>
-      <w:r>
-        <w:t xml:space="preserve"> </w:t>
-      </w:r>
-      <w:bookmarkEnd w:id="1970"/>
       <w:bookmarkEnd w:id="1972"/>
       <w:r>
         <w:t>'],</w:t>
@@ -42967,31 +42967,31 @@
       <w:r>
         <w:t xml:space="preserve">  ' TUBUH ': [' sangat kecil = </w:t>
       </w:r>
-      <w:bookmarkStart w:id="2021" w:name="_Hlk26448900"/>
-      <w:bookmarkStart w:id="2022" w:name="_Hlk26448905"/>
+      <w:bookmarkStart w:id="2021" w:name="_Hlk26448905"/>
+      <w:bookmarkStart w:id="2022" w:name="_Hlk26448900"/>
       <w:r>
         <w:t xml:space="preserve">Menghindari dorongan fisik, perasaan inferior, merasa kurang sehat/kuat </w:t>
       </w:r>
+      <w:bookmarkEnd w:id="2021"/>
+      <w:r>
+        <w:t>'],</w:t>
+      </w:r>
+    </w:p>
+    <w:p>
+      <w:pPr>
+        <w:spacing w:after="0"/>
+      </w:pPr>
+      <w:r>
+        <w:t xml:space="preserve">  'Garis': ['konsisten = </w:t>
+      </w:r>
+      <w:bookmarkStart w:id="2023" w:name="_Hlk26448910"/>
+      <w:r>
+        <w:t>Penyesuaian diri baik</w:t>
+      </w:r>
+      <w:r>
+        <w:t xml:space="preserve"> </w:t>
+      </w:r>
       <w:bookmarkEnd w:id="2022"/>
-      <w:r>
-        <w:t>'],</w:t>
-      </w:r>
-    </w:p>
-    <w:p>
-      <w:pPr>
-        <w:spacing w:after="0"/>
-      </w:pPr>
-      <w:r>
-        <w:t xml:space="preserve">  'Garis': ['konsisten = </w:t>
-      </w:r>
-      <w:bookmarkStart w:id="2023" w:name="_Hlk26448910"/>
-      <w:r>
-        <w:t>Penyesuaian diri baik</w:t>
-      </w:r>
-      <w:r>
-        <w:t xml:space="preserve"> </w:t>
-      </w:r>
-      <w:bookmarkEnd w:id="2021"/>
       <w:bookmarkEnd w:id="2023"/>
       <w:r>
         <w:t>'],</w:t>
@@ -43192,8 +43192,8 @@
       <w:r>
         <w:t xml:space="preserve">=  </w:t>
       </w:r>
-      <w:bookmarkStart w:id="2032" w:name="_Hlk26449000"/>
-      <w:bookmarkStart w:id="2033" w:name="_Hlk26449005"/>
+      <w:bookmarkStart w:id="2032" w:name="_Hlk26449005"/>
+      <w:bookmarkStart w:id="2033" w:name="_Hlk26449000"/>
       <w:r>
         <w:t>oral</w:t>
       </w:r>
@@ -43201,31 +43201,31 @@
       <w:r>
         <w:t xml:space="preserve"> agresif, mengkritik terus dapat dikatakan sadisme </w:t>
       </w:r>
+      <w:bookmarkEnd w:id="2032"/>
+      <w:r>
+        <w:t>'],</w:t>
+      </w:r>
+    </w:p>
+    <w:p>
+      <w:pPr>
+        <w:spacing w:after="0"/>
+      </w:pPr>
+      <w:r>
+        <w:t xml:space="preserve">  ' PAHA ': ['Pendek </w:t>
+      </w:r>
+      <w:proofErr w:type="gramStart"/>
+      <w:r>
+        <w:t xml:space="preserve">=  </w:t>
+      </w:r>
+      <w:bookmarkStart w:id="2034" w:name="_Hlk26449010"/>
+      <w:r>
+        <w:t>Merasa</w:t>
+      </w:r>
+      <w:proofErr w:type="gramEnd"/>
+      <w:r>
+        <w:t xml:space="preserve"> kurang lincah, kurang mampu </w:t>
+      </w:r>
       <w:bookmarkEnd w:id="2033"/>
-      <w:r>
-        <w:t>'],</w:t>
-      </w:r>
-    </w:p>
-    <w:p>
-      <w:pPr>
-        <w:spacing w:after="0"/>
-      </w:pPr>
-      <w:r>
-        <w:t xml:space="preserve">  ' PAHA ': ['Pendek </w:t>
-      </w:r>
-      <w:proofErr w:type="gramStart"/>
-      <w:r>
-        <w:t xml:space="preserve">=  </w:t>
-      </w:r>
-      <w:bookmarkStart w:id="2034" w:name="_Hlk26449010"/>
-      <w:r>
-        <w:t>Merasa</w:t>
-      </w:r>
-      <w:proofErr w:type="gramEnd"/>
-      <w:r>
-        <w:t xml:space="preserve"> kurang lincah, kurang mampu </w:t>
-      </w:r>
-      <w:bookmarkEnd w:id="2032"/>
       <w:bookmarkEnd w:id="2034"/>
       <w:r>
         <w:t>'],</w:t>
@@ -46967,31 +46967,31 @@
       <w:r>
         <w:t xml:space="preserve">  ' TUBUH ': [' sangat kecil = </w:t>
       </w:r>
-      <w:bookmarkStart w:id="2196" w:name="_Hlk26451929"/>
-      <w:bookmarkStart w:id="2197" w:name="_Hlk26451942"/>
+      <w:bookmarkStart w:id="2196" w:name="_Hlk26451942"/>
+      <w:bookmarkStart w:id="2197" w:name="_Hlk26451929"/>
       <w:r>
         <w:t xml:space="preserve">Menghindari dorongan fisik, perasaan inferior, merasa kurang sehat/kuat </w:t>
       </w:r>
+      <w:bookmarkEnd w:id="2196"/>
+      <w:r>
+        <w:t>'],</w:t>
+      </w:r>
+    </w:p>
+    <w:p>
+      <w:pPr>
+        <w:spacing w:after="0"/>
+      </w:pPr>
+      <w:r>
+        <w:t xml:space="preserve">  'Garis': ['konsisten =</w:t>
+      </w:r>
+      <w:bookmarkStart w:id="2198" w:name="_Hlk26451948"/>
+      <w:r>
+        <w:t xml:space="preserve"> Penyesuaian diri baik</w:t>
+      </w:r>
+      <w:r>
+        <w:t xml:space="preserve"> </w:t>
+      </w:r>
       <w:bookmarkEnd w:id="2197"/>
-      <w:r>
-        <w:t>'],</w:t>
-      </w:r>
-    </w:p>
-    <w:p>
-      <w:pPr>
-        <w:spacing w:after="0"/>
-      </w:pPr>
-      <w:r>
-        <w:t xml:space="preserve">  'Garis': ['konsisten =</w:t>
-      </w:r>
-      <w:bookmarkStart w:id="2198" w:name="_Hlk26451948"/>
-      <w:r>
-        <w:t xml:space="preserve"> Penyesuaian diri baik</w:t>
-      </w:r>
-      <w:r>
-        <w:t xml:space="preserve"> </w:t>
-      </w:r>
-      <w:bookmarkEnd w:id="2196"/>
       <w:bookmarkEnd w:id="2198"/>
       <w:r>
         <w:t>'],</w:t>
@@ -48731,8 +48731,8 @@
       <w:r>
         <w:t xml:space="preserve">=  </w:t>
       </w:r>
-      <w:bookmarkStart w:id="2273" w:name="_Hlk26452779"/>
-      <w:bookmarkStart w:id="2274" w:name="_Hlk26452785"/>
+      <w:bookmarkStart w:id="2273" w:name="_Hlk26452785"/>
+      <w:bookmarkStart w:id="2274" w:name="_Hlk26452779"/>
       <w:r>
         <w:t>oral</w:t>
       </w:r>
@@ -48740,23 +48740,23 @@
       <w:r>
         <w:t xml:space="preserve"> agresif, mengkritik terus dapat dikatakan sadisme </w:t>
       </w:r>
+      <w:bookmarkEnd w:id="2273"/>
+      <w:r>
+        <w:t>'],</w:t>
+      </w:r>
+    </w:p>
+    <w:p>
+      <w:pPr>
+        <w:spacing w:after="0"/>
+      </w:pPr>
+      <w:r>
+        <w:t xml:space="preserve">  ' PAHA ': ['Panjang besar = </w:t>
+      </w:r>
+      <w:bookmarkStart w:id="2275" w:name="_Hlk26452791"/>
+      <w:r>
+        <w:t xml:space="preserve">Berusaha mencapai otoritas, ambivalensi </w:t>
+      </w:r>
       <w:bookmarkEnd w:id="2274"/>
-      <w:r>
-        <w:t>'],</w:t>
-      </w:r>
-    </w:p>
-    <w:p>
-      <w:pPr>
-        <w:spacing w:after="0"/>
-      </w:pPr>
-      <w:r>
-        <w:t xml:space="preserve">  ' PAHA ': ['Panjang besar = </w:t>
-      </w:r>
-      <w:bookmarkStart w:id="2275" w:name="_Hlk26452791"/>
-      <w:r>
-        <w:t xml:space="preserve">Berusaha mencapai otoritas, ambivalensi </w:t>
-      </w:r>
-      <w:bookmarkEnd w:id="2273"/>
       <w:bookmarkEnd w:id="2275"/>
       <w:r>
         <w:t>'],</w:t>
@@ -53001,12 +53001,18 @@
         <w:spacing w:after="0"/>
       </w:pPr>
       <w:r>
-        <w:t xml:space="preserve">  ' KEPALA': ['Agakbesar = Ada kemungkinan gangguan organis (misalnya, o</w:t>
-      </w:r>
-      <w:bookmarkStart w:id="2454" w:name="_GoBack"/>
+        <w:t xml:space="preserve">  ' KEPALA': ['Agakbesar = </w:t>
+      </w:r>
+      <w:bookmarkStart w:id="2454" w:name="_Hlk26468657"/>
+      <w:r>
+        <w:t>Ada kemungkinan gangguan organis (misalnya, orang sering sakit, kerusakan otak, kemunduran, tendensi hipokondriasis, intelegensi kurang, pikirannya melayang (over) pada paranoid, terlalu membanggakan intelek, penekanan pada fantasi (pada anak-anak) aspirasi intelektuil (mungkin disertai orandiosity), kurang masak dalam instropeksi atau fantasi, simptom-simptom pada kepala</w:t>
+      </w:r>
+      <w:r>
+        <w:t xml:space="preserve"> </w:t>
+      </w:r>
       <w:bookmarkEnd w:id="2454"/>
       <w:r>
-        <w:t>rang sering sakit, kerusakan otak, kemunduran, tendensi hipokondriasis, intelegensi kurang, pikirannya melayang (over) pada paranoid, terlalu membanggakan intelek, penekanan pada fantasi (pada anak-anak) aspirasi intelektuil (mungkin disertai orandiosity), kurang masak dalam instropeksi atau fantasi, simptom-simptom pada kepala'],</w:t>
+        <w:t>'],</w:t>
       </w:r>
     </w:p>
     <w:p>
@@ -53018,19 +53024,31 @@
       </w:r>
       <w:proofErr w:type="gramStart"/>
       <w:r>
-        <w:t>=  Mengutamakan</w:t>
-      </w:r>
-      <w:proofErr w:type="gramEnd"/>
-      <w:r>
-        <w:t xml:space="preserve"> kekuatan , mementingkan otot daripada otak '],</w:t>
-      </w:r>
-    </w:p>
-    <w:p>
-      <w:pPr>
-        <w:spacing w:after="0"/>
-      </w:pPr>
-      <w:r>
-        <w:t xml:space="preserve">  ' MATA ': [' Tidakmelihat = Emotional immaturity dan egosentris, kekanak-kanakan, cacat mental tingkat ringan, biasa unutk anak-naak yang masih muda, </w:t>
+        <w:t xml:space="preserve">=  </w:t>
+      </w:r>
+      <w:bookmarkStart w:id="2455" w:name="_Hlk26468665"/>
+      <w:r>
+        <w:t>Mengutamakan</w:t>
+      </w:r>
+      <w:proofErr w:type="gramEnd"/>
+      <w:r>
+        <w:t xml:space="preserve"> kekuatan , mementingkan otot daripada otak </w:t>
+      </w:r>
+      <w:bookmarkEnd w:id="2455"/>
+      <w:r>
+        <w:t>'],</w:t>
+      </w:r>
+    </w:p>
+    <w:p>
+      <w:pPr>
+        <w:spacing w:after="0"/>
+      </w:pPr>
+      <w:r>
+        <w:t xml:space="preserve">  ' MATA ': [' Tidakmelihat = </w:t>
+      </w:r>
+      <w:bookmarkStart w:id="2456" w:name="_Hlk26468672"/>
+      <w:r>
+        <w:t xml:space="preserve">Emotional immaturity dan egosentris, kekanak-kanakan, cacat mental tingkat ringan, biasa unutk anak-naak yang masih muda, </w:t>
       </w:r>
       <w:proofErr w:type="gramStart"/>
       <w:r>
@@ -53038,15 +53056,30 @@
       </w:r>
       <w:proofErr w:type="gramEnd"/>
       <w:r>
-        <w:t xml:space="preserve"> datar, hambatan dalam membedakan sesuatu'],</w:t>
-      </w:r>
-    </w:p>
-    <w:p>
-      <w:pPr>
-        <w:spacing w:after="0"/>
-      </w:pPr>
-      <w:r>
-        <w:t xml:space="preserve">  ' MULUT/BIBIR ': ['Giginya kelihatan = Oral agresif (suka mengkritik) tendensi menyerang secara oral, sinisme '],</w:t>
+        <w:t xml:space="preserve"> datar, hambatan dalam membedakan sesuatu</w:t>
+      </w:r>
+      <w:r>
+        <w:t xml:space="preserve"> </w:t>
+      </w:r>
+      <w:bookmarkEnd w:id="2456"/>
+      <w:r>
+        <w:t>'],</w:t>
+      </w:r>
+    </w:p>
+    <w:p>
+      <w:pPr>
+        <w:spacing w:after="0"/>
+      </w:pPr>
+      <w:r>
+        <w:t xml:space="preserve">  ' MULUT/BIBIR ': ['Giginya kelihatan = </w:t>
+      </w:r>
+      <w:bookmarkStart w:id="2457" w:name="_Hlk26468684"/>
+      <w:r>
+        <w:t xml:space="preserve">Oral agresif (suka mengkritik) tendensi menyerang secara oral, sinisme </w:t>
+      </w:r>
+      <w:bookmarkEnd w:id="2457"/>
+      <w:r>
+        <w:t>'],</w:t>
       </w:r>
     </w:p>
     <w:p>
@@ -53058,11 +53091,19 @@
       </w:r>
       <w:proofErr w:type="gramStart"/>
       <w:r>
-        <w:t>=  Merasa</w:t>
-      </w:r>
-      <w:proofErr w:type="gramEnd"/>
-      <w:r>
-        <w:t xml:space="preserve"> kurang lincah, kurang mampu '],</w:t>
+        <w:t xml:space="preserve">=  </w:t>
+      </w:r>
+      <w:bookmarkStart w:id="2458" w:name="_Hlk26468689"/>
+      <w:r>
+        <w:t>Merasa</w:t>
+      </w:r>
+      <w:proofErr w:type="gramEnd"/>
+      <w:r>
+        <w:t xml:space="preserve"> kurang lincah, kurang mampu </w:t>
+      </w:r>
+      <w:bookmarkEnd w:id="2458"/>
+      <w:r>
+        <w:t>'],</w:t>
       </w:r>
     </w:p>
     <w:p>
@@ -53078,15 +53119,37 @@
       </w:r>
       <w:proofErr w:type="gramEnd"/>
       <w:r>
-        <w:t xml:space="preserve"> normal'],</w:t>
-      </w:r>
-    </w:p>
-    <w:p>
-      <w:pPr>
-        <w:spacing w:after="0"/>
-      </w:pPr>
-      <w:r>
-        <w:t xml:space="preserve">  ' RAMBUT ': ['PenempatanTepat = Tekanan/ tuntutan kejantanan'],</w:t>
+        <w:t xml:space="preserve"> </w:t>
+      </w:r>
+      <w:bookmarkStart w:id="2459" w:name="_Hlk26468694"/>
+      <w:r>
+        <w:t>normal</w:t>
+      </w:r>
+      <w:bookmarkEnd w:id="2459"/>
+      <w:r>
+        <w:t xml:space="preserve"> </w:t>
+      </w:r>
+      <w:r>
+        <w:t>'],</w:t>
+      </w:r>
+    </w:p>
+    <w:p>
+      <w:pPr>
+        <w:spacing w:after="0"/>
+      </w:pPr>
+      <w:r>
+        <w:t xml:space="preserve">  ' RAMBUT ': ['PenempatanTepat = </w:t>
+      </w:r>
+      <w:bookmarkStart w:id="2460" w:name="_Hlk26468699"/>
+      <w:r>
+        <w:t>Tekanan/ tuntutan kejantanan</w:t>
+      </w:r>
+      <w:r>
+        <w:t xml:space="preserve"> </w:t>
+      </w:r>
+      <w:bookmarkEnd w:id="2460"/>
+      <w:r>
+        <w:t>'],</w:t>
       </w:r>
     </w:p>
     <w:p>
@@ -53098,19 +53161,38 @@
       </w:r>
       <w:proofErr w:type="gramStart"/>
       <w:r>
-        <w:t>=  Cenderung</w:t>
-      </w:r>
-      <w:proofErr w:type="gramEnd"/>
-      <w:r>
-        <w:t xml:space="preserve"> ke arah paranoid'],</w:t>
-      </w:r>
-    </w:p>
-    <w:p>
-      <w:pPr>
-        <w:spacing w:after="0"/>
-      </w:pPr>
-      <w:r>
-        <w:t xml:space="preserve">  ' TUBUH ': [' sangat kecil = Menghindari dorongan fisik, perasaan inferior, merasa kurang sehat/kuat ',</w:t>
+        <w:t xml:space="preserve">=  </w:t>
+      </w:r>
+      <w:bookmarkStart w:id="2461" w:name="_Hlk26468703"/>
+      <w:r>
+        <w:t>Cenderung</w:t>
+      </w:r>
+      <w:proofErr w:type="gramEnd"/>
+      <w:r>
+        <w:t xml:space="preserve"> ke arah paranoid</w:t>
+      </w:r>
+      <w:r>
+        <w:t xml:space="preserve"> </w:t>
+      </w:r>
+      <w:bookmarkEnd w:id="2461"/>
+      <w:r>
+        <w:t>'],</w:t>
+      </w:r>
+    </w:p>
+    <w:p>
+      <w:pPr>
+        <w:spacing w:after="0"/>
+      </w:pPr>
+      <w:r>
+        <w:t xml:space="preserve">  ' TUBUH ': [' sangat kecil = </w:t>
+      </w:r>
+      <w:bookmarkStart w:id="2462" w:name="_Hlk26468708"/>
+      <w:r>
+        <w:t xml:space="preserve">Menghindari dorongan fisik, perasaan inferior, merasa kurang sehat/kuat </w:t>
+      </w:r>
+      <w:bookmarkEnd w:id="2462"/>
+      <w:r>
+        <w:t>',</w:t>
       </w:r>
     </w:p>
     <w:p>
@@ -53126,39 +53208,97 @@
         <w:spacing w:after="0"/>
       </w:pPr>
       <w:r>
-        <w:t xml:space="preserve">  'Garis': ['konsisten = Penyesuaian diri baik'],</w:t>
-      </w:r>
-    </w:p>
-    <w:p>
-      <w:pPr>
-        <w:spacing w:after="0"/>
-      </w:pPr>
-      <w:r>
-        <w:t xml:space="preserve">  'Lengkap/Tidak': ['Lengkap = Kecenderungan ekshibisionis, merasa mampu diterima secara sosial, ketergantungan sosial'],</w:t>
-      </w:r>
-    </w:p>
-    <w:p>
-      <w:pPr>
-        <w:spacing w:after="0"/>
-      </w:pPr>
-      <w:r>
-        <w:t xml:space="preserve">  'lokasi': ['tengah = Memiliki adaptasi yang cukup baik, bersifat egosentris, insecure dan rigid, berusaha kontrol secara cermat'],</w:t>
-      </w:r>
-    </w:p>
-    <w:p>
-      <w:pPr>
-        <w:spacing w:after="0"/>
-      </w:pPr>
-      <w:r>
-        <w:t xml:space="preserve">  'sedih/gembira': ['Bersemangat dan motivasi berprestasi']},</w:t>
-      </w:r>
-    </w:p>
-    <w:p>
-      <w:pPr>
-        <w:spacing w:after="0"/>
-      </w:pPr>
-      <w:r>
-        <w:t xml:space="preserve"> '/content/SkripsiGan/Dap/182_3.jpg': {' Alis': ['Tebal = Wajar, normal '],</w:t>
+        <w:t xml:space="preserve">  'Garis': ['konsisten = </w:t>
+      </w:r>
+      <w:bookmarkStart w:id="2463" w:name="_Hlk26468715"/>
+      <w:r>
+        <w:t>Penyesuaian diri baik</w:t>
+      </w:r>
+      <w:r>
+        <w:t xml:space="preserve"> </w:t>
+      </w:r>
+      <w:bookmarkEnd w:id="2463"/>
+      <w:r>
+        <w:t>'],</w:t>
+      </w:r>
+    </w:p>
+    <w:p>
+      <w:pPr>
+        <w:spacing w:after="0"/>
+      </w:pPr>
+      <w:r>
+        <w:t xml:space="preserve">  'Lengkap/Tidak': ['Lengkap = </w:t>
+      </w:r>
+      <w:bookmarkStart w:id="2464" w:name="_Hlk26468726"/>
+      <w:r>
+        <w:t>Kecenderungan ekshibisionis, merasa mampu diterima secara sosial, ketergantungan sosial</w:t>
+      </w:r>
+      <w:r>
+        <w:t xml:space="preserve"> </w:t>
+      </w:r>
+      <w:bookmarkEnd w:id="2464"/>
+      <w:r>
+        <w:t>'</w:t>
+      </w:r>
+      <w:r>
+        <w:t xml:space="preserve"> </w:t>
+      </w:r>
+    </w:p>
+    <w:p>
+      <w:pPr>
+        <w:spacing w:after="0"/>
+      </w:pPr>
+      <w:r>
+        <w:t xml:space="preserve">  'lokasi': ['tengah = </w:t>
+      </w:r>
+      <w:bookmarkStart w:id="2465" w:name="_Hlk26468733"/>
+      <w:r>
+        <w:t>Memiliki adaptasi yang cukup baik, bersifat egosentris, insecure dan rigid, berusaha kontrol secara cermat</w:t>
+      </w:r>
+      <w:r>
+        <w:t xml:space="preserve"> </w:t>
+      </w:r>
+      <w:bookmarkEnd w:id="2465"/>
+      <w:r>
+        <w:t>'],</w:t>
+      </w:r>
+    </w:p>
+    <w:p>
+      <w:pPr>
+        <w:spacing w:after="0"/>
+      </w:pPr>
+      <w:r>
+        <w:t xml:space="preserve">  'sedih/gembira': ['</w:t>
+      </w:r>
+      <w:r>
+        <w:t xml:space="preserve"> </w:t>
+      </w:r>
+      <w:bookmarkStart w:id="2466" w:name="_Hlk26468743"/>
+      <w:r>
+        <w:t>Bersemangat dan motivasi berprestasi</w:t>
+      </w:r>
+      <w:r>
+        <w:t xml:space="preserve"> </w:t>
+      </w:r>
+      <w:bookmarkEnd w:id="2466"/>
+      <w:r>
+        <w:t>']},</w:t>
+      </w:r>
+    </w:p>
+    <w:p>
+      <w:pPr>
+        <w:spacing w:after="0"/>
+      </w:pPr>
+      <w:r>
+        <w:t xml:space="preserve"> '/content/SkripsiGan/Dap/182_3.jpg': {' Alis': ['Tebal = </w:t>
+      </w:r>
+      <w:bookmarkStart w:id="2467" w:name="_Hlk26468755"/>
+      <w:r>
+        <w:t xml:space="preserve">Wajar, normal </w:t>
+      </w:r>
+      <w:bookmarkEnd w:id="2467"/>
+      <w:r>
+        <w:t>'],</w:t>
       </w:r>
     </w:p>
     <w:p>
@@ -53174,7 +53314,18 @@
       </w:r>
       <w:proofErr w:type="gramEnd"/>
       <w:r>
-        <w:t xml:space="preserve"> Kaku dan bermusuhan, defensif terhadap permusuhan'],</w:t>
+        <w:t xml:space="preserve"> </w:t>
+      </w:r>
+      <w:bookmarkStart w:id="2468" w:name="_Hlk26468809"/>
+      <w:r>
+        <w:t>Kaku dan bermusuhan, defensif terhadap permusuhan</w:t>
+      </w:r>
+      <w:r>
+        <w:t xml:space="preserve"> </w:t>
+      </w:r>
+      <w:bookmarkEnd w:id="2468"/>
+      <w:r>
+        <w:t>'],</w:t>
       </w:r>
     </w:p>
     <w:p>
@@ -53190,15 +53341,34 @@
       </w:r>
       <w:proofErr w:type="gramEnd"/>
       <w:r>
-        <w:t xml:space="preserve"> sepatu =  Wajar bagi anak kecil, Tendesi infantil (bagi orang dewasa) '],</w:t>
-      </w:r>
-    </w:p>
-    <w:p>
-      <w:pPr>
-        <w:spacing w:after="0"/>
-      </w:pPr>
-      <w:r>
-        <w:t xml:space="preserve">  ' KEPALA': ['TakLengkap = Tendensi hambatan dalam hubungan sosial, neourotis'],</w:t>
+        <w:t xml:space="preserve"> sepatu =  </w:t>
+      </w:r>
+      <w:bookmarkStart w:id="2469" w:name="_Hlk26468813"/>
+      <w:r>
+        <w:t xml:space="preserve">Wajar bagi anak kecil, Tendesi infantil (bagi orang dewasa) </w:t>
+      </w:r>
+      <w:bookmarkEnd w:id="2469"/>
+      <w:r>
+        <w:t>'],</w:t>
+      </w:r>
+    </w:p>
+    <w:p>
+      <w:pPr>
+        <w:spacing w:after="0"/>
+      </w:pPr>
+      <w:r>
+        <w:t xml:space="preserve">  ' KEPALA': ['TakLengkap = </w:t>
+      </w:r>
+      <w:bookmarkStart w:id="2470" w:name="_Hlk26468818"/>
+      <w:r>
+        <w:t>Tendensi hambatan dalam hubungan sosial, neourotis</w:t>
+      </w:r>
+      <w:r>
+        <w:t xml:space="preserve"> </w:t>
+      </w:r>
+      <w:bookmarkEnd w:id="2470"/>
+      <w:r>
+        <w:t>'],</w:t>
       </w:r>
     </w:p>
     <w:p>
@@ -53214,7 +53384,18 @@
       </w:r>
       <w:proofErr w:type="gramEnd"/>
       <w:r>
-        <w:t xml:space="preserve"> Kurang mampu mengontrol dorongan , mungkin permusuhan'],</w:t>
+        <w:t xml:space="preserve"> </w:t>
+      </w:r>
+      <w:bookmarkStart w:id="2471" w:name="_Hlk26468824"/>
+      <w:r>
+        <w:t>Kurang mampu mengontrol dorongan , mungkin permusuhan</w:t>
+      </w:r>
+      <w:r>
+        <w:t xml:space="preserve"> </w:t>
+      </w:r>
+      <w:bookmarkEnd w:id="2471"/>
+      <w:r>
+        <w:t>'],</w:t>
       </w:r>
     </w:p>
     <w:p>
@@ -53226,27 +53407,51 @@
       </w:r>
       <w:proofErr w:type="gramStart"/>
       <w:r>
-        <w:t>=  Ambisi</w:t>
-      </w:r>
-      <w:proofErr w:type="gramEnd"/>
-      <w:r>
-        <w:t>, kemauan lemah, merasa lemah, loyo '],</w:t>
-      </w:r>
-    </w:p>
-    <w:p>
-      <w:pPr>
-        <w:spacing w:after="0"/>
-      </w:pPr>
-      <w:r>
-        <w:t xml:space="preserve">  ' MATA ': ['Mata juling = Pikiran kacau '],</w:t>
-      </w:r>
-    </w:p>
-    <w:p>
-      <w:pPr>
-        <w:spacing w:after="0"/>
-      </w:pPr>
-      <w:r>
-        <w:t xml:space="preserve">  ' MULUT/BIBIR ': ['Melengkung ke atas = Psikosomatik pada pernafasan, memak-sakan diri, berpura-pura sebagai kom-pensasi perasan tidak menerima, tendensi menunjukkan senyum '],</w:t>
+        <w:t xml:space="preserve">=  </w:t>
+      </w:r>
+      <w:bookmarkStart w:id="2472" w:name="_Hlk26468828"/>
+      <w:r>
+        <w:t>Ambisi</w:t>
+      </w:r>
+      <w:proofErr w:type="gramEnd"/>
+      <w:r>
+        <w:t xml:space="preserve">, kemauan lemah, merasa lemah, loyo </w:t>
+      </w:r>
+      <w:bookmarkEnd w:id="2472"/>
+      <w:r>
+        <w:t>'],</w:t>
+      </w:r>
+    </w:p>
+    <w:p>
+      <w:pPr>
+        <w:spacing w:after="0"/>
+      </w:pPr>
+      <w:r>
+        <w:t xml:space="preserve">  ' MATA ': ['Mata juling = </w:t>
+      </w:r>
+      <w:bookmarkStart w:id="2473" w:name="_Hlk26468832"/>
+      <w:r>
+        <w:t xml:space="preserve">Pikiran kacau </w:t>
+      </w:r>
+      <w:bookmarkEnd w:id="2473"/>
+      <w:r>
+        <w:t>'],</w:t>
+      </w:r>
+    </w:p>
+    <w:p>
+      <w:pPr>
+        <w:spacing w:after="0"/>
+      </w:pPr>
+      <w:r>
+        <w:t xml:space="preserve">  ' MULUT/BIBIR ': ['Melengkung ke atas = </w:t>
+      </w:r>
+      <w:bookmarkStart w:id="2474" w:name="_Hlk26468836"/>
+      <w:r>
+        <w:t xml:space="preserve">Psikosomatik pada pernafasan, memak-sakan diri, berpura-pura sebagai kom-pensasi perasan tidak menerima, tendensi menunjukkan senyum </w:t>
+      </w:r>
+      <w:bookmarkEnd w:id="2474"/>
+      <w:r>
+        <w:t>'],</w:t>
       </w:r>
     </w:p>
     <w:p>
@@ -53259,11 +53464,19 @@
       </w:r>
       <w:proofErr w:type="gramStart"/>
       <w:r>
-        <w:t>=  Merasa</w:t>
-      </w:r>
-      <w:proofErr w:type="gramEnd"/>
-      <w:r>
-        <w:t xml:space="preserve"> kurang lincah, kurang mampu '],</w:t>
+        <w:t xml:space="preserve">=  </w:t>
+      </w:r>
+      <w:bookmarkStart w:id="2475" w:name="_Hlk26468842"/>
+      <w:r>
+        <w:t>Merasa</w:t>
+      </w:r>
+      <w:proofErr w:type="gramEnd"/>
+      <w:r>
+        <w:t xml:space="preserve"> kurang lincah, kurang mampu </w:t>
+      </w:r>
+      <w:bookmarkEnd w:id="2475"/>
+      <w:r>
+        <w:t>'],</w:t>
       </w:r>
     </w:p>
     <w:p>
@@ -53279,15 +53492,37 @@
       </w:r>
       <w:proofErr w:type="gramEnd"/>
       <w:r>
-        <w:t xml:space="preserve"> normal'],</w:t>
-      </w:r>
-    </w:p>
-    <w:p>
-      <w:pPr>
-        <w:spacing w:after="0"/>
-      </w:pPr>
-      <w:r>
-        <w:t xml:space="preserve">  ' RAMBUT ': ['RambutTipis = Kurang jantan / tidak pasti'],</w:t>
+        <w:t xml:space="preserve"> </w:t>
+      </w:r>
+      <w:bookmarkStart w:id="2476" w:name="_Hlk26468847"/>
+      <w:r>
+        <w:t>normal</w:t>
+      </w:r>
+      <w:bookmarkEnd w:id="2476"/>
+      <w:r>
+        <w:t xml:space="preserve"> </w:t>
+      </w:r>
+      <w:r>
+        <w:t>'],</w:t>
+      </w:r>
+    </w:p>
+    <w:p>
+      <w:pPr>
+        <w:spacing w:after="0"/>
+      </w:pPr>
+      <w:r>
+        <w:t xml:space="preserve">  ' RAMBUT ': ['RambutTipis = </w:t>
+      </w:r>
+      <w:bookmarkStart w:id="2477" w:name="_Hlk26468852"/>
+      <w:r>
+        <w:t>Kurang jantan / tidak pasti</w:t>
+      </w:r>
+      <w:r>
+        <w:t xml:space="preserve"> </w:t>
+      </w:r>
+      <w:bookmarkEnd w:id="2477"/>
+      <w:r>
+        <w:t>'],</w:t>
       </w:r>
     </w:p>
     <w:p>
@@ -53299,67 +53534,158 @@
       </w:r>
       <w:proofErr w:type="gramStart"/>
       <w:r>
-        <w:t>=  Cenderung</w:t>
-      </w:r>
-      <w:proofErr w:type="gramEnd"/>
-      <w:r>
-        <w:t xml:space="preserve"> ke arah paranoid'],</w:t>
-      </w:r>
-    </w:p>
-    <w:p>
-      <w:pPr>
-        <w:spacing w:after="0"/>
-      </w:pPr>
-      <w:r>
-        <w:t xml:space="preserve">  ' TUBUH ': [' sangat besar(lebar) = Kurang merasakan kepauasan fisik, mencoba menunjukkan kekuatan fisik'],</w:t>
-      </w:r>
-    </w:p>
-    <w:p>
-      <w:pPr>
-        <w:spacing w:after="0"/>
-      </w:pPr>
-      <w:r>
-        <w:t xml:space="preserve">  'Garis': ['konsisten = Penyesuaian diri baik',</w:t>
-      </w:r>
-    </w:p>
-    <w:p>
-      <w:pPr>
-        <w:spacing w:after="0"/>
-      </w:pPr>
-      <w:r>
-        <w:t xml:space="preserve">   'kabur = Kurang berani tampil dan menyatakan diri, cemas, insecure, ragu, takut, tidak pasti, kontrol yang rigid yang didasari oleh rasa tertekan dan kurang mampu berkarya, depresif, kurang mampu dan kurang gairah, intelektual dan introversive, spirituil'],</w:t>
-      </w:r>
-    </w:p>
-    <w:p>
-      <w:pPr>
-        <w:spacing w:after="0"/>
-      </w:pPr>
-      <w:r>
-        <w:t xml:space="preserve">  'Lengkap/Tidak': ['Lengkap = Kecenderungan ekshibisionis, merasa mampu diterima secara sosial, ketergantungan sosial'],</w:t>
-      </w:r>
-    </w:p>
-    <w:p>
-      <w:pPr>
-        <w:spacing w:after="0"/>
-      </w:pPr>
-      <w:r>
-        <w:t xml:space="preserve">  'lokasi': ['Atas = Kurang kuat pegangan, kurang mantap, berfantasi untuk nampak kuat. Mungkin takabur atau tak mau tahu, mungkin optimis terhadap kerjanya, memandang rendah terhadap orang lain, tendensi kurang yakin akan dirinya'],</w:t>
-      </w:r>
-    </w:p>
-    <w:p>
-      <w:pPr>
-        <w:spacing w:after="0"/>
-      </w:pPr>
-      <w:r>
-        <w:t xml:space="preserve">  'sedih/gembira': ['Bersemangat dan motivasi berprestasi']},</w:t>
-      </w:r>
-    </w:p>
-    <w:p>
-      <w:pPr>
-        <w:spacing w:after="0"/>
-      </w:pPr>
-      <w:r>
-        <w:t xml:space="preserve"> '/content/SkripsiGan/Dap/184_3.jpg': {' Alis': ['Tebal = Wajar, normal '],</w:t>
+        <w:t xml:space="preserve">=  </w:t>
+      </w:r>
+      <w:bookmarkStart w:id="2478" w:name="_Hlk26468858"/>
+      <w:r>
+        <w:t>Cenderung</w:t>
+      </w:r>
+      <w:proofErr w:type="gramEnd"/>
+      <w:r>
+        <w:t xml:space="preserve"> ke arah paranoid</w:t>
+      </w:r>
+      <w:r>
+        <w:t xml:space="preserve"> </w:t>
+      </w:r>
+      <w:bookmarkEnd w:id="2478"/>
+      <w:r>
+        <w:t>'],</w:t>
+      </w:r>
+    </w:p>
+    <w:p>
+      <w:pPr>
+        <w:spacing w:after="0"/>
+      </w:pPr>
+      <w:r>
+        <w:t xml:space="preserve">  ' TUBUH ': [' sangat besar(lebar) = </w:t>
+      </w:r>
+      <w:bookmarkStart w:id="2479" w:name="_Hlk26468864"/>
+      <w:r>
+        <w:t>Kurang merasakan kepauasan fisik, mencoba menunjukkan kekuatan fisik</w:t>
+      </w:r>
+      <w:r>
+        <w:t xml:space="preserve"> </w:t>
+      </w:r>
+      <w:r>
+        <w:t>'</w:t>
+      </w:r>
+      <w:bookmarkEnd w:id="2479"/>
+      <w:r>
+        <w:t>],</w:t>
+      </w:r>
+    </w:p>
+    <w:p>
+      <w:pPr>
+        <w:spacing w:after="0"/>
+      </w:pPr>
+      <w:r>
+        <w:t xml:space="preserve">  'Garis': ['konsisten = </w:t>
+      </w:r>
+      <w:bookmarkStart w:id="2480" w:name="_Hlk26468870"/>
+      <w:r>
+        <w:t>Penyesuaian diri baik</w:t>
+      </w:r>
+      <w:r>
+        <w:t xml:space="preserve"> </w:t>
+      </w:r>
+      <w:bookmarkEnd w:id="2480"/>
+      <w:r>
+        <w:t>',</w:t>
+      </w:r>
+    </w:p>
+    <w:p>
+      <w:pPr>
+        <w:spacing w:after="0"/>
+      </w:pPr>
+      <w:r>
+        <w:t xml:space="preserve">   'kabur = </w:t>
+      </w:r>
+      <w:bookmarkStart w:id="2481" w:name="_Hlk26468878"/>
+      <w:r>
+        <w:t>Kurang berani tampil dan menyatakan diri, cemas, insecure, ragu, takut, tidak pasti, kontrol yang rigid yang didasari oleh rasa tertekan dan kurang mampu berkarya, depresif, kurang mampu dan kurang gairah, intelektual dan introversive, spirituil</w:t>
+      </w:r>
+      <w:r>
+        <w:t xml:space="preserve"> </w:t>
+      </w:r>
+      <w:bookmarkEnd w:id="2481"/>
+      <w:r>
+        <w:t>'],</w:t>
+      </w:r>
+    </w:p>
+    <w:p>
+      <w:pPr>
+        <w:spacing w:after="0"/>
+      </w:pPr>
+      <w:r>
+        <w:t xml:space="preserve">  'Lengkap/Tidak': ['Lengkap = </w:t>
+      </w:r>
+      <w:bookmarkStart w:id="2482" w:name="_Hlk26468886"/>
+      <w:r>
+        <w:t>Kecenderungan ekshibisionis, merasa mampu diterima secara sosial, ketergantungan sosial</w:t>
+      </w:r>
+      <w:r>
+        <w:t xml:space="preserve"> </w:t>
+      </w:r>
+      <w:bookmarkEnd w:id="2482"/>
+      <w:r>
+        <w:t>'],</w:t>
+      </w:r>
+    </w:p>
+    <w:p>
+      <w:pPr>
+        <w:spacing w:after="0"/>
+      </w:pPr>
+      <w:r>
+        <w:t xml:space="preserve">  'lokasi': ['Atas = </w:t>
+      </w:r>
+      <w:bookmarkStart w:id="2483" w:name="_Hlk26468892"/>
+      <w:r>
+        <w:t>Kurang kuat pegangan, kurang mantap, berfantasi untuk nampak kuat. Mungkin takabur atau tak mau tahu, mungkin optimis terhadap kerjanya, memandang rendah terhadap orang lain, tendensi kurang yakin akan dirinya</w:t>
+      </w:r>
+      <w:r>
+        <w:t xml:space="preserve"> </w:t>
+      </w:r>
+      <w:bookmarkEnd w:id="2483"/>
+      <w:r>
+        <w:t>'],</w:t>
+      </w:r>
+    </w:p>
+    <w:p>
+      <w:pPr>
+        <w:spacing w:after="0"/>
+      </w:pPr>
+      <w:r>
+        <w:t xml:space="preserve">  'sedih/gembira': ['</w:t>
+      </w:r>
+      <w:r>
+        <w:t xml:space="preserve"> </w:t>
+      </w:r>
+      <w:bookmarkStart w:id="2484" w:name="_Hlk26468899"/>
+      <w:r>
+        <w:t>Bersemangat dan motivasi berprestasi</w:t>
+      </w:r>
+      <w:r>
+        <w:t xml:space="preserve"> </w:t>
+      </w:r>
+      <w:bookmarkEnd w:id="2484"/>
+      <w:r>
+        <w:t>']},</w:t>
+      </w:r>
+    </w:p>
+    <w:p>
+      <w:pPr>
+        <w:spacing w:after="0"/>
+      </w:pPr>
+      <w:r>
+        <w:t xml:space="preserve"> '/content/SkripsiGan/Dap/184_3.jpg': {' Alis': ['Tebal = </w:t>
+      </w:r>
+      <w:bookmarkStart w:id="2485" w:name="_Hlk26468915"/>
+      <w:r>
+        <w:t xml:space="preserve">Wajar, normal </w:t>
+      </w:r>
+      <w:bookmarkEnd w:id="2485"/>
+      <w:r>
+        <w:t>'],</w:t>
       </w:r>
     </w:p>
     <w:p>
@@ -53369,13 +53695,19 @@
       <w:r>
         <w:t xml:space="preserve">  ' BAHU ': ['Proporsi dan bentuk pundak yang bagus = </w:t>
       </w:r>
+      <w:bookmarkStart w:id="2486" w:name="_Hlk26468919"/>
+      <w:bookmarkStart w:id="2487" w:name="_Hlk26468925"/>
       <w:proofErr w:type="gramStart"/>
       <w:r>
         <w:t>Lancar ,</w:t>
       </w:r>
       <w:proofErr w:type="gramEnd"/>
       <w:r>
-        <w:t xml:space="preserve"> felksibel, seimbang dan merasa mampu '],</w:t>
+        <w:t xml:space="preserve"> felksibel, seimbang dan merasa mampu </w:t>
+      </w:r>
+      <w:bookmarkEnd w:id="2487"/>
+      <w:r>
+        <w:t>'],</w:t>
       </w:r>
     </w:p>
     <w:p>
@@ -53391,7 +53723,16 @@
       </w:r>
       <w:proofErr w:type="gramEnd"/>
       <w:r>
-        <w:t xml:space="preserve"> Adanya dorongan agresif '],</w:t>
+        <w:t xml:space="preserve"> </w:t>
+      </w:r>
+      <w:bookmarkStart w:id="2488" w:name="_Hlk26468929"/>
+      <w:r>
+        <w:t xml:space="preserve">Adanya dorongan agresif </w:t>
+      </w:r>
+      <w:bookmarkEnd w:id="2486"/>
+      <w:bookmarkEnd w:id="2488"/>
+      <w:r>
+        <w:t>'],</w:t>
       </w:r>
     </w:p>
     <w:p>
@@ -53407,15 +53748,34 @@
       </w:r>
       <w:proofErr w:type="gramEnd"/>
       <w:r>
-        <w:t xml:space="preserve"> sepatu =  Wajar bagi anak kecil, Tendesi infantil (bagi orang dewasa) '],</w:t>
-      </w:r>
-    </w:p>
-    <w:p>
-      <w:pPr>
-        <w:spacing w:after="0"/>
-      </w:pPr>
-      <w:r>
-        <w:t xml:space="preserve">  ' KEPALA': ['TerlaluBesar = Tendensi aspirasi lebih besar dari pada kemampuan'],</w:t>
+        <w:t xml:space="preserve"> sepatu =  </w:t>
+      </w:r>
+      <w:bookmarkStart w:id="2489" w:name="_Hlk26468934"/>
+      <w:r>
+        <w:t xml:space="preserve">Wajar bagi anak kecil, Tendesi infantil (bagi orang dewasa) </w:t>
+      </w:r>
+      <w:bookmarkEnd w:id="2489"/>
+      <w:r>
+        <w:t>'],</w:t>
+      </w:r>
+    </w:p>
+    <w:p>
+      <w:pPr>
+        <w:spacing w:after="0"/>
+      </w:pPr>
+      <w:r>
+        <w:t xml:space="preserve">  ' KEPALA': ['TerlaluBesar = </w:t>
+      </w:r>
+      <w:bookmarkStart w:id="2490" w:name="_Hlk26468939"/>
+      <w:r>
+        <w:t>Tendensi aspirasi lebih besar dari pada kemampuan</w:t>
+      </w:r>
+      <w:r>
+        <w:t xml:space="preserve"> </w:t>
+      </w:r>
+      <w:bookmarkEnd w:id="2490"/>
+      <w:r>
+        <w:t>'],</w:t>
       </w:r>
     </w:p>
     <w:p>
@@ -53431,7 +53791,15 @@
       </w:r>
       <w:proofErr w:type="gramEnd"/>
       <w:r>
-        <w:t xml:space="preserve"> mungkin rigid, penggabungan impils yang baik ',</w:t>
+        <w:t xml:space="preserve"> </w:t>
+      </w:r>
+      <w:bookmarkStart w:id="2491" w:name="_Hlk26468945"/>
+      <w:r>
+        <w:t xml:space="preserve">mungkin rigid, penggabungan impils yang baik </w:t>
+      </w:r>
+      <w:bookmarkEnd w:id="2491"/>
+      <w:r>
+        <w:t>',</w:t>
       </w:r>
     </w:p>
     <w:p>
@@ -53459,19 +53827,35 @@
       </w:r>
       <w:proofErr w:type="gramStart"/>
       <w:r>
-        <w:t>=  Mengutamakan</w:t>
-      </w:r>
-      <w:proofErr w:type="gramEnd"/>
-      <w:r>
-        <w:t xml:space="preserve"> kekuatan , mementingkan otot daripada otak '],</w:t>
-      </w:r>
-    </w:p>
-    <w:p>
-      <w:pPr>
-        <w:spacing w:after="0"/>
-      </w:pPr>
-      <w:r>
-        <w:t xml:space="preserve">  ' MATA ': ['Mata juling = Pikiran kacau '],</w:t>
+        <w:t xml:space="preserve">=  </w:t>
+      </w:r>
+      <w:bookmarkStart w:id="2492" w:name="_Hlk26468957"/>
+      <w:r>
+        <w:t>Mengutamakan</w:t>
+      </w:r>
+      <w:proofErr w:type="gramEnd"/>
+      <w:r>
+        <w:t xml:space="preserve"> kekuatan , mementingkan otot daripada otak </w:t>
+      </w:r>
+      <w:bookmarkEnd w:id="2492"/>
+      <w:r>
+        <w:t>'],</w:t>
+      </w:r>
+    </w:p>
+    <w:p>
+      <w:pPr>
+        <w:spacing w:after="0"/>
+      </w:pPr>
+      <w:r>
+        <w:t xml:space="preserve">  ' MATA ': ['Mata juling = </w:t>
+      </w:r>
+      <w:bookmarkStart w:id="2493" w:name="_Hlk26468965"/>
+      <w:r>
+        <w:t xml:space="preserve">Pikiran kacau </w:t>
+      </w:r>
+      <w:bookmarkEnd w:id="2493"/>
+      <w:r>
+        <w:t>'],</w:t>
       </w:r>
     </w:p>
     <w:p>
@@ -53483,11 +53867,19 @@
       </w:r>
       <w:proofErr w:type="gramStart"/>
       <w:r>
-        <w:t>=  oral</w:t>
-      </w:r>
-      <w:proofErr w:type="gramEnd"/>
-      <w:r>
-        <w:t xml:space="preserve"> agresif, mengkritik terus dapat dikatakan sadisme '],</w:t>
+        <w:t xml:space="preserve">=  </w:t>
+      </w:r>
+      <w:bookmarkStart w:id="2494" w:name="_Hlk26468972"/>
+      <w:r>
+        <w:t>oral</w:t>
+      </w:r>
+      <w:proofErr w:type="gramEnd"/>
+      <w:r>
+        <w:t xml:space="preserve"> agresif, mengkritik terus dapat dikatakan sadisme </w:t>
+      </w:r>
+      <w:bookmarkEnd w:id="2494"/>
+      <w:r>
+        <w:t>'],</w:t>
       </w:r>
     </w:p>
     <w:p>
@@ -53503,15 +53895,37 @@
       </w:r>
       <w:proofErr w:type="gramEnd"/>
       <w:r>
-        <w:t xml:space="preserve"> normal'],</w:t>
-      </w:r>
-    </w:p>
-    <w:p>
-      <w:pPr>
-        <w:spacing w:after="0"/>
-      </w:pPr>
-      <w:r>
-        <w:t xml:space="preserve">  ' RAMBUT ': ['PenempatanTepat = Tekanan/ tuntutan kejantanan'],</w:t>
+        <w:t xml:space="preserve"> </w:t>
+      </w:r>
+      <w:bookmarkStart w:id="2495" w:name="_Hlk26468991"/>
+      <w:r>
+        <w:t>normal</w:t>
+      </w:r>
+      <w:bookmarkEnd w:id="2495"/>
+      <w:r>
+        <w:t xml:space="preserve"> </w:t>
+      </w:r>
+      <w:r>
+        <w:t>'],</w:t>
+      </w:r>
+    </w:p>
+    <w:p>
+      <w:pPr>
+        <w:spacing w:after="0"/>
+      </w:pPr>
+      <w:r>
+        <w:t xml:space="preserve">  ' RAMBUT ': ['PenempatanTepat = </w:t>
+      </w:r>
+      <w:bookmarkStart w:id="2496" w:name="_Hlk26468996"/>
+      <w:r>
+        <w:t>Tekanan/ tuntutan kejantanan</w:t>
+      </w:r>
+      <w:r>
+        <w:t xml:space="preserve"> </w:t>
+      </w:r>
+      <w:bookmarkEnd w:id="2496"/>
+      <w:r>
+        <w:t>'],</w:t>
       </w:r>
     </w:p>
     <w:p>
@@ -53523,51 +53937,120 @@
       </w:r>
       <w:proofErr w:type="gramStart"/>
       <w:r>
-        <w:t>=  Menolak</w:t>
-      </w:r>
-      <w:proofErr w:type="gramEnd"/>
-      <w:r>
-        <w:t xml:space="preserve"> atau ketidaksediaan berhubungan dengan sosial. Psikopat, ingin berhubungan sosail tapi merasa kurang mampu, inferior, takut, dll. (pasif). (biasanya ada kombinasi dengan yang ada kancinya)'],</w:t>
-      </w:r>
-    </w:p>
-    <w:p>
-      <w:pPr>
-        <w:spacing w:after="0"/>
-      </w:pPr>
-      <w:r>
-        <w:t xml:space="preserve">  ' TUBUH ': [' sangat besar(lebar) = Kurang merasakan kepauasan fisik, mencoba menunjukkan kekuatan fisik'],</w:t>
-      </w:r>
-    </w:p>
-    <w:p>
-      <w:pPr>
-        <w:spacing w:after="0"/>
-      </w:pPr>
-      <w:r>
-        <w:t xml:space="preserve">  'Garis': ['konsisten = Penyesuaian diri baik'],</w:t>
-      </w:r>
-    </w:p>
-    <w:p>
-      <w:pPr>
-        <w:spacing w:after="0"/>
-      </w:pPr>
-      <w:r>
-        <w:t xml:space="preserve">  'Lengkap/Tidak': ['Lengkap = Kecenderungan ekshibisionis, merasa mampu diterima secara sosial, ketergantungan sosial'],</w:t>
-      </w:r>
-    </w:p>
-    <w:p>
-      <w:pPr>
-        <w:spacing w:after="0"/>
-      </w:pPr>
-      <w:r>
-        <w:t xml:space="preserve">  'lokasi': ['kiri = Dikuasai emosi, menekankan masa yang lalu, tendensi impulsif, self oriented, depresif tapi banyak frustasi, introfert, bayak dikendalikan ketaksadaran'],</w:t>
-      </w:r>
-    </w:p>
-    <w:p>
-      <w:pPr>
-        <w:spacing w:after="0"/>
-      </w:pPr>
-      <w:r>
-        <w:t xml:space="preserve">  'sedih/gembira': ['Perasaan sedih /tertekan']},</w:t>
+        <w:t xml:space="preserve">=  </w:t>
+      </w:r>
+      <w:bookmarkStart w:id="2497" w:name="_Hlk26469003"/>
+      <w:r>
+        <w:t>Menolak</w:t>
+      </w:r>
+      <w:proofErr w:type="gramEnd"/>
+      <w:r>
+        <w:t xml:space="preserve"> atau ketidaksediaan berhubungan dengan sosial. Psikopat, ingin berhubungan sosail tapi merasa kurang mampu, inferior, takut, dll. (pasif). (biasanya ada kombinasi dengan yang ada kancinya)</w:t>
+      </w:r>
+      <w:r>
+        <w:t xml:space="preserve"> </w:t>
+      </w:r>
+      <w:bookmarkEnd w:id="2497"/>
+      <w:r>
+        <w:t>'],</w:t>
+      </w:r>
+    </w:p>
+    <w:p>
+      <w:pPr>
+        <w:spacing w:after="0"/>
+      </w:pPr>
+      <w:r>
+        <w:t xml:space="preserve">  ' TUBUH ': [' sangat besar(lebar) = </w:t>
+      </w:r>
+      <w:bookmarkStart w:id="2498" w:name="_Hlk26469018"/>
+      <w:r>
+        <w:t>Kurang merasakan kepauasan fisik, mencoba menunjukkan kekuatan fisik</w:t>
+      </w:r>
+      <w:r>
+        <w:t xml:space="preserve"> </w:t>
+      </w:r>
+      <w:bookmarkEnd w:id="2498"/>
+      <w:r>
+        <w:t>'],</w:t>
+      </w:r>
+    </w:p>
+    <w:p>
+      <w:pPr>
+        <w:spacing w:after="0"/>
+      </w:pPr>
+      <w:r>
+        <w:t xml:space="preserve">  'Garis': ['konsisten = </w:t>
+      </w:r>
+      <w:bookmarkStart w:id="2499" w:name="_Hlk26469028"/>
+      <w:r>
+        <w:t>Penyesuaian diri baik</w:t>
+      </w:r>
+      <w:r>
+        <w:t xml:space="preserve"> </w:t>
+      </w:r>
+      <w:bookmarkEnd w:id="2499"/>
+      <w:r>
+        <w:t>'],</w:t>
+      </w:r>
+    </w:p>
+    <w:p>
+      <w:pPr>
+        <w:spacing w:after="0"/>
+      </w:pPr>
+      <w:r>
+        <w:t xml:space="preserve">  'Lengkap/Tidak': ['Lengkap = </w:t>
+      </w:r>
+      <w:bookmarkStart w:id="2500" w:name="_Hlk26469034"/>
+      <w:r>
+        <w:t>Kecenderungan ekshibisionis, merasa mampu diterima secara sosial, ketergantungan sosial</w:t>
+      </w:r>
+      <w:r>
+        <w:t xml:space="preserve"> </w:t>
+      </w:r>
+      <w:bookmarkEnd w:id="2500"/>
+      <w:r>
+        <w:t>'],</w:t>
+      </w:r>
+    </w:p>
+    <w:p>
+      <w:pPr>
+        <w:spacing w:after="0"/>
+      </w:pPr>
+      <w:r>
+        <w:t xml:space="preserve">  'lokasi': ['kiri = </w:t>
+      </w:r>
+      <w:bookmarkStart w:id="2501" w:name="_Hlk26469040"/>
+      <w:r>
+        <w:t>Dikuasai emosi, menekankan masa yang lalu, tendensi impulsif, self oriented, depresif tapi banyak frustasi, introfert, bayak dikendalikan ketaksadaran</w:t>
+      </w:r>
+      <w:r>
+        <w:t xml:space="preserve"> </w:t>
+      </w:r>
+      <w:bookmarkEnd w:id="2501"/>
+      <w:r>
+        <w:t>'],</w:t>
+      </w:r>
+    </w:p>
+    <w:p>
+      <w:pPr>
+        <w:spacing w:after="0"/>
+      </w:pPr>
+      <w:r>
+        <w:t xml:space="preserve">  'sedih/gembira': ['</w:t>
+      </w:r>
+      <w:r>
+        <w:t xml:space="preserve"> </w:t>
+      </w:r>
+      <w:bookmarkStart w:id="2502" w:name="_Hlk26469047"/>
+      <w:r>
+        <w:t>Perasaan sedih /tertekan</w:t>
+      </w:r>
+      <w:r>
+        <w:t xml:space="preserve"> </w:t>
+      </w:r>
+      <w:bookmarkEnd w:id="2502"/>
+      <w:r>
+        <w:t>']},</w:t>
       </w:r>
     </w:p>
     <w:p>
@@ -53577,13 +54060,18 @@
       <w:r>
         <w:t xml:space="preserve"> '/content/SkripsiGan/Dap/185_3.jpg': {' BAHU ': ['Proporsi dan bentuk pundak yang bagus = </w:t>
       </w:r>
+      <w:bookmarkStart w:id="2503" w:name="_Hlk26469059"/>
       <w:proofErr w:type="gramStart"/>
       <w:r>
         <w:t>Lancar ,</w:t>
       </w:r>
       <w:proofErr w:type="gramEnd"/>
       <w:r>
-        <w:t xml:space="preserve"> felksibel, seimbang dan merasa mampu '],</w:t>
+        <w:t xml:space="preserve"> felksibel, seimbang dan merasa mampu </w:t>
+      </w:r>
+      <w:bookmarkEnd w:id="2503"/>
+      <w:r>
+        <w:t>'],</w:t>
       </w:r>
     </w:p>
     <w:p>
@@ -53599,7 +54087,18 @@
       </w:r>
       <w:proofErr w:type="gramEnd"/>
       <w:r>
-        <w:t xml:space="preserve"> Traumatis, kontrol diri secara impulsif'],</w:t>
+        <w:t xml:space="preserve"> </w:t>
+      </w:r>
+      <w:bookmarkStart w:id="2504" w:name="_Hlk26469065"/>
+      <w:r>
+        <w:t>Traumatis, kontrol diri secara impulsif</w:t>
+      </w:r>
+      <w:r>
+        <w:t xml:space="preserve"> </w:t>
+      </w:r>
+      <w:bookmarkEnd w:id="2504"/>
+      <w:r>
+        <w:t>'],</w:t>
       </w:r>
     </w:p>
     <w:p>
@@ -53611,11 +54110,19 @@
       </w:r>
       <w:proofErr w:type="gramStart"/>
       <w:r>
-        <w:t>=  Sering</w:t>
-      </w:r>
-      <w:proofErr w:type="gramEnd"/>
-      <w:r>
-        <w:t xml:space="preserve"> membiarkan dorongan-dorongan dengan kobtrol yang tidak cermat '],</w:t>
+        <w:t xml:space="preserve">=  </w:t>
+      </w:r>
+      <w:bookmarkStart w:id="2505" w:name="_Hlk26469071"/>
+      <w:r>
+        <w:t>Sering</w:t>
+      </w:r>
+      <w:proofErr w:type="gramEnd"/>
+      <w:r>
+        <w:t xml:space="preserve"> membiarkan dorongan-dorongan dengan kobtrol yang tidak cermat </w:t>
+      </w:r>
+      <w:bookmarkEnd w:id="2505"/>
+      <w:r>
+        <w:t>'],</w:t>
       </w:r>
     </w:p>
     <w:p>
@@ -53632,7 +54139,18 @@
       </w:r>
       <w:proofErr w:type="gramEnd"/>
       <w:r>
-        <w:t xml:space="preserve"> Pandangan tidak pasti, scizoprenic depressi, aktiviyas, rpoduktif, guilty feelings berhubungan dengan permusuhan seksuil'],</w:t>
+        <w:t xml:space="preserve"> </w:t>
+      </w:r>
+      <w:bookmarkStart w:id="2506" w:name="_Hlk26469081"/>
+      <w:r>
+        <w:t>Pandangan tidak pasti, scizoprenic depressi, aktiviyas, rpoduktif, guilty feelings berhubungan dengan permusuhan seksuil</w:t>
+      </w:r>
+      <w:r>
+        <w:t xml:space="preserve"> </w:t>
+      </w:r>
+      <w:bookmarkEnd w:id="2506"/>
+      <w:r>
+        <w:t>'],</w:t>
       </w:r>
     </w:p>
     <w:p>
@@ -53644,19 +54162,40 @@
       </w:r>
       <w:proofErr w:type="gramStart"/>
       <w:r>
-        <w:t>=  Penolakan</w:t>
-      </w:r>
-      <w:proofErr w:type="gramEnd"/>
-      <w:r>
-        <w:t xml:space="preserve"> terhadap kebutuhan afektif, guilty feeling, depresi, kontak verbal yang terganggu(dengan lingkungan) '],</w:t>
-      </w:r>
-    </w:p>
-    <w:p>
-      <w:pPr>
-        <w:spacing w:after="0"/>
-      </w:pPr>
-      <w:r>
-        <w:t xml:space="preserve">  ' PAHA ': ['Panjang besar = Berusaha mencapai otoritas, ambivalensi '],</w:t>
+        <w:t xml:space="preserve">= </w:t>
+      </w:r>
+      <w:bookmarkStart w:id="2507" w:name="_Hlk26469085"/>
+      <w:r>
+        <w:t xml:space="preserve"> Penolakan</w:t>
+      </w:r>
+      <w:proofErr w:type="gramEnd"/>
+      <w:r>
+        <w:t xml:space="preserve"> terhadap kebutuhan afektif, guilty feeling, depresi, kontak verbal yang terganggu(dengan lingkungan) </w:t>
+      </w:r>
+      <w:bookmarkEnd w:id="2507"/>
+      <w:r>
+        <w:t>'],</w:t>
+      </w:r>
+    </w:p>
+    <w:p>
+      <w:pPr>
+        <w:spacing w:after="0"/>
+      </w:pPr>
+      <w:r>
+        <w:t xml:space="preserve">  ' PAHA ': ['Panjang besar = </w:t>
+      </w:r>
+      <w:bookmarkStart w:id="2508" w:name="_Hlk26469099"/>
+      <w:r>
+        <w:t>Beru</w:t>
+      </w:r>
+      <w:bookmarkStart w:id="2509" w:name="_Hlk26469093"/>
+      <w:r>
+        <w:t xml:space="preserve">saha mencapai otoritas, ambivalensi </w:t>
+      </w:r>
+      <w:bookmarkEnd w:id="2508"/>
+      <w:bookmarkEnd w:id="2509"/>
+      <w:r>
+        <w:t>'],</w:t>
       </w:r>
     </w:p>
     <w:p>
@@ -53672,7 +54211,18 @@
       </w:r>
       <w:proofErr w:type="gramEnd"/>
       <w:r>
-        <w:t xml:space="preserve"> normal'],</w:t>
+        <w:t xml:space="preserve"> </w:t>
+      </w:r>
+      <w:bookmarkStart w:id="2510" w:name="_Hlk26469687"/>
+      <w:r>
+        <w:t>normal</w:t>
+      </w:r>
+      <w:bookmarkEnd w:id="2510"/>
+      <w:r>
+        <w:t xml:space="preserve"> </w:t>
+      </w:r>
+      <w:r>
+        <w:t>'],</w:t>
       </w:r>
     </w:p>
     <w:p>
@@ -53688,15 +54238,37 @@
       </w:r>
       <w:proofErr w:type="gramEnd"/>
       <w:r>
-        <w:t xml:space="preserve"> Mencari perhatian, menunjukkan penyesuaian yang bersifat psikopatik (kurang wajar) (bila digambar wanita muda, lebih –lebih bila ditekankan bagian seksuilnya)'],</w:t>
-      </w:r>
-    </w:p>
-    <w:p>
-      <w:pPr>
-        <w:spacing w:after="0"/>
-      </w:pPr>
-      <w:r>
-        <w:t xml:space="preserve">  ' RAMBUT ': ['PenempatanTepat = Tekanan/ tuntutan kejantanan'],</w:t>
+        <w:t xml:space="preserve"> </w:t>
+      </w:r>
+      <w:bookmarkStart w:id="2511" w:name="_Hlk26469697"/>
+      <w:r>
+        <w:t>Mencari perhatian, menunjukkan penyesuaian yang bersifat psikopatik (kurang wajar) (bila digambar wanita muda, lebih –lebih bila ditekankan bagian seksuilnya)</w:t>
+      </w:r>
+      <w:r>
+        <w:t xml:space="preserve"> </w:t>
+      </w:r>
+      <w:bookmarkEnd w:id="2511"/>
+      <w:r>
+        <w:t>'],</w:t>
+      </w:r>
+    </w:p>
+    <w:p>
+      <w:pPr>
+        <w:spacing w:after="0"/>
+      </w:pPr>
+      <w:r>
+        <w:t xml:space="preserve">  ' RAMBUT ': ['PenempatanTepat = </w:t>
+      </w:r>
+      <w:bookmarkStart w:id="2512" w:name="_Hlk26469705"/>
+      <w:r>
+        <w:t>Tekanan/ tuntutan kejantanan</w:t>
+      </w:r>
+      <w:r>
+        <w:t xml:space="preserve"> </w:t>
+      </w:r>
+      <w:bookmarkEnd w:id="2512"/>
+      <w:r>
+        <w:t>'],</w:t>
       </w:r>
     </w:p>
     <w:p>
@@ -53708,11 +54280,19 @@
       </w:r>
       <w:proofErr w:type="gramStart"/>
       <w:r>
-        <w:t>=  Perasaan</w:t>
-      </w:r>
-      <w:proofErr w:type="gramEnd"/>
-      <w:r>
-        <w:t xml:space="preserve"> tidak pasti dalam kontak sosial, perasaan tidak mampu, permusuhan dan seksuil, guilty feeling dari sikap agresif '],</w:t>
+        <w:t xml:space="preserve">=  </w:t>
+      </w:r>
+      <w:bookmarkStart w:id="2513" w:name="_Hlk26469710"/>
+      <w:r>
+        <w:t>Perasaan</w:t>
+      </w:r>
+      <w:proofErr w:type="gramEnd"/>
+      <w:r>
+        <w:t xml:space="preserve"> tidak pasti dalam kontak sosial, perasaan tidak mampu, permusuhan dan seksuil, guilty feeling dari sikap agresif </w:t>
+      </w:r>
+      <w:bookmarkEnd w:id="2513"/>
+      <w:r>
+        <w:t>'],</w:t>
       </w:r>
     </w:p>
     <w:p>
@@ -53724,51 +54304,120 @@
       </w:r>
       <w:proofErr w:type="gramStart"/>
       <w:r>
-        <w:t>=  Penolakan</w:t>
-      </w:r>
-      <w:proofErr w:type="gramEnd"/>
-      <w:r>
-        <w:t xml:space="preserve"> terhadap impuls fisik, kehilangan kebanggaan fisik, biasa digambar oleh anak-anak'],</w:t>
-      </w:r>
-    </w:p>
-    <w:p>
-      <w:pPr>
-        <w:spacing w:after="0"/>
-      </w:pPr>
-      <w:r>
-        <w:t xml:space="preserve">  'Garis': ['Tebal = Penuntut, menguasai, menentang kekuasaan, dorongan bermusuhan, yakin diri, anxiety, tegang, kerusakan otak organis, manic'],</w:t>
-      </w:r>
-    </w:p>
-    <w:p>
-      <w:pPr>
-        <w:spacing w:after="0"/>
-      </w:pPr>
-      <w:r>
-        <w:t xml:space="preserve">  'Lengkap/Tidak': ['Lengkap = Kecenderungan ekshibisionis, merasa mampu diterima secara sosial, ketergantungan sosial'],</w:t>
-      </w:r>
-    </w:p>
-    <w:p>
-      <w:pPr>
-        <w:spacing w:after="0"/>
-      </w:pPr>
-      <w:r>
-        <w:t xml:space="preserve">  'lokasi': ['kanan = Kontrol emosionil, berusaha keras untuk sukses, orientasi lingkungan/dunia luar, ekstrofert, orientasi masa yang akan datang'],</w:t>
-      </w:r>
-    </w:p>
-    <w:p>
-      <w:pPr>
-        <w:spacing w:after="0"/>
-      </w:pPr>
-      <w:r>
-        <w:t xml:space="preserve">  'sedih/gembira': ['Perasaan sedih /tertekan']},</w:t>
-      </w:r>
-    </w:p>
-    <w:p>
-      <w:pPr>
-        <w:spacing w:after="0"/>
-      </w:pPr>
-      <w:r>
-        <w:t xml:space="preserve"> '/content/SkripsiGan/Dap/186_3.jpg': {' Alis': ['Tebal = Wajar, normal '],</w:t>
+        <w:t xml:space="preserve">=  </w:t>
+      </w:r>
+      <w:bookmarkStart w:id="2514" w:name="_Hlk26469718"/>
+      <w:r>
+        <w:t>Penolakan</w:t>
+      </w:r>
+      <w:proofErr w:type="gramEnd"/>
+      <w:r>
+        <w:t xml:space="preserve"> terhadap impuls fisik, kehilangan kebanggaan fisik, biasa digambar oleh anak-anak</w:t>
+      </w:r>
+      <w:r>
+        <w:t xml:space="preserve"> </w:t>
+      </w:r>
+      <w:bookmarkEnd w:id="2514"/>
+      <w:r>
+        <w:t>'],</w:t>
+      </w:r>
+    </w:p>
+    <w:p>
+      <w:pPr>
+        <w:spacing w:after="0"/>
+      </w:pPr>
+      <w:r>
+        <w:t xml:space="preserve">  'Garis': ['Tebal = </w:t>
+      </w:r>
+      <w:bookmarkStart w:id="2515" w:name="_Hlk26469725"/>
+      <w:r>
+        <w:t>Penuntut, menguasai, menentang kekuasaan, dorongan bermusuhan, yakin diri, anxiety, tegang, kerusakan otak organis, manic</w:t>
+      </w:r>
+      <w:r>
+        <w:t xml:space="preserve"> </w:t>
+      </w:r>
+      <w:bookmarkEnd w:id="2515"/>
+      <w:r>
+        <w:t>'],</w:t>
+      </w:r>
+    </w:p>
+    <w:p>
+      <w:pPr>
+        <w:spacing w:after="0"/>
+      </w:pPr>
+      <w:r>
+        <w:t xml:space="preserve">  'Lengkap/Tidak': ['Lengkap = </w:t>
+      </w:r>
+      <w:bookmarkStart w:id="2516" w:name="_Hlk26469735"/>
+      <w:r>
+        <w:t>Kecenderungan ekshibisionis, merasa mampu diterima secara sosial, ketergantungan sosial</w:t>
+      </w:r>
+      <w:r>
+        <w:t xml:space="preserve"> </w:t>
+      </w:r>
+      <w:bookmarkEnd w:id="2516"/>
+      <w:r>
+        <w:t>'],</w:t>
+      </w:r>
+    </w:p>
+    <w:p>
+      <w:pPr>
+        <w:spacing w:after="0"/>
+      </w:pPr>
+      <w:r>
+        <w:t xml:space="preserve">  'lokasi': ['kanan = </w:t>
+      </w:r>
+      <w:bookmarkStart w:id="2517" w:name="_Hlk26469873"/>
+      <w:r>
+        <w:t>Kontrol emosionil, berusaha keras untuk sukses, orientasi lingkungan/dunia luar, ekstrofert, orientasi masa yang akan datang</w:t>
+      </w:r>
+      <w:r>
+        <w:t xml:space="preserve"> </w:t>
+      </w:r>
+      <w:bookmarkEnd w:id="2517"/>
+      <w:r>
+        <w:t>'],</w:t>
+      </w:r>
+    </w:p>
+    <w:p>
+      <w:pPr>
+        <w:spacing w:after="0"/>
+      </w:pPr>
+      <w:r>
+        <w:t xml:space="preserve">  'sedih/gembira': ['</w:t>
+      </w:r>
+      <w:r>
+        <w:t xml:space="preserve"> </w:t>
+      </w:r>
+      <w:r>
+        <w:t>Pe</w:t>
+      </w:r>
+      <w:bookmarkStart w:id="2518" w:name="_Hlk26469879"/>
+      <w:r>
+        <w:t>rasaan sedih /tertekan</w:t>
+      </w:r>
+      <w:r>
+        <w:t xml:space="preserve"> </w:t>
+      </w:r>
+      <w:bookmarkEnd w:id="2518"/>
+      <w:r>
+        <w:t>']},</w:t>
+      </w:r>
+    </w:p>
+    <w:p>
+      <w:pPr>
+        <w:spacing w:after="0"/>
+      </w:pPr>
+      <w:r>
+        <w:t xml:space="preserve"> '/content/SkripsiGan/Dap/186_3.jpg': {' Alis': ['Tebal = </w:t>
+      </w:r>
+      <w:bookmarkStart w:id="2519" w:name="_Hlk26469883"/>
+      <w:r>
+        <w:t xml:space="preserve">Wajar, normal </w:t>
+      </w:r>
+      <w:bookmarkEnd w:id="2519"/>
+      <w:r>
+        <w:t>'],</w:t>
       </w:r>
     </w:p>
     <w:p>
@@ -53784,7 +54433,18 @@
       </w:r>
       <w:proofErr w:type="gramEnd"/>
       <w:r>
-        <w:t xml:space="preserve"> Kaku dan bermusuhan, defensif terhadap permusuhan'],</w:t>
+        <w:t xml:space="preserve"> </w:t>
+      </w:r>
+      <w:bookmarkStart w:id="2520" w:name="_Hlk26470475"/>
+      <w:r>
+        <w:t>Kaku dan bermusuhan, defensif terhadap permusuhan</w:t>
+      </w:r>
+      <w:r>
+        <w:t xml:space="preserve"> </w:t>
+      </w:r>
+      <w:bookmarkEnd w:id="2520"/>
+      <w:r>
+        <w:t>'],</w:t>
       </w:r>
     </w:p>
     <w:p>
@@ -53796,6 +54456,815 @@
       </w:r>
       <w:proofErr w:type="gramStart"/>
       <w:r>
+        <w:t xml:space="preserve">=  </w:t>
+      </w:r>
+      <w:bookmarkStart w:id="2521" w:name="_Hlk26470480"/>
+      <w:r>
+        <w:t>Kompensasi</w:t>
+      </w:r>
+      <w:proofErr w:type="gramEnd"/>
+      <w:r>
+        <w:t xml:space="preserve"> ketidak pastian , tak bisa mengambil keputusan takut bertanggung jawab, fantasi</w:t>
+      </w:r>
+      <w:r>
+        <w:t xml:space="preserve"> </w:t>
+      </w:r>
+      <w:bookmarkEnd w:id="2521"/>
+      <w:r>
+        <w:t>'],</w:t>
+      </w:r>
+    </w:p>
+    <w:p>
+      <w:pPr>
+        <w:spacing w:after="0"/>
+      </w:pPr>
+      <w:r>
+        <w:t xml:space="preserve">  ' KAKI ': ['Sangat kecil = </w:t>
+      </w:r>
+      <w:bookmarkStart w:id="2522" w:name="_Hlk26470487"/>
+      <w:r>
+        <w:t xml:space="preserve">Tertekan, kontrol kaku terhadap seksualitas, ketergantungan pada orang lain </w:t>
+      </w:r>
+      <w:bookmarkEnd w:id="2522"/>
+      <w:r>
+        <w:t>'],</w:t>
+      </w:r>
+    </w:p>
+    <w:p>
+      <w:pPr>
+        <w:spacing w:after="0"/>
+      </w:pPr>
+      <w:r>
+        <w:t xml:space="preserve">  ' KEPALA': ['Agakbesar = </w:t>
+      </w:r>
+      <w:bookmarkStart w:id="2523" w:name="_Hlk26470493"/>
+      <w:r>
+        <w:t>Ada kemungkinan gangguan organis (misalnya, orang sering sakit, kerusakan otak, kemunduran, tendensi hipokondriasis, intelegensi kurang, pikirannya melayang (over) pada paranoid, terlalu membanggakan intelek, penekanan pada fantasi (pada anak-anak) aspirasi intelektuil (mungkin disertai orandiosity), kurang masak dalam instropeksi atau fantasi, simptom-simptom pada kepala</w:t>
+      </w:r>
+      <w:r>
+        <w:t xml:space="preserve"> </w:t>
+      </w:r>
+      <w:bookmarkEnd w:id="2523"/>
+      <w:r>
+        <w:t>'],</w:t>
+      </w:r>
+    </w:p>
+    <w:p>
+      <w:pPr>
+        <w:spacing w:after="0"/>
+      </w:pPr>
+      <w:r>
+        <w:t xml:space="preserve">  ' LEHER ': ['Besar dan </w:t>
+      </w:r>
+      <w:proofErr w:type="gramStart"/>
+      <w:r>
+        <w:t>gemuk  =</w:t>
+      </w:r>
+      <w:proofErr w:type="gramEnd"/>
+      <w:r>
+        <w:t xml:space="preserve"> </w:t>
+      </w:r>
+      <w:bookmarkStart w:id="2524" w:name="_Hlk26470499"/>
+      <w:r>
+        <w:t>mungkin rigid, penggabungan impils yang baik '</w:t>
+      </w:r>
+      <w:bookmarkEnd w:id="2524"/>
+      <w:r>
+        <w:t>],</w:t>
+      </w:r>
+    </w:p>
+    <w:p>
+      <w:pPr>
+        <w:spacing w:after="0"/>
+      </w:pPr>
+      <w:r>
+        <w:t xml:space="preserve">  ' LENGAN ': ['yang kecil dan tipis </w:t>
+      </w:r>
+      <w:proofErr w:type="gramStart"/>
+      <w:r>
+        <w:t xml:space="preserve">=  </w:t>
+      </w:r>
+      <w:bookmarkStart w:id="2525" w:name="_Hlk26470506"/>
+      <w:r>
+        <w:t>Merasa</w:t>
+      </w:r>
+      <w:proofErr w:type="gramEnd"/>
+      <w:r>
+        <w:t xml:space="preserve"> lemah dan sia-sia /tidak berguna </w:t>
+      </w:r>
+      <w:bookmarkEnd w:id="2525"/>
+      <w:r>
+        <w:t>'],</w:t>
+      </w:r>
+    </w:p>
+    <w:p>
+      <w:pPr>
+        <w:spacing w:after="0"/>
+      </w:pPr>
+      <w:r>
+        <w:t xml:space="preserve">  ' MATA ': ['Lingkaran bola mata </w:t>
+      </w:r>
+      <w:proofErr w:type="gramStart"/>
+      <w:r>
+        <w:t>besar,tetapi</w:t>
+      </w:r>
+      <w:proofErr w:type="gramEnd"/>
+      <w:r>
+        <w:t xml:space="preserve"> mata kecil = </w:t>
+      </w:r>
+      <w:bookmarkStart w:id="2526" w:name="_Hlk26470512"/>
+      <w:r>
+        <w:t xml:space="preserve">Rasa ingin tau hal dosa, konflik voyourism </w:t>
+      </w:r>
+      <w:bookmarkEnd w:id="2526"/>
+      <w:r>
+        <w:t>'],</w:t>
+      </w:r>
+    </w:p>
+    <w:p>
+      <w:pPr>
+        <w:spacing w:after="0"/>
+      </w:pPr>
+      <w:r>
+        <w:t xml:space="preserve">  ' MULUT/BIBIR ': ['Giginya kelihatan = </w:t>
+      </w:r>
+      <w:bookmarkStart w:id="2527" w:name="_Hlk26470520"/>
+      <w:r>
+        <w:t xml:space="preserve">Oral agresif (suka mengkritik) tendensi menyerang secara oral, sinisme </w:t>
+      </w:r>
+      <w:bookmarkEnd w:id="2527"/>
+      <w:r>
+        <w:t>'],</w:t>
+      </w:r>
+    </w:p>
+    <w:p>
+      <w:pPr>
+        <w:spacing w:after="0"/>
+      </w:pPr>
+      <w:r>
+        <w:t xml:space="preserve">  ' PAHA ': ['Panjang besar = </w:t>
+      </w:r>
+      <w:bookmarkStart w:id="2528" w:name="_Hlk26470526"/>
+      <w:r>
+        <w:t xml:space="preserve">Berusaha mencapai otoritas, ambivalensi </w:t>
+      </w:r>
+      <w:bookmarkEnd w:id="2528"/>
+      <w:r>
+        <w:t>'],</w:t>
+      </w:r>
+    </w:p>
+    <w:p>
+      <w:pPr>
+        <w:spacing w:after="0"/>
+      </w:pPr>
+      <w:r>
+        <w:t xml:space="preserve">  ' PAKAIAN ': ['</w:t>
+      </w:r>
+      <w:proofErr w:type="gramStart"/>
+      <w:r>
+        <w:t>Digambar  =</w:t>
+      </w:r>
+      <w:proofErr w:type="gramEnd"/>
+      <w:r>
+        <w:t xml:space="preserve"> </w:t>
+      </w:r>
+      <w:bookmarkStart w:id="2529" w:name="_Hlk26470535"/>
+      <w:r>
+        <w:t>normal</w:t>
+      </w:r>
+      <w:r>
+        <w:t xml:space="preserve"> </w:t>
+      </w:r>
+      <w:bookmarkEnd w:id="2529"/>
+      <w:r>
+        <w:t>'],</w:t>
+      </w:r>
+    </w:p>
+    <w:p>
+      <w:pPr>
+        <w:spacing w:after="0"/>
+      </w:pPr>
+      <w:r>
+        <w:t xml:space="preserve">  ' PERHIASAN/ORNAMEN ': ['Sabuk ditekankan shading kuat </w:t>
+      </w:r>
+      <w:proofErr w:type="gramStart"/>
+      <w:r>
+        <w:t xml:space="preserve">=  </w:t>
+      </w:r>
+      <w:bookmarkStart w:id="2530" w:name="_Hlk26470540"/>
+      <w:r>
+        <w:t>Kontrol</w:t>
+      </w:r>
+      <w:proofErr w:type="gramEnd"/>
+      <w:r>
+        <w:t xml:space="preserve"> kuat terhadap nafsu </w:t>
+      </w:r>
+      <w:bookmarkEnd w:id="2530"/>
+      <w:r>
+        <w:t>'],</w:t>
+      </w:r>
+    </w:p>
+    <w:p>
+      <w:pPr>
+        <w:spacing w:after="0"/>
+      </w:pPr>
+      <w:r>
+        <w:t xml:space="preserve">  ' RAMBUT ': ['PenempatanTepat = </w:t>
+      </w:r>
+      <w:bookmarkStart w:id="2531" w:name="_Hlk26470544"/>
+      <w:r>
+        <w:t>Tekanan/ tuntutan kejantanan</w:t>
+      </w:r>
+      <w:r>
+        <w:t xml:space="preserve"> </w:t>
+      </w:r>
+      <w:bookmarkEnd w:id="2531"/>
+      <w:r>
+        <w:t>'],</w:t>
+      </w:r>
+    </w:p>
+    <w:p>
+      <w:pPr>
+        <w:spacing w:after="0"/>
+      </w:pPr>
+      <w:r>
+        <w:t xml:space="preserve">  ' TANGAN/JARI ': [' jari-jari yang jelas </w:t>
+      </w:r>
+      <w:proofErr w:type="gramStart"/>
+      <w:r>
+        <w:t>=  Cenderung</w:t>
+      </w:r>
+      <w:proofErr w:type="gramEnd"/>
+      <w:r>
+        <w:t xml:space="preserve"> ke arah paranoid</w:t>
+      </w:r>
+      <w:r>
+        <w:t xml:space="preserve"> </w:t>
+      </w:r>
+      <w:r>
+        <w:t>'],</w:t>
+      </w:r>
+    </w:p>
+    <w:p>
+      <w:pPr>
+        <w:spacing w:after="0"/>
+      </w:pPr>
+      <w:r>
+        <w:t xml:space="preserve">  'Garis': ['konsisten = Penyesuaian diri baik</w:t>
+      </w:r>
+      <w:r>
+        <w:t xml:space="preserve"> </w:t>
+      </w:r>
+      <w:r>
+        <w:t>'],</w:t>
+      </w:r>
+    </w:p>
+    <w:p>
+      <w:pPr>
+        <w:spacing w:after="0"/>
+      </w:pPr>
+      <w:r>
+        <w:t xml:space="preserve">  'Lengkap/Tidak': ['Lengkap = </w:t>
+      </w:r>
+      <w:bookmarkStart w:id="2532" w:name="_Hlk26470567"/>
+      <w:r>
+        <w:t>Kecenderungan ekshibisionis, merasa mampu diterima secara sosial, ketergantungan sosial</w:t>
+      </w:r>
+      <w:r>
+        <w:t xml:space="preserve"> </w:t>
+      </w:r>
+      <w:bookmarkEnd w:id="2532"/>
+      <w:r>
+        <w:t>'],</w:t>
+      </w:r>
+    </w:p>
+    <w:p>
+      <w:pPr>
+        <w:spacing w:after="0"/>
+      </w:pPr>
+      <w:r>
+        <w:lastRenderedPageBreak/>
+        <w:t xml:space="preserve">  'lokasi': ['tengah = </w:t>
+      </w:r>
+      <w:bookmarkStart w:id="2533" w:name="_Hlk26470574"/>
+      <w:r>
+        <w:t>Memiliki adaptasi yang cukup baik, bersifat egosentris, insecure dan rigid, berusaha kontrol secara cermat</w:t>
+      </w:r>
+      <w:r>
+        <w:t xml:space="preserve"> </w:t>
+      </w:r>
+      <w:bookmarkEnd w:id="2533"/>
+      <w:r>
+        <w:t>'],</w:t>
+      </w:r>
+    </w:p>
+    <w:p>
+      <w:pPr>
+        <w:spacing w:after="0"/>
+      </w:pPr>
+      <w:r>
+        <w:t xml:space="preserve">  'sedih/gembira': ['</w:t>
+      </w:r>
+      <w:r>
+        <w:t xml:space="preserve"> </w:t>
+      </w:r>
+      <w:bookmarkStart w:id="2534" w:name="_Hlk26470582"/>
+      <w:r>
+        <w:t>Bersemangat dan motivasi berprestasi</w:t>
+      </w:r>
+      <w:r>
+        <w:t xml:space="preserve"> </w:t>
+      </w:r>
+      <w:bookmarkEnd w:id="2534"/>
+      <w:r>
+        <w:t>']},</w:t>
+      </w:r>
+    </w:p>
+    <w:p>
+      <w:pPr>
+        <w:spacing w:after="0"/>
+      </w:pPr>
+      <w:r>
+        <w:t xml:space="preserve"> '/content/SkripsiGan/Dap/187_3.jpg': {' Alis': ['Tebal = </w:t>
+      </w:r>
+      <w:bookmarkStart w:id="2535" w:name="_Hlk26470605"/>
+      <w:r>
+        <w:t xml:space="preserve">Wajar, normal </w:t>
+      </w:r>
+      <w:bookmarkEnd w:id="2535"/>
+      <w:r>
+        <w:t>',</w:t>
+      </w:r>
+    </w:p>
+    <w:p>
+      <w:pPr>
+        <w:spacing w:after="0"/>
+      </w:pPr>
+      <w:r>
+        <w:t xml:space="preserve">   'Tebal = Wajar, normal '],</w:t>
+      </w:r>
+    </w:p>
+    <w:p>
+      <w:pPr>
+        <w:spacing w:after="0"/>
+      </w:pPr>
+      <w:r>
+        <w:t xml:space="preserve">  ' BAHU ': ['</w:t>
+      </w:r>
+      <w:proofErr w:type="gramStart"/>
+      <w:r>
+        <w:t>Persegi  =</w:t>
+      </w:r>
+      <w:proofErr w:type="gramEnd"/>
+      <w:r>
+        <w:t xml:space="preserve"> </w:t>
+      </w:r>
+      <w:bookmarkStart w:id="2536" w:name="_Hlk26470612"/>
+      <w:r>
+        <w:t>Kaku dan bermusuhan, defensif terhadap permusuhan</w:t>
+      </w:r>
+      <w:r>
+        <w:t xml:space="preserve"> </w:t>
+      </w:r>
+      <w:bookmarkEnd w:id="2536"/>
+      <w:r>
+        <w:t>'],</w:t>
+      </w:r>
+    </w:p>
+    <w:p>
+      <w:pPr>
+        <w:spacing w:after="0"/>
+      </w:pPr>
+      <w:r>
+        <w:t xml:space="preserve">  ' DAGU ': ['ditekankan </w:t>
+      </w:r>
+      <w:proofErr w:type="gramStart"/>
+      <w:r>
+        <w:t xml:space="preserve">=  </w:t>
+      </w:r>
+      <w:bookmarkStart w:id="2537" w:name="_Hlk26470618"/>
+      <w:r>
+        <w:t>Kompensasi</w:t>
+      </w:r>
+      <w:proofErr w:type="gramEnd"/>
+      <w:r>
+        <w:t xml:space="preserve"> ketidak pastian , tak bisa mengambil keputusan takut bertanggung jawab, fantasi</w:t>
+      </w:r>
+      <w:r>
+        <w:t xml:space="preserve"> </w:t>
+      </w:r>
+      <w:bookmarkEnd w:id="2537"/>
+      <w:r>
+        <w:t>'],</w:t>
+      </w:r>
+    </w:p>
+    <w:p>
+      <w:pPr>
+        <w:spacing w:after="0"/>
+      </w:pPr>
+      <w:r>
+        <w:t xml:space="preserve">  ' KAKI ': ['</w:t>
+      </w:r>
+      <w:proofErr w:type="gramStart"/>
+      <w:r>
+        <w:t>Kaki  memaki</w:t>
+      </w:r>
+      <w:proofErr w:type="gramEnd"/>
+      <w:r>
+        <w:t xml:space="preserve"> sepatu =  </w:t>
+      </w:r>
+      <w:bookmarkStart w:id="2538" w:name="_Hlk26470624"/>
+      <w:r>
+        <w:t xml:space="preserve">Wajar bagi anak kecil, Tendesi infantil (bagi orang dewasa) </w:t>
+      </w:r>
+      <w:bookmarkEnd w:id="2538"/>
+      <w:r>
+        <w:t>'],</w:t>
+      </w:r>
+    </w:p>
+    <w:p>
+      <w:pPr>
+        <w:spacing w:after="0"/>
+      </w:pPr>
+      <w:r>
+        <w:t xml:space="preserve">  ' LEHER ': ['Panjang dan tipis (</w:t>
+      </w:r>
+      <w:proofErr w:type="gramStart"/>
+      <w:r>
+        <w:t>kurus)  =</w:t>
+      </w:r>
+      <w:proofErr w:type="gramEnd"/>
+      <w:r>
+        <w:t xml:space="preserve"> Kurang mampu mengontrol dorongan , mungkin permusuhan</w:t>
+      </w:r>
+      <w:r>
+        <w:t xml:space="preserve"> </w:t>
+      </w:r>
+      <w:r>
+        <w:t>'],</w:t>
+      </w:r>
+    </w:p>
+    <w:p>
+      <w:pPr>
+        <w:spacing w:after="0"/>
+      </w:pPr>
+      <w:r>
+        <w:t xml:space="preserve">  ' LENGAN ': ['</w:t>
+      </w:r>
+      <w:proofErr w:type="gramStart"/>
+      <w:r>
+        <w:t>panjang  =</w:t>
+      </w:r>
+      <w:proofErr w:type="gramEnd"/>
+      <w:r>
+        <w:t xml:space="preserve"> </w:t>
+      </w:r>
+      <w:bookmarkStart w:id="2539" w:name="_Hlk26470638"/>
+      <w:r>
+        <w:t>Ambisius, usaha untuk sukses, mengharapkan perhatian dan kasih sayang</w:t>
+      </w:r>
+      <w:r>
+        <w:t xml:space="preserve"> </w:t>
+      </w:r>
+      <w:r>
+        <w:t xml:space="preserve"> </w:t>
+      </w:r>
+      <w:bookmarkEnd w:id="2539"/>
+      <w:r>
+        <w:t>'],</w:t>
+      </w:r>
+    </w:p>
+    <w:p>
+      <w:pPr>
+        <w:spacing w:after="0"/>
+      </w:pPr>
+      <w:r>
+        <w:t xml:space="preserve">  ' MATA ': ['Mataterlalukecil = </w:t>
+      </w:r>
+      <w:bookmarkStart w:id="2540" w:name="_Hlk26470649"/>
+      <w:r>
+        <w:t xml:space="preserve">Ingin mencampakkan dunia luar (tak acuh), self absorption </w:t>
+      </w:r>
+      <w:bookmarkEnd w:id="2540"/>
+      <w:r>
+        <w:t>'],</w:t>
+      </w:r>
+    </w:p>
+    <w:p>
+      <w:pPr>
+        <w:spacing w:after="0"/>
+      </w:pPr>
+      <w:r>
+        <w:t xml:space="preserve">  ' MULUT/BIBIR ': ['Mulut tebal dan lurus </w:t>
+      </w:r>
+      <w:proofErr w:type="gramStart"/>
+      <w:r>
+        <w:t xml:space="preserve">=  </w:t>
+      </w:r>
+      <w:bookmarkStart w:id="2541" w:name="_Hlk26470657"/>
+      <w:r>
+        <w:t>oral</w:t>
+      </w:r>
+      <w:proofErr w:type="gramEnd"/>
+      <w:r>
+        <w:t xml:space="preserve"> agresif, mengkritik terus dapat dikatakan sadisme </w:t>
+      </w:r>
+      <w:bookmarkEnd w:id="2541"/>
+      <w:r>
+        <w:t>'],</w:t>
+      </w:r>
+    </w:p>
+    <w:p>
+      <w:pPr>
+        <w:spacing w:after="0"/>
+      </w:pPr>
+      <w:r>
+        <w:t xml:space="preserve">  ' PAKAIAN ': ['</w:t>
+      </w:r>
+      <w:proofErr w:type="gramStart"/>
+      <w:r>
+        <w:t>Digambar  =</w:t>
+      </w:r>
+      <w:proofErr w:type="gramEnd"/>
+      <w:r>
+        <w:t xml:space="preserve"> </w:t>
+      </w:r>
+      <w:bookmarkStart w:id="2542" w:name="_Hlk26470668"/>
+      <w:r>
+        <w:t>norma</w:t>
+      </w:r>
+      <w:bookmarkEnd w:id="2542"/>
+      <w:r>
+        <w:t>l</w:t>
+      </w:r>
+      <w:r>
+        <w:t xml:space="preserve"> </w:t>
+      </w:r>
+      <w:r>
+        <w:t>'],</w:t>
+      </w:r>
+    </w:p>
+    <w:p>
+      <w:pPr>
+        <w:spacing w:after="0"/>
+      </w:pPr>
+      <w:r>
+        <w:t xml:space="preserve">  ' PERHIASAN/ORNAMEN ': ['Sabuk ditekankan shading kuat </w:t>
+      </w:r>
+      <w:proofErr w:type="gramStart"/>
+      <w:r>
+        <w:t xml:space="preserve">=  </w:t>
+      </w:r>
+      <w:bookmarkStart w:id="2543" w:name="_Hlk26470674"/>
+      <w:r>
+        <w:t>Kontrol</w:t>
+      </w:r>
+      <w:proofErr w:type="gramEnd"/>
+      <w:r>
+        <w:t xml:space="preserve"> kuat terhadap nafsu </w:t>
+      </w:r>
+      <w:bookmarkEnd w:id="2543"/>
+      <w:r>
+        <w:t>'],</w:t>
+      </w:r>
+    </w:p>
+    <w:p>
+      <w:pPr>
+        <w:spacing w:after="0"/>
+      </w:pPr>
+      <w:r>
+        <w:t xml:space="preserve">  ' RAMBUT ': ['Jambang/Kumis/rambutLain = </w:t>
+      </w:r>
+      <w:bookmarkStart w:id="2544" w:name="_Hlk26470681"/>
+      <w:r>
+        <w:t xml:space="preserve">Keraguan pada kejantanan sehingga kompensasinya jadi sok </w:t>
+      </w:r>
+      <w:proofErr w:type="gramStart"/>
+      <w:r>
+        <w:t>jantan ,ketidak</w:t>
+      </w:r>
+      <w:proofErr w:type="gramEnd"/>
+      <w:r>
+        <w:t xml:space="preserve"> pastian seksuil</w:t>
+      </w:r>
+      <w:r>
+        <w:t xml:space="preserve"> </w:t>
+      </w:r>
+      <w:bookmarkEnd w:id="2544"/>
+      <w:r>
+        <w:t>'],</w:t>
+      </w:r>
+    </w:p>
+    <w:p>
+      <w:pPr>
+        <w:spacing w:after="0"/>
+      </w:pPr>
+      <w:r>
+        <w:t xml:space="preserve">  ' TANGAN/JARI ': [' saku/dibelakang </w:t>
+      </w:r>
+      <w:proofErr w:type="gramStart"/>
+      <w:r>
+        <w:t xml:space="preserve">=  </w:t>
+      </w:r>
+      <w:bookmarkStart w:id="2545" w:name="_Hlk26470688"/>
+      <w:r>
+        <w:t>Menolak</w:t>
+      </w:r>
+      <w:proofErr w:type="gramEnd"/>
+      <w:r>
+        <w:t xml:space="preserve"> atau ketidaksediaan berhubungan dengan sosial. Psikopat, ingin berhubungan sosail tapi merasa kurang mampu, inferior, takut, dll. (pasif). (biasanya ada kombinasi dengan yang ada kancinya</w:t>
+      </w:r>
+      <w:bookmarkEnd w:id="2545"/>
+      <w:r>
+        <w:t>)</w:t>
+      </w:r>
+      <w:r>
+        <w:t xml:space="preserve"> </w:t>
+      </w:r>
+      <w:r>
+        <w:t>'],</w:t>
+      </w:r>
+    </w:p>
+    <w:p>
+      <w:pPr>
+        <w:spacing w:after="0"/>
+      </w:pPr>
+      <w:r>
+        <w:t xml:space="preserve">  'Garis': ['konsisten = </w:t>
+      </w:r>
+      <w:bookmarkStart w:id="2546" w:name="_Hlk26470696"/>
+      <w:r>
+        <w:t>Penyesuaian diri baik</w:t>
+      </w:r>
+      <w:r>
+        <w:t xml:space="preserve"> </w:t>
+      </w:r>
+      <w:bookmarkEnd w:id="2546"/>
+      <w:r>
+        <w:t>'],</w:t>
+      </w:r>
+    </w:p>
+    <w:p>
+      <w:pPr>
+        <w:spacing w:after="0"/>
+      </w:pPr>
+      <w:r>
+        <w:t xml:space="preserve">  'Lengkap/Tidak': ['Lengkap = </w:t>
+      </w:r>
+      <w:bookmarkStart w:id="2547" w:name="_Hlk26470702"/>
+      <w:r>
+        <w:t>Kecenderungan ekshibisionis, merasa mampu diterima secara sosial, ketergantungan sosial</w:t>
+      </w:r>
+      <w:r>
+        <w:t xml:space="preserve"> </w:t>
+      </w:r>
+      <w:bookmarkEnd w:id="2547"/>
+      <w:proofErr w:type="gramStart"/>
+      <w:r>
+        <w:t>'</w:t>
+      </w:r>
+      <w:r>
+        <w:t xml:space="preserve"> </w:t>
+      </w:r>
+      <w:r>
+        <w:t>]</w:t>
+      </w:r>
+      <w:proofErr w:type="gramEnd"/>
+      <w:r>
+        <w:t>,</w:t>
+      </w:r>
+    </w:p>
+    <w:p>
+      <w:pPr>
+        <w:spacing w:after="0"/>
+      </w:pPr>
+      <w:r>
+        <w:t xml:space="preserve">  'lokasi': ['tengah = </w:t>
+      </w:r>
+      <w:bookmarkStart w:id="2548" w:name="_Hlk26470709"/>
+      <w:r>
+        <w:t>Memiliki adaptasi yang cukup baik, bersifat egosentris, insecure dan rigid, berusaha kontrol secara cermat</w:t>
+      </w:r>
+      <w:r>
+        <w:t xml:space="preserve"> </w:t>
+      </w:r>
+      <w:bookmarkEnd w:id="2548"/>
+      <w:r>
+        <w:t>',</w:t>
+      </w:r>
+    </w:p>
+    <w:p>
+      <w:pPr>
+        <w:spacing w:after="0"/>
+      </w:pPr>
+      <w:r>
+        <w:t xml:space="preserve">   'tengah = Memiliki adaptasi yang cukup baik, bersifat egosentris, insecure dan rigid, berusaha kontrol secara cermat'],</w:t>
+      </w:r>
+    </w:p>
+    <w:p>
+      <w:pPr>
+        <w:spacing w:after="0"/>
+      </w:pPr>
+      <w:r>
+        <w:t xml:space="preserve">  'sedih/gembira': [</w:t>
+      </w:r>
+      <w:r>
+        <w:t xml:space="preserve"> </w:t>
+      </w:r>
+      <w:r>
+        <w:t>'</w:t>
+      </w:r>
+      <w:r>
+        <w:t xml:space="preserve">   </w:t>
+      </w:r>
+      <w:bookmarkStart w:id="2549" w:name="_Hlk26470721"/>
+      <w:r>
+        <w:t>Bersemangat dan motivasi berprestasi</w:t>
+      </w:r>
+      <w:r>
+        <w:t xml:space="preserve"> </w:t>
+      </w:r>
+      <w:bookmarkEnd w:id="2549"/>
+      <w:r>
+        <w:t>']},</w:t>
+      </w:r>
+    </w:p>
+    <w:p>
+      <w:pPr>
+        <w:spacing w:after="0"/>
+      </w:pPr>
+      <w:r>
+        <w:t xml:space="preserve"> '/content/SkripsiGan/Dap/188_3.jpg': {' Alis': ['Tebal = </w:t>
+      </w:r>
+      <w:bookmarkStart w:id="2550" w:name="_Hlk26470742"/>
+      <w:r>
+        <w:t xml:space="preserve">Wajar, normal </w:t>
+      </w:r>
+      <w:bookmarkEnd w:id="2550"/>
+      <w:r>
+        <w:t>'],</w:t>
+      </w:r>
+    </w:p>
+    <w:p>
+      <w:pPr>
+        <w:spacing w:after="0"/>
+      </w:pPr>
+      <w:r>
+        <w:t xml:space="preserve">  ' BAHU ': ['Pundak satu sisi tal </w:t>
+      </w:r>
+      <w:proofErr w:type="gramStart"/>
+      <w:r>
+        <w:t>seimbang  dengan</w:t>
+      </w:r>
+      <w:proofErr w:type="gramEnd"/>
+      <w:r>
+        <w:t xml:space="preserve"> bagian lain = </w:t>
+      </w:r>
+      <w:bookmarkStart w:id="2551" w:name="_Hlk26470746"/>
+      <w:r>
+        <w:t xml:space="preserve">Ketidakseimbangan emosi, konflik peran seksualnya </w:t>
+      </w:r>
+      <w:bookmarkEnd w:id="2551"/>
+      <w:r>
+        <w:t>'],</w:t>
+      </w:r>
+    </w:p>
+    <w:p>
+      <w:pPr>
+        <w:spacing w:after="0"/>
+      </w:pPr>
+      <w:r>
+        <w:t xml:space="preserve">  ' DAGU ': ['ditekankan </w:t>
+      </w:r>
+      <w:proofErr w:type="gramStart"/>
+      <w:r>
+        <w:t xml:space="preserve">=  </w:t>
+      </w:r>
+      <w:bookmarkStart w:id="2552" w:name="_Hlk26470755"/>
+      <w:r>
+        <w:t>Kompensasi</w:t>
+      </w:r>
+      <w:proofErr w:type="gramEnd"/>
+      <w:r>
+        <w:t xml:space="preserve"> ketidak pastian , tak bisa mengambil keputusan takut bertanggung jawab, fantasi</w:t>
+      </w:r>
+      <w:r>
+        <w:t xml:space="preserve"> </w:t>
+      </w:r>
+      <w:bookmarkEnd w:id="2552"/>
+      <w:r>
+        <w:t>',</w:t>
+      </w:r>
+    </w:p>
+    <w:p>
+      <w:pPr>
+        <w:spacing w:after="0"/>
+      </w:pPr>
+      <w:r>
+        <w:t xml:space="preserve">   'ditekankan </w:t>
+      </w:r>
+      <w:proofErr w:type="gramStart"/>
+      <w:r>
         <w:t>=  Kompensasi</w:t>
       </w:r>
       <w:proofErr w:type="gramEnd"/>
@@ -53808,79 +55277,478 @@
         <w:spacing w:after="0"/>
       </w:pPr>
       <w:r>
-        <w:t xml:space="preserve">  ' KAKI ': ['Sangat kecil = Tertekan, kontrol kaku terhadap seksualitas, ketergantungan pada orang lain '],</w:t>
-      </w:r>
-    </w:p>
-    <w:p>
-      <w:pPr>
-        <w:spacing w:after="0"/>
-      </w:pPr>
-      <w:r>
-        <w:t xml:space="preserve">  ' KEPALA': ['Agakbesar = Ada kemungkinan gangguan organis (misalnya, orang sering sakit, kerusakan otak, kemunduran, tendensi hipokondriasis, intelegensi kurang, pikirannya melayang (over) pada paranoid, terlalu membanggakan intelek, penekanan pada fantasi (pada anak-anak) aspirasi intelektuil (mungkin disertai orandiosity), kurang masak dalam instropeksi atau fantasi, simptom-simptom pada kepala'],</w:t>
-      </w:r>
-    </w:p>
-    <w:p>
-      <w:pPr>
-        <w:spacing w:after="0"/>
-      </w:pPr>
-      <w:r>
-        <w:t xml:space="preserve">  ' LEHER ': ['Besar dan </w:t>
-      </w:r>
-      <w:proofErr w:type="gramStart"/>
-      <w:r>
-        <w:t>gemuk  =</w:t>
-      </w:r>
-      <w:proofErr w:type="gramEnd"/>
-      <w:r>
-        <w:t xml:space="preserve"> mungkin rigid, penggabungan impils yang baik '],</w:t>
-      </w:r>
-    </w:p>
-    <w:p>
-      <w:pPr>
-        <w:spacing w:after="0"/>
-      </w:pPr>
-      <w:r>
-        <w:t xml:space="preserve">  ' LENGAN ': ['yang kecil dan tipis </w:t>
-      </w:r>
-      <w:proofErr w:type="gramStart"/>
-      <w:r>
-        <w:t>=  Merasa</w:t>
-      </w:r>
-      <w:proofErr w:type="gramEnd"/>
-      <w:r>
-        <w:t xml:space="preserve"> lemah dan sia-sia /tidak berguna '],</w:t>
-      </w:r>
-    </w:p>
-    <w:p>
-      <w:pPr>
-        <w:spacing w:after="0"/>
-      </w:pPr>
-      <w:r>
-        <w:t xml:space="preserve">  ' MATA ': ['Lingkaran bola mata </w:t>
-      </w:r>
-      <w:proofErr w:type="gramStart"/>
-      <w:r>
-        <w:t>besar,tetapi</w:t>
-      </w:r>
-      <w:proofErr w:type="gramEnd"/>
-      <w:r>
-        <w:t xml:space="preserve"> mata kecil = Rasa ingin tau hal dosa, konflik voyourism '],</w:t>
-      </w:r>
-    </w:p>
-    <w:p>
-      <w:pPr>
-        <w:spacing w:after="0"/>
-      </w:pPr>
-      <w:r>
-        <w:t xml:space="preserve">  ' MULUT/BIBIR ': ['Giginya kelihatan = Oral agresif (suka mengkritik) tendensi menyerang secara oral, sinisme '],</w:t>
-      </w:r>
-    </w:p>
-    <w:p>
-      <w:pPr>
-        <w:spacing w:after="0"/>
-      </w:pPr>
-      <w:r>
-        <w:t xml:space="preserve">  ' PAHA ': ['Panjang besar = Berusaha mencapai otoritas, ambivalensi '],</w:t>
+        <w:t xml:space="preserve">  ' KAKI ': ['</w:t>
+      </w:r>
+      <w:proofErr w:type="gramStart"/>
+      <w:r>
+        <w:t>Kaki  memaki</w:t>
+      </w:r>
+      <w:proofErr w:type="gramEnd"/>
+      <w:r>
+        <w:t xml:space="preserve"> sepatu =  </w:t>
+      </w:r>
+      <w:bookmarkStart w:id="2553" w:name="_Hlk26470761"/>
+      <w:r>
+        <w:t xml:space="preserve">Wajar bagi anak kecil, Tendesi infantil (bagi orang dewasa) </w:t>
+      </w:r>
+      <w:bookmarkEnd w:id="2553"/>
+      <w:r>
+        <w:t>'],</w:t>
+      </w:r>
+    </w:p>
+    <w:p>
+      <w:pPr>
+        <w:spacing w:after="0"/>
+      </w:pPr>
+      <w:r>
+        <w:t xml:space="preserve">  ' LENGAN ': ['</w:t>
+      </w:r>
+      <w:proofErr w:type="gramStart"/>
+      <w:r>
+        <w:t>panjang  =</w:t>
+      </w:r>
+      <w:proofErr w:type="gramEnd"/>
+      <w:r>
+        <w:t xml:space="preserve"> </w:t>
+      </w:r>
+      <w:bookmarkStart w:id="2554" w:name="_Hlk26470779"/>
+      <w:r>
+        <w:t xml:space="preserve">Ambisius, usaha untuk sukses, mengharapkan perhatian dan kasih sayang </w:t>
+      </w:r>
+      <w:bookmarkEnd w:id="2554"/>
+      <w:r>
+        <w:t>'],</w:t>
+      </w:r>
+    </w:p>
+    <w:p>
+      <w:pPr>
+        <w:spacing w:after="0"/>
+      </w:pPr>
+      <w:r>
+        <w:t xml:space="preserve">  ' MATA ': ['Mata juling = </w:t>
+      </w:r>
+      <w:bookmarkStart w:id="2555" w:name="_Hlk26470784"/>
+      <w:r>
+        <w:t xml:space="preserve">Pikiran kacau </w:t>
+      </w:r>
+      <w:bookmarkEnd w:id="2555"/>
+      <w:r>
+        <w:t>'],</w:t>
+      </w:r>
+    </w:p>
+    <w:p>
+      <w:pPr>
+        <w:spacing w:after="0"/>
+      </w:pPr>
+      <w:r>
+        <w:t xml:space="preserve">  ' MULUT/BIBIR ': ['Mulut tebal dan lurus </w:t>
+      </w:r>
+      <w:proofErr w:type="gramStart"/>
+      <w:r>
+        <w:t xml:space="preserve">=  </w:t>
+      </w:r>
+      <w:bookmarkStart w:id="2556" w:name="_Hlk26470790"/>
+      <w:r>
+        <w:t>oral</w:t>
+      </w:r>
+      <w:proofErr w:type="gramEnd"/>
+      <w:r>
+        <w:t xml:space="preserve"> agresif, mengkritik terus dapat dikatakan sadisme </w:t>
+      </w:r>
+      <w:bookmarkEnd w:id="2556"/>
+      <w:r>
+        <w:t>'],</w:t>
+      </w:r>
+    </w:p>
+    <w:p>
+      <w:pPr>
+        <w:spacing w:after="0"/>
+      </w:pPr>
+      <w:r>
+        <w:t xml:space="preserve">  ' PAKAIAN ': ['Terlalu lengkap </w:t>
+      </w:r>
+      <w:proofErr w:type="gramStart"/>
+      <w:r>
+        <w:t xml:space="preserve">=  </w:t>
+      </w:r>
+      <w:bookmarkStart w:id="2557" w:name="_Hlk26470795"/>
+      <w:r>
+        <w:t>Narsistis</w:t>
+      </w:r>
+      <w:proofErr w:type="gramEnd"/>
+      <w:r>
+        <w:t xml:space="preserve"> (pemujaan terhadap pakaian) </w:t>
+      </w:r>
+      <w:bookmarkEnd w:id="2557"/>
+      <w:r>
+        <w:t>'],</w:t>
+      </w:r>
+    </w:p>
+    <w:p>
+      <w:pPr>
+        <w:spacing w:after="0"/>
+      </w:pPr>
+      <w:r>
+        <w:t xml:space="preserve">  ' PERHIASAN/ORNAMEN ': ['Ada Dasi yang </w:t>
+      </w:r>
+      <w:proofErr w:type="gramStart"/>
+      <w:r>
+        <w:t>dikenakan  =</w:t>
+      </w:r>
+      <w:proofErr w:type="gramEnd"/>
+      <w:r>
+        <w:t xml:space="preserve"> </w:t>
+      </w:r>
+      <w:bookmarkStart w:id="2558" w:name="_Hlk26470809"/>
+      <w:r>
+        <w:t xml:space="preserve">Sering dihubungkan dengan agresi seksuil yang dimunculkan, kurang masak seksuil </w:t>
+      </w:r>
+      <w:bookmarkEnd w:id="2558"/>
+      <w:r>
+        <w:t>',</w:t>
+      </w:r>
+    </w:p>
+    <w:p>
+      <w:pPr>
+        <w:spacing w:after="0"/>
+      </w:pPr>
+      <w:r>
+        <w:t xml:space="preserve">   'Sabuk ditekankan shading kuat </w:t>
+      </w:r>
+      <w:proofErr w:type="gramStart"/>
+      <w:r>
+        <w:t xml:space="preserve">=  </w:t>
+      </w:r>
+      <w:bookmarkStart w:id="2559" w:name="_Hlk26470877"/>
+      <w:r>
+        <w:t>Kontrol</w:t>
+      </w:r>
+      <w:proofErr w:type="gramEnd"/>
+      <w:r>
+        <w:t xml:space="preserve"> kuat terhadap nafsu </w:t>
+      </w:r>
+      <w:bookmarkEnd w:id="2559"/>
+      <w:r>
+        <w:t>'],</w:t>
+      </w:r>
+    </w:p>
+    <w:p>
+      <w:pPr>
+        <w:spacing w:after="0"/>
+      </w:pPr>
+      <w:r>
+        <w:t xml:space="preserve">  ' RAMBUT ': ['DiUlang2 = </w:t>
+      </w:r>
+      <w:bookmarkStart w:id="2560" w:name="_Hlk26471701"/>
+      <w:r>
+        <w:t>Suka menyerang</w:t>
+      </w:r>
+      <w:r>
+        <w:t xml:space="preserve"> </w:t>
+      </w:r>
+      <w:bookmarkEnd w:id="2560"/>
+      <w:r>
+        <w:t>'],</w:t>
+      </w:r>
+    </w:p>
+    <w:p>
+      <w:pPr>
+        <w:spacing w:after="0"/>
+      </w:pPr>
+      <w:r>
+        <w:lastRenderedPageBreak/>
+        <w:t xml:space="preserve">  ' TANGAN/JARI ': [' bergaris tebal = </w:t>
+      </w:r>
+      <w:bookmarkStart w:id="2561" w:name="_Hlk26471707"/>
+      <w:r>
+        <w:t xml:space="preserve">Rasa bersalah, masturbasi, curang, merampas </w:t>
+      </w:r>
+      <w:bookmarkEnd w:id="2561"/>
+      <w:r>
+        <w:t>'],</w:t>
+      </w:r>
+    </w:p>
+    <w:p>
+      <w:pPr>
+        <w:spacing w:after="0"/>
+      </w:pPr>
+      <w:r>
+        <w:t xml:space="preserve">  ' TELINGA ': ['Telinga lebar </w:t>
+      </w:r>
+      <w:proofErr w:type="gramStart"/>
+      <w:r>
+        <w:t xml:space="preserve">=  </w:t>
+      </w:r>
+      <w:bookmarkStart w:id="2562" w:name="_Hlk26471711"/>
+      <w:r>
+        <w:t>Peka</w:t>
+      </w:r>
+      <w:proofErr w:type="gramEnd"/>
+      <w:r>
+        <w:t xml:space="preserve"> terhadap kritik </w:t>
+      </w:r>
+      <w:bookmarkEnd w:id="2562"/>
+      <w:r>
+        <w:t>'],</w:t>
+      </w:r>
+    </w:p>
+    <w:p>
+      <w:pPr>
+        <w:spacing w:after="0"/>
+      </w:pPr>
+      <w:r>
+        <w:t xml:space="preserve">  ' TUBUH ': [' shading </w:t>
+      </w:r>
+      <w:proofErr w:type="gramStart"/>
+      <w:r>
+        <w:t>tebal  pada</w:t>
+      </w:r>
+      <w:proofErr w:type="gramEnd"/>
+      <w:r>
+        <w:t xml:space="preserve"> jenis kelamin lain  = </w:t>
+      </w:r>
+      <w:bookmarkStart w:id="2563" w:name="_Hlk26471717"/>
+      <w:r>
+        <w:t>Menentang/bermusuhan dengan jenis kelamin lain</w:t>
+      </w:r>
+      <w:r>
+        <w:t xml:space="preserve"> </w:t>
+      </w:r>
+      <w:bookmarkEnd w:id="2563"/>
+      <w:r>
+        <w:t>'],</w:t>
+      </w:r>
+    </w:p>
+    <w:p>
+      <w:pPr>
+        <w:spacing w:after="0"/>
+      </w:pPr>
+      <w:r>
+        <w:t xml:space="preserve">  'Garis': ['Tebal = </w:t>
+      </w:r>
+      <w:bookmarkStart w:id="2564" w:name="_Hlk26471722"/>
+      <w:r>
+        <w:t>Penuntut, menguasai, menentang kekuasaan, dorongan bermusuhan, yakin diri, anxiety, tegang, kerusakan otak organis, manic</w:t>
+      </w:r>
+      <w:r>
+        <w:t xml:space="preserve"> </w:t>
+      </w:r>
+      <w:bookmarkEnd w:id="2564"/>
+      <w:r>
+        <w:t>'],</w:t>
+      </w:r>
+    </w:p>
+    <w:p>
+      <w:pPr>
+        <w:spacing w:after="0"/>
+      </w:pPr>
+      <w:r>
+        <w:t xml:space="preserve">  'Lengkap/Tidak': ['Lengkap = </w:t>
+      </w:r>
+      <w:bookmarkStart w:id="2565" w:name="_Hlk26471731"/>
+      <w:r>
+        <w:t>Kecenderungan ekshibisionis, merasa mampu diterima secara sosial, ketergantungan sosial</w:t>
+      </w:r>
+      <w:r>
+        <w:t xml:space="preserve"> </w:t>
+      </w:r>
+      <w:bookmarkEnd w:id="2565"/>
+      <w:r>
+        <w:t>'],</w:t>
+      </w:r>
+    </w:p>
+    <w:p>
+      <w:pPr>
+        <w:spacing w:after="0"/>
+      </w:pPr>
+      <w:r>
+        <w:t xml:space="preserve">  'lokasi': ['tengah = </w:t>
+      </w:r>
+      <w:bookmarkStart w:id="2566" w:name="_Hlk26471738"/>
+      <w:r>
+        <w:t>Memiliki adaptasi yang cukup baik, bersifat egosentris, insecure dan rigid, berusaha kontrol secara cermat</w:t>
+      </w:r>
+      <w:r>
+        <w:t xml:space="preserve"> </w:t>
+      </w:r>
+      <w:bookmarkEnd w:id="2566"/>
+      <w:r>
+        <w:t>'],</w:t>
+      </w:r>
+    </w:p>
+    <w:p>
+      <w:pPr>
+        <w:spacing w:after="0"/>
+      </w:pPr>
+      <w:r>
+        <w:t xml:space="preserve">  'sedih/gembira': ['</w:t>
+      </w:r>
+      <w:r>
+        <w:t xml:space="preserve"> </w:t>
+      </w:r>
+      <w:bookmarkStart w:id="2567" w:name="_Hlk26471745"/>
+      <w:r>
+        <w:t>Perasaan sedih /tertekan</w:t>
+      </w:r>
+      <w:r>
+        <w:t xml:space="preserve"> </w:t>
+      </w:r>
+      <w:bookmarkEnd w:id="2567"/>
+      <w:r>
+        <w:t>']},</w:t>
+      </w:r>
+    </w:p>
+    <w:p>
+      <w:pPr>
+        <w:spacing w:after="0"/>
+      </w:pPr>
+      <w:r>
+        <w:t xml:space="preserve"> '/content/SkripsiGan/Dap/189_3.jpg': {' Alis': ['Tebal = </w:t>
+      </w:r>
+      <w:bookmarkStart w:id="2568" w:name="_Hlk26471896"/>
+      <w:r>
+        <w:t xml:space="preserve">Wajar, normal </w:t>
+      </w:r>
+      <w:bookmarkEnd w:id="2568"/>
+      <w:r>
+        <w:t>'],</w:t>
+      </w:r>
+    </w:p>
+    <w:p>
+      <w:pPr>
+        <w:spacing w:after="0"/>
+      </w:pPr>
+      <w:r>
+        <w:t xml:space="preserve">  ' BAHU ': ['</w:t>
+      </w:r>
+      <w:proofErr w:type="gramStart"/>
+      <w:r>
+        <w:t>Persegi  =</w:t>
+      </w:r>
+      <w:proofErr w:type="gramEnd"/>
+      <w:r>
+        <w:t xml:space="preserve"> </w:t>
+      </w:r>
+      <w:bookmarkStart w:id="2569" w:name="_Hlk26471901"/>
+      <w:r>
+        <w:t>Kaku dan bermusuhan, defensif terhadap permusuhan</w:t>
+      </w:r>
+      <w:r>
+        <w:t xml:space="preserve"> </w:t>
+      </w:r>
+      <w:bookmarkEnd w:id="2569"/>
+      <w:r>
+        <w:t>'],</w:t>
+      </w:r>
+    </w:p>
+    <w:p>
+      <w:pPr>
+        <w:spacing w:after="0"/>
+      </w:pPr>
+      <w:r>
+        <w:t xml:space="preserve">  ' KAKI ': ['</w:t>
+      </w:r>
+      <w:proofErr w:type="gramStart"/>
+      <w:r>
+        <w:t>Kaki  memaki</w:t>
+      </w:r>
+      <w:proofErr w:type="gramEnd"/>
+      <w:r>
+        <w:t xml:space="preserve"> sepatu =  </w:t>
+      </w:r>
+      <w:bookmarkStart w:id="2570" w:name="_Hlk26471907"/>
+      <w:r>
+        <w:t xml:space="preserve">Wajar bagi anak kecil, Tendesi infantil (bagi orang dewasa) </w:t>
+      </w:r>
+      <w:bookmarkEnd w:id="2570"/>
+      <w:r>
+        <w:t>'],</w:t>
+      </w:r>
+    </w:p>
+    <w:p>
+      <w:pPr>
+        <w:spacing w:after="0"/>
+      </w:pPr>
+      <w:r>
+        <w:t xml:space="preserve">  ' KEPALA': ['Agakbesar = </w:t>
+      </w:r>
+      <w:bookmarkStart w:id="2571" w:name="_Hlk26471913"/>
+      <w:r>
+        <w:t>Ada kemungkinan gangguan organis (misalnya, orang sering sakit, kerusakan otak, kemunduran, tendensi hipokondriasis, intelegensi kurang, pikirannya melayang (over) pada paranoid, terlalu membanggakan intelek, penekanan pada fantasi (pada anak-anak) aspirasi intelektuil (mungkin disertai orandiosity), kurang masak dalam instropeksi atau fantasi, simptom-simptom pada kepala</w:t>
+      </w:r>
+      <w:r>
+        <w:t xml:space="preserve"> </w:t>
+      </w:r>
+      <w:bookmarkEnd w:id="2571"/>
+      <w:r>
+        <w:t>'],</w:t>
+      </w:r>
+    </w:p>
+    <w:p>
+      <w:pPr>
+        <w:spacing w:after="0"/>
+      </w:pPr>
+      <w:r>
+        <w:t xml:space="preserve">  ' LENGAN ': ['</w:t>
+      </w:r>
+      <w:proofErr w:type="gramStart"/>
+      <w:r>
+        <w:t>panjang  =</w:t>
+      </w:r>
+      <w:proofErr w:type="gramEnd"/>
+      <w:r>
+        <w:t xml:space="preserve"> </w:t>
+      </w:r>
+      <w:bookmarkStart w:id="2572" w:name="_Hlk26471919"/>
+      <w:r>
+        <w:t xml:space="preserve">Ambisius, usaha untuk sukses, mengharapkan perhatian dan kasih sayang </w:t>
+      </w:r>
+      <w:bookmarkEnd w:id="2572"/>
+      <w:r>
+        <w:t>'],</w:t>
+      </w:r>
+    </w:p>
+    <w:p>
+      <w:pPr>
+        <w:spacing w:after="0"/>
+      </w:pPr>
+      <w:r>
+        <w:t xml:space="preserve">  ' MATA ': ['MenekankanPupil Mata = </w:t>
+      </w:r>
+      <w:bookmarkStart w:id="2573" w:name="_Hlk26471924"/>
+      <w:r>
+        <w:t>Paranoia dan menampakkan fantasi, angan-angan</w:t>
+      </w:r>
+      <w:r>
+        <w:t xml:space="preserve"> </w:t>
+      </w:r>
+      <w:bookmarkEnd w:id="2573"/>
+      <w:r>
+        <w:t>'],</w:t>
+      </w:r>
+    </w:p>
+    <w:p>
+      <w:pPr>
+        <w:spacing w:after="0"/>
+      </w:pPr>
+      <w:r>
+        <w:t xml:space="preserve">  ' MULUT/BIBIR ': ['Mulut tebal dan lurus </w:t>
+      </w:r>
+      <w:proofErr w:type="gramStart"/>
+      <w:r>
+        <w:t xml:space="preserve">=  </w:t>
+      </w:r>
+      <w:bookmarkStart w:id="2574" w:name="_Hlk26471931"/>
+      <w:r>
+        <w:t>oral</w:t>
+      </w:r>
+      <w:proofErr w:type="gramEnd"/>
+      <w:r>
+        <w:t xml:space="preserve"> agresif, mengkritik terus dapat dikatakan sadisme </w:t>
+      </w:r>
+      <w:bookmarkEnd w:id="2574"/>
+      <w:r>
+        <w:t>'],</w:t>
       </w:r>
     </w:p>
     <w:p>
@@ -53896,31 +55764,379 @@
       </w:r>
       <w:proofErr w:type="gramEnd"/>
       <w:r>
-        <w:t xml:space="preserve"> normal'],</w:t>
-      </w:r>
-    </w:p>
-    <w:p>
-      <w:pPr>
-        <w:spacing w:after="0"/>
-      </w:pPr>
-      <w:r>
-        <w:t xml:space="preserve">  ' PERHIASAN/ORNAMEN ': ['Sabuk ditekankan shading kuat </w:t>
-      </w:r>
-      <w:proofErr w:type="gramStart"/>
-      <w:r>
-        <w:t>=  Kontrol</w:t>
-      </w:r>
-      <w:proofErr w:type="gramEnd"/>
-      <w:r>
-        <w:t xml:space="preserve"> kuat terhadap nafsu '],</w:t>
-      </w:r>
-    </w:p>
-    <w:p>
-      <w:pPr>
-        <w:spacing w:after="0"/>
-      </w:pPr>
-      <w:r>
-        <w:t xml:space="preserve">  ' RAMBUT ': ['PenempatanTepat = Tekanan/ tuntutan kejantanan'],</w:t>
+        <w:t xml:space="preserve"> </w:t>
+      </w:r>
+      <w:bookmarkStart w:id="2575" w:name="_Hlk26471939"/>
+      <w:r>
+        <w:t>normal</w:t>
+      </w:r>
+      <w:r>
+        <w:t xml:space="preserve"> </w:t>
+      </w:r>
+      <w:bookmarkEnd w:id="2575"/>
+      <w:r>
+        <w:t>'],</w:t>
+      </w:r>
+    </w:p>
+    <w:p>
+      <w:pPr>
+        <w:spacing w:after="0"/>
+      </w:pPr>
+      <w:r>
+        <w:t xml:space="preserve">  ' RAMBUT ': ['PenempatanTepat = </w:t>
+      </w:r>
+      <w:bookmarkStart w:id="2576" w:name="_Hlk26471945"/>
+      <w:r>
+        <w:t>Tekanan/ tuntutan kejantanan</w:t>
+      </w:r>
+      <w:r>
+        <w:t xml:space="preserve"> </w:t>
+      </w:r>
+      <w:bookmarkEnd w:id="2576"/>
+      <w:r>
+        <w:t>'],</w:t>
+      </w:r>
+    </w:p>
+    <w:p>
+      <w:pPr>
+        <w:spacing w:after="0"/>
+      </w:pPr>
+      <w:r>
+        <w:t xml:space="preserve">  ' TANGAN/JARI ': [' saku/dibelakang </w:t>
+      </w:r>
+      <w:proofErr w:type="gramStart"/>
+      <w:r>
+        <w:t xml:space="preserve">=  </w:t>
+      </w:r>
+      <w:bookmarkStart w:id="2577" w:name="_Hlk26471951"/>
+      <w:r>
+        <w:t>Menolak</w:t>
+      </w:r>
+      <w:proofErr w:type="gramEnd"/>
+      <w:r>
+        <w:t xml:space="preserve"> atau ketidaksediaan berhubungan dengan sosial. Psikopat, ingin berhubungan sosail tapi merasa kurang mampu, inferior, takut, dll. (pasif). (biasanya ada kombinasi dengan yang ada kancinya)</w:t>
+      </w:r>
+      <w:r>
+        <w:t xml:space="preserve"> </w:t>
+      </w:r>
+      <w:bookmarkEnd w:id="2577"/>
+      <w:r>
+        <w:t>'],</w:t>
+      </w:r>
+    </w:p>
+    <w:p>
+      <w:pPr>
+        <w:spacing w:after="0"/>
+      </w:pPr>
+      <w:r>
+        <w:t xml:space="preserve">  'Garis': ['konsisten = </w:t>
+      </w:r>
+      <w:bookmarkStart w:id="2578" w:name="_Hlk26471956"/>
+      <w:r>
+        <w:t>Penyesuaian diri baik</w:t>
+      </w:r>
+      <w:r>
+        <w:t xml:space="preserve"> </w:t>
+      </w:r>
+      <w:bookmarkEnd w:id="2578"/>
+      <w:r>
+        <w:t>'],</w:t>
+      </w:r>
+    </w:p>
+    <w:p>
+      <w:pPr>
+        <w:spacing w:after="0"/>
+      </w:pPr>
+      <w:r>
+        <w:t xml:space="preserve">  'Lengkap/Tidak': ['Lengkap = </w:t>
+      </w:r>
+      <w:bookmarkStart w:id="2579" w:name="_Hlk26471963"/>
+      <w:r>
+        <w:t>Kecenderungan ekshibisionis, merasa mampu diterima secara sosial, ketergantungan sosial</w:t>
+      </w:r>
+      <w:r>
+        <w:t xml:space="preserve"> </w:t>
+      </w:r>
+      <w:bookmarkEnd w:id="2579"/>
+      <w:r>
+        <w:t>'],</w:t>
+      </w:r>
+    </w:p>
+    <w:p>
+      <w:pPr>
+        <w:spacing w:after="0"/>
+      </w:pPr>
+      <w:r>
+        <w:t xml:space="preserve">  'lokasi': ['tengah = </w:t>
+      </w:r>
+      <w:bookmarkStart w:id="2580" w:name="_Hlk26471969"/>
+      <w:r>
+        <w:t>Memiliki adaptasi yang cukup baik, bersifat egosentris, insecure dan rigid, berusaha kontrol secara cermat</w:t>
+      </w:r>
+      <w:r>
+        <w:t xml:space="preserve"> </w:t>
+      </w:r>
+      <w:bookmarkEnd w:id="2580"/>
+      <w:r>
+        <w:t>'],</w:t>
+      </w:r>
+    </w:p>
+    <w:p>
+      <w:pPr>
+        <w:spacing w:after="0"/>
+      </w:pPr>
+      <w:r>
+        <w:t xml:space="preserve">  'sedih/gembira': ['</w:t>
+      </w:r>
+      <w:r>
+        <w:t xml:space="preserve"> </w:t>
+      </w:r>
+      <w:bookmarkStart w:id="2581" w:name="_Hlk26471978"/>
+      <w:r>
+        <w:t>Perasaan sedih /tertekan</w:t>
+      </w:r>
+      <w:r>
+        <w:t xml:space="preserve"> </w:t>
+      </w:r>
+      <w:bookmarkEnd w:id="2581"/>
+      <w:r>
+        <w:t>']},</w:t>
+      </w:r>
+    </w:p>
+    <w:p>
+      <w:pPr>
+        <w:spacing w:after="0"/>
+      </w:pPr>
+      <w:r>
+        <w:t xml:space="preserve"> '/content/SkripsiGan/Dap/190_3.jpg': {' BAHU ': ['Proporsi dan bentuk pundak yang bagus = </w:t>
+      </w:r>
+      <w:bookmarkStart w:id="2582" w:name="_Hlk26472044"/>
+      <w:proofErr w:type="gramStart"/>
+      <w:r>
+        <w:t>Lancar ,</w:t>
+      </w:r>
+      <w:proofErr w:type="gramEnd"/>
+      <w:r>
+        <w:t xml:space="preserve"> felksibel, seimbang dan merasa mampu </w:t>
+      </w:r>
+      <w:bookmarkEnd w:id="2582"/>
+      <w:r>
+        <w:t>',</w:t>
+      </w:r>
+    </w:p>
+    <w:p>
+      <w:pPr>
+        <w:spacing w:after="0"/>
+      </w:pPr>
+      <w:r>
+        <w:t xml:space="preserve">   'Proporsi dan bentuk pundak yang bagus = </w:t>
+      </w:r>
+      <w:bookmarkStart w:id="2583" w:name="_Hlk26472049"/>
+      <w:proofErr w:type="gramStart"/>
+      <w:r>
+        <w:t>Lancar ,</w:t>
+      </w:r>
+      <w:proofErr w:type="gramEnd"/>
+      <w:r>
+        <w:t xml:space="preserve"> felksibel, seimbang dan merasa mampu </w:t>
+      </w:r>
+      <w:bookmarkEnd w:id="2583"/>
+      <w:r>
+        <w:t>'],</w:t>
+      </w:r>
+    </w:p>
+    <w:p>
+      <w:pPr>
+        <w:spacing w:after="0"/>
+      </w:pPr>
+      <w:r>
+        <w:t xml:space="preserve">  ' KAKI ': ['</w:t>
+      </w:r>
+      <w:proofErr w:type="gramStart"/>
+      <w:r>
+        <w:t>Kaki  memaki</w:t>
+      </w:r>
+      <w:proofErr w:type="gramEnd"/>
+      <w:r>
+        <w:t xml:space="preserve"> sepatu =  </w:t>
+      </w:r>
+      <w:bookmarkStart w:id="2584" w:name="_Hlk26472053"/>
+      <w:r>
+        <w:t xml:space="preserve">Wajar bagi anak kecil, Tendesi infantil (bagi orang dewasa) </w:t>
+      </w:r>
+      <w:bookmarkEnd w:id="2584"/>
+      <w:r>
+        <w:t>'],</w:t>
+      </w:r>
+    </w:p>
+    <w:p>
+      <w:pPr>
+        <w:spacing w:after="0"/>
+      </w:pPr>
+      <w:r>
+        <w:t xml:space="preserve">  ' KEPALA': ['TakLengkap = </w:t>
+      </w:r>
+      <w:bookmarkStart w:id="2585" w:name="_Hlk26472061"/>
+      <w:r>
+        <w:t>Tendensi hambatan dalam hubungan sosial, neourotis</w:t>
+      </w:r>
+      <w:r>
+        <w:t xml:space="preserve"> </w:t>
+      </w:r>
+      <w:bookmarkEnd w:id="2585"/>
+      <w:r>
+        <w:t>'],</w:t>
+      </w:r>
+    </w:p>
+    <w:p>
+      <w:pPr>
+        <w:spacing w:after="0"/>
+      </w:pPr>
+      <w:r>
+        <w:t xml:space="preserve">  ' LENGAN ': ['luas/tebal </w:t>
+      </w:r>
+      <w:proofErr w:type="gramStart"/>
+      <w:r>
+        <w:t xml:space="preserve">=  </w:t>
+      </w:r>
+      <w:bookmarkStart w:id="2586" w:name="_Hlk26472066"/>
+      <w:r>
+        <w:t>Mengutamakan</w:t>
+      </w:r>
+      <w:proofErr w:type="gramEnd"/>
+      <w:r>
+        <w:t xml:space="preserve"> kekuatan , mementingkan otot daripada otak </w:t>
+      </w:r>
+      <w:bookmarkEnd w:id="2586"/>
+      <w:r>
+        <w:t>'],</w:t>
+      </w:r>
+    </w:p>
+    <w:p>
+      <w:pPr>
+        <w:spacing w:after="0"/>
+      </w:pPr>
+      <w:r>
+        <w:t xml:space="preserve">  ' MATA ': ['MenekankanPupil Mata = </w:t>
+      </w:r>
+      <w:bookmarkStart w:id="2587" w:name="_Hlk26472100"/>
+      <w:r>
+        <w:t>Paranoia dan menampakkan fantasi, angan-angan</w:t>
+      </w:r>
+      <w:r>
+        <w:t xml:space="preserve"> </w:t>
+      </w:r>
+      <w:bookmarkEnd w:id="2587"/>
+      <w:r>
+        <w:t>'],</w:t>
+      </w:r>
+    </w:p>
+    <w:p>
+      <w:pPr>
+        <w:spacing w:after="0"/>
+      </w:pPr>
+      <w:r>
+        <w:t xml:space="preserve">  ' MULUT/BIBIR ': ['Mulut tebal dan lurus </w:t>
+      </w:r>
+      <w:proofErr w:type="gramStart"/>
+      <w:r>
+        <w:t xml:space="preserve">=  </w:t>
+      </w:r>
+      <w:bookmarkStart w:id="2588" w:name="_Hlk26472106"/>
+      <w:r>
+        <w:t>oral</w:t>
+      </w:r>
+      <w:proofErr w:type="gramEnd"/>
+      <w:r>
+        <w:t xml:space="preserve"> agresif, mengkritik terus dapat dikatakan sadisme </w:t>
+      </w:r>
+      <w:bookmarkEnd w:id="2588"/>
+      <w:r>
+        <w:t>'],</w:t>
+      </w:r>
+    </w:p>
+    <w:p>
+      <w:pPr>
+        <w:spacing w:after="0"/>
+      </w:pPr>
+      <w:r>
+        <w:t xml:space="preserve">  ' PAHA ': ['Pendek </w:t>
+      </w:r>
+      <w:proofErr w:type="gramStart"/>
+      <w:r>
+        <w:t xml:space="preserve">=  </w:t>
+      </w:r>
+      <w:bookmarkStart w:id="2589" w:name="_Hlk26472112"/>
+      <w:r>
+        <w:t>Merasa</w:t>
+      </w:r>
+      <w:proofErr w:type="gramEnd"/>
+      <w:r>
+        <w:t xml:space="preserve"> kurang lincah, kurang mampu </w:t>
+      </w:r>
+      <w:bookmarkEnd w:id="2589"/>
+      <w:r>
+        <w:t>'],</w:t>
+      </w:r>
+    </w:p>
+    <w:p>
+      <w:pPr>
+        <w:spacing w:after="0"/>
+      </w:pPr>
+      <w:r>
+        <w:t xml:space="preserve">  ' PAKAIAN ': ['Terlalu lengkap </w:t>
+      </w:r>
+      <w:proofErr w:type="gramStart"/>
+      <w:r>
+        <w:t xml:space="preserve">=  </w:t>
+      </w:r>
+      <w:bookmarkStart w:id="2590" w:name="_Hlk26472116"/>
+      <w:r>
+        <w:t>Narsistis</w:t>
+      </w:r>
+      <w:proofErr w:type="gramEnd"/>
+      <w:r>
+        <w:t xml:space="preserve"> (pemujaan terhadap pakaian) </w:t>
+      </w:r>
+      <w:bookmarkEnd w:id="2590"/>
+      <w:r>
+        <w:t>'],</w:t>
+      </w:r>
+    </w:p>
+    <w:p>
+      <w:pPr>
+        <w:spacing w:after="0"/>
+      </w:pPr>
+      <w:r>
+        <w:t xml:space="preserve">  ' PERHIASAN/ORNAMEN ': ['Ikat pinggang Ada </w:t>
+      </w:r>
+      <w:bookmarkStart w:id="2591" w:name="_Hlk26472122"/>
+      <w:r>
+        <w:t xml:space="preserve">Ketergantungan </w:t>
+      </w:r>
+      <w:bookmarkEnd w:id="2591"/>
+      <w:r>
+        <w:t>'],</w:t>
+      </w:r>
+    </w:p>
+    <w:p>
+      <w:pPr>
+        <w:spacing w:after="0"/>
+      </w:pPr>
+      <w:r>
+        <w:lastRenderedPageBreak/>
+        <w:t xml:space="preserve">  ' RAMBUT ': ['DiUlang2 = </w:t>
+      </w:r>
+      <w:bookmarkStart w:id="2592" w:name="_Hlk26472127"/>
+      <w:r>
+        <w:t>Suka menyerang</w:t>
+      </w:r>
+      <w:r>
+        <w:t xml:space="preserve"> </w:t>
+      </w:r>
+      <w:bookmarkEnd w:id="2592"/>
+      <w:r>
+        <w:t>'],</w:t>
       </w:r>
     </w:p>
     <w:p>
@@ -53932,830 +56148,22 @@
       </w:r>
       <w:proofErr w:type="gramStart"/>
       <w:r>
-        <w:t>=  Cenderung</w:t>
-      </w:r>
-      <w:proofErr w:type="gramEnd"/>
-      <w:r>
-        <w:t xml:space="preserve"> ke arah paranoid'],</w:t>
-      </w:r>
-    </w:p>
-    <w:p>
-      <w:pPr>
-        <w:spacing w:after="0"/>
-      </w:pPr>
-      <w:r>
-        <w:t xml:space="preserve">  'Garis': ['konsisten = Penyesuaian diri baik'],</w:t>
-      </w:r>
-    </w:p>
-    <w:p>
-      <w:pPr>
-        <w:spacing w:after="0"/>
-      </w:pPr>
-      <w:r>
-        <w:t xml:space="preserve">  'Lengkap/Tidak': ['Lengkap = Kecenderungan ekshibisionis, merasa mampu diterima secara sosial, ketergantungan sosial'],</w:t>
-      </w:r>
-    </w:p>
-    <w:p>
-      <w:pPr>
-        <w:spacing w:after="0"/>
-      </w:pPr>
-      <w:r>
-        <w:lastRenderedPageBreak/>
-        <w:t xml:space="preserve">  'lokasi': ['tengah = Memiliki adaptasi yang cukup baik, bersifat egosentris, insecure dan rigid, berusaha kontrol secara cermat'],</w:t>
-      </w:r>
-    </w:p>
-    <w:p>
-      <w:pPr>
-        <w:spacing w:after="0"/>
-      </w:pPr>
-      <w:r>
-        <w:t xml:space="preserve">  'sedih/gembira': ['Bersemangat dan motivasi berprestasi']},</w:t>
-      </w:r>
-    </w:p>
-    <w:p>
-      <w:pPr>
-        <w:spacing w:after="0"/>
-      </w:pPr>
-      <w:r>
-        <w:t xml:space="preserve"> '/content/SkripsiGan/Dap/187_3.jpg': {' Alis': ['Tebal = Wajar, normal ',</w:t>
-      </w:r>
-    </w:p>
-    <w:p>
-      <w:pPr>
-        <w:spacing w:after="0"/>
-      </w:pPr>
-      <w:r>
-        <w:t xml:space="preserve">   'Tebal = Wajar, normal '],</w:t>
-      </w:r>
-    </w:p>
-    <w:p>
-      <w:pPr>
-        <w:spacing w:after="0"/>
-      </w:pPr>
-      <w:r>
-        <w:t xml:space="preserve">  ' BAHU ': ['</w:t>
-      </w:r>
-      <w:proofErr w:type="gramStart"/>
-      <w:r>
-        <w:t>Persegi  =</w:t>
-      </w:r>
-      <w:proofErr w:type="gramEnd"/>
-      <w:r>
-        <w:t xml:space="preserve"> Kaku dan bermusuhan, defensif terhadap permusuhan'],</w:t>
-      </w:r>
-    </w:p>
-    <w:p>
-      <w:pPr>
-        <w:spacing w:after="0"/>
-      </w:pPr>
-      <w:r>
-        <w:t xml:space="preserve">  ' DAGU ': ['ditekankan </w:t>
-      </w:r>
-      <w:proofErr w:type="gramStart"/>
-      <w:r>
-        <w:t>=  Kompensasi</w:t>
-      </w:r>
-      <w:proofErr w:type="gramEnd"/>
-      <w:r>
-        <w:t xml:space="preserve"> ketidak pastian , tak bisa mengambil keputusan takut bertanggung jawab, fantasi'],</w:t>
-      </w:r>
-    </w:p>
-    <w:p>
-      <w:pPr>
-        <w:spacing w:after="0"/>
-      </w:pPr>
-      <w:r>
-        <w:t xml:space="preserve">  ' KAKI ': ['</w:t>
-      </w:r>
-      <w:proofErr w:type="gramStart"/>
-      <w:r>
-        <w:t>Kaki  memaki</w:t>
-      </w:r>
-      <w:proofErr w:type="gramEnd"/>
-      <w:r>
-        <w:t xml:space="preserve"> sepatu =  Wajar bagi anak kecil, Tendesi infantil (bagi orang dewasa) '],</w:t>
-      </w:r>
-    </w:p>
-    <w:p>
-      <w:pPr>
-        <w:spacing w:after="0"/>
-      </w:pPr>
-      <w:r>
-        <w:t xml:space="preserve">  ' LEHER ': ['Panjang dan tipis (</w:t>
-      </w:r>
-      <w:proofErr w:type="gramStart"/>
-      <w:r>
-        <w:t>kurus)  =</w:t>
-      </w:r>
-      <w:proofErr w:type="gramEnd"/>
-      <w:r>
-        <w:t xml:space="preserve"> Kurang mampu mengontrol dorongan , mungkin permusuhan'],</w:t>
-      </w:r>
-    </w:p>
-    <w:p>
-      <w:pPr>
-        <w:spacing w:after="0"/>
-      </w:pPr>
-      <w:r>
-        <w:t xml:space="preserve">  ' LENGAN ': ['</w:t>
-      </w:r>
-      <w:proofErr w:type="gramStart"/>
-      <w:r>
-        <w:t>panjang  =</w:t>
-      </w:r>
-      <w:proofErr w:type="gramEnd"/>
-      <w:r>
-        <w:t xml:space="preserve"> Ambisius, usaha untuk sukses, mengharapkan perhatian dan kasih sayang '],</w:t>
-      </w:r>
-    </w:p>
-    <w:p>
-      <w:pPr>
-        <w:spacing w:after="0"/>
-      </w:pPr>
-      <w:r>
-        <w:t xml:space="preserve">  ' MATA ': ['Mataterlalukecil = Ingin mencampakkan dunia luar (tak acuh), self absorption '],</w:t>
-      </w:r>
-    </w:p>
-    <w:p>
-      <w:pPr>
-        <w:spacing w:after="0"/>
-      </w:pPr>
-      <w:r>
-        <w:t xml:space="preserve">  ' MULUT/BIBIR ': ['Mulut tebal dan lurus </w:t>
-      </w:r>
-      <w:proofErr w:type="gramStart"/>
-      <w:r>
-        <w:t>=  oral</w:t>
-      </w:r>
-      <w:proofErr w:type="gramEnd"/>
-      <w:r>
-        <w:t xml:space="preserve"> agresif, mengkritik terus dapat dikatakan sadisme '],</w:t>
-      </w:r>
-    </w:p>
-    <w:p>
-      <w:pPr>
-        <w:spacing w:after="0"/>
-      </w:pPr>
-      <w:r>
-        <w:t xml:space="preserve">  ' PAKAIAN ': ['</w:t>
-      </w:r>
-      <w:proofErr w:type="gramStart"/>
-      <w:r>
-        <w:t>Digambar  =</w:t>
-      </w:r>
-      <w:proofErr w:type="gramEnd"/>
-      <w:r>
-        <w:t xml:space="preserve"> normal'],</w:t>
-      </w:r>
-    </w:p>
-    <w:p>
-      <w:pPr>
-        <w:spacing w:after="0"/>
-      </w:pPr>
-      <w:r>
-        <w:t xml:space="preserve">  ' PERHIASAN/ORNAMEN ': ['Sabuk ditekankan shading kuat </w:t>
-      </w:r>
-      <w:proofErr w:type="gramStart"/>
-      <w:r>
-        <w:t>=  Kontrol</w:t>
-      </w:r>
-      <w:proofErr w:type="gramEnd"/>
-      <w:r>
-        <w:t xml:space="preserve"> kuat terhadap nafsu '],</w:t>
-      </w:r>
-    </w:p>
-    <w:p>
-      <w:pPr>
-        <w:spacing w:after="0"/>
-      </w:pPr>
-      <w:r>
-        <w:t xml:space="preserve">  ' RAMBUT ': ['Jambang/Kumis/rambutLain = Keraguan pada kejantanan sehingga kompensasinya jadi sok </w:t>
-      </w:r>
-      <w:proofErr w:type="gramStart"/>
-      <w:r>
-        <w:t>jantan ,ketidak</w:t>
-      </w:r>
-      <w:proofErr w:type="gramEnd"/>
-      <w:r>
-        <w:t xml:space="preserve"> pastian seksuil'],</w:t>
-      </w:r>
-    </w:p>
-    <w:p>
-      <w:pPr>
-        <w:spacing w:after="0"/>
-      </w:pPr>
-      <w:r>
-        <w:t xml:space="preserve">  ' TANGAN/JARI ': [' saku/dibelakang </w:t>
-      </w:r>
-      <w:proofErr w:type="gramStart"/>
-      <w:r>
-        <w:t>=  Menolak</w:t>
-      </w:r>
-      <w:proofErr w:type="gramEnd"/>
-      <w:r>
-        <w:t xml:space="preserve"> atau ketidaksediaan berhubungan dengan sosial. Psikopat, ingin berhubungan sosail tapi merasa kurang mampu, inferior, takut, dll. (pasif). (biasanya ada kombinasi dengan yang ada kancinya)'],</w:t>
-      </w:r>
-    </w:p>
-    <w:p>
-      <w:pPr>
-        <w:spacing w:after="0"/>
-      </w:pPr>
-      <w:r>
-        <w:t xml:space="preserve">  'Garis': ['konsisten = Penyesuaian diri baik'],</w:t>
-      </w:r>
-    </w:p>
-    <w:p>
-      <w:pPr>
-        <w:spacing w:after="0"/>
-      </w:pPr>
-      <w:r>
-        <w:t xml:space="preserve">  'Lengkap/Tidak': ['Lengkap = Kecenderungan ekshibisionis, merasa mampu diterima secara sosial, ketergantungan sosial'],</w:t>
-      </w:r>
-    </w:p>
-    <w:p>
-      <w:pPr>
-        <w:spacing w:after="0"/>
-      </w:pPr>
-      <w:r>
-        <w:t xml:space="preserve">  'lokasi': ['tengah = Memiliki adaptasi yang cukup baik, bersifat egosentris, insecure dan rigid, berusaha kontrol secara cermat',</w:t>
-      </w:r>
-    </w:p>
-    <w:p>
-      <w:pPr>
-        <w:spacing w:after="0"/>
-      </w:pPr>
-      <w:r>
-        <w:t xml:space="preserve">   'tengah = Memiliki adaptasi yang cukup baik, bersifat egosentris, insecure dan rigid, berusaha kontrol secara cermat'],</w:t>
-      </w:r>
-    </w:p>
-    <w:p>
-      <w:pPr>
-        <w:spacing w:after="0"/>
-      </w:pPr>
-      <w:r>
-        <w:t xml:space="preserve">  'sedih/gembira': ['Bersemangat dan motivasi berprestasi']},</w:t>
-      </w:r>
-    </w:p>
-    <w:p>
-      <w:pPr>
-        <w:spacing w:after="0"/>
-      </w:pPr>
-      <w:r>
-        <w:t xml:space="preserve"> '/content/SkripsiGan/Dap/188_3.jpg': {' Alis': ['Tebal = Wajar, normal '],</w:t>
-      </w:r>
-    </w:p>
-    <w:p>
-      <w:pPr>
-        <w:spacing w:after="0"/>
-      </w:pPr>
-      <w:r>
-        <w:t xml:space="preserve">  ' BAHU ': ['Pundak satu sisi tal </w:t>
-      </w:r>
-      <w:proofErr w:type="gramStart"/>
-      <w:r>
-        <w:t>seimbang  dengan</w:t>
-      </w:r>
-      <w:proofErr w:type="gramEnd"/>
-      <w:r>
-        <w:t xml:space="preserve"> bagian lain = Ketidakseimbangan emosi, konflik peran seksualnya '],</w:t>
-      </w:r>
-    </w:p>
-    <w:p>
-      <w:pPr>
-        <w:spacing w:after="0"/>
-      </w:pPr>
-      <w:r>
-        <w:t xml:space="preserve">  ' DAGU ': ['ditekankan </w:t>
-      </w:r>
-      <w:proofErr w:type="gramStart"/>
-      <w:r>
-        <w:t>=  Kompensasi</w:t>
-      </w:r>
-      <w:proofErr w:type="gramEnd"/>
-      <w:r>
-        <w:t xml:space="preserve"> ketidak pastian , tak bisa mengambil keputusan takut bertanggung jawab, fantasi',</w:t>
-      </w:r>
-    </w:p>
-    <w:p>
-      <w:pPr>
-        <w:spacing w:after="0"/>
-      </w:pPr>
-      <w:r>
-        <w:t xml:space="preserve">   'ditekankan </w:t>
-      </w:r>
-      <w:proofErr w:type="gramStart"/>
-      <w:r>
-        <w:t>=  Kompensasi</w:t>
-      </w:r>
-      <w:proofErr w:type="gramEnd"/>
-      <w:r>
-        <w:t xml:space="preserve"> ketidak pastian , tak bisa mengambil keputusan takut bertanggung jawab, fantasi'],</w:t>
-      </w:r>
-    </w:p>
-    <w:p>
-      <w:pPr>
-        <w:spacing w:after="0"/>
-      </w:pPr>
-      <w:r>
-        <w:t xml:space="preserve">  ' KAKI ': ['</w:t>
-      </w:r>
-      <w:proofErr w:type="gramStart"/>
-      <w:r>
-        <w:t>Kaki  memaki</w:t>
-      </w:r>
-      <w:proofErr w:type="gramEnd"/>
-      <w:r>
-        <w:t xml:space="preserve"> sepatu =  Wajar bagi anak kecil, Tendesi infantil (bagi orang dewasa) '],</w:t>
-      </w:r>
-    </w:p>
-    <w:p>
-      <w:pPr>
-        <w:spacing w:after="0"/>
-      </w:pPr>
-      <w:r>
-        <w:t xml:space="preserve">  ' LENGAN ': ['</w:t>
-      </w:r>
-      <w:proofErr w:type="gramStart"/>
-      <w:r>
-        <w:t>panjang  =</w:t>
-      </w:r>
-      <w:proofErr w:type="gramEnd"/>
-      <w:r>
-        <w:t xml:space="preserve"> Ambisius, usaha untuk sukses, mengharapkan perhatian dan kasih sayang '],</w:t>
-      </w:r>
-    </w:p>
-    <w:p>
-      <w:pPr>
-        <w:spacing w:after="0"/>
-      </w:pPr>
-      <w:r>
-        <w:t xml:space="preserve">  ' MATA ': ['Mata juling = Pikiran kacau '],</w:t>
-      </w:r>
-    </w:p>
-    <w:p>
-      <w:pPr>
-        <w:spacing w:after="0"/>
-      </w:pPr>
-      <w:r>
-        <w:t xml:space="preserve">  ' MULUT/BIBIR ': ['Mulut tebal dan lurus </w:t>
-      </w:r>
-      <w:proofErr w:type="gramStart"/>
-      <w:r>
-        <w:t>=  oral</w:t>
-      </w:r>
-      <w:proofErr w:type="gramEnd"/>
-      <w:r>
-        <w:t xml:space="preserve"> agresif, mengkritik terus dapat dikatakan sadisme '],</w:t>
-      </w:r>
-    </w:p>
-    <w:p>
-      <w:pPr>
-        <w:spacing w:after="0"/>
-      </w:pPr>
-      <w:r>
-        <w:t xml:space="preserve">  ' PAKAIAN ': ['Terlalu lengkap </w:t>
-      </w:r>
-      <w:proofErr w:type="gramStart"/>
-      <w:r>
-        <w:t>=  Narsistis</w:t>
-      </w:r>
-      <w:proofErr w:type="gramEnd"/>
-      <w:r>
-        <w:t xml:space="preserve"> (pemujaan terhadap pakaian) '],</w:t>
-      </w:r>
-    </w:p>
-    <w:p>
-      <w:pPr>
-        <w:spacing w:after="0"/>
-      </w:pPr>
-      <w:r>
-        <w:t xml:space="preserve">  ' PERHIASAN/ORNAMEN ': ['Ada Dasi yang </w:t>
-      </w:r>
-      <w:proofErr w:type="gramStart"/>
-      <w:r>
-        <w:t>dikenakan  =</w:t>
-      </w:r>
-      <w:proofErr w:type="gramEnd"/>
-      <w:r>
-        <w:t xml:space="preserve"> Sering dihubungkan dengan agresi seksuil yang dimunculkan, kurang masak seksuil ',</w:t>
-      </w:r>
-    </w:p>
-    <w:p>
-      <w:pPr>
-        <w:spacing w:after="0"/>
-      </w:pPr>
-      <w:r>
-        <w:t xml:space="preserve">   'Sabuk ditekankan shading kuat </w:t>
-      </w:r>
-      <w:proofErr w:type="gramStart"/>
-      <w:r>
-        <w:t>=  Kontrol</w:t>
-      </w:r>
-      <w:proofErr w:type="gramEnd"/>
-      <w:r>
-        <w:t xml:space="preserve"> kuat terhadap nafsu '],</w:t>
-      </w:r>
-    </w:p>
-    <w:p>
-      <w:pPr>
-        <w:spacing w:after="0"/>
-      </w:pPr>
-      <w:r>
-        <w:t xml:space="preserve">  ' RAMBUT ': ['DiUlang2 = Suka menyerang'],</w:t>
-      </w:r>
-    </w:p>
-    <w:p>
-      <w:pPr>
-        <w:spacing w:after="0"/>
-      </w:pPr>
-      <w:r>
-        <w:lastRenderedPageBreak/>
-        <w:t xml:space="preserve">  ' TANGAN/JARI ': [' bergaris tebal = Rasa bersalah, masturbasi, curang, merampas '],</w:t>
-      </w:r>
-    </w:p>
-    <w:p>
-      <w:pPr>
-        <w:spacing w:after="0"/>
-      </w:pPr>
-      <w:r>
-        <w:t xml:space="preserve">  ' TELINGA ': ['Telinga lebar </w:t>
-      </w:r>
-      <w:proofErr w:type="gramStart"/>
-      <w:r>
-        <w:t>=  Peka</w:t>
-      </w:r>
-      <w:proofErr w:type="gramEnd"/>
-      <w:r>
-        <w:t xml:space="preserve"> terhadap kritik '],</w:t>
-      </w:r>
-    </w:p>
-    <w:p>
-      <w:pPr>
-        <w:spacing w:after="0"/>
-      </w:pPr>
-      <w:r>
-        <w:t xml:space="preserve">  ' TUBUH ': [' shading </w:t>
-      </w:r>
-      <w:proofErr w:type="gramStart"/>
-      <w:r>
-        <w:t>tebal  pada</w:t>
-      </w:r>
-      <w:proofErr w:type="gramEnd"/>
-      <w:r>
-        <w:t xml:space="preserve"> jenis kelamin lain  = Menentang/bermusuhan dengan jenis kelamin lain'],</w:t>
-      </w:r>
-    </w:p>
-    <w:p>
-      <w:pPr>
-        <w:spacing w:after="0"/>
-      </w:pPr>
-      <w:r>
-        <w:t xml:space="preserve">  'Garis': ['Tebal = Penuntut, menguasai, menentang kekuasaan, dorongan bermusuhan, yakin diri, anxiety, tegang, kerusakan otak organis, manic'],</w:t>
-      </w:r>
-    </w:p>
-    <w:p>
-      <w:pPr>
-        <w:spacing w:after="0"/>
-      </w:pPr>
-      <w:r>
-        <w:t xml:space="preserve">  'Lengkap/Tidak': ['Lengkap = Kecenderungan ekshibisionis, merasa mampu diterima secara sosial, ketergantungan sosial'],</w:t>
-      </w:r>
-    </w:p>
-    <w:p>
-      <w:pPr>
-        <w:spacing w:after="0"/>
-      </w:pPr>
-      <w:r>
-        <w:t xml:space="preserve">  'lokasi': ['tengah = Memiliki adaptasi yang cukup baik, bersifat egosentris, insecure dan rigid, berusaha kontrol secara cermat'],</w:t>
-      </w:r>
-    </w:p>
-    <w:p>
-      <w:pPr>
-        <w:spacing w:after="0"/>
-      </w:pPr>
-      <w:r>
-        <w:t xml:space="preserve">  'sedih/gembira': ['Perasaan sedih /tertekan']},</w:t>
-      </w:r>
-    </w:p>
-    <w:p>
-      <w:pPr>
-        <w:spacing w:after="0"/>
-      </w:pPr>
-      <w:r>
-        <w:t xml:space="preserve"> '/content/SkripsiGan/Dap/189_3.jpg': {' Alis': ['Tebal = Wajar, normal '],</w:t>
-      </w:r>
-    </w:p>
-    <w:p>
-      <w:pPr>
-        <w:spacing w:after="0"/>
-      </w:pPr>
-      <w:r>
-        <w:t xml:space="preserve">  ' BAHU ': ['</w:t>
-      </w:r>
-      <w:proofErr w:type="gramStart"/>
-      <w:r>
-        <w:t>Persegi  =</w:t>
-      </w:r>
-      <w:proofErr w:type="gramEnd"/>
-      <w:r>
-        <w:t xml:space="preserve"> Kaku dan bermusuhan, defensif terhadap permusuhan'],</w:t>
-      </w:r>
-    </w:p>
-    <w:p>
-      <w:pPr>
-        <w:spacing w:after="0"/>
-      </w:pPr>
-      <w:r>
-        <w:t xml:space="preserve">  ' KAKI ': ['</w:t>
-      </w:r>
-      <w:proofErr w:type="gramStart"/>
-      <w:r>
-        <w:t>Kaki  memaki</w:t>
-      </w:r>
-      <w:proofErr w:type="gramEnd"/>
-      <w:r>
-        <w:t xml:space="preserve"> sepatu =  Wajar bagi anak kecil, Tendesi infantil (bagi orang dewasa) '],</w:t>
-      </w:r>
-    </w:p>
-    <w:p>
-      <w:pPr>
-        <w:spacing w:after="0"/>
-      </w:pPr>
-      <w:r>
-        <w:t xml:space="preserve">  ' KEPALA': ['Agakbesar = Ada kemungkinan gangguan organis (misalnya, orang sering sakit, kerusakan otak, kemunduran, tendensi hipokondriasis, intelegensi kurang, pikirannya melayang (over) pada paranoid, terlalu membanggakan intelek, penekanan pada fantasi (pada anak-anak) aspirasi intelektuil (mungkin disertai orandiosity), kurang masak dalam instropeksi atau fantasi, simptom-simptom pada kepala'],</w:t>
-      </w:r>
-    </w:p>
-    <w:p>
-      <w:pPr>
-        <w:spacing w:after="0"/>
-      </w:pPr>
-      <w:r>
-        <w:t xml:space="preserve">  ' LENGAN ': ['</w:t>
-      </w:r>
-      <w:proofErr w:type="gramStart"/>
-      <w:r>
-        <w:t>panjang  =</w:t>
-      </w:r>
-      <w:proofErr w:type="gramEnd"/>
-      <w:r>
-        <w:t xml:space="preserve"> Ambisius, usaha untuk sukses, mengharapkan perhatian dan kasih sayang '],</w:t>
-      </w:r>
-    </w:p>
-    <w:p>
-      <w:pPr>
-        <w:spacing w:after="0"/>
-      </w:pPr>
-      <w:r>
-        <w:t xml:space="preserve">  ' MATA ': ['MenekankanPupil Mata = Paranoia dan menampakkan fantasi, angan-angan'],</w:t>
-      </w:r>
-    </w:p>
-    <w:p>
-      <w:pPr>
-        <w:spacing w:after="0"/>
-      </w:pPr>
-      <w:r>
-        <w:t xml:space="preserve">  ' MULUT/BIBIR ': ['Mulut tebal dan lurus </w:t>
-      </w:r>
-      <w:proofErr w:type="gramStart"/>
-      <w:r>
-        <w:t>=  oral</w:t>
-      </w:r>
-      <w:proofErr w:type="gramEnd"/>
-      <w:r>
-        <w:t xml:space="preserve"> agresif, mengkritik terus dapat dikatakan sadisme '],</w:t>
-      </w:r>
-    </w:p>
-    <w:p>
-      <w:pPr>
-        <w:spacing w:after="0"/>
-      </w:pPr>
-      <w:r>
-        <w:t xml:space="preserve">  ' PAKAIAN ': ['</w:t>
-      </w:r>
-      <w:proofErr w:type="gramStart"/>
-      <w:r>
-        <w:t>Digambar  =</w:t>
-      </w:r>
-      <w:proofErr w:type="gramEnd"/>
-      <w:r>
-        <w:t xml:space="preserve"> normal'],</w:t>
-      </w:r>
-    </w:p>
-    <w:p>
-      <w:pPr>
-        <w:spacing w:after="0"/>
-      </w:pPr>
-      <w:r>
-        <w:t xml:space="preserve">  ' RAMBUT ': ['PenempatanTepat = Tekanan/ tuntutan kejantanan'],</w:t>
-      </w:r>
-    </w:p>
-    <w:p>
-      <w:pPr>
-        <w:spacing w:after="0"/>
-      </w:pPr>
-      <w:r>
-        <w:t xml:space="preserve">  ' TANGAN/JARI ': [' saku/dibelakang </w:t>
-      </w:r>
-      <w:proofErr w:type="gramStart"/>
-      <w:r>
-        <w:t>=  Menolak</w:t>
-      </w:r>
-      <w:proofErr w:type="gramEnd"/>
-      <w:r>
-        <w:t xml:space="preserve"> atau ketidaksediaan berhubungan dengan sosial. Psikopat, ingin berhubungan sosail tapi merasa kurang mampu, inferior, takut, dll. (pasif). (biasanya ada kombinasi dengan yang ada kancinya)'],</w:t>
-      </w:r>
-    </w:p>
-    <w:p>
-      <w:pPr>
-        <w:spacing w:after="0"/>
-      </w:pPr>
-      <w:r>
-        <w:t xml:space="preserve">  'Garis': ['konsisten = Penyesuaian diri baik'],</w:t>
-      </w:r>
-    </w:p>
-    <w:p>
-      <w:pPr>
-        <w:spacing w:after="0"/>
-      </w:pPr>
-      <w:r>
-        <w:t xml:space="preserve">  'Lengkap/Tidak': ['Lengkap = Kecenderungan ekshibisionis, merasa mampu diterima secara sosial, ketergantungan sosial'],</w:t>
-      </w:r>
-    </w:p>
-    <w:p>
-      <w:pPr>
-        <w:spacing w:after="0"/>
-      </w:pPr>
-      <w:r>
-        <w:t xml:space="preserve">  'lokasi': ['tengah = Memiliki adaptasi yang cukup baik, bersifat egosentris, insecure dan rigid, berusaha kontrol secara cermat'],</w:t>
-      </w:r>
-    </w:p>
-    <w:p>
-      <w:pPr>
-        <w:spacing w:after="0"/>
-      </w:pPr>
-      <w:r>
-        <w:t xml:space="preserve">  'sedih/gembira': ['Perasaan sedih /tertekan']},</w:t>
-      </w:r>
-    </w:p>
-    <w:p>
-      <w:pPr>
-        <w:spacing w:after="0"/>
-      </w:pPr>
-      <w:r>
-        <w:t xml:space="preserve"> '/content/SkripsiGan/Dap/190_3.jpg': {' BAHU ': ['Proporsi dan bentuk pundak yang bagus = </w:t>
-      </w:r>
-      <w:proofErr w:type="gramStart"/>
-      <w:r>
-        <w:t>Lancar ,</w:t>
-      </w:r>
-      <w:proofErr w:type="gramEnd"/>
-      <w:r>
-        <w:t xml:space="preserve"> felksibel, seimbang dan merasa mampu ',</w:t>
-      </w:r>
-    </w:p>
-    <w:p>
-      <w:pPr>
-        <w:spacing w:after="0"/>
-      </w:pPr>
-      <w:r>
-        <w:t xml:space="preserve">   'Proporsi dan bentuk pundak yang bagus = </w:t>
-      </w:r>
-      <w:proofErr w:type="gramStart"/>
-      <w:r>
-        <w:t>Lancar ,</w:t>
-      </w:r>
-      <w:proofErr w:type="gramEnd"/>
-      <w:r>
-        <w:t xml:space="preserve"> felksibel, seimbang dan merasa mampu '],</w:t>
-      </w:r>
-    </w:p>
-    <w:p>
-      <w:pPr>
-        <w:spacing w:after="0"/>
-      </w:pPr>
-      <w:r>
-        <w:t xml:space="preserve">  ' KAKI ': ['</w:t>
-      </w:r>
-      <w:proofErr w:type="gramStart"/>
-      <w:r>
-        <w:t>Kaki  memaki</w:t>
-      </w:r>
-      <w:proofErr w:type="gramEnd"/>
-      <w:r>
-        <w:t xml:space="preserve"> sepatu =  Wajar bagi anak kecil, Tendesi infantil (bagi orang dewasa) '],</w:t>
-      </w:r>
-    </w:p>
-    <w:p>
-      <w:pPr>
-        <w:spacing w:after="0"/>
-      </w:pPr>
-      <w:r>
-        <w:t xml:space="preserve">  ' KEPALA': ['TakLengkap = Tendensi hambatan dalam hubungan sosial, neourotis'],</w:t>
-      </w:r>
-    </w:p>
-    <w:p>
-      <w:pPr>
-        <w:spacing w:after="0"/>
-      </w:pPr>
-      <w:r>
-        <w:t xml:space="preserve">  ' LENGAN ': ['luas/tebal </w:t>
-      </w:r>
-      <w:proofErr w:type="gramStart"/>
-      <w:r>
-        <w:t>=  Mengutamakan</w:t>
-      </w:r>
-      <w:proofErr w:type="gramEnd"/>
-      <w:r>
-        <w:t xml:space="preserve"> kekuatan , mementingkan otot daripada otak '],</w:t>
-      </w:r>
-    </w:p>
-    <w:p>
-      <w:pPr>
-        <w:spacing w:after="0"/>
-      </w:pPr>
-      <w:r>
-        <w:t xml:space="preserve">  ' MATA ': ['MenekankanPupil Mata = Paranoia dan menampakkan fantasi, angan-angan'],</w:t>
-      </w:r>
-    </w:p>
-    <w:p>
-      <w:pPr>
-        <w:spacing w:after="0"/>
-      </w:pPr>
-      <w:r>
-        <w:t xml:space="preserve">  ' MULUT/BIBIR ': ['Mulut tebal dan lurus </w:t>
-      </w:r>
-      <w:proofErr w:type="gramStart"/>
-      <w:r>
-        <w:t>=  oral</w:t>
-      </w:r>
-      <w:proofErr w:type="gramEnd"/>
-      <w:r>
-        <w:t xml:space="preserve"> agresif, mengkritik terus dapat dikatakan sadisme '],</w:t>
-      </w:r>
-    </w:p>
-    <w:p>
-      <w:pPr>
-        <w:spacing w:after="0"/>
-      </w:pPr>
-      <w:r>
-        <w:t xml:space="preserve">  ' PAHA ': ['Pendek </w:t>
-      </w:r>
-      <w:proofErr w:type="gramStart"/>
-      <w:r>
-        <w:t>=  Merasa</w:t>
-      </w:r>
-      <w:proofErr w:type="gramEnd"/>
-      <w:r>
-        <w:t xml:space="preserve"> kurang lincah, kurang mampu '],</w:t>
-      </w:r>
-    </w:p>
-    <w:p>
-      <w:pPr>
-        <w:spacing w:after="0"/>
-      </w:pPr>
-      <w:r>
-        <w:t xml:space="preserve">  ' PAKAIAN ': ['Terlalu lengkap </w:t>
-      </w:r>
-      <w:proofErr w:type="gramStart"/>
-      <w:r>
-        <w:t>=  Narsistis</w:t>
-      </w:r>
-      <w:proofErr w:type="gramEnd"/>
-      <w:r>
-        <w:t xml:space="preserve"> (pemujaan terhadap pakaian) '],</w:t>
-      </w:r>
-    </w:p>
-    <w:p>
-      <w:pPr>
-        <w:spacing w:after="0"/>
-      </w:pPr>
-      <w:r>
-        <w:t xml:space="preserve">  ' PERHIASAN/ORNAMEN ': ['Ikat pinggang Ada Ketergantungan '],</w:t>
-      </w:r>
-    </w:p>
-    <w:p>
-      <w:pPr>
-        <w:spacing w:after="0"/>
-      </w:pPr>
-      <w:r>
-        <w:lastRenderedPageBreak/>
-        <w:t xml:space="preserve">  ' RAMBUT ': ['DiUlang2 = Suka menyerang'],</w:t>
-      </w:r>
-    </w:p>
-    <w:p>
-      <w:pPr>
-        <w:spacing w:after="0"/>
-      </w:pPr>
-      <w:r>
-        <w:t xml:space="preserve">  ' TANGAN/JARI ': [' jari-jari yang jelas </w:t>
-      </w:r>
-      <w:proofErr w:type="gramStart"/>
-      <w:r>
-        <w:t>=  Cenderung</w:t>
-      </w:r>
-      <w:proofErr w:type="gramEnd"/>
-      <w:r>
-        <w:t xml:space="preserve"> ke arah paranoid'],</w:t>
+        <w:t xml:space="preserve">=  </w:t>
+      </w:r>
+      <w:bookmarkStart w:id="2593" w:name="_Hlk26472133"/>
+      <w:r>
+        <w:t>Cenderung</w:t>
+      </w:r>
+      <w:proofErr w:type="gramEnd"/>
+      <w:r>
+        <w:t xml:space="preserve"> ke arah paranoid</w:t>
+      </w:r>
+      <w:r>
+        <w:t xml:space="preserve"> </w:t>
+      </w:r>
+      <w:bookmarkEnd w:id="2593"/>
+      <w:r>
+        <w:t>'],</w:t>
       </w:r>
     </w:p>
     <w:p>
@@ -54767,51 +56175,119 @@
       </w:r>
       <w:proofErr w:type="gramStart"/>
       <w:r>
-        <w:t>=  Kesadaran</w:t>
-      </w:r>
-      <w:proofErr w:type="gramEnd"/>
-      <w:r>
-        <w:t xml:space="preserve"> pribadi goncang, keraguan '],</w:t>
-      </w:r>
-    </w:p>
-    <w:p>
-      <w:pPr>
-        <w:spacing w:after="0"/>
-      </w:pPr>
-      <w:r>
-        <w:t xml:space="preserve">  ' TUBUH ': [' sangat besar(lebar) = Kurang merasakan kepauasan fisik, mencoba menunjukkan kekuatan fisik'],</w:t>
-      </w:r>
-    </w:p>
-    <w:p>
-      <w:pPr>
-        <w:spacing w:after="0"/>
-      </w:pPr>
-      <w:r>
-        <w:t xml:space="preserve">  'Garis': ['kabur = Kurang berani tampil dan menyatakan diri, cemas, insecure, ragu, takut, tidak pasti, kontrol yang rigid yang didasari oleh rasa tertekan dan kurang mampu berkarya, depresif, kurang mampu dan kurang gairah, intelektual dan introversive, spirituil'],</w:t>
-      </w:r>
-    </w:p>
-    <w:p>
-      <w:pPr>
-        <w:spacing w:after="0"/>
-      </w:pPr>
-      <w:r>
-        <w:t xml:space="preserve">  'Lengkap/Tidak': ['Lengkap = Kecenderungan ekshibisionis, merasa mampu diterima secara sosial, ketergantungan sosial'],</w:t>
-      </w:r>
-    </w:p>
-    <w:p>
-      <w:pPr>
-        <w:spacing w:after="0"/>
-      </w:pPr>
-      <w:r>
-        <w:t xml:space="preserve">  'lokasi': ['tengah = Memiliki adaptasi yang cukup baik, bersifat egosentris, insecure dan rigid, berusaha kontrol secara cermat'],</w:t>
-      </w:r>
-    </w:p>
-    <w:p>
-      <w:pPr>
-        <w:spacing w:after="0"/>
-      </w:pPr>
-      <w:r>
-        <w:t xml:space="preserve">  'sedih/gembira': ['Bersemangat dan motivasi berprestasi']},</w:t>
+        <w:t xml:space="preserve">=  </w:t>
+      </w:r>
+      <w:bookmarkStart w:id="2594" w:name="_Hlk26472136"/>
+      <w:r>
+        <w:t>Kesadaran</w:t>
+      </w:r>
+      <w:proofErr w:type="gramEnd"/>
+      <w:r>
+        <w:t xml:space="preserve"> pribadi goncang, keraguan </w:t>
+      </w:r>
+      <w:bookmarkEnd w:id="2594"/>
+      <w:r>
+        <w:t>'],</w:t>
+      </w:r>
+    </w:p>
+    <w:p>
+      <w:pPr>
+        <w:spacing w:after="0"/>
+      </w:pPr>
+      <w:r>
+        <w:t xml:space="preserve">  ' TUBUH ': [' sangat besar(lebar) = </w:t>
+      </w:r>
+      <w:bookmarkStart w:id="2595" w:name="_Hlk26472142"/>
+      <w:r>
+        <w:t>Kurang merasakan kepauasan fisik, mencoba menunjukkan kekuatan fisik</w:t>
+      </w:r>
+      <w:r>
+        <w:t xml:space="preserve"> </w:t>
+      </w:r>
+      <w:bookmarkEnd w:id="2595"/>
+      <w:r>
+        <w:t>'],</w:t>
+      </w:r>
+      <w:bookmarkStart w:id="2596" w:name="_GoBack"/>
+      <w:bookmarkEnd w:id="2596"/>
+    </w:p>
+    <w:p>
+      <w:pPr>
+        <w:spacing w:after="0"/>
+      </w:pPr>
+      <w:r>
+        <w:t xml:space="preserve">  'Garis': ['kabur = </w:t>
+      </w:r>
+      <w:bookmarkStart w:id="2597" w:name="_Hlk26472147"/>
+      <w:r>
+        <w:t>Kurang berani tampil dan menyatakan diri, cemas, insecure, ragu, takut, tidak pasti, kontrol yang rigid yang didasari oleh rasa tertekan dan kurang mampu berkarya, depresif, kurang mampu dan kurang gairah, intelektual dan introversive, spirituil</w:t>
+      </w:r>
+      <w:r>
+        <w:t xml:space="preserve"> </w:t>
+      </w:r>
+      <w:bookmarkEnd w:id="2597"/>
+      <w:r>
+        <w:t>'],</w:t>
+      </w:r>
+    </w:p>
+    <w:p>
+      <w:pPr>
+        <w:spacing w:after="0"/>
+      </w:pPr>
+      <w:r>
+        <w:t xml:space="preserve">  'Lengkap/Tidak': ['Lengkap = </w:t>
+      </w:r>
+      <w:bookmarkStart w:id="2598" w:name="_Hlk26472154"/>
+      <w:r>
+        <w:t>Kecenderungan ekshibisionis, merasa mampu diterima secara sosial, ketergantungan sosial</w:t>
+      </w:r>
+      <w:r>
+        <w:t xml:space="preserve"> </w:t>
+      </w:r>
+      <w:bookmarkEnd w:id="2598"/>
+      <w:r>
+        <w:t>'],</w:t>
+      </w:r>
+    </w:p>
+    <w:p>
+      <w:pPr>
+        <w:spacing w:after="0"/>
+      </w:pPr>
+      <w:r>
+        <w:t xml:space="preserve">  'lokasi': ['tengah = </w:t>
+      </w:r>
+      <w:bookmarkStart w:id="2599" w:name="_Hlk26472160"/>
+      <w:r>
+        <w:t>Memiliki adaptasi yang cukup baik, bersifat egosentris, insecure dan rigid, berusaha kontrol secara cermat</w:t>
+      </w:r>
+      <w:r>
+        <w:t xml:space="preserve"> </w:t>
+      </w:r>
+      <w:bookmarkEnd w:id="2599"/>
+      <w:r>
+        <w:t>'],</w:t>
+      </w:r>
+    </w:p>
+    <w:p>
+      <w:pPr>
+        <w:spacing w:after="0"/>
+      </w:pPr>
+      <w:r>
+        <w:t xml:space="preserve">  'sedih/gembira': ['</w:t>
+      </w:r>
+      <w:r>
+        <w:t xml:space="preserve"> </w:t>
+      </w:r>
+      <w:bookmarkStart w:id="2600" w:name="_Hlk26472168"/>
+      <w:r>
+        <w:t>Bersemangat dan motivasi berprestasi</w:t>
+      </w:r>
+      <w:r>
+        <w:t xml:space="preserve"> </w:t>
+      </w:r>
+      <w:bookmarkEnd w:id="2600"/>
+      <w:r>
+        <w:t>']},</w:t>
       </w:r>
     </w:p>
     <w:sectPr>
